--- a/ITC205 Assignment 4.docx
+++ b/ITC205 Assignment 4.docx
@@ -25,7 +25,7 @@
       </w:r>
     </w:p>
     <w:p>
-      <w:hyperlink r:id="rId4" w:history="1">
+      <w:hyperlink r:id="rId7" w:history="1">
         <w:r>
           <w:rPr>
             <w:rStyle w:val="Hyperlink"/>
@@ -181,14 +181,8104 @@
     </w:p>
     <w:p>
       <w:r>
-        <w:t>Here, Fred got two symbols matching, and because it matches the symbol he betted on, he should have won 10. Instead, the amount paid for a case where he won with only one matching symbol was given instead.</w:t>
-      </w:r>
-    </w:p>
-    <w:p>
+        <w:t xml:space="preserve">Here, Fred got two symbols matching, and because it matches the symbol he </w:t>
+      </w:r>
+      <w:r>
+        <w:t>betted on, he should have won 5, on top of the additional 5 returned after betting 5 into the bet. Here, the problem isn’t clear at first – he won 10, but the balance is incremented by only 5. As it turns out, the balance must first pay the amount paid as bet, which first removes 5 from balance, and if the player won with two matching symbols like in this case, 5 is awarded back as a win for having one matching symbol, then another 5 is awarded for having a second matching symbol.</w:t>
+      </w:r>
+    </w:p>
+    <w:p>
+      <w:r>
+        <w:t xml:space="preserve">Repeating the pre-test run of the main class, every win by Fred appears to have not award the correct amount, with a win in one symbol matching </w:t>
+      </w:r>
+      <w:r>
+        <w:t>appearing to state that money has been awarded, when it merely kept the balance at a still as it only instead refunded the amount betted after he matched only one symbol</w:t>
+      </w:r>
+      <w:r>
+        <w:t>.</w:t>
+      </w:r>
+    </w:p>
+    <w:p>
+      <w:pPr>
+        <w:autoSpaceDE w:val="0"/>
+        <w:autoSpaceDN w:val="0"/>
+        <w:adjustRightInd w:val="0"/>
+        <w:spacing w:after="0" w:line="240" w:lineRule="auto"/>
+        <w:rPr>
+          <w:rFonts w:ascii="Courier New" w:hAnsi="Courier New" w:cs="Courier New"/>
+          <w:sz w:val="20"/>
+          <w:szCs w:val="20"/>
+          <w:lang w:bidi="he-IL"/>
+        </w:rPr>
+      </w:pPr>
+    </w:p>
+    <w:p>
+      <w:pPr>
+        <w:autoSpaceDE w:val="0"/>
+        <w:autoSpaceDN w:val="0"/>
+        <w:adjustRightInd w:val="0"/>
+        <w:spacing w:after="0" w:line="240" w:lineRule="auto"/>
+        <w:rPr>
+          <w:rFonts w:ascii="Courier New" w:hAnsi="Courier New" w:cs="Courier New"/>
+          <w:sz w:val="20"/>
+          <w:szCs w:val="20"/>
+          <w:lang w:bidi="he-IL"/>
+        </w:rPr>
+      </w:pPr>
+      <w:r>
+        <w:rPr>
+          <w:rFonts w:ascii="Courier New" w:hAnsi="Courier New" w:cs="Courier New"/>
+          <w:color w:val="000000"/>
+          <w:sz w:val="20"/>
+          <w:szCs w:val="20"/>
+          <w:lang w:bidi="he-IL"/>
+        </w:rPr>
+        <w:t>Turn 3: Fred bet 5 on CLUB</w:t>
+      </w:r>
+    </w:p>
+    <w:p>
+      <w:pPr>
+        <w:autoSpaceDE w:val="0"/>
+        <w:autoSpaceDN w:val="0"/>
+        <w:adjustRightInd w:val="0"/>
+        <w:spacing w:after="0" w:line="240" w:lineRule="auto"/>
+        <w:rPr>
+          <w:rFonts w:ascii="Courier New" w:hAnsi="Courier New" w:cs="Courier New"/>
+          <w:sz w:val="20"/>
+          <w:szCs w:val="20"/>
+          <w:lang w:bidi="he-IL"/>
+        </w:rPr>
+      </w:pPr>
+      <w:r>
+        <w:rPr>
+          <w:rFonts w:ascii="Courier New" w:hAnsi="Courier New" w:cs="Courier New"/>
+          <w:color w:val="000000"/>
+          <w:sz w:val="20"/>
+          <w:szCs w:val="20"/>
+          <w:lang w:bidi="he-IL"/>
+        </w:rPr>
+        <w:t>Rolled CLUB, HEART, CLUB</w:t>
+      </w:r>
+    </w:p>
+    <w:p>
+      <w:pPr>
+        <w:autoSpaceDE w:val="0"/>
+        <w:autoSpaceDN w:val="0"/>
+        <w:adjustRightInd w:val="0"/>
+        <w:spacing w:after="0" w:line="240" w:lineRule="auto"/>
+        <w:rPr>
+          <w:rFonts w:ascii="Courier New" w:hAnsi="Courier New" w:cs="Courier New"/>
+          <w:sz w:val="20"/>
+          <w:szCs w:val="20"/>
+          <w:lang w:bidi="he-IL"/>
+        </w:rPr>
+      </w:pPr>
+      <w:r>
+        <w:rPr>
+          <w:rFonts w:ascii="Courier New" w:hAnsi="Courier New" w:cs="Courier New"/>
+          <w:color w:val="000000"/>
+          <w:sz w:val="20"/>
+          <w:szCs w:val="20"/>
+          <w:lang w:bidi="he-IL"/>
+        </w:rPr>
+        <w:t>Fred won 10, balance now 105</w:t>
+      </w:r>
+    </w:p>
+    <w:p>
+      <w:pPr>
+        <w:autoSpaceDE w:val="0"/>
+        <w:autoSpaceDN w:val="0"/>
+        <w:adjustRightInd w:val="0"/>
+        <w:spacing w:after="0" w:line="240" w:lineRule="auto"/>
+        <w:rPr>
+          <w:rFonts w:ascii="Courier New" w:hAnsi="Courier New" w:cs="Courier New"/>
+          <w:sz w:val="20"/>
+          <w:szCs w:val="20"/>
+          <w:lang w:bidi="he-IL"/>
+        </w:rPr>
+      </w:pPr>
+    </w:p>
+    <w:p>
+      <w:pPr>
+        <w:autoSpaceDE w:val="0"/>
+        <w:autoSpaceDN w:val="0"/>
+        <w:adjustRightInd w:val="0"/>
+        <w:spacing w:after="0" w:line="240" w:lineRule="auto"/>
+        <w:rPr>
+          <w:rFonts w:ascii="Courier New" w:hAnsi="Courier New" w:cs="Courier New"/>
+          <w:sz w:val="20"/>
+          <w:szCs w:val="20"/>
+          <w:lang w:bidi="he-IL"/>
+        </w:rPr>
+      </w:pPr>
+      <w:r>
+        <w:rPr>
+          <w:rFonts w:ascii="Courier New" w:hAnsi="Courier New" w:cs="Courier New"/>
+          <w:color w:val="000000"/>
+          <w:sz w:val="20"/>
+          <w:szCs w:val="20"/>
+          <w:lang w:bidi="he-IL"/>
+        </w:rPr>
+        <w:t>Turn 4: Fred bet 5 on HEART</w:t>
+      </w:r>
+    </w:p>
+    <w:p>
+      <w:pPr>
+        <w:autoSpaceDE w:val="0"/>
+        <w:autoSpaceDN w:val="0"/>
+        <w:adjustRightInd w:val="0"/>
+        <w:spacing w:after="0" w:line="240" w:lineRule="auto"/>
+        <w:rPr>
+          <w:rFonts w:ascii="Courier New" w:hAnsi="Courier New" w:cs="Courier New"/>
+          <w:sz w:val="20"/>
+          <w:szCs w:val="20"/>
+          <w:lang w:bidi="he-IL"/>
+        </w:rPr>
+      </w:pPr>
+      <w:r>
+        <w:rPr>
+          <w:rFonts w:ascii="Courier New" w:hAnsi="Courier New" w:cs="Courier New"/>
+          <w:color w:val="000000"/>
+          <w:sz w:val="20"/>
+          <w:szCs w:val="20"/>
+          <w:lang w:bidi="he-IL"/>
+        </w:rPr>
+        <w:t>Rolled CLUB, HEART, CLUB</w:t>
+      </w:r>
+    </w:p>
+    <w:p>
+      <w:pPr>
+        <w:rPr>
+          <w:rFonts w:ascii="Courier New" w:hAnsi="Courier New" w:cs="Courier New"/>
+          <w:color w:val="000000"/>
+          <w:sz w:val="20"/>
+          <w:szCs w:val="20"/>
+          <w:lang w:bidi="he-IL"/>
+        </w:rPr>
+      </w:pPr>
+      <w:r>
+        <w:rPr>
+          <w:rFonts w:ascii="Courier New" w:hAnsi="Courier New" w:cs="Courier New"/>
+          <w:color w:val="000000"/>
+          <w:sz w:val="20"/>
+          <w:szCs w:val="20"/>
+          <w:lang w:bidi="he-IL"/>
+        </w:rPr>
+        <w:t>Fred won 5, balance now 105</w:t>
+      </w:r>
+    </w:p>
+    <w:p>
+      <w:r>
+        <w:t xml:space="preserve">Winning with only one matching symbol awards none when 5 should be awarded. Similarly, only 5 is awarded </w:t>
+      </w:r>
+      <w:r>
+        <w:t>for two matching symbols of the symbol betted.</w:t>
+      </w:r>
+    </w:p>
+    <w:p>
+      <w:r>
+        <w:t>Not winning did function normally, however,</w:t>
+      </w:r>
+    </w:p>
+    <w:p>
+      <w:pPr>
+        <w:autoSpaceDE w:val="0"/>
+        <w:autoSpaceDN w:val="0"/>
+        <w:adjustRightInd w:val="0"/>
+        <w:spacing w:after="0" w:line="240" w:lineRule="auto"/>
+        <w:rPr>
+          <w:rFonts w:ascii="Courier New" w:hAnsi="Courier New" w:cs="Courier New"/>
+          <w:sz w:val="20"/>
+          <w:szCs w:val="20"/>
+          <w:lang w:bidi="he-IL"/>
+        </w:rPr>
+      </w:pPr>
+      <w:r>
+        <w:rPr>
+          <w:rFonts w:ascii="Courier New" w:hAnsi="Courier New" w:cs="Courier New"/>
+          <w:color w:val="000000"/>
+          <w:sz w:val="20"/>
+          <w:szCs w:val="20"/>
+          <w:lang w:bidi="he-IL"/>
+        </w:rPr>
+        <w:t>Turn 6: Fred bet 5 on CROWN</w:t>
+      </w:r>
+    </w:p>
+    <w:p>
+      <w:pPr>
+        <w:autoSpaceDE w:val="0"/>
+        <w:autoSpaceDN w:val="0"/>
+        <w:adjustRightInd w:val="0"/>
+        <w:spacing w:after="0" w:line="240" w:lineRule="auto"/>
+        <w:rPr>
+          <w:rFonts w:ascii="Courier New" w:hAnsi="Courier New" w:cs="Courier New"/>
+          <w:sz w:val="20"/>
+          <w:szCs w:val="20"/>
+          <w:lang w:bidi="he-IL"/>
+        </w:rPr>
+      </w:pPr>
+      <w:r>
+        <w:rPr>
+          <w:rFonts w:ascii="Courier New" w:hAnsi="Courier New" w:cs="Courier New"/>
+          <w:color w:val="000000"/>
+          <w:sz w:val="20"/>
+          <w:szCs w:val="20"/>
+          <w:lang w:bidi="he-IL"/>
+        </w:rPr>
+        <w:lastRenderedPageBreak/>
+        <w:t>Rolled CLUB, HEART, CLUB</w:t>
+      </w:r>
+    </w:p>
+    <w:p>
+      <w:pPr>
+        <w:rPr>
+          <w:rFonts w:ascii="Courier New" w:hAnsi="Courier New" w:cs="Courier New"/>
+          <w:color w:val="000000"/>
+          <w:sz w:val="20"/>
+          <w:szCs w:val="20"/>
+          <w:lang w:bidi="he-IL"/>
+        </w:rPr>
+      </w:pPr>
+      <w:r>
+        <w:rPr>
+          <w:rFonts w:ascii="Courier New" w:hAnsi="Courier New" w:cs="Courier New"/>
+          <w:color w:val="000000"/>
+          <w:sz w:val="20"/>
+          <w:szCs w:val="20"/>
+          <w:lang w:bidi="he-IL"/>
+        </w:rPr>
+        <w:t>Fred lost, balance now 100</w:t>
+      </w:r>
+    </w:p>
+    <w:p>
+      <w:pPr>
+        <w:rPr>
+          <w:lang w:bidi="he-IL"/>
+        </w:rPr>
+      </w:pPr>
+      <w:r>
+        <w:rPr>
+          <w:lang w:bidi="he-IL"/>
+        </w:rPr>
+        <w:t>Here, not winning will decrement winnings by the bet amount.</w:t>
+      </w:r>
+    </w:p>
+    <w:p>
+      <w:pPr>
+        <w:rPr>
+          <w:lang w:bidi="he-IL"/>
+        </w:rPr>
+      </w:pPr>
+    </w:p>
+    <w:p>
+      <w:pPr>
+        <w:pStyle w:val="Heading2"/>
+      </w:pPr>
+      <w:r>
+        <w:t xml:space="preserve">Pre-Analysis </w:t>
+      </w:r>
+      <w:r>
+        <w:t>Hypothesis</w:t>
+      </w:r>
+    </w:p>
+    <w:p>
+      <w:r>
+        <w:t xml:space="preserve">Few possible hypothesis can be made from this bug. </w:t>
+      </w:r>
+      <w:r>
+        <w:t>It could be interpreted that the bet amount does remove the amount betted, but that the value betted is not added to the printed output to reflect the change.</w:t>
+      </w:r>
+    </w:p>
+    <w:p/>
+    <w:p>
+      <w:pPr>
+        <w:pStyle w:val="Heading2"/>
+      </w:pPr>
+      <w:r>
+        <w:t>Analysis</w:t>
+      </w:r>
+    </w:p>
+    <w:p>
+      <w:r>
+        <w:t xml:space="preserve">Based on the above, a further analysis is done. </w:t>
+      </w:r>
+      <w:r>
+        <w:t>Looking at the Main.java class, the call to the function that does the winnings process is found as highlighted in yellow below.</w:t>
+      </w:r>
+    </w:p>
+    <w:p>
+      <w:pPr>
+        <w:autoSpaceDE w:val="0"/>
+        <w:autoSpaceDN w:val="0"/>
+        <w:adjustRightInd w:val="0"/>
+        <w:spacing w:after="0" w:line="240" w:lineRule="auto"/>
+        <w:rPr>
+          <w:rFonts w:ascii="Courier New" w:hAnsi="Courier New" w:cs="Courier New"/>
+          <w:sz w:val="20"/>
+          <w:szCs w:val="20"/>
+          <w:lang w:bidi="he-IL"/>
+        </w:rPr>
+      </w:pPr>
+      <w:proofErr w:type="gramStart"/>
+      <w:r>
+        <w:rPr>
+          <w:rFonts w:ascii="Courier New" w:hAnsi="Courier New" w:cs="Courier New"/>
+          <w:b/>
+          <w:bCs/>
+          <w:color w:val="7F0055"/>
+          <w:sz w:val="20"/>
+          <w:szCs w:val="20"/>
+          <w:lang w:bidi="he-IL"/>
+        </w:rPr>
+        <w:t>while</w:t>
+      </w:r>
+      <w:proofErr w:type="gramEnd"/>
+      <w:r>
+        <w:rPr>
+          <w:rFonts w:ascii="Courier New" w:hAnsi="Courier New" w:cs="Courier New"/>
+          <w:color w:val="000000"/>
+          <w:sz w:val="20"/>
+          <w:szCs w:val="20"/>
+          <w:lang w:bidi="he-IL"/>
+        </w:rPr>
+        <w:t xml:space="preserve"> (</w:t>
+      </w:r>
+      <w:proofErr w:type="spellStart"/>
+      <w:r>
+        <w:rPr>
+          <w:rFonts w:ascii="Courier New" w:hAnsi="Courier New" w:cs="Courier New"/>
+          <w:color w:val="6A3E3E"/>
+          <w:sz w:val="20"/>
+          <w:szCs w:val="20"/>
+          <w:lang w:bidi="he-IL"/>
+        </w:rPr>
+        <w:t>player</w:t>
+      </w:r>
+      <w:r>
+        <w:rPr>
+          <w:rFonts w:ascii="Courier New" w:hAnsi="Courier New" w:cs="Courier New"/>
+          <w:color w:val="000000"/>
+          <w:sz w:val="20"/>
+          <w:szCs w:val="20"/>
+          <w:lang w:bidi="he-IL"/>
+        </w:rPr>
+        <w:t>.balanceExceedsLimitBy</w:t>
+      </w:r>
+      <w:proofErr w:type="spellEnd"/>
+      <w:r>
+        <w:rPr>
+          <w:rFonts w:ascii="Courier New" w:hAnsi="Courier New" w:cs="Courier New"/>
+          <w:color w:val="000000"/>
+          <w:sz w:val="20"/>
+          <w:szCs w:val="20"/>
+          <w:lang w:bidi="he-IL"/>
+        </w:rPr>
+        <w:t>(</w:t>
+      </w:r>
+      <w:r>
+        <w:rPr>
+          <w:rFonts w:ascii="Courier New" w:hAnsi="Courier New" w:cs="Courier New"/>
+          <w:color w:val="6A3E3E"/>
+          <w:sz w:val="20"/>
+          <w:szCs w:val="20"/>
+          <w:lang w:bidi="he-IL"/>
+        </w:rPr>
+        <w:t>bet</w:t>
+      </w:r>
+      <w:r>
+        <w:rPr>
+          <w:rFonts w:ascii="Courier New" w:hAnsi="Courier New" w:cs="Courier New"/>
+          <w:color w:val="000000"/>
+          <w:sz w:val="20"/>
+          <w:szCs w:val="20"/>
+          <w:lang w:bidi="he-IL"/>
+        </w:rPr>
+        <w:t xml:space="preserve">) &amp;&amp; </w:t>
+      </w:r>
+      <w:proofErr w:type="spellStart"/>
+      <w:r>
+        <w:rPr>
+          <w:rFonts w:ascii="Courier New" w:hAnsi="Courier New" w:cs="Courier New"/>
+          <w:color w:val="6A3E3E"/>
+          <w:sz w:val="20"/>
+          <w:szCs w:val="20"/>
+          <w:lang w:bidi="he-IL"/>
+        </w:rPr>
+        <w:t>player</w:t>
+      </w:r>
+      <w:r>
+        <w:rPr>
+          <w:rFonts w:ascii="Courier New" w:hAnsi="Courier New" w:cs="Courier New"/>
+          <w:color w:val="000000"/>
+          <w:sz w:val="20"/>
+          <w:szCs w:val="20"/>
+          <w:lang w:bidi="he-IL"/>
+        </w:rPr>
+        <w:t>.getBalance</w:t>
+      </w:r>
+      <w:proofErr w:type="spellEnd"/>
+      <w:r>
+        <w:rPr>
+          <w:rFonts w:ascii="Courier New" w:hAnsi="Courier New" w:cs="Courier New"/>
+          <w:color w:val="000000"/>
+          <w:sz w:val="20"/>
+          <w:szCs w:val="20"/>
+          <w:lang w:bidi="he-IL"/>
+        </w:rPr>
+        <w:t>() &lt; 200)</w:t>
+      </w:r>
+    </w:p>
+    <w:p>
+      <w:pPr>
+        <w:autoSpaceDE w:val="0"/>
+        <w:autoSpaceDN w:val="0"/>
+        <w:adjustRightInd w:val="0"/>
+        <w:spacing w:after="0" w:line="240" w:lineRule="auto"/>
+        <w:rPr>
+          <w:rFonts w:ascii="Courier New" w:hAnsi="Courier New" w:cs="Courier New"/>
+          <w:sz w:val="20"/>
+          <w:szCs w:val="20"/>
+          <w:lang w:bidi="he-IL"/>
+        </w:rPr>
+      </w:pPr>
+      <w:r>
+        <w:rPr>
+          <w:rFonts w:ascii="Courier New" w:hAnsi="Courier New" w:cs="Courier New"/>
+          <w:color w:val="000000"/>
+          <w:sz w:val="20"/>
+          <w:szCs w:val="20"/>
+          <w:lang w:bidi="he-IL"/>
+        </w:rPr>
+        <w:t xml:space="preserve">                {</w:t>
+      </w:r>
+    </w:p>
+    <w:p>
+      <w:pPr>
+        <w:autoSpaceDE w:val="0"/>
+        <w:autoSpaceDN w:val="0"/>
+        <w:adjustRightInd w:val="0"/>
+        <w:spacing w:after="0" w:line="240" w:lineRule="auto"/>
+        <w:rPr>
+          <w:rFonts w:ascii="Courier New" w:hAnsi="Courier New" w:cs="Courier New"/>
+          <w:sz w:val="20"/>
+          <w:szCs w:val="20"/>
+          <w:lang w:bidi="he-IL"/>
+        </w:rPr>
+      </w:pPr>
+      <w:r>
+        <w:rPr>
+          <w:rFonts w:ascii="Courier New" w:hAnsi="Courier New" w:cs="Courier New"/>
+          <w:color w:val="000000"/>
+          <w:sz w:val="20"/>
+          <w:szCs w:val="20"/>
+          <w:lang w:bidi="he-IL"/>
+        </w:rPr>
+        <w:t xml:space="preserve">                    </w:t>
+      </w:r>
+      <w:proofErr w:type="gramStart"/>
+      <w:r>
+        <w:rPr>
+          <w:rFonts w:ascii="Courier New" w:hAnsi="Courier New" w:cs="Courier New"/>
+          <w:color w:val="6A3E3E"/>
+          <w:sz w:val="20"/>
+          <w:szCs w:val="20"/>
+          <w:lang w:bidi="he-IL"/>
+        </w:rPr>
+        <w:t>turn</w:t>
+      </w:r>
+      <w:proofErr w:type="gramEnd"/>
+      <w:r>
+        <w:rPr>
+          <w:rFonts w:ascii="Courier New" w:hAnsi="Courier New" w:cs="Courier New"/>
+          <w:color w:val="000000"/>
+          <w:sz w:val="20"/>
+          <w:szCs w:val="20"/>
+          <w:lang w:bidi="he-IL"/>
+        </w:rPr>
+        <w:t xml:space="preserve">++;                    </w:t>
+      </w:r>
+    </w:p>
+    <w:p>
+      <w:pPr>
+        <w:autoSpaceDE w:val="0"/>
+        <w:autoSpaceDN w:val="0"/>
+        <w:adjustRightInd w:val="0"/>
+        <w:spacing w:after="0" w:line="240" w:lineRule="auto"/>
+        <w:rPr>
+          <w:rFonts w:ascii="Courier New" w:hAnsi="Courier New" w:cs="Courier New"/>
+          <w:sz w:val="20"/>
+          <w:szCs w:val="20"/>
+          <w:lang w:bidi="he-IL"/>
+        </w:rPr>
+      </w:pPr>
+      <w:r>
+        <w:rPr>
+          <w:rFonts w:ascii="Courier New" w:hAnsi="Courier New" w:cs="Courier New"/>
+          <w:color w:val="000000"/>
+          <w:sz w:val="20"/>
+          <w:szCs w:val="20"/>
+          <w:lang w:bidi="he-IL"/>
+        </w:rPr>
+        <w:t xml:space="preserve">                </w:t>
+      </w:r>
+      <w:r>
+        <w:rPr>
+          <w:rFonts w:ascii="Courier New" w:hAnsi="Courier New" w:cs="Courier New"/>
+          <w:color w:val="000000"/>
+          <w:sz w:val="20"/>
+          <w:szCs w:val="20"/>
+          <w:lang w:bidi="he-IL"/>
+        </w:rPr>
+        <w:tab/>
+      </w:r>
+      <w:proofErr w:type="spellStart"/>
+      <w:r>
+        <w:rPr>
+          <w:rFonts w:ascii="Courier New" w:hAnsi="Courier New" w:cs="Courier New"/>
+          <w:color w:val="000000"/>
+          <w:sz w:val="20"/>
+          <w:szCs w:val="20"/>
+          <w:lang w:bidi="he-IL"/>
+        </w:rPr>
+        <w:t>DiceValue</w:t>
+      </w:r>
+      <w:proofErr w:type="spellEnd"/>
+      <w:r>
+        <w:rPr>
+          <w:rFonts w:ascii="Courier New" w:hAnsi="Courier New" w:cs="Courier New"/>
+          <w:color w:val="000000"/>
+          <w:sz w:val="20"/>
+          <w:szCs w:val="20"/>
+          <w:lang w:bidi="he-IL"/>
+        </w:rPr>
+        <w:t xml:space="preserve"> </w:t>
+      </w:r>
+      <w:r>
+        <w:rPr>
+          <w:rFonts w:ascii="Courier New" w:hAnsi="Courier New" w:cs="Courier New"/>
+          <w:color w:val="6A3E3E"/>
+          <w:sz w:val="20"/>
+          <w:szCs w:val="20"/>
+          <w:lang w:bidi="he-IL"/>
+        </w:rPr>
+        <w:t>pick</w:t>
+      </w:r>
+      <w:r>
+        <w:rPr>
+          <w:rFonts w:ascii="Courier New" w:hAnsi="Courier New" w:cs="Courier New"/>
+          <w:color w:val="000000"/>
+          <w:sz w:val="20"/>
+          <w:szCs w:val="20"/>
+          <w:lang w:bidi="he-IL"/>
+        </w:rPr>
+        <w:t xml:space="preserve"> = </w:t>
+      </w:r>
+      <w:proofErr w:type="spellStart"/>
+      <w:proofErr w:type="gramStart"/>
+      <w:r>
+        <w:rPr>
+          <w:rFonts w:ascii="Courier New" w:hAnsi="Courier New" w:cs="Courier New"/>
+          <w:color w:val="000000"/>
+          <w:sz w:val="20"/>
+          <w:szCs w:val="20"/>
+          <w:lang w:bidi="he-IL"/>
+        </w:rPr>
+        <w:t>DiceValue.</w:t>
+      </w:r>
+      <w:r>
+        <w:rPr>
+          <w:rFonts w:ascii="Courier New" w:hAnsi="Courier New" w:cs="Courier New"/>
+          <w:i/>
+          <w:iCs/>
+          <w:color w:val="000000"/>
+          <w:sz w:val="20"/>
+          <w:szCs w:val="20"/>
+          <w:lang w:bidi="he-IL"/>
+        </w:rPr>
+        <w:t>getRandom</w:t>
+      </w:r>
+      <w:proofErr w:type="spellEnd"/>
+      <w:r>
+        <w:rPr>
+          <w:rFonts w:ascii="Courier New" w:hAnsi="Courier New" w:cs="Courier New"/>
+          <w:color w:val="000000"/>
+          <w:sz w:val="20"/>
+          <w:szCs w:val="20"/>
+          <w:lang w:bidi="he-IL"/>
+        </w:rPr>
+        <w:t>(</w:t>
+      </w:r>
+      <w:proofErr w:type="gramEnd"/>
+      <w:r>
+        <w:rPr>
+          <w:rFonts w:ascii="Courier New" w:hAnsi="Courier New" w:cs="Courier New"/>
+          <w:color w:val="000000"/>
+          <w:sz w:val="20"/>
+          <w:szCs w:val="20"/>
+          <w:lang w:bidi="he-IL"/>
+        </w:rPr>
+        <w:t>);</w:t>
+      </w:r>
+    </w:p>
+    <w:p>
+      <w:pPr>
+        <w:autoSpaceDE w:val="0"/>
+        <w:autoSpaceDN w:val="0"/>
+        <w:adjustRightInd w:val="0"/>
+        <w:spacing w:after="0" w:line="240" w:lineRule="auto"/>
+        <w:rPr>
+          <w:rFonts w:ascii="Courier New" w:hAnsi="Courier New" w:cs="Courier New"/>
+          <w:sz w:val="20"/>
+          <w:szCs w:val="20"/>
+          <w:lang w:bidi="he-IL"/>
+        </w:rPr>
+      </w:pPr>
+      <w:r>
+        <w:rPr>
+          <w:rFonts w:ascii="Courier New" w:hAnsi="Courier New" w:cs="Courier New"/>
+          <w:color w:val="000000"/>
+          <w:sz w:val="20"/>
+          <w:szCs w:val="20"/>
+          <w:lang w:bidi="he-IL"/>
+        </w:rPr>
+        <w:t xml:space="preserve">                   </w:t>
+      </w:r>
+    </w:p>
+    <w:p>
+      <w:pPr>
+        <w:autoSpaceDE w:val="0"/>
+        <w:autoSpaceDN w:val="0"/>
+        <w:adjustRightInd w:val="0"/>
+        <w:spacing w:after="0" w:line="240" w:lineRule="auto"/>
+        <w:rPr>
+          <w:rFonts w:ascii="Courier New" w:hAnsi="Courier New" w:cs="Courier New"/>
+          <w:sz w:val="20"/>
+          <w:szCs w:val="20"/>
+          <w:lang w:bidi="he-IL"/>
+        </w:rPr>
+      </w:pPr>
+      <w:r>
+        <w:rPr>
+          <w:rFonts w:ascii="Courier New" w:hAnsi="Courier New" w:cs="Courier New"/>
+          <w:color w:val="000000"/>
+          <w:sz w:val="20"/>
+          <w:szCs w:val="20"/>
+          <w:lang w:bidi="he-IL"/>
+        </w:rPr>
+        <w:t xml:space="preserve">                </w:t>
+      </w:r>
+      <w:r>
+        <w:rPr>
+          <w:rFonts w:ascii="Courier New" w:hAnsi="Courier New" w:cs="Courier New"/>
+          <w:color w:val="000000"/>
+          <w:sz w:val="20"/>
+          <w:szCs w:val="20"/>
+          <w:lang w:bidi="he-IL"/>
+        </w:rPr>
+        <w:tab/>
+      </w:r>
+      <w:proofErr w:type="spellStart"/>
+      <w:proofErr w:type="gramStart"/>
+      <w:r>
+        <w:rPr>
+          <w:rFonts w:ascii="Courier New" w:hAnsi="Courier New" w:cs="Courier New"/>
+          <w:color w:val="000000"/>
+          <w:sz w:val="20"/>
+          <w:szCs w:val="20"/>
+          <w:lang w:bidi="he-IL"/>
+        </w:rPr>
+        <w:t>System.</w:t>
+      </w:r>
+      <w:r>
+        <w:rPr>
+          <w:rFonts w:ascii="Courier New" w:hAnsi="Courier New" w:cs="Courier New"/>
+          <w:b/>
+          <w:bCs/>
+          <w:i/>
+          <w:iCs/>
+          <w:color w:val="0000C0"/>
+          <w:sz w:val="20"/>
+          <w:szCs w:val="20"/>
+          <w:lang w:bidi="he-IL"/>
+        </w:rPr>
+        <w:t>out</w:t>
+      </w:r>
+      <w:r>
+        <w:rPr>
+          <w:rFonts w:ascii="Courier New" w:hAnsi="Courier New" w:cs="Courier New"/>
+          <w:color w:val="000000"/>
+          <w:sz w:val="20"/>
+          <w:szCs w:val="20"/>
+          <w:lang w:bidi="he-IL"/>
+        </w:rPr>
+        <w:t>.printf</w:t>
+      </w:r>
+      <w:proofErr w:type="spellEnd"/>
+      <w:r>
+        <w:rPr>
+          <w:rFonts w:ascii="Courier New" w:hAnsi="Courier New" w:cs="Courier New"/>
+          <w:color w:val="000000"/>
+          <w:sz w:val="20"/>
+          <w:szCs w:val="20"/>
+          <w:lang w:bidi="he-IL"/>
+        </w:rPr>
+        <w:t>(</w:t>
+      </w:r>
+      <w:proofErr w:type="gramEnd"/>
+      <w:r>
+        <w:rPr>
+          <w:rFonts w:ascii="Courier New" w:hAnsi="Courier New" w:cs="Courier New"/>
+          <w:color w:val="2A00FF"/>
+          <w:sz w:val="20"/>
+          <w:szCs w:val="20"/>
+          <w:lang w:bidi="he-IL"/>
+        </w:rPr>
+        <w:t>"Turn %d: %s bet %d on %s\n"</w:t>
+      </w:r>
+      <w:r>
+        <w:rPr>
+          <w:rFonts w:ascii="Courier New" w:hAnsi="Courier New" w:cs="Courier New"/>
+          <w:color w:val="000000"/>
+          <w:sz w:val="20"/>
+          <w:szCs w:val="20"/>
+          <w:lang w:bidi="he-IL"/>
+        </w:rPr>
+        <w:t>,</w:t>
+      </w:r>
+    </w:p>
+    <w:p>
+      <w:pPr>
+        <w:autoSpaceDE w:val="0"/>
+        <w:autoSpaceDN w:val="0"/>
+        <w:adjustRightInd w:val="0"/>
+        <w:spacing w:after="0" w:line="240" w:lineRule="auto"/>
+        <w:rPr>
+          <w:rFonts w:ascii="Courier New" w:hAnsi="Courier New" w:cs="Courier New"/>
+          <w:sz w:val="20"/>
+          <w:szCs w:val="20"/>
+          <w:lang w:bidi="he-IL"/>
+        </w:rPr>
+      </w:pPr>
+      <w:r>
+        <w:rPr>
+          <w:rFonts w:ascii="Courier New" w:hAnsi="Courier New" w:cs="Courier New"/>
+          <w:color w:val="000000"/>
+          <w:sz w:val="20"/>
+          <w:szCs w:val="20"/>
+          <w:lang w:bidi="he-IL"/>
+        </w:rPr>
+        <w:t xml:space="preserve">                </w:t>
+      </w:r>
+      <w:r>
+        <w:rPr>
+          <w:rFonts w:ascii="Courier New" w:hAnsi="Courier New" w:cs="Courier New"/>
+          <w:color w:val="000000"/>
+          <w:sz w:val="20"/>
+          <w:szCs w:val="20"/>
+          <w:lang w:bidi="he-IL"/>
+        </w:rPr>
+        <w:tab/>
+      </w:r>
+      <w:r>
+        <w:rPr>
+          <w:rFonts w:ascii="Courier New" w:hAnsi="Courier New" w:cs="Courier New"/>
+          <w:color w:val="000000"/>
+          <w:sz w:val="20"/>
+          <w:szCs w:val="20"/>
+          <w:lang w:bidi="he-IL"/>
+        </w:rPr>
+        <w:tab/>
+      </w:r>
+      <w:r>
+        <w:rPr>
+          <w:rFonts w:ascii="Courier New" w:hAnsi="Courier New" w:cs="Courier New"/>
+          <w:color w:val="000000"/>
+          <w:sz w:val="20"/>
+          <w:szCs w:val="20"/>
+          <w:lang w:bidi="he-IL"/>
+        </w:rPr>
+        <w:tab/>
+      </w:r>
+      <w:proofErr w:type="gramStart"/>
+      <w:r>
+        <w:rPr>
+          <w:rFonts w:ascii="Courier New" w:hAnsi="Courier New" w:cs="Courier New"/>
+          <w:color w:val="6A3E3E"/>
+          <w:sz w:val="20"/>
+          <w:szCs w:val="20"/>
+          <w:lang w:bidi="he-IL"/>
+        </w:rPr>
+        <w:t>turn</w:t>
+      </w:r>
+      <w:proofErr w:type="gramEnd"/>
+      <w:r>
+        <w:rPr>
+          <w:rFonts w:ascii="Courier New" w:hAnsi="Courier New" w:cs="Courier New"/>
+          <w:color w:val="000000"/>
+          <w:sz w:val="20"/>
+          <w:szCs w:val="20"/>
+          <w:lang w:bidi="he-IL"/>
+        </w:rPr>
+        <w:t xml:space="preserve">, </w:t>
+      </w:r>
+      <w:proofErr w:type="spellStart"/>
+      <w:r>
+        <w:rPr>
+          <w:rFonts w:ascii="Courier New" w:hAnsi="Courier New" w:cs="Courier New"/>
+          <w:color w:val="6A3E3E"/>
+          <w:sz w:val="20"/>
+          <w:szCs w:val="20"/>
+          <w:lang w:bidi="he-IL"/>
+        </w:rPr>
+        <w:t>player</w:t>
+      </w:r>
+      <w:r>
+        <w:rPr>
+          <w:rFonts w:ascii="Courier New" w:hAnsi="Courier New" w:cs="Courier New"/>
+          <w:color w:val="000000"/>
+          <w:sz w:val="20"/>
+          <w:szCs w:val="20"/>
+          <w:lang w:bidi="he-IL"/>
+        </w:rPr>
+        <w:t>.getName</w:t>
+      </w:r>
+      <w:proofErr w:type="spellEnd"/>
+      <w:r>
+        <w:rPr>
+          <w:rFonts w:ascii="Courier New" w:hAnsi="Courier New" w:cs="Courier New"/>
+          <w:color w:val="000000"/>
+          <w:sz w:val="20"/>
+          <w:szCs w:val="20"/>
+          <w:lang w:bidi="he-IL"/>
+        </w:rPr>
+        <w:t xml:space="preserve">(), </w:t>
+      </w:r>
+      <w:r>
+        <w:rPr>
+          <w:rFonts w:ascii="Courier New" w:hAnsi="Courier New" w:cs="Courier New"/>
+          <w:color w:val="6A3E3E"/>
+          <w:sz w:val="20"/>
+          <w:szCs w:val="20"/>
+          <w:lang w:bidi="he-IL"/>
+        </w:rPr>
+        <w:t>bet</w:t>
+      </w:r>
+      <w:r>
+        <w:rPr>
+          <w:rFonts w:ascii="Courier New" w:hAnsi="Courier New" w:cs="Courier New"/>
+          <w:color w:val="000000"/>
+          <w:sz w:val="20"/>
+          <w:szCs w:val="20"/>
+          <w:lang w:bidi="he-IL"/>
+        </w:rPr>
+        <w:t xml:space="preserve">, </w:t>
+      </w:r>
+      <w:r>
+        <w:rPr>
+          <w:rFonts w:ascii="Courier New" w:hAnsi="Courier New" w:cs="Courier New"/>
+          <w:color w:val="6A3E3E"/>
+          <w:sz w:val="20"/>
+          <w:szCs w:val="20"/>
+          <w:lang w:bidi="he-IL"/>
+        </w:rPr>
+        <w:t>pick</w:t>
+      </w:r>
+      <w:r>
+        <w:rPr>
+          <w:rFonts w:ascii="Courier New" w:hAnsi="Courier New" w:cs="Courier New"/>
+          <w:color w:val="000000"/>
+          <w:sz w:val="20"/>
+          <w:szCs w:val="20"/>
+          <w:lang w:bidi="he-IL"/>
+        </w:rPr>
+        <w:t xml:space="preserve">); </w:t>
+      </w:r>
+    </w:p>
+    <w:p>
+      <w:pPr>
+        <w:autoSpaceDE w:val="0"/>
+        <w:autoSpaceDN w:val="0"/>
+        <w:adjustRightInd w:val="0"/>
+        <w:spacing w:after="0" w:line="240" w:lineRule="auto"/>
+        <w:rPr>
+          <w:rFonts w:ascii="Courier New" w:hAnsi="Courier New" w:cs="Courier New"/>
+          <w:sz w:val="20"/>
+          <w:szCs w:val="20"/>
+          <w:lang w:bidi="he-IL"/>
+        </w:rPr>
+      </w:pPr>
+      <w:r>
+        <w:rPr>
+          <w:rFonts w:ascii="Courier New" w:hAnsi="Courier New" w:cs="Courier New"/>
+          <w:color w:val="000000"/>
+          <w:sz w:val="20"/>
+          <w:szCs w:val="20"/>
+          <w:lang w:bidi="he-IL"/>
+        </w:rPr>
+        <w:t xml:space="preserve">                </w:t>
+      </w:r>
+      <w:r>
+        <w:rPr>
+          <w:rFonts w:ascii="Courier New" w:hAnsi="Courier New" w:cs="Courier New"/>
+          <w:color w:val="000000"/>
+          <w:sz w:val="20"/>
+          <w:szCs w:val="20"/>
+          <w:lang w:bidi="he-IL"/>
+        </w:rPr>
+        <w:tab/>
+      </w:r>
+    </w:p>
+    <w:p>
+      <w:pPr>
+        <w:autoSpaceDE w:val="0"/>
+        <w:autoSpaceDN w:val="0"/>
+        <w:adjustRightInd w:val="0"/>
+        <w:spacing w:after="0" w:line="240" w:lineRule="auto"/>
+        <w:rPr>
+          <w:rFonts w:ascii="Courier New" w:hAnsi="Courier New" w:cs="Courier New"/>
+          <w:sz w:val="20"/>
+          <w:szCs w:val="20"/>
+          <w:lang w:bidi="he-IL"/>
+        </w:rPr>
+      </w:pPr>
+      <w:r>
+        <w:rPr>
+          <w:rFonts w:ascii="Courier New" w:hAnsi="Courier New" w:cs="Courier New"/>
+          <w:color w:val="000000"/>
+          <w:sz w:val="20"/>
+          <w:szCs w:val="20"/>
+          <w:lang w:bidi="he-IL"/>
+        </w:rPr>
+        <w:t xml:space="preserve">                </w:t>
+      </w:r>
+      <w:r>
+        <w:rPr>
+          <w:rFonts w:ascii="Courier New" w:hAnsi="Courier New" w:cs="Courier New"/>
+          <w:color w:val="000000"/>
+          <w:sz w:val="20"/>
+          <w:szCs w:val="20"/>
+          <w:lang w:bidi="he-IL"/>
+        </w:rPr>
+        <w:tab/>
+      </w:r>
+      <w:proofErr w:type="spellStart"/>
+      <w:proofErr w:type="gramStart"/>
+      <w:r>
+        <w:rPr>
+          <w:rFonts w:ascii="Courier New" w:hAnsi="Courier New" w:cs="Courier New"/>
+          <w:b/>
+          <w:bCs/>
+          <w:color w:val="7F0055"/>
+          <w:sz w:val="20"/>
+          <w:szCs w:val="20"/>
+          <w:highlight w:val="yellow"/>
+          <w:lang w:bidi="he-IL"/>
+        </w:rPr>
+        <w:t>int</w:t>
+      </w:r>
+      <w:proofErr w:type="spellEnd"/>
+      <w:proofErr w:type="gramEnd"/>
+      <w:r>
+        <w:rPr>
+          <w:rFonts w:ascii="Courier New" w:hAnsi="Courier New" w:cs="Courier New"/>
+          <w:color w:val="000000"/>
+          <w:sz w:val="20"/>
+          <w:szCs w:val="20"/>
+          <w:highlight w:val="yellow"/>
+          <w:lang w:bidi="he-IL"/>
+        </w:rPr>
+        <w:t xml:space="preserve"> </w:t>
+      </w:r>
+      <w:r>
+        <w:rPr>
+          <w:rFonts w:ascii="Courier New" w:hAnsi="Courier New" w:cs="Courier New"/>
+          <w:color w:val="6A3E3E"/>
+          <w:sz w:val="20"/>
+          <w:szCs w:val="20"/>
+          <w:highlight w:val="yellow"/>
+          <w:lang w:bidi="he-IL"/>
+        </w:rPr>
+        <w:t>winnings</w:t>
+      </w:r>
+      <w:r>
+        <w:rPr>
+          <w:rFonts w:ascii="Courier New" w:hAnsi="Courier New" w:cs="Courier New"/>
+          <w:color w:val="000000"/>
+          <w:sz w:val="20"/>
+          <w:szCs w:val="20"/>
+          <w:highlight w:val="yellow"/>
+          <w:lang w:bidi="he-IL"/>
+        </w:rPr>
+        <w:t xml:space="preserve"> = </w:t>
+      </w:r>
+      <w:proofErr w:type="spellStart"/>
+      <w:r>
+        <w:rPr>
+          <w:rFonts w:ascii="Courier New" w:hAnsi="Courier New" w:cs="Courier New"/>
+          <w:color w:val="6A3E3E"/>
+          <w:sz w:val="20"/>
+          <w:szCs w:val="20"/>
+          <w:highlight w:val="yellow"/>
+          <w:lang w:bidi="he-IL"/>
+        </w:rPr>
+        <w:t>game</w:t>
+      </w:r>
+      <w:r>
+        <w:rPr>
+          <w:rFonts w:ascii="Courier New" w:hAnsi="Courier New" w:cs="Courier New"/>
+          <w:color w:val="000000"/>
+          <w:sz w:val="20"/>
+          <w:szCs w:val="20"/>
+          <w:highlight w:val="yellow"/>
+          <w:lang w:bidi="he-IL"/>
+        </w:rPr>
+        <w:t>.playRound</w:t>
+      </w:r>
+      <w:proofErr w:type="spellEnd"/>
+      <w:r>
+        <w:rPr>
+          <w:rFonts w:ascii="Courier New" w:hAnsi="Courier New" w:cs="Courier New"/>
+          <w:color w:val="000000"/>
+          <w:sz w:val="20"/>
+          <w:szCs w:val="20"/>
+          <w:highlight w:val="yellow"/>
+          <w:lang w:bidi="he-IL"/>
+        </w:rPr>
+        <w:t>(</w:t>
+      </w:r>
+      <w:r>
+        <w:rPr>
+          <w:rFonts w:ascii="Courier New" w:hAnsi="Courier New" w:cs="Courier New"/>
+          <w:color w:val="6A3E3E"/>
+          <w:sz w:val="20"/>
+          <w:szCs w:val="20"/>
+          <w:highlight w:val="yellow"/>
+          <w:lang w:bidi="he-IL"/>
+        </w:rPr>
+        <w:t>player</w:t>
+      </w:r>
+      <w:r>
+        <w:rPr>
+          <w:rFonts w:ascii="Courier New" w:hAnsi="Courier New" w:cs="Courier New"/>
+          <w:color w:val="000000"/>
+          <w:sz w:val="20"/>
+          <w:szCs w:val="20"/>
+          <w:highlight w:val="yellow"/>
+          <w:lang w:bidi="he-IL"/>
+        </w:rPr>
+        <w:t xml:space="preserve">, </w:t>
+      </w:r>
+      <w:r>
+        <w:rPr>
+          <w:rFonts w:ascii="Courier New" w:hAnsi="Courier New" w:cs="Courier New"/>
+          <w:color w:val="6A3E3E"/>
+          <w:sz w:val="20"/>
+          <w:szCs w:val="20"/>
+          <w:highlight w:val="yellow"/>
+          <w:lang w:bidi="he-IL"/>
+        </w:rPr>
+        <w:t>pick</w:t>
+      </w:r>
+      <w:r>
+        <w:rPr>
+          <w:rFonts w:ascii="Courier New" w:hAnsi="Courier New" w:cs="Courier New"/>
+          <w:color w:val="000000"/>
+          <w:sz w:val="20"/>
+          <w:szCs w:val="20"/>
+          <w:highlight w:val="yellow"/>
+          <w:lang w:bidi="he-IL"/>
+        </w:rPr>
+        <w:t xml:space="preserve">, </w:t>
+      </w:r>
+      <w:r>
+        <w:rPr>
+          <w:rFonts w:ascii="Courier New" w:hAnsi="Courier New" w:cs="Courier New"/>
+          <w:color w:val="6A3E3E"/>
+          <w:sz w:val="20"/>
+          <w:szCs w:val="20"/>
+          <w:highlight w:val="yellow"/>
+          <w:lang w:bidi="he-IL"/>
+        </w:rPr>
+        <w:t>bet</w:t>
+      </w:r>
+      <w:r>
+        <w:rPr>
+          <w:rFonts w:ascii="Courier New" w:hAnsi="Courier New" w:cs="Courier New"/>
+          <w:color w:val="000000"/>
+          <w:sz w:val="20"/>
+          <w:szCs w:val="20"/>
+          <w:highlight w:val="yellow"/>
+          <w:lang w:bidi="he-IL"/>
+        </w:rPr>
+        <w:t>);</w:t>
+      </w:r>
+    </w:p>
+    <w:p>
+      <w:pPr>
+        <w:autoSpaceDE w:val="0"/>
+        <w:autoSpaceDN w:val="0"/>
+        <w:adjustRightInd w:val="0"/>
+        <w:spacing w:after="0" w:line="240" w:lineRule="auto"/>
+        <w:rPr>
+          <w:rFonts w:ascii="Courier New" w:hAnsi="Courier New" w:cs="Courier New"/>
+          <w:sz w:val="20"/>
+          <w:szCs w:val="20"/>
+          <w:lang w:bidi="he-IL"/>
+        </w:rPr>
+      </w:pPr>
+      <w:r>
+        <w:rPr>
+          <w:rFonts w:ascii="Courier New" w:hAnsi="Courier New" w:cs="Courier New"/>
+          <w:color w:val="000000"/>
+          <w:sz w:val="20"/>
+          <w:szCs w:val="20"/>
+          <w:lang w:bidi="he-IL"/>
+        </w:rPr>
+        <w:t xml:space="preserve">                    </w:t>
+      </w:r>
+      <w:proofErr w:type="gramStart"/>
+      <w:r>
+        <w:rPr>
+          <w:rFonts w:ascii="Courier New" w:hAnsi="Courier New" w:cs="Courier New"/>
+          <w:color w:val="6A3E3E"/>
+          <w:sz w:val="20"/>
+          <w:szCs w:val="20"/>
+          <w:lang w:bidi="he-IL"/>
+        </w:rPr>
+        <w:t>cdv</w:t>
+      </w:r>
+      <w:proofErr w:type="gramEnd"/>
+      <w:r>
+        <w:rPr>
+          <w:rFonts w:ascii="Courier New" w:hAnsi="Courier New" w:cs="Courier New"/>
+          <w:color w:val="000000"/>
+          <w:sz w:val="20"/>
+          <w:szCs w:val="20"/>
+          <w:lang w:bidi="he-IL"/>
+        </w:rPr>
+        <w:t xml:space="preserve"> = </w:t>
+      </w:r>
+      <w:proofErr w:type="spellStart"/>
+      <w:r>
+        <w:rPr>
+          <w:rFonts w:ascii="Courier New" w:hAnsi="Courier New" w:cs="Courier New"/>
+          <w:color w:val="6A3E3E"/>
+          <w:sz w:val="20"/>
+          <w:szCs w:val="20"/>
+          <w:lang w:bidi="he-IL"/>
+        </w:rPr>
+        <w:t>game</w:t>
+      </w:r>
+      <w:r>
+        <w:rPr>
+          <w:rFonts w:ascii="Courier New" w:hAnsi="Courier New" w:cs="Courier New"/>
+          <w:color w:val="000000"/>
+          <w:sz w:val="20"/>
+          <w:szCs w:val="20"/>
+          <w:lang w:bidi="he-IL"/>
+        </w:rPr>
+        <w:t>.getDiceValues</w:t>
+      </w:r>
+      <w:proofErr w:type="spellEnd"/>
+      <w:r>
+        <w:rPr>
+          <w:rFonts w:ascii="Courier New" w:hAnsi="Courier New" w:cs="Courier New"/>
+          <w:color w:val="000000"/>
+          <w:sz w:val="20"/>
+          <w:szCs w:val="20"/>
+          <w:lang w:bidi="he-IL"/>
+        </w:rPr>
+        <w:t>();</w:t>
+      </w:r>
+    </w:p>
+    <w:p>
+      <w:pPr>
+        <w:autoSpaceDE w:val="0"/>
+        <w:autoSpaceDN w:val="0"/>
+        <w:adjustRightInd w:val="0"/>
+        <w:spacing w:after="0" w:line="240" w:lineRule="auto"/>
+        <w:rPr>
+          <w:rFonts w:ascii="Courier New" w:hAnsi="Courier New" w:cs="Courier New"/>
+          <w:sz w:val="20"/>
+          <w:szCs w:val="20"/>
+          <w:lang w:bidi="he-IL"/>
+        </w:rPr>
+      </w:pPr>
+      <w:r>
+        <w:rPr>
+          <w:rFonts w:ascii="Courier New" w:hAnsi="Courier New" w:cs="Courier New"/>
+          <w:color w:val="000000"/>
+          <w:sz w:val="20"/>
+          <w:szCs w:val="20"/>
+          <w:lang w:bidi="he-IL"/>
+        </w:rPr>
+        <w:t xml:space="preserve">                    </w:t>
+      </w:r>
+    </w:p>
+    <w:p>
+      <w:pPr>
+        <w:autoSpaceDE w:val="0"/>
+        <w:autoSpaceDN w:val="0"/>
+        <w:adjustRightInd w:val="0"/>
+        <w:spacing w:after="0" w:line="240" w:lineRule="auto"/>
+        <w:rPr>
+          <w:rFonts w:ascii="Courier New" w:hAnsi="Courier New" w:cs="Courier New"/>
+          <w:sz w:val="20"/>
+          <w:szCs w:val="20"/>
+          <w:lang w:bidi="he-IL"/>
+        </w:rPr>
+      </w:pPr>
+      <w:r>
+        <w:rPr>
+          <w:rFonts w:ascii="Courier New" w:hAnsi="Courier New" w:cs="Courier New"/>
+          <w:color w:val="000000"/>
+          <w:sz w:val="20"/>
+          <w:szCs w:val="20"/>
+          <w:lang w:bidi="he-IL"/>
+        </w:rPr>
+        <w:t xml:space="preserve">                    </w:t>
+      </w:r>
+      <w:proofErr w:type="spellStart"/>
+      <w:proofErr w:type="gramStart"/>
+      <w:r>
+        <w:rPr>
+          <w:rFonts w:ascii="Courier New" w:hAnsi="Courier New" w:cs="Courier New"/>
+          <w:color w:val="000000"/>
+          <w:sz w:val="20"/>
+          <w:szCs w:val="20"/>
+          <w:lang w:bidi="he-IL"/>
+        </w:rPr>
+        <w:t>System.</w:t>
+      </w:r>
+      <w:r>
+        <w:rPr>
+          <w:rFonts w:ascii="Courier New" w:hAnsi="Courier New" w:cs="Courier New"/>
+          <w:b/>
+          <w:bCs/>
+          <w:i/>
+          <w:iCs/>
+          <w:color w:val="0000C0"/>
+          <w:sz w:val="20"/>
+          <w:szCs w:val="20"/>
+          <w:lang w:bidi="he-IL"/>
+        </w:rPr>
+        <w:t>out</w:t>
+      </w:r>
+      <w:r>
+        <w:rPr>
+          <w:rFonts w:ascii="Courier New" w:hAnsi="Courier New" w:cs="Courier New"/>
+          <w:color w:val="000000"/>
+          <w:sz w:val="20"/>
+          <w:szCs w:val="20"/>
+          <w:lang w:bidi="he-IL"/>
+        </w:rPr>
+        <w:t>.printf</w:t>
+      </w:r>
+      <w:proofErr w:type="spellEnd"/>
+      <w:r>
+        <w:rPr>
+          <w:rFonts w:ascii="Courier New" w:hAnsi="Courier New" w:cs="Courier New"/>
+          <w:color w:val="000000"/>
+          <w:sz w:val="20"/>
+          <w:szCs w:val="20"/>
+          <w:lang w:bidi="he-IL"/>
+        </w:rPr>
+        <w:t>(</w:t>
+      </w:r>
+      <w:proofErr w:type="gramEnd"/>
+      <w:r>
+        <w:rPr>
+          <w:rFonts w:ascii="Courier New" w:hAnsi="Courier New" w:cs="Courier New"/>
+          <w:color w:val="2A00FF"/>
+          <w:sz w:val="20"/>
+          <w:szCs w:val="20"/>
+          <w:lang w:bidi="he-IL"/>
+        </w:rPr>
+        <w:t>"Rolled %s, %s, %s\n"</w:t>
+      </w:r>
+      <w:r>
+        <w:rPr>
+          <w:rFonts w:ascii="Courier New" w:hAnsi="Courier New" w:cs="Courier New"/>
+          <w:color w:val="000000"/>
+          <w:sz w:val="20"/>
+          <w:szCs w:val="20"/>
+          <w:lang w:bidi="he-IL"/>
+        </w:rPr>
+        <w:t>,</w:t>
+      </w:r>
+    </w:p>
+    <w:p>
+      <w:pPr>
+        <w:autoSpaceDE w:val="0"/>
+        <w:autoSpaceDN w:val="0"/>
+        <w:adjustRightInd w:val="0"/>
+        <w:spacing w:after="0" w:line="240" w:lineRule="auto"/>
+        <w:rPr>
+          <w:rFonts w:ascii="Courier New" w:hAnsi="Courier New" w:cs="Courier New"/>
+          <w:sz w:val="20"/>
+          <w:szCs w:val="20"/>
+          <w:lang w:bidi="he-IL"/>
+        </w:rPr>
+      </w:pPr>
+      <w:r>
+        <w:rPr>
+          <w:rFonts w:ascii="Courier New" w:hAnsi="Courier New" w:cs="Courier New"/>
+          <w:color w:val="000000"/>
+          <w:sz w:val="20"/>
+          <w:szCs w:val="20"/>
+          <w:lang w:bidi="he-IL"/>
+        </w:rPr>
+        <w:t xml:space="preserve">                    </w:t>
+      </w:r>
+      <w:r>
+        <w:rPr>
+          <w:rFonts w:ascii="Courier New" w:hAnsi="Courier New" w:cs="Courier New"/>
+          <w:color w:val="000000"/>
+          <w:sz w:val="20"/>
+          <w:szCs w:val="20"/>
+          <w:lang w:bidi="he-IL"/>
+        </w:rPr>
+        <w:tab/>
+      </w:r>
+      <w:r>
+        <w:rPr>
+          <w:rFonts w:ascii="Courier New" w:hAnsi="Courier New" w:cs="Courier New"/>
+          <w:color w:val="000000"/>
+          <w:sz w:val="20"/>
+          <w:szCs w:val="20"/>
+          <w:lang w:bidi="he-IL"/>
+        </w:rPr>
+        <w:tab/>
+      </w:r>
+      <w:proofErr w:type="spellStart"/>
+      <w:proofErr w:type="gramStart"/>
+      <w:r>
+        <w:rPr>
+          <w:rFonts w:ascii="Courier New" w:hAnsi="Courier New" w:cs="Courier New"/>
+          <w:color w:val="6A3E3E"/>
+          <w:sz w:val="20"/>
+          <w:szCs w:val="20"/>
+          <w:lang w:bidi="he-IL"/>
+        </w:rPr>
+        <w:t>cdv</w:t>
+      </w:r>
+      <w:r>
+        <w:rPr>
+          <w:rFonts w:ascii="Courier New" w:hAnsi="Courier New" w:cs="Courier New"/>
+          <w:color w:val="000000"/>
+          <w:sz w:val="20"/>
+          <w:szCs w:val="20"/>
+          <w:lang w:bidi="he-IL"/>
+        </w:rPr>
+        <w:t>.get</w:t>
+      </w:r>
+      <w:proofErr w:type="spellEnd"/>
+      <w:r>
+        <w:rPr>
+          <w:rFonts w:ascii="Courier New" w:hAnsi="Courier New" w:cs="Courier New"/>
+          <w:color w:val="000000"/>
+          <w:sz w:val="20"/>
+          <w:szCs w:val="20"/>
+          <w:lang w:bidi="he-IL"/>
+        </w:rPr>
+        <w:t>(</w:t>
+      </w:r>
+      <w:proofErr w:type="gramEnd"/>
+      <w:r>
+        <w:rPr>
+          <w:rFonts w:ascii="Courier New" w:hAnsi="Courier New" w:cs="Courier New"/>
+          <w:color w:val="000000"/>
+          <w:sz w:val="20"/>
+          <w:szCs w:val="20"/>
+          <w:lang w:bidi="he-IL"/>
+        </w:rPr>
+        <w:t xml:space="preserve">0), </w:t>
+      </w:r>
+      <w:proofErr w:type="spellStart"/>
+      <w:r>
+        <w:rPr>
+          <w:rFonts w:ascii="Courier New" w:hAnsi="Courier New" w:cs="Courier New"/>
+          <w:color w:val="6A3E3E"/>
+          <w:sz w:val="20"/>
+          <w:szCs w:val="20"/>
+          <w:lang w:bidi="he-IL"/>
+        </w:rPr>
+        <w:t>cdv</w:t>
+      </w:r>
+      <w:r>
+        <w:rPr>
+          <w:rFonts w:ascii="Courier New" w:hAnsi="Courier New" w:cs="Courier New"/>
+          <w:color w:val="000000"/>
+          <w:sz w:val="20"/>
+          <w:szCs w:val="20"/>
+          <w:lang w:bidi="he-IL"/>
+        </w:rPr>
+        <w:t>.get</w:t>
+      </w:r>
+      <w:proofErr w:type="spellEnd"/>
+      <w:r>
+        <w:rPr>
+          <w:rFonts w:ascii="Courier New" w:hAnsi="Courier New" w:cs="Courier New"/>
+          <w:color w:val="000000"/>
+          <w:sz w:val="20"/>
+          <w:szCs w:val="20"/>
+          <w:lang w:bidi="he-IL"/>
+        </w:rPr>
+        <w:t xml:space="preserve">(1), </w:t>
+      </w:r>
+      <w:proofErr w:type="spellStart"/>
+      <w:r>
+        <w:rPr>
+          <w:rFonts w:ascii="Courier New" w:hAnsi="Courier New" w:cs="Courier New"/>
+          <w:color w:val="6A3E3E"/>
+          <w:sz w:val="20"/>
+          <w:szCs w:val="20"/>
+          <w:lang w:bidi="he-IL"/>
+        </w:rPr>
+        <w:t>cdv</w:t>
+      </w:r>
+      <w:r>
+        <w:rPr>
+          <w:rFonts w:ascii="Courier New" w:hAnsi="Courier New" w:cs="Courier New"/>
+          <w:color w:val="000000"/>
+          <w:sz w:val="20"/>
+          <w:szCs w:val="20"/>
+          <w:lang w:bidi="he-IL"/>
+        </w:rPr>
+        <w:t>.get</w:t>
+      </w:r>
+      <w:proofErr w:type="spellEnd"/>
+      <w:r>
+        <w:rPr>
+          <w:rFonts w:ascii="Courier New" w:hAnsi="Courier New" w:cs="Courier New"/>
+          <w:color w:val="000000"/>
+          <w:sz w:val="20"/>
+          <w:szCs w:val="20"/>
+          <w:lang w:bidi="he-IL"/>
+        </w:rPr>
+        <w:t>(2));</w:t>
+      </w:r>
+    </w:p>
+    <w:p>
+      <w:pPr>
+        <w:autoSpaceDE w:val="0"/>
+        <w:autoSpaceDN w:val="0"/>
+        <w:adjustRightInd w:val="0"/>
+        <w:spacing w:after="0" w:line="240" w:lineRule="auto"/>
+        <w:rPr>
+          <w:rFonts w:ascii="Courier New" w:hAnsi="Courier New" w:cs="Courier New"/>
+          <w:sz w:val="20"/>
+          <w:szCs w:val="20"/>
+          <w:lang w:bidi="he-IL"/>
+        </w:rPr>
+      </w:pPr>
+      <w:r>
+        <w:rPr>
+          <w:rFonts w:ascii="Courier New" w:hAnsi="Courier New" w:cs="Courier New"/>
+          <w:color w:val="000000"/>
+          <w:sz w:val="20"/>
+          <w:szCs w:val="20"/>
+          <w:lang w:bidi="he-IL"/>
+        </w:rPr>
+        <w:t xml:space="preserve">                    </w:t>
+      </w:r>
+    </w:p>
+    <w:p>
+      <w:pPr>
+        <w:autoSpaceDE w:val="0"/>
+        <w:autoSpaceDN w:val="0"/>
+        <w:adjustRightInd w:val="0"/>
+        <w:spacing w:after="0" w:line="240" w:lineRule="auto"/>
+        <w:rPr>
+          <w:rFonts w:ascii="Courier New" w:hAnsi="Courier New" w:cs="Courier New"/>
+          <w:sz w:val="20"/>
+          <w:szCs w:val="20"/>
+          <w:lang w:bidi="he-IL"/>
+        </w:rPr>
+      </w:pPr>
+      <w:r>
+        <w:rPr>
+          <w:rFonts w:ascii="Courier New" w:hAnsi="Courier New" w:cs="Courier New"/>
+          <w:color w:val="000000"/>
+          <w:sz w:val="20"/>
+          <w:szCs w:val="20"/>
+          <w:lang w:bidi="he-IL"/>
+        </w:rPr>
+        <w:t xml:space="preserve">                    </w:t>
+      </w:r>
+      <w:proofErr w:type="gramStart"/>
+      <w:r>
+        <w:rPr>
+          <w:rFonts w:ascii="Courier New" w:hAnsi="Courier New" w:cs="Courier New"/>
+          <w:b/>
+          <w:bCs/>
+          <w:color w:val="7F0055"/>
+          <w:sz w:val="20"/>
+          <w:szCs w:val="20"/>
+          <w:lang w:bidi="he-IL"/>
+        </w:rPr>
+        <w:t>if</w:t>
+      </w:r>
+      <w:proofErr w:type="gramEnd"/>
+      <w:r>
+        <w:rPr>
+          <w:rFonts w:ascii="Courier New" w:hAnsi="Courier New" w:cs="Courier New"/>
+          <w:color w:val="000000"/>
+          <w:sz w:val="20"/>
+          <w:szCs w:val="20"/>
+          <w:lang w:bidi="he-IL"/>
+        </w:rPr>
+        <w:t xml:space="preserve"> (</w:t>
+      </w:r>
+      <w:r>
+        <w:rPr>
+          <w:rFonts w:ascii="Courier New" w:hAnsi="Courier New" w:cs="Courier New"/>
+          <w:color w:val="6A3E3E"/>
+          <w:sz w:val="20"/>
+          <w:szCs w:val="20"/>
+          <w:lang w:bidi="he-IL"/>
+        </w:rPr>
+        <w:t>winnings</w:t>
+      </w:r>
+      <w:r>
+        <w:rPr>
+          <w:rFonts w:ascii="Courier New" w:hAnsi="Courier New" w:cs="Courier New"/>
+          <w:color w:val="000000"/>
+          <w:sz w:val="20"/>
+          <w:szCs w:val="20"/>
+          <w:lang w:bidi="he-IL"/>
+        </w:rPr>
+        <w:t xml:space="preserve"> &gt; 0) {</w:t>
+      </w:r>
+    </w:p>
+    <w:p>
+      <w:pPr>
+        <w:autoSpaceDE w:val="0"/>
+        <w:autoSpaceDN w:val="0"/>
+        <w:adjustRightInd w:val="0"/>
+        <w:spacing w:after="0" w:line="240" w:lineRule="auto"/>
+        <w:ind w:left="2160" w:firstLine="720"/>
+        <w:rPr>
+          <w:rFonts w:ascii="Courier New" w:hAnsi="Courier New" w:cs="Courier New"/>
+          <w:sz w:val="20"/>
+          <w:szCs w:val="20"/>
+          <w:lang w:bidi="he-IL"/>
+        </w:rPr>
+      </w:pPr>
+      <w:proofErr w:type="spellStart"/>
+      <w:proofErr w:type="gramStart"/>
+      <w:r>
+        <w:rPr>
+          <w:rFonts w:ascii="Courier New" w:hAnsi="Courier New" w:cs="Courier New"/>
+          <w:color w:val="000000"/>
+          <w:sz w:val="20"/>
+          <w:szCs w:val="20"/>
+          <w:lang w:bidi="he-IL"/>
+        </w:rPr>
+        <w:t>System.</w:t>
+      </w:r>
+      <w:r>
+        <w:rPr>
+          <w:rFonts w:ascii="Courier New" w:hAnsi="Courier New" w:cs="Courier New"/>
+          <w:b/>
+          <w:bCs/>
+          <w:i/>
+          <w:iCs/>
+          <w:color w:val="0000C0"/>
+          <w:sz w:val="20"/>
+          <w:szCs w:val="20"/>
+          <w:lang w:bidi="he-IL"/>
+        </w:rPr>
+        <w:t>out</w:t>
+      </w:r>
+      <w:r>
+        <w:rPr>
+          <w:rFonts w:ascii="Courier New" w:hAnsi="Courier New" w:cs="Courier New"/>
+          <w:color w:val="000000"/>
+          <w:sz w:val="20"/>
+          <w:szCs w:val="20"/>
+          <w:lang w:bidi="he-IL"/>
+        </w:rPr>
+        <w:t>.printf</w:t>
+      </w:r>
+      <w:proofErr w:type="spellEnd"/>
+      <w:r>
+        <w:rPr>
+          <w:rFonts w:ascii="Courier New" w:hAnsi="Courier New" w:cs="Courier New"/>
+          <w:color w:val="000000"/>
+          <w:sz w:val="20"/>
+          <w:szCs w:val="20"/>
+          <w:lang w:bidi="he-IL"/>
+        </w:rPr>
+        <w:t>(</w:t>
+      </w:r>
+      <w:proofErr w:type="gramEnd"/>
+      <w:r>
+        <w:rPr>
+          <w:rFonts w:ascii="Courier New" w:hAnsi="Courier New" w:cs="Courier New"/>
+          <w:color w:val="2A00FF"/>
+          <w:sz w:val="20"/>
+          <w:szCs w:val="20"/>
+          <w:lang w:bidi="he-IL"/>
+        </w:rPr>
+        <w:t>"%s won %d, balance now %d\n\n"</w:t>
+      </w:r>
+      <w:r>
+        <w:rPr>
+          <w:rFonts w:ascii="Courier New" w:hAnsi="Courier New" w:cs="Courier New"/>
+          <w:color w:val="000000"/>
+          <w:sz w:val="20"/>
+          <w:szCs w:val="20"/>
+          <w:lang w:bidi="he-IL"/>
+        </w:rPr>
+        <w:t>,</w:t>
+      </w:r>
+    </w:p>
+    <w:p>
+      <w:pPr>
+        <w:autoSpaceDE w:val="0"/>
+        <w:autoSpaceDN w:val="0"/>
+        <w:adjustRightInd w:val="0"/>
+        <w:spacing w:after="0" w:line="240" w:lineRule="auto"/>
+        <w:rPr>
+          <w:rFonts w:ascii="Courier New" w:hAnsi="Courier New" w:cs="Courier New"/>
+          <w:sz w:val="20"/>
+          <w:szCs w:val="20"/>
+          <w:lang w:bidi="he-IL"/>
+        </w:rPr>
+      </w:pPr>
+      <w:r>
+        <w:rPr>
+          <w:rFonts w:ascii="Courier New" w:hAnsi="Courier New" w:cs="Courier New"/>
+          <w:color w:val="000000"/>
+          <w:sz w:val="20"/>
+          <w:szCs w:val="20"/>
+          <w:lang w:bidi="he-IL"/>
+        </w:rPr>
+        <w:tab/>
+        <w:t xml:space="preserve">                  </w:t>
+      </w:r>
+      <w:proofErr w:type="spellStart"/>
+      <w:proofErr w:type="gramStart"/>
+      <w:r>
+        <w:rPr>
+          <w:rFonts w:ascii="Courier New" w:hAnsi="Courier New" w:cs="Courier New"/>
+          <w:color w:val="6A3E3E"/>
+          <w:sz w:val="20"/>
+          <w:szCs w:val="20"/>
+          <w:lang w:bidi="he-IL"/>
+        </w:rPr>
+        <w:t>player</w:t>
+      </w:r>
+      <w:r>
+        <w:rPr>
+          <w:rFonts w:ascii="Courier New" w:hAnsi="Courier New" w:cs="Courier New"/>
+          <w:color w:val="000000"/>
+          <w:sz w:val="20"/>
+          <w:szCs w:val="20"/>
+          <w:lang w:bidi="he-IL"/>
+        </w:rPr>
+        <w:t>.getName</w:t>
+      </w:r>
+      <w:proofErr w:type="spellEnd"/>
+      <w:r>
+        <w:rPr>
+          <w:rFonts w:ascii="Courier New" w:hAnsi="Courier New" w:cs="Courier New"/>
+          <w:color w:val="000000"/>
+          <w:sz w:val="20"/>
+          <w:szCs w:val="20"/>
+          <w:lang w:bidi="he-IL"/>
+        </w:rPr>
+        <w:t>(</w:t>
+      </w:r>
+      <w:proofErr w:type="gramEnd"/>
+      <w:r>
+        <w:rPr>
+          <w:rFonts w:ascii="Courier New" w:hAnsi="Courier New" w:cs="Courier New"/>
+          <w:color w:val="000000"/>
+          <w:sz w:val="20"/>
+          <w:szCs w:val="20"/>
+          <w:lang w:bidi="he-IL"/>
+        </w:rPr>
+        <w:t xml:space="preserve">), </w:t>
+      </w:r>
+      <w:r>
+        <w:rPr>
+          <w:rFonts w:ascii="Courier New" w:hAnsi="Courier New" w:cs="Courier New"/>
+          <w:color w:val="6A3E3E"/>
+          <w:sz w:val="20"/>
+          <w:szCs w:val="20"/>
+          <w:lang w:bidi="he-IL"/>
+        </w:rPr>
+        <w:t>winnings</w:t>
+      </w:r>
+      <w:r>
+        <w:rPr>
+          <w:rFonts w:ascii="Courier New" w:hAnsi="Courier New" w:cs="Courier New"/>
+          <w:color w:val="000000"/>
+          <w:sz w:val="20"/>
+          <w:szCs w:val="20"/>
+          <w:lang w:bidi="he-IL"/>
+        </w:rPr>
+        <w:t xml:space="preserve">, </w:t>
+      </w:r>
+      <w:proofErr w:type="spellStart"/>
+      <w:r>
+        <w:rPr>
+          <w:rFonts w:ascii="Courier New" w:hAnsi="Courier New" w:cs="Courier New"/>
+          <w:color w:val="6A3E3E"/>
+          <w:sz w:val="20"/>
+          <w:szCs w:val="20"/>
+          <w:lang w:bidi="he-IL"/>
+        </w:rPr>
+        <w:t>player</w:t>
+      </w:r>
+      <w:r>
+        <w:rPr>
+          <w:rFonts w:ascii="Courier New" w:hAnsi="Courier New" w:cs="Courier New"/>
+          <w:color w:val="000000"/>
+          <w:sz w:val="20"/>
+          <w:szCs w:val="20"/>
+          <w:lang w:bidi="he-IL"/>
+        </w:rPr>
+        <w:t>.getBalance</w:t>
+      </w:r>
+      <w:proofErr w:type="spellEnd"/>
+      <w:r>
+        <w:rPr>
+          <w:rFonts w:ascii="Courier New" w:hAnsi="Courier New" w:cs="Courier New"/>
+          <w:color w:val="000000"/>
+          <w:sz w:val="20"/>
+          <w:szCs w:val="20"/>
+          <w:lang w:bidi="he-IL"/>
+        </w:rPr>
+        <w:t>());</w:t>
+      </w:r>
+    </w:p>
+    <w:p>
+      <w:pPr>
+        <w:autoSpaceDE w:val="0"/>
+        <w:autoSpaceDN w:val="0"/>
+        <w:adjustRightInd w:val="0"/>
+        <w:spacing w:after="0" w:line="240" w:lineRule="auto"/>
+        <w:rPr>
+          <w:rFonts w:ascii="Courier New" w:hAnsi="Courier New" w:cs="Courier New"/>
+          <w:sz w:val="20"/>
+          <w:szCs w:val="20"/>
+          <w:lang w:bidi="he-IL"/>
+        </w:rPr>
+      </w:pPr>
+      <w:r>
+        <w:rPr>
+          <w:rFonts w:ascii="Courier New" w:hAnsi="Courier New" w:cs="Courier New"/>
+          <w:color w:val="000000"/>
+          <w:sz w:val="20"/>
+          <w:szCs w:val="20"/>
+          <w:lang w:bidi="he-IL"/>
+        </w:rPr>
+        <w:tab/>
+        <w:t xml:space="preserve">                </w:t>
+      </w:r>
+      <w:r>
+        <w:rPr>
+          <w:rFonts w:ascii="Courier New" w:hAnsi="Courier New" w:cs="Courier New"/>
+          <w:color w:val="000000"/>
+          <w:sz w:val="20"/>
+          <w:szCs w:val="20"/>
+          <w:lang w:bidi="he-IL"/>
+        </w:rPr>
+        <w:tab/>
+      </w:r>
+      <w:proofErr w:type="spellStart"/>
+      <w:proofErr w:type="gramStart"/>
+      <w:r>
+        <w:rPr>
+          <w:rFonts w:ascii="Courier New" w:hAnsi="Courier New" w:cs="Courier New"/>
+          <w:color w:val="6A3E3E"/>
+          <w:sz w:val="20"/>
+          <w:szCs w:val="20"/>
+          <w:lang w:bidi="he-IL"/>
+        </w:rPr>
+        <w:t>winCount</w:t>
+      </w:r>
+      <w:proofErr w:type="spellEnd"/>
+      <w:proofErr w:type="gramEnd"/>
+      <w:r>
+        <w:rPr>
+          <w:rFonts w:ascii="Courier New" w:hAnsi="Courier New" w:cs="Courier New"/>
+          <w:color w:val="000000"/>
+          <w:sz w:val="20"/>
+          <w:szCs w:val="20"/>
+          <w:lang w:bidi="he-IL"/>
+        </w:rPr>
+        <w:t xml:space="preserve">++; </w:t>
+      </w:r>
+    </w:p>
+    <w:p>
+      <w:pPr>
+        <w:autoSpaceDE w:val="0"/>
+        <w:autoSpaceDN w:val="0"/>
+        <w:adjustRightInd w:val="0"/>
+        <w:spacing w:after="0" w:line="240" w:lineRule="auto"/>
+        <w:rPr>
+          <w:rFonts w:ascii="Courier New" w:hAnsi="Courier New" w:cs="Courier New"/>
+          <w:sz w:val="20"/>
+          <w:szCs w:val="20"/>
+          <w:lang w:bidi="he-IL"/>
+        </w:rPr>
+      </w:pPr>
+    </w:p>
+    <w:p>
+      <w:pPr>
+        <w:autoSpaceDE w:val="0"/>
+        <w:autoSpaceDN w:val="0"/>
+        <w:adjustRightInd w:val="0"/>
+        <w:spacing w:after="0" w:line="240" w:lineRule="auto"/>
+        <w:rPr>
+          <w:rFonts w:ascii="Courier New" w:hAnsi="Courier New" w:cs="Courier New"/>
+          <w:sz w:val="20"/>
+          <w:szCs w:val="20"/>
+          <w:lang w:bidi="he-IL"/>
+        </w:rPr>
+      </w:pPr>
+      <w:r>
+        <w:rPr>
+          <w:rFonts w:ascii="Courier New" w:hAnsi="Courier New" w:cs="Courier New"/>
+          <w:color w:val="000000"/>
+          <w:sz w:val="20"/>
+          <w:szCs w:val="20"/>
+          <w:lang w:bidi="he-IL"/>
+        </w:rPr>
+        <w:t xml:space="preserve">                    }</w:t>
+      </w:r>
+    </w:p>
+    <w:p>
+      <w:pPr>
+        <w:autoSpaceDE w:val="0"/>
+        <w:autoSpaceDN w:val="0"/>
+        <w:adjustRightInd w:val="0"/>
+        <w:spacing w:after="0" w:line="240" w:lineRule="auto"/>
+        <w:rPr>
+          <w:rFonts w:ascii="Courier New" w:hAnsi="Courier New" w:cs="Courier New"/>
+          <w:sz w:val="20"/>
+          <w:szCs w:val="20"/>
+          <w:lang w:bidi="he-IL"/>
+        </w:rPr>
+      </w:pPr>
+      <w:r>
+        <w:rPr>
+          <w:rFonts w:ascii="Courier New" w:hAnsi="Courier New" w:cs="Courier New"/>
+          <w:color w:val="000000"/>
+          <w:sz w:val="20"/>
+          <w:szCs w:val="20"/>
+          <w:lang w:bidi="he-IL"/>
+        </w:rPr>
+        <w:t xml:space="preserve">                    </w:t>
+      </w:r>
+      <w:proofErr w:type="gramStart"/>
+      <w:r>
+        <w:rPr>
+          <w:rFonts w:ascii="Courier New" w:hAnsi="Courier New" w:cs="Courier New"/>
+          <w:b/>
+          <w:bCs/>
+          <w:color w:val="7F0055"/>
+          <w:sz w:val="20"/>
+          <w:szCs w:val="20"/>
+          <w:lang w:bidi="he-IL"/>
+        </w:rPr>
+        <w:t>else</w:t>
+      </w:r>
+      <w:proofErr w:type="gramEnd"/>
+      <w:r>
+        <w:rPr>
+          <w:rFonts w:ascii="Courier New" w:hAnsi="Courier New" w:cs="Courier New"/>
+          <w:color w:val="000000"/>
+          <w:sz w:val="20"/>
+          <w:szCs w:val="20"/>
+          <w:lang w:bidi="he-IL"/>
+        </w:rPr>
+        <w:t xml:space="preserve"> {</w:t>
+      </w:r>
+    </w:p>
+    <w:p>
+      <w:pPr>
+        <w:autoSpaceDE w:val="0"/>
+        <w:autoSpaceDN w:val="0"/>
+        <w:adjustRightInd w:val="0"/>
+        <w:spacing w:after="0" w:line="240" w:lineRule="auto"/>
+        <w:rPr>
+          <w:rFonts w:ascii="Courier New" w:hAnsi="Courier New" w:cs="Courier New"/>
+          <w:sz w:val="20"/>
+          <w:szCs w:val="20"/>
+          <w:lang w:bidi="he-IL"/>
+        </w:rPr>
+      </w:pPr>
+      <w:r>
+        <w:rPr>
+          <w:rFonts w:ascii="Courier New" w:hAnsi="Courier New" w:cs="Courier New"/>
+          <w:color w:val="000000"/>
+          <w:sz w:val="20"/>
+          <w:szCs w:val="20"/>
+          <w:lang w:bidi="he-IL"/>
+        </w:rPr>
+        <w:tab/>
+        <w:t xml:space="preserve">                    …</w:t>
+      </w:r>
+    </w:p>
+    <w:p>
+      <w:pPr>
+        <w:autoSpaceDE w:val="0"/>
+        <w:autoSpaceDN w:val="0"/>
+        <w:adjustRightInd w:val="0"/>
+        <w:spacing w:after="0" w:line="240" w:lineRule="auto"/>
+        <w:rPr>
+          <w:rFonts w:ascii="Courier New" w:hAnsi="Courier New" w:cs="Courier New"/>
+          <w:sz w:val="20"/>
+          <w:szCs w:val="20"/>
+          <w:lang w:bidi="he-IL"/>
+        </w:rPr>
+      </w:pPr>
+      <w:r>
+        <w:rPr>
+          <w:rFonts w:ascii="Courier New" w:hAnsi="Courier New" w:cs="Courier New"/>
+          <w:color w:val="000000"/>
+          <w:sz w:val="20"/>
+          <w:szCs w:val="20"/>
+          <w:lang w:bidi="he-IL"/>
+        </w:rPr>
+        <w:t xml:space="preserve">                    }</w:t>
+      </w:r>
+    </w:p>
+    <w:p>
+      <w:pPr>
+        <w:autoSpaceDE w:val="0"/>
+        <w:autoSpaceDN w:val="0"/>
+        <w:adjustRightInd w:val="0"/>
+        <w:spacing w:after="0" w:line="240" w:lineRule="auto"/>
+        <w:rPr>
+          <w:rFonts w:ascii="Courier New" w:hAnsi="Courier New" w:cs="Courier New"/>
+          <w:sz w:val="20"/>
+          <w:szCs w:val="20"/>
+          <w:lang w:bidi="he-IL"/>
+        </w:rPr>
+      </w:pPr>
+      <w:r>
+        <w:rPr>
+          <w:rFonts w:ascii="Courier New" w:hAnsi="Courier New" w:cs="Courier New"/>
+          <w:color w:val="000000"/>
+          <w:sz w:val="20"/>
+          <w:szCs w:val="20"/>
+          <w:lang w:bidi="he-IL"/>
+        </w:rPr>
+        <w:t xml:space="preserve">                    </w:t>
+      </w:r>
+    </w:p>
+    <w:p>
+      <w:pPr>
+        <w:autoSpaceDE w:val="0"/>
+        <w:autoSpaceDN w:val="0"/>
+        <w:adjustRightInd w:val="0"/>
+        <w:spacing w:after="0" w:line="240" w:lineRule="auto"/>
+        <w:rPr>
+          <w:rFonts w:ascii="Courier New" w:hAnsi="Courier New" w:cs="Courier New"/>
+          <w:sz w:val="20"/>
+          <w:szCs w:val="20"/>
+          <w:lang w:bidi="he-IL"/>
+        </w:rPr>
+      </w:pPr>
+      <w:r>
+        <w:rPr>
+          <w:rFonts w:ascii="Courier New" w:hAnsi="Courier New" w:cs="Courier New"/>
+          <w:color w:val="000000"/>
+          <w:sz w:val="20"/>
+          <w:szCs w:val="20"/>
+          <w:lang w:bidi="he-IL"/>
+        </w:rPr>
+        <w:t xml:space="preserve">} </w:t>
+      </w:r>
+      <w:r>
+        <w:rPr>
+          <w:rFonts w:ascii="Courier New" w:hAnsi="Courier New" w:cs="Courier New"/>
+          <w:color w:val="3F7F5F"/>
+          <w:sz w:val="20"/>
+          <w:szCs w:val="20"/>
+          <w:lang w:bidi="he-IL"/>
+        </w:rPr>
+        <w:t>//while</w:t>
+      </w:r>
+    </w:p>
+    <w:p/>
+    <w:p/>
+    <w:p>
+      <w:r>
+        <w:t>An attempt at creating a test of the procedure narrows down the processes involved in the random selection of dies that are used in checking whether anything is won</w:t>
+      </w:r>
+      <w:r>
+        <w:t>, where we discover the variable responsible for the printing out of winnings prize size.</w:t>
+      </w:r>
+    </w:p>
+    <w:p>
+      <w:pPr>
+        <w:autoSpaceDE w:val="0"/>
+        <w:autoSpaceDN w:val="0"/>
+        <w:adjustRightInd w:val="0"/>
+        <w:spacing w:after="0" w:line="240" w:lineRule="auto"/>
+        <w:rPr>
+          <w:rFonts w:ascii="Courier New" w:hAnsi="Courier New" w:cs="Courier New"/>
+          <w:sz w:val="20"/>
+          <w:szCs w:val="20"/>
+          <w:lang w:bidi="he-IL"/>
+        </w:rPr>
+      </w:pPr>
+      <w:proofErr w:type="gramStart"/>
+      <w:r>
+        <w:rPr>
+          <w:rFonts w:ascii="Courier New" w:hAnsi="Courier New" w:cs="Courier New"/>
+          <w:b/>
+          <w:bCs/>
+          <w:color w:val="7F0055"/>
+          <w:sz w:val="20"/>
+          <w:szCs w:val="20"/>
+          <w:lang w:bidi="he-IL"/>
+        </w:rPr>
+        <w:t>public</w:t>
+      </w:r>
+      <w:proofErr w:type="gramEnd"/>
+      <w:r>
+        <w:rPr>
+          <w:rFonts w:ascii="Courier New" w:hAnsi="Courier New" w:cs="Courier New"/>
+          <w:color w:val="000000"/>
+          <w:sz w:val="20"/>
+          <w:szCs w:val="20"/>
+          <w:lang w:bidi="he-IL"/>
+        </w:rPr>
+        <w:t xml:space="preserve"> </w:t>
+      </w:r>
+      <w:proofErr w:type="spellStart"/>
+      <w:r>
+        <w:rPr>
+          <w:rFonts w:ascii="Courier New" w:hAnsi="Courier New" w:cs="Courier New"/>
+          <w:b/>
+          <w:bCs/>
+          <w:color w:val="7F0055"/>
+          <w:sz w:val="20"/>
+          <w:szCs w:val="20"/>
+          <w:lang w:bidi="he-IL"/>
+        </w:rPr>
+        <w:t>int</w:t>
+      </w:r>
+      <w:proofErr w:type="spellEnd"/>
+      <w:r>
+        <w:rPr>
+          <w:rFonts w:ascii="Courier New" w:hAnsi="Courier New" w:cs="Courier New"/>
+          <w:color w:val="000000"/>
+          <w:sz w:val="20"/>
+          <w:szCs w:val="20"/>
+          <w:lang w:bidi="he-IL"/>
+        </w:rPr>
+        <w:t xml:space="preserve"> </w:t>
+      </w:r>
+      <w:proofErr w:type="spellStart"/>
+      <w:r>
+        <w:rPr>
+          <w:rFonts w:ascii="Courier New" w:hAnsi="Courier New" w:cs="Courier New"/>
+          <w:color w:val="000000"/>
+          <w:sz w:val="20"/>
+          <w:szCs w:val="20"/>
+          <w:lang w:bidi="he-IL"/>
+        </w:rPr>
+        <w:t>playRound</w:t>
+      </w:r>
+      <w:proofErr w:type="spellEnd"/>
+      <w:r>
+        <w:rPr>
+          <w:rFonts w:ascii="Courier New" w:hAnsi="Courier New" w:cs="Courier New"/>
+          <w:color w:val="000000"/>
+          <w:sz w:val="20"/>
+          <w:szCs w:val="20"/>
+          <w:lang w:bidi="he-IL"/>
+        </w:rPr>
+        <w:t xml:space="preserve">(Player </w:t>
+      </w:r>
+      <w:r>
+        <w:rPr>
+          <w:rFonts w:ascii="Courier New" w:hAnsi="Courier New" w:cs="Courier New"/>
+          <w:color w:val="6A3E3E"/>
+          <w:sz w:val="20"/>
+          <w:szCs w:val="20"/>
+          <w:lang w:bidi="he-IL"/>
+        </w:rPr>
+        <w:t>player</w:t>
+      </w:r>
+      <w:r>
+        <w:rPr>
+          <w:rFonts w:ascii="Courier New" w:hAnsi="Courier New" w:cs="Courier New"/>
+          <w:color w:val="000000"/>
+          <w:sz w:val="20"/>
+          <w:szCs w:val="20"/>
+          <w:lang w:bidi="he-IL"/>
+        </w:rPr>
+        <w:t xml:space="preserve">, </w:t>
+      </w:r>
+      <w:proofErr w:type="spellStart"/>
+      <w:r>
+        <w:rPr>
+          <w:rFonts w:ascii="Courier New" w:hAnsi="Courier New" w:cs="Courier New"/>
+          <w:color w:val="000000"/>
+          <w:sz w:val="20"/>
+          <w:szCs w:val="20"/>
+          <w:lang w:bidi="he-IL"/>
+        </w:rPr>
+        <w:t>DiceValue</w:t>
+      </w:r>
+      <w:proofErr w:type="spellEnd"/>
+      <w:r>
+        <w:rPr>
+          <w:rFonts w:ascii="Courier New" w:hAnsi="Courier New" w:cs="Courier New"/>
+          <w:color w:val="000000"/>
+          <w:sz w:val="20"/>
+          <w:szCs w:val="20"/>
+          <w:lang w:bidi="he-IL"/>
+        </w:rPr>
+        <w:t xml:space="preserve"> </w:t>
+      </w:r>
+      <w:r>
+        <w:rPr>
+          <w:rFonts w:ascii="Courier New" w:hAnsi="Courier New" w:cs="Courier New"/>
+          <w:color w:val="6A3E3E"/>
+          <w:sz w:val="20"/>
+          <w:szCs w:val="20"/>
+          <w:lang w:bidi="he-IL"/>
+        </w:rPr>
+        <w:t>pick</w:t>
+      </w:r>
+      <w:r>
+        <w:rPr>
+          <w:rFonts w:ascii="Courier New" w:hAnsi="Courier New" w:cs="Courier New"/>
+          <w:color w:val="000000"/>
+          <w:sz w:val="20"/>
+          <w:szCs w:val="20"/>
+          <w:lang w:bidi="he-IL"/>
+        </w:rPr>
+        <w:t xml:space="preserve">, </w:t>
+      </w:r>
+      <w:proofErr w:type="spellStart"/>
+      <w:r>
+        <w:rPr>
+          <w:rFonts w:ascii="Courier New" w:hAnsi="Courier New" w:cs="Courier New"/>
+          <w:b/>
+          <w:bCs/>
+          <w:color w:val="7F0055"/>
+          <w:sz w:val="20"/>
+          <w:szCs w:val="20"/>
+          <w:lang w:bidi="he-IL"/>
+        </w:rPr>
+        <w:t>int</w:t>
+      </w:r>
+      <w:proofErr w:type="spellEnd"/>
+      <w:r>
+        <w:rPr>
+          <w:rFonts w:ascii="Courier New" w:hAnsi="Courier New" w:cs="Courier New"/>
+          <w:color w:val="000000"/>
+          <w:sz w:val="20"/>
+          <w:szCs w:val="20"/>
+          <w:lang w:bidi="he-IL"/>
+        </w:rPr>
+        <w:t xml:space="preserve"> </w:t>
+      </w:r>
+      <w:r>
+        <w:rPr>
+          <w:rFonts w:ascii="Courier New" w:hAnsi="Courier New" w:cs="Courier New"/>
+          <w:color w:val="6A3E3E"/>
+          <w:sz w:val="20"/>
+          <w:szCs w:val="20"/>
+          <w:lang w:bidi="he-IL"/>
+        </w:rPr>
+        <w:t>bet</w:t>
+      </w:r>
+      <w:r>
+        <w:rPr>
+          <w:rFonts w:ascii="Courier New" w:hAnsi="Courier New" w:cs="Courier New"/>
+          <w:color w:val="000000"/>
+          <w:sz w:val="20"/>
+          <w:szCs w:val="20"/>
+          <w:lang w:bidi="he-IL"/>
+        </w:rPr>
+        <w:t xml:space="preserve"> ) {</w:t>
+      </w:r>
+      <w:r>
+        <w:rPr>
+          <w:rFonts w:ascii="Courier New" w:hAnsi="Courier New" w:cs="Courier New"/>
+          <w:color w:val="000000"/>
+          <w:sz w:val="20"/>
+          <w:szCs w:val="20"/>
+          <w:lang w:bidi="he-IL"/>
+        </w:rPr>
+        <w:tab/>
+      </w:r>
+      <w:r>
+        <w:rPr>
+          <w:rFonts w:ascii="Courier New" w:hAnsi="Courier New" w:cs="Courier New"/>
+          <w:color w:val="000000"/>
+          <w:sz w:val="20"/>
+          <w:szCs w:val="20"/>
+          <w:lang w:bidi="he-IL"/>
+        </w:rPr>
+        <w:tab/>
+      </w:r>
+    </w:p>
+    <w:p>
+      <w:pPr>
+        <w:autoSpaceDE w:val="0"/>
+        <w:autoSpaceDN w:val="0"/>
+        <w:adjustRightInd w:val="0"/>
+        <w:spacing w:after="0" w:line="240" w:lineRule="auto"/>
+        <w:rPr>
+          <w:rFonts w:ascii="Courier New" w:hAnsi="Courier New" w:cs="Courier New"/>
+          <w:sz w:val="20"/>
+          <w:szCs w:val="20"/>
+          <w:lang w:bidi="he-IL"/>
+        </w:rPr>
+      </w:pPr>
+      <w:r>
+        <w:rPr>
+          <w:rFonts w:ascii="Courier New" w:hAnsi="Courier New" w:cs="Courier New"/>
+          <w:color w:val="000000"/>
+          <w:sz w:val="20"/>
+          <w:szCs w:val="20"/>
+          <w:lang w:bidi="he-IL"/>
+        </w:rPr>
+        <w:t>// Exceptions goes here</w:t>
+      </w:r>
+    </w:p>
+    <w:p>
+      <w:pPr>
+        <w:autoSpaceDE w:val="0"/>
+        <w:autoSpaceDN w:val="0"/>
+        <w:adjustRightInd w:val="0"/>
+        <w:spacing w:after="0" w:line="240" w:lineRule="auto"/>
+        <w:rPr>
+          <w:rFonts w:ascii="Courier New" w:hAnsi="Courier New" w:cs="Courier New"/>
+          <w:sz w:val="20"/>
+          <w:szCs w:val="20"/>
+          <w:lang w:bidi="he-IL"/>
+        </w:rPr>
+      </w:pPr>
+      <w:r>
+        <w:rPr>
+          <w:rFonts w:ascii="Courier New" w:hAnsi="Courier New" w:cs="Courier New"/>
+          <w:color w:val="000000"/>
+          <w:sz w:val="20"/>
+          <w:szCs w:val="20"/>
+          <w:lang w:bidi="he-IL"/>
+        </w:rPr>
+        <w:tab/>
+      </w:r>
+      <w:r>
+        <w:rPr>
+          <w:rFonts w:ascii="Courier New" w:hAnsi="Courier New" w:cs="Courier New"/>
+          <w:color w:val="000000"/>
+          <w:sz w:val="20"/>
+          <w:szCs w:val="20"/>
+          <w:lang w:bidi="he-IL"/>
+        </w:rPr>
+        <w:tab/>
+      </w:r>
+    </w:p>
+    <w:p>
+      <w:pPr>
+        <w:autoSpaceDE w:val="0"/>
+        <w:autoSpaceDN w:val="0"/>
+        <w:adjustRightInd w:val="0"/>
+        <w:spacing w:after="0" w:line="240" w:lineRule="auto"/>
+        <w:rPr>
+          <w:rFonts w:ascii="Courier New" w:hAnsi="Courier New" w:cs="Courier New"/>
+          <w:sz w:val="20"/>
+          <w:szCs w:val="20"/>
+          <w:lang w:bidi="he-IL"/>
+        </w:rPr>
+      </w:pPr>
+      <w:r>
+        <w:rPr>
+          <w:rFonts w:ascii="Courier New" w:hAnsi="Courier New" w:cs="Courier New"/>
+          <w:color w:val="000000"/>
+          <w:sz w:val="20"/>
+          <w:szCs w:val="20"/>
+          <w:lang w:bidi="he-IL"/>
+        </w:rPr>
+        <w:tab/>
+      </w:r>
+      <w:r>
+        <w:rPr>
+          <w:rFonts w:ascii="Courier New" w:hAnsi="Courier New" w:cs="Courier New"/>
+          <w:color w:val="000000"/>
+          <w:sz w:val="20"/>
+          <w:szCs w:val="20"/>
+          <w:lang w:bidi="he-IL"/>
+        </w:rPr>
+        <w:tab/>
+      </w:r>
+      <w:proofErr w:type="spellStart"/>
+      <w:proofErr w:type="gramStart"/>
+      <w:r>
+        <w:rPr>
+          <w:rFonts w:ascii="Courier New" w:hAnsi="Courier New" w:cs="Courier New"/>
+          <w:color w:val="6A3E3E"/>
+          <w:sz w:val="20"/>
+          <w:szCs w:val="20"/>
+          <w:lang w:bidi="he-IL"/>
+        </w:rPr>
+        <w:t>player</w:t>
+      </w:r>
+      <w:r>
+        <w:rPr>
+          <w:rFonts w:ascii="Courier New" w:hAnsi="Courier New" w:cs="Courier New"/>
+          <w:color w:val="000000"/>
+          <w:sz w:val="20"/>
+          <w:szCs w:val="20"/>
+          <w:lang w:bidi="he-IL"/>
+        </w:rPr>
+        <w:t>.takeBet</w:t>
+      </w:r>
+      <w:proofErr w:type="spellEnd"/>
+      <w:r>
+        <w:rPr>
+          <w:rFonts w:ascii="Courier New" w:hAnsi="Courier New" w:cs="Courier New"/>
+          <w:color w:val="000000"/>
+          <w:sz w:val="20"/>
+          <w:szCs w:val="20"/>
+          <w:lang w:bidi="he-IL"/>
+        </w:rPr>
+        <w:t>(</w:t>
+      </w:r>
+      <w:proofErr w:type="gramEnd"/>
+      <w:r>
+        <w:rPr>
+          <w:rFonts w:ascii="Courier New" w:hAnsi="Courier New" w:cs="Courier New"/>
+          <w:color w:val="6A3E3E"/>
+          <w:sz w:val="20"/>
+          <w:szCs w:val="20"/>
+          <w:lang w:bidi="he-IL"/>
+        </w:rPr>
+        <w:t>bet</w:t>
+      </w:r>
+      <w:r>
+        <w:rPr>
+          <w:rFonts w:ascii="Courier New" w:hAnsi="Courier New" w:cs="Courier New"/>
+          <w:color w:val="000000"/>
+          <w:sz w:val="20"/>
+          <w:szCs w:val="20"/>
+          <w:lang w:bidi="he-IL"/>
+        </w:rPr>
+        <w:t>);</w:t>
+      </w:r>
+    </w:p>
+    <w:p>
+      <w:pPr>
+        <w:autoSpaceDE w:val="0"/>
+        <w:autoSpaceDN w:val="0"/>
+        <w:adjustRightInd w:val="0"/>
+        <w:spacing w:after="0" w:line="240" w:lineRule="auto"/>
+        <w:rPr>
+          <w:rFonts w:ascii="Courier New" w:hAnsi="Courier New" w:cs="Courier New"/>
+          <w:sz w:val="20"/>
+          <w:szCs w:val="20"/>
+          <w:lang w:bidi="he-IL"/>
+        </w:rPr>
+      </w:pPr>
+      <w:r>
+        <w:rPr>
+          <w:rFonts w:ascii="Courier New" w:hAnsi="Courier New" w:cs="Courier New"/>
+          <w:color w:val="000000"/>
+          <w:sz w:val="20"/>
+          <w:szCs w:val="20"/>
+          <w:lang w:bidi="he-IL"/>
+        </w:rPr>
+        <w:tab/>
+      </w:r>
+      <w:r>
+        <w:rPr>
+          <w:rFonts w:ascii="Courier New" w:hAnsi="Courier New" w:cs="Courier New"/>
+          <w:color w:val="000000"/>
+          <w:sz w:val="20"/>
+          <w:szCs w:val="20"/>
+          <w:lang w:bidi="he-IL"/>
+        </w:rPr>
+        <w:tab/>
+        <w:t xml:space="preserve">    </w:t>
+      </w:r>
+    </w:p>
+    <w:p>
+      <w:pPr>
+        <w:autoSpaceDE w:val="0"/>
+        <w:autoSpaceDN w:val="0"/>
+        <w:adjustRightInd w:val="0"/>
+        <w:spacing w:after="0" w:line="240" w:lineRule="auto"/>
+        <w:rPr>
+          <w:rFonts w:ascii="Courier New" w:hAnsi="Courier New" w:cs="Courier New"/>
+          <w:sz w:val="20"/>
+          <w:szCs w:val="20"/>
+          <w:lang w:bidi="he-IL"/>
+        </w:rPr>
+      </w:pPr>
+      <w:r>
+        <w:rPr>
+          <w:rFonts w:ascii="Courier New" w:hAnsi="Courier New" w:cs="Courier New"/>
+          <w:color w:val="000000"/>
+          <w:sz w:val="20"/>
+          <w:szCs w:val="20"/>
+          <w:lang w:bidi="he-IL"/>
+        </w:rPr>
+        <w:tab/>
+      </w:r>
+      <w:r>
+        <w:rPr>
+          <w:rFonts w:ascii="Courier New" w:hAnsi="Courier New" w:cs="Courier New"/>
+          <w:color w:val="000000"/>
+          <w:sz w:val="20"/>
+          <w:szCs w:val="20"/>
+          <w:lang w:bidi="he-IL"/>
+        </w:rPr>
+        <w:tab/>
+      </w:r>
+      <w:proofErr w:type="spellStart"/>
+      <w:proofErr w:type="gramStart"/>
+      <w:r>
+        <w:rPr>
+          <w:rFonts w:ascii="Courier New" w:hAnsi="Courier New" w:cs="Courier New"/>
+          <w:b/>
+          <w:bCs/>
+          <w:color w:val="7F0055"/>
+          <w:sz w:val="20"/>
+          <w:szCs w:val="20"/>
+          <w:lang w:bidi="he-IL"/>
+        </w:rPr>
+        <w:t>int</w:t>
+      </w:r>
+      <w:proofErr w:type="spellEnd"/>
+      <w:proofErr w:type="gramEnd"/>
+      <w:r>
+        <w:rPr>
+          <w:rFonts w:ascii="Courier New" w:hAnsi="Courier New" w:cs="Courier New"/>
+          <w:color w:val="000000"/>
+          <w:sz w:val="20"/>
+          <w:szCs w:val="20"/>
+          <w:lang w:bidi="he-IL"/>
+        </w:rPr>
+        <w:t xml:space="preserve"> </w:t>
+      </w:r>
+      <w:r>
+        <w:rPr>
+          <w:rFonts w:ascii="Courier New" w:hAnsi="Courier New" w:cs="Courier New"/>
+          <w:color w:val="6A3E3E"/>
+          <w:sz w:val="20"/>
+          <w:szCs w:val="20"/>
+          <w:lang w:bidi="he-IL"/>
+        </w:rPr>
+        <w:t>matches</w:t>
+      </w:r>
+      <w:r>
+        <w:rPr>
+          <w:rFonts w:ascii="Courier New" w:hAnsi="Courier New" w:cs="Courier New"/>
+          <w:color w:val="000000"/>
+          <w:sz w:val="20"/>
+          <w:szCs w:val="20"/>
+          <w:lang w:bidi="he-IL"/>
+        </w:rPr>
+        <w:t xml:space="preserve"> = 0;</w:t>
+      </w:r>
+    </w:p>
+    <w:p>
+      <w:pPr>
+        <w:autoSpaceDE w:val="0"/>
+        <w:autoSpaceDN w:val="0"/>
+        <w:adjustRightInd w:val="0"/>
+        <w:spacing w:after="0" w:line="240" w:lineRule="auto"/>
+        <w:rPr>
+          <w:rFonts w:ascii="Courier New" w:hAnsi="Courier New" w:cs="Courier New"/>
+          <w:sz w:val="20"/>
+          <w:szCs w:val="20"/>
+          <w:lang w:bidi="he-IL"/>
+        </w:rPr>
+      </w:pPr>
+      <w:r>
+        <w:rPr>
+          <w:rFonts w:ascii="Courier New" w:hAnsi="Courier New" w:cs="Courier New"/>
+          <w:color w:val="000000"/>
+          <w:sz w:val="20"/>
+          <w:szCs w:val="20"/>
+          <w:lang w:bidi="he-IL"/>
+        </w:rPr>
+        <w:tab/>
+      </w:r>
+      <w:r>
+        <w:rPr>
+          <w:rFonts w:ascii="Courier New" w:hAnsi="Courier New" w:cs="Courier New"/>
+          <w:color w:val="000000"/>
+          <w:sz w:val="20"/>
+          <w:szCs w:val="20"/>
+          <w:lang w:bidi="he-IL"/>
+        </w:rPr>
+        <w:tab/>
+      </w:r>
+      <w:proofErr w:type="gramStart"/>
+      <w:r>
+        <w:rPr>
+          <w:rFonts w:ascii="Courier New" w:hAnsi="Courier New" w:cs="Courier New"/>
+          <w:b/>
+          <w:bCs/>
+          <w:color w:val="7F0055"/>
+          <w:sz w:val="20"/>
+          <w:szCs w:val="20"/>
+          <w:lang w:bidi="he-IL"/>
+        </w:rPr>
+        <w:t>for</w:t>
+      </w:r>
+      <w:proofErr w:type="gramEnd"/>
+      <w:r>
+        <w:rPr>
+          <w:rFonts w:ascii="Courier New" w:hAnsi="Courier New" w:cs="Courier New"/>
+          <w:color w:val="000000"/>
+          <w:sz w:val="20"/>
+          <w:szCs w:val="20"/>
+          <w:lang w:bidi="he-IL"/>
+        </w:rPr>
+        <w:t xml:space="preserve"> ( Dice </w:t>
+      </w:r>
+      <w:r>
+        <w:rPr>
+          <w:rFonts w:ascii="Courier New" w:hAnsi="Courier New" w:cs="Courier New"/>
+          <w:color w:val="6A3E3E"/>
+          <w:sz w:val="20"/>
+          <w:szCs w:val="20"/>
+          <w:lang w:bidi="he-IL"/>
+        </w:rPr>
+        <w:t>d</w:t>
+      </w:r>
+      <w:r>
+        <w:rPr>
+          <w:rFonts w:ascii="Courier New" w:hAnsi="Courier New" w:cs="Courier New"/>
+          <w:color w:val="000000"/>
+          <w:sz w:val="20"/>
+          <w:szCs w:val="20"/>
+          <w:lang w:bidi="he-IL"/>
+        </w:rPr>
+        <w:t xml:space="preserve"> : </w:t>
+      </w:r>
+      <w:r>
+        <w:rPr>
+          <w:rFonts w:ascii="Courier New" w:hAnsi="Courier New" w:cs="Courier New"/>
+          <w:color w:val="0000C0"/>
+          <w:sz w:val="20"/>
+          <w:szCs w:val="20"/>
+          <w:lang w:bidi="he-IL"/>
+        </w:rPr>
+        <w:t>dice</w:t>
+      </w:r>
+      <w:r>
+        <w:rPr>
+          <w:rFonts w:ascii="Courier New" w:hAnsi="Courier New" w:cs="Courier New"/>
+          <w:color w:val="000000"/>
+          <w:sz w:val="20"/>
+          <w:szCs w:val="20"/>
+          <w:lang w:bidi="he-IL"/>
+        </w:rPr>
+        <w:t>) {</w:t>
+      </w:r>
+    </w:p>
+    <w:p>
+      <w:pPr>
+        <w:autoSpaceDE w:val="0"/>
+        <w:autoSpaceDN w:val="0"/>
+        <w:adjustRightInd w:val="0"/>
+        <w:spacing w:after="0" w:line="240" w:lineRule="auto"/>
+        <w:rPr>
+          <w:rFonts w:ascii="Courier New" w:hAnsi="Courier New" w:cs="Courier New"/>
+          <w:sz w:val="20"/>
+          <w:szCs w:val="20"/>
+          <w:lang w:bidi="he-IL"/>
+        </w:rPr>
+      </w:pPr>
+      <w:r>
+        <w:rPr>
+          <w:rFonts w:ascii="Courier New" w:hAnsi="Courier New" w:cs="Courier New"/>
+          <w:color w:val="000000"/>
+          <w:sz w:val="20"/>
+          <w:szCs w:val="20"/>
+          <w:lang w:bidi="he-IL"/>
+        </w:rPr>
+        <w:tab/>
+      </w:r>
+      <w:r>
+        <w:rPr>
+          <w:rFonts w:ascii="Courier New" w:hAnsi="Courier New" w:cs="Courier New"/>
+          <w:color w:val="000000"/>
+          <w:sz w:val="20"/>
+          <w:szCs w:val="20"/>
+          <w:lang w:bidi="he-IL"/>
+        </w:rPr>
+        <w:tab/>
+      </w:r>
+      <w:r>
+        <w:rPr>
+          <w:rFonts w:ascii="Courier New" w:hAnsi="Courier New" w:cs="Courier New"/>
+          <w:color w:val="000000"/>
+          <w:sz w:val="20"/>
+          <w:szCs w:val="20"/>
+          <w:lang w:bidi="he-IL"/>
+        </w:rPr>
+        <w:tab/>
+      </w:r>
+      <w:proofErr w:type="spellStart"/>
+      <w:proofErr w:type="gramStart"/>
+      <w:r>
+        <w:rPr>
+          <w:rFonts w:ascii="Courier New" w:hAnsi="Courier New" w:cs="Courier New"/>
+          <w:color w:val="6A3E3E"/>
+          <w:sz w:val="20"/>
+          <w:szCs w:val="20"/>
+          <w:lang w:bidi="he-IL"/>
+        </w:rPr>
+        <w:t>d</w:t>
+      </w:r>
+      <w:r>
+        <w:rPr>
+          <w:rFonts w:ascii="Courier New" w:hAnsi="Courier New" w:cs="Courier New"/>
+          <w:color w:val="000000"/>
+          <w:sz w:val="20"/>
+          <w:szCs w:val="20"/>
+          <w:lang w:bidi="he-IL"/>
+        </w:rPr>
+        <w:t>.roll</w:t>
+      </w:r>
+      <w:proofErr w:type="spellEnd"/>
+      <w:r>
+        <w:rPr>
+          <w:rFonts w:ascii="Courier New" w:hAnsi="Courier New" w:cs="Courier New"/>
+          <w:color w:val="000000"/>
+          <w:sz w:val="20"/>
+          <w:szCs w:val="20"/>
+          <w:lang w:bidi="he-IL"/>
+        </w:rPr>
+        <w:t>(</w:t>
+      </w:r>
+      <w:proofErr w:type="gramEnd"/>
+      <w:r>
+        <w:rPr>
+          <w:rFonts w:ascii="Courier New" w:hAnsi="Courier New" w:cs="Courier New"/>
+          <w:color w:val="000000"/>
+          <w:sz w:val="20"/>
+          <w:szCs w:val="20"/>
+          <w:lang w:bidi="he-IL"/>
+        </w:rPr>
+        <w:t>);</w:t>
+      </w:r>
+    </w:p>
+    <w:p>
+      <w:pPr>
+        <w:autoSpaceDE w:val="0"/>
+        <w:autoSpaceDN w:val="0"/>
+        <w:adjustRightInd w:val="0"/>
+        <w:spacing w:after="0" w:line="240" w:lineRule="auto"/>
+        <w:rPr>
+          <w:rFonts w:ascii="Courier New" w:hAnsi="Courier New" w:cs="Courier New"/>
+          <w:sz w:val="20"/>
+          <w:szCs w:val="20"/>
+          <w:lang w:bidi="he-IL"/>
+        </w:rPr>
+      </w:pPr>
+      <w:r>
+        <w:rPr>
+          <w:rFonts w:ascii="Courier New" w:hAnsi="Courier New" w:cs="Courier New"/>
+          <w:color w:val="000000"/>
+          <w:sz w:val="20"/>
+          <w:szCs w:val="20"/>
+          <w:lang w:bidi="he-IL"/>
+        </w:rPr>
+        <w:lastRenderedPageBreak/>
+        <w:tab/>
+      </w:r>
+      <w:r>
+        <w:rPr>
+          <w:rFonts w:ascii="Courier New" w:hAnsi="Courier New" w:cs="Courier New"/>
+          <w:color w:val="000000"/>
+          <w:sz w:val="20"/>
+          <w:szCs w:val="20"/>
+          <w:lang w:bidi="he-IL"/>
+        </w:rPr>
+        <w:tab/>
+      </w:r>
+      <w:r>
+        <w:rPr>
+          <w:rFonts w:ascii="Courier New" w:hAnsi="Courier New" w:cs="Courier New"/>
+          <w:color w:val="000000"/>
+          <w:sz w:val="20"/>
+          <w:szCs w:val="20"/>
+          <w:lang w:bidi="he-IL"/>
+        </w:rPr>
+        <w:tab/>
+      </w:r>
+      <w:proofErr w:type="gramStart"/>
+      <w:r>
+        <w:rPr>
+          <w:rFonts w:ascii="Courier New" w:hAnsi="Courier New" w:cs="Courier New"/>
+          <w:b/>
+          <w:bCs/>
+          <w:color w:val="7F0055"/>
+          <w:sz w:val="20"/>
+          <w:szCs w:val="20"/>
+          <w:lang w:bidi="he-IL"/>
+        </w:rPr>
+        <w:t>if</w:t>
+      </w:r>
+      <w:proofErr w:type="gramEnd"/>
+      <w:r>
+        <w:rPr>
+          <w:rFonts w:ascii="Courier New" w:hAnsi="Courier New" w:cs="Courier New"/>
+          <w:color w:val="000000"/>
+          <w:sz w:val="20"/>
+          <w:szCs w:val="20"/>
+          <w:lang w:bidi="he-IL"/>
+        </w:rPr>
+        <w:t xml:space="preserve"> (</w:t>
+      </w:r>
+      <w:proofErr w:type="spellStart"/>
+      <w:r>
+        <w:rPr>
+          <w:rFonts w:ascii="Courier New" w:hAnsi="Courier New" w:cs="Courier New"/>
+          <w:color w:val="6A3E3E"/>
+          <w:sz w:val="20"/>
+          <w:szCs w:val="20"/>
+          <w:lang w:bidi="he-IL"/>
+        </w:rPr>
+        <w:t>d</w:t>
+      </w:r>
+      <w:r>
+        <w:rPr>
+          <w:rFonts w:ascii="Courier New" w:hAnsi="Courier New" w:cs="Courier New"/>
+          <w:color w:val="000000"/>
+          <w:sz w:val="20"/>
+          <w:szCs w:val="20"/>
+          <w:lang w:bidi="he-IL"/>
+        </w:rPr>
+        <w:t>.getValue</w:t>
+      </w:r>
+      <w:proofErr w:type="spellEnd"/>
+      <w:r>
+        <w:rPr>
+          <w:rFonts w:ascii="Courier New" w:hAnsi="Courier New" w:cs="Courier New"/>
+          <w:color w:val="000000"/>
+          <w:sz w:val="20"/>
+          <w:szCs w:val="20"/>
+          <w:lang w:bidi="he-IL"/>
+        </w:rPr>
+        <w:t>().equals(</w:t>
+      </w:r>
+      <w:r>
+        <w:rPr>
+          <w:rFonts w:ascii="Courier New" w:hAnsi="Courier New" w:cs="Courier New"/>
+          <w:color w:val="6A3E3E"/>
+          <w:sz w:val="20"/>
+          <w:szCs w:val="20"/>
+          <w:lang w:bidi="he-IL"/>
+        </w:rPr>
+        <w:t>pick</w:t>
+      </w:r>
+      <w:r>
+        <w:rPr>
+          <w:rFonts w:ascii="Courier New" w:hAnsi="Courier New" w:cs="Courier New"/>
+          <w:color w:val="000000"/>
+          <w:sz w:val="20"/>
+          <w:szCs w:val="20"/>
+          <w:lang w:bidi="he-IL"/>
+        </w:rPr>
+        <w:t xml:space="preserve">)) { </w:t>
+      </w:r>
+    </w:p>
+    <w:p>
+      <w:pPr>
+        <w:tabs>
+          <w:tab w:val="left" w:pos="720"/>
+          <w:tab w:val="left" w:pos="1440"/>
+          <w:tab w:val="left" w:pos="2160"/>
+          <w:tab w:val="left" w:pos="2880"/>
+          <w:tab w:val="left" w:pos="3600"/>
+          <w:tab w:val="left" w:pos="4320"/>
+          <w:tab w:val="right" w:pos="9026"/>
+        </w:tabs>
+        <w:autoSpaceDE w:val="0"/>
+        <w:autoSpaceDN w:val="0"/>
+        <w:adjustRightInd w:val="0"/>
+        <w:spacing w:after="0" w:line="240" w:lineRule="auto"/>
+        <w:rPr>
+          <w:rFonts w:ascii="Courier New" w:hAnsi="Courier New" w:cs="Courier New"/>
+          <w:sz w:val="20"/>
+          <w:szCs w:val="20"/>
+          <w:lang w:bidi="he-IL"/>
+        </w:rPr>
+      </w:pPr>
+      <w:r>
+        <w:rPr>
+          <w:rFonts w:ascii="Courier New" w:hAnsi="Courier New" w:cs="Courier New"/>
+          <w:color w:val="000000"/>
+          <w:sz w:val="20"/>
+          <w:szCs w:val="20"/>
+          <w:lang w:bidi="he-IL"/>
+        </w:rPr>
+        <w:tab/>
+      </w:r>
+      <w:r>
+        <w:rPr>
+          <w:rFonts w:ascii="Courier New" w:hAnsi="Courier New" w:cs="Courier New"/>
+          <w:color w:val="000000"/>
+          <w:sz w:val="20"/>
+          <w:szCs w:val="20"/>
+          <w:lang w:bidi="he-IL"/>
+        </w:rPr>
+        <w:tab/>
+      </w:r>
+      <w:r>
+        <w:rPr>
+          <w:rFonts w:ascii="Courier New" w:hAnsi="Courier New" w:cs="Courier New"/>
+          <w:color w:val="000000"/>
+          <w:sz w:val="20"/>
+          <w:szCs w:val="20"/>
+          <w:lang w:bidi="he-IL"/>
+        </w:rPr>
+        <w:tab/>
+      </w:r>
+      <w:r>
+        <w:rPr>
+          <w:rFonts w:ascii="Courier New" w:hAnsi="Courier New" w:cs="Courier New"/>
+          <w:color w:val="000000"/>
+          <w:sz w:val="20"/>
+          <w:szCs w:val="20"/>
+          <w:lang w:bidi="he-IL"/>
+        </w:rPr>
+        <w:tab/>
+      </w:r>
+      <w:proofErr w:type="gramStart"/>
+      <w:r>
+        <w:rPr>
+          <w:rFonts w:ascii="Courier New" w:hAnsi="Courier New" w:cs="Courier New"/>
+          <w:color w:val="6A3E3E"/>
+          <w:sz w:val="20"/>
+          <w:szCs w:val="20"/>
+          <w:lang w:bidi="he-IL"/>
+        </w:rPr>
+        <w:t>matches</w:t>
+      </w:r>
+      <w:proofErr w:type="gramEnd"/>
+      <w:r>
+        <w:rPr>
+          <w:rFonts w:ascii="Courier New" w:hAnsi="Courier New" w:cs="Courier New"/>
+          <w:color w:val="000000"/>
+          <w:sz w:val="20"/>
+          <w:szCs w:val="20"/>
+          <w:lang w:bidi="he-IL"/>
+        </w:rPr>
+        <w:t xml:space="preserve"> += 1;</w:t>
+      </w:r>
+      <w:r>
+        <w:rPr>
+          <w:rFonts w:ascii="Courier New" w:hAnsi="Courier New" w:cs="Courier New"/>
+          <w:color w:val="000000"/>
+          <w:sz w:val="20"/>
+          <w:szCs w:val="20"/>
+          <w:lang w:bidi="he-IL"/>
+        </w:rPr>
+        <w:tab/>
+      </w:r>
+    </w:p>
+    <w:p>
+      <w:pPr>
+        <w:autoSpaceDE w:val="0"/>
+        <w:autoSpaceDN w:val="0"/>
+        <w:adjustRightInd w:val="0"/>
+        <w:spacing w:after="0" w:line="240" w:lineRule="auto"/>
+        <w:rPr>
+          <w:rFonts w:ascii="Courier New" w:hAnsi="Courier New" w:cs="Courier New"/>
+          <w:sz w:val="20"/>
+          <w:szCs w:val="20"/>
+          <w:lang w:bidi="he-IL"/>
+        </w:rPr>
+      </w:pPr>
+      <w:r>
+        <w:rPr>
+          <w:rFonts w:ascii="Courier New" w:hAnsi="Courier New" w:cs="Courier New"/>
+          <w:color w:val="000000"/>
+          <w:sz w:val="20"/>
+          <w:szCs w:val="20"/>
+          <w:lang w:bidi="he-IL"/>
+        </w:rPr>
+        <w:tab/>
+      </w:r>
+      <w:r>
+        <w:rPr>
+          <w:rFonts w:ascii="Courier New" w:hAnsi="Courier New" w:cs="Courier New"/>
+          <w:color w:val="000000"/>
+          <w:sz w:val="20"/>
+          <w:szCs w:val="20"/>
+          <w:lang w:bidi="he-IL"/>
+        </w:rPr>
+        <w:tab/>
+      </w:r>
+      <w:r>
+        <w:rPr>
+          <w:rFonts w:ascii="Courier New" w:hAnsi="Courier New" w:cs="Courier New"/>
+          <w:color w:val="000000"/>
+          <w:sz w:val="20"/>
+          <w:szCs w:val="20"/>
+          <w:lang w:bidi="he-IL"/>
+        </w:rPr>
+        <w:tab/>
+        <w:t>}</w:t>
+      </w:r>
+    </w:p>
+    <w:p>
+      <w:pPr>
+        <w:autoSpaceDE w:val="0"/>
+        <w:autoSpaceDN w:val="0"/>
+        <w:adjustRightInd w:val="0"/>
+        <w:spacing w:after="0" w:line="240" w:lineRule="auto"/>
+        <w:rPr>
+          <w:rFonts w:ascii="Courier New" w:hAnsi="Courier New" w:cs="Courier New"/>
+          <w:sz w:val="20"/>
+          <w:szCs w:val="20"/>
+          <w:lang w:bidi="he-IL"/>
+        </w:rPr>
+      </w:pPr>
+      <w:r>
+        <w:rPr>
+          <w:rFonts w:ascii="Courier New" w:hAnsi="Courier New" w:cs="Courier New"/>
+          <w:color w:val="000000"/>
+          <w:sz w:val="20"/>
+          <w:szCs w:val="20"/>
+          <w:lang w:bidi="he-IL"/>
+        </w:rPr>
+        <w:tab/>
+      </w:r>
+      <w:r>
+        <w:rPr>
+          <w:rFonts w:ascii="Courier New" w:hAnsi="Courier New" w:cs="Courier New"/>
+          <w:color w:val="000000"/>
+          <w:sz w:val="20"/>
+          <w:szCs w:val="20"/>
+          <w:lang w:bidi="he-IL"/>
+        </w:rPr>
+        <w:tab/>
+        <w:t>}</w:t>
+      </w:r>
+    </w:p>
+    <w:p>
+      <w:pPr>
+        <w:autoSpaceDE w:val="0"/>
+        <w:autoSpaceDN w:val="0"/>
+        <w:adjustRightInd w:val="0"/>
+        <w:spacing w:after="0" w:line="240" w:lineRule="auto"/>
+        <w:rPr>
+          <w:rFonts w:ascii="Courier New" w:hAnsi="Courier New" w:cs="Courier New"/>
+          <w:sz w:val="20"/>
+          <w:szCs w:val="20"/>
+          <w:lang w:bidi="he-IL"/>
+        </w:rPr>
+      </w:pPr>
+      <w:r>
+        <w:rPr>
+          <w:rFonts w:ascii="Courier New" w:hAnsi="Courier New" w:cs="Courier New"/>
+          <w:color w:val="000000"/>
+          <w:sz w:val="20"/>
+          <w:szCs w:val="20"/>
+          <w:lang w:bidi="he-IL"/>
+        </w:rPr>
+        <w:tab/>
+      </w:r>
+      <w:r>
+        <w:rPr>
+          <w:rFonts w:ascii="Courier New" w:hAnsi="Courier New" w:cs="Courier New"/>
+          <w:color w:val="000000"/>
+          <w:sz w:val="20"/>
+          <w:szCs w:val="20"/>
+          <w:lang w:bidi="he-IL"/>
+        </w:rPr>
+        <w:tab/>
+      </w:r>
+    </w:p>
+    <w:p>
+      <w:pPr>
+        <w:autoSpaceDE w:val="0"/>
+        <w:autoSpaceDN w:val="0"/>
+        <w:adjustRightInd w:val="0"/>
+        <w:spacing w:after="0" w:line="240" w:lineRule="auto"/>
+        <w:rPr>
+          <w:rFonts w:ascii="Courier New" w:hAnsi="Courier New" w:cs="Courier New"/>
+          <w:sz w:val="20"/>
+          <w:szCs w:val="20"/>
+          <w:lang w:bidi="he-IL"/>
+        </w:rPr>
+      </w:pPr>
+      <w:r>
+        <w:rPr>
+          <w:rFonts w:ascii="Courier New" w:hAnsi="Courier New" w:cs="Courier New"/>
+          <w:color w:val="000000"/>
+          <w:sz w:val="20"/>
+          <w:szCs w:val="20"/>
+          <w:lang w:bidi="he-IL"/>
+        </w:rPr>
+        <w:tab/>
+      </w:r>
+      <w:r>
+        <w:rPr>
+          <w:rFonts w:ascii="Courier New" w:hAnsi="Courier New" w:cs="Courier New"/>
+          <w:color w:val="000000"/>
+          <w:sz w:val="20"/>
+          <w:szCs w:val="20"/>
+          <w:lang w:bidi="he-IL"/>
+        </w:rPr>
+        <w:tab/>
+      </w:r>
+      <w:proofErr w:type="spellStart"/>
+      <w:proofErr w:type="gramStart"/>
+      <w:r>
+        <w:rPr>
+          <w:rFonts w:ascii="Courier New" w:hAnsi="Courier New" w:cs="Courier New"/>
+          <w:b/>
+          <w:bCs/>
+          <w:color w:val="7F0055"/>
+          <w:sz w:val="20"/>
+          <w:szCs w:val="20"/>
+          <w:lang w:bidi="he-IL"/>
+        </w:rPr>
+        <w:t>int</w:t>
+      </w:r>
+      <w:proofErr w:type="spellEnd"/>
+      <w:proofErr w:type="gramEnd"/>
+      <w:r>
+        <w:rPr>
+          <w:rFonts w:ascii="Courier New" w:hAnsi="Courier New" w:cs="Courier New"/>
+          <w:color w:val="000000"/>
+          <w:sz w:val="20"/>
+          <w:szCs w:val="20"/>
+          <w:lang w:bidi="he-IL"/>
+        </w:rPr>
+        <w:t xml:space="preserve"> </w:t>
+      </w:r>
+      <w:r>
+        <w:rPr>
+          <w:rFonts w:ascii="Courier New" w:hAnsi="Courier New" w:cs="Courier New"/>
+          <w:color w:val="6A3E3E"/>
+          <w:sz w:val="20"/>
+          <w:szCs w:val="20"/>
+          <w:lang w:bidi="he-IL"/>
+        </w:rPr>
+        <w:t>winnings</w:t>
+      </w:r>
+      <w:r>
+        <w:rPr>
+          <w:rFonts w:ascii="Courier New" w:hAnsi="Courier New" w:cs="Courier New"/>
+          <w:color w:val="000000"/>
+          <w:sz w:val="20"/>
+          <w:szCs w:val="20"/>
+          <w:lang w:bidi="he-IL"/>
+        </w:rPr>
+        <w:t xml:space="preserve"> = </w:t>
+      </w:r>
+      <w:r>
+        <w:rPr>
+          <w:rFonts w:ascii="Courier New" w:hAnsi="Courier New" w:cs="Courier New"/>
+          <w:color w:val="6A3E3E"/>
+          <w:sz w:val="20"/>
+          <w:szCs w:val="20"/>
+          <w:lang w:bidi="he-IL"/>
+        </w:rPr>
+        <w:t>matches</w:t>
+      </w:r>
+      <w:r>
+        <w:rPr>
+          <w:rFonts w:ascii="Courier New" w:hAnsi="Courier New" w:cs="Courier New"/>
+          <w:color w:val="000000"/>
+          <w:sz w:val="20"/>
+          <w:szCs w:val="20"/>
+          <w:lang w:bidi="he-IL"/>
+        </w:rPr>
+        <w:t xml:space="preserve"> * </w:t>
+      </w:r>
+      <w:r>
+        <w:rPr>
+          <w:rFonts w:ascii="Courier New" w:hAnsi="Courier New" w:cs="Courier New"/>
+          <w:color w:val="6A3E3E"/>
+          <w:sz w:val="20"/>
+          <w:szCs w:val="20"/>
+          <w:lang w:bidi="he-IL"/>
+        </w:rPr>
+        <w:t>bet</w:t>
+      </w:r>
+      <w:r>
+        <w:rPr>
+          <w:rFonts w:ascii="Courier New" w:hAnsi="Courier New" w:cs="Courier New"/>
+          <w:color w:val="000000"/>
+          <w:sz w:val="20"/>
+          <w:szCs w:val="20"/>
+          <w:lang w:bidi="he-IL"/>
+        </w:rPr>
+        <w:t>;</w:t>
+      </w:r>
+    </w:p>
+    <w:p>
+      <w:pPr>
+        <w:autoSpaceDE w:val="0"/>
+        <w:autoSpaceDN w:val="0"/>
+        <w:adjustRightInd w:val="0"/>
+        <w:spacing w:after="0" w:line="240" w:lineRule="auto"/>
+        <w:rPr>
+          <w:rFonts w:ascii="Courier New" w:hAnsi="Courier New" w:cs="Courier New"/>
+          <w:sz w:val="20"/>
+          <w:szCs w:val="20"/>
+          <w:lang w:bidi="he-IL"/>
+        </w:rPr>
+      </w:pPr>
+    </w:p>
+    <w:p>
+      <w:pPr>
+        <w:autoSpaceDE w:val="0"/>
+        <w:autoSpaceDN w:val="0"/>
+        <w:adjustRightInd w:val="0"/>
+        <w:spacing w:after="0" w:line="240" w:lineRule="auto"/>
+        <w:rPr>
+          <w:rFonts w:ascii="Courier New" w:hAnsi="Courier New" w:cs="Courier New"/>
+          <w:sz w:val="20"/>
+          <w:szCs w:val="20"/>
+          <w:lang w:bidi="he-IL"/>
+        </w:rPr>
+      </w:pPr>
+      <w:r>
+        <w:rPr>
+          <w:rFonts w:ascii="Courier New" w:hAnsi="Courier New" w:cs="Courier New"/>
+          <w:color w:val="000000"/>
+          <w:sz w:val="20"/>
+          <w:szCs w:val="20"/>
+          <w:lang w:bidi="he-IL"/>
+        </w:rPr>
+        <w:tab/>
+      </w:r>
+      <w:r>
+        <w:rPr>
+          <w:rFonts w:ascii="Courier New" w:hAnsi="Courier New" w:cs="Courier New"/>
+          <w:color w:val="000000"/>
+          <w:sz w:val="20"/>
+          <w:szCs w:val="20"/>
+          <w:lang w:bidi="he-IL"/>
+        </w:rPr>
+        <w:tab/>
+      </w:r>
+      <w:proofErr w:type="gramStart"/>
+      <w:r>
+        <w:rPr>
+          <w:rFonts w:ascii="Courier New" w:hAnsi="Courier New" w:cs="Courier New"/>
+          <w:b/>
+          <w:bCs/>
+          <w:color w:val="7F0055"/>
+          <w:sz w:val="20"/>
+          <w:szCs w:val="20"/>
+          <w:lang w:bidi="he-IL"/>
+        </w:rPr>
+        <w:t>if</w:t>
+      </w:r>
+      <w:proofErr w:type="gramEnd"/>
+      <w:r>
+        <w:rPr>
+          <w:rFonts w:ascii="Courier New" w:hAnsi="Courier New" w:cs="Courier New"/>
+          <w:color w:val="000000"/>
+          <w:sz w:val="20"/>
+          <w:szCs w:val="20"/>
+          <w:lang w:bidi="he-IL"/>
+        </w:rPr>
+        <w:t xml:space="preserve"> (</w:t>
+      </w:r>
+      <w:r>
+        <w:rPr>
+          <w:rFonts w:ascii="Courier New" w:hAnsi="Courier New" w:cs="Courier New"/>
+          <w:color w:val="6A3E3E"/>
+          <w:sz w:val="20"/>
+          <w:szCs w:val="20"/>
+          <w:lang w:bidi="he-IL"/>
+        </w:rPr>
+        <w:t>matches</w:t>
+      </w:r>
+      <w:r>
+        <w:rPr>
+          <w:rFonts w:ascii="Courier New" w:hAnsi="Courier New" w:cs="Courier New"/>
+          <w:color w:val="000000"/>
+          <w:sz w:val="20"/>
+          <w:szCs w:val="20"/>
+          <w:lang w:bidi="he-IL"/>
+        </w:rPr>
+        <w:t xml:space="preserve"> &gt; 0) {</w:t>
+      </w:r>
+      <w:r>
+        <w:rPr>
+          <w:rFonts w:ascii="Courier New" w:hAnsi="Courier New" w:cs="Courier New"/>
+          <w:color w:val="000000"/>
+          <w:sz w:val="20"/>
+          <w:szCs w:val="20"/>
+          <w:lang w:bidi="he-IL"/>
+        </w:rPr>
+        <w:tab/>
+      </w:r>
+      <w:r>
+        <w:rPr>
+          <w:rFonts w:ascii="Courier New" w:hAnsi="Courier New" w:cs="Courier New"/>
+          <w:color w:val="000000"/>
+          <w:sz w:val="20"/>
+          <w:szCs w:val="20"/>
+          <w:lang w:bidi="he-IL"/>
+        </w:rPr>
+        <w:tab/>
+      </w:r>
+      <w:r>
+        <w:rPr>
+          <w:rFonts w:ascii="Courier New" w:hAnsi="Courier New" w:cs="Courier New"/>
+          <w:color w:val="000000"/>
+          <w:sz w:val="20"/>
+          <w:szCs w:val="20"/>
+          <w:lang w:bidi="he-IL"/>
+        </w:rPr>
+        <w:tab/>
+      </w:r>
+    </w:p>
+    <w:p>
+      <w:pPr>
+        <w:autoSpaceDE w:val="0"/>
+        <w:autoSpaceDN w:val="0"/>
+        <w:adjustRightInd w:val="0"/>
+        <w:spacing w:after="0" w:line="240" w:lineRule="auto"/>
+        <w:rPr>
+          <w:rFonts w:ascii="Courier New" w:hAnsi="Courier New" w:cs="Courier New"/>
+          <w:sz w:val="20"/>
+          <w:szCs w:val="20"/>
+          <w:lang w:bidi="he-IL"/>
+        </w:rPr>
+      </w:pPr>
+      <w:r>
+        <w:rPr>
+          <w:rFonts w:ascii="Courier New" w:hAnsi="Courier New" w:cs="Courier New"/>
+          <w:color w:val="000000"/>
+          <w:sz w:val="20"/>
+          <w:szCs w:val="20"/>
+          <w:lang w:bidi="he-IL"/>
+        </w:rPr>
+        <w:tab/>
+      </w:r>
+      <w:r>
+        <w:rPr>
+          <w:rFonts w:ascii="Courier New" w:hAnsi="Courier New" w:cs="Courier New"/>
+          <w:color w:val="000000"/>
+          <w:sz w:val="20"/>
+          <w:szCs w:val="20"/>
+          <w:lang w:bidi="he-IL"/>
+        </w:rPr>
+        <w:tab/>
+      </w:r>
+      <w:r>
+        <w:rPr>
+          <w:rFonts w:ascii="Courier New" w:hAnsi="Courier New" w:cs="Courier New"/>
+          <w:color w:val="000000"/>
+          <w:sz w:val="20"/>
+          <w:szCs w:val="20"/>
+          <w:lang w:bidi="he-IL"/>
+        </w:rPr>
+        <w:tab/>
+      </w:r>
+      <w:proofErr w:type="spellStart"/>
+      <w:proofErr w:type="gramStart"/>
+      <w:r>
+        <w:rPr>
+          <w:rFonts w:ascii="Courier New" w:hAnsi="Courier New" w:cs="Courier New"/>
+          <w:color w:val="6A3E3E"/>
+          <w:sz w:val="20"/>
+          <w:szCs w:val="20"/>
+          <w:lang w:bidi="he-IL"/>
+        </w:rPr>
+        <w:t>player</w:t>
+      </w:r>
+      <w:r>
+        <w:rPr>
+          <w:rFonts w:ascii="Courier New" w:hAnsi="Courier New" w:cs="Courier New"/>
+          <w:color w:val="000000"/>
+          <w:sz w:val="20"/>
+          <w:szCs w:val="20"/>
+          <w:lang w:bidi="he-IL"/>
+        </w:rPr>
+        <w:t>.receiveWinnings</w:t>
+      </w:r>
+      <w:proofErr w:type="spellEnd"/>
+      <w:r>
+        <w:rPr>
+          <w:rFonts w:ascii="Courier New" w:hAnsi="Courier New" w:cs="Courier New"/>
+          <w:color w:val="000000"/>
+          <w:sz w:val="20"/>
+          <w:szCs w:val="20"/>
+          <w:lang w:bidi="he-IL"/>
+        </w:rPr>
+        <w:t>(</w:t>
+      </w:r>
+      <w:proofErr w:type="gramEnd"/>
+      <w:r>
+        <w:rPr>
+          <w:rFonts w:ascii="Courier New" w:hAnsi="Courier New" w:cs="Courier New"/>
+          <w:color w:val="6A3E3E"/>
+          <w:sz w:val="20"/>
+          <w:szCs w:val="20"/>
+          <w:lang w:bidi="he-IL"/>
+        </w:rPr>
+        <w:t>winnings</w:t>
+      </w:r>
+      <w:r>
+        <w:rPr>
+          <w:rFonts w:ascii="Courier New" w:hAnsi="Courier New" w:cs="Courier New"/>
+          <w:color w:val="000000"/>
+          <w:sz w:val="20"/>
+          <w:szCs w:val="20"/>
+          <w:lang w:bidi="he-IL"/>
+        </w:rPr>
+        <w:t>);</w:t>
+      </w:r>
+    </w:p>
+    <w:p>
+      <w:pPr>
+        <w:autoSpaceDE w:val="0"/>
+        <w:autoSpaceDN w:val="0"/>
+        <w:adjustRightInd w:val="0"/>
+        <w:spacing w:after="0" w:line="240" w:lineRule="auto"/>
+        <w:rPr>
+          <w:rFonts w:ascii="Courier New" w:hAnsi="Courier New" w:cs="Courier New"/>
+          <w:sz w:val="20"/>
+          <w:szCs w:val="20"/>
+          <w:lang w:bidi="he-IL"/>
+        </w:rPr>
+      </w:pPr>
+      <w:r>
+        <w:rPr>
+          <w:rFonts w:ascii="Courier New" w:hAnsi="Courier New" w:cs="Courier New"/>
+          <w:color w:val="000000"/>
+          <w:sz w:val="20"/>
+          <w:szCs w:val="20"/>
+          <w:lang w:bidi="he-IL"/>
+        </w:rPr>
+        <w:tab/>
+      </w:r>
+      <w:r>
+        <w:rPr>
+          <w:rFonts w:ascii="Courier New" w:hAnsi="Courier New" w:cs="Courier New"/>
+          <w:color w:val="000000"/>
+          <w:sz w:val="20"/>
+          <w:szCs w:val="20"/>
+          <w:lang w:bidi="he-IL"/>
+        </w:rPr>
+        <w:tab/>
+        <w:t>}</w:t>
+      </w:r>
+    </w:p>
+    <w:p>
+      <w:pPr>
+        <w:autoSpaceDE w:val="0"/>
+        <w:autoSpaceDN w:val="0"/>
+        <w:adjustRightInd w:val="0"/>
+        <w:spacing w:after="0" w:line="240" w:lineRule="auto"/>
+        <w:rPr>
+          <w:rFonts w:ascii="Courier New" w:hAnsi="Courier New" w:cs="Courier New"/>
+          <w:sz w:val="20"/>
+          <w:szCs w:val="20"/>
+          <w:lang w:bidi="he-IL"/>
+        </w:rPr>
+      </w:pPr>
+      <w:r>
+        <w:rPr>
+          <w:rFonts w:ascii="Courier New" w:hAnsi="Courier New" w:cs="Courier New"/>
+          <w:color w:val="000000"/>
+          <w:sz w:val="20"/>
+          <w:szCs w:val="20"/>
+          <w:lang w:bidi="he-IL"/>
+        </w:rPr>
+        <w:t xml:space="preserve">        </w:t>
+      </w:r>
+      <w:proofErr w:type="gramStart"/>
+      <w:r>
+        <w:rPr>
+          <w:rFonts w:ascii="Courier New" w:hAnsi="Courier New" w:cs="Courier New"/>
+          <w:b/>
+          <w:bCs/>
+          <w:color w:val="7F0055"/>
+          <w:sz w:val="20"/>
+          <w:szCs w:val="20"/>
+          <w:lang w:bidi="he-IL"/>
+        </w:rPr>
+        <w:t>return</w:t>
+      </w:r>
+      <w:proofErr w:type="gramEnd"/>
+      <w:r>
+        <w:rPr>
+          <w:rFonts w:ascii="Courier New" w:hAnsi="Courier New" w:cs="Courier New"/>
+          <w:color w:val="000000"/>
+          <w:sz w:val="20"/>
+          <w:szCs w:val="20"/>
+          <w:lang w:bidi="he-IL"/>
+        </w:rPr>
+        <w:t xml:space="preserve"> </w:t>
+      </w:r>
+      <w:r>
+        <w:rPr>
+          <w:rFonts w:ascii="Courier New" w:hAnsi="Courier New" w:cs="Courier New"/>
+          <w:color w:val="6A3E3E"/>
+          <w:sz w:val="20"/>
+          <w:szCs w:val="20"/>
+          <w:highlight w:val="yellow"/>
+          <w:lang w:bidi="he-IL"/>
+        </w:rPr>
+        <w:t>winnings</w:t>
+      </w:r>
+      <w:r>
+        <w:rPr>
+          <w:rFonts w:ascii="Courier New" w:hAnsi="Courier New" w:cs="Courier New"/>
+          <w:color w:val="000000"/>
+          <w:sz w:val="20"/>
+          <w:szCs w:val="20"/>
+          <w:lang w:bidi="he-IL"/>
+        </w:rPr>
+        <w:t>;</w:t>
+      </w:r>
+      <w:r>
+        <w:rPr>
+          <w:rFonts w:ascii="Courier New" w:hAnsi="Courier New" w:cs="Courier New"/>
+          <w:color w:val="000000"/>
+          <w:sz w:val="20"/>
+          <w:szCs w:val="20"/>
+          <w:lang w:bidi="he-IL"/>
+        </w:rPr>
+        <w:tab/>
+      </w:r>
+      <w:r>
+        <w:rPr>
+          <w:rFonts w:ascii="Courier New" w:hAnsi="Courier New" w:cs="Courier New"/>
+          <w:color w:val="000000"/>
+          <w:sz w:val="20"/>
+          <w:szCs w:val="20"/>
+          <w:lang w:bidi="he-IL"/>
+        </w:rPr>
+        <w:tab/>
+      </w:r>
+    </w:p>
+    <w:p>
+      <w:pPr>
+        <w:rPr>
+          <w:lang w:bidi="he-IL"/>
+        </w:rPr>
+      </w:pPr>
+      <w:r>
+        <w:rPr>
+          <w:rFonts w:ascii="Courier New" w:hAnsi="Courier New" w:cs="Courier New"/>
+          <w:color w:val="000000"/>
+          <w:sz w:val="20"/>
+          <w:szCs w:val="20"/>
+          <w:lang w:bidi="he-IL"/>
+        </w:rPr>
+        <w:tab/>
+        <w:t>}</w:t>
+      </w:r>
+    </w:p>
+    <w:p>
+      <w:pPr>
+        <w:rPr>
+          <w:rFonts w:ascii="Courier New" w:hAnsi="Courier New" w:cs="Courier New"/>
+          <w:sz w:val="20"/>
+          <w:szCs w:val="20"/>
+          <w:lang w:bidi="he-IL"/>
+        </w:rPr>
+      </w:pPr>
+      <w:r>
+        <w:rPr>
+          <w:lang w:bidi="he-IL"/>
+        </w:rPr>
+        <w:t xml:space="preserve">Here, we can see that the amount of winnings made is </w:t>
+      </w:r>
+      <w:r>
+        <w:rPr>
+          <w:lang w:bidi="he-IL"/>
+        </w:rPr>
+        <w:t>returned to be outputted in such a way that it generates the console output “</w:t>
+      </w:r>
+      <w:r>
+        <w:rPr>
+          <w:rFonts w:ascii="Courier New" w:hAnsi="Courier New" w:cs="Courier New"/>
+          <w:color w:val="000000"/>
+          <w:sz w:val="20"/>
+          <w:szCs w:val="20"/>
+          <w:lang w:bidi="he-IL"/>
+        </w:rPr>
+        <w:t>Fred won 10, balance now 105</w:t>
+      </w:r>
+      <w:r>
+        <w:rPr>
+          <w:lang w:bidi="he-IL"/>
+        </w:rPr>
+        <w:t>” when it should be “</w:t>
+      </w:r>
+      <w:r>
+        <w:rPr>
+          <w:rFonts w:ascii="Courier New" w:hAnsi="Courier New" w:cs="Courier New"/>
+          <w:color w:val="000000"/>
+          <w:sz w:val="20"/>
+          <w:szCs w:val="20"/>
+          <w:lang w:bidi="he-IL"/>
+        </w:rPr>
+        <w:t>Fred won 5, balance now 105</w:t>
+      </w:r>
+      <w:r>
+        <w:t>”</w:t>
+      </w:r>
+      <w:r>
+        <w:t xml:space="preserve">. </w:t>
+      </w:r>
+    </w:p>
+    <w:p/>
+    <w:p>
+      <w:pPr>
+        <w:pStyle w:val="Heading2"/>
+      </w:pPr>
+      <w:r>
+        <w:t>Post-Analysis Hypothesis</w:t>
+      </w:r>
+    </w:p>
+    <w:p>
+      <w:r>
+        <w:t>From the code, we can determine that the winnings returned to be outputted did not reflect the contribution that paying the bet would have on the player’s balance, and as such is giving out incorrect winnings output.</w:t>
+      </w:r>
+    </w:p>
+    <w:p/>
+    <w:p>
+      <w:pPr>
+        <w:pStyle w:val="Heading2"/>
+      </w:pPr>
+      <w:r>
+        <w:t>Test</w:t>
+      </w:r>
+    </w:p>
+    <w:p>
+      <w:r>
+        <w:t xml:space="preserve">A test is created to replicate the function </w:t>
+      </w:r>
+      <w:proofErr w:type="spellStart"/>
+      <w:proofErr w:type="gramStart"/>
+      <w:r>
+        <w:t>playRound</w:t>
+      </w:r>
+      <w:proofErr w:type="spellEnd"/>
+      <w:r>
+        <w:t>(</w:t>
+      </w:r>
+      <w:proofErr w:type="gramEnd"/>
+      <w:r>
+        <w:t>player, pick, bet) in the Game class, and the above hypothesis is tested.</w:t>
+      </w:r>
+    </w:p>
+    <w:p>
+      <w:r>
+        <w:t>After running the test, with the appropriate console output given, the output starts to look clear. The bet paid is not added as a factor into determining the value of the winnings variable, thus causing the confusion that more is paid than it looked to be.</w:t>
+      </w:r>
+    </w:p>
+    <w:p>
+      <w:pPr>
+        <w:autoSpaceDE w:val="0"/>
+        <w:autoSpaceDN w:val="0"/>
+        <w:adjustRightInd w:val="0"/>
+        <w:spacing w:after="0" w:line="240" w:lineRule="auto"/>
+        <w:rPr>
+          <w:rFonts w:ascii="Courier New" w:hAnsi="Courier New" w:cs="Courier New"/>
+          <w:sz w:val="20"/>
+          <w:szCs w:val="20"/>
+          <w:lang w:bidi="he-IL"/>
+        </w:rPr>
+      </w:pPr>
+      <w:r>
+        <w:rPr>
+          <w:rFonts w:ascii="Courier New" w:hAnsi="Courier New" w:cs="Courier New"/>
+          <w:color w:val="000000"/>
+          <w:sz w:val="20"/>
+          <w:szCs w:val="20"/>
+          <w:lang w:bidi="he-IL"/>
+        </w:rPr>
+        <w:t>Player preparing to place bet! Balance: 100</w:t>
+      </w:r>
+    </w:p>
+    <w:p>
+      <w:pPr>
+        <w:autoSpaceDE w:val="0"/>
+        <w:autoSpaceDN w:val="0"/>
+        <w:adjustRightInd w:val="0"/>
+        <w:spacing w:after="0" w:line="240" w:lineRule="auto"/>
+        <w:rPr>
+          <w:rFonts w:ascii="Courier New" w:hAnsi="Courier New" w:cs="Courier New"/>
+          <w:sz w:val="20"/>
+          <w:szCs w:val="20"/>
+          <w:lang w:bidi="he-IL"/>
+        </w:rPr>
+      </w:pPr>
+      <w:r>
+        <w:rPr>
+          <w:rFonts w:ascii="Courier New" w:hAnsi="Courier New" w:cs="Courier New"/>
+          <w:color w:val="000000"/>
+          <w:sz w:val="20"/>
+          <w:szCs w:val="20"/>
+          <w:lang w:bidi="he-IL"/>
+        </w:rPr>
+        <w:t>Player places bet! Balance: 95</w:t>
+      </w:r>
+    </w:p>
+    <w:p>
+      <w:pPr>
+        <w:autoSpaceDE w:val="0"/>
+        <w:autoSpaceDN w:val="0"/>
+        <w:adjustRightInd w:val="0"/>
+        <w:spacing w:after="0" w:line="240" w:lineRule="auto"/>
+        <w:rPr>
+          <w:rFonts w:ascii="Courier New" w:hAnsi="Courier New" w:cs="Courier New"/>
+          <w:sz w:val="20"/>
+          <w:szCs w:val="20"/>
+          <w:lang w:bidi="he-IL"/>
+        </w:rPr>
+      </w:pPr>
+      <w:r>
+        <w:rPr>
+          <w:rFonts w:ascii="Courier New" w:hAnsi="Courier New" w:cs="Courier New"/>
+          <w:color w:val="000000"/>
+          <w:sz w:val="20"/>
+          <w:szCs w:val="20"/>
+          <w:lang w:bidi="he-IL"/>
+        </w:rPr>
+        <w:t>Player picks DIAMOND, dice result values: DIAMOND, HEART, DIAMOND</w:t>
+      </w:r>
+    </w:p>
+    <w:p>
+      <w:pPr>
+        <w:autoSpaceDE w:val="0"/>
+        <w:autoSpaceDN w:val="0"/>
+        <w:adjustRightInd w:val="0"/>
+        <w:spacing w:after="0" w:line="240" w:lineRule="auto"/>
+        <w:rPr>
+          <w:rFonts w:ascii="Courier New" w:hAnsi="Courier New" w:cs="Courier New"/>
+          <w:sz w:val="20"/>
+          <w:szCs w:val="20"/>
+          <w:lang w:bidi="he-IL"/>
+        </w:rPr>
+      </w:pPr>
+      <w:r>
+        <w:rPr>
+          <w:rFonts w:ascii="Courier New" w:hAnsi="Courier New" w:cs="Courier New"/>
+          <w:color w:val="000000"/>
+          <w:sz w:val="20"/>
+          <w:szCs w:val="20"/>
+          <w:lang w:bidi="he-IL"/>
+        </w:rPr>
+        <w:t>Winnings: 10, balance: 105</w:t>
+      </w:r>
+    </w:p>
+    <w:p>
+      <w:pPr>
+        <w:autoSpaceDE w:val="0"/>
+        <w:autoSpaceDN w:val="0"/>
+        <w:adjustRightInd w:val="0"/>
+        <w:spacing w:after="0" w:line="240" w:lineRule="auto"/>
+        <w:rPr>
+          <w:rFonts w:ascii="Courier New" w:hAnsi="Courier New" w:cs="Courier New"/>
+          <w:sz w:val="20"/>
+          <w:szCs w:val="20"/>
+          <w:lang w:bidi="he-IL"/>
+        </w:rPr>
+      </w:pPr>
+      <w:r>
+        <w:rPr>
+          <w:rFonts w:ascii="Courier New" w:hAnsi="Courier New" w:cs="Courier New"/>
+          <w:color w:val="000000"/>
+          <w:sz w:val="20"/>
+          <w:szCs w:val="20"/>
+          <w:lang w:bidi="he-IL"/>
+        </w:rPr>
+        <w:t>Player preparing to place bet! Balance: 105</w:t>
+      </w:r>
+    </w:p>
+    <w:p>
+      <w:pPr>
+        <w:autoSpaceDE w:val="0"/>
+        <w:autoSpaceDN w:val="0"/>
+        <w:adjustRightInd w:val="0"/>
+        <w:spacing w:after="0" w:line="240" w:lineRule="auto"/>
+        <w:rPr>
+          <w:rFonts w:ascii="Courier New" w:hAnsi="Courier New" w:cs="Courier New"/>
+          <w:sz w:val="20"/>
+          <w:szCs w:val="20"/>
+          <w:lang w:bidi="he-IL"/>
+        </w:rPr>
+      </w:pPr>
+      <w:r>
+        <w:rPr>
+          <w:rFonts w:ascii="Courier New" w:hAnsi="Courier New" w:cs="Courier New"/>
+          <w:color w:val="000000"/>
+          <w:sz w:val="20"/>
+          <w:szCs w:val="20"/>
+          <w:lang w:bidi="he-IL"/>
+        </w:rPr>
+        <w:t>Player places bet! Balance: 100</w:t>
+      </w:r>
+    </w:p>
+    <w:p>
+      <w:pPr>
+        <w:autoSpaceDE w:val="0"/>
+        <w:autoSpaceDN w:val="0"/>
+        <w:adjustRightInd w:val="0"/>
+        <w:spacing w:after="0" w:line="240" w:lineRule="auto"/>
+        <w:rPr>
+          <w:rFonts w:ascii="Courier New" w:hAnsi="Courier New" w:cs="Courier New"/>
+          <w:sz w:val="20"/>
+          <w:szCs w:val="20"/>
+          <w:lang w:bidi="he-IL"/>
+        </w:rPr>
+      </w:pPr>
+      <w:r>
+        <w:rPr>
+          <w:rFonts w:ascii="Courier New" w:hAnsi="Courier New" w:cs="Courier New"/>
+          <w:color w:val="000000"/>
+          <w:sz w:val="20"/>
+          <w:szCs w:val="20"/>
+          <w:lang w:bidi="he-IL"/>
+        </w:rPr>
+        <w:t>Player picks ANCHOR, dice result values: CLUB, DIAMOND, CROWN</w:t>
+      </w:r>
+    </w:p>
+    <w:p>
+      <w:r>
+        <w:rPr>
+          <w:rFonts w:ascii="Courier New" w:hAnsi="Courier New" w:cs="Courier New"/>
+          <w:color w:val="000000"/>
+          <w:sz w:val="20"/>
+          <w:szCs w:val="20"/>
+          <w:lang w:bidi="he-IL"/>
+        </w:rPr>
+        <w:t>Winnings: 0, balance: 100</w:t>
+      </w:r>
+    </w:p>
+    <w:p>
+      <w:r>
+        <w:t>The above excerpt from this instance of the test run supports the hypothesis.</w:t>
+      </w:r>
+    </w:p>
+    <w:p/>
+    <w:p>
+      <w:pPr>
+        <w:pStyle w:val="Heading2"/>
+      </w:pPr>
+      <w:r>
+        <w:t>Solution</w:t>
+      </w:r>
+      <w:r>
+        <w:t xml:space="preserve"> Attempt</w:t>
+      </w:r>
+    </w:p>
+    <w:p>
+      <w:r>
+        <w:t xml:space="preserve">This has one very simple solution – the winnings value needs to be modified by the bet value that is paid from the balance in order to run the betting process. This involves a rather simple one-line addition in the Game class, under the </w:t>
+      </w:r>
+      <w:proofErr w:type="spellStart"/>
+      <w:r>
+        <w:t>playRound</w:t>
+      </w:r>
+      <w:proofErr w:type="spellEnd"/>
+      <w:r>
+        <w:t xml:space="preserve"> function.</w:t>
+      </w:r>
+    </w:p>
+    <w:p>
+      <w:r>
+        <w:t xml:space="preserve">The solution is first tested as a solution test, to see if it does function </w:t>
+      </w:r>
+    </w:p>
+    <w:p/>
+    <w:p>
+      <w:r>
+        <w:t>Before</w:t>
+      </w:r>
+      <w:r>
+        <w:t xml:space="preserve"> (the original project’s Game class is shown here instead of the test)</w:t>
+      </w:r>
+      <w:r>
+        <w:t>:</w:t>
+      </w:r>
+    </w:p>
+    <w:p>
+      <w:r>
+        <w:rPr>
+          <w:noProof/>
+          <w:lang w:bidi="he-IL"/>
+        </w:rPr>
+        <w:lastRenderedPageBreak/>
+        <w:drawing>
+          <wp:inline distT="0" distB="0" distL="0" distR="0">
+            <wp:extent cx="5731510" cy="3715883"/>
+            <wp:effectExtent l="0" t="0" r="2540" b="0"/>
+            <wp:docPr id="1" name="Picture 1" descr="I:\University\ITC205_Assignment4\ITC205_As4_1.png"/>
+            <wp:cNvGraphicFramePr>
+              <a:graphicFrameLocks xmlns:a="http://schemas.openxmlformats.org/drawingml/2006/main" noChangeAspect="1"/>
+            </wp:cNvGraphicFramePr>
+            <a:graphic xmlns:a="http://schemas.openxmlformats.org/drawingml/2006/main">
+              <a:graphicData uri="http://schemas.openxmlformats.org/drawingml/2006/picture">
+                <pic:pic xmlns:pic="http://schemas.openxmlformats.org/drawingml/2006/picture">
+                  <pic:nvPicPr>
+                    <pic:cNvPr id="0" name="Picture 1" descr="I:\University\ITC205_Assignment4\ITC205_As4_1.png"/>
+                    <pic:cNvPicPr>
+                      <a:picLocks noChangeAspect="1" noChangeArrowheads="1"/>
+                    </pic:cNvPicPr>
+                  </pic:nvPicPr>
+                  <pic:blipFill>
+                    <a:blip r:embed="rId8">
+                      <a:extLst>
+                        <a:ext uri="{28A0092B-C50C-407E-A947-70E740481C1C}">
+                          <a14:useLocalDpi xmlns:a14="http://schemas.microsoft.com/office/drawing/2010/main" val="0"/>
+                        </a:ext>
+                      </a:extLst>
+                    </a:blip>
+                    <a:srcRect/>
+                    <a:stretch>
+                      <a:fillRect/>
+                    </a:stretch>
+                  </pic:blipFill>
+                  <pic:spPr bwMode="auto">
+                    <a:xfrm>
+                      <a:off x="0" y="0"/>
+                      <a:ext cx="5731510" cy="3715883"/>
+                    </a:xfrm>
+                    <a:prstGeom prst="rect">
+                      <a:avLst/>
+                    </a:prstGeom>
+                    <a:noFill/>
+                    <a:ln>
+                      <a:noFill/>
+                    </a:ln>
+                  </pic:spPr>
+                </pic:pic>
+              </a:graphicData>
+            </a:graphic>
+          </wp:inline>
+        </w:drawing>
+      </w:r>
+    </w:p>
+    <w:p>
+      <w:r>
+        <w:t>A line of code is added to the test:</w:t>
+      </w:r>
+    </w:p>
+    <w:p>
+      <w:pPr>
+        <w:autoSpaceDE w:val="0"/>
+        <w:autoSpaceDN w:val="0"/>
+        <w:adjustRightInd w:val="0"/>
+        <w:spacing w:after="0" w:line="240" w:lineRule="auto"/>
+        <w:rPr>
+          <w:rFonts w:ascii="Courier New" w:hAnsi="Courier New" w:cs="Courier New"/>
+          <w:sz w:val="20"/>
+          <w:szCs w:val="20"/>
+          <w:lang w:bidi="he-IL"/>
+        </w:rPr>
+      </w:pPr>
+      <w:r>
+        <w:rPr>
+          <w:rFonts w:ascii="Courier New" w:hAnsi="Courier New" w:cs="Courier New"/>
+          <w:color w:val="000000"/>
+          <w:sz w:val="20"/>
+          <w:szCs w:val="20"/>
+          <w:lang w:bidi="he-IL"/>
+        </w:rPr>
+        <w:t xml:space="preserve">            </w:t>
+      </w:r>
+      <w:proofErr w:type="gramStart"/>
+      <w:r>
+        <w:rPr>
+          <w:rFonts w:ascii="Courier New" w:hAnsi="Courier New" w:cs="Courier New"/>
+          <w:color w:val="6A3E3E"/>
+          <w:sz w:val="20"/>
+          <w:szCs w:val="20"/>
+          <w:lang w:bidi="he-IL"/>
+        </w:rPr>
+        <w:t>winnings</w:t>
+      </w:r>
+      <w:proofErr w:type="gramEnd"/>
+      <w:r>
+        <w:rPr>
+          <w:rFonts w:ascii="Courier New" w:hAnsi="Courier New" w:cs="Courier New"/>
+          <w:color w:val="000000"/>
+          <w:sz w:val="20"/>
+          <w:szCs w:val="20"/>
+          <w:lang w:bidi="he-IL"/>
+        </w:rPr>
+        <w:t xml:space="preserve"> -= </w:t>
+      </w:r>
+      <w:r>
+        <w:rPr>
+          <w:rFonts w:ascii="Courier New" w:hAnsi="Courier New" w:cs="Courier New"/>
+          <w:color w:val="0000C0"/>
+          <w:sz w:val="20"/>
+          <w:szCs w:val="20"/>
+          <w:lang w:bidi="he-IL"/>
+        </w:rPr>
+        <w:t>bet</w:t>
+      </w:r>
+      <w:r>
+        <w:rPr>
+          <w:rFonts w:ascii="Courier New" w:hAnsi="Courier New" w:cs="Courier New"/>
+          <w:color w:val="000000"/>
+          <w:sz w:val="20"/>
+          <w:szCs w:val="20"/>
+          <w:lang w:bidi="he-IL"/>
+        </w:rPr>
+        <w:t>;</w:t>
+      </w:r>
+    </w:p>
+    <w:p>
+      <w:r>
+        <w:t>The test output is as given</w:t>
+      </w:r>
+    </w:p>
+    <w:p>
+      <w:pPr>
+        <w:autoSpaceDE w:val="0"/>
+        <w:autoSpaceDN w:val="0"/>
+        <w:adjustRightInd w:val="0"/>
+        <w:spacing w:after="0" w:line="240" w:lineRule="auto"/>
+        <w:rPr>
+          <w:rFonts w:ascii="Courier New" w:hAnsi="Courier New" w:cs="Courier New"/>
+          <w:sz w:val="20"/>
+          <w:szCs w:val="20"/>
+          <w:lang w:bidi="he-IL"/>
+        </w:rPr>
+      </w:pPr>
+      <w:r>
+        <w:rPr>
+          <w:rFonts w:ascii="Courier New" w:hAnsi="Courier New" w:cs="Courier New"/>
+          <w:color w:val="000000"/>
+          <w:sz w:val="20"/>
+          <w:szCs w:val="20"/>
+          <w:lang w:bidi="he-IL"/>
+        </w:rPr>
+        <w:t>Player preparing to place bet! Balance: 90</w:t>
+      </w:r>
+    </w:p>
+    <w:p>
+      <w:pPr>
+        <w:autoSpaceDE w:val="0"/>
+        <w:autoSpaceDN w:val="0"/>
+        <w:adjustRightInd w:val="0"/>
+        <w:spacing w:after="0" w:line="240" w:lineRule="auto"/>
+        <w:rPr>
+          <w:rFonts w:ascii="Courier New" w:hAnsi="Courier New" w:cs="Courier New"/>
+          <w:sz w:val="20"/>
+          <w:szCs w:val="20"/>
+          <w:lang w:bidi="he-IL"/>
+        </w:rPr>
+      </w:pPr>
+      <w:r>
+        <w:rPr>
+          <w:rFonts w:ascii="Courier New" w:hAnsi="Courier New" w:cs="Courier New"/>
+          <w:color w:val="000000"/>
+          <w:sz w:val="20"/>
+          <w:szCs w:val="20"/>
+          <w:lang w:bidi="he-IL"/>
+        </w:rPr>
+        <w:t>Player places bet! Balance: 85</w:t>
+      </w:r>
+    </w:p>
+    <w:p>
+      <w:pPr>
+        <w:autoSpaceDE w:val="0"/>
+        <w:autoSpaceDN w:val="0"/>
+        <w:adjustRightInd w:val="0"/>
+        <w:spacing w:after="0" w:line="240" w:lineRule="auto"/>
+        <w:rPr>
+          <w:rFonts w:ascii="Courier New" w:hAnsi="Courier New" w:cs="Courier New"/>
+          <w:sz w:val="20"/>
+          <w:szCs w:val="20"/>
+          <w:lang w:bidi="he-IL"/>
+        </w:rPr>
+      </w:pPr>
+      <w:r>
+        <w:rPr>
+          <w:rFonts w:ascii="Courier New" w:hAnsi="Courier New" w:cs="Courier New"/>
+          <w:color w:val="000000"/>
+          <w:sz w:val="20"/>
+          <w:szCs w:val="20"/>
+          <w:lang w:bidi="he-IL"/>
+        </w:rPr>
+        <w:t>Player picks CLUB, dice result values: CROWN, HEART, DIAMOND</w:t>
+      </w:r>
+    </w:p>
+    <w:p>
+      <w:pPr>
+        <w:autoSpaceDE w:val="0"/>
+        <w:autoSpaceDN w:val="0"/>
+        <w:adjustRightInd w:val="0"/>
+        <w:spacing w:after="0" w:line="240" w:lineRule="auto"/>
+        <w:rPr>
+          <w:rFonts w:ascii="Courier New" w:hAnsi="Courier New" w:cs="Courier New"/>
+          <w:sz w:val="20"/>
+          <w:szCs w:val="20"/>
+          <w:lang w:bidi="he-IL"/>
+        </w:rPr>
+      </w:pPr>
+      <w:r>
+        <w:rPr>
+          <w:rFonts w:ascii="Courier New" w:hAnsi="Courier New" w:cs="Courier New"/>
+          <w:color w:val="000000"/>
+          <w:sz w:val="20"/>
+          <w:szCs w:val="20"/>
+          <w:lang w:bidi="he-IL"/>
+        </w:rPr>
+        <w:t>Winnings: 0, balance: 85</w:t>
+      </w:r>
+    </w:p>
+    <w:p>
+      <w:pPr>
+        <w:autoSpaceDE w:val="0"/>
+        <w:autoSpaceDN w:val="0"/>
+        <w:adjustRightInd w:val="0"/>
+        <w:spacing w:after="0" w:line="240" w:lineRule="auto"/>
+        <w:rPr>
+          <w:rFonts w:ascii="Courier New" w:hAnsi="Courier New" w:cs="Courier New"/>
+          <w:sz w:val="20"/>
+          <w:szCs w:val="20"/>
+          <w:lang w:bidi="he-IL"/>
+        </w:rPr>
+      </w:pPr>
+      <w:r>
+        <w:rPr>
+          <w:rFonts w:ascii="Courier New" w:hAnsi="Courier New" w:cs="Courier New"/>
+          <w:color w:val="000000"/>
+          <w:sz w:val="20"/>
+          <w:szCs w:val="20"/>
+          <w:lang w:bidi="he-IL"/>
+        </w:rPr>
+        <w:t>Player preparing to place bet! Balance: 85</w:t>
+      </w:r>
+    </w:p>
+    <w:p>
+      <w:pPr>
+        <w:autoSpaceDE w:val="0"/>
+        <w:autoSpaceDN w:val="0"/>
+        <w:adjustRightInd w:val="0"/>
+        <w:spacing w:after="0" w:line="240" w:lineRule="auto"/>
+        <w:rPr>
+          <w:rFonts w:ascii="Courier New" w:hAnsi="Courier New" w:cs="Courier New"/>
+          <w:sz w:val="20"/>
+          <w:szCs w:val="20"/>
+          <w:lang w:bidi="he-IL"/>
+        </w:rPr>
+      </w:pPr>
+      <w:r>
+        <w:rPr>
+          <w:rFonts w:ascii="Courier New" w:hAnsi="Courier New" w:cs="Courier New"/>
+          <w:color w:val="000000"/>
+          <w:sz w:val="20"/>
+          <w:szCs w:val="20"/>
+          <w:lang w:bidi="he-IL"/>
+        </w:rPr>
+        <w:t>Player places bet! Balance: 80</w:t>
+      </w:r>
+    </w:p>
+    <w:p>
+      <w:pPr>
+        <w:autoSpaceDE w:val="0"/>
+        <w:autoSpaceDN w:val="0"/>
+        <w:adjustRightInd w:val="0"/>
+        <w:spacing w:after="0" w:line="240" w:lineRule="auto"/>
+        <w:rPr>
+          <w:rFonts w:ascii="Courier New" w:hAnsi="Courier New" w:cs="Courier New"/>
+          <w:sz w:val="20"/>
+          <w:szCs w:val="20"/>
+          <w:lang w:bidi="he-IL"/>
+        </w:rPr>
+      </w:pPr>
+      <w:r>
+        <w:rPr>
+          <w:rFonts w:ascii="Courier New" w:hAnsi="Courier New" w:cs="Courier New"/>
+          <w:color w:val="000000"/>
+          <w:sz w:val="20"/>
+          <w:szCs w:val="20"/>
+          <w:lang w:bidi="he-IL"/>
+        </w:rPr>
+        <w:t>Player picks CLUB, dice result values: CLUB, DIAMOND, CLUB</w:t>
+      </w:r>
+    </w:p>
+    <w:p>
+      <w:r>
+        <w:rPr>
+          <w:rFonts w:ascii="Courier New" w:hAnsi="Courier New" w:cs="Courier New"/>
+          <w:color w:val="000000"/>
+          <w:sz w:val="20"/>
+          <w:szCs w:val="20"/>
+          <w:lang w:bidi="he-IL"/>
+        </w:rPr>
+        <w:t>Winnings: 10, balance: 90</w:t>
+      </w:r>
+    </w:p>
+    <w:p>
+      <w:r>
+        <w:t>This line helps make a less confusing result reading for the user.</w:t>
+      </w:r>
+    </w:p>
+    <w:p>
+      <w:r>
+        <w:t>The changes made to the Game class under the modified or debugged branch of the project results in output like this.</w:t>
+      </w:r>
+    </w:p>
+    <w:p>
+      <w:pPr>
+        <w:autoSpaceDE w:val="0"/>
+        <w:autoSpaceDN w:val="0"/>
+        <w:adjustRightInd w:val="0"/>
+        <w:spacing w:after="0" w:line="240" w:lineRule="auto"/>
+        <w:rPr>
+          <w:rFonts w:ascii="Courier New" w:hAnsi="Courier New" w:cs="Courier New"/>
+          <w:sz w:val="20"/>
+          <w:szCs w:val="20"/>
+          <w:lang w:bidi="he-IL"/>
+        </w:rPr>
+      </w:pPr>
+      <w:r>
+        <w:rPr>
+          <w:rFonts w:ascii="Courier New" w:hAnsi="Courier New" w:cs="Courier New"/>
+          <w:color w:val="000000"/>
+          <w:sz w:val="20"/>
+          <w:szCs w:val="20"/>
+          <w:lang w:bidi="he-IL"/>
+        </w:rPr>
+        <w:t>Turn 6: Fred bet 5 on CLUB</w:t>
+      </w:r>
+    </w:p>
+    <w:p>
+      <w:pPr>
+        <w:autoSpaceDE w:val="0"/>
+        <w:autoSpaceDN w:val="0"/>
+        <w:adjustRightInd w:val="0"/>
+        <w:spacing w:after="0" w:line="240" w:lineRule="auto"/>
+        <w:rPr>
+          <w:rFonts w:ascii="Courier New" w:hAnsi="Courier New" w:cs="Courier New"/>
+          <w:sz w:val="20"/>
+          <w:szCs w:val="20"/>
+          <w:lang w:bidi="he-IL"/>
+        </w:rPr>
+      </w:pPr>
+      <w:r>
+        <w:rPr>
+          <w:rFonts w:ascii="Courier New" w:hAnsi="Courier New" w:cs="Courier New"/>
+          <w:color w:val="000000"/>
+          <w:sz w:val="20"/>
+          <w:szCs w:val="20"/>
+          <w:lang w:bidi="he-IL"/>
+        </w:rPr>
+        <w:t>Rolled CROWN, ANCHOR, CROWN</w:t>
+      </w:r>
+    </w:p>
+    <w:p>
+      <w:pPr>
+        <w:autoSpaceDE w:val="0"/>
+        <w:autoSpaceDN w:val="0"/>
+        <w:adjustRightInd w:val="0"/>
+        <w:spacing w:after="0" w:line="240" w:lineRule="auto"/>
+        <w:rPr>
+          <w:rFonts w:ascii="Courier New" w:hAnsi="Courier New" w:cs="Courier New"/>
+          <w:sz w:val="20"/>
+          <w:szCs w:val="20"/>
+          <w:lang w:bidi="he-IL"/>
+        </w:rPr>
+      </w:pPr>
+      <w:r>
+        <w:rPr>
+          <w:rFonts w:ascii="Courier New" w:hAnsi="Courier New" w:cs="Courier New"/>
+          <w:color w:val="000000"/>
+          <w:sz w:val="20"/>
+          <w:szCs w:val="20"/>
+          <w:lang w:bidi="he-IL"/>
+        </w:rPr>
+        <w:t>Fred lost, balance now 95</w:t>
+      </w:r>
+    </w:p>
+    <w:p>
+      <w:pPr>
+        <w:autoSpaceDE w:val="0"/>
+        <w:autoSpaceDN w:val="0"/>
+        <w:adjustRightInd w:val="0"/>
+        <w:spacing w:after="0" w:line="240" w:lineRule="auto"/>
+        <w:rPr>
+          <w:rFonts w:ascii="Courier New" w:hAnsi="Courier New" w:cs="Courier New"/>
+          <w:sz w:val="20"/>
+          <w:szCs w:val="20"/>
+          <w:lang w:bidi="he-IL"/>
+        </w:rPr>
+      </w:pPr>
+    </w:p>
+    <w:p>
+      <w:pPr>
+        <w:autoSpaceDE w:val="0"/>
+        <w:autoSpaceDN w:val="0"/>
+        <w:adjustRightInd w:val="0"/>
+        <w:spacing w:after="0" w:line="240" w:lineRule="auto"/>
+        <w:rPr>
+          <w:rFonts w:ascii="Courier New" w:hAnsi="Courier New" w:cs="Courier New"/>
+          <w:sz w:val="20"/>
+          <w:szCs w:val="20"/>
+          <w:lang w:bidi="he-IL"/>
+        </w:rPr>
+      </w:pPr>
+      <w:r>
+        <w:rPr>
+          <w:rFonts w:ascii="Courier New" w:hAnsi="Courier New" w:cs="Courier New"/>
+          <w:color w:val="000000"/>
+          <w:sz w:val="20"/>
+          <w:szCs w:val="20"/>
+          <w:lang w:bidi="he-IL"/>
+        </w:rPr>
+        <w:t>Turn 7: Fred bet 5 on CROWN</w:t>
+      </w:r>
+    </w:p>
+    <w:p>
+      <w:pPr>
+        <w:autoSpaceDE w:val="0"/>
+        <w:autoSpaceDN w:val="0"/>
+        <w:adjustRightInd w:val="0"/>
+        <w:spacing w:after="0" w:line="240" w:lineRule="auto"/>
+        <w:rPr>
+          <w:rFonts w:ascii="Courier New" w:hAnsi="Courier New" w:cs="Courier New"/>
+          <w:sz w:val="20"/>
+          <w:szCs w:val="20"/>
+          <w:lang w:bidi="he-IL"/>
+        </w:rPr>
+      </w:pPr>
+      <w:r>
+        <w:rPr>
+          <w:rFonts w:ascii="Courier New" w:hAnsi="Courier New" w:cs="Courier New"/>
+          <w:color w:val="000000"/>
+          <w:sz w:val="20"/>
+          <w:szCs w:val="20"/>
+          <w:lang w:bidi="he-IL"/>
+        </w:rPr>
+        <w:t>Rolled CROWN, ANCHOR, CROWN</w:t>
+      </w:r>
+    </w:p>
+    <w:p>
+      <w:r>
+        <w:rPr>
+          <w:rFonts w:ascii="Courier New" w:hAnsi="Courier New" w:cs="Courier New"/>
+          <w:color w:val="000000"/>
+          <w:sz w:val="20"/>
+          <w:szCs w:val="20"/>
+          <w:lang w:bidi="he-IL"/>
+        </w:rPr>
+        <w:t>Fred won 5, balance now 100</w:t>
+      </w:r>
+    </w:p>
+    <w:p>
+      <w:r>
+        <w:t>The winnings are now reflected properly.</w:t>
+      </w:r>
+    </w:p>
+    <w:p/>
+    <w:p>
+      <w:r>
+        <w:br w:type="page"/>
+      </w:r>
+    </w:p>
+    <w:p>
+      <w:pPr>
+        <w:pStyle w:val="Heading1"/>
+      </w:pPr>
+      <w:r>
+        <w:lastRenderedPageBreak/>
+        <w:t>Bug Report 2</w:t>
+      </w:r>
+    </w:p>
+    <w:p>
+      <w:pPr>
+        <w:pStyle w:val="Heading2"/>
+      </w:pPr>
+      <w:r>
+        <w:t>Description</w:t>
+      </w:r>
+    </w:p>
+    <w:p>
+      <w:r>
+        <w:t>The bug report describes that the player does not appear to be able to reach the betting limit of 0, where instead, the game would instead end with the player still having 5 dollars remaining.</w:t>
+      </w:r>
+    </w:p>
+    <w:p/>
+    <w:p>
+      <w:pPr>
+        <w:pStyle w:val="Heading2"/>
+      </w:pPr>
+      <w:r>
+        <w:t>Pre-Test Run</w:t>
+      </w:r>
+    </w:p>
+    <w:p>
+      <w:r>
+        <w:t>The output supports that this bug has occurred.</w:t>
+      </w:r>
+    </w:p>
+    <w:p>
+      <w:pPr>
+        <w:autoSpaceDE w:val="0"/>
+        <w:autoSpaceDN w:val="0"/>
+        <w:adjustRightInd w:val="0"/>
+        <w:spacing w:after="0" w:line="240" w:lineRule="auto"/>
+        <w:rPr>
+          <w:rFonts w:ascii="Courier New" w:hAnsi="Courier New" w:cs="Courier New"/>
+          <w:sz w:val="20"/>
+          <w:szCs w:val="20"/>
+          <w:lang w:bidi="he-IL"/>
+        </w:rPr>
+      </w:pPr>
+      <w:r>
+        <w:rPr>
+          <w:rFonts w:ascii="Courier New" w:hAnsi="Courier New" w:cs="Courier New"/>
+          <w:color w:val="000000"/>
+          <w:sz w:val="20"/>
+          <w:szCs w:val="20"/>
+          <w:lang w:bidi="he-IL"/>
+        </w:rPr>
+        <w:t>Turn 51: Fred bet 5 on CLUB</w:t>
+      </w:r>
+    </w:p>
+    <w:p>
+      <w:pPr>
+        <w:autoSpaceDE w:val="0"/>
+        <w:autoSpaceDN w:val="0"/>
+        <w:adjustRightInd w:val="0"/>
+        <w:spacing w:after="0" w:line="240" w:lineRule="auto"/>
+        <w:rPr>
+          <w:rFonts w:ascii="Courier New" w:hAnsi="Courier New" w:cs="Courier New"/>
+          <w:sz w:val="20"/>
+          <w:szCs w:val="20"/>
+          <w:lang w:bidi="he-IL"/>
+        </w:rPr>
+      </w:pPr>
+      <w:r>
+        <w:rPr>
+          <w:rFonts w:ascii="Courier New" w:hAnsi="Courier New" w:cs="Courier New"/>
+          <w:color w:val="000000"/>
+          <w:sz w:val="20"/>
+          <w:szCs w:val="20"/>
+          <w:lang w:bidi="he-IL"/>
+        </w:rPr>
+        <w:t>Rolled CROWN, ANCHOR, CROWN</w:t>
+      </w:r>
+    </w:p>
+    <w:p>
+      <w:pPr>
+        <w:autoSpaceDE w:val="0"/>
+        <w:autoSpaceDN w:val="0"/>
+        <w:adjustRightInd w:val="0"/>
+        <w:spacing w:after="0" w:line="240" w:lineRule="auto"/>
+        <w:rPr>
+          <w:rFonts w:ascii="Courier New" w:hAnsi="Courier New" w:cs="Courier New"/>
+          <w:sz w:val="20"/>
+          <w:szCs w:val="20"/>
+          <w:lang w:bidi="he-IL"/>
+        </w:rPr>
+      </w:pPr>
+      <w:r>
+        <w:rPr>
+          <w:rFonts w:ascii="Courier New" w:hAnsi="Courier New" w:cs="Courier New"/>
+          <w:color w:val="000000"/>
+          <w:sz w:val="20"/>
+          <w:szCs w:val="20"/>
+          <w:lang w:bidi="he-IL"/>
+        </w:rPr>
+        <w:t>Fred lost, balance now 10</w:t>
+      </w:r>
+    </w:p>
+    <w:p>
+      <w:pPr>
+        <w:autoSpaceDE w:val="0"/>
+        <w:autoSpaceDN w:val="0"/>
+        <w:adjustRightInd w:val="0"/>
+        <w:spacing w:after="0" w:line="240" w:lineRule="auto"/>
+        <w:rPr>
+          <w:rFonts w:ascii="Courier New" w:hAnsi="Courier New" w:cs="Courier New"/>
+          <w:sz w:val="20"/>
+          <w:szCs w:val="20"/>
+          <w:lang w:bidi="he-IL"/>
+        </w:rPr>
+      </w:pPr>
+    </w:p>
+    <w:p>
+      <w:pPr>
+        <w:autoSpaceDE w:val="0"/>
+        <w:autoSpaceDN w:val="0"/>
+        <w:adjustRightInd w:val="0"/>
+        <w:spacing w:after="0" w:line="240" w:lineRule="auto"/>
+        <w:rPr>
+          <w:rFonts w:ascii="Courier New" w:hAnsi="Courier New" w:cs="Courier New"/>
+          <w:sz w:val="20"/>
+          <w:szCs w:val="20"/>
+          <w:lang w:bidi="he-IL"/>
+        </w:rPr>
+      </w:pPr>
+      <w:r>
+        <w:rPr>
+          <w:rFonts w:ascii="Courier New" w:hAnsi="Courier New" w:cs="Courier New"/>
+          <w:color w:val="000000"/>
+          <w:sz w:val="20"/>
+          <w:szCs w:val="20"/>
+          <w:lang w:bidi="he-IL"/>
+        </w:rPr>
+        <w:t>Turn 52: Fred bet 5 on CLUB</w:t>
+      </w:r>
+    </w:p>
+    <w:p>
+      <w:pPr>
+        <w:autoSpaceDE w:val="0"/>
+        <w:autoSpaceDN w:val="0"/>
+        <w:adjustRightInd w:val="0"/>
+        <w:spacing w:after="0" w:line="240" w:lineRule="auto"/>
+        <w:rPr>
+          <w:rFonts w:ascii="Courier New" w:hAnsi="Courier New" w:cs="Courier New"/>
+          <w:sz w:val="20"/>
+          <w:szCs w:val="20"/>
+          <w:lang w:bidi="he-IL"/>
+        </w:rPr>
+      </w:pPr>
+      <w:r>
+        <w:rPr>
+          <w:rFonts w:ascii="Courier New" w:hAnsi="Courier New" w:cs="Courier New"/>
+          <w:color w:val="000000"/>
+          <w:sz w:val="20"/>
+          <w:szCs w:val="20"/>
+          <w:lang w:bidi="he-IL"/>
+        </w:rPr>
+        <w:t>Rolled CROWN, ANCHOR, CROWN</w:t>
+      </w:r>
+    </w:p>
+    <w:p>
+      <w:pPr>
+        <w:autoSpaceDE w:val="0"/>
+        <w:autoSpaceDN w:val="0"/>
+        <w:adjustRightInd w:val="0"/>
+        <w:spacing w:after="0" w:line="240" w:lineRule="auto"/>
+        <w:rPr>
+          <w:rFonts w:ascii="Courier New" w:hAnsi="Courier New" w:cs="Courier New"/>
+          <w:sz w:val="20"/>
+          <w:szCs w:val="20"/>
+          <w:lang w:bidi="he-IL"/>
+        </w:rPr>
+      </w:pPr>
+      <w:r>
+        <w:rPr>
+          <w:rFonts w:ascii="Courier New" w:hAnsi="Courier New" w:cs="Courier New"/>
+          <w:color w:val="000000"/>
+          <w:sz w:val="20"/>
+          <w:szCs w:val="20"/>
+          <w:lang w:bidi="he-IL"/>
+        </w:rPr>
+        <w:t>Fred lost, balance now 5</w:t>
+      </w:r>
+    </w:p>
+    <w:p>
+      <w:pPr>
+        <w:autoSpaceDE w:val="0"/>
+        <w:autoSpaceDN w:val="0"/>
+        <w:adjustRightInd w:val="0"/>
+        <w:spacing w:after="0" w:line="240" w:lineRule="auto"/>
+        <w:rPr>
+          <w:rFonts w:ascii="Courier New" w:hAnsi="Courier New" w:cs="Courier New"/>
+          <w:sz w:val="20"/>
+          <w:szCs w:val="20"/>
+          <w:lang w:bidi="he-IL"/>
+        </w:rPr>
+      </w:pPr>
+    </w:p>
+    <w:p>
+      <w:pPr>
+        <w:autoSpaceDE w:val="0"/>
+        <w:autoSpaceDN w:val="0"/>
+        <w:adjustRightInd w:val="0"/>
+        <w:spacing w:after="0" w:line="240" w:lineRule="auto"/>
+        <w:rPr>
+          <w:rFonts w:ascii="Courier New" w:hAnsi="Courier New" w:cs="Courier New"/>
+          <w:sz w:val="20"/>
+          <w:szCs w:val="20"/>
+          <w:lang w:bidi="he-IL"/>
+        </w:rPr>
+      </w:pPr>
+      <w:r>
+        <w:rPr>
+          <w:rFonts w:ascii="Courier New" w:hAnsi="Courier New" w:cs="Courier New"/>
+          <w:color w:val="000000"/>
+          <w:sz w:val="20"/>
+          <w:szCs w:val="20"/>
+          <w:lang w:bidi="he-IL"/>
+        </w:rPr>
+        <w:t>52 turns later.</w:t>
+      </w:r>
+    </w:p>
+    <w:p>
+      <w:pPr>
+        <w:rPr>
+          <w:rFonts w:ascii="Courier New" w:hAnsi="Courier New" w:cs="Courier New"/>
+          <w:color w:val="000000"/>
+          <w:sz w:val="20"/>
+          <w:szCs w:val="20"/>
+          <w:lang w:bidi="he-IL"/>
+        </w:rPr>
+      </w:pPr>
+      <w:r>
+        <w:rPr>
+          <w:rFonts w:ascii="Courier New" w:hAnsi="Courier New" w:cs="Courier New"/>
+          <w:color w:val="000000"/>
+          <w:sz w:val="20"/>
+          <w:szCs w:val="20"/>
+          <w:lang w:bidi="he-IL"/>
+        </w:rPr>
+        <w:t>End Game 0: Fred now has balance 5</w:t>
+      </w:r>
+    </w:p>
+    <w:p>
+      <w:r>
+        <w:t>Here, the game ends when the player only has 5 remaining, which is not typical.</w:t>
+      </w:r>
+    </w:p>
+    <w:p/>
+    <w:p>
+      <w:pPr>
+        <w:pStyle w:val="Heading2"/>
+      </w:pPr>
+      <w:r>
+        <w:t>Analysis</w:t>
+      </w:r>
+    </w:p>
+    <w:p>
+      <w:r>
+        <w:t xml:space="preserve">Analysis indicate that the limit’s value is indeed set to 0, and that </w:t>
+      </w:r>
+      <w:r>
+        <w:t>the limit is set in the following highlighted line from the Main class.</w:t>
+      </w:r>
+    </w:p>
+    <w:p>
+      <w:pPr>
+        <w:autoSpaceDE w:val="0"/>
+        <w:autoSpaceDN w:val="0"/>
+        <w:adjustRightInd w:val="0"/>
+        <w:spacing w:after="0" w:line="240" w:lineRule="auto"/>
+        <w:rPr>
+          <w:rFonts w:ascii="Courier New" w:hAnsi="Courier New" w:cs="Courier New"/>
+          <w:sz w:val="20"/>
+          <w:szCs w:val="20"/>
+          <w:lang w:bidi="he-IL"/>
+        </w:rPr>
+      </w:pPr>
+      <w:proofErr w:type="gramStart"/>
+      <w:r>
+        <w:rPr>
+          <w:rFonts w:ascii="Courier New" w:hAnsi="Courier New" w:cs="Courier New"/>
+          <w:b/>
+          <w:bCs/>
+          <w:color w:val="7F0055"/>
+          <w:sz w:val="20"/>
+          <w:szCs w:val="20"/>
+          <w:lang w:bidi="he-IL"/>
+        </w:rPr>
+        <w:t>for</w:t>
+      </w:r>
+      <w:proofErr w:type="gramEnd"/>
+      <w:r>
+        <w:rPr>
+          <w:rFonts w:ascii="Courier New" w:hAnsi="Courier New" w:cs="Courier New"/>
+          <w:color w:val="000000"/>
+          <w:sz w:val="20"/>
+          <w:szCs w:val="20"/>
+          <w:lang w:bidi="he-IL"/>
+        </w:rPr>
+        <w:t xml:space="preserve"> (</w:t>
+      </w:r>
+      <w:proofErr w:type="spellStart"/>
+      <w:r>
+        <w:rPr>
+          <w:rFonts w:ascii="Courier New" w:hAnsi="Courier New" w:cs="Courier New"/>
+          <w:b/>
+          <w:bCs/>
+          <w:color w:val="7F0055"/>
+          <w:sz w:val="20"/>
+          <w:szCs w:val="20"/>
+          <w:lang w:bidi="he-IL"/>
+        </w:rPr>
+        <w:t>int</w:t>
+      </w:r>
+      <w:proofErr w:type="spellEnd"/>
+      <w:r>
+        <w:rPr>
+          <w:rFonts w:ascii="Courier New" w:hAnsi="Courier New" w:cs="Courier New"/>
+          <w:color w:val="000000"/>
+          <w:sz w:val="20"/>
+          <w:szCs w:val="20"/>
+          <w:lang w:bidi="he-IL"/>
+        </w:rPr>
+        <w:t xml:space="preserve"> </w:t>
+      </w:r>
+      <w:proofErr w:type="spellStart"/>
+      <w:r>
+        <w:rPr>
+          <w:rFonts w:ascii="Courier New" w:hAnsi="Courier New" w:cs="Courier New"/>
+          <w:color w:val="6A3E3E"/>
+          <w:sz w:val="20"/>
+          <w:szCs w:val="20"/>
+          <w:lang w:bidi="he-IL"/>
+        </w:rPr>
+        <w:t>i</w:t>
+      </w:r>
+      <w:proofErr w:type="spellEnd"/>
+      <w:r>
+        <w:rPr>
+          <w:rFonts w:ascii="Courier New" w:hAnsi="Courier New" w:cs="Courier New"/>
+          <w:color w:val="000000"/>
+          <w:sz w:val="20"/>
+          <w:szCs w:val="20"/>
+          <w:lang w:bidi="he-IL"/>
+        </w:rPr>
+        <w:t xml:space="preserve"> = 0; </w:t>
+      </w:r>
+      <w:proofErr w:type="spellStart"/>
+      <w:r>
+        <w:rPr>
+          <w:rFonts w:ascii="Courier New" w:hAnsi="Courier New" w:cs="Courier New"/>
+          <w:color w:val="6A3E3E"/>
+          <w:sz w:val="20"/>
+          <w:szCs w:val="20"/>
+          <w:lang w:bidi="he-IL"/>
+        </w:rPr>
+        <w:t>i</w:t>
+      </w:r>
+      <w:proofErr w:type="spellEnd"/>
+      <w:r>
+        <w:rPr>
+          <w:rFonts w:ascii="Courier New" w:hAnsi="Courier New" w:cs="Courier New"/>
+          <w:color w:val="000000"/>
+          <w:sz w:val="20"/>
+          <w:szCs w:val="20"/>
+          <w:lang w:bidi="he-IL"/>
+        </w:rPr>
+        <w:t xml:space="preserve"> &lt; 100; </w:t>
+      </w:r>
+      <w:proofErr w:type="spellStart"/>
+      <w:r>
+        <w:rPr>
+          <w:rFonts w:ascii="Courier New" w:hAnsi="Courier New" w:cs="Courier New"/>
+          <w:color w:val="6A3E3E"/>
+          <w:sz w:val="20"/>
+          <w:szCs w:val="20"/>
+          <w:lang w:bidi="he-IL"/>
+        </w:rPr>
+        <w:t>i</w:t>
+      </w:r>
+      <w:proofErr w:type="spellEnd"/>
+      <w:r>
+        <w:rPr>
+          <w:rFonts w:ascii="Courier New" w:hAnsi="Courier New" w:cs="Courier New"/>
+          <w:color w:val="000000"/>
+          <w:sz w:val="20"/>
+          <w:szCs w:val="20"/>
+          <w:lang w:bidi="he-IL"/>
+        </w:rPr>
+        <w:t>++)</w:t>
+      </w:r>
+    </w:p>
+    <w:p>
+      <w:pPr>
+        <w:autoSpaceDE w:val="0"/>
+        <w:autoSpaceDN w:val="0"/>
+        <w:adjustRightInd w:val="0"/>
+        <w:spacing w:after="0" w:line="240" w:lineRule="auto"/>
+        <w:rPr>
+          <w:rFonts w:ascii="Courier New" w:hAnsi="Courier New" w:cs="Courier New"/>
+          <w:sz w:val="20"/>
+          <w:szCs w:val="20"/>
+          <w:lang w:bidi="he-IL"/>
+        </w:rPr>
+      </w:pPr>
+      <w:r>
+        <w:rPr>
+          <w:rFonts w:ascii="Courier New" w:hAnsi="Courier New" w:cs="Courier New"/>
+          <w:color w:val="000000"/>
+          <w:sz w:val="20"/>
+          <w:szCs w:val="20"/>
+          <w:lang w:bidi="he-IL"/>
+        </w:rPr>
+        <w:t xml:space="preserve">            {</w:t>
+      </w:r>
+    </w:p>
+    <w:p>
+      <w:pPr>
+        <w:autoSpaceDE w:val="0"/>
+        <w:autoSpaceDN w:val="0"/>
+        <w:adjustRightInd w:val="0"/>
+        <w:spacing w:after="0" w:line="240" w:lineRule="auto"/>
+        <w:rPr>
+          <w:rFonts w:ascii="Courier New" w:hAnsi="Courier New" w:cs="Courier New"/>
+          <w:sz w:val="20"/>
+          <w:szCs w:val="20"/>
+          <w:lang w:bidi="he-IL"/>
+        </w:rPr>
+      </w:pPr>
+      <w:r>
+        <w:rPr>
+          <w:rFonts w:ascii="Courier New" w:hAnsi="Courier New" w:cs="Courier New"/>
+          <w:color w:val="000000"/>
+          <w:sz w:val="20"/>
+          <w:szCs w:val="20"/>
+          <w:lang w:bidi="he-IL"/>
+        </w:rPr>
+        <w:t xml:space="preserve">            </w:t>
+      </w:r>
+      <w:r>
+        <w:rPr>
+          <w:rFonts w:ascii="Courier New" w:hAnsi="Courier New" w:cs="Courier New"/>
+          <w:color w:val="000000"/>
+          <w:sz w:val="20"/>
+          <w:szCs w:val="20"/>
+          <w:lang w:bidi="he-IL"/>
+        </w:rPr>
+        <w:tab/>
+        <w:t xml:space="preserve">String </w:t>
+      </w:r>
+      <w:r>
+        <w:rPr>
+          <w:rFonts w:ascii="Courier New" w:hAnsi="Courier New" w:cs="Courier New"/>
+          <w:color w:val="6A3E3E"/>
+          <w:sz w:val="20"/>
+          <w:szCs w:val="20"/>
+          <w:lang w:bidi="he-IL"/>
+        </w:rPr>
+        <w:t>name</w:t>
+      </w:r>
+      <w:r>
+        <w:rPr>
+          <w:rFonts w:ascii="Courier New" w:hAnsi="Courier New" w:cs="Courier New"/>
+          <w:color w:val="000000"/>
+          <w:sz w:val="20"/>
+          <w:szCs w:val="20"/>
+          <w:lang w:bidi="he-IL"/>
+        </w:rPr>
+        <w:t xml:space="preserve"> = </w:t>
+      </w:r>
+      <w:r>
+        <w:rPr>
+          <w:rFonts w:ascii="Courier New" w:hAnsi="Courier New" w:cs="Courier New"/>
+          <w:color w:val="2A00FF"/>
+          <w:sz w:val="20"/>
+          <w:szCs w:val="20"/>
+          <w:lang w:bidi="he-IL"/>
+        </w:rPr>
+        <w:t>"Fred"</w:t>
+      </w:r>
+      <w:r>
+        <w:rPr>
+          <w:rFonts w:ascii="Courier New" w:hAnsi="Courier New" w:cs="Courier New"/>
+          <w:color w:val="000000"/>
+          <w:sz w:val="20"/>
+          <w:szCs w:val="20"/>
+          <w:lang w:bidi="he-IL"/>
+        </w:rPr>
+        <w:t>;</w:t>
+      </w:r>
+    </w:p>
+    <w:p>
+      <w:pPr>
+        <w:autoSpaceDE w:val="0"/>
+        <w:autoSpaceDN w:val="0"/>
+        <w:adjustRightInd w:val="0"/>
+        <w:spacing w:after="0" w:line="240" w:lineRule="auto"/>
+        <w:rPr>
+          <w:rFonts w:ascii="Courier New" w:hAnsi="Courier New" w:cs="Courier New"/>
+          <w:sz w:val="20"/>
+          <w:szCs w:val="20"/>
+          <w:lang w:bidi="he-IL"/>
+        </w:rPr>
+      </w:pPr>
+      <w:r>
+        <w:rPr>
+          <w:rFonts w:ascii="Courier New" w:hAnsi="Courier New" w:cs="Courier New"/>
+          <w:color w:val="000000"/>
+          <w:sz w:val="20"/>
+          <w:szCs w:val="20"/>
+          <w:lang w:bidi="he-IL"/>
+        </w:rPr>
+        <w:t xml:space="preserve">            </w:t>
+      </w:r>
+      <w:r>
+        <w:rPr>
+          <w:rFonts w:ascii="Courier New" w:hAnsi="Courier New" w:cs="Courier New"/>
+          <w:color w:val="000000"/>
+          <w:sz w:val="20"/>
+          <w:szCs w:val="20"/>
+          <w:lang w:bidi="he-IL"/>
+        </w:rPr>
+        <w:tab/>
+      </w:r>
+      <w:proofErr w:type="spellStart"/>
+      <w:proofErr w:type="gramStart"/>
+      <w:r>
+        <w:rPr>
+          <w:rFonts w:ascii="Courier New" w:hAnsi="Courier New" w:cs="Courier New"/>
+          <w:b/>
+          <w:bCs/>
+          <w:color w:val="7F0055"/>
+          <w:sz w:val="20"/>
+          <w:szCs w:val="20"/>
+          <w:lang w:bidi="he-IL"/>
+        </w:rPr>
+        <w:t>int</w:t>
+      </w:r>
+      <w:proofErr w:type="spellEnd"/>
+      <w:proofErr w:type="gramEnd"/>
+      <w:r>
+        <w:rPr>
+          <w:rFonts w:ascii="Courier New" w:hAnsi="Courier New" w:cs="Courier New"/>
+          <w:color w:val="000000"/>
+          <w:sz w:val="20"/>
+          <w:szCs w:val="20"/>
+          <w:lang w:bidi="he-IL"/>
+        </w:rPr>
+        <w:t xml:space="preserve"> </w:t>
+      </w:r>
+      <w:r>
+        <w:rPr>
+          <w:rFonts w:ascii="Courier New" w:hAnsi="Courier New" w:cs="Courier New"/>
+          <w:color w:val="6A3E3E"/>
+          <w:sz w:val="20"/>
+          <w:szCs w:val="20"/>
+          <w:lang w:bidi="he-IL"/>
+        </w:rPr>
+        <w:t>balance</w:t>
+      </w:r>
+      <w:r>
+        <w:rPr>
+          <w:rFonts w:ascii="Courier New" w:hAnsi="Courier New" w:cs="Courier New"/>
+          <w:color w:val="000000"/>
+          <w:sz w:val="20"/>
+          <w:szCs w:val="20"/>
+          <w:lang w:bidi="he-IL"/>
+        </w:rPr>
+        <w:t xml:space="preserve"> = 100;</w:t>
+      </w:r>
+    </w:p>
+    <w:p>
+      <w:pPr>
+        <w:autoSpaceDE w:val="0"/>
+        <w:autoSpaceDN w:val="0"/>
+        <w:adjustRightInd w:val="0"/>
+        <w:spacing w:after="0" w:line="240" w:lineRule="auto"/>
+        <w:rPr>
+          <w:rFonts w:ascii="Courier New" w:hAnsi="Courier New" w:cs="Courier New"/>
+          <w:sz w:val="20"/>
+          <w:szCs w:val="20"/>
+          <w:lang w:bidi="he-IL"/>
+        </w:rPr>
+      </w:pPr>
+      <w:r>
+        <w:rPr>
+          <w:rFonts w:ascii="Courier New" w:hAnsi="Courier New" w:cs="Courier New"/>
+          <w:color w:val="000000"/>
+          <w:sz w:val="20"/>
+          <w:szCs w:val="20"/>
+          <w:lang w:bidi="he-IL"/>
+        </w:rPr>
+        <w:t xml:space="preserve">            </w:t>
+      </w:r>
+      <w:r>
+        <w:rPr>
+          <w:rFonts w:ascii="Courier New" w:hAnsi="Courier New" w:cs="Courier New"/>
+          <w:color w:val="000000"/>
+          <w:sz w:val="20"/>
+          <w:szCs w:val="20"/>
+          <w:lang w:bidi="he-IL"/>
+        </w:rPr>
+        <w:tab/>
+      </w:r>
+      <w:proofErr w:type="spellStart"/>
+      <w:proofErr w:type="gramStart"/>
+      <w:r>
+        <w:rPr>
+          <w:rFonts w:ascii="Courier New" w:hAnsi="Courier New" w:cs="Courier New"/>
+          <w:b/>
+          <w:bCs/>
+          <w:color w:val="7F0055"/>
+          <w:sz w:val="20"/>
+          <w:szCs w:val="20"/>
+          <w:lang w:bidi="he-IL"/>
+        </w:rPr>
+        <w:t>int</w:t>
+      </w:r>
+      <w:proofErr w:type="spellEnd"/>
+      <w:proofErr w:type="gramEnd"/>
+      <w:r>
+        <w:rPr>
+          <w:rFonts w:ascii="Courier New" w:hAnsi="Courier New" w:cs="Courier New"/>
+          <w:color w:val="000000"/>
+          <w:sz w:val="20"/>
+          <w:szCs w:val="20"/>
+          <w:lang w:bidi="he-IL"/>
+        </w:rPr>
+        <w:t xml:space="preserve"> </w:t>
+      </w:r>
+      <w:r>
+        <w:rPr>
+          <w:rFonts w:ascii="Courier New" w:hAnsi="Courier New" w:cs="Courier New"/>
+          <w:color w:val="6A3E3E"/>
+          <w:sz w:val="20"/>
+          <w:szCs w:val="20"/>
+          <w:lang w:bidi="he-IL"/>
+        </w:rPr>
+        <w:t>limit</w:t>
+      </w:r>
+      <w:r>
+        <w:rPr>
+          <w:rFonts w:ascii="Courier New" w:hAnsi="Courier New" w:cs="Courier New"/>
+          <w:color w:val="000000"/>
+          <w:sz w:val="20"/>
+          <w:szCs w:val="20"/>
+          <w:lang w:bidi="he-IL"/>
+        </w:rPr>
+        <w:t xml:space="preserve"> = 0;</w:t>
+      </w:r>
+    </w:p>
+    <w:p>
+      <w:pPr>
+        <w:autoSpaceDE w:val="0"/>
+        <w:autoSpaceDN w:val="0"/>
+        <w:adjustRightInd w:val="0"/>
+        <w:spacing w:after="0" w:line="240" w:lineRule="auto"/>
+        <w:rPr>
+          <w:rFonts w:ascii="Courier New" w:hAnsi="Courier New" w:cs="Courier New"/>
+          <w:sz w:val="20"/>
+          <w:szCs w:val="20"/>
+          <w:lang w:bidi="he-IL"/>
+        </w:rPr>
+      </w:pPr>
+      <w:r>
+        <w:rPr>
+          <w:rFonts w:ascii="Courier New" w:hAnsi="Courier New" w:cs="Courier New"/>
+          <w:color w:val="000000"/>
+          <w:sz w:val="20"/>
+          <w:szCs w:val="20"/>
+          <w:lang w:bidi="he-IL"/>
+        </w:rPr>
+        <w:t xml:space="preserve">                </w:t>
+      </w:r>
+      <w:proofErr w:type="gramStart"/>
+      <w:r>
+        <w:rPr>
+          <w:rFonts w:ascii="Courier New" w:hAnsi="Courier New" w:cs="Courier New"/>
+          <w:color w:val="6A3E3E"/>
+          <w:sz w:val="20"/>
+          <w:szCs w:val="20"/>
+          <w:lang w:bidi="he-IL"/>
+        </w:rPr>
+        <w:t>player</w:t>
+      </w:r>
+      <w:proofErr w:type="gramEnd"/>
+      <w:r>
+        <w:rPr>
+          <w:rFonts w:ascii="Courier New" w:hAnsi="Courier New" w:cs="Courier New"/>
+          <w:color w:val="000000"/>
+          <w:sz w:val="20"/>
+          <w:szCs w:val="20"/>
+          <w:lang w:bidi="he-IL"/>
+        </w:rPr>
+        <w:t xml:space="preserve"> = </w:t>
+      </w:r>
+      <w:r>
+        <w:rPr>
+          <w:rFonts w:ascii="Courier New" w:hAnsi="Courier New" w:cs="Courier New"/>
+          <w:b/>
+          <w:bCs/>
+          <w:color w:val="7F0055"/>
+          <w:sz w:val="20"/>
+          <w:szCs w:val="20"/>
+          <w:lang w:bidi="he-IL"/>
+        </w:rPr>
+        <w:t>new</w:t>
+      </w:r>
+      <w:r>
+        <w:rPr>
+          <w:rFonts w:ascii="Courier New" w:hAnsi="Courier New" w:cs="Courier New"/>
+          <w:color w:val="000000"/>
+          <w:sz w:val="20"/>
+          <w:szCs w:val="20"/>
+          <w:lang w:bidi="he-IL"/>
+        </w:rPr>
+        <w:t xml:space="preserve"> Player(</w:t>
+      </w:r>
+      <w:r>
+        <w:rPr>
+          <w:rFonts w:ascii="Courier New" w:hAnsi="Courier New" w:cs="Courier New"/>
+          <w:color w:val="6A3E3E"/>
+          <w:sz w:val="20"/>
+          <w:szCs w:val="20"/>
+          <w:lang w:bidi="he-IL"/>
+        </w:rPr>
+        <w:t>name</w:t>
+      </w:r>
+      <w:r>
+        <w:rPr>
+          <w:rFonts w:ascii="Courier New" w:hAnsi="Courier New" w:cs="Courier New"/>
+          <w:color w:val="000000"/>
+          <w:sz w:val="20"/>
+          <w:szCs w:val="20"/>
+          <w:lang w:bidi="he-IL"/>
+        </w:rPr>
+        <w:t xml:space="preserve">, </w:t>
+      </w:r>
+      <w:r>
+        <w:rPr>
+          <w:rFonts w:ascii="Courier New" w:hAnsi="Courier New" w:cs="Courier New"/>
+          <w:color w:val="6A3E3E"/>
+          <w:sz w:val="20"/>
+          <w:szCs w:val="20"/>
+          <w:lang w:bidi="he-IL"/>
+        </w:rPr>
+        <w:t>balance</w:t>
+      </w:r>
+      <w:r>
+        <w:rPr>
+          <w:rFonts w:ascii="Courier New" w:hAnsi="Courier New" w:cs="Courier New"/>
+          <w:color w:val="000000"/>
+          <w:sz w:val="20"/>
+          <w:szCs w:val="20"/>
+          <w:lang w:bidi="he-IL"/>
+        </w:rPr>
+        <w:t>);</w:t>
+      </w:r>
+    </w:p>
+    <w:p>
+      <w:pPr>
+        <w:autoSpaceDE w:val="0"/>
+        <w:autoSpaceDN w:val="0"/>
+        <w:adjustRightInd w:val="0"/>
+        <w:spacing w:after="0" w:line="240" w:lineRule="auto"/>
+        <w:rPr>
+          <w:rFonts w:ascii="Courier New" w:hAnsi="Courier New" w:cs="Courier New"/>
+          <w:sz w:val="20"/>
+          <w:szCs w:val="20"/>
+          <w:lang w:bidi="he-IL"/>
+        </w:rPr>
+      </w:pPr>
+      <w:r>
+        <w:rPr>
+          <w:rFonts w:ascii="Courier New" w:hAnsi="Courier New" w:cs="Courier New"/>
+          <w:color w:val="000000"/>
+          <w:sz w:val="20"/>
+          <w:szCs w:val="20"/>
+          <w:lang w:bidi="he-IL"/>
+        </w:rPr>
+        <w:t xml:space="preserve">                </w:t>
+      </w:r>
+      <w:proofErr w:type="spellStart"/>
+      <w:proofErr w:type="gramStart"/>
+      <w:r>
+        <w:rPr>
+          <w:rFonts w:ascii="Courier New" w:hAnsi="Courier New" w:cs="Courier New"/>
+          <w:color w:val="6A3E3E"/>
+          <w:sz w:val="20"/>
+          <w:szCs w:val="20"/>
+          <w:highlight w:val="yellow"/>
+          <w:lang w:bidi="he-IL"/>
+        </w:rPr>
+        <w:t>player</w:t>
+      </w:r>
+      <w:r>
+        <w:rPr>
+          <w:rFonts w:ascii="Courier New" w:hAnsi="Courier New" w:cs="Courier New"/>
+          <w:color w:val="000000"/>
+          <w:sz w:val="20"/>
+          <w:szCs w:val="20"/>
+          <w:highlight w:val="yellow"/>
+          <w:lang w:bidi="he-IL"/>
+        </w:rPr>
+        <w:t>.setLimit</w:t>
+      </w:r>
+      <w:proofErr w:type="spellEnd"/>
+      <w:r>
+        <w:rPr>
+          <w:rFonts w:ascii="Courier New" w:hAnsi="Courier New" w:cs="Courier New"/>
+          <w:color w:val="000000"/>
+          <w:sz w:val="20"/>
+          <w:szCs w:val="20"/>
+          <w:highlight w:val="yellow"/>
+          <w:lang w:bidi="he-IL"/>
+        </w:rPr>
+        <w:t>(</w:t>
+      </w:r>
+      <w:proofErr w:type="gramEnd"/>
+      <w:r>
+        <w:rPr>
+          <w:rFonts w:ascii="Courier New" w:hAnsi="Courier New" w:cs="Courier New"/>
+          <w:color w:val="6A3E3E"/>
+          <w:sz w:val="20"/>
+          <w:szCs w:val="20"/>
+          <w:highlight w:val="yellow"/>
+          <w:lang w:bidi="he-IL"/>
+        </w:rPr>
+        <w:t>limit</w:t>
+      </w:r>
+      <w:r>
+        <w:rPr>
+          <w:rFonts w:ascii="Courier New" w:hAnsi="Courier New" w:cs="Courier New"/>
+          <w:color w:val="000000"/>
+          <w:sz w:val="20"/>
+          <w:szCs w:val="20"/>
+          <w:highlight w:val="yellow"/>
+          <w:lang w:bidi="he-IL"/>
+        </w:rPr>
+        <w:t>);</w:t>
+      </w:r>
+    </w:p>
+    <w:p>
+      <w:pPr>
+        <w:autoSpaceDE w:val="0"/>
+        <w:autoSpaceDN w:val="0"/>
+        <w:adjustRightInd w:val="0"/>
+        <w:spacing w:after="0" w:line="240" w:lineRule="auto"/>
+        <w:rPr>
+          <w:rFonts w:ascii="Courier New" w:hAnsi="Courier New" w:cs="Courier New"/>
+          <w:sz w:val="20"/>
+          <w:szCs w:val="20"/>
+          <w:lang w:bidi="he-IL"/>
+        </w:rPr>
+      </w:pPr>
+      <w:r>
+        <w:rPr>
+          <w:rFonts w:ascii="Courier New" w:hAnsi="Courier New" w:cs="Courier New"/>
+          <w:color w:val="000000"/>
+          <w:sz w:val="20"/>
+          <w:szCs w:val="20"/>
+          <w:lang w:bidi="he-IL"/>
+        </w:rPr>
+        <w:t xml:space="preserve">                </w:t>
+      </w:r>
+      <w:proofErr w:type="spellStart"/>
+      <w:proofErr w:type="gramStart"/>
+      <w:r>
+        <w:rPr>
+          <w:rFonts w:ascii="Courier New" w:hAnsi="Courier New" w:cs="Courier New"/>
+          <w:b/>
+          <w:bCs/>
+          <w:color w:val="7F0055"/>
+          <w:sz w:val="20"/>
+          <w:szCs w:val="20"/>
+          <w:lang w:bidi="he-IL"/>
+        </w:rPr>
+        <w:t>int</w:t>
+      </w:r>
+      <w:proofErr w:type="spellEnd"/>
+      <w:proofErr w:type="gramEnd"/>
+      <w:r>
+        <w:rPr>
+          <w:rFonts w:ascii="Courier New" w:hAnsi="Courier New" w:cs="Courier New"/>
+          <w:color w:val="000000"/>
+          <w:sz w:val="20"/>
+          <w:szCs w:val="20"/>
+          <w:lang w:bidi="he-IL"/>
+        </w:rPr>
+        <w:t xml:space="preserve"> </w:t>
+      </w:r>
+      <w:r>
+        <w:rPr>
+          <w:rFonts w:ascii="Courier New" w:hAnsi="Courier New" w:cs="Courier New"/>
+          <w:color w:val="6A3E3E"/>
+          <w:sz w:val="20"/>
+          <w:szCs w:val="20"/>
+          <w:lang w:bidi="he-IL"/>
+        </w:rPr>
+        <w:t>bet</w:t>
+      </w:r>
+      <w:r>
+        <w:rPr>
+          <w:rFonts w:ascii="Courier New" w:hAnsi="Courier New" w:cs="Courier New"/>
+          <w:color w:val="000000"/>
+          <w:sz w:val="20"/>
+          <w:szCs w:val="20"/>
+          <w:lang w:bidi="he-IL"/>
+        </w:rPr>
+        <w:t xml:space="preserve"> = 5;</w:t>
+      </w:r>
+    </w:p>
+    <w:p>
+      <w:pPr>
+        <w:autoSpaceDE w:val="0"/>
+        <w:autoSpaceDN w:val="0"/>
+        <w:adjustRightInd w:val="0"/>
+        <w:spacing w:after="0" w:line="240" w:lineRule="auto"/>
+        <w:rPr>
+          <w:rFonts w:ascii="Courier New" w:hAnsi="Courier New" w:cs="Courier New"/>
+          <w:sz w:val="20"/>
+          <w:szCs w:val="20"/>
+          <w:lang w:bidi="he-IL"/>
+        </w:rPr>
+      </w:pPr>
+    </w:p>
+    <w:p>
+      <w:pPr>
+        <w:autoSpaceDE w:val="0"/>
+        <w:autoSpaceDN w:val="0"/>
+        <w:adjustRightInd w:val="0"/>
+        <w:spacing w:after="0" w:line="240" w:lineRule="auto"/>
+        <w:rPr>
+          <w:rFonts w:ascii="Courier New" w:hAnsi="Courier New" w:cs="Courier New"/>
+          <w:sz w:val="20"/>
+          <w:szCs w:val="20"/>
+          <w:lang w:bidi="he-IL"/>
+        </w:rPr>
+      </w:pPr>
+      <w:r>
+        <w:rPr>
+          <w:rFonts w:ascii="Courier New" w:hAnsi="Courier New" w:cs="Courier New"/>
+          <w:color w:val="000000"/>
+          <w:sz w:val="20"/>
+          <w:szCs w:val="20"/>
+          <w:lang w:bidi="he-IL"/>
+        </w:rPr>
+        <w:t xml:space="preserve">                </w:t>
+      </w:r>
+      <w:r>
+        <w:rPr>
+          <w:rFonts w:ascii="Courier New" w:hAnsi="Courier New" w:cs="Courier New"/>
+          <w:color w:val="000000"/>
+          <w:sz w:val="20"/>
+          <w:szCs w:val="20"/>
+          <w:lang w:bidi="he-IL"/>
+        </w:rPr>
+        <w:t>…</w:t>
+      </w:r>
+    </w:p>
+    <w:p>
+      <w:pPr>
+        <w:autoSpaceDE w:val="0"/>
+        <w:autoSpaceDN w:val="0"/>
+        <w:adjustRightInd w:val="0"/>
+        <w:spacing w:after="0" w:line="240" w:lineRule="auto"/>
+        <w:rPr>
+          <w:rFonts w:ascii="Courier New" w:hAnsi="Courier New" w:cs="Courier New"/>
+          <w:sz w:val="20"/>
+          <w:szCs w:val="20"/>
+          <w:lang w:bidi="he-IL"/>
+        </w:rPr>
+      </w:pPr>
+      <w:r>
+        <w:rPr>
+          <w:rFonts w:ascii="Courier New" w:hAnsi="Courier New" w:cs="Courier New"/>
+          <w:color w:val="000000"/>
+          <w:sz w:val="20"/>
+          <w:szCs w:val="20"/>
+          <w:lang w:bidi="he-IL"/>
+        </w:rPr>
+        <w:t xml:space="preserve">                </w:t>
+      </w:r>
+      <w:proofErr w:type="gramStart"/>
+      <w:r>
+        <w:rPr>
+          <w:rFonts w:ascii="Courier New" w:hAnsi="Courier New" w:cs="Courier New"/>
+          <w:b/>
+          <w:bCs/>
+          <w:color w:val="7F0055"/>
+          <w:sz w:val="20"/>
+          <w:szCs w:val="20"/>
+          <w:lang w:bidi="he-IL"/>
+        </w:rPr>
+        <w:t>while</w:t>
+      </w:r>
+      <w:proofErr w:type="gramEnd"/>
+      <w:r>
+        <w:rPr>
+          <w:rFonts w:ascii="Courier New" w:hAnsi="Courier New" w:cs="Courier New"/>
+          <w:color w:val="000000"/>
+          <w:sz w:val="20"/>
+          <w:szCs w:val="20"/>
+          <w:lang w:bidi="he-IL"/>
+        </w:rPr>
+        <w:t xml:space="preserve"> (</w:t>
+      </w:r>
+      <w:proofErr w:type="spellStart"/>
+      <w:r>
+        <w:rPr>
+          <w:rFonts w:ascii="Courier New" w:hAnsi="Courier New" w:cs="Courier New"/>
+          <w:color w:val="6A3E3E"/>
+          <w:sz w:val="20"/>
+          <w:szCs w:val="20"/>
+          <w:lang w:bidi="he-IL"/>
+        </w:rPr>
+        <w:t>player</w:t>
+      </w:r>
+      <w:r>
+        <w:rPr>
+          <w:rFonts w:ascii="Courier New" w:hAnsi="Courier New" w:cs="Courier New"/>
+          <w:color w:val="000000"/>
+          <w:sz w:val="20"/>
+          <w:szCs w:val="20"/>
+          <w:lang w:bidi="he-IL"/>
+        </w:rPr>
+        <w:t>.balanceExceedsLimitBy</w:t>
+      </w:r>
+      <w:proofErr w:type="spellEnd"/>
+      <w:r>
+        <w:rPr>
+          <w:rFonts w:ascii="Courier New" w:hAnsi="Courier New" w:cs="Courier New"/>
+          <w:color w:val="000000"/>
+          <w:sz w:val="20"/>
+          <w:szCs w:val="20"/>
+          <w:lang w:bidi="he-IL"/>
+        </w:rPr>
+        <w:t>(</w:t>
+      </w:r>
+      <w:r>
+        <w:rPr>
+          <w:rFonts w:ascii="Courier New" w:hAnsi="Courier New" w:cs="Courier New"/>
+          <w:color w:val="6A3E3E"/>
+          <w:sz w:val="20"/>
+          <w:szCs w:val="20"/>
+          <w:lang w:bidi="he-IL"/>
+        </w:rPr>
+        <w:t>bet</w:t>
+      </w:r>
+      <w:r>
+        <w:rPr>
+          <w:rFonts w:ascii="Courier New" w:hAnsi="Courier New" w:cs="Courier New"/>
+          <w:color w:val="000000"/>
+          <w:sz w:val="20"/>
+          <w:szCs w:val="20"/>
+          <w:lang w:bidi="he-IL"/>
+        </w:rPr>
+        <w:t xml:space="preserve">) &amp;&amp; </w:t>
+      </w:r>
+      <w:proofErr w:type="spellStart"/>
+      <w:r>
+        <w:rPr>
+          <w:rFonts w:ascii="Courier New" w:hAnsi="Courier New" w:cs="Courier New"/>
+          <w:color w:val="6A3E3E"/>
+          <w:sz w:val="20"/>
+          <w:szCs w:val="20"/>
+          <w:lang w:bidi="he-IL"/>
+        </w:rPr>
+        <w:t>player</w:t>
+      </w:r>
+      <w:r>
+        <w:rPr>
+          <w:rFonts w:ascii="Courier New" w:hAnsi="Courier New" w:cs="Courier New"/>
+          <w:color w:val="000000"/>
+          <w:sz w:val="20"/>
+          <w:szCs w:val="20"/>
+          <w:lang w:bidi="he-IL"/>
+        </w:rPr>
+        <w:t>.getBalance</w:t>
+      </w:r>
+      <w:proofErr w:type="spellEnd"/>
+      <w:r>
+        <w:rPr>
+          <w:rFonts w:ascii="Courier New" w:hAnsi="Courier New" w:cs="Courier New"/>
+          <w:color w:val="000000"/>
+          <w:sz w:val="20"/>
+          <w:szCs w:val="20"/>
+          <w:lang w:bidi="he-IL"/>
+        </w:rPr>
+        <w:t>() &lt; 200)</w:t>
+      </w:r>
+    </w:p>
+    <w:p>
+      <w:pPr>
+        <w:rPr>
+          <w:rFonts w:ascii="Courier New" w:hAnsi="Courier New" w:cs="Courier New"/>
+          <w:color w:val="000000"/>
+          <w:sz w:val="20"/>
+          <w:szCs w:val="20"/>
+          <w:lang w:bidi="he-IL"/>
+        </w:rPr>
+      </w:pPr>
+      <w:r>
+        <w:rPr>
+          <w:rFonts w:ascii="Courier New" w:hAnsi="Courier New" w:cs="Courier New"/>
+          <w:color w:val="000000"/>
+          <w:sz w:val="20"/>
+          <w:szCs w:val="20"/>
+          <w:lang w:bidi="he-IL"/>
+        </w:rPr>
+        <w:t xml:space="preserve">                {</w:t>
+      </w:r>
+      <w:r>
+        <w:rPr>
+          <w:rFonts w:ascii="Courier New" w:hAnsi="Courier New" w:cs="Courier New"/>
+          <w:color w:val="000000"/>
+          <w:sz w:val="20"/>
+          <w:szCs w:val="20"/>
+          <w:lang w:bidi="he-IL"/>
+        </w:rPr>
+        <w:t xml:space="preserve"> …</w:t>
+      </w:r>
+    </w:p>
+    <w:p>
+      <w:pPr>
+        <w:rPr>
+          <w:lang w:bidi="he-IL"/>
+        </w:rPr>
+      </w:pPr>
+      <w:r>
+        <w:rPr>
+          <w:lang w:bidi="he-IL"/>
+        </w:rPr>
+        <w:t>This leads to the Player class, where it appears the function does not alter the limit value.</w:t>
+      </w:r>
+    </w:p>
+    <w:p>
+      <w:pPr>
+        <w:autoSpaceDE w:val="0"/>
+        <w:autoSpaceDN w:val="0"/>
+        <w:adjustRightInd w:val="0"/>
+        <w:spacing w:after="0" w:line="240" w:lineRule="auto"/>
+        <w:rPr>
+          <w:rFonts w:ascii="Courier New" w:hAnsi="Courier New" w:cs="Courier New"/>
+          <w:sz w:val="20"/>
+          <w:szCs w:val="20"/>
+          <w:lang w:bidi="he-IL"/>
+        </w:rPr>
+      </w:pPr>
+      <w:proofErr w:type="gramStart"/>
+      <w:r>
+        <w:rPr>
+          <w:rFonts w:ascii="Courier New" w:hAnsi="Courier New" w:cs="Courier New"/>
+          <w:b/>
+          <w:bCs/>
+          <w:color w:val="7F0055"/>
+          <w:sz w:val="20"/>
+          <w:szCs w:val="20"/>
+          <w:lang w:bidi="he-IL"/>
+        </w:rPr>
+        <w:t>public</w:t>
+      </w:r>
+      <w:proofErr w:type="gramEnd"/>
+      <w:r>
+        <w:rPr>
+          <w:rFonts w:ascii="Courier New" w:hAnsi="Courier New" w:cs="Courier New"/>
+          <w:color w:val="000000"/>
+          <w:sz w:val="20"/>
+          <w:szCs w:val="20"/>
+          <w:lang w:bidi="he-IL"/>
+        </w:rPr>
+        <w:t xml:space="preserve"> </w:t>
+      </w:r>
+      <w:r>
+        <w:rPr>
+          <w:rFonts w:ascii="Courier New" w:hAnsi="Courier New" w:cs="Courier New"/>
+          <w:b/>
+          <w:bCs/>
+          <w:color w:val="7F0055"/>
+          <w:sz w:val="20"/>
+          <w:szCs w:val="20"/>
+          <w:lang w:bidi="he-IL"/>
+        </w:rPr>
+        <w:t>void</w:t>
+      </w:r>
+      <w:r>
+        <w:rPr>
+          <w:rFonts w:ascii="Courier New" w:hAnsi="Courier New" w:cs="Courier New"/>
+          <w:color w:val="000000"/>
+          <w:sz w:val="20"/>
+          <w:szCs w:val="20"/>
+          <w:lang w:bidi="he-IL"/>
+        </w:rPr>
+        <w:t xml:space="preserve"> </w:t>
+      </w:r>
+      <w:proofErr w:type="spellStart"/>
+      <w:r>
+        <w:rPr>
+          <w:rFonts w:ascii="Courier New" w:hAnsi="Courier New" w:cs="Courier New"/>
+          <w:color w:val="000000"/>
+          <w:sz w:val="20"/>
+          <w:szCs w:val="20"/>
+          <w:lang w:bidi="he-IL"/>
+        </w:rPr>
+        <w:t>setLimit</w:t>
+      </w:r>
+      <w:proofErr w:type="spellEnd"/>
+      <w:r>
+        <w:rPr>
+          <w:rFonts w:ascii="Courier New" w:hAnsi="Courier New" w:cs="Courier New"/>
+          <w:color w:val="000000"/>
+          <w:sz w:val="20"/>
+          <w:szCs w:val="20"/>
+          <w:lang w:bidi="he-IL"/>
+        </w:rPr>
+        <w:t>(</w:t>
+      </w:r>
+      <w:proofErr w:type="spellStart"/>
+      <w:r>
+        <w:rPr>
+          <w:rFonts w:ascii="Courier New" w:hAnsi="Courier New" w:cs="Courier New"/>
+          <w:b/>
+          <w:bCs/>
+          <w:color w:val="7F0055"/>
+          <w:sz w:val="20"/>
+          <w:szCs w:val="20"/>
+          <w:lang w:bidi="he-IL"/>
+        </w:rPr>
+        <w:t>int</w:t>
+      </w:r>
+      <w:proofErr w:type="spellEnd"/>
+      <w:r>
+        <w:rPr>
+          <w:rFonts w:ascii="Courier New" w:hAnsi="Courier New" w:cs="Courier New"/>
+          <w:color w:val="000000"/>
+          <w:sz w:val="20"/>
+          <w:szCs w:val="20"/>
+          <w:lang w:bidi="he-IL"/>
+        </w:rPr>
+        <w:t xml:space="preserve"> </w:t>
+      </w:r>
+      <w:r>
+        <w:rPr>
+          <w:rFonts w:ascii="Courier New" w:hAnsi="Courier New" w:cs="Courier New"/>
+          <w:color w:val="6A3E3E"/>
+          <w:sz w:val="20"/>
+          <w:szCs w:val="20"/>
+          <w:lang w:bidi="he-IL"/>
+        </w:rPr>
+        <w:t>limit</w:t>
+      </w:r>
+      <w:r>
+        <w:rPr>
+          <w:rFonts w:ascii="Courier New" w:hAnsi="Courier New" w:cs="Courier New"/>
+          <w:color w:val="000000"/>
+          <w:sz w:val="20"/>
+          <w:szCs w:val="20"/>
+          <w:lang w:bidi="he-IL"/>
+        </w:rPr>
+        <w:t>) {</w:t>
+      </w:r>
+    </w:p>
+    <w:p>
+      <w:pPr>
+        <w:autoSpaceDE w:val="0"/>
+        <w:autoSpaceDN w:val="0"/>
+        <w:adjustRightInd w:val="0"/>
+        <w:spacing w:after="0" w:line="240" w:lineRule="auto"/>
+        <w:ind w:left="1440"/>
+        <w:rPr>
+          <w:rFonts w:ascii="Courier New" w:hAnsi="Courier New" w:cs="Courier New"/>
+          <w:sz w:val="20"/>
+          <w:szCs w:val="20"/>
+          <w:lang w:bidi="he-IL"/>
+        </w:rPr>
+      </w:pPr>
+      <w:proofErr w:type="gramStart"/>
+      <w:r>
+        <w:rPr>
+          <w:rFonts w:ascii="Courier New" w:hAnsi="Courier New" w:cs="Courier New"/>
+          <w:b/>
+          <w:bCs/>
+          <w:color w:val="7F0055"/>
+          <w:sz w:val="20"/>
+          <w:szCs w:val="20"/>
+          <w:lang w:bidi="he-IL"/>
+        </w:rPr>
+        <w:t>if</w:t>
+      </w:r>
+      <w:proofErr w:type="gramEnd"/>
+      <w:r>
+        <w:rPr>
+          <w:rFonts w:ascii="Courier New" w:hAnsi="Courier New" w:cs="Courier New"/>
+          <w:color w:val="000000"/>
+          <w:sz w:val="20"/>
+          <w:szCs w:val="20"/>
+          <w:lang w:bidi="he-IL"/>
+        </w:rPr>
+        <w:t xml:space="preserve"> (</w:t>
+      </w:r>
+      <w:r>
+        <w:rPr>
+          <w:rFonts w:ascii="Courier New" w:hAnsi="Courier New" w:cs="Courier New"/>
+          <w:color w:val="6A3E3E"/>
+          <w:sz w:val="20"/>
+          <w:szCs w:val="20"/>
+          <w:lang w:bidi="he-IL"/>
+        </w:rPr>
+        <w:t>limit</w:t>
+      </w:r>
+      <w:r>
+        <w:rPr>
+          <w:rFonts w:ascii="Courier New" w:hAnsi="Courier New" w:cs="Courier New"/>
+          <w:color w:val="000000"/>
+          <w:sz w:val="20"/>
+          <w:szCs w:val="20"/>
+          <w:lang w:bidi="he-IL"/>
+        </w:rPr>
+        <w:t xml:space="preserve"> &lt; 0) </w:t>
+      </w:r>
+      <w:r>
+        <w:rPr>
+          <w:rFonts w:ascii="Courier New" w:hAnsi="Courier New" w:cs="Courier New"/>
+          <w:b/>
+          <w:bCs/>
+          <w:color w:val="7F0055"/>
+          <w:sz w:val="20"/>
+          <w:szCs w:val="20"/>
+          <w:lang w:bidi="he-IL"/>
+        </w:rPr>
+        <w:t>throw</w:t>
+      </w:r>
+      <w:r>
+        <w:rPr>
+          <w:rFonts w:ascii="Courier New" w:hAnsi="Courier New" w:cs="Courier New"/>
+          <w:color w:val="000000"/>
+          <w:sz w:val="20"/>
+          <w:szCs w:val="20"/>
+          <w:lang w:bidi="he-IL"/>
+        </w:rPr>
+        <w:t xml:space="preserve"> </w:t>
+      </w:r>
+      <w:r>
+        <w:rPr>
+          <w:rFonts w:ascii="Courier New" w:hAnsi="Courier New" w:cs="Courier New"/>
+          <w:b/>
+          <w:bCs/>
+          <w:color w:val="7F0055"/>
+          <w:sz w:val="20"/>
+          <w:szCs w:val="20"/>
+          <w:lang w:bidi="he-IL"/>
+        </w:rPr>
+        <w:t>new</w:t>
+      </w:r>
+      <w:r>
+        <w:rPr>
+          <w:rFonts w:ascii="Courier New" w:hAnsi="Courier New" w:cs="Courier New"/>
+          <w:color w:val="000000"/>
+          <w:sz w:val="20"/>
+          <w:szCs w:val="20"/>
+          <w:lang w:bidi="he-IL"/>
+        </w:rPr>
+        <w:t xml:space="preserve"> </w:t>
+      </w:r>
+      <w:proofErr w:type="spellStart"/>
+      <w:r>
+        <w:rPr>
+          <w:rFonts w:ascii="Courier New" w:hAnsi="Courier New" w:cs="Courier New"/>
+          <w:color w:val="000000"/>
+          <w:sz w:val="20"/>
+          <w:szCs w:val="20"/>
+          <w:lang w:bidi="he-IL"/>
+        </w:rPr>
+        <w:t>IllegalArgumentException</w:t>
+      </w:r>
+      <w:proofErr w:type="spellEnd"/>
+      <w:r>
+        <w:rPr>
+          <w:rFonts w:ascii="Courier New" w:hAnsi="Courier New" w:cs="Courier New"/>
+          <w:color w:val="000000"/>
+          <w:sz w:val="20"/>
+          <w:szCs w:val="20"/>
+          <w:lang w:bidi="he-IL"/>
+        </w:rPr>
+        <w:t>(</w:t>
+      </w:r>
+      <w:r>
+        <w:rPr>
+          <w:rFonts w:ascii="Courier New" w:hAnsi="Courier New" w:cs="Courier New"/>
+          <w:color w:val="2A00FF"/>
+          <w:sz w:val="20"/>
+          <w:szCs w:val="20"/>
+          <w:lang w:bidi="he-IL"/>
+        </w:rPr>
+        <w:t>"Limit cannot be negative."</w:t>
+      </w:r>
+      <w:r>
+        <w:rPr>
+          <w:rFonts w:ascii="Courier New" w:hAnsi="Courier New" w:cs="Courier New"/>
+          <w:color w:val="000000"/>
+          <w:sz w:val="20"/>
+          <w:szCs w:val="20"/>
+          <w:lang w:bidi="he-IL"/>
+        </w:rPr>
+        <w:t>);</w:t>
+      </w:r>
+    </w:p>
+    <w:p>
+      <w:pPr>
+        <w:autoSpaceDE w:val="0"/>
+        <w:autoSpaceDN w:val="0"/>
+        <w:adjustRightInd w:val="0"/>
+        <w:spacing w:after="0" w:line="240" w:lineRule="auto"/>
+        <w:ind w:left="1440"/>
+        <w:rPr>
+          <w:rFonts w:ascii="Courier New" w:hAnsi="Courier New" w:cs="Courier New"/>
+          <w:sz w:val="20"/>
+          <w:szCs w:val="20"/>
+          <w:lang w:bidi="he-IL"/>
+        </w:rPr>
+      </w:pPr>
+      <w:proofErr w:type="gramStart"/>
+      <w:r>
+        <w:rPr>
+          <w:rFonts w:ascii="Courier New" w:hAnsi="Courier New" w:cs="Courier New"/>
+          <w:b/>
+          <w:bCs/>
+          <w:color w:val="7F0055"/>
+          <w:sz w:val="20"/>
+          <w:szCs w:val="20"/>
+          <w:lang w:bidi="he-IL"/>
+        </w:rPr>
+        <w:t>if</w:t>
+      </w:r>
+      <w:proofErr w:type="gramEnd"/>
+      <w:r>
+        <w:rPr>
+          <w:rFonts w:ascii="Courier New" w:hAnsi="Courier New" w:cs="Courier New"/>
+          <w:color w:val="000000"/>
+          <w:sz w:val="20"/>
+          <w:szCs w:val="20"/>
+          <w:lang w:bidi="he-IL"/>
+        </w:rPr>
+        <w:t xml:space="preserve"> (</w:t>
+      </w:r>
+      <w:r>
+        <w:rPr>
+          <w:rFonts w:ascii="Courier New" w:hAnsi="Courier New" w:cs="Courier New"/>
+          <w:color w:val="6A3E3E"/>
+          <w:sz w:val="20"/>
+          <w:szCs w:val="20"/>
+          <w:lang w:bidi="he-IL"/>
+        </w:rPr>
+        <w:t>limit</w:t>
+      </w:r>
+      <w:r>
+        <w:rPr>
+          <w:rFonts w:ascii="Courier New" w:hAnsi="Courier New" w:cs="Courier New"/>
+          <w:color w:val="000000"/>
+          <w:sz w:val="20"/>
+          <w:szCs w:val="20"/>
+          <w:lang w:bidi="he-IL"/>
+        </w:rPr>
+        <w:t xml:space="preserve"> &gt; </w:t>
+      </w:r>
+      <w:r>
+        <w:rPr>
+          <w:rFonts w:ascii="Courier New" w:hAnsi="Courier New" w:cs="Courier New"/>
+          <w:color w:val="0000C0"/>
+          <w:sz w:val="20"/>
+          <w:szCs w:val="20"/>
+          <w:lang w:bidi="he-IL"/>
+        </w:rPr>
+        <w:t>balance</w:t>
+      </w:r>
+      <w:r>
+        <w:rPr>
+          <w:rFonts w:ascii="Courier New" w:hAnsi="Courier New" w:cs="Courier New"/>
+          <w:color w:val="000000"/>
+          <w:sz w:val="20"/>
+          <w:szCs w:val="20"/>
+          <w:lang w:bidi="he-IL"/>
+        </w:rPr>
+        <w:t xml:space="preserve">)  </w:t>
+      </w:r>
+      <w:r>
+        <w:rPr>
+          <w:rFonts w:ascii="Courier New" w:hAnsi="Courier New" w:cs="Courier New"/>
+          <w:b/>
+          <w:bCs/>
+          <w:color w:val="7F0055"/>
+          <w:sz w:val="20"/>
+          <w:szCs w:val="20"/>
+          <w:lang w:bidi="he-IL"/>
+        </w:rPr>
+        <w:t>throw</w:t>
+      </w:r>
+      <w:r>
+        <w:rPr>
+          <w:rFonts w:ascii="Courier New" w:hAnsi="Courier New" w:cs="Courier New"/>
+          <w:color w:val="000000"/>
+          <w:sz w:val="20"/>
+          <w:szCs w:val="20"/>
+          <w:lang w:bidi="he-IL"/>
+        </w:rPr>
+        <w:t xml:space="preserve"> </w:t>
+      </w:r>
+      <w:r>
+        <w:rPr>
+          <w:rFonts w:ascii="Courier New" w:hAnsi="Courier New" w:cs="Courier New"/>
+          <w:b/>
+          <w:bCs/>
+          <w:color w:val="7F0055"/>
+          <w:sz w:val="20"/>
+          <w:szCs w:val="20"/>
+          <w:lang w:bidi="he-IL"/>
+        </w:rPr>
+        <w:t>new</w:t>
+      </w:r>
+      <w:r>
+        <w:rPr>
+          <w:rFonts w:ascii="Courier New" w:hAnsi="Courier New" w:cs="Courier New"/>
+          <w:color w:val="000000"/>
+          <w:sz w:val="20"/>
+          <w:szCs w:val="20"/>
+          <w:lang w:bidi="he-IL"/>
+        </w:rPr>
+        <w:t xml:space="preserve"> </w:t>
+      </w:r>
+      <w:proofErr w:type="spellStart"/>
+      <w:r>
+        <w:rPr>
+          <w:rFonts w:ascii="Courier New" w:hAnsi="Courier New" w:cs="Courier New"/>
+          <w:color w:val="000000"/>
+          <w:sz w:val="20"/>
+          <w:szCs w:val="20"/>
+          <w:lang w:bidi="he-IL"/>
+        </w:rPr>
+        <w:t>IllegalArgumentException</w:t>
+      </w:r>
+      <w:proofErr w:type="spellEnd"/>
+      <w:r>
+        <w:rPr>
+          <w:rFonts w:ascii="Courier New" w:hAnsi="Courier New" w:cs="Courier New"/>
+          <w:color w:val="000000"/>
+          <w:sz w:val="20"/>
+          <w:szCs w:val="20"/>
+          <w:lang w:bidi="he-IL"/>
+        </w:rPr>
+        <w:t>(</w:t>
+      </w:r>
+      <w:r>
+        <w:rPr>
+          <w:rFonts w:ascii="Courier New" w:hAnsi="Courier New" w:cs="Courier New"/>
+          <w:color w:val="2A00FF"/>
+          <w:sz w:val="20"/>
+          <w:szCs w:val="20"/>
+          <w:lang w:bidi="he-IL"/>
+        </w:rPr>
+        <w:t>"Limit cannot be greater than balance."</w:t>
+      </w:r>
+      <w:r>
+        <w:rPr>
+          <w:rFonts w:ascii="Courier New" w:hAnsi="Courier New" w:cs="Courier New"/>
+          <w:color w:val="000000"/>
+          <w:sz w:val="20"/>
+          <w:szCs w:val="20"/>
+          <w:lang w:bidi="he-IL"/>
+        </w:rPr>
+        <w:t>);</w:t>
+      </w:r>
+    </w:p>
+    <w:p>
+      <w:pPr>
+        <w:autoSpaceDE w:val="0"/>
+        <w:autoSpaceDN w:val="0"/>
+        <w:adjustRightInd w:val="0"/>
+        <w:spacing w:after="0" w:line="240" w:lineRule="auto"/>
+        <w:rPr>
+          <w:rFonts w:ascii="Courier New" w:hAnsi="Courier New" w:cs="Courier New"/>
+          <w:sz w:val="20"/>
+          <w:szCs w:val="20"/>
+          <w:lang w:bidi="he-IL"/>
+        </w:rPr>
+      </w:pPr>
+      <w:r>
+        <w:rPr>
+          <w:rFonts w:ascii="Courier New" w:hAnsi="Courier New" w:cs="Courier New"/>
+          <w:color w:val="000000"/>
+          <w:sz w:val="20"/>
+          <w:szCs w:val="20"/>
+          <w:lang w:bidi="he-IL"/>
+        </w:rPr>
+        <w:tab/>
+      </w:r>
+      <w:r>
+        <w:rPr>
+          <w:rFonts w:ascii="Courier New" w:hAnsi="Courier New" w:cs="Courier New"/>
+          <w:color w:val="000000"/>
+          <w:sz w:val="20"/>
+          <w:szCs w:val="20"/>
+          <w:lang w:bidi="he-IL"/>
+        </w:rPr>
+        <w:tab/>
+      </w:r>
+      <w:proofErr w:type="spellStart"/>
+      <w:r>
+        <w:rPr>
+          <w:rFonts w:ascii="Courier New" w:hAnsi="Courier New" w:cs="Courier New"/>
+          <w:b/>
+          <w:bCs/>
+          <w:color w:val="7F0055"/>
+          <w:sz w:val="20"/>
+          <w:szCs w:val="20"/>
+          <w:lang w:bidi="he-IL"/>
+        </w:rPr>
+        <w:t>this</w:t>
+      </w:r>
+      <w:r>
+        <w:rPr>
+          <w:rFonts w:ascii="Courier New" w:hAnsi="Courier New" w:cs="Courier New"/>
+          <w:color w:val="000000"/>
+          <w:sz w:val="20"/>
+          <w:szCs w:val="20"/>
+          <w:lang w:bidi="he-IL"/>
+        </w:rPr>
+        <w:t>.</w:t>
+      </w:r>
+      <w:r>
+        <w:rPr>
+          <w:rFonts w:ascii="Courier New" w:hAnsi="Courier New" w:cs="Courier New"/>
+          <w:color w:val="0000C0"/>
+          <w:sz w:val="20"/>
+          <w:szCs w:val="20"/>
+          <w:lang w:bidi="he-IL"/>
+        </w:rPr>
+        <w:t>limit</w:t>
+      </w:r>
+      <w:proofErr w:type="spellEnd"/>
+      <w:r>
+        <w:rPr>
+          <w:rFonts w:ascii="Courier New" w:hAnsi="Courier New" w:cs="Courier New"/>
+          <w:color w:val="000000"/>
+          <w:sz w:val="20"/>
+          <w:szCs w:val="20"/>
+          <w:lang w:bidi="he-IL"/>
+        </w:rPr>
+        <w:t xml:space="preserve"> = </w:t>
+      </w:r>
+      <w:r>
+        <w:rPr>
+          <w:rFonts w:ascii="Courier New" w:hAnsi="Courier New" w:cs="Courier New"/>
+          <w:color w:val="6A3E3E"/>
+          <w:sz w:val="20"/>
+          <w:szCs w:val="20"/>
+          <w:lang w:bidi="he-IL"/>
+        </w:rPr>
+        <w:t>limit</w:t>
+      </w:r>
+      <w:r>
+        <w:rPr>
+          <w:rFonts w:ascii="Courier New" w:hAnsi="Courier New" w:cs="Courier New"/>
+          <w:color w:val="000000"/>
+          <w:sz w:val="20"/>
+          <w:szCs w:val="20"/>
+          <w:lang w:bidi="he-IL"/>
+        </w:rPr>
+        <w:t>;</w:t>
+      </w:r>
+    </w:p>
+    <w:p>
+      <w:pPr>
+        <w:rPr>
+          <w:lang w:bidi="he-IL"/>
+        </w:rPr>
+      </w:pPr>
+      <w:r>
+        <w:rPr>
+          <w:rFonts w:ascii="Courier New" w:hAnsi="Courier New" w:cs="Courier New"/>
+          <w:color w:val="000000"/>
+          <w:sz w:val="20"/>
+          <w:szCs w:val="20"/>
+          <w:lang w:bidi="he-IL"/>
+        </w:rPr>
+        <w:tab/>
+        <w:t>}</w:t>
+      </w:r>
+    </w:p>
+    <w:p>
+      <w:pPr>
+        <w:rPr>
+          <w:lang w:bidi="he-IL"/>
+        </w:rPr>
+      </w:pPr>
+      <w:r>
+        <w:rPr>
+          <w:lang w:bidi="he-IL"/>
+        </w:rPr>
+        <w:t>Another portion of the code in Main class is investigated for any possible clue as to why the test end prematurely with the player having some cash remaining above the betting limit given.</w:t>
+      </w:r>
+    </w:p>
+    <w:p>
+      <w:pPr>
+        <w:autoSpaceDE w:val="0"/>
+        <w:autoSpaceDN w:val="0"/>
+        <w:adjustRightInd w:val="0"/>
+        <w:spacing w:after="0" w:line="240" w:lineRule="auto"/>
+        <w:rPr>
+          <w:rFonts w:ascii="Courier New" w:hAnsi="Courier New" w:cs="Courier New"/>
+          <w:sz w:val="20"/>
+          <w:szCs w:val="20"/>
+          <w:lang w:bidi="he-IL"/>
+        </w:rPr>
+      </w:pPr>
+      <w:proofErr w:type="gramStart"/>
+      <w:r>
+        <w:rPr>
+          <w:rFonts w:ascii="Courier New" w:hAnsi="Courier New" w:cs="Courier New"/>
+          <w:b/>
+          <w:bCs/>
+          <w:color w:val="7F0055"/>
+          <w:sz w:val="20"/>
+          <w:szCs w:val="20"/>
+          <w:lang w:bidi="he-IL"/>
+        </w:rPr>
+        <w:t>while</w:t>
+      </w:r>
+      <w:proofErr w:type="gramEnd"/>
+      <w:r>
+        <w:rPr>
+          <w:rFonts w:ascii="Courier New" w:hAnsi="Courier New" w:cs="Courier New"/>
+          <w:color w:val="000000"/>
+          <w:sz w:val="20"/>
+          <w:szCs w:val="20"/>
+          <w:lang w:bidi="he-IL"/>
+        </w:rPr>
+        <w:t xml:space="preserve"> (</w:t>
+      </w:r>
+      <w:proofErr w:type="spellStart"/>
+      <w:r>
+        <w:rPr>
+          <w:rFonts w:ascii="Courier New" w:hAnsi="Courier New" w:cs="Courier New"/>
+          <w:color w:val="6A3E3E"/>
+          <w:sz w:val="20"/>
+          <w:szCs w:val="20"/>
+          <w:highlight w:val="yellow"/>
+          <w:lang w:bidi="he-IL"/>
+        </w:rPr>
+        <w:t>player</w:t>
+      </w:r>
+      <w:r>
+        <w:rPr>
+          <w:rFonts w:ascii="Courier New" w:hAnsi="Courier New" w:cs="Courier New"/>
+          <w:color w:val="000000"/>
+          <w:sz w:val="20"/>
+          <w:szCs w:val="20"/>
+          <w:highlight w:val="yellow"/>
+          <w:lang w:bidi="he-IL"/>
+        </w:rPr>
+        <w:t>.balanceExceedsLimitBy</w:t>
+      </w:r>
+      <w:proofErr w:type="spellEnd"/>
+      <w:r>
+        <w:rPr>
+          <w:rFonts w:ascii="Courier New" w:hAnsi="Courier New" w:cs="Courier New"/>
+          <w:color w:val="000000"/>
+          <w:sz w:val="20"/>
+          <w:szCs w:val="20"/>
+          <w:highlight w:val="yellow"/>
+          <w:lang w:bidi="he-IL"/>
+        </w:rPr>
+        <w:t>(</w:t>
+      </w:r>
+      <w:r>
+        <w:rPr>
+          <w:rFonts w:ascii="Courier New" w:hAnsi="Courier New" w:cs="Courier New"/>
+          <w:color w:val="6A3E3E"/>
+          <w:sz w:val="20"/>
+          <w:szCs w:val="20"/>
+          <w:highlight w:val="yellow"/>
+          <w:lang w:bidi="he-IL"/>
+        </w:rPr>
+        <w:t>bet</w:t>
+      </w:r>
+      <w:r>
+        <w:rPr>
+          <w:rFonts w:ascii="Courier New" w:hAnsi="Courier New" w:cs="Courier New"/>
+          <w:color w:val="000000"/>
+          <w:sz w:val="20"/>
+          <w:szCs w:val="20"/>
+          <w:lang w:bidi="he-IL"/>
+        </w:rPr>
+        <w:t xml:space="preserve">) &amp;&amp; </w:t>
+      </w:r>
+      <w:proofErr w:type="spellStart"/>
+      <w:r>
+        <w:rPr>
+          <w:rFonts w:ascii="Courier New" w:hAnsi="Courier New" w:cs="Courier New"/>
+          <w:color w:val="6A3E3E"/>
+          <w:sz w:val="20"/>
+          <w:szCs w:val="20"/>
+          <w:lang w:bidi="he-IL"/>
+        </w:rPr>
+        <w:t>player</w:t>
+      </w:r>
+      <w:r>
+        <w:rPr>
+          <w:rFonts w:ascii="Courier New" w:hAnsi="Courier New" w:cs="Courier New"/>
+          <w:color w:val="000000"/>
+          <w:sz w:val="20"/>
+          <w:szCs w:val="20"/>
+          <w:lang w:bidi="he-IL"/>
+        </w:rPr>
+        <w:t>.getBalance</w:t>
+      </w:r>
+      <w:proofErr w:type="spellEnd"/>
+      <w:r>
+        <w:rPr>
+          <w:rFonts w:ascii="Courier New" w:hAnsi="Courier New" w:cs="Courier New"/>
+          <w:color w:val="000000"/>
+          <w:sz w:val="20"/>
+          <w:szCs w:val="20"/>
+          <w:lang w:bidi="he-IL"/>
+        </w:rPr>
+        <w:t>() &lt; 200)</w:t>
+      </w:r>
+    </w:p>
+    <w:p>
+      <w:pPr>
+        <w:rPr>
+          <w:lang w:bidi="he-IL"/>
+        </w:rPr>
+      </w:pPr>
+    </w:p>
+    <w:p>
+      <w:pPr>
+        <w:rPr>
+          <w:lang w:bidi="he-IL"/>
+        </w:rPr>
+      </w:pPr>
+      <w:r>
+        <w:rPr>
+          <w:lang w:bidi="he-IL"/>
+        </w:rPr>
+        <w:lastRenderedPageBreak/>
+        <w:t>This one while loop condition lead to another function under the Player class.</w:t>
+      </w:r>
+    </w:p>
+    <w:p>
+      <w:pPr>
+        <w:autoSpaceDE w:val="0"/>
+        <w:autoSpaceDN w:val="0"/>
+        <w:adjustRightInd w:val="0"/>
+        <w:spacing w:after="0" w:line="240" w:lineRule="auto"/>
+        <w:rPr>
+          <w:rFonts w:ascii="Courier New" w:hAnsi="Courier New" w:cs="Courier New"/>
+          <w:sz w:val="20"/>
+          <w:szCs w:val="20"/>
+          <w:lang w:bidi="he-IL"/>
+        </w:rPr>
+      </w:pPr>
+      <w:proofErr w:type="gramStart"/>
+      <w:r>
+        <w:rPr>
+          <w:rFonts w:ascii="Courier New" w:hAnsi="Courier New" w:cs="Courier New"/>
+          <w:b/>
+          <w:bCs/>
+          <w:color w:val="7F0055"/>
+          <w:sz w:val="20"/>
+          <w:szCs w:val="20"/>
+          <w:lang w:bidi="he-IL"/>
+        </w:rPr>
+        <w:t>public</w:t>
+      </w:r>
+      <w:proofErr w:type="gramEnd"/>
+      <w:r>
+        <w:rPr>
+          <w:rFonts w:ascii="Courier New" w:hAnsi="Courier New" w:cs="Courier New"/>
+          <w:color w:val="000000"/>
+          <w:sz w:val="20"/>
+          <w:szCs w:val="20"/>
+          <w:lang w:bidi="he-IL"/>
+        </w:rPr>
+        <w:t xml:space="preserve"> </w:t>
+      </w:r>
+      <w:proofErr w:type="spellStart"/>
+      <w:r>
+        <w:rPr>
+          <w:rFonts w:ascii="Courier New" w:hAnsi="Courier New" w:cs="Courier New"/>
+          <w:b/>
+          <w:bCs/>
+          <w:color w:val="7F0055"/>
+          <w:sz w:val="20"/>
+          <w:szCs w:val="20"/>
+          <w:lang w:bidi="he-IL"/>
+        </w:rPr>
+        <w:t>boolean</w:t>
+      </w:r>
+      <w:proofErr w:type="spellEnd"/>
+      <w:r>
+        <w:rPr>
+          <w:rFonts w:ascii="Courier New" w:hAnsi="Courier New" w:cs="Courier New"/>
+          <w:color w:val="000000"/>
+          <w:sz w:val="20"/>
+          <w:szCs w:val="20"/>
+          <w:lang w:bidi="he-IL"/>
+        </w:rPr>
+        <w:t xml:space="preserve"> </w:t>
+      </w:r>
+      <w:proofErr w:type="spellStart"/>
+      <w:r>
+        <w:rPr>
+          <w:rFonts w:ascii="Courier New" w:hAnsi="Courier New" w:cs="Courier New"/>
+          <w:color w:val="000000"/>
+          <w:sz w:val="20"/>
+          <w:szCs w:val="20"/>
+          <w:lang w:bidi="he-IL"/>
+        </w:rPr>
+        <w:t>balanceExceedsLimitBy</w:t>
+      </w:r>
+      <w:proofErr w:type="spellEnd"/>
+      <w:r>
+        <w:rPr>
+          <w:rFonts w:ascii="Courier New" w:hAnsi="Courier New" w:cs="Courier New"/>
+          <w:color w:val="000000"/>
+          <w:sz w:val="20"/>
+          <w:szCs w:val="20"/>
+          <w:lang w:bidi="he-IL"/>
+        </w:rPr>
+        <w:t>(</w:t>
+      </w:r>
+      <w:proofErr w:type="spellStart"/>
+      <w:r>
+        <w:rPr>
+          <w:rFonts w:ascii="Courier New" w:hAnsi="Courier New" w:cs="Courier New"/>
+          <w:b/>
+          <w:bCs/>
+          <w:color w:val="7F0055"/>
+          <w:sz w:val="20"/>
+          <w:szCs w:val="20"/>
+          <w:lang w:bidi="he-IL"/>
+        </w:rPr>
+        <w:t>int</w:t>
+      </w:r>
+      <w:proofErr w:type="spellEnd"/>
+      <w:r>
+        <w:rPr>
+          <w:rFonts w:ascii="Courier New" w:hAnsi="Courier New" w:cs="Courier New"/>
+          <w:color w:val="000000"/>
+          <w:sz w:val="20"/>
+          <w:szCs w:val="20"/>
+          <w:lang w:bidi="he-IL"/>
+        </w:rPr>
+        <w:t xml:space="preserve"> </w:t>
+      </w:r>
+      <w:r>
+        <w:rPr>
+          <w:rFonts w:ascii="Courier New" w:hAnsi="Courier New" w:cs="Courier New"/>
+          <w:color w:val="6A3E3E"/>
+          <w:sz w:val="20"/>
+          <w:szCs w:val="20"/>
+          <w:lang w:bidi="he-IL"/>
+        </w:rPr>
+        <w:t>amount</w:t>
+      </w:r>
+      <w:r>
+        <w:rPr>
+          <w:rFonts w:ascii="Courier New" w:hAnsi="Courier New" w:cs="Courier New"/>
+          <w:color w:val="000000"/>
+          <w:sz w:val="20"/>
+          <w:szCs w:val="20"/>
+          <w:lang w:bidi="he-IL"/>
+        </w:rPr>
+        <w:t>) {</w:t>
+      </w:r>
+    </w:p>
+    <w:p>
+      <w:pPr>
+        <w:autoSpaceDE w:val="0"/>
+        <w:autoSpaceDN w:val="0"/>
+        <w:adjustRightInd w:val="0"/>
+        <w:spacing w:after="0" w:line="240" w:lineRule="auto"/>
+        <w:rPr>
+          <w:rFonts w:ascii="Courier New" w:hAnsi="Courier New" w:cs="Courier New"/>
+          <w:sz w:val="20"/>
+          <w:szCs w:val="20"/>
+          <w:lang w:bidi="he-IL"/>
+        </w:rPr>
+      </w:pPr>
+      <w:r>
+        <w:rPr>
+          <w:rFonts w:ascii="Courier New" w:hAnsi="Courier New" w:cs="Courier New"/>
+          <w:color w:val="000000"/>
+          <w:sz w:val="20"/>
+          <w:szCs w:val="20"/>
+          <w:lang w:bidi="he-IL"/>
+        </w:rPr>
+        <w:tab/>
+      </w:r>
+      <w:r>
+        <w:rPr>
+          <w:rFonts w:ascii="Courier New" w:hAnsi="Courier New" w:cs="Courier New"/>
+          <w:color w:val="000000"/>
+          <w:sz w:val="20"/>
+          <w:szCs w:val="20"/>
+          <w:lang w:bidi="he-IL"/>
+        </w:rPr>
+        <w:tab/>
+      </w:r>
+      <w:proofErr w:type="gramStart"/>
+      <w:r>
+        <w:rPr>
+          <w:rFonts w:ascii="Courier New" w:hAnsi="Courier New" w:cs="Courier New"/>
+          <w:b/>
+          <w:bCs/>
+          <w:color w:val="7F0055"/>
+          <w:sz w:val="20"/>
+          <w:szCs w:val="20"/>
+          <w:lang w:bidi="he-IL"/>
+        </w:rPr>
+        <w:t>return</w:t>
+      </w:r>
+      <w:proofErr w:type="gramEnd"/>
+      <w:r>
+        <w:rPr>
+          <w:rFonts w:ascii="Courier New" w:hAnsi="Courier New" w:cs="Courier New"/>
+          <w:color w:val="000000"/>
+          <w:sz w:val="20"/>
+          <w:szCs w:val="20"/>
+          <w:lang w:bidi="he-IL"/>
+        </w:rPr>
+        <w:t xml:space="preserve"> (</w:t>
+      </w:r>
+      <w:r>
+        <w:rPr>
+          <w:rFonts w:ascii="Courier New" w:hAnsi="Courier New" w:cs="Courier New"/>
+          <w:color w:val="0000C0"/>
+          <w:sz w:val="20"/>
+          <w:szCs w:val="20"/>
+          <w:lang w:bidi="he-IL"/>
+        </w:rPr>
+        <w:t>balance</w:t>
+      </w:r>
+      <w:r>
+        <w:rPr>
+          <w:rFonts w:ascii="Courier New" w:hAnsi="Courier New" w:cs="Courier New"/>
+          <w:color w:val="000000"/>
+          <w:sz w:val="20"/>
+          <w:szCs w:val="20"/>
+          <w:lang w:bidi="he-IL"/>
+        </w:rPr>
+        <w:t xml:space="preserve"> - </w:t>
+      </w:r>
+      <w:r>
+        <w:rPr>
+          <w:rFonts w:ascii="Courier New" w:hAnsi="Courier New" w:cs="Courier New"/>
+          <w:color w:val="6A3E3E"/>
+          <w:sz w:val="20"/>
+          <w:szCs w:val="20"/>
+          <w:lang w:bidi="he-IL"/>
+        </w:rPr>
+        <w:t>amount</w:t>
+      </w:r>
+      <w:r>
+        <w:rPr>
+          <w:rFonts w:ascii="Courier New" w:hAnsi="Courier New" w:cs="Courier New"/>
+          <w:color w:val="000000"/>
+          <w:sz w:val="20"/>
+          <w:szCs w:val="20"/>
+          <w:lang w:bidi="he-IL"/>
+        </w:rPr>
+        <w:t xml:space="preserve"> &gt; </w:t>
+      </w:r>
+      <w:r>
+        <w:rPr>
+          <w:rFonts w:ascii="Courier New" w:hAnsi="Courier New" w:cs="Courier New"/>
+          <w:color w:val="0000C0"/>
+          <w:sz w:val="20"/>
+          <w:szCs w:val="20"/>
+          <w:lang w:bidi="he-IL"/>
+        </w:rPr>
+        <w:t>limit</w:t>
+      </w:r>
+      <w:r>
+        <w:rPr>
+          <w:rFonts w:ascii="Courier New" w:hAnsi="Courier New" w:cs="Courier New"/>
+          <w:color w:val="000000"/>
+          <w:sz w:val="20"/>
+          <w:szCs w:val="20"/>
+          <w:lang w:bidi="he-IL"/>
+        </w:rPr>
+        <w:t>);</w:t>
+      </w:r>
+    </w:p>
+    <w:p>
+      <w:pPr>
+        <w:rPr>
+          <w:rFonts w:ascii="Courier New" w:hAnsi="Courier New" w:cs="Courier New"/>
+          <w:color w:val="000000"/>
+          <w:sz w:val="20"/>
+          <w:szCs w:val="20"/>
+          <w:lang w:bidi="he-IL"/>
+        </w:rPr>
+      </w:pPr>
+      <w:r>
+        <w:rPr>
+          <w:rFonts w:ascii="Courier New" w:hAnsi="Courier New" w:cs="Courier New"/>
+          <w:color w:val="000000"/>
+          <w:sz w:val="20"/>
+          <w:szCs w:val="20"/>
+          <w:lang w:bidi="he-IL"/>
+        </w:rPr>
+        <w:tab/>
+        <w:t>}</w:t>
+      </w:r>
+    </w:p>
+    <w:p>
+      <w:pPr>
+        <w:rPr>
+          <w:lang w:bidi="he-IL"/>
+        </w:rPr>
+      </w:pPr>
+      <w:r>
+        <w:rPr>
+          <w:lang w:bidi="he-IL"/>
+        </w:rPr>
+        <w:t xml:space="preserve">According to this function, the amount value inputted to the function is the </w:t>
+      </w:r>
+      <w:proofErr w:type="spellStart"/>
+      <w:r>
+        <w:rPr>
+          <w:lang w:bidi="he-IL"/>
+        </w:rPr>
+        <w:t>bet</w:t>
+      </w:r>
+      <w:proofErr w:type="spellEnd"/>
+      <w:r>
+        <w:rPr>
+          <w:lang w:bidi="he-IL"/>
+        </w:rPr>
+        <w:t xml:space="preserve"> value, which is 5. This is negated from the balance amount of the player, and is checked if the value is greater than the limit provided. Because of this, when the player has only 5 or less remaining, the game will terminate when the player has only 5 or less remaining, instead of at 0.</w:t>
+      </w:r>
+    </w:p>
+    <w:p>
+      <w:pPr>
+        <w:rPr>
+          <w:lang w:bidi="he-IL"/>
+        </w:rPr>
+      </w:pPr>
+    </w:p>
+    <w:p>
+      <w:pPr>
+        <w:pStyle w:val="Heading2"/>
+        <w:rPr>
+          <w:lang w:bidi="he-IL"/>
+        </w:rPr>
+      </w:pPr>
+      <w:r>
+        <w:rPr>
+          <w:lang w:bidi="he-IL"/>
+        </w:rPr>
+        <w:t>Test</w:t>
+      </w:r>
+    </w:p>
+    <w:p>
+      <w:pPr>
+        <w:rPr>
+          <w:lang w:bidi="he-IL"/>
+        </w:rPr>
+      </w:pPr>
+      <w:r>
+        <w:rPr>
+          <w:lang w:bidi="he-IL"/>
+        </w:rPr>
+        <w:t xml:space="preserve">The first test is produced to check and validate the function </w:t>
+      </w:r>
+      <w:proofErr w:type="spellStart"/>
+      <w:r>
+        <w:rPr>
+          <w:lang w:bidi="he-IL"/>
+        </w:rPr>
+        <w:t>balanceExceedsLimitBy</w:t>
+      </w:r>
+      <w:proofErr w:type="spellEnd"/>
+      <w:r>
+        <w:rPr>
+          <w:lang w:bidi="he-IL"/>
+        </w:rPr>
+        <w:t xml:space="preserve"> by checking the value produced from the (balance – amount) portion against limit value to check if the sum of the left hand portion is greater than the limit provided the amount value provided in a hypothetical case where the player has only 5 remaining.</w:t>
+      </w:r>
+    </w:p>
+    <w:p>
+      <w:pPr>
+        <w:autoSpaceDE w:val="0"/>
+        <w:autoSpaceDN w:val="0"/>
+        <w:adjustRightInd w:val="0"/>
+        <w:spacing w:after="0" w:line="240" w:lineRule="auto"/>
+        <w:rPr>
+          <w:rFonts w:ascii="Courier New" w:hAnsi="Courier New" w:cs="Courier New"/>
+          <w:sz w:val="20"/>
+          <w:szCs w:val="20"/>
+          <w:lang w:bidi="he-IL"/>
+        </w:rPr>
+      </w:pPr>
+      <w:r>
+        <w:rPr>
+          <w:rFonts w:ascii="Courier New" w:hAnsi="Courier New" w:cs="Courier New"/>
+          <w:color w:val="000000"/>
+          <w:sz w:val="20"/>
+          <w:szCs w:val="20"/>
+          <w:lang w:bidi="he-IL"/>
+        </w:rPr>
+        <w:t>Balance: 5, amount: 5, limit: 0</w:t>
+      </w:r>
+    </w:p>
+    <w:p>
+      <w:pPr>
+        <w:autoSpaceDE w:val="0"/>
+        <w:autoSpaceDN w:val="0"/>
+        <w:adjustRightInd w:val="0"/>
+        <w:spacing w:after="0" w:line="240" w:lineRule="auto"/>
+        <w:rPr>
+          <w:rFonts w:ascii="Courier New" w:hAnsi="Courier New" w:cs="Courier New"/>
+          <w:sz w:val="20"/>
+          <w:szCs w:val="20"/>
+          <w:lang w:bidi="he-IL"/>
+        </w:rPr>
+      </w:pPr>
+      <w:r>
+        <w:rPr>
+          <w:rFonts w:ascii="Courier New" w:hAnsi="Courier New" w:cs="Courier New"/>
+          <w:color w:val="000000"/>
+          <w:sz w:val="20"/>
+          <w:szCs w:val="20"/>
+          <w:lang w:bidi="he-IL"/>
+        </w:rPr>
+        <w:t xml:space="preserve">Now checking </w:t>
+      </w:r>
+      <w:proofErr w:type="spellStart"/>
+      <w:proofErr w:type="gramStart"/>
+      <w:r>
+        <w:rPr>
+          <w:rFonts w:ascii="Courier New" w:hAnsi="Courier New" w:cs="Courier New"/>
+          <w:color w:val="000000"/>
+          <w:sz w:val="20"/>
+          <w:szCs w:val="20"/>
+          <w:lang w:bidi="he-IL"/>
+        </w:rPr>
+        <w:t>boolean</w:t>
+      </w:r>
+      <w:proofErr w:type="spellEnd"/>
+      <w:proofErr w:type="gramEnd"/>
+      <w:r>
+        <w:rPr>
+          <w:rFonts w:ascii="Courier New" w:hAnsi="Courier New" w:cs="Courier New"/>
+          <w:color w:val="000000"/>
+          <w:sz w:val="20"/>
+          <w:szCs w:val="20"/>
+          <w:lang w:bidi="he-IL"/>
+        </w:rPr>
+        <w:t xml:space="preserve"> state if balance is above limit</w:t>
+      </w:r>
+    </w:p>
+    <w:p>
+      <w:pPr>
+        <w:autoSpaceDE w:val="0"/>
+        <w:autoSpaceDN w:val="0"/>
+        <w:adjustRightInd w:val="0"/>
+        <w:spacing w:after="0" w:line="240" w:lineRule="auto"/>
+        <w:rPr>
+          <w:rFonts w:ascii="Courier New" w:hAnsi="Courier New" w:cs="Courier New"/>
+          <w:sz w:val="20"/>
+          <w:szCs w:val="20"/>
+          <w:lang w:bidi="he-IL"/>
+        </w:rPr>
+      </w:pPr>
+      <w:r>
+        <w:rPr>
+          <w:rFonts w:ascii="Courier New" w:hAnsi="Courier New" w:cs="Courier New"/>
+          <w:color w:val="000000"/>
+          <w:sz w:val="20"/>
+          <w:szCs w:val="20"/>
+          <w:lang w:bidi="he-IL"/>
+        </w:rPr>
+        <w:t>Balance is above limit</w:t>
+      </w:r>
+    </w:p>
+    <w:p>
+      <w:pPr>
+        <w:autoSpaceDE w:val="0"/>
+        <w:autoSpaceDN w:val="0"/>
+        <w:adjustRightInd w:val="0"/>
+        <w:spacing w:after="0" w:line="240" w:lineRule="auto"/>
+        <w:rPr>
+          <w:rFonts w:ascii="Courier New" w:hAnsi="Courier New" w:cs="Courier New"/>
+          <w:sz w:val="20"/>
+          <w:szCs w:val="20"/>
+          <w:lang w:bidi="he-IL"/>
+        </w:rPr>
+      </w:pPr>
+      <w:r>
+        <w:rPr>
+          <w:rFonts w:ascii="Courier New" w:hAnsi="Courier New" w:cs="Courier New"/>
+          <w:color w:val="000000"/>
+          <w:sz w:val="20"/>
+          <w:szCs w:val="20"/>
+          <w:lang w:bidi="he-IL"/>
+        </w:rPr>
+        <w:t>Now performing balance - amount...</w:t>
+      </w:r>
+    </w:p>
+    <w:p>
+      <w:pPr>
+        <w:autoSpaceDE w:val="0"/>
+        <w:autoSpaceDN w:val="0"/>
+        <w:adjustRightInd w:val="0"/>
+        <w:spacing w:after="0" w:line="240" w:lineRule="auto"/>
+        <w:rPr>
+          <w:rFonts w:ascii="Courier New" w:hAnsi="Courier New" w:cs="Courier New"/>
+          <w:sz w:val="20"/>
+          <w:szCs w:val="20"/>
+          <w:lang w:bidi="he-IL"/>
+        </w:rPr>
+      </w:pPr>
+      <w:r>
+        <w:rPr>
+          <w:rFonts w:ascii="Courier New" w:hAnsi="Courier New" w:cs="Courier New"/>
+          <w:color w:val="000000"/>
+          <w:sz w:val="20"/>
+          <w:szCs w:val="20"/>
+          <w:lang w:bidi="he-IL"/>
+        </w:rPr>
+        <w:t>Balance: 0</w:t>
+      </w:r>
+    </w:p>
+    <w:p>
+      <w:pPr>
+        <w:autoSpaceDE w:val="0"/>
+        <w:autoSpaceDN w:val="0"/>
+        <w:adjustRightInd w:val="0"/>
+        <w:spacing w:after="0" w:line="240" w:lineRule="auto"/>
+        <w:rPr>
+          <w:rFonts w:ascii="Courier New" w:hAnsi="Courier New" w:cs="Courier New"/>
+          <w:sz w:val="20"/>
+          <w:szCs w:val="20"/>
+          <w:lang w:bidi="he-IL"/>
+        </w:rPr>
+      </w:pPr>
+      <w:r>
+        <w:rPr>
+          <w:rFonts w:ascii="Courier New" w:hAnsi="Courier New" w:cs="Courier New"/>
+          <w:color w:val="000000"/>
+          <w:sz w:val="20"/>
+          <w:szCs w:val="20"/>
+          <w:lang w:bidi="he-IL"/>
+        </w:rPr>
+        <w:t xml:space="preserve">Now checking </w:t>
+      </w:r>
+      <w:proofErr w:type="spellStart"/>
+      <w:proofErr w:type="gramStart"/>
+      <w:r>
+        <w:rPr>
+          <w:rFonts w:ascii="Courier New" w:hAnsi="Courier New" w:cs="Courier New"/>
+          <w:color w:val="000000"/>
+          <w:sz w:val="20"/>
+          <w:szCs w:val="20"/>
+          <w:lang w:bidi="he-IL"/>
+        </w:rPr>
+        <w:t>boolean</w:t>
+      </w:r>
+      <w:proofErr w:type="spellEnd"/>
+      <w:proofErr w:type="gramEnd"/>
+      <w:r>
+        <w:rPr>
+          <w:rFonts w:ascii="Courier New" w:hAnsi="Courier New" w:cs="Courier New"/>
+          <w:color w:val="000000"/>
+          <w:sz w:val="20"/>
+          <w:szCs w:val="20"/>
+          <w:lang w:bidi="he-IL"/>
+        </w:rPr>
+        <w:t xml:space="preserve"> state if balance is above limit</w:t>
+      </w:r>
+    </w:p>
+    <w:p>
+      <w:pPr>
+        <w:autoSpaceDE w:val="0"/>
+        <w:autoSpaceDN w:val="0"/>
+        <w:adjustRightInd w:val="0"/>
+        <w:spacing w:after="0" w:line="240" w:lineRule="auto"/>
+        <w:rPr>
+          <w:rFonts w:ascii="Courier New" w:hAnsi="Courier New" w:cs="Courier New"/>
+          <w:sz w:val="20"/>
+          <w:szCs w:val="20"/>
+          <w:lang w:bidi="he-IL"/>
+        </w:rPr>
+      </w:pPr>
+      <w:r>
+        <w:rPr>
+          <w:rFonts w:ascii="Courier New" w:hAnsi="Courier New" w:cs="Courier New"/>
+          <w:color w:val="000000"/>
+          <w:sz w:val="20"/>
+          <w:szCs w:val="20"/>
+          <w:lang w:bidi="he-IL"/>
+        </w:rPr>
+        <w:t>Balance is not above limit</w:t>
+      </w:r>
+    </w:p>
+    <w:p>
+      <w:pPr>
+        <w:rPr>
+          <w:rFonts w:ascii="Courier New" w:hAnsi="Courier New" w:cs="Courier New"/>
+          <w:color w:val="000000"/>
+          <w:sz w:val="20"/>
+          <w:szCs w:val="20"/>
+          <w:lang w:bidi="he-IL"/>
+        </w:rPr>
+      </w:pPr>
+      <w:r>
+        <w:rPr>
+          <w:rFonts w:ascii="Courier New" w:hAnsi="Courier New" w:cs="Courier New"/>
+          <w:color w:val="000000"/>
+          <w:sz w:val="20"/>
+          <w:szCs w:val="20"/>
+          <w:lang w:bidi="he-IL"/>
+        </w:rPr>
+        <w:t>Test ended...</w:t>
+      </w:r>
+    </w:p>
+    <w:p>
+      <w:pPr>
+        <w:rPr>
+          <w:lang w:bidi="he-IL"/>
+        </w:rPr>
+      </w:pPr>
+      <w:r>
+        <w:rPr>
+          <w:lang w:bidi="he-IL"/>
+        </w:rPr>
+        <w:t>When the amount is set to 0 however, this will result.</w:t>
+      </w:r>
+    </w:p>
+    <w:p>
+      <w:pPr>
+        <w:autoSpaceDE w:val="0"/>
+        <w:autoSpaceDN w:val="0"/>
+        <w:adjustRightInd w:val="0"/>
+        <w:spacing w:after="0" w:line="240" w:lineRule="auto"/>
+        <w:rPr>
+          <w:rFonts w:ascii="Courier New" w:hAnsi="Courier New" w:cs="Courier New"/>
+          <w:sz w:val="20"/>
+          <w:szCs w:val="20"/>
+          <w:lang w:bidi="he-IL"/>
+        </w:rPr>
+      </w:pPr>
+      <w:r>
+        <w:rPr>
+          <w:rFonts w:ascii="Courier New" w:hAnsi="Courier New" w:cs="Courier New"/>
+          <w:color w:val="000000"/>
+          <w:sz w:val="20"/>
+          <w:szCs w:val="20"/>
+          <w:lang w:bidi="he-IL"/>
+        </w:rPr>
+        <w:t>Balance: 5, amount: 0, limit: 0</w:t>
+      </w:r>
+    </w:p>
+    <w:p>
+      <w:pPr>
+        <w:autoSpaceDE w:val="0"/>
+        <w:autoSpaceDN w:val="0"/>
+        <w:adjustRightInd w:val="0"/>
+        <w:spacing w:after="0" w:line="240" w:lineRule="auto"/>
+        <w:rPr>
+          <w:rFonts w:ascii="Courier New" w:hAnsi="Courier New" w:cs="Courier New"/>
+          <w:sz w:val="20"/>
+          <w:szCs w:val="20"/>
+          <w:lang w:bidi="he-IL"/>
+        </w:rPr>
+      </w:pPr>
+      <w:r>
+        <w:rPr>
+          <w:rFonts w:ascii="Courier New" w:hAnsi="Courier New" w:cs="Courier New"/>
+          <w:color w:val="000000"/>
+          <w:sz w:val="20"/>
+          <w:szCs w:val="20"/>
+          <w:lang w:bidi="he-IL"/>
+        </w:rPr>
+        <w:t xml:space="preserve">Now checking </w:t>
+      </w:r>
+      <w:proofErr w:type="spellStart"/>
+      <w:proofErr w:type="gramStart"/>
+      <w:r>
+        <w:rPr>
+          <w:rFonts w:ascii="Courier New" w:hAnsi="Courier New" w:cs="Courier New"/>
+          <w:color w:val="000000"/>
+          <w:sz w:val="20"/>
+          <w:szCs w:val="20"/>
+          <w:lang w:bidi="he-IL"/>
+        </w:rPr>
+        <w:t>boolean</w:t>
+      </w:r>
+      <w:proofErr w:type="spellEnd"/>
+      <w:proofErr w:type="gramEnd"/>
+      <w:r>
+        <w:rPr>
+          <w:rFonts w:ascii="Courier New" w:hAnsi="Courier New" w:cs="Courier New"/>
+          <w:color w:val="000000"/>
+          <w:sz w:val="20"/>
+          <w:szCs w:val="20"/>
+          <w:lang w:bidi="he-IL"/>
+        </w:rPr>
+        <w:t xml:space="preserve"> state if balance is above limit</w:t>
+      </w:r>
+    </w:p>
+    <w:p>
+      <w:pPr>
+        <w:autoSpaceDE w:val="0"/>
+        <w:autoSpaceDN w:val="0"/>
+        <w:adjustRightInd w:val="0"/>
+        <w:spacing w:after="0" w:line="240" w:lineRule="auto"/>
+        <w:rPr>
+          <w:rFonts w:ascii="Courier New" w:hAnsi="Courier New" w:cs="Courier New"/>
+          <w:sz w:val="20"/>
+          <w:szCs w:val="20"/>
+          <w:lang w:bidi="he-IL"/>
+        </w:rPr>
+      </w:pPr>
+      <w:r>
+        <w:rPr>
+          <w:rFonts w:ascii="Courier New" w:hAnsi="Courier New" w:cs="Courier New"/>
+          <w:color w:val="000000"/>
+          <w:sz w:val="20"/>
+          <w:szCs w:val="20"/>
+          <w:lang w:bidi="he-IL"/>
+        </w:rPr>
+        <w:t>Balance is above limit</w:t>
+      </w:r>
+    </w:p>
+    <w:p>
+      <w:pPr>
+        <w:autoSpaceDE w:val="0"/>
+        <w:autoSpaceDN w:val="0"/>
+        <w:adjustRightInd w:val="0"/>
+        <w:spacing w:after="0" w:line="240" w:lineRule="auto"/>
+        <w:rPr>
+          <w:rFonts w:ascii="Courier New" w:hAnsi="Courier New" w:cs="Courier New"/>
+          <w:sz w:val="20"/>
+          <w:szCs w:val="20"/>
+          <w:lang w:bidi="he-IL"/>
+        </w:rPr>
+      </w:pPr>
+      <w:r>
+        <w:rPr>
+          <w:rFonts w:ascii="Courier New" w:hAnsi="Courier New" w:cs="Courier New"/>
+          <w:color w:val="000000"/>
+          <w:sz w:val="20"/>
+          <w:szCs w:val="20"/>
+          <w:lang w:bidi="he-IL"/>
+        </w:rPr>
+        <w:t>Now performing balance - amount...</w:t>
+      </w:r>
+    </w:p>
+    <w:p>
+      <w:pPr>
+        <w:autoSpaceDE w:val="0"/>
+        <w:autoSpaceDN w:val="0"/>
+        <w:adjustRightInd w:val="0"/>
+        <w:spacing w:after="0" w:line="240" w:lineRule="auto"/>
+        <w:rPr>
+          <w:rFonts w:ascii="Courier New" w:hAnsi="Courier New" w:cs="Courier New"/>
+          <w:sz w:val="20"/>
+          <w:szCs w:val="20"/>
+          <w:lang w:bidi="he-IL"/>
+        </w:rPr>
+      </w:pPr>
+      <w:r>
+        <w:rPr>
+          <w:rFonts w:ascii="Courier New" w:hAnsi="Courier New" w:cs="Courier New"/>
+          <w:color w:val="000000"/>
+          <w:sz w:val="20"/>
+          <w:szCs w:val="20"/>
+          <w:lang w:bidi="he-IL"/>
+        </w:rPr>
+        <w:t>Balance: 5</w:t>
+      </w:r>
+    </w:p>
+    <w:p>
+      <w:pPr>
+        <w:autoSpaceDE w:val="0"/>
+        <w:autoSpaceDN w:val="0"/>
+        <w:adjustRightInd w:val="0"/>
+        <w:spacing w:after="0" w:line="240" w:lineRule="auto"/>
+        <w:rPr>
+          <w:rFonts w:ascii="Courier New" w:hAnsi="Courier New" w:cs="Courier New"/>
+          <w:sz w:val="20"/>
+          <w:szCs w:val="20"/>
+          <w:lang w:bidi="he-IL"/>
+        </w:rPr>
+      </w:pPr>
+      <w:r>
+        <w:rPr>
+          <w:rFonts w:ascii="Courier New" w:hAnsi="Courier New" w:cs="Courier New"/>
+          <w:color w:val="000000"/>
+          <w:sz w:val="20"/>
+          <w:szCs w:val="20"/>
+          <w:lang w:bidi="he-IL"/>
+        </w:rPr>
+        <w:t xml:space="preserve">Now checking </w:t>
+      </w:r>
+      <w:proofErr w:type="spellStart"/>
+      <w:proofErr w:type="gramStart"/>
+      <w:r>
+        <w:rPr>
+          <w:rFonts w:ascii="Courier New" w:hAnsi="Courier New" w:cs="Courier New"/>
+          <w:color w:val="000000"/>
+          <w:sz w:val="20"/>
+          <w:szCs w:val="20"/>
+          <w:lang w:bidi="he-IL"/>
+        </w:rPr>
+        <w:t>boolean</w:t>
+      </w:r>
+      <w:proofErr w:type="spellEnd"/>
+      <w:proofErr w:type="gramEnd"/>
+      <w:r>
+        <w:rPr>
+          <w:rFonts w:ascii="Courier New" w:hAnsi="Courier New" w:cs="Courier New"/>
+          <w:color w:val="000000"/>
+          <w:sz w:val="20"/>
+          <w:szCs w:val="20"/>
+          <w:lang w:bidi="he-IL"/>
+        </w:rPr>
+        <w:t xml:space="preserve"> state if balance is above limit</w:t>
+      </w:r>
+    </w:p>
+    <w:p>
+      <w:pPr>
+        <w:autoSpaceDE w:val="0"/>
+        <w:autoSpaceDN w:val="0"/>
+        <w:adjustRightInd w:val="0"/>
+        <w:spacing w:after="0" w:line="240" w:lineRule="auto"/>
+        <w:rPr>
+          <w:rFonts w:ascii="Courier New" w:hAnsi="Courier New" w:cs="Courier New"/>
+          <w:sz w:val="20"/>
+          <w:szCs w:val="20"/>
+          <w:lang w:bidi="he-IL"/>
+        </w:rPr>
+      </w:pPr>
+      <w:r>
+        <w:rPr>
+          <w:rFonts w:ascii="Courier New" w:hAnsi="Courier New" w:cs="Courier New"/>
+          <w:color w:val="000000"/>
+          <w:sz w:val="20"/>
+          <w:szCs w:val="20"/>
+          <w:lang w:bidi="he-IL"/>
+        </w:rPr>
+        <w:t>Balance is above limit</w:t>
+      </w:r>
+    </w:p>
+    <w:p>
+      <w:pPr>
+        <w:rPr>
+          <w:lang w:bidi="he-IL"/>
+        </w:rPr>
+      </w:pPr>
+      <w:r>
+        <w:rPr>
+          <w:rFonts w:ascii="Courier New" w:hAnsi="Courier New" w:cs="Courier New"/>
+          <w:color w:val="000000"/>
+          <w:sz w:val="20"/>
+          <w:szCs w:val="20"/>
+          <w:lang w:bidi="he-IL"/>
+        </w:rPr>
+        <w:t>Test ended...</w:t>
+      </w:r>
+    </w:p>
+    <w:p>
+      <w:pPr>
+        <w:rPr>
+          <w:lang w:bidi="he-IL"/>
+        </w:rPr>
+      </w:pPr>
+      <w:r>
+        <w:rPr>
+          <w:lang w:bidi="he-IL"/>
+        </w:rPr>
+        <w:t>It seems that the cause of the problem might have been found – the amount value is responsible for the bug.</w:t>
+      </w:r>
+    </w:p>
+    <w:p>
+      <w:pPr>
+        <w:rPr>
+          <w:lang w:bidi="he-IL"/>
+        </w:rPr>
+      </w:pPr>
+    </w:p>
+    <w:p>
+      <w:pPr>
+        <w:pStyle w:val="Heading2"/>
+        <w:rPr>
+          <w:lang w:bidi="he-IL"/>
+        </w:rPr>
+      </w:pPr>
+      <w:r>
+        <w:rPr>
+          <w:lang w:bidi="he-IL"/>
+        </w:rPr>
+        <w:t>Solution Attempt</w:t>
+      </w:r>
+    </w:p>
+    <w:p>
+      <w:pPr>
+        <w:rPr>
+          <w:lang w:bidi="he-IL"/>
+        </w:rPr>
+      </w:pPr>
+      <w:r>
+        <w:rPr>
+          <w:lang w:bidi="he-IL"/>
+        </w:rPr>
+        <w:t xml:space="preserve">A solution is produced based on the test. </w:t>
+      </w:r>
+      <w:r>
+        <w:rPr>
+          <w:lang w:bidi="he-IL"/>
+        </w:rPr>
+        <w:t>The solution made is by omitting the amount, as it makes little sense to take amount as input if it is causing this erroneous bug that confuses the player or user.</w:t>
+      </w:r>
+    </w:p>
+    <w:p>
+      <w:pPr>
+        <w:rPr>
+          <w:lang w:bidi="he-IL"/>
+        </w:rPr>
+      </w:pPr>
+      <w:r>
+        <w:rPr>
+          <w:lang w:bidi="he-IL"/>
+        </w:rPr>
+        <w:t>The following output is produced after the change is made.</w:t>
+      </w:r>
+    </w:p>
+    <w:p>
+      <w:pPr>
+        <w:autoSpaceDE w:val="0"/>
+        <w:autoSpaceDN w:val="0"/>
+        <w:adjustRightInd w:val="0"/>
+        <w:spacing w:after="0" w:line="240" w:lineRule="auto"/>
+        <w:rPr>
+          <w:rFonts w:ascii="Courier New" w:hAnsi="Courier New" w:cs="Courier New"/>
+          <w:sz w:val="20"/>
+          <w:szCs w:val="20"/>
+          <w:lang w:bidi="he-IL"/>
+        </w:rPr>
+      </w:pPr>
+      <w:r>
+        <w:rPr>
+          <w:rFonts w:ascii="Courier New" w:hAnsi="Courier New" w:cs="Courier New"/>
+          <w:color w:val="000000"/>
+          <w:sz w:val="20"/>
+          <w:szCs w:val="20"/>
+          <w:lang w:bidi="he-IL"/>
+        </w:rPr>
+        <w:t>Turn 75: Fred bet 5 on DIAMOND</w:t>
+      </w:r>
+    </w:p>
+    <w:p>
+      <w:pPr>
+        <w:autoSpaceDE w:val="0"/>
+        <w:autoSpaceDN w:val="0"/>
+        <w:adjustRightInd w:val="0"/>
+        <w:spacing w:after="0" w:line="240" w:lineRule="auto"/>
+        <w:rPr>
+          <w:rFonts w:ascii="Courier New" w:hAnsi="Courier New" w:cs="Courier New"/>
+          <w:sz w:val="20"/>
+          <w:szCs w:val="20"/>
+          <w:lang w:bidi="he-IL"/>
+        </w:rPr>
+      </w:pPr>
+      <w:r>
+        <w:rPr>
+          <w:rFonts w:ascii="Courier New" w:hAnsi="Courier New" w:cs="Courier New"/>
+          <w:color w:val="000000"/>
+          <w:sz w:val="20"/>
+          <w:szCs w:val="20"/>
+          <w:lang w:bidi="he-IL"/>
+        </w:rPr>
+        <w:t>Rolled DIAMOND, HEART, HEART</w:t>
+      </w:r>
+    </w:p>
+    <w:p>
+      <w:pPr>
+        <w:autoSpaceDE w:val="0"/>
+        <w:autoSpaceDN w:val="0"/>
+        <w:adjustRightInd w:val="0"/>
+        <w:spacing w:after="0" w:line="240" w:lineRule="auto"/>
+        <w:rPr>
+          <w:rFonts w:ascii="Courier New" w:hAnsi="Courier New" w:cs="Courier New"/>
+          <w:sz w:val="20"/>
+          <w:szCs w:val="20"/>
+          <w:lang w:bidi="he-IL"/>
+        </w:rPr>
+      </w:pPr>
+      <w:r>
+        <w:rPr>
+          <w:rFonts w:ascii="Courier New" w:hAnsi="Courier New" w:cs="Courier New"/>
+          <w:color w:val="000000"/>
+          <w:sz w:val="20"/>
+          <w:szCs w:val="20"/>
+          <w:lang w:bidi="he-IL"/>
+        </w:rPr>
+        <w:t>Fred lost, balance now 5</w:t>
+      </w:r>
+    </w:p>
+    <w:p>
+      <w:pPr>
+        <w:autoSpaceDE w:val="0"/>
+        <w:autoSpaceDN w:val="0"/>
+        <w:adjustRightInd w:val="0"/>
+        <w:spacing w:after="0" w:line="240" w:lineRule="auto"/>
+        <w:rPr>
+          <w:rFonts w:ascii="Courier New" w:hAnsi="Courier New" w:cs="Courier New"/>
+          <w:sz w:val="20"/>
+          <w:szCs w:val="20"/>
+          <w:lang w:bidi="he-IL"/>
+        </w:rPr>
+      </w:pPr>
+    </w:p>
+    <w:p>
+      <w:pPr>
+        <w:autoSpaceDE w:val="0"/>
+        <w:autoSpaceDN w:val="0"/>
+        <w:adjustRightInd w:val="0"/>
+        <w:spacing w:after="0" w:line="240" w:lineRule="auto"/>
+        <w:rPr>
+          <w:rFonts w:ascii="Courier New" w:hAnsi="Courier New" w:cs="Courier New"/>
+          <w:sz w:val="20"/>
+          <w:szCs w:val="20"/>
+          <w:lang w:bidi="he-IL"/>
+        </w:rPr>
+      </w:pPr>
+      <w:r>
+        <w:rPr>
+          <w:rFonts w:ascii="Courier New" w:hAnsi="Courier New" w:cs="Courier New"/>
+          <w:color w:val="000000"/>
+          <w:sz w:val="20"/>
+          <w:szCs w:val="20"/>
+          <w:lang w:bidi="he-IL"/>
+        </w:rPr>
+        <w:t>Turn 76: Fred bet 5 on CLUB</w:t>
+      </w:r>
+    </w:p>
+    <w:p>
+      <w:pPr>
+        <w:autoSpaceDE w:val="0"/>
+        <w:autoSpaceDN w:val="0"/>
+        <w:adjustRightInd w:val="0"/>
+        <w:spacing w:after="0" w:line="240" w:lineRule="auto"/>
+        <w:rPr>
+          <w:rFonts w:ascii="Courier New" w:hAnsi="Courier New" w:cs="Courier New"/>
+          <w:sz w:val="20"/>
+          <w:szCs w:val="20"/>
+          <w:lang w:bidi="he-IL"/>
+        </w:rPr>
+      </w:pPr>
+      <w:r>
+        <w:rPr>
+          <w:rFonts w:ascii="Courier New" w:hAnsi="Courier New" w:cs="Courier New"/>
+          <w:color w:val="000000"/>
+          <w:sz w:val="20"/>
+          <w:szCs w:val="20"/>
+          <w:lang w:bidi="he-IL"/>
+        </w:rPr>
+        <w:t>Rolled DIAMOND, HEART, HEART</w:t>
+      </w:r>
+    </w:p>
+    <w:p>
+      <w:pPr>
+        <w:autoSpaceDE w:val="0"/>
+        <w:autoSpaceDN w:val="0"/>
+        <w:adjustRightInd w:val="0"/>
+        <w:spacing w:after="0" w:line="240" w:lineRule="auto"/>
+        <w:rPr>
+          <w:rFonts w:ascii="Courier New" w:hAnsi="Courier New" w:cs="Courier New"/>
+          <w:sz w:val="20"/>
+          <w:szCs w:val="20"/>
+          <w:lang w:bidi="he-IL"/>
+        </w:rPr>
+      </w:pPr>
+      <w:r>
+        <w:rPr>
+          <w:rFonts w:ascii="Courier New" w:hAnsi="Courier New" w:cs="Courier New"/>
+          <w:color w:val="000000"/>
+          <w:sz w:val="20"/>
+          <w:szCs w:val="20"/>
+          <w:lang w:bidi="he-IL"/>
+        </w:rPr>
+        <w:t>Fred lost, balance now 0</w:t>
+      </w:r>
+    </w:p>
+    <w:p>
+      <w:pPr>
+        <w:autoSpaceDE w:val="0"/>
+        <w:autoSpaceDN w:val="0"/>
+        <w:adjustRightInd w:val="0"/>
+        <w:spacing w:after="0" w:line="240" w:lineRule="auto"/>
+        <w:rPr>
+          <w:rFonts w:ascii="Courier New" w:hAnsi="Courier New" w:cs="Courier New"/>
+          <w:sz w:val="20"/>
+          <w:szCs w:val="20"/>
+          <w:lang w:bidi="he-IL"/>
+        </w:rPr>
+      </w:pPr>
+    </w:p>
+    <w:p>
+      <w:pPr>
+        <w:autoSpaceDE w:val="0"/>
+        <w:autoSpaceDN w:val="0"/>
+        <w:adjustRightInd w:val="0"/>
+        <w:spacing w:after="0" w:line="240" w:lineRule="auto"/>
+        <w:rPr>
+          <w:rFonts w:ascii="Courier New" w:hAnsi="Courier New" w:cs="Courier New"/>
+          <w:sz w:val="20"/>
+          <w:szCs w:val="20"/>
+          <w:lang w:bidi="he-IL"/>
+        </w:rPr>
+      </w:pPr>
+      <w:r>
+        <w:rPr>
+          <w:rFonts w:ascii="Courier New" w:hAnsi="Courier New" w:cs="Courier New"/>
+          <w:color w:val="000000"/>
+          <w:sz w:val="20"/>
+          <w:szCs w:val="20"/>
+          <w:lang w:bidi="he-IL"/>
+        </w:rPr>
+        <w:t>76 turns later.</w:t>
+      </w:r>
+    </w:p>
+    <w:p>
+      <w:pPr>
+        <w:rPr>
+          <w:rFonts w:ascii="Courier New" w:hAnsi="Courier New" w:cs="Courier New"/>
+          <w:color w:val="000000"/>
+          <w:sz w:val="20"/>
+          <w:szCs w:val="20"/>
+          <w:lang w:bidi="he-IL"/>
+        </w:rPr>
+      </w:pPr>
+      <w:r>
+        <w:rPr>
+          <w:rFonts w:ascii="Courier New" w:hAnsi="Courier New" w:cs="Courier New"/>
+          <w:color w:val="000000"/>
+          <w:sz w:val="20"/>
+          <w:szCs w:val="20"/>
+          <w:lang w:bidi="he-IL"/>
+        </w:rPr>
+        <w:t>End Game 99: Fred now has balance 0</w:t>
+      </w:r>
+    </w:p>
+    <w:p>
+      <w:pPr>
+        <w:rPr>
+          <w:lang w:bidi="he-IL"/>
+        </w:rPr>
+      </w:pPr>
+      <w:r>
+        <w:rPr>
+          <w:lang w:bidi="he-IL"/>
+        </w:rPr>
+        <w:t>The output generated clearly shows the prog</w:t>
+      </w:r>
+      <w:r>
+        <w:rPr>
+          <w:lang w:bidi="he-IL"/>
+        </w:rPr>
+        <w:t>ram is now working as intended. The bug can be considered fixed by this point.</w:t>
+      </w:r>
+    </w:p>
+    <w:p>
+      <w:pPr>
+        <w:rPr>
+          <w:lang w:bidi="he-IL"/>
+        </w:rPr>
+      </w:pPr>
+    </w:p>
+    <w:p>
+      <w:pPr>
+        <w:rPr>
+          <w:lang w:bidi="he-IL"/>
+        </w:rPr>
+      </w:pPr>
+      <w:r>
+        <w:rPr>
+          <w:lang w:bidi="he-IL"/>
+        </w:rPr>
+        <w:br w:type="page"/>
+      </w:r>
+    </w:p>
+    <w:p>
+      <w:pPr>
+        <w:pStyle w:val="Heading1"/>
+        <w:rPr>
+          <w:lang w:bidi="he-IL"/>
+        </w:rPr>
+      </w:pPr>
+      <w:r>
+        <w:rPr>
+          <w:lang w:bidi="he-IL"/>
+        </w:rPr>
+        <w:lastRenderedPageBreak/>
+        <w:t>Bug Report 3</w:t>
+      </w:r>
+    </w:p>
+    <w:p>
+      <w:pPr>
+        <w:rPr>
+          <w:lang w:bidi="he-IL"/>
+        </w:rPr>
+      </w:pPr>
+    </w:p>
+    <w:p>
+      <w:pPr>
+        <w:pStyle w:val="Heading2"/>
+        <w:rPr>
+          <w:lang w:bidi="he-IL"/>
+        </w:rPr>
+      </w:pPr>
+      <w:r>
+        <w:rPr>
+          <w:lang w:bidi="he-IL"/>
+        </w:rPr>
+        <w:t>Description</w:t>
+      </w:r>
+    </w:p>
+    <w:p>
+      <w:pPr>
+        <w:rPr>
+          <w:lang w:bidi="he-IL"/>
+        </w:rPr>
+      </w:pPr>
+      <w:r>
+        <w:rPr>
+          <w:lang w:bidi="he-IL"/>
+        </w:rPr>
+        <w:t xml:space="preserve">There is a severe bug with the program in that the dice roll does not reroll for each and every game, instead keeping the same roll throughout the entire </w:t>
+      </w:r>
+      <w:r>
+        <w:rPr>
+          <w:lang w:bidi="he-IL"/>
+        </w:rPr>
+        <w:t>game.</w:t>
+      </w:r>
+    </w:p>
+    <w:p>
+      <w:pPr>
+        <w:rPr>
+          <w:lang w:bidi="he-IL"/>
+        </w:rPr>
+      </w:pPr>
+    </w:p>
+    <w:p>
+      <w:pPr>
+        <w:pStyle w:val="Heading2"/>
+        <w:rPr>
+          <w:lang w:bidi="he-IL"/>
+        </w:rPr>
+      </w:pPr>
+      <w:r>
+        <w:rPr>
+          <w:lang w:bidi="he-IL"/>
+        </w:rPr>
+        <w:t>Pre-Test Run</w:t>
+      </w:r>
+    </w:p>
+    <w:p>
+      <w:pPr>
+        <w:rPr>
+          <w:lang w:bidi="he-IL"/>
+        </w:rPr>
+      </w:pPr>
+      <w:r>
+        <w:rPr>
+          <w:lang w:bidi="he-IL"/>
+        </w:rPr>
+        <w:t>As noticed from all previous test runs, the die rolls remained persistent. This is obvious from the text output, as indicated by the extract below.</w:t>
+      </w:r>
+    </w:p>
+    <w:p>
+      <w:pPr>
+        <w:autoSpaceDE w:val="0"/>
+        <w:autoSpaceDN w:val="0"/>
+        <w:adjustRightInd w:val="0"/>
+        <w:spacing w:after="0" w:line="240" w:lineRule="auto"/>
+        <w:rPr>
+          <w:rFonts w:ascii="Courier New" w:hAnsi="Courier New" w:cs="Courier New"/>
+          <w:sz w:val="20"/>
+          <w:szCs w:val="20"/>
+          <w:lang w:bidi="he-IL"/>
+        </w:rPr>
+      </w:pPr>
+      <w:r>
+        <w:rPr>
+          <w:rFonts w:ascii="Courier New" w:hAnsi="Courier New" w:cs="Courier New"/>
+          <w:color w:val="000000"/>
+          <w:sz w:val="20"/>
+          <w:szCs w:val="20"/>
+          <w:lang w:bidi="he-IL"/>
+        </w:rPr>
+        <w:t xml:space="preserve">Start Game 99: </w:t>
+      </w:r>
+    </w:p>
+    <w:p>
+      <w:pPr>
+        <w:autoSpaceDE w:val="0"/>
+        <w:autoSpaceDN w:val="0"/>
+        <w:adjustRightInd w:val="0"/>
+        <w:spacing w:after="0" w:line="240" w:lineRule="auto"/>
+        <w:rPr>
+          <w:rFonts w:ascii="Courier New" w:hAnsi="Courier New" w:cs="Courier New"/>
+          <w:sz w:val="20"/>
+          <w:szCs w:val="20"/>
+          <w:lang w:bidi="he-IL"/>
+        </w:rPr>
+      </w:pPr>
+      <w:r>
+        <w:rPr>
+          <w:rFonts w:ascii="Courier New" w:hAnsi="Courier New" w:cs="Courier New"/>
+          <w:color w:val="000000"/>
+          <w:sz w:val="20"/>
+          <w:szCs w:val="20"/>
+          <w:lang w:bidi="he-IL"/>
+        </w:rPr>
+        <w:t>Fred starts with balance 100, limit 0</w:t>
+      </w:r>
+    </w:p>
+    <w:p>
+      <w:pPr>
+        <w:autoSpaceDE w:val="0"/>
+        <w:autoSpaceDN w:val="0"/>
+        <w:adjustRightInd w:val="0"/>
+        <w:spacing w:after="0" w:line="240" w:lineRule="auto"/>
+        <w:rPr>
+          <w:rFonts w:ascii="Courier New" w:hAnsi="Courier New" w:cs="Courier New"/>
+          <w:sz w:val="20"/>
+          <w:szCs w:val="20"/>
+          <w:lang w:bidi="he-IL"/>
+        </w:rPr>
+      </w:pPr>
+      <w:r>
+        <w:rPr>
+          <w:rFonts w:ascii="Courier New" w:hAnsi="Courier New" w:cs="Courier New"/>
+          <w:color w:val="000000"/>
+          <w:sz w:val="20"/>
+          <w:szCs w:val="20"/>
+          <w:lang w:bidi="he-IL"/>
+        </w:rPr>
+        <w:t>Turn 1: Fred bet 5 on HEART</w:t>
+      </w:r>
+    </w:p>
+    <w:p>
+      <w:pPr>
+        <w:autoSpaceDE w:val="0"/>
+        <w:autoSpaceDN w:val="0"/>
+        <w:adjustRightInd w:val="0"/>
+        <w:spacing w:after="0" w:line="240" w:lineRule="auto"/>
+        <w:rPr>
+          <w:rFonts w:ascii="Courier New" w:hAnsi="Courier New" w:cs="Courier New"/>
+          <w:sz w:val="20"/>
+          <w:szCs w:val="20"/>
+          <w:lang w:bidi="he-IL"/>
+        </w:rPr>
+      </w:pPr>
+      <w:r>
+        <w:rPr>
+          <w:rFonts w:ascii="Courier New" w:hAnsi="Courier New" w:cs="Courier New"/>
+          <w:color w:val="000000"/>
+          <w:sz w:val="20"/>
+          <w:szCs w:val="20"/>
+          <w:lang w:bidi="he-IL"/>
+        </w:rPr>
+        <w:t>Rolled DIAMOND, DIAMOND, CLUB</w:t>
+      </w:r>
+    </w:p>
+    <w:p>
+      <w:pPr>
+        <w:autoSpaceDE w:val="0"/>
+        <w:autoSpaceDN w:val="0"/>
+        <w:adjustRightInd w:val="0"/>
+        <w:spacing w:after="0" w:line="240" w:lineRule="auto"/>
+        <w:rPr>
+          <w:rFonts w:ascii="Courier New" w:hAnsi="Courier New" w:cs="Courier New"/>
+          <w:sz w:val="20"/>
+          <w:szCs w:val="20"/>
+          <w:lang w:bidi="he-IL"/>
+        </w:rPr>
+      </w:pPr>
+      <w:r>
+        <w:rPr>
+          <w:rFonts w:ascii="Courier New" w:hAnsi="Courier New" w:cs="Courier New"/>
+          <w:color w:val="000000"/>
+          <w:sz w:val="20"/>
+          <w:szCs w:val="20"/>
+          <w:lang w:bidi="he-IL"/>
+        </w:rPr>
+        <w:t>Fred lost, balance now 95</w:t>
+      </w:r>
+    </w:p>
+    <w:p>
+      <w:pPr>
+        <w:autoSpaceDE w:val="0"/>
+        <w:autoSpaceDN w:val="0"/>
+        <w:adjustRightInd w:val="0"/>
+        <w:spacing w:after="0" w:line="240" w:lineRule="auto"/>
+        <w:rPr>
+          <w:rFonts w:ascii="Courier New" w:hAnsi="Courier New" w:cs="Courier New"/>
+          <w:sz w:val="20"/>
+          <w:szCs w:val="20"/>
+          <w:lang w:bidi="he-IL"/>
+        </w:rPr>
+      </w:pPr>
+    </w:p>
+    <w:p>
+      <w:pPr>
+        <w:autoSpaceDE w:val="0"/>
+        <w:autoSpaceDN w:val="0"/>
+        <w:adjustRightInd w:val="0"/>
+        <w:spacing w:after="0" w:line="240" w:lineRule="auto"/>
+        <w:rPr>
+          <w:rFonts w:ascii="Courier New" w:hAnsi="Courier New" w:cs="Courier New"/>
+          <w:sz w:val="20"/>
+          <w:szCs w:val="20"/>
+          <w:lang w:bidi="he-IL"/>
+        </w:rPr>
+      </w:pPr>
+      <w:r>
+        <w:rPr>
+          <w:rFonts w:ascii="Courier New" w:hAnsi="Courier New" w:cs="Courier New"/>
+          <w:color w:val="000000"/>
+          <w:sz w:val="20"/>
+          <w:szCs w:val="20"/>
+          <w:lang w:bidi="he-IL"/>
+        </w:rPr>
+        <w:t>Turn 2: Fred bet 5 on ANCHOR</w:t>
+      </w:r>
+    </w:p>
+    <w:p>
+      <w:pPr>
+        <w:autoSpaceDE w:val="0"/>
+        <w:autoSpaceDN w:val="0"/>
+        <w:adjustRightInd w:val="0"/>
+        <w:spacing w:after="0" w:line="240" w:lineRule="auto"/>
+        <w:rPr>
+          <w:rFonts w:ascii="Courier New" w:hAnsi="Courier New" w:cs="Courier New"/>
+          <w:sz w:val="20"/>
+          <w:szCs w:val="20"/>
+          <w:lang w:bidi="he-IL"/>
+        </w:rPr>
+      </w:pPr>
+      <w:r>
+        <w:rPr>
+          <w:rFonts w:ascii="Courier New" w:hAnsi="Courier New" w:cs="Courier New"/>
+          <w:color w:val="000000"/>
+          <w:sz w:val="20"/>
+          <w:szCs w:val="20"/>
+          <w:lang w:bidi="he-IL"/>
+        </w:rPr>
+        <w:t>Rolled DIAMOND, DIAMOND, CLUB</w:t>
+      </w:r>
+    </w:p>
+    <w:p>
+      <w:pPr>
+        <w:autoSpaceDE w:val="0"/>
+        <w:autoSpaceDN w:val="0"/>
+        <w:adjustRightInd w:val="0"/>
+        <w:spacing w:after="0" w:line="240" w:lineRule="auto"/>
+        <w:rPr>
+          <w:rFonts w:ascii="Courier New" w:hAnsi="Courier New" w:cs="Courier New"/>
+          <w:color w:val="000000"/>
+          <w:sz w:val="20"/>
+          <w:szCs w:val="20"/>
+          <w:lang w:bidi="he-IL"/>
+        </w:rPr>
+      </w:pPr>
+      <w:r>
+        <w:rPr>
+          <w:rFonts w:ascii="Courier New" w:hAnsi="Courier New" w:cs="Courier New"/>
+          <w:color w:val="000000"/>
+          <w:sz w:val="20"/>
+          <w:szCs w:val="20"/>
+          <w:lang w:bidi="he-IL"/>
+        </w:rPr>
+        <w:t>Fred lost, balance now 90</w:t>
+      </w:r>
+    </w:p>
+    <w:p>
+      <w:pPr>
+        <w:autoSpaceDE w:val="0"/>
+        <w:autoSpaceDN w:val="0"/>
+        <w:adjustRightInd w:val="0"/>
+        <w:spacing w:after="0" w:line="240" w:lineRule="auto"/>
+        <w:rPr>
+          <w:rFonts w:ascii="Courier New" w:hAnsi="Courier New" w:cs="Courier New"/>
+          <w:color w:val="000000"/>
+          <w:sz w:val="20"/>
+          <w:szCs w:val="20"/>
+          <w:lang w:bidi="he-IL"/>
+        </w:rPr>
+      </w:pPr>
+      <w:r>
+        <w:rPr>
+          <w:rFonts w:ascii="Courier New" w:hAnsi="Courier New" w:cs="Courier New"/>
+          <w:color w:val="000000"/>
+          <w:sz w:val="20"/>
+          <w:szCs w:val="20"/>
+          <w:lang w:bidi="he-IL"/>
+        </w:rPr>
+        <w:t>…</w:t>
+      </w:r>
+    </w:p>
+    <w:p>
+      <w:pPr>
+        <w:autoSpaceDE w:val="0"/>
+        <w:autoSpaceDN w:val="0"/>
+        <w:adjustRightInd w:val="0"/>
+        <w:spacing w:after="0" w:line="240" w:lineRule="auto"/>
+        <w:rPr>
+          <w:rFonts w:ascii="Courier New" w:hAnsi="Courier New" w:cs="Courier New"/>
+          <w:sz w:val="20"/>
+          <w:szCs w:val="20"/>
+          <w:lang w:bidi="he-IL"/>
+        </w:rPr>
+      </w:pPr>
+      <w:r>
+        <w:rPr>
+          <w:rFonts w:ascii="Courier New" w:hAnsi="Courier New" w:cs="Courier New"/>
+          <w:color w:val="000000"/>
+          <w:sz w:val="20"/>
+          <w:szCs w:val="20"/>
+          <w:lang w:bidi="he-IL"/>
+        </w:rPr>
+        <w:t>Turn 63: Fred bet 5 on HEART</w:t>
+      </w:r>
+    </w:p>
+    <w:p>
+      <w:pPr>
+        <w:autoSpaceDE w:val="0"/>
+        <w:autoSpaceDN w:val="0"/>
+        <w:adjustRightInd w:val="0"/>
+        <w:spacing w:after="0" w:line="240" w:lineRule="auto"/>
+        <w:rPr>
+          <w:rFonts w:ascii="Courier New" w:hAnsi="Courier New" w:cs="Courier New"/>
+          <w:sz w:val="20"/>
+          <w:szCs w:val="20"/>
+          <w:lang w:bidi="he-IL"/>
+        </w:rPr>
+      </w:pPr>
+      <w:r>
+        <w:rPr>
+          <w:rFonts w:ascii="Courier New" w:hAnsi="Courier New" w:cs="Courier New"/>
+          <w:color w:val="000000"/>
+          <w:sz w:val="20"/>
+          <w:szCs w:val="20"/>
+          <w:lang w:bidi="he-IL"/>
+        </w:rPr>
+        <w:t>Rolled DIAMOND, DIAMOND, CLUB</w:t>
+      </w:r>
+    </w:p>
+    <w:p>
+      <w:pPr>
+        <w:rPr>
+          <w:lang w:bidi="he-IL"/>
+        </w:rPr>
+      </w:pPr>
+      <w:r>
+        <w:rPr>
+          <w:rFonts w:ascii="Courier New" w:hAnsi="Courier New" w:cs="Courier New"/>
+          <w:color w:val="000000"/>
+          <w:sz w:val="20"/>
+          <w:szCs w:val="20"/>
+          <w:lang w:bidi="he-IL"/>
+        </w:rPr>
+        <w:t>Fred lost, balance now 5</w:t>
+      </w:r>
+    </w:p>
+    <w:p>
+      <w:pPr>
+        <w:tabs>
+          <w:tab w:val="left" w:pos="2790"/>
+        </w:tabs>
+        <w:rPr>
+          <w:lang w:bidi="he-IL"/>
+        </w:rPr>
+      </w:pPr>
+      <w:r>
+        <w:rPr>
+          <w:lang w:bidi="he-IL"/>
+        </w:rPr>
+        <w:t>It even persists between games.</w:t>
+      </w:r>
+    </w:p>
+    <w:p>
+      <w:pPr>
+        <w:autoSpaceDE w:val="0"/>
+        <w:autoSpaceDN w:val="0"/>
+        <w:adjustRightInd w:val="0"/>
+        <w:spacing w:after="0" w:line="240" w:lineRule="auto"/>
+        <w:rPr>
+          <w:rFonts w:ascii="Courier New" w:hAnsi="Courier New" w:cs="Courier New"/>
+          <w:sz w:val="20"/>
+          <w:szCs w:val="20"/>
+          <w:lang w:bidi="he-IL"/>
+        </w:rPr>
+      </w:pPr>
+      <w:r>
+        <w:rPr>
+          <w:rFonts w:ascii="Courier New" w:hAnsi="Courier New" w:cs="Courier New"/>
+          <w:color w:val="000000"/>
+          <w:sz w:val="20"/>
+          <w:szCs w:val="20"/>
+          <w:lang w:bidi="he-IL"/>
+        </w:rPr>
+        <w:t xml:space="preserve">Start Game 0: </w:t>
+      </w:r>
+    </w:p>
+    <w:p>
+      <w:pPr>
+        <w:autoSpaceDE w:val="0"/>
+        <w:autoSpaceDN w:val="0"/>
+        <w:adjustRightInd w:val="0"/>
+        <w:spacing w:after="0" w:line="240" w:lineRule="auto"/>
+        <w:rPr>
+          <w:rFonts w:ascii="Courier New" w:hAnsi="Courier New" w:cs="Courier New"/>
+          <w:sz w:val="20"/>
+          <w:szCs w:val="20"/>
+          <w:lang w:bidi="he-IL"/>
+        </w:rPr>
+      </w:pPr>
+      <w:r>
+        <w:rPr>
+          <w:rFonts w:ascii="Courier New" w:hAnsi="Courier New" w:cs="Courier New"/>
+          <w:color w:val="000000"/>
+          <w:sz w:val="20"/>
+          <w:szCs w:val="20"/>
+          <w:lang w:bidi="he-IL"/>
+        </w:rPr>
+        <w:t>Fred starts with balance 100, limit 0</w:t>
+      </w:r>
+    </w:p>
+    <w:p>
+      <w:pPr>
+        <w:autoSpaceDE w:val="0"/>
+        <w:autoSpaceDN w:val="0"/>
+        <w:adjustRightInd w:val="0"/>
+        <w:spacing w:after="0" w:line="240" w:lineRule="auto"/>
+        <w:rPr>
+          <w:rFonts w:ascii="Courier New" w:hAnsi="Courier New" w:cs="Courier New"/>
+          <w:sz w:val="20"/>
+          <w:szCs w:val="20"/>
+          <w:lang w:bidi="he-IL"/>
+        </w:rPr>
+      </w:pPr>
+      <w:r>
+        <w:rPr>
+          <w:rFonts w:ascii="Courier New" w:hAnsi="Courier New" w:cs="Courier New"/>
+          <w:color w:val="000000"/>
+          <w:sz w:val="20"/>
+          <w:szCs w:val="20"/>
+          <w:lang w:bidi="he-IL"/>
+        </w:rPr>
+        <w:t>Turn 1: Fred bet 5 on CLUB</w:t>
+      </w:r>
+    </w:p>
+    <w:p>
+      <w:pPr>
+        <w:autoSpaceDE w:val="0"/>
+        <w:autoSpaceDN w:val="0"/>
+        <w:adjustRightInd w:val="0"/>
+        <w:spacing w:after="0" w:line="240" w:lineRule="auto"/>
+        <w:rPr>
+          <w:rFonts w:ascii="Courier New" w:hAnsi="Courier New" w:cs="Courier New"/>
+          <w:sz w:val="20"/>
+          <w:szCs w:val="20"/>
+          <w:lang w:bidi="he-IL"/>
+        </w:rPr>
+      </w:pPr>
+      <w:r>
+        <w:rPr>
+          <w:rFonts w:ascii="Courier New" w:hAnsi="Courier New" w:cs="Courier New"/>
+          <w:color w:val="000000"/>
+          <w:sz w:val="20"/>
+          <w:szCs w:val="20"/>
+          <w:lang w:bidi="he-IL"/>
+        </w:rPr>
+        <w:t>Rolled DIAMOND, DIAMOND, CLUB</w:t>
+      </w:r>
+    </w:p>
+    <w:p>
+      <w:pPr>
+        <w:tabs>
+          <w:tab w:val="left" w:pos="2790"/>
+        </w:tabs>
+        <w:rPr>
+          <w:rFonts w:ascii="Courier New" w:hAnsi="Courier New" w:cs="Courier New"/>
+          <w:color w:val="000000"/>
+          <w:sz w:val="20"/>
+          <w:szCs w:val="20"/>
+          <w:lang w:bidi="he-IL"/>
+        </w:rPr>
+      </w:pPr>
+      <w:r>
+        <w:rPr>
+          <w:rFonts w:ascii="Courier New" w:hAnsi="Courier New" w:cs="Courier New"/>
+          <w:color w:val="000000"/>
+          <w:sz w:val="20"/>
+          <w:szCs w:val="20"/>
+          <w:lang w:bidi="he-IL"/>
+        </w:rPr>
+        <w:t>Fred lost, balance now 100</w:t>
+      </w:r>
+    </w:p>
+    <w:p>
+      <w:pPr>
+        <w:tabs>
+          <w:tab w:val="left" w:pos="2790"/>
+        </w:tabs>
+        <w:rPr>
+          <w:lang w:bidi="he-IL"/>
+        </w:rPr>
+      </w:pPr>
+      <w:r>
+        <w:rPr>
+          <w:rFonts w:ascii="Courier New" w:hAnsi="Courier New" w:cs="Courier New"/>
+          <w:color w:val="000000"/>
+          <w:sz w:val="20"/>
+          <w:szCs w:val="20"/>
+          <w:lang w:bidi="he-IL"/>
+        </w:rPr>
+        <w:t>…</w:t>
+      </w:r>
+    </w:p>
+    <w:p>
+      <w:pPr>
+        <w:autoSpaceDE w:val="0"/>
+        <w:autoSpaceDN w:val="0"/>
+        <w:adjustRightInd w:val="0"/>
+        <w:spacing w:after="0" w:line="240" w:lineRule="auto"/>
+        <w:rPr>
+          <w:rFonts w:ascii="Courier New" w:hAnsi="Courier New" w:cs="Courier New"/>
+          <w:sz w:val="20"/>
+          <w:szCs w:val="20"/>
+          <w:lang w:bidi="he-IL"/>
+        </w:rPr>
+      </w:pPr>
+      <w:r>
+        <w:rPr>
+          <w:rFonts w:ascii="Courier New" w:hAnsi="Courier New" w:cs="Courier New"/>
+          <w:color w:val="000000"/>
+          <w:sz w:val="20"/>
+          <w:szCs w:val="20"/>
+          <w:lang w:bidi="he-IL"/>
+        </w:rPr>
+        <w:t xml:space="preserve">Start Game 41: </w:t>
+      </w:r>
+    </w:p>
+    <w:p>
+      <w:pPr>
+        <w:autoSpaceDE w:val="0"/>
+        <w:autoSpaceDN w:val="0"/>
+        <w:adjustRightInd w:val="0"/>
+        <w:spacing w:after="0" w:line="240" w:lineRule="auto"/>
+        <w:rPr>
+          <w:rFonts w:ascii="Courier New" w:hAnsi="Courier New" w:cs="Courier New"/>
+          <w:sz w:val="20"/>
+          <w:szCs w:val="20"/>
+          <w:lang w:bidi="he-IL"/>
+        </w:rPr>
+      </w:pPr>
+      <w:r>
+        <w:rPr>
+          <w:rFonts w:ascii="Courier New" w:hAnsi="Courier New" w:cs="Courier New"/>
+          <w:color w:val="000000"/>
+          <w:sz w:val="20"/>
+          <w:szCs w:val="20"/>
+          <w:lang w:bidi="he-IL"/>
+        </w:rPr>
+        <w:t>Fred starts with balance 100, limit 0</w:t>
+      </w:r>
+    </w:p>
+    <w:p>
+      <w:pPr>
+        <w:autoSpaceDE w:val="0"/>
+        <w:autoSpaceDN w:val="0"/>
+        <w:adjustRightInd w:val="0"/>
+        <w:spacing w:after="0" w:line="240" w:lineRule="auto"/>
+        <w:rPr>
+          <w:rFonts w:ascii="Courier New" w:hAnsi="Courier New" w:cs="Courier New"/>
+          <w:sz w:val="20"/>
+          <w:szCs w:val="20"/>
+          <w:lang w:bidi="he-IL"/>
+        </w:rPr>
+      </w:pPr>
+      <w:r>
+        <w:rPr>
+          <w:rFonts w:ascii="Courier New" w:hAnsi="Courier New" w:cs="Courier New"/>
+          <w:color w:val="000000"/>
+          <w:sz w:val="20"/>
+          <w:szCs w:val="20"/>
+          <w:lang w:bidi="he-IL"/>
+        </w:rPr>
+        <w:t>Turn 1: Fred bet 5 on HEART</w:t>
+      </w:r>
+    </w:p>
+    <w:p>
+      <w:pPr>
+        <w:autoSpaceDE w:val="0"/>
+        <w:autoSpaceDN w:val="0"/>
+        <w:adjustRightInd w:val="0"/>
+        <w:spacing w:after="0" w:line="240" w:lineRule="auto"/>
+        <w:rPr>
+          <w:rFonts w:ascii="Courier New" w:hAnsi="Courier New" w:cs="Courier New"/>
+          <w:sz w:val="20"/>
+          <w:szCs w:val="20"/>
+          <w:lang w:bidi="he-IL"/>
+        </w:rPr>
+      </w:pPr>
+      <w:r>
+        <w:rPr>
+          <w:rFonts w:ascii="Courier New" w:hAnsi="Courier New" w:cs="Courier New"/>
+          <w:color w:val="000000"/>
+          <w:sz w:val="20"/>
+          <w:szCs w:val="20"/>
+          <w:lang w:bidi="he-IL"/>
+        </w:rPr>
+        <w:t>Rolled DIAMOND, DIAMOND, CLUB</w:t>
+      </w:r>
+    </w:p>
+    <w:p>
+      <w:pPr>
+        <w:tabs>
+          <w:tab w:val="left" w:pos="2790"/>
+        </w:tabs>
+        <w:rPr>
+          <w:rFonts w:ascii="Courier New" w:hAnsi="Courier New" w:cs="Courier New"/>
+          <w:color w:val="000000"/>
+          <w:sz w:val="20"/>
+          <w:szCs w:val="20"/>
+          <w:lang w:bidi="he-IL"/>
+        </w:rPr>
+      </w:pPr>
+      <w:r>
+        <w:rPr>
+          <w:rFonts w:ascii="Courier New" w:hAnsi="Courier New" w:cs="Courier New"/>
+          <w:color w:val="000000"/>
+          <w:sz w:val="20"/>
+          <w:szCs w:val="20"/>
+          <w:lang w:bidi="he-IL"/>
+        </w:rPr>
+        <w:t>Fred lost, balance now 95</w:t>
+      </w:r>
+    </w:p>
+    <w:p>
+      <w:pPr>
+        <w:tabs>
+          <w:tab w:val="left" w:pos="2790"/>
+        </w:tabs>
+        <w:rPr>
+          <w:rFonts w:ascii="Courier New" w:hAnsi="Courier New" w:cs="Courier New"/>
+          <w:color w:val="000000"/>
+          <w:sz w:val="20"/>
+          <w:szCs w:val="20"/>
+          <w:lang w:bidi="he-IL"/>
+        </w:rPr>
+      </w:pPr>
+      <w:r>
+        <w:rPr>
+          <w:rFonts w:ascii="Courier New" w:hAnsi="Courier New" w:cs="Courier New"/>
+          <w:color w:val="000000"/>
+          <w:sz w:val="20"/>
+          <w:szCs w:val="20"/>
+          <w:lang w:bidi="he-IL"/>
+        </w:rPr>
+        <w:t>…</w:t>
+      </w:r>
+    </w:p>
+    <w:p>
+      <w:pPr>
+        <w:tabs>
+          <w:tab w:val="left" w:pos="2790"/>
+        </w:tabs>
+        <w:rPr>
+          <w:lang w:bidi="he-IL"/>
+        </w:rPr>
+      </w:pPr>
+      <w:r>
+        <w:rPr>
+          <w:lang w:bidi="he-IL"/>
+        </w:rPr>
+        <w:t>This is repeatable throughout every instance of the test.</w:t>
+      </w:r>
+    </w:p>
+    <w:p>
+      <w:pPr>
+        <w:tabs>
+          <w:tab w:val="left" w:pos="2790"/>
+        </w:tabs>
+        <w:rPr>
+          <w:lang w:bidi="he-IL"/>
+        </w:rPr>
+      </w:pPr>
+      <w:r>
+        <w:rPr>
+          <w:lang w:bidi="he-IL"/>
+        </w:rPr>
+        <w:t>The source of this might be due to the way the dice objects are created and rolled. From the Main class, it does not appear that a call to randomize or roll each die object has been called at all.</w:t>
+      </w:r>
+    </w:p>
+    <w:p>
+      <w:pPr>
+        <w:tabs>
+          <w:tab w:val="left" w:pos="2790"/>
+        </w:tabs>
+        <w:rPr>
+          <w:lang w:bidi="he-IL"/>
+        </w:rPr>
+      </w:pPr>
+    </w:p>
+    <w:p>
+      <w:pPr>
+        <w:pStyle w:val="Heading2"/>
+        <w:rPr>
+          <w:lang w:bidi="he-IL"/>
+        </w:rPr>
+      </w:pPr>
+      <w:r>
+        <w:rPr>
+          <w:lang w:bidi="he-IL"/>
+        </w:rPr>
+        <w:t>Test</w:t>
+      </w:r>
+    </w:p>
+    <w:p>
+      <w:pPr>
+        <w:rPr>
+          <w:lang w:bidi="he-IL"/>
+        </w:rPr>
+      </w:pPr>
+      <w:r>
+        <w:rPr>
+          <w:lang w:bidi="he-IL"/>
+        </w:rPr>
+        <w:t>We now test by first replicating the roll, and the output in a</w:t>
+      </w:r>
       <w:bookmarkStart w:id="0" w:name="_GoBack"/>
       <w:bookmarkEnd w:id="0"/>
-    </w:p>
-    <w:p/>
+      <w:r>
+        <w:rPr>
+          <w:lang w:bidi="he-IL"/>
+        </w:rPr>
+        <w:t xml:space="preserve"> loop to see if it does indeed randomize the dice rolls.</w:t>
+      </w:r>
+    </w:p>
+    <w:p>
+      <w:pPr>
+        <w:tabs>
+          <w:tab w:val="left" w:pos="2790"/>
+        </w:tabs>
+        <w:rPr>
+          <w:lang w:bidi="he-IL"/>
+        </w:rPr>
+      </w:pPr>
+      <w:r>
+        <w:rPr>
+          <w:lang w:bidi="he-IL"/>
+        </w:rPr>
+        <w:tab/>
+      </w:r>
+    </w:p>
     <w:sectPr>
       <w:pgSz w:w="11906" w:h="16838"/>
       <w:pgMar w:top="1440" w:right="1440" w:bottom="1440" w:left="1440" w:header="708" w:footer="708" w:gutter="0"/>
@@ -197,6 +8287,56 @@
     </w:sectPr>
   </w:body>
 </w:document>
+</file>
+
+<file path=word/endnotes.xml><?xml version="1.0" encoding="utf-8"?>
+<w:endnotes xmlns:wpc="http://schemas.microsoft.com/office/word/2010/wordprocessingCanvas" xmlns:mc="http://schemas.openxmlformats.org/markup-compatibility/2006" xmlns:o="urn:schemas-microsoft-com:office:office" xmlns:r="http://schemas.openxmlformats.org/officeDocument/2006/relationships" xmlns:m="http://schemas.openxmlformats.org/officeDocument/2006/math" xmlns:v="urn:schemas-microsoft-com:vml" xmlns:wp14="http://schemas.microsoft.com/office/word/2010/wordprocessingDrawing" xmlns:wp="http://schemas.openxmlformats.org/drawingml/2006/wordprocessingDrawing" xmlns:w10="urn:schemas-microsoft-com:office:word" xmlns:w="http://schemas.openxmlformats.org/wordprocessingml/2006/main" xmlns:w14="http://schemas.microsoft.com/office/word/2010/wordml" xmlns:w15="http://schemas.microsoft.com/office/word/2012/wordml" xmlns:wpg="http://schemas.microsoft.com/office/word/2010/wordprocessingGroup" xmlns:wpi="http://schemas.microsoft.com/office/word/2010/wordprocessingInk" xmlns:wne="http://schemas.microsoft.com/office/word/2006/wordml" xmlns:wps="http://schemas.microsoft.com/office/word/2010/wordprocessingShape" mc:Ignorable="w14 w15 wp14">
+  <w:endnote w:type="separator" w:id="-1">
+    <w:p>
+      <w:pPr>
+        <w:spacing w:after="0" w:line="240" w:lineRule="auto"/>
+      </w:pPr>
+      <w:r>
+        <w:separator/>
+      </w:r>
+    </w:p>
+  </w:endnote>
+  <w:endnote w:type="continuationSeparator" w:id="0">
+    <w:p>
+      <w:pPr>
+        <w:spacing w:after="0" w:line="240" w:lineRule="auto"/>
+      </w:pPr>
+      <w:r>
+        <w:continuationSeparator/>
+      </w:r>
+    </w:p>
+  </w:endnote>
+</w:endnotes>
+</file>
+
+<file path=word/footnotes.xml><?xml version="1.0" encoding="utf-8"?>
+<w:footnotes xmlns:wpc="http://schemas.microsoft.com/office/word/2010/wordprocessingCanvas" xmlns:mc="http://schemas.openxmlformats.org/markup-compatibility/2006" xmlns:o="urn:schemas-microsoft-com:office:office" xmlns:r="http://schemas.openxmlformats.org/officeDocument/2006/relationships" xmlns:m="http://schemas.openxmlformats.org/officeDocument/2006/math" xmlns:v="urn:schemas-microsoft-com:vml" xmlns:wp14="http://schemas.microsoft.com/office/word/2010/wordprocessingDrawing" xmlns:wp="http://schemas.openxmlformats.org/drawingml/2006/wordprocessingDrawing" xmlns:w10="urn:schemas-microsoft-com:office:word" xmlns:w="http://schemas.openxmlformats.org/wordprocessingml/2006/main" xmlns:w14="http://schemas.microsoft.com/office/word/2010/wordml" xmlns:w15="http://schemas.microsoft.com/office/word/2012/wordml" xmlns:wpg="http://schemas.microsoft.com/office/word/2010/wordprocessingGroup" xmlns:wpi="http://schemas.microsoft.com/office/word/2010/wordprocessingInk" xmlns:wne="http://schemas.microsoft.com/office/word/2006/wordml" xmlns:wps="http://schemas.microsoft.com/office/word/2010/wordprocessingShape" mc:Ignorable="w14 w15 wp14">
+  <w:footnote w:type="separator" w:id="-1">
+    <w:p>
+      <w:pPr>
+        <w:spacing w:after="0" w:line="240" w:lineRule="auto"/>
+      </w:pPr>
+      <w:r>
+        <w:separator/>
+      </w:r>
+    </w:p>
+  </w:footnote>
+  <w:footnote w:type="continuationSeparator" w:id="0">
+    <w:p>
+      <w:pPr>
+        <w:spacing w:after="0" w:line="240" w:lineRule="auto"/>
+      </w:pPr>
+      <w:r>
+        <w:continuationSeparator/>
+      </w:r>
+    </w:p>
+  </w:footnote>
+</w:footnotes>
 </file>
 
 <file path=word/styles.xml><?xml version="1.0" encoding="utf-8"?>
@@ -734,6 +8874,50 @@
       <w:u w:val="single"/>
     </w:rPr>
   </w:style>
+  <w:style w:type="paragraph" w:styleId="Header">
+    <w:name w:val="header"/>
+    <w:basedOn w:val="Normal"/>
+    <w:link w:val="HeaderChar"/>
+    <w:uiPriority w:val="99"/>
+    <w:unhideWhenUsed/>
+    <w:rsid w:val="00232824"/>
+    <w:pPr>
+      <w:tabs>
+        <w:tab w:val="center" w:pos="4513"/>
+        <w:tab w:val="right" w:pos="9026"/>
+      </w:tabs>
+      <w:spacing w:after="0" w:line="240" w:lineRule="auto"/>
+    </w:pPr>
+  </w:style>
+  <w:style w:type="character" w:customStyle="1" w:styleId="HeaderChar">
+    <w:name w:val="Header Char"/>
+    <w:basedOn w:val="DefaultParagraphFont"/>
+    <w:link w:val="Header"/>
+    <w:uiPriority w:val="99"/>
+    <w:rsid w:val="00232824"/>
+  </w:style>
+  <w:style w:type="paragraph" w:styleId="Footer">
+    <w:name w:val="footer"/>
+    <w:basedOn w:val="Normal"/>
+    <w:link w:val="FooterChar"/>
+    <w:uiPriority w:val="99"/>
+    <w:unhideWhenUsed/>
+    <w:rsid w:val="00232824"/>
+    <w:pPr>
+      <w:tabs>
+        <w:tab w:val="center" w:pos="4513"/>
+        <w:tab w:val="right" w:pos="9026"/>
+      </w:tabs>
+      <w:spacing w:after="0" w:line="240" w:lineRule="auto"/>
+    </w:pPr>
+  </w:style>
+  <w:style w:type="character" w:customStyle="1" w:styleId="FooterChar">
+    <w:name w:val="Footer Char"/>
+    <w:basedOn w:val="DefaultParagraphFont"/>
+    <w:link w:val="Footer"/>
+    <w:uiPriority w:val="99"/>
+    <w:rsid w:val="00232824"/>
+  </w:style>
 </w:styles>
 </file>
 
@@ -996,4 +9180,16 @@
     </a:ext>
   </a:extLst>
 </a:theme>
+</file>
+
+<file path=customXml/item1.xml><?xml version="1.0" encoding="utf-8"?>
+<b:Sources xmlns:b="http://schemas.openxmlformats.org/officeDocument/2006/bibliography" xmlns="http://schemas.openxmlformats.org/officeDocument/2006/bibliography" SelectedStyle="\APASixthEditionOfficeOnline.xsl" StyleName="APA" Version="6"/>
+</file>
+
+<file path=customXml/itemProps1.xml><?xml version="1.0" encoding="utf-8"?>
+<ds:datastoreItem xmlns:ds="http://schemas.openxmlformats.org/officeDocument/2006/customXml" ds:itemID="{AC6528AE-4B74-4141-AD2F-EEE20D38562F}">
+  <ds:schemaRefs>
+    <ds:schemaRef ds:uri="http://schemas.openxmlformats.org/officeDocument/2006/bibliography"/>
+  </ds:schemaRefs>
+</ds:datastoreItem>
 </file>
--- a/ITC205 Assignment 4.docx
+++ b/ITC205 Assignment 4.docx
@@ -8252,15 +8252,7 @@
         <w:rPr>
           <w:lang w:bidi="he-IL"/>
         </w:rPr>
-        <w:t>We now test by first replicating the roll, and the output in a</w:t>
-      </w:r>
-      <w:bookmarkStart w:id="0" w:name="_GoBack"/>
-      <w:bookmarkEnd w:id="0"/>
-      <w:r>
-        <w:rPr>
-          <w:lang w:bidi="he-IL"/>
-        </w:rPr>
-        <w:t xml:space="preserve"> loop to see if it does indeed randomize the dice rolls.</w:t>
+        <w:t>We now test by first replicating the roll, and the output in a loop to see if it does indeed randomize the dice rolls.</w:t>
       </w:r>
     </w:p>
     <w:p>
@@ -8276,8 +8268,3704 @@
         <w:rPr>
           <w:lang w:bidi="he-IL"/>
         </w:rPr>
+        <w:t>Running Bug3Test1, using the two lines of code that does indeed print out and receive what values each die has, the results are as given.</w:t>
+      </w:r>
+    </w:p>
+    <w:p>
+      <w:pPr>
+        <w:autoSpaceDE w:val="0"/>
+        <w:autoSpaceDN w:val="0"/>
+        <w:adjustRightInd w:val="0"/>
+        <w:spacing w:after="0" w:line="240" w:lineRule="auto"/>
+        <w:rPr>
+          <w:rFonts w:ascii="Courier New" w:hAnsi="Courier New" w:cs="Courier New"/>
+          <w:sz w:val="20"/>
+          <w:szCs w:val="20"/>
+          <w:lang w:bidi="he-IL"/>
+        </w:rPr>
+      </w:pPr>
+      <w:r>
+        <w:rPr>
+          <w:rFonts w:ascii="Courier New" w:hAnsi="Courier New" w:cs="Courier New"/>
+          <w:color w:val="000000"/>
+          <w:sz w:val="20"/>
+          <w:szCs w:val="20"/>
+          <w:lang w:bidi="he-IL"/>
+        </w:rPr>
+        <w:lastRenderedPageBreak/>
+        <w:t>Test Starting...</w:t>
+      </w:r>
+    </w:p>
+    <w:p>
+      <w:pPr>
+        <w:autoSpaceDE w:val="0"/>
+        <w:autoSpaceDN w:val="0"/>
+        <w:adjustRightInd w:val="0"/>
+        <w:spacing w:after="0" w:line="240" w:lineRule="auto"/>
+        <w:rPr>
+          <w:rFonts w:ascii="Courier New" w:hAnsi="Courier New" w:cs="Courier New"/>
+          <w:sz w:val="20"/>
+          <w:szCs w:val="20"/>
+          <w:lang w:bidi="he-IL"/>
+        </w:rPr>
+      </w:pPr>
+      <w:r>
+        <w:rPr>
+          <w:rFonts w:ascii="Courier New" w:hAnsi="Courier New" w:cs="Courier New"/>
+          <w:color w:val="000000"/>
+          <w:sz w:val="20"/>
+          <w:szCs w:val="20"/>
+          <w:lang w:bidi="he-IL"/>
+        </w:rPr>
+        <w:t>Rolled HEART, DIAMOND, DIAMOND</w:t>
+      </w:r>
+    </w:p>
+    <w:p>
+      <w:pPr>
+        <w:autoSpaceDE w:val="0"/>
+        <w:autoSpaceDN w:val="0"/>
+        <w:adjustRightInd w:val="0"/>
+        <w:spacing w:after="0" w:line="240" w:lineRule="auto"/>
+        <w:rPr>
+          <w:rFonts w:ascii="Courier New" w:hAnsi="Courier New" w:cs="Courier New"/>
+          <w:sz w:val="20"/>
+          <w:szCs w:val="20"/>
+          <w:lang w:bidi="he-IL"/>
+        </w:rPr>
+      </w:pPr>
+      <w:r>
+        <w:rPr>
+          <w:rFonts w:ascii="Courier New" w:hAnsi="Courier New" w:cs="Courier New"/>
+          <w:color w:val="000000"/>
+          <w:sz w:val="20"/>
+          <w:szCs w:val="20"/>
+          <w:lang w:bidi="he-IL"/>
+        </w:rPr>
+        <w:t>Rolled HEART, DIAMOND, DIAMOND</w:t>
+      </w:r>
+    </w:p>
+    <w:p>
+      <w:pPr>
+        <w:autoSpaceDE w:val="0"/>
+        <w:autoSpaceDN w:val="0"/>
+        <w:adjustRightInd w:val="0"/>
+        <w:spacing w:after="0" w:line="240" w:lineRule="auto"/>
+        <w:rPr>
+          <w:rFonts w:ascii="Courier New" w:hAnsi="Courier New" w:cs="Courier New"/>
+          <w:sz w:val="20"/>
+          <w:szCs w:val="20"/>
+          <w:lang w:bidi="he-IL"/>
+        </w:rPr>
+      </w:pPr>
+      <w:r>
+        <w:rPr>
+          <w:rFonts w:ascii="Courier New" w:hAnsi="Courier New" w:cs="Courier New"/>
+          <w:color w:val="000000"/>
+          <w:sz w:val="20"/>
+          <w:szCs w:val="20"/>
+          <w:lang w:bidi="he-IL"/>
+        </w:rPr>
+        <w:t>Rolled HEART, DIAMOND, DIAMOND</w:t>
+      </w:r>
+    </w:p>
+    <w:p>
+      <w:pPr>
+        <w:autoSpaceDE w:val="0"/>
+        <w:autoSpaceDN w:val="0"/>
+        <w:adjustRightInd w:val="0"/>
+        <w:spacing w:after="0" w:line="240" w:lineRule="auto"/>
+        <w:rPr>
+          <w:rFonts w:ascii="Courier New" w:hAnsi="Courier New" w:cs="Courier New"/>
+          <w:sz w:val="20"/>
+          <w:szCs w:val="20"/>
+          <w:lang w:bidi="he-IL"/>
+        </w:rPr>
+      </w:pPr>
+      <w:r>
+        <w:rPr>
+          <w:rFonts w:ascii="Courier New" w:hAnsi="Courier New" w:cs="Courier New"/>
+          <w:color w:val="000000"/>
+          <w:sz w:val="20"/>
+          <w:szCs w:val="20"/>
+          <w:lang w:bidi="he-IL"/>
+        </w:rPr>
+        <w:t>Rolled HEART, DIAMOND, DIAMOND</w:t>
+      </w:r>
+    </w:p>
+    <w:p>
+      <w:pPr>
+        <w:autoSpaceDE w:val="0"/>
+        <w:autoSpaceDN w:val="0"/>
+        <w:adjustRightInd w:val="0"/>
+        <w:spacing w:after="0" w:line="240" w:lineRule="auto"/>
+        <w:rPr>
+          <w:rFonts w:ascii="Courier New" w:hAnsi="Courier New" w:cs="Courier New"/>
+          <w:sz w:val="20"/>
+          <w:szCs w:val="20"/>
+          <w:lang w:bidi="he-IL"/>
+        </w:rPr>
+      </w:pPr>
+      <w:r>
+        <w:rPr>
+          <w:rFonts w:ascii="Courier New" w:hAnsi="Courier New" w:cs="Courier New"/>
+          <w:color w:val="000000"/>
+          <w:sz w:val="20"/>
+          <w:szCs w:val="20"/>
+          <w:lang w:bidi="he-IL"/>
+        </w:rPr>
+        <w:t>Rolled HEART, DIAMOND, DIAMOND</w:t>
+      </w:r>
+    </w:p>
+    <w:p>
+      <w:pPr>
+        <w:autoSpaceDE w:val="0"/>
+        <w:autoSpaceDN w:val="0"/>
+        <w:adjustRightInd w:val="0"/>
+        <w:spacing w:after="0" w:line="240" w:lineRule="auto"/>
+        <w:rPr>
+          <w:rFonts w:ascii="Courier New" w:hAnsi="Courier New" w:cs="Courier New"/>
+          <w:sz w:val="20"/>
+          <w:szCs w:val="20"/>
+          <w:lang w:bidi="he-IL"/>
+        </w:rPr>
+      </w:pPr>
+      <w:r>
+        <w:rPr>
+          <w:rFonts w:ascii="Courier New" w:hAnsi="Courier New" w:cs="Courier New"/>
+          <w:color w:val="000000"/>
+          <w:sz w:val="20"/>
+          <w:szCs w:val="20"/>
+          <w:lang w:bidi="he-IL"/>
+        </w:rPr>
+        <w:t>Rolled HEART, DIAMOND, DIAMOND</w:t>
+      </w:r>
+    </w:p>
+    <w:p>
+      <w:pPr>
+        <w:autoSpaceDE w:val="0"/>
+        <w:autoSpaceDN w:val="0"/>
+        <w:adjustRightInd w:val="0"/>
+        <w:spacing w:after="0" w:line="240" w:lineRule="auto"/>
+        <w:rPr>
+          <w:rFonts w:ascii="Courier New" w:hAnsi="Courier New" w:cs="Courier New"/>
+          <w:sz w:val="20"/>
+          <w:szCs w:val="20"/>
+          <w:lang w:bidi="he-IL"/>
+        </w:rPr>
+      </w:pPr>
+      <w:r>
+        <w:rPr>
+          <w:rFonts w:ascii="Courier New" w:hAnsi="Courier New" w:cs="Courier New"/>
+          <w:color w:val="000000"/>
+          <w:sz w:val="20"/>
+          <w:szCs w:val="20"/>
+          <w:lang w:bidi="he-IL"/>
+        </w:rPr>
+        <w:t>Rolled HEART, DIAMOND, DIAMOND</w:t>
+      </w:r>
+    </w:p>
+    <w:p>
+      <w:pPr>
+        <w:autoSpaceDE w:val="0"/>
+        <w:autoSpaceDN w:val="0"/>
+        <w:adjustRightInd w:val="0"/>
+        <w:spacing w:after="0" w:line="240" w:lineRule="auto"/>
+        <w:rPr>
+          <w:rFonts w:ascii="Courier New" w:hAnsi="Courier New" w:cs="Courier New"/>
+          <w:sz w:val="20"/>
+          <w:szCs w:val="20"/>
+          <w:lang w:bidi="he-IL"/>
+        </w:rPr>
+      </w:pPr>
+      <w:r>
+        <w:rPr>
+          <w:rFonts w:ascii="Courier New" w:hAnsi="Courier New" w:cs="Courier New"/>
+          <w:color w:val="000000"/>
+          <w:sz w:val="20"/>
+          <w:szCs w:val="20"/>
+          <w:lang w:bidi="he-IL"/>
+        </w:rPr>
+        <w:t>Rolled HEART, DIAMOND, DIAMOND</w:t>
+      </w:r>
+    </w:p>
+    <w:p>
+      <w:pPr>
+        <w:autoSpaceDE w:val="0"/>
+        <w:autoSpaceDN w:val="0"/>
+        <w:adjustRightInd w:val="0"/>
+        <w:spacing w:after="0" w:line="240" w:lineRule="auto"/>
+        <w:rPr>
+          <w:rFonts w:ascii="Courier New" w:hAnsi="Courier New" w:cs="Courier New"/>
+          <w:sz w:val="20"/>
+          <w:szCs w:val="20"/>
+          <w:lang w:bidi="he-IL"/>
+        </w:rPr>
+      </w:pPr>
+      <w:r>
+        <w:rPr>
+          <w:rFonts w:ascii="Courier New" w:hAnsi="Courier New" w:cs="Courier New"/>
+          <w:color w:val="000000"/>
+          <w:sz w:val="20"/>
+          <w:szCs w:val="20"/>
+          <w:lang w:bidi="he-IL"/>
+        </w:rPr>
+        <w:t>Rolled HEART, DIAMOND, DIAMOND</w:t>
+      </w:r>
+    </w:p>
+    <w:p>
+      <w:pPr>
+        <w:autoSpaceDE w:val="0"/>
+        <w:autoSpaceDN w:val="0"/>
+        <w:adjustRightInd w:val="0"/>
+        <w:spacing w:after="0" w:line="240" w:lineRule="auto"/>
+        <w:rPr>
+          <w:rFonts w:ascii="Courier New" w:hAnsi="Courier New" w:cs="Courier New"/>
+          <w:sz w:val="20"/>
+          <w:szCs w:val="20"/>
+          <w:lang w:bidi="he-IL"/>
+        </w:rPr>
+      </w:pPr>
+      <w:r>
+        <w:rPr>
+          <w:rFonts w:ascii="Courier New" w:hAnsi="Courier New" w:cs="Courier New"/>
+          <w:color w:val="000000"/>
+          <w:sz w:val="20"/>
+          <w:szCs w:val="20"/>
+          <w:lang w:bidi="he-IL"/>
+        </w:rPr>
+        <w:t>Rolled HEART, DIAMOND, DIAMOND</w:t>
+      </w:r>
+    </w:p>
+    <w:p>
+      <w:pPr>
+        <w:tabs>
+          <w:tab w:val="left" w:pos="2790"/>
+        </w:tabs>
+        <w:rPr>
+          <w:rFonts w:ascii="Courier New" w:hAnsi="Courier New" w:cs="Courier New"/>
+          <w:b/>
+          <w:bCs/>
+          <w:color w:val="000000"/>
+          <w:sz w:val="20"/>
+          <w:szCs w:val="20"/>
+          <w:lang w:bidi="he-IL"/>
+        </w:rPr>
+      </w:pPr>
+      <w:r>
+        <w:rPr>
+          <w:rFonts w:ascii="Courier New" w:hAnsi="Courier New" w:cs="Courier New"/>
+          <w:color w:val="000000"/>
+          <w:sz w:val="20"/>
+          <w:szCs w:val="20"/>
+          <w:lang w:bidi="he-IL"/>
+        </w:rPr>
+        <w:t>Test Ending...</w:t>
+      </w:r>
+    </w:p>
+    <w:p>
+      <w:pPr>
+        <w:rPr>
+          <w:lang w:bidi="he-IL"/>
+        </w:rPr>
+      </w:pPr>
+      <w:r>
+        <w:rPr>
+          <w:lang w:bidi="he-IL"/>
+        </w:rPr>
+        <w:t>From this, it seems that the dice are not rolled inside the loop, but before it.</w:t>
+      </w:r>
+    </w:p>
+    <w:p>
+      <w:pPr>
+        <w:rPr>
+          <w:lang w:bidi="he-IL"/>
+        </w:rPr>
+      </w:pPr>
+    </w:p>
+    <w:p>
+      <w:pPr>
+        <w:pStyle w:val="Heading2"/>
+        <w:rPr>
+          <w:lang w:bidi="he-IL"/>
+        </w:rPr>
+      </w:pPr>
+      <w:r>
+        <w:rPr>
+          <w:lang w:bidi="he-IL"/>
+        </w:rPr>
+        <w:t>Solution Attempt</w:t>
+      </w:r>
+    </w:p>
+    <w:p>
+      <w:pPr>
+        <w:rPr>
+          <w:lang w:bidi="he-IL"/>
+        </w:rPr>
+      </w:pPr>
+      <w:r>
+        <w:rPr>
+          <w:lang w:bidi="he-IL"/>
+        </w:rPr>
+        <w:t>First, a solution test is created before we do anything to the debugged branch of the project. We try to find a way to regenerate each roll inside the loop instead of outside it.</w:t>
+      </w:r>
+    </w:p>
+    <w:p>
+      <w:pPr>
+        <w:rPr>
+          <w:lang w:bidi="he-IL"/>
+        </w:rPr>
+      </w:pPr>
+      <w:r>
+        <w:rPr>
+          <w:lang w:bidi="he-IL"/>
+        </w:rPr>
+        <w:t>In this solution unit test, we reroll the dice values by re-initializing the game object. This generates the following results from the Bug3Sol1 test class.</w:t>
+      </w:r>
+      <w:r>
+        <w:rPr>
+          <w:lang w:bidi="he-IL"/>
+        </w:rPr>
         <w:tab/>
       </w:r>
+    </w:p>
+    <w:p>
+      <w:pPr>
+        <w:autoSpaceDE w:val="0"/>
+        <w:autoSpaceDN w:val="0"/>
+        <w:adjustRightInd w:val="0"/>
+        <w:spacing w:after="0" w:line="240" w:lineRule="auto"/>
+        <w:rPr>
+          <w:rFonts w:ascii="Courier New" w:hAnsi="Courier New" w:cs="Courier New"/>
+          <w:sz w:val="20"/>
+          <w:szCs w:val="20"/>
+          <w:lang w:bidi="he-IL"/>
+        </w:rPr>
+      </w:pPr>
+      <w:r>
+        <w:rPr>
+          <w:rFonts w:ascii="Courier New" w:hAnsi="Courier New" w:cs="Courier New"/>
+          <w:color w:val="000000"/>
+          <w:sz w:val="20"/>
+          <w:szCs w:val="20"/>
+          <w:lang w:bidi="he-IL"/>
+        </w:rPr>
+        <w:t>Test Starting...</w:t>
+      </w:r>
+    </w:p>
+    <w:p>
+      <w:pPr>
+        <w:autoSpaceDE w:val="0"/>
+        <w:autoSpaceDN w:val="0"/>
+        <w:adjustRightInd w:val="0"/>
+        <w:spacing w:after="0" w:line="240" w:lineRule="auto"/>
+        <w:rPr>
+          <w:rFonts w:ascii="Courier New" w:hAnsi="Courier New" w:cs="Courier New"/>
+          <w:sz w:val="20"/>
+          <w:szCs w:val="20"/>
+          <w:lang w:bidi="he-IL"/>
+        </w:rPr>
+      </w:pPr>
+      <w:r>
+        <w:rPr>
+          <w:rFonts w:ascii="Courier New" w:hAnsi="Courier New" w:cs="Courier New"/>
+          <w:color w:val="000000"/>
+          <w:sz w:val="20"/>
+          <w:szCs w:val="20"/>
+          <w:lang w:bidi="he-IL"/>
+        </w:rPr>
+        <w:t>Rolled CROWN, ANCHOR, CROWN</w:t>
+      </w:r>
+    </w:p>
+    <w:p>
+      <w:pPr>
+        <w:autoSpaceDE w:val="0"/>
+        <w:autoSpaceDN w:val="0"/>
+        <w:adjustRightInd w:val="0"/>
+        <w:spacing w:after="0" w:line="240" w:lineRule="auto"/>
+        <w:rPr>
+          <w:rFonts w:ascii="Courier New" w:hAnsi="Courier New" w:cs="Courier New"/>
+          <w:sz w:val="20"/>
+          <w:szCs w:val="20"/>
+          <w:lang w:bidi="he-IL"/>
+        </w:rPr>
+      </w:pPr>
+      <w:r>
+        <w:rPr>
+          <w:rFonts w:ascii="Courier New" w:hAnsi="Courier New" w:cs="Courier New"/>
+          <w:color w:val="000000"/>
+          <w:sz w:val="20"/>
+          <w:szCs w:val="20"/>
+          <w:lang w:bidi="he-IL"/>
+        </w:rPr>
+        <w:t>Rolled CROWN, ANCHOR, CROWN</w:t>
+      </w:r>
+    </w:p>
+    <w:p>
+      <w:pPr>
+        <w:autoSpaceDE w:val="0"/>
+        <w:autoSpaceDN w:val="0"/>
+        <w:adjustRightInd w:val="0"/>
+        <w:spacing w:after="0" w:line="240" w:lineRule="auto"/>
+        <w:rPr>
+          <w:rFonts w:ascii="Courier New" w:hAnsi="Courier New" w:cs="Courier New"/>
+          <w:sz w:val="20"/>
+          <w:szCs w:val="20"/>
+          <w:lang w:bidi="he-IL"/>
+        </w:rPr>
+      </w:pPr>
+      <w:r>
+        <w:rPr>
+          <w:rFonts w:ascii="Courier New" w:hAnsi="Courier New" w:cs="Courier New"/>
+          <w:color w:val="000000"/>
+          <w:sz w:val="20"/>
+          <w:szCs w:val="20"/>
+          <w:lang w:bidi="he-IL"/>
+        </w:rPr>
+        <w:t>Rolled CROWN, ANCHOR, CROWN</w:t>
+      </w:r>
+    </w:p>
+    <w:p>
+      <w:pPr>
+        <w:autoSpaceDE w:val="0"/>
+        <w:autoSpaceDN w:val="0"/>
+        <w:adjustRightInd w:val="0"/>
+        <w:spacing w:after="0" w:line="240" w:lineRule="auto"/>
+        <w:rPr>
+          <w:rFonts w:ascii="Courier New" w:hAnsi="Courier New" w:cs="Courier New"/>
+          <w:sz w:val="20"/>
+          <w:szCs w:val="20"/>
+          <w:lang w:bidi="he-IL"/>
+        </w:rPr>
+      </w:pPr>
+      <w:r>
+        <w:rPr>
+          <w:rFonts w:ascii="Courier New" w:hAnsi="Courier New" w:cs="Courier New"/>
+          <w:color w:val="000000"/>
+          <w:sz w:val="20"/>
+          <w:szCs w:val="20"/>
+          <w:lang w:bidi="he-IL"/>
+        </w:rPr>
+        <w:t>Rolled CROWN, ANCHOR, CROWN</w:t>
+      </w:r>
+    </w:p>
+    <w:p>
+      <w:pPr>
+        <w:autoSpaceDE w:val="0"/>
+        <w:autoSpaceDN w:val="0"/>
+        <w:adjustRightInd w:val="0"/>
+        <w:spacing w:after="0" w:line="240" w:lineRule="auto"/>
+        <w:rPr>
+          <w:rFonts w:ascii="Courier New" w:hAnsi="Courier New" w:cs="Courier New"/>
+          <w:sz w:val="20"/>
+          <w:szCs w:val="20"/>
+          <w:lang w:bidi="he-IL"/>
+        </w:rPr>
+      </w:pPr>
+      <w:r>
+        <w:rPr>
+          <w:rFonts w:ascii="Courier New" w:hAnsi="Courier New" w:cs="Courier New"/>
+          <w:color w:val="000000"/>
+          <w:sz w:val="20"/>
+          <w:szCs w:val="20"/>
+          <w:lang w:bidi="he-IL"/>
+        </w:rPr>
+        <w:t>Rolled CROWN, ANCHOR, CROWN</w:t>
+      </w:r>
+    </w:p>
+    <w:p>
+      <w:pPr>
+        <w:autoSpaceDE w:val="0"/>
+        <w:autoSpaceDN w:val="0"/>
+        <w:adjustRightInd w:val="0"/>
+        <w:spacing w:after="0" w:line="240" w:lineRule="auto"/>
+        <w:rPr>
+          <w:rFonts w:ascii="Courier New" w:hAnsi="Courier New" w:cs="Courier New"/>
+          <w:sz w:val="20"/>
+          <w:szCs w:val="20"/>
+          <w:lang w:bidi="he-IL"/>
+        </w:rPr>
+      </w:pPr>
+      <w:r>
+        <w:rPr>
+          <w:rFonts w:ascii="Courier New" w:hAnsi="Courier New" w:cs="Courier New"/>
+          <w:color w:val="000000"/>
+          <w:sz w:val="20"/>
+          <w:szCs w:val="20"/>
+          <w:lang w:bidi="he-IL"/>
+        </w:rPr>
+        <w:t>Rolled CROWN, ANCHOR, CROWN</w:t>
+      </w:r>
+    </w:p>
+    <w:p>
+      <w:pPr>
+        <w:autoSpaceDE w:val="0"/>
+        <w:autoSpaceDN w:val="0"/>
+        <w:adjustRightInd w:val="0"/>
+        <w:spacing w:after="0" w:line="240" w:lineRule="auto"/>
+        <w:rPr>
+          <w:rFonts w:ascii="Courier New" w:hAnsi="Courier New" w:cs="Courier New"/>
+          <w:sz w:val="20"/>
+          <w:szCs w:val="20"/>
+          <w:lang w:bidi="he-IL"/>
+        </w:rPr>
+      </w:pPr>
+      <w:r>
+        <w:rPr>
+          <w:rFonts w:ascii="Courier New" w:hAnsi="Courier New" w:cs="Courier New"/>
+          <w:color w:val="000000"/>
+          <w:sz w:val="20"/>
+          <w:szCs w:val="20"/>
+          <w:lang w:bidi="he-IL"/>
+        </w:rPr>
+        <w:t>Rolled CROWN, ANCHOR, CROWN</w:t>
+      </w:r>
+    </w:p>
+    <w:p>
+      <w:pPr>
+        <w:autoSpaceDE w:val="0"/>
+        <w:autoSpaceDN w:val="0"/>
+        <w:adjustRightInd w:val="0"/>
+        <w:spacing w:after="0" w:line="240" w:lineRule="auto"/>
+        <w:rPr>
+          <w:rFonts w:ascii="Courier New" w:hAnsi="Courier New" w:cs="Courier New"/>
+          <w:sz w:val="20"/>
+          <w:szCs w:val="20"/>
+          <w:lang w:bidi="he-IL"/>
+        </w:rPr>
+      </w:pPr>
+      <w:r>
+        <w:rPr>
+          <w:rFonts w:ascii="Courier New" w:hAnsi="Courier New" w:cs="Courier New"/>
+          <w:color w:val="000000"/>
+          <w:sz w:val="20"/>
+          <w:szCs w:val="20"/>
+          <w:lang w:bidi="he-IL"/>
+        </w:rPr>
+        <w:t>Rolled CROWN, ANCHOR, CROWN</w:t>
+      </w:r>
+    </w:p>
+    <w:p>
+      <w:pPr>
+        <w:autoSpaceDE w:val="0"/>
+        <w:autoSpaceDN w:val="0"/>
+        <w:adjustRightInd w:val="0"/>
+        <w:spacing w:after="0" w:line="240" w:lineRule="auto"/>
+        <w:rPr>
+          <w:rFonts w:ascii="Courier New" w:hAnsi="Courier New" w:cs="Courier New"/>
+          <w:sz w:val="20"/>
+          <w:szCs w:val="20"/>
+          <w:lang w:bidi="he-IL"/>
+        </w:rPr>
+      </w:pPr>
+      <w:r>
+        <w:rPr>
+          <w:rFonts w:ascii="Courier New" w:hAnsi="Courier New" w:cs="Courier New"/>
+          <w:color w:val="000000"/>
+          <w:sz w:val="20"/>
+          <w:szCs w:val="20"/>
+          <w:lang w:bidi="he-IL"/>
+        </w:rPr>
+        <w:t>Rolled CROWN, ANCHOR, CROWN</w:t>
+      </w:r>
+    </w:p>
+    <w:p>
+      <w:pPr>
+        <w:autoSpaceDE w:val="0"/>
+        <w:autoSpaceDN w:val="0"/>
+        <w:adjustRightInd w:val="0"/>
+        <w:spacing w:after="0" w:line="240" w:lineRule="auto"/>
+        <w:rPr>
+          <w:rFonts w:ascii="Courier New" w:hAnsi="Courier New" w:cs="Courier New"/>
+          <w:sz w:val="20"/>
+          <w:szCs w:val="20"/>
+          <w:lang w:bidi="he-IL"/>
+        </w:rPr>
+      </w:pPr>
+      <w:r>
+        <w:rPr>
+          <w:rFonts w:ascii="Courier New" w:hAnsi="Courier New" w:cs="Courier New"/>
+          <w:color w:val="000000"/>
+          <w:sz w:val="20"/>
+          <w:szCs w:val="20"/>
+          <w:lang w:bidi="he-IL"/>
+        </w:rPr>
+        <w:t>Rolled CROWN, ANCHOR, CROWN</w:t>
+      </w:r>
+    </w:p>
+    <w:p>
+      <w:pPr>
+        <w:rPr>
+          <w:lang w:bidi="he-IL"/>
+        </w:rPr>
+      </w:pPr>
+      <w:r>
+        <w:rPr>
+          <w:rFonts w:ascii="Courier New" w:hAnsi="Courier New" w:cs="Courier New"/>
+          <w:color w:val="000000"/>
+          <w:sz w:val="20"/>
+          <w:szCs w:val="20"/>
+          <w:lang w:bidi="he-IL"/>
+        </w:rPr>
+        <w:t>Test Ending...</w:t>
+      </w:r>
+    </w:p>
+    <w:p>
+      <w:pPr>
+        <w:rPr>
+          <w:lang w:bidi="he-IL"/>
+        </w:rPr>
+      </w:pPr>
+      <w:r>
+        <w:rPr>
+          <w:lang w:bidi="he-IL"/>
+        </w:rPr>
+        <w:t>It appears that re-initializing the game object alone is not enough to reroll the dice within the loop, so we also re-initialize each and every dice. This generates the following results as extracted from the Bug3Sol2 test class.</w:t>
+      </w:r>
+    </w:p>
+    <w:p>
+      <w:pPr>
+        <w:autoSpaceDE w:val="0"/>
+        <w:autoSpaceDN w:val="0"/>
+        <w:adjustRightInd w:val="0"/>
+        <w:spacing w:after="0" w:line="240" w:lineRule="auto"/>
+        <w:rPr>
+          <w:rFonts w:ascii="Courier New" w:hAnsi="Courier New" w:cs="Courier New"/>
+          <w:sz w:val="20"/>
+          <w:szCs w:val="20"/>
+          <w:lang w:bidi="he-IL"/>
+        </w:rPr>
+      </w:pPr>
+      <w:r>
+        <w:rPr>
+          <w:rFonts w:ascii="Courier New" w:hAnsi="Courier New" w:cs="Courier New"/>
+          <w:color w:val="000000"/>
+          <w:sz w:val="20"/>
+          <w:szCs w:val="20"/>
+          <w:lang w:bidi="he-IL"/>
+        </w:rPr>
+        <w:t>Test Starting...</w:t>
+      </w:r>
+    </w:p>
+    <w:p>
+      <w:pPr>
+        <w:autoSpaceDE w:val="0"/>
+        <w:autoSpaceDN w:val="0"/>
+        <w:adjustRightInd w:val="0"/>
+        <w:spacing w:after="0" w:line="240" w:lineRule="auto"/>
+        <w:rPr>
+          <w:rFonts w:ascii="Courier New" w:hAnsi="Courier New" w:cs="Courier New"/>
+          <w:sz w:val="20"/>
+          <w:szCs w:val="20"/>
+          <w:lang w:bidi="he-IL"/>
+        </w:rPr>
+      </w:pPr>
+      <w:r>
+        <w:rPr>
+          <w:rFonts w:ascii="Courier New" w:hAnsi="Courier New" w:cs="Courier New"/>
+          <w:color w:val="000000"/>
+          <w:sz w:val="20"/>
+          <w:szCs w:val="20"/>
+          <w:lang w:bidi="he-IL"/>
+        </w:rPr>
+        <w:t>Rolled ANCHOR, CROWN, DIAMOND</w:t>
+      </w:r>
+    </w:p>
+    <w:p>
+      <w:pPr>
+        <w:autoSpaceDE w:val="0"/>
+        <w:autoSpaceDN w:val="0"/>
+        <w:adjustRightInd w:val="0"/>
+        <w:spacing w:after="0" w:line="240" w:lineRule="auto"/>
+        <w:rPr>
+          <w:rFonts w:ascii="Courier New" w:hAnsi="Courier New" w:cs="Courier New"/>
+          <w:sz w:val="20"/>
+          <w:szCs w:val="20"/>
+          <w:lang w:bidi="he-IL"/>
+        </w:rPr>
+      </w:pPr>
+      <w:r>
+        <w:rPr>
+          <w:rFonts w:ascii="Courier New" w:hAnsi="Courier New" w:cs="Courier New"/>
+          <w:color w:val="000000"/>
+          <w:sz w:val="20"/>
+          <w:szCs w:val="20"/>
+          <w:lang w:bidi="he-IL"/>
+        </w:rPr>
+        <w:t>Rolled DIAMOND, CLUB, CROWN</w:t>
+      </w:r>
+    </w:p>
+    <w:p>
+      <w:pPr>
+        <w:autoSpaceDE w:val="0"/>
+        <w:autoSpaceDN w:val="0"/>
+        <w:adjustRightInd w:val="0"/>
+        <w:spacing w:after="0" w:line="240" w:lineRule="auto"/>
+        <w:rPr>
+          <w:rFonts w:ascii="Courier New" w:hAnsi="Courier New" w:cs="Courier New"/>
+          <w:sz w:val="20"/>
+          <w:szCs w:val="20"/>
+          <w:lang w:bidi="he-IL"/>
+        </w:rPr>
+      </w:pPr>
+      <w:r>
+        <w:rPr>
+          <w:rFonts w:ascii="Courier New" w:hAnsi="Courier New" w:cs="Courier New"/>
+          <w:color w:val="000000"/>
+          <w:sz w:val="20"/>
+          <w:szCs w:val="20"/>
+          <w:lang w:bidi="he-IL"/>
+        </w:rPr>
+        <w:t>Rolled HEART, DIAMOND, HEART</w:t>
+      </w:r>
+    </w:p>
+    <w:p>
+      <w:pPr>
+        <w:autoSpaceDE w:val="0"/>
+        <w:autoSpaceDN w:val="0"/>
+        <w:adjustRightInd w:val="0"/>
+        <w:spacing w:after="0" w:line="240" w:lineRule="auto"/>
+        <w:rPr>
+          <w:rFonts w:ascii="Courier New" w:hAnsi="Courier New" w:cs="Courier New"/>
+          <w:sz w:val="20"/>
+          <w:szCs w:val="20"/>
+          <w:lang w:bidi="he-IL"/>
+        </w:rPr>
+      </w:pPr>
+      <w:r>
+        <w:rPr>
+          <w:rFonts w:ascii="Courier New" w:hAnsi="Courier New" w:cs="Courier New"/>
+          <w:color w:val="000000"/>
+          <w:sz w:val="20"/>
+          <w:szCs w:val="20"/>
+          <w:lang w:bidi="he-IL"/>
+        </w:rPr>
+        <w:t>Rolled ANCHOR, DIAMOND, DIAMOND</w:t>
+      </w:r>
+    </w:p>
+    <w:p>
+      <w:pPr>
+        <w:autoSpaceDE w:val="0"/>
+        <w:autoSpaceDN w:val="0"/>
+        <w:adjustRightInd w:val="0"/>
+        <w:spacing w:after="0" w:line="240" w:lineRule="auto"/>
+        <w:rPr>
+          <w:rFonts w:ascii="Courier New" w:hAnsi="Courier New" w:cs="Courier New"/>
+          <w:sz w:val="20"/>
+          <w:szCs w:val="20"/>
+          <w:lang w:bidi="he-IL"/>
+        </w:rPr>
+      </w:pPr>
+      <w:r>
+        <w:rPr>
+          <w:rFonts w:ascii="Courier New" w:hAnsi="Courier New" w:cs="Courier New"/>
+          <w:color w:val="000000"/>
+          <w:sz w:val="20"/>
+          <w:szCs w:val="20"/>
+          <w:lang w:bidi="he-IL"/>
+        </w:rPr>
+        <w:t>Rolled ANCHOR, ANCHOR, HEART</w:t>
+      </w:r>
+    </w:p>
+    <w:p>
+      <w:pPr>
+        <w:autoSpaceDE w:val="0"/>
+        <w:autoSpaceDN w:val="0"/>
+        <w:adjustRightInd w:val="0"/>
+        <w:spacing w:after="0" w:line="240" w:lineRule="auto"/>
+        <w:rPr>
+          <w:rFonts w:ascii="Courier New" w:hAnsi="Courier New" w:cs="Courier New"/>
+          <w:sz w:val="20"/>
+          <w:szCs w:val="20"/>
+          <w:lang w:bidi="he-IL"/>
+        </w:rPr>
+      </w:pPr>
+      <w:r>
+        <w:rPr>
+          <w:rFonts w:ascii="Courier New" w:hAnsi="Courier New" w:cs="Courier New"/>
+          <w:color w:val="000000"/>
+          <w:sz w:val="20"/>
+          <w:szCs w:val="20"/>
+          <w:lang w:bidi="he-IL"/>
+        </w:rPr>
+        <w:t>Rolled DIAMOND, HEART, HEART</w:t>
+      </w:r>
+    </w:p>
+    <w:p>
+      <w:pPr>
+        <w:autoSpaceDE w:val="0"/>
+        <w:autoSpaceDN w:val="0"/>
+        <w:adjustRightInd w:val="0"/>
+        <w:spacing w:after="0" w:line="240" w:lineRule="auto"/>
+        <w:rPr>
+          <w:rFonts w:ascii="Courier New" w:hAnsi="Courier New" w:cs="Courier New"/>
+          <w:sz w:val="20"/>
+          <w:szCs w:val="20"/>
+          <w:lang w:bidi="he-IL"/>
+        </w:rPr>
+      </w:pPr>
+      <w:r>
+        <w:rPr>
+          <w:rFonts w:ascii="Courier New" w:hAnsi="Courier New" w:cs="Courier New"/>
+          <w:color w:val="000000"/>
+          <w:sz w:val="20"/>
+          <w:szCs w:val="20"/>
+          <w:lang w:bidi="he-IL"/>
+        </w:rPr>
+        <w:t>Rolled CROWN, CLUB, CLUB</w:t>
+      </w:r>
+    </w:p>
+    <w:p>
+      <w:pPr>
+        <w:autoSpaceDE w:val="0"/>
+        <w:autoSpaceDN w:val="0"/>
+        <w:adjustRightInd w:val="0"/>
+        <w:spacing w:after="0" w:line="240" w:lineRule="auto"/>
+        <w:rPr>
+          <w:rFonts w:ascii="Courier New" w:hAnsi="Courier New" w:cs="Courier New"/>
+          <w:sz w:val="20"/>
+          <w:szCs w:val="20"/>
+          <w:lang w:bidi="he-IL"/>
+        </w:rPr>
+      </w:pPr>
+      <w:r>
+        <w:rPr>
+          <w:rFonts w:ascii="Courier New" w:hAnsi="Courier New" w:cs="Courier New"/>
+          <w:color w:val="000000"/>
+          <w:sz w:val="20"/>
+          <w:szCs w:val="20"/>
+          <w:lang w:bidi="he-IL"/>
+        </w:rPr>
+        <w:t>Rolled HEART, CROWN, CROWN</w:t>
+      </w:r>
+    </w:p>
+    <w:p>
+      <w:pPr>
+        <w:autoSpaceDE w:val="0"/>
+        <w:autoSpaceDN w:val="0"/>
+        <w:adjustRightInd w:val="0"/>
+        <w:spacing w:after="0" w:line="240" w:lineRule="auto"/>
+        <w:rPr>
+          <w:rFonts w:ascii="Courier New" w:hAnsi="Courier New" w:cs="Courier New"/>
+          <w:sz w:val="20"/>
+          <w:szCs w:val="20"/>
+          <w:lang w:bidi="he-IL"/>
+        </w:rPr>
+      </w:pPr>
+      <w:r>
+        <w:rPr>
+          <w:rFonts w:ascii="Courier New" w:hAnsi="Courier New" w:cs="Courier New"/>
+          <w:color w:val="000000"/>
+          <w:sz w:val="20"/>
+          <w:szCs w:val="20"/>
+          <w:lang w:bidi="he-IL"/>
+        </w:rPr>
+        <w:t>Rolled DIAMOND, HEART, CLUB</w:t>
+      </w:r>
+    </w:p>
+    <w:p>
+      <w:pPr>
+        <w:autoSpaceDE w:val="0"/>
+        <w:autoSpaceDN w:val="0"/>
+        <w:adjustRightInd w:val="0"/>
+        <w:spacing w:after="0" w:line="240" w:lineRule="auto"/>
+        <w:rPr>
+          <w:rFonts w:ascii="Courier New" w:hAnsi="Courier New" w:cs="Courier New"/>
+          <w:sz w:val="20"/>
+          <w:szCs w:val="20"/>
+          <w:lang w:bidi="he-IL"/>
+        </w:rPr>
+      </w:pPr>
+      <w:r>
+        <w:rPr>
+          <w:rFonts w:ascii="Courier New" w:hAnsi="Courier New" w:cs="Courier New"/>
+          <w:color w:val="000000"/>
+          <w:sz w:val="20"/>
+          <w:szCs w:val="20"/>
+          <w:lang w:bidi="he-IL"/>
+        </w:rPr>
+        <w:t>Rolled HEART, DIAMOND, CLUB</w:t>
+      </w:r>
+    </w:p>
+    <w:p>
+      <w:pPr>
+        <w:rPr>
+          <w:lang w:bidi="he-IL"/>
+        </w:rPr>
+      </w:pPr>
+      <w:r>
+        <w:rPr>
+          <w:rFonts w:ascii="Courier New" w:hAnsi="Courier New" w:cs="Courier New"/>
+          <w:color w:val="000000"/>
+          <w:sz w:val="20"/>
+          <w:szCs w:val="20"/>
+          <w:lang w:bidi="he-IL"/>
+        </w:rPr>
+        <w:t>Test Ending...</w:t>
+      </w:r>
+    </w:p>
+    <w:p>
+      <w:pPr>
+        <w:rPr>
+          <w:lang w:bidi="he-IL"/>
+        </w:rPr>
+      </w:pPr>
+      <w:r>
+        <w:rPr>
+          <w:lang w:bidi="he-IL"/>
+        </w:rPr>
+        <w:t>From the above, it does appear that the dice rolls are performed properly within the class.</w:t>
+      </w:r>
+    </w:p>
+    <w:p>
+      <w:pPr>
+        <w:rPr>
+          <w:lang w:bidi="he-IL"/>
+        </w:rPr>
+      </w:pPr>
+      <w:r>
+        <w:rPr>
+          <w:lang w:bidi="he-IL"/>
+        </w:rPr>
+        <w:t>This is then implemented into the debugged project</w:t>
+      </w:r>
+      <w:r>
+        <w:rPr>
+          <w:lang w:bidi="he-IL"/>
+        </w:rPr>
+        <w:t xml:space="preserve"> (with other bug fixed implemented in it prior to this bug report)</w:t>
+      </w:r>
+      <w:r>
+        <w:rPr>
+          <w:lang w:bidi="he-IL"/>
+        </w:rPr>
+        <w:t>, and the results are as follows from the output console.</w:t>
+      </w:r>
+    </w:p>
+    <w:p>
+      <w:pPr>
+        <w:autoSpaceDE w:val="0"/>
+        <w:autoSpaceDN w:val="0"/>
+        <w:adjustRightInd w:val="0"/>
+        <w:spacing w:after="0" w:line="240" w:lineRule="auto"/>
+        <w:rPr>
+          <w:rFonts w:ascii="Courier New" w:hAnsi="Courier New" w:cs="Courier New"/>
+          <w:sz w:val="20"/>
+          <w:szCs w:val="20"/>
+          <w:lang w:bidi="he-IL"/>
+        </w:rPr>
+      </w:pPr>
+      <w:r>
+        <w:rPr>
+          <w:rFonts w:ascii="Courier New" w:hAnsi="Courier New" w:cs="Courier New"/>
+          <w:color w:val="000000"/>
+          <w:sz w:val="20"/>
+          <w:szCs w:val="20"/>
+          <w:lang w:bidi="he-IL"/>
+        </w:rPr>
+        <w:t xml:space="preserve">Start Game 0: </w:t>
+      </w:r>
+    </w:p>
+    <w:p>
+      <w:pPr>
+        <w:autoSpaceDE w:val="0"/>
+        <w:autoSpaceDN w:val="0"/>
+        <w:adjustRightInd w:val="0"/>
+        <w:spacing w:after="0" w:line="240" w:lineRule="auto"/>
+        <w:rPr>
+          <w:rFonts w:ascii="Courier New" w:hAnsi="Courier New" w:cs="Courier New"/>
+          <w:sz w:val="20"/>
+          <w:szCs w:val="20"/>
+          <w:lang w:bidi="he-IL"/>
+        </w:rPr>
+      </w:pPr>
+      <w:r>
+        <w:rPr>
+          <w:rFonts w:ascii="Courier New" w:hAnsi="Courier New" w:cs="Courier New"/>
+          <w:color w:val="000000"/>
+          <w:sz w:val="20"/>
+          <w:szCs w:val="20"/>
+          <w:lang w:bidi="he-IL"/>
+        </w:rPr>
+        <w:lastRenderedPageBreak/>
+        <w:t>Fred starts with balance 100, limit 0</w:t>
+      </w:r>
+    </w:p>
+    <w:p>
+      <w:pPr>
+        <w:autoSpaceDE w:val="0"/>
+        <w:autoSpaceDN w:val="0"/>
+        <w:adjustRightInd w:val="0"/>
+        <w:spacing w:after="0" w:line="240" w:lineRule="auto"/>
+        <w:rPr>
+          <w:rFonts w:ascii="Courier New" w:hAnsi="Courier New" w:cs="Courier New"/>
+          <w:sz w:val="20"/>
+          <w:szCs w:val="20"/>
+          <w:lang w:bidi="he-IL"/>
+        </w:rPr>
+      </w:pPr>
+      <w:r>
+        <w:rPr>
+          <w:rFonts w:ascii="Courier New" w:hAnsi="Courier New" w:cs="Courier New"/>
+          <w:color w:val="000000"/>
+          <w:sz w:val="20"/>
+          <w:szCs w:val="20"/>
+          <w:lang w:bidi="he-IL"/>
+        </w:rPr>
+        <w:t>Turn 1: Fred bet 5 on ANCHOR</w:t>
+      </w:r>
+    </w:p>
+    <w:p>
+      <w:pPr>
+        <w:autoSpaceDE w:val="0"/>
+        <w:autoSpaceDN w:val="0"/>
+        <w:adjustRightInd w:val="0"/>
+        <w:spacing w:after="0" w:line="240" w:lineRule="auto"/>
+        <w:rPr>
+          <w:rFonts w:ascii="Courier New" w:hAnsi="Courier New" w:cs="Courier New"/>
+          <w:sz w:val="20"/>
+          <w:szCs w:val="20"/>
+          <w:lang w:bidi="he-IL"/>
+        </w:rPr>
+      </w:pPr>
+      <w:r>
+        <w:rPr>
+          <w:rFonts w:ascii="Courier New" w:hAnsi="Courier New" w:cs="Courier New"/>
+          <w:color w:val="000000"/>
+          <w:sz w:val="20"/>
+          <w:szCs w:val="20"/>
+          <w:lang w:bidi="he-IL"/>
+        </w:rPr>
+        <w:t>Rolled DIAMOND, CLUB, CLUB</w:t>
+      </w:r>
+    </w:p>
+    <w:p>
+      <w:pPr>
+        <w:autoSpaceDE w:val="0"/>
+        <w:autoSpaceDN w:val="0"/>
+        <w:adjustRightInd w:val="0"/>
+        <w:spacing w:after="0" w:line="240" w:lineRule="auto"/>
+        <w:rPr>
+          <w:rFonts w:ascii="Courier New" w:hAnsi="Courier New" w:cs="Courier New"/>
+          <w:sz w:val="20"/>
+          <w:szCs w:val="20"/>
+          <w:lang w:bidi="he-IL"/>
+        </w:rPr>
+      </w:pPr>
+      <w:r>
+        <w:rPr>
+          <w:rFonts w:ascii="Courier New" w:hAnsi="Courier New" w:cs="Courier New"/>
+          <w:color w:val="000000"/>
+          <w:sz w:val="20"/>
+          <w:szCs w:val="20"/>
+          <w:lang w:bidi="he-IL"/>
+        </w:rPr>
+        <w:t>Fred lost, balance now 95</w:t>
+      </w:r>
+    </w:p>
+    <w:p>
+      <w:pPr>
+        <w:autoSpaceDE w:val="0"/>
+        <w:autoSpaceDN w:val="0"/>
+        <w:adjustRightInd w:val="0"/>
+        <w:spacing w:after="0" w:line="240" w:lineRule="auto"/>
+        <w:rPr>
+          <w:rFonts w:ascii="Courier New" w:hAnsi="Courier New" w:cs="Courier New"/>
+          <w:sz w:val="20"/>
+          <w:szCs w:val="20"/>
+          <w:lang w:bidi="he-IL"/>
+        </w:rPr>
+      </w:pPr>
+    </w:p>
+    <w:p>
+      <w:pPr>
+        <w:autoSpaceDE w:val="0"/>
+        <w:autoSpaceDN w:val="0"/>
+        <w:adjustRightInd w:val="0"/>
+        <w:spacing w:after="0" w:line="240" w:lineRule="auto"/>
+        <w:rPr>
+          <w:rFonts w:ascii="Courier New" w:hAnsi="Courier New" w:cs="Courier New"/>
+          <w:sz w:val="20"/>
+          <w:szCs w:val="20"/>
+          <w:lang w:bidi="he-IL"/>
+        </w:rPr>
+      </w:pPr>
+      <w:r>
+        <w:rPr>
+          <w:rFonts w:ascii="Courier New" w:hAnsi="Courier New" w:cs="Courier New"/>
+          <w:color w:val="000000"/>
+          <w:sz w:val="20"/>
+          <w:szCs w:val="20"/>
+          <w:lang w:bidi="he-IL"/>
+        </w:rPr>
+        <w:t>Turn 2: Fred bet 5 on CROWN</w:t>
+      </w:r>
+    </w:p>
+    <w:p>
+      <w:pPr>
+        <w:autoSpaceDE w:val="0"/>
+        <w:autoSpaceDN w:val="0"/>
+        <w:adjustRightInd w:val="0"/>
+        <w:spacing w:after="0" w:line="240" w:lineRule="auto"/>
+        <w:rPr>
+          <w:rFonts w:ascii="Courier New" w:hAnsi="Courier New" w:cs="Courier New"/>
+          <w:sz w:val="20"/>
+          <w:szCs w:val="20"/>
+          <w:lang w:bidi="he-IL"/>
+        </w:rPr>
+      </w:pPr>
+      <w:r>
+        <w:rPr>
+          <w:rFonts w:ascii="Courier New" w:hAnsi="Courier New" w:cs="Courier New"/>
+          <w:color w:val="000000"/>
+          <w:sz w:val="20"/>
+          <w:szCs w:val="20"/>
+          <w:lang w:bidi="he-IL"/>
+        </w:rPr>
+        <w:t>Rolled CROWN, CROWN, ANCHOR</w:t>
+      </w:r>
+    </w:p>
+    <w:p>
+      <w:pPr>
+        <w:autoSpaceDE w:val="0"/>
+        <w:autoSpaceDN w:val="0"/>
+        <w:adjustRightInd w:val="0"/>
+        <w:spacing w:after="0" w:line="240" w:lineRule="auto"/>
+        <w:rPr>
+          <w:rFonts w:ascii="Courier New" w:hAnsi="Courier New" w:cs="Courier New"/>
+          <w:sz w:val="20"/>
+          <w:szCs w:val="20"/>
+          <w:lang w:bidi="he-IL"/>
+        </w:rPr>
+      </w:pPr>
+      <w:r>
+        <w:rPr>
+          <w:rFonts w:ascii="Courier New" w:hAnsi="Courier New" w:cs="Courier New"/>
+          <w:color w:val="000000"/>
+          <w:sz w:val="20"/>
+          <w:szCs w:val="20"/>
+          <w:lang w:bidi="he-IL"/>
+        </w:rPr>
+        <w:t>Fred won 5, balance now 100</w:t>
+      </w:r>
+    </w:p>
+    <w:p>
+      <w:pPr>
+        <w:autoSpaceDE w:val="0"/>
+        <w:autoSpaceDN w:val="0"/>
+        <w:adjustRightInd w:val="0"/>
+        <w:spacing w:after="0" w:line="240" w:lineRule="auto"/>
+        <w:rPr>
+          <w:rFonts w:ascii="Courier New" w:hAnsi="Courier New" w:cs="Courier New"/>
+          <w:sz w:val="20"/>
+          <w:szCs w:val="20"/>
+          <w:lang w:bidi="he-IL"/>
+        </w:rPr>
+      </w:pPr>
+    </w:p>
+    <w:p>
+      <w:pPr>
+        <w:autoSpaceDE w:val="0"/>
+        <w:autoSpaceDN w:val="0"/>
+        <w:adjustRightInd w:val="0"/>
+        <w:spacing w:after="0" w:line="240" w:lineRule="auto"/>
+        <w:rPr>
+          <w:rFonts w:ascii="Courier New" w:hAnsi="Courier New" w:cs="Courier New"/>
+          <w:sz w:val="20"/>
+          <w:szCs w:val="20"/>
+          <w:lang w:bidi="he-IL"/>
+        </w:rPr>
+      </w:pPr>
+      <w:r>
+        <w:rPr>
+          <w:rFonts w:ascii="Courier New" w:hAnsi="Courier New" w:cs="Courier New"/>
+          <w:color w:val="000000"/>
+          <w:sz w:val="20"/>
+          <w:szCs w:val="20"/>
+          <w:lang w:bidi="he-IL"/>
+        </w:rPr>
+        <w:t>Turn 3: Fred bet 5 on ANCHOR</w:t>
+      </w:r>
+    </w:p>
+    <w:p>
+      <w:pPr>
+        <w:autoSpaceDE w:val="0"/>
+        <w:autoSpaceDN w:val="0"/>
+        <w:adjustRightInd w:val="0"/>
+        <w:spacing w:after="0" w:line="240" w:lineRule="auto"/>
+        <w:rPr>
+          <w:rFonts w:ascii="Courier New" w:hAnsi="Courier New" w:cs="Courier New"/>
+          <w:sz w:val="20"/>
+          <w:szCs w:val="20"/>
+          <w:lang w:bidi="he-IL"/>
+        </w:rPr>
+      </w:pPr>
+      <w:r>
+        <w:rPr>
+          <w:rFonts w:ascii="Courier New" w:hAnsi="Courier New" w:cs="Courier New"/>
+          <w:color w:val="000000"/>
+          <w:sz w:val="20"/>
+          <w:szCs w:val="20"/>
+          <w:lang w:bidi="he-IL"/>
+        </w:rPr>
+        <w:t>Rolled ANCHOR, DIAMOND, CLUB</w:t>
+      </w:r>
+    </w:p>
+    <w:p>
+      <w:pPr>
+        <w:rPr>
+          <w:rFonts w:ascii="Courier New" w:hAnsi="Courier New" w:cs="Courier New"/>
+          <w:color w:val="000000"/>
+          <w:sz w:val="20"/>
+          <w:szCs w:val="20"/>
+          <w:lang w:bidi="he-IL"/>
+        </w:rPr>
+      </w:pPr>
+      <w:r>
+        <w:rPr>
+          <w:rFonts w:ascii="Courier New" w:hAnsi="Courier New" w:cs="Courier New"/>
+          <w:color w:val="000000"/>
+          <w:sz w:val="20"/>
+          <w:szCs w:val="20"/>
+          <w:lang w:bidi="he-IL"/>
+        </w:rPr>
+        <w:t>Fred lost, balance now 100</w:t>
+      </w:r>
+    </w:p>
+    <w:p>
+      <w:pPr>
+        <w:rPr>
+          <w:rFonts w:ascii="Courier New" w:hAnsi="Courier New" w:cs="Courier New"/>
+          <w:color w:val="000000"/>
+          <w:sz w:val="20"/>
+          <w:szCs w:val="20"/>
+          <w:lang w:bidi="he-IL"/>
+        </w:rPr>
+      </w:pPr>
+      <w:r>
+        <w:rPr>
+          <w:rFonts w:ascii="Courier New" w:hAnsi="Courier New" w:cs="Courier New"/>
+          <w:color w:val="000000"/>
+          <w:sz w:val="20"/>
+          <w:szCs w:val="20"/>
+          <w:lang w:bidi="he-IL"/>
+        </w:rPr>
+        <w:t>…</w:t>
+      </w:r>
+    </w:p>
+    <w:p>
+      <w:pPr>
+        <w:autoSpaceDE w:val="0"/>
+        <w:autoSpaceDN w:val="0"/>
+        <w:adjustRightInd w:val="0"/>
+        <w:spacing w:after="0" w:line="240" w:lineRule="auto"/>
+        <w:rPr>
+          <w:rFonts w:ascii="Courier New" w:hAnsi="Courier New" w:cs="Courier New"/>
+          <w:sz w:val="20"/>
+          <w:szCs w:val="20"/>
+          <w:lang w:bidi="he-IL"/>
+        </w:rPr>
+      </w:pPr>
+      <w:r>
+        <w:rPr>
+          <w:rFonts w:ascii="Courier New" w:hAnsi="Courier New" w:cs="Courier New"/>
+          <w:color w:val="000000"/>
+          <w:sz w:val="20"/>
+          <w:szCs w:val="20"/>
+          <w:lang w:bidi="he-IL"/>
+        </w:rPr>
+        <w:t>Turn 55: Fred bet 5 on ANCHOR</w:t>
+      </w:r>
+    </w:p>
+    <w:p>
+      <w:pPr>
+        <w:autoSpaceDE w:val="0"/>
+        <w:autoSpaceDN w:val="0"/>
+        <w:adjustRightInd w:val="0"/>
+        <w:spacing w:after="0" w:line="240" w:lineRule="auto"/>
+        <w:rPr>
+          <w:rFonts w:ascii="Courier New" w:hAnsi="Courier New" w:cs="Courier New"/>
+          <w:sz w:val="20"/>
+          <w:szCs w:val="20"/>
+          <w:lang w:bidi="he-IL"/>
+        </w:rPr>
+      </w:pPr>
+      <w:r>
+        <w:rPr>
+          <w:rFonts w:ascii="Courier New" w:hAnsi="Courier New" w:cs="Courier New"/>
+          <w:color w:val="000000"/>
+          <w:sz w:val="20"/>
+          <w:szCs w:val="20"/>
+          <w:lang w:bidi="he-IL"/>
+        </w:rPr>
+        <w:t>Rolled CLUB, CLUB, CLUB</w:t>
+      </w:r>
+    </w:p>
+    <w:p>
+      <w:pPr>
+        <w:autoSpaceDE w:val="0"/>
+        <w:autoSpaceDN w:val="0"/>
+        <w:adjustRightInd w:val="0"/>
+        <w:spacing w:after="0" w:line="240" w:lineRule="auto"/>
+        <w:rPr>
+          <w:rFonts w:ascii="Courier New" w:hAnsi="Courier New" w:cs="Courier New"/>
+          <w:sz w:val="20"/>
+          <w:szCs w:val="20"/>
+          <w:lang w:bidi="he-IL"/>
+        </w:rPr>
+      </w:pPr>
+      <w:r>
+        <w:rPr>
+          <w:rFonts w:ascii="Courier New" w:hAnsi="Courier New" w:cs="Courier New"/>
+          <w:color w:val="000000"/>
+          <w:sz w:val="20"/>
+          <w:szCs w:val="20"/>
+          <w:lang w:bidi="he-IL"/>
+        </w:rPr>
+        <w:t>Fred lost, balance now 5</w:t>
+      </w:r>
+    </w:p>
+    <w:p>
+      <w:pPr>
+        <w:autoSpaceDE w:val="0"/>
+        <w:autoSpaceDN w:val="0"/>
+        <w:adjustRightInd w:val="0"/>
+        <w:spacing w:after="0" w:line="240" w:lineRule="auto"/>
+        <w:rPr>
+          <w:rFonts w:ascii="Courier New" w:hAnsi="Courier New" w:cs="Courier New"/>
+          <w:sz w:val="20"/>
+          <w:szCs w:val="20"/>
+          <w:lang w:bidi="he-IL"/>
+        </w:rPr>
+      </w:pPr>
+    </w:p>
+    <w:p>
+      <w:pPr>
+        <w:autoSpaceDE w:val="0"/>
+        <w:autoSpaceDN w:val="0"/>
+        <w:adjustRightInd w:val="0"/>
+        <w:spacing w:after="0" w:line="240" w:lineRule="auto"/>
+        <w:rPr>
+          <w:rFonts w:ascii="Courier New" w:hAnsi="Courier New" w:cs="Courier New"/>
+          <w:sz w:val="20"/>
+          <w:szCs w:val="20"/>
+          <w:lang w:bidi="he-IL"/>
+        </w:rPr>
+      </w:pPr>
+      <w:r>
+        <w:rPr>
+          <w:rFonts w:ascii="Courier New" w:hAnsi="Courier New" w:cs="Courier New"/>
+          <w:color w:val="000000"/>
+          <w:sz w:val="20"/>
+          <w:szCs w:val="20"/>
+          <w:lang w:bidi="he-IL"/>
+        </w:rPr>
+        <w:t>Turn 56: Fred bet 5 on HEART</w:t>
+      </w:r>
+    </w:p>
+    <w:p>
+      <w:pPr>
+        <w:autoSpaceDE w:val="0"/>
+        <w:autoSpaceDN w:val="0"/>
+        <w:adjustRightInd w:val="0"/>
+        <w:spacing w:after="0" w:line="240" w:lineRule="auto"/>
+        <w:rPr>
+          <w:rFonts w:ascii="Courier New" w:hAnsi="Courier New" w:cs="Courier New"/>
+          <w:sz w:val="20"/>
+          <w:szCs w:val="20"/>
+          <w:lang w:bidi="he-IL"/>
+        </w:rPr>
+      </w:pPr>
+      <w:r>
+        <w:rPr>
+          <w:rFonts w:ascii="Courier New" w:hAnsi="Courier New" w:cs="Courier New"/>
+          <w:color w:val="000000"/>
+          <w:sz w:val="20"/>
+          <w:szCs w:val="20"/>
+          <w:lang w:bidi="he-IL"/>
+        </w:rPr>
+        <w:t>Rolled CLUB, DIAMOND, CLUB</w:t>
+      </w:r>
+    </w:p>
+    <w:p>
+      <w:pPr>
+        <w:autoSpaceDE w:val="0"/>
+        <w:autoSpaceDN w:val="0"/>
+        <w:adjustRightInd w:val="0"/>
+        <w:spacing w:after="0" w:line="240" w:lineRule="auto"/>
+        <w:rPr>
+          <w:rFonts w:ascii="Courier New" w:hAnsi="Courier New" w:cs="Courier New"/>
+          <w:sz w:val="20"/>
+          <w:szCs w:val="20"/>
+          <w:lang w:bidi="he-IL"/>
+        </w:rPr>
+      </w:pPr>
+      <w:r>
+        <w:rPr>
+          <w:rFonts w:ascii="Courier New" w:hAnsi="Courier New" w:cs="Courier New"/>
+          <w:color w:val="000000"/>
+          <w:sz w:val="20"/>
+          <w:szCs w:val="20"/>
+          <w:lang w:bidi="he-IL"/>
+        </w:rPr>
+        <w:t>Fred lost, balance now 0</w:t>
+      </w:r>
+    </w:p>
+    <w:p>
+      <w:pPr>
+        <w:autoSpaceDE w:val="0"/>
+        <w:autoSpaceDN w:val="0"/>
+        <w:adjustRightInd w:val="0"/>
+        <w:spacing w:after="0" w:line="240" w:lineRule="auto"/>
+        <w:rPr>
+          <w:rFonts w:ascii="Courier New" w:hAnsi="Courier New" w:cs="Courier New"/>
+          <w:sz w:val="20"/>
+          <w:szCs w:val="20"/>
+          <w:lang w:bidi="he-IL"/>
+        </w:rPr>
+      </w:pPr>
+    </w:p>
+    <w:p>
+      <w:pPr>
+        <w:autoSpaceDE w:val="0"/>
+        <w:autoSpaceDN w:val="0"/>
+        <w:adjustRightInd w:val="0"/>
+        <w:spacing w:after="0" w:line="240" w:lineRule="auto"/>
+        <w:rPr>
+          <w:rFonts w:ascii="Courier New" w:hAnsi="Courier New" w:cs="Courier New"/>
+          <w:sz w:val="20"/>
+          <w:szCs w:val="20"/>
+          <w:lang w:bidi="he-IL"/>
+        </w:rPr>
+      </w:pPr>
+      <w:r>
+        <w:rPr>
+          <w:rFonts w:ascii="Courier New" w:hAnsi="Courier New" w:cs="Courier New"/>
+          <w:color w:val="000000"/>
+          <w:sz w:val="20"/>
+          <w:szCs w:val="20"/>
+          <w:lang w:bidi="he-IL"/>
+        </w:rPr>
+        <w:t>56 turns later.</w:t>
+      </w:r>
+    </w:p>
+    <w:p>
+      <w:pPr>
+        <w:rPr>
+          <w:lang w:bidi="he-IL"/>
+        </w:rPr>
+      </w:pPr>
+      <w:r>
+        <w:rPr>
+          <w:rFonts w:ascii="Courier New" w:hAnsi="Courier New" w:cs="Courier New"/>
+          <w:color w:val="000000"/>
+          <w:sz w:val="20"/>
+          <w:szCs w:val="20"/>
+          <w:lang w:bidi="he-IL"/>
+        </w:rPr>
+        <w:t>End Game 0: Fred now has balance 0</w:t>
+      </w:r>
+    </w:p>
+    <w:p>
+      <w:pPr>
+        <w:tabs>
+          <w:tab w:val="left" w:pos="6840"/>
+        </w:tabs>
+        <w:rPr>
+          <w:lang w:bidi="he-IL"/>
+        </w:rPr>
+      </w:pPr>
+      <w:r>
+        <w:rPr>
+          <w:lang w:bidi="he-IL"/>
+        </w:rPr>
+        <w:t>The dice rolls are now performing properly and randomizes at each and every turn.</w:t>
+      </w:r>
+      <w:r>
+        <w:rPr>
+          <w:lang w:bidi="he-IL"/>
+        </w:rPr>
+        <w:t xml:space="preserve"> This also had the side effect of reducing the win odds ratio average from 0.2 to 0.1.</w:t>
+      </w:r>
+      <w:r>
+        <w:rPr>
+          <w:lang w:bidi="he-IL"/>
+        </w:rPr>
+        <w:t xml:space="preserve"> The bug can be considered fixed as it is incredibly rare for the dice rolls to produce the same roll twice or more in a roll, instead of the roll always consistently showing the same dice roll</w:t>
+      </w:r>
+      <w:r>
+        <w:rPr>
+          <w:lang w:bidi="he-IL"/>
+        </w:rPr>
+        <w:t xml:space="preserve"> value</w:t>
+      </w:r>
+      <w:r>
+        <w:rPr>
+          <w:lang w:bidi="he-IL"/>
+        </w:rPr>
+        <w:t xml:space="preserve"> as before, or persisting after to the end of the program’s 100 games.</w:t>
+      </w:r>
+    </w:p>
+    <w:p>
+      <w:pPr>
+        <w:tabs>
+          <w:tab w:val="left" w:pos="6840"/>
+        </w:tabs>
+        <w:rPr>
+          <w:lang w:bidi="he-IL"/>
+        </w:rPr>
+      </w:pPr>
+    </w:p>
+    <w:p>
+      <w:pPr>
+        <w:rPr>
+          <w:lang w:bidi="he-IL"/>
+        </w:rPr>
+      </w:pPr>
+      <w:r>
+        <w:rPr>
+          <w:lang w:bidi="he-IL"/>
+        </w:rPr>
+        <w:br w:type="page"/>
+      </w:r>
+    </w:p>
+    <w:p>
+      <w:pPr>
+        <w:pStyle w:val="Heading1"/>
+        <w:rPr>
+          <w:lang w:bidi="he-IL"/>
+        </w:rPr>
+      </w:pPr>
+      <w:r>
+        <w:rPr>
+          <w:lang w:bidi="he-IL"/>
+        </w:rPr>
+        <w:lastRenderedPageBreak/>
+        <w:t>Bug Report 4</w:t>
+      </w:r>
+    </w:p>
+    <w:p>
+      <w:pPr>
+        <w:pStyle w:val="Heading2"/>
+        <w:rPr>
+          <w:lang w:bidi="he-IL"/>
+        </w:rPr>
+      </w:pPr>
+      <w:r>
+        <w:rPr>
+          <w:lang w:bidi="he-IL"/>
+        </w:rPr>
+        <w:t>Description</w:t>
+      </w:r>
+    </w:p>
+    <w:p>
+      <w:pPr>
+        <w:rPr>
+          <w:lang w:bidi="he-IL"/>
+        </w:rPr>
+      </w:pPr>
+      <w:r>
+        <w:rPr>
+          <w:lang w:bidi="he-IL"/>
+        </w:rPr>
+        <w:t>There appears to be a system output line that is not accessible because there is a system input required line between the win-lose count counter, and the overall win rate output string.</w:t>
+      </w:r>
+    </w:p>
+    <w:p>
+      <w:pPr>
+        <w:rPr>
+          <w:lang w:bidi="he-IL"/>
+        </w:rPr>
+      </w:pPr>
+    </w:p>
+    <w:p>
+      <w:pPr>
+        <w:pStyle w:val="Heading2"/>
+        <w:rPr>
+          <w:lang w:bidi="he-IL"/>
+        </w:rPr>
+      </w:pPr>
+      <w:r>
+        <w:rPr>
+          <w:lang w:bidi="he-IL"/>
+        </w:rPr>
+        <w:t>Pre-Test Run</w:t>
+      </w:r>
+    </w:p>
+    <w:p>
+      <w:pPr>
+        <w:rPr>
+          <w:lang w:bidi="he-IL"/>
+        </w:rPr>
+      </w:pPr>
+      <w:r>
+        <w:rPr>
+          <w:lang w:bidi="he-IL"/>
+        </w:rPr>
+        <w:t>As indicated from the description, the last line does not show up until after q is pressed.</w:t>
+      </w:r>
+      <w:r>
+        <w:rPr>
+          <w:lang w:bidi="he-IL"/>
+        </w:rPr>
+        <w:t xml:space="preserve"> We must make sure that a line to indicate that q needs to be pressed must be shown so that this last line can occur.</w:t>
+      </w:r>
+    </w:p>
+    <w:p>
+      <w:pPr>
+        <w:rPr>
+          <w:lang w:bidi="he-IL"/>
+        </w:rPr>
+      </w:pPr>
+    </w:p>
+    <w:p>
+      <w:pPr>
+        <w:pStyle w:val="Heading2"/>
+        <w:rPr>
+          <w:lang w:bidi="he-IL"/>
+        </w:rPr>
+      </w:pPr>
+      <w:r>
+        <w:rPr>
+          <w:lang w:bidi="he-IL"/>
+        </w:rPr>
+        <w:t>Solution</w:t>
+      </w:r>
+    </w:p>
+    <w:p>
+      <w:pPr>
+        <w:rPr>
+          <w:lang w:bidi="he-IL"/>
+        </w:rPr>
+      </w:pPr>
+      <w:r>
+        <w:rPr>
+          <w:lang w:bidi="he-IL"/>
+        </w:rPr>
+        <w:t>The solution is simple – we add an additional console output line to press q to proceed. So instead of this:</w:t>
+      </w:r>
+    </w:p>
+    <w:p>
+      <w:pPr>
+        <w:autoSpaceDE w:val="0"/>
+        <w:autoSpaceDN w:val="0"/>
+        <w:adjustRightInd w:val="0"/>
+        <w:spacing w:after="0" w:line="240" w:lineRule="auto"/>
+        <w:ind w:left="720"/>
+        <w:rPr>
+          <w:rFonts w:ascii="Courier New" w:hAnsi="Courier New" w:cs="Courier New"/>
+          <w:sz w:val="20"/>
+          <w:szCs w:val="20"/>
+          <w:lang w:bidi="he-IL"/>
+        </w:rPr>
+      </w:pPr>
+      <w:proofErr w:type="spellStart"/>
+      <w:proofErr w:type="gramStart"/>
+      <w:r>
+        <w:rPr>
+          <w:rFonts w:ascii="Courier New" w:hAnsi="Courier New" w:cs="Courier New"/>
+          <w:color w:val="000000"/>
+          <w:sz w:val="20"/>
+          <w:szCs w:val="20"/>
+          <w:lang w:bidi="he-IL"/>
+        </w:rPr>
+        <w:t>System.</w:t>
+      </w:r>
+      <w:r>
+        <w:rPr>
+          <w:rFonts w:ascii="Courier New" w:hAnsi="Courier New" w:cs="Courier New"/>
+          <w:b/>
+          <w:bCs/>
+          <w:i/>
+          <w:iCs/>
+          <w:color w:val="0000C0"/>
+          <w:sz w:val="20"/>
+          <w:szCs w:val="20"/>
+          <w:lang w:bidi="he-IL"/>
+        </w:rPr>
+        <w:t>out</w:t>
+      </w:r>
+      <w:r>
+        <w:rPr>
+          <w:rFonts w:ascii="Courier New" w:hAnsi="Courier New" w:cs="Courier New"/>
+          <w:color w:val="000000"/>
+          <w:sz w:val="20"/>
+          <w:szCs w:val="20"/>
+          <w:lang w:bidi="he-IL"/>
+        </w:rPr>
+        <w:t>.println</w:t>
+      </w:r>
+      <w:proofErr w:type="spellEnd"/>
+      <w:r>
+        <w:rPr>
+          <w:rFonts w:ascii="Courier New" w:hAnsi="Courier New" w:cs="Courier New"/>
+          <w:color w:val="000000"/>
+          <w:sz w:val="20"/>
+          <w:szCs w:val="20"/>
+          <w:lang w:bidi="he-IL"/>
+        </w:rPr>
+        <w:t>(</w:t>
+      </w:r>
+      <w:proofErr w:type="spellStart"/>
+      <w:proofErr w:type="gramEnd"/>
+      <w:r>
+        <w:rPr>
+          <w:rFonts w:ascii="Courier New" w:hAnsi="Courier New" w:cs="Courier New"/>
+          <w:color w:val="000000"/>
+          <w:sz w:val="20"/>
+          <w:szCs w:val="20"/>
+          <w:lang w:bidi="he-IL"/>
+        </w:rPr>
+        <w:t>String.</w:t>
+      </w:r>
+      <w:r>
+        <w:rPr>
+          <w:rFonts w:ascii="Courier New" w:hAnsi="Courier New" w:cs="Courier New"/>
+          <w:i/>
+          <w:iCs/>
+          <w:color w:val="000000"/>
+          <w:sz w:val="20"/>
+          <w:szCs w:val="20"/>
+          <w:lang w:bidi="he-IL"/>
+        </w:rPr>
+        <w:t>format</w:t>
+      </w:r>
+      <w:proofErr w:type="spellEnd"/>
+      <w:r>
+        <w:rPr>
+          <w:rFonts w:ascii="Courier New" w:hAnsi="Courier New" w:cs="Courier New"/>
+          <w:color w:val="000000"/>
+          <w:sz w:val="20"/>
+          <w:szCs w:val="20"/>
+          <w:lang w:bidi="he-IL"/>
+        </w:rPr>
+        <w:t>(</w:t>
+      </w:r>
+      <w:r>
+        <w:rPr>
+          <w:rFonts w:ascii="Courier New" w:hAnsi="Courier New" w:cs="Courier New"/>
+          <w:color w:val="2A00FF"/>
+          <w:sz w:val="20"/>
+          <w:szCs w:val="20"/>
+          <w:lang w:bidi="he-IL"/>
+        </w:rPr>
+        <w:t>"Win count = %d, Lose Count = %d, %.2f"</w:t>
+      </w:r>
+      <w:r>
+        <w:rPr>
+          <w:rFonts w:ascii="Courier New" w:hAnsi="Courier New" w:cs="Courier New"/>
+          <w:color w:val="000000"/>
+          <w:sz w:val="20"/>
+          <w:szCs w:val="20"/>
+          <w:lang w:bidi="he-IL"/>
+        </w:rPr>
+        <w:t xml:space="preserve">, </w:t>
+      </w:r>
+      <w:proofErr w:type="spellStart"/>
+      <w:r>
+        <w:rPr>
+          <w:rFonts w:ascii="Courier New" w:hAnsi="Courier New" w:cs="Courier New"/>
+          <w:color w:val="6A3E3E"/>
+          <w:sz w:val="20"/>
+          <w:szCs w:val="20"/>
+          <w:lang w:bidi="he-IL"/>
+        </w:rPr>
+        <w:t>winCount</w:t>
+      </w:r>
+      <w:proofErr w:type="spellEnd"/>
+      <w:r>
+        <w:rPr>
+          <w:rFonts w:ascii="Courier New" w:hAnsi="Courier New" w:cs="Courier New"/>
+          <w:color w:val="000000"/>
+          <w:sz w:val="20"/>
+          <w:szCs w:val="20"/>
+          <w:lang w:bidi="he-IL"/>
+        </w:rPr>
+        <w:t xml:space="preserve">, </w:t>
+      </w:r>
+      <w:proofErr w:type="spellStart"/>
+      <w:r>
+        <w:rPr>
+          <w:rFonts w:ascii="Courier New" w:hAnsi="Courier New" w:cs="Courier New"/>
+          <w:color w:val="6A3E3E"/>
+          <w:sz w:val="20"/>
+          <w:szCs w:val="20"/>
+          <w:lang w:bidi="he-IL"/>
+        </w:rPr>
+        <w:t>loseCount</w:t>
+      </w:r>
+      <w:proofErr w:type="spellEnd"/>
+      <w:r>
+        <w:rPr>
+          <w:rFonts w:ascii="Courier New" w:hAnsi="Courier New" w:cs="Courier New"/>
+          <w:color w:val="000000"/>
+          <w:sz w:val="20"/>
+          <w:szCs w:val="20"/>
+          <w:lang w:bidi="he-IL"/>
+        </w:rPr>
+        <w:t>, (</w:t>
+      </w:r>
+      <w:r>
+        <w:rPr>
+          <w:rFonts w:ascii="Courier New" w:hAnsi="Courier New" w:cs="Courier New"/>
+          <w:b/>
+          <w:bCs/>
+          <w:color w:val="7F0055"/>
+          <w:sz w:val="20"/>
+          <w:szCs w:val="20"/>
+          <w:lang w:bidi="he-IL"/>
+        </w:rPr>
+        <w:t>float</w:t>
+      </w:r>
+      <w:r>
+        <w:rPr>
+          <w:rFonts w:ascii="Courier New" w:hAnsi="Courier New" w:cs="Courier New"/>
+          <w:color w:val="000000"/>
+          <w:sz w:val="20"/>
+          <w:szCs w:val="20"/>
+          <w:lang w:bidi="he-IL"/>
+        </w:rPr>
+        <w:t xml:space="preserve">) </w:t>
+      </w:r>
+      <w:proofErr w:type="spellStart"/>
+      <w:r>
+        <w:rPr>
+          <w:rFonts w:ascii="Courier New" w:hAnsi="Courier New" w:cs="Courier New"/>
+          <w:color w:val="6A3E3E"/>
+          <w:sz w:val="20"/>
+          <w:szCs w:val="20"/>
+          <w:lang w:bidi="he-IL"/>
+        </w:rPr>
+        <w:t>winCount</w:t>
+      </w:r>
+      <w:proofErr w:type="spellEnd"/>
+      <w:r>
+        <w:rPr>
+          <w:rFonts w:ascii="Courier New" w:hAnsi="Courier New" w:cs="Courier New"/>
+          <w:color w:val="000000"/>
+          <w:sz w:val="20"/>
+          <w:szCs w:val="20"/>
+          <w:lang w:bidi="he-IL"/>
+        </w:rPr>
+        <w:t>/(</w:t>
+      </w:r>
+      <w:proofErr w:type="spellStart"/>
+      <w:r>
+        <w:rPr>
+          <w:rFonts w:ascii="Courier New" w:hAnsi="Courier New" w:cs="Courier New"/>
+          <w:color w:val="6A3E3E"/>
+          <w:sz w:val="20"/>
+          <w:szCs w:val="20"/>
+          <w:lang w:bidi="he-IL"/>
+        </w:rPr>
+        <w:t>winCount</w:t>
+      </w:r>
+      <w:r>
+        <w:rPr>
+          <w:rFonts w:ascii="Courier New" w:hAnsi="Courier New" w:cs="Courier New"/>
+          <w:color w:val="000000"/>
+          <w:sz w:val="20"/>
+          <w:szCs w:val="20"/>
+          <w:lang w:bidi="he-IL"/>
+        </w:rPr>
+        <w:t>+</w:t>
+      </w:r>
+      <w:r>
+        <w:rPr>
+          <w:rFonts w:ascii="Courier New" w:hAnsi="Courier New" w:cs="Courier New"/>
+          <w:color w:val="6A3E3E"/>
+          <w:sz w:val="20"/>
+          <w:szCs w:val="20"/>
+          <w:lang w:bidi="he-IL"/>
+        </w:rPr>
+        <w:t>loseCount</w:t>
+      </w:r>
+      <w:proofErr w:type="spellEnd"/>
+      <w:r>
+        <w:rPr>
+          <w:rFonts w:ascii="Courier New" w:hAnsi="Courier New" w:cs="Courier New"/>
+          <w:color w:val="000000"/>
+          <w:sz w:val="20"/>
+          <w:szCs w:val="20"/>
+          <w:lang w:bidi="he-IL"/>
+        </w:rPr>
+        <w:t>)));</w:t>
+      </w:r>
+    </w:p>
+    <w:p>
+      <w:pPr>
+        <w:autoSpaceDE w:val="0"/>
+        <w:autoSpaceDN w:val="0"/>
+        <w:adjustRightInd w:val="0"/>
+        <w:spacing w:after="0" w:line="240" w:lineRule="auto"/>
+        <w:rPr>
+          <w:rFonts w:ascii="Courier New" w:hAnsi="Courier New" w:cs="Courier New"/>
+          <w:sz w:val="20"/>
+          <w:szCs w:val="20"/>
+          <w:lang w:bidi="he-IL"/>
+        </w:rPr>
+      </w:pPr>
+      <w:r>
+        <w:rPr>
+          <w:rFonts w:ascii="Courier New" w:hAnsi="Courier New" w:cs="Courier New"/>
+          <w:color w:val="000000"/>
+          <w:sz w:val="20"/>
+          <w:szCs w:val="20"/>
+          <w:lang w:bidi="he-IL"/>
+        </w:rPr>
+        <w:t xml:space="preserve">            </w:t>
+      </w:r>
+      <w:proofErr w:type="spellStart"/>
+      <w:proofErr w:type="gramStart"/>
+      <w:r>
+        <w:rPr>
+          <w:rFonts w:ascii="Courier New" w:hAnsi="Courier New" w:cs="Courier New"/>
+          <w:color w:val="6A3E3E"/>
+          <w:sz w:val="20"/>
+          <w:szCs w:val="20"/>
+          <w:lang w:bidi="he-IL"/>
+        </w:rPr>
+        <w:t>totalWins</w:t>
+      </w:r>
+      <w:proofErr w:type="spellEnd"/>
+      <w:proofErr w:type="gramEnd"/>
+      <w:r>
+        <w:rPr>
+          <w:rFonts w:ascii="Courier New" w:hAnsi="Courier New" w:cs="Courier New"/>
+          <w:color w:val="000000"/>
+          <w:sz w:val="20"/>
+          <w:szCs w:val="20"/>
+          <w:lang w:bidi="he-IL"/>
+        </w:rPr>
+        <w:t xml:space="preserve"> += </w:t>
+      </w:r>
+      <w:proofErr w:type="spellStart"/>
+      <w:r>
+        <w:rPr>
+          <w:rFonts w:ascii="Courier New" w:hAnsi="Courier New" w:cs="Courier New"/>
+          <w:color w:val="6A3E3E"/>
+          <w:sz w:val="20"/>
+          <w:szCs w:val="20"/>
+          <w:lang w:bidi="he-IL"/>
+        </w:rPr>
+        <w:t>winCount</w:t>
+      </w:r>
+      <w:proofErr w:type="spellEnd"/>
+      <w:r>
+        <w:rPr>
+          <w:rFonts w:ascii="Courier New" w:hAnsi="Courier New" w:cs="Courier New"/>
+          <w:color w:val="000000"/>
+          <w:sz w:val="20"/>
+          <w:szCs w:val="20"/>
+          <w:lang w:bidi="he-IL"/>
+        </w:rPr>
+        <w:t>;</w:t>
+      </w:r>
+    </w:p>
+    <w:p>
+      <w:pPr>
+        <w:autoSpaceDE w:val="0"/>
+        <w:autoSpaceDN w:val="0"/>
+        <w:adjustRightInd w:val="0"/>
+        <w:spacing w:after="0" w:line="240" w:lineRule="auto"/>
+        <w:rPr>
+          <w:rFonts w:ascii="Courier New" w:hAnsi="Courier New" w:cs="Courier New"/>
+          <w:sz w:val="20"/>
+          <w:szCs w:val="20"/>
+          <w:lang w:bidi="he-IL"/>
+        </w:rPr>
+      </w:pPr>
+      <w:r>
+        <w:rPr>
+          <w:rFonts w:ascii="Courier New" w:hAnsi="Courier New" w:cs="Courier New"/>
+          <w:color w:val="000000"/>
+          <w:sz w:val="20"/>
+          <w:szCs w:val="20"/>
+          <w:lang w:bidi="he-IL"/>
+        </w:rPr>
+        <w:t xml:space="preserve">            </w:t>
+      </w:r>
+      <w:proofErr w:type="spellStart"/>
+      <w:proofErr w:type="gramStart"/>
+      <w:r>
+        <w:rPr>
+          <w:rFonts w:ascii="Courier New" w:hAnsi="Courier New" w:cs="Courier New"/>
+          <w:color w:val="6A3E3E"/>
+          <w:sz w:val="20"/>
+          <w:szCs w:val="20"/>
+          <w:lang w:bidi="he-IL"/>
+        </w:rPr>
+        <w:t>totalLosses</w:t>
+      </w:r>
+      <w:proofErr w:type="spellEnd"/>
+      <w:proofErr w:type="gramEnd"/>
+      <w:r>
+        <w:rPr>
+          <w:rFonts w:ascii="Courier New" w:hAnsi="Courier New" w:cs="Courier New"/>
+          <w:color w:val="000000"/>
+          <w:sz w:val="20"/>
+          <w:szCs w:val="20"/>
+          <w:lang w:bidi="he-IL"/>
+        </w:rPr>
+        <w:t xml:space="preserve"> += </w:t>
+      </w:r>
+      <w:proofErr w:type="spellStart"/>
+      <w:r>
+        <w:rPr>
+          <w:rFonts w:ascii="Courier New" w:hAnsi="Courier New" w:cs="Courier New"/>
+          <w:color w:val="6A3E3E"/>
+          <w:sz w:val="20"/>
+          <w:szCs w:val="20"/>
+          <w:lang w:bidi="he-IL"/>
+        </w:rPr>
+        <w:t>loseCount</w:t>
+      </w:r>
+      <w:proofErr w:type="spellEnd"/>
+      <w:r>
+        <w:rPr>
+          <w:rFonts w:ascii="Courier New" w:hAnsi="Courier New" w:cs="Courier New"/>
+          <w:color w:val="000000"/>
+          <w:sz w:val="20"/>
+          <w:szCs w:val="20"/>
+          <w:lang w:bidi="he-IL"/>
+        </w:rPr>
+        <w:t>;</w:t>
+      </w:r>
+    </w:p>
+    <w:p>
+      <w:pPr>
+        <w:autoSpaceDE w:val="0"/>
+        <w:autoSpaceDN w:val="0"/>
+        <w:adjustRightInd w:val="0"/>
+        <w:spacing w:after="0" w:line="240" w:lineRule="auto"/>
+        <w:rPr>
+          <w:rFonts w:ascii="Courier New" w:hAnsi="Courier New" w:cs="Courier New"/>
+          <w:sz w:val="20"/>
+          <w:szCs w:val="20"/>
+          <w:lang w:bidi="he-IL"/>
+        </w:rPr>
+      </w:pPr>
+    </w:p>
+    <w:p>
+      <w:pPr>
+        <w:autoSpaceDE w:val="0"/>
+        <w:autoSpaceDN w:val="0"/>
+        <w:adjustRightInd w:val="0"/>
+        <w:spacing w:after="0" w:line="240" w:lineRule="auto"/>
+        <w:rPr>
+          <w:rFonts w:ascii="Courier New" w:hAnsi="Courier New" w:cs="Courier New"/>
+          <w:sz w:val="20"/>
+          <w:szCs w:val="20"/>
+          <w:lang w:bidi="he-IL"/>
+        </w:rPr>
+      </w:pPr>
+      <w:r>
+        <w:rPr>
+          <w:rFonts w:ascii="Courier New" w:hAnsi="Courier New" w:cs="Courier New"/>
+          <w:color w:val="000000"/>
+          <w:sz w:val="20"/>
+          <w:szCs w:val="20"/>
+          <w:lang w:bidi="he-IL"/>
+        </w:rPr>
+        <w:t xml:space="preserve">            String </w:t>
+      </w:r>
+      <w:proofErr w:type="spellStart"/>
+      <w:r>
+        <w:rPr>
+          <w:rFonts w:ascii="Courier New" w:hAnsi="Courier New" w:cs="Courier New"/>
+          <w:color w:val="6A3E3E"/>
+          <w:sz w:val="20"/>
+          <w:szCs w:val="20"/>
+          <w:lang w:bidi="he-IL"/>
+        </w:rPr>
+        <w:t>ans</w:t>
+      </w:r>
+      <w:proofErr w:type="spellEnd"/>
+      <w:r>
+        <w:rPr>
+          <w:rFonts w:ascii="Courier New" w:hAnsi="Courier New" w:cs="Courier New"/>
+          <w:color w:val="000000"/>
+          <w:sz w:val="20"/>
+          <w:szCs w:val="20"/>
+          <w:lang w:bidi="he-IL"/>
+        </w:rPr>
+        <w:t xml:space="preserve"> = </w:t>
+      </w:r>
+      <w:proofErr w:type="spellStart"/>
+      <w:proofErr w:type="gramStart"/>
+      <w:r>
+        <w:rPr>
+          <w:rFonts w:ascii="Courier New" w:hAnsi="Courier New" w:cs="Courier New"/>
+          <w:color w:val="6A3E3E"/>
+          <w:sz w:val="20"/>
+          <w:szCs w:val="20"/>
+          <w:lang w:bidi="he-IL"/>
+        </w:rPr>
+        <w:t>console</w:t>
+      </w:r>
+      <w:r>
+        <w:rPr>
+          <w:rFonts w:ascii="Courier New" w:hAnsi="Courier New" w:cs="Courier New"/>
+          <w:color w:val="000000"/>
+          <w:sz w:val="20"/>
+          <w:szCs w:val="20"/>
+          <w:lang w:bidi="he-IL"/>
+        </w:rPr>
+        <w:t>.readLine</w:t>
+      </w:r>
+      <w:proofErr w:type="spellEnd"/>
+      <w:r>
+        <w:rPr>
+          <w:rFonts w:ascii="Courier New" w:hAnsi="Courier New" w:cs="Courier New"/>
+          <w:color w:val="000000"/>
+          <w:sz w:val="20"/>
+          <w:szCs w:val="20"/>
+          <w:lang w:bidi="he-IL"/>
+        </w:rPr>
+        <w:t>(</w:t>
+      </w:r>
+      <w:proofErr w:type="gramEnd"/>
+      <w:r>
+        <w:rPr>
+          <w:rFonts w:ascii="Courier New" w:hAnsi="Courier New" w:cs="Courier New"/>
+          <w:color w:val="000000"/>
+          <w:sz w:val="20"/>
+          <w:szCs w:val="20"/>
+          <w:lang w:bidi="he-IL"/>
+        </w:rPr>
+        <w:t>);</w:t>
+      </w:r>
+    </w:p>
+    <w:p>
+      <w:pPr>
+        <w:autoSpaceDE w:val="0"/>
+        <w:autoSpaceDN w:val="0"/>
+        <w:adjustRightInd w:val="0"/>
+        <w:spacing w:after="0" w:line="240" w:lineRule="auto"/>
+        <w:rPr>
+          <w:rFonts w:ascii="Courier New" w:hAnsi="Courier New" w:cs="Courier New"/>
+          <w:sz w:val="20"/>
+          <w:szCs w:val="20"/>
+          <w:lang w:bidi="he-IL"/>
+        </w:rPr>
+      </w:pPr>
+      <w:r>
+        <w:rPr>
+          <w:rFonts w:ascii="Courier New" w:hAnsi="Courier New" w:cs="Courier New"/>
+          <w:color w:val="000000"/>
+          <w:sz w:val="20"/>
+          <w:szCs w:val="20"/>
+          <w:lang w:bidi="he-IL"/>
+        </w:rPr>
+        <w:t xml:space="preserve">            </w:t>
+      </w:r>
+      <w:proofErr w:type="gramStart"/>
+      <w:r>
+        <w:rPr>
+          <w:rFonts w:ascii="Courier New" w:hAnsi="Courier New" w:cs="Courier New"/>
+          <w:b/>
+          <w:bCs/>
+          <w:color w:val="7F0055"/>
+          <w:sz w:val="20"/>
+          <w:szCs w:val="20"/>
+          <w:lang w:bidi="he-IL"/>
+        </w:rPr>
+        <w:t>if</w:t>
+      </w:r>
+      <w:proofErr w:type="gramEnd"/>
+      <w:r>
+        <w:rPr>
+          <w:rFonts w:ascii="Courier New" w:hAnsi="Courier New" w:cs="Courier New"/>
+          <w:color w:val="000000"/>
+          <w:sz w:val="20"/>
+          <w:szCs w:val="20"/>
+          <w:lang w:bidi="he-IL"/>
+        </w:rPr>
+        <w:t xml:space="preserve"> (</w:t>
+      </w:r>
+      <w:proofErr w:type="spellStart"/>
+      <w:r>
+        <w:rPr>
+          <w:rFonts w:ascii="Courier New" w:hAnsi="Courier New" w:cs="Courier New"/>
+          <w:color w:val="6A3E3E"/>
+          <w:sz w:val="20"/>
+          <w:szCs w:val="20"/>
+          <w:lang w:bidi="he-IL"/>
+        </w:rPr>
+        <w:t>ans</w:t>
+      </w:r>
+      <w:r>
+        <w:rPr>
+          <w:rFonts w:ascii="Courier New" w:hAnsi="Courier New" w:cs="Courier New"/>
+          <w:color w:val="000000"/>
+          <w:sz w:val="20"/>
+          <w:szCs w:val="20"/>
+          <w:lang w:bidi="he-IL"/>
+        </w:rPr>
+        <w:t>.equals</w:t>
+      </w:r>
+      <w:proofErr w:type="spellEnd"/>
+      <w:r>
+        <w:rPr>
+          <w:rFonts w:ascii="Courier New" w:hAnsi="Courier New" w:cs="Courier New"/>
+          <w:color w:val="000000"/>
+          <w:sz w:val="20"/>
+          <w:szCs w:val="20"/>
+          <w:lang w:bidi="he-IL"/>
+        </w:rPr>
+        <w:t>(</w:t>
+      </w:r>
+      <w:r>
+        <w:rPr>
+          <w:rFonts w:ascii="Courier New" w:hAnsi="Courier New" w:cs="Courier New"/>
+          <w:color w:val="2A00FF"/>
+          <w:sz w:val="20"/>
+          <w:szCs w:val="20"/>
+          <w:lang w:bidi="he-IL"/>
+        </w:rPr>
+        <w:t>"q"</w:t>
+      </w:r>
+      <w:r>
+        <w:rPr>
+          <w:rFonts w:ascii="Courier New" w:hAnsi="Courier New" w:cs="Courier New"/>
+          <w:color w:val="000000"/>
+          <w:sz w:val="20"/>
+          <w:szCs w:val="20"/>
+          <w:lang w:bidi="he-IL"/>
+        </w:rPr>
+        <w:t xml:space="preserve">)) </w:t>
+      </w:r>
+      <w:r>
+        <w:rPr>
+          <w:rFonts w:ascii="Courier New" w:hAnsi="Courier New" w:cs="Courier New"/>
+          <w:b/>
+          <w:bCs/>
+          <w:color w:val="7F0055"/>
+          <w:sz w:val="20"/>
+          <w:szCs w:val="20"/>
+          <w:lang w:bidi="he-IL"/>
+        </w:rPr>
+        <w:t>break</w:t>
+      </w:r>
+      <w:r>
+        <w:rPr>
+          <w:rFonts w:ascii="Courier New" w:hAnsi="Courier New" w:cs="Courier New"/>
+          <w:color w:val="000000"/>
+          <w:sz w:val="20"/>
+          <w:szCs w:val="20"/>
+          <w:lang w:bidi="he-IL"/>
+        </w:rPr>
+        <w:t>;</w:t>
+      </w:r>
+    </w:p>
+    <w:p>
+      <w:pPr>
+        <w:autoSpaceDE w:val="0"/>
+        <w:autoSpaceDN w:val="0"/>
+        <w:adjustRightInd w:val="0"/>
+        <w:spacing w:after="0" w:line="240" w:lineRule="auto"/>
+        <w:rPr>
+          <w:rFonts w:ascii="Courier New" w:hAnsi="Courier New" w:cs="Courier New"/>
+          <w:sz w:val="20"/>
+          <w:szCs w:val="20"/>
+          <w:lang w:bidi="he-IL"/>
+        </w:rPr>
+      </w:pPr>
+      <w:r>
+        <w:rPr>
+          <w:rFonts w:ascii="Courier New" w:hAnsi="Courier New" w:cs="Courier New"/>
+          <w:color w:val="000000"/>
+          <w:sz w:val="20"/>
+          <w:szCs w:val="20"/>
+          <w:lang w:bidi="he-IL"/>
+        </w:rPr>
+        <w:t xml:space="preserve">        } </w:t>
+      </w:r>
+      <w:r>
+        <w:rPr>
+          <w:rFonts w:ascii="Courier New" w:hAnsi="Courier New" w:cs="Courier New"/>
+          <w:color w:val="3F7F5F"/>
+          <w:sz w:val="20"/>
+          <w:szCs w:val="20"/>
+          <w:lang w:bidi="he-IL"/>
+        </w:rPr>
+        <w:t>//while true</w:t>
+      </w:r>
+    </w:p>
+    <w:p>
+      <w:pPr>
+        <w:autoSpaceDE w:val="0"/>
+        <w:autoSpaceDN w:val="0"/>
+        <w:adjustRightInd w:val="0"/>
+        <w:spacing w:after="0" w:line="240" w:lineRule="auto"/>
+        <w:rPr>
+          <w:rFonts w:ascii="Courier New" w:hAnsi="Courier New" w:cs="Courier New"/>
+          <w:sz w:val="20"/>
+          <w:szCs w:val="20"/>
+          <w:lang w:bidi="he-IL"/>
+        </w:rPr>
+      </w:pPr>
+      <w:r>
+        <w:rPr>
+          <w:rFonts w:ascii="Courier New" w:hAnsi="Courier New" w:cs="Courier New"/>
+          <w:color w:val="000000"/>
+          <w:sz w:val="20"/>
+          <w:szCs w:val="20"/>
+          <w:lang w:bidi="he-IL"/>
+        </w:rPr>
+        <w:t xml:space="preserve">        </w:t>
+      </w:r>
+    </w:p>
+    <w:p>
+      <w:pPr>
+        <w:autoSpaceDE w:val="0"/>
+        <w:autoSpaceDN w:val="0"/>
+        <w:adjustRightInd w:val="0"/>
+        <w:spacing w:after="0" w:line="240" w:lineRule="auto"/>
+        <w:ind w:left="720"/>
+        <w:rPr>
+          <w:rFonts w:ascii="Courier New" w:hAnsi="Courier New" w:cs="Courier New"/>
+          <w:sz w:val="20"/>
+          <w:szCs w:val="20"/>
+          <w:lang w:bidi="he-IL"/>
+        </w:rPr>
+      </w:pPr>
+      <w:r>
+        <w:rPr>
+          <w:rFonts w:ascii="Courier New" w:hAnsi="Courier New" w:cs="Courier New"/>
+          <w:color w:val="000000"/>
+          <w:sz w:val="20"/>
+          <w:szCs w:val="20"/>
+          <w:lang w:bidi="he-IL"/>
+        </w:rPr>
+        <w:t xml:space="preserve">        </w:t>
+      </w:r>
+      <w:proofErr w:type="spellStart"/>
+      <w:proofErr w:type="gramStart"/>
+      <w:r>
+        <w:rPr>
+          <w:rFonts w:ascii="Courier New" w:hAnsi="Courier New" w:cs="Courier New"/>
+          <w:color w:val="000000"/>
+          <w:sz w:val="20"/>
+          <w:szCs w:val="20"/>
+          <w:lang w:bidi="he-IL"/>
+        </w:rPr>
+        <w:t>System.</w:t>
+      </w:r>
+      <w:r>
+        <w:rPr>
+          <w:rFonts w:ascii="Courier New" w:hAnsi="Courier New" w:cs="Courier New"/>
+          <w:b/>
+          <w:bCs/>
+          <w:i/>
+          <w:iCs/>
+          <w:color w:val="0000C0"/>
+          <w:sz w:val="20"/>
+          <w:szCs w:val="20"/>
+          <w:lang w:bidi="he-IL"/>
+        </w:rPr>
+        <w:t>out</w:t>
+      </w:r>
+      <w:r>
+        <w:rPr>
+          <w:rFonts w:ascii="Courier New" w:hAnsi="Courier New" w:cs="Courier New"/>
+          <w:color w:val="000000"/>
+          <w:sz w:val="20"/>
+          <w:szCs w:val="20"/>
+          <w:lang w:bidi="he-IL"/>
+        </w:rPr>
+        <w:t>.println</w:t>
+      </w:r>
+      <w:proofErr w:type="spellEnd"/>
+      <w:r>
+        <w:rPr>
+          <w:rFonts w:ascii="Courier New" w:hAnsi="Courier New" w:cs="Courier New"/>
+          <w:color w:val="000000"/>
+          <w:sz w:val="20"/>
+          <w:szCs w:val="20"/>
+          <w:lang w:bidi="he-IL"/>
+        </w:rPr>
+        <w:t>(</w:t>
+      </w:r>
+      <w:proofErr w:type="spellStart"/>
+      <w:proofErr w:type="gramEnd"/>
+      <w:r>
+        <w:rPr>
+          <w:rFonts w:ascii="Courier New" w:hAnsi="Courier New" w:cs="Courier New"/>
+          <w:color w:val="000000"/>
+          <w:sz w:val="20"/>
+          <w:szCs w:val="20"/>
+          <w:lang w:bidi="he-IL"/>
+        </w:rPr>
+        <w:t>String.</w:t>
+      </w:r>
+      <w:r>
+        <w:rPr>
+          <w:rFonts w:ascii="Courier New" w:hAnsi="Courier New" w:cs="Courier New"/>
+          <w:i/>
+          <w:iCs/>
+          <w:color w:val="000000"/>
+          <w:sz w:val="20"/>
+          <w:szCs w:val="20"/>
+          <w:lang w:bidi="he-IL"/>
+        </w:rPr>
+        <w:t>format</w:t>
+      </w:r>
+      <w:proofErr w:type="spellEnd"/>
+      <w:r>
+        <w:rPr>
+          <w:rFonts w:ascii="Courier New" w:hAnsi="Courier New" w:cs="Courier New"/>
+          <w:color w:val="000000"/>
+          <w:sz w:val="20"/>
+          <w:szCs w:val="20"/>
+          <w:lang w:bidi="he-IL"/>
+        </w:rPr>
+        <w:t>(</w:t>
+      </w:r>
+      <w:r>
+        <w:rPr>
+          <w:rFonts w:ascii="Courier New" w:hAnsi="Courier New" w:cs="Courier New"/>
+          <w:color w:val="2A00FF"/>
+          <w:sz w:val="20"/>
+          <w:szCs w:val="20"/>
+          <w:lang w:bidi="he-IL"/>
+        </w:rPr>
+        <w:t>"Overall win rate = %.1f%%"</w:t>
+      </w:r>
+      <w:r>
+        <w:rPr>
+          <w:rFonts w:ascii="Courier New" w:hAnsi="Courier New" w:cs="Courier New"/>
+          <w:color w:val="000000"/>
+          <w:sz w:val="20"/>
+          <w:szCs w:val="20"/>
+          <w:lang w:bidi="he-IL"/>
+        </w:rPr>
+        <w:t>, (</w:t>
+      </w:r>
+      <w:r>
+        <w:rPr>
+          <w:rFonts w:ascii="Courier New" w:hAnsi="Courier New" w:cs="Courier New"/>
+          <w:b/>
+          <w:bCs/>
+          <w:color w:val="7F0055"/>
+          <w:sz w:val="20"/>
+          <w:szCs w:val="20"/>
+          <w:lang w:bidi="he-IL"/>
+        </w:rPr>
+        <w:t>float</w:t>
+      </w:r>
+      <w:r>
+        <w:rPr>
+          <w:rFonts w:ascii="Courier New" w:hAnsi="Courier New" w:cs="Courier New"/>
+          <w:color w:val="000000"/>
+          <w:sz w:val="20"/>
+          <w:szCs w:val="20"/>
+          <w:lang w:bidi="he-IL"/>
+        </w:rPr>
+        <w:t>)(</w:t>
+      </w:r>
+      <w:proofErr w:type="spellStart"/>
+      <w:r>
+        <w:rPr>
+          <w:rFonts w:ascii="Courier New" w:hAnsi="Courier New" w:cs="Courier New"/>
+          <w:color w:val="6A3E3E"/>
+          <w:sz w:val="20"/>
+          <w:szCs w:val="20"/>
+          <w:lang w:bidi="he-IL"/>
+        </w:rPr>
+        <w:t>totalWins</w:t>
+      </w:r>
+      <w:proofErr w:type="spellEnd"/>
+      <w:r>
+        <w:rPr>
+          <w:rFonts w:ascii="Courier New" w:hAnsi="Courier New" w:cs="Courier New"/>
+          <w:color w:val="000000"/>
+          <w:sz w:val="20"/>
+          <w:szCs w:val="20"/>
+          <w:lang w:bidi="he-IL"/>
+        </w:rPr>
+        <w:t xml:space="preserve"> * 100) / (</w:t>
+      </w:r>
+      <w:proofErr w:type="spellStart"/>
+      <w:r>
+        <w:rPr>
+          <w:rFonts w:ascii="Courier New" w:hAnsi="Courier New" w:cs="Courier New"/>
+          <w:color w:val="6A3E3E"/>
+          <w:sz w:val="20"/>
+          <w:szCs w:val="20"/>
+          <w:lang w:bidi="he-IL"/>
+        </w:rPr>
+        <w:t>totalWins</w:t>
+      </w:r>
+      <w:proofErr w:type="spellEnd"/>
+      <w:r>
+        <w:rPr>
+          <w:rFonts w:ascii="Courier New" w:hAnsi="Courier New" w:cs="Courier New"/>
+          <w:color w:val="000000"/>
+          <w:sz w:val="20"/>
+          <w:szCs w:val="20"/>
+          <w:lang w:bidi="he-IL"/>
+        </w:rPr>
+        <w:t xml:space="preserve"> + </w:t>
+      </w:r>
+      <w:proofErr w:type="spellStart"/>
+      <w:r>
+        <w:rPr>
+          <w:rFonts w:ascii="Courier New" w:hAnsi="Courier New" w:cs="Courier New"/>
+          <w:color w:val="6A3E3E"/>
+          <w:sz w:val="20"/>
+          <w:szCs w:val="20"/>
+          <w:lang w:bidi="he-IL"/>
+        </w:rPr>
+        <w:t>totalLosses</w:t>
+      </w:r>
+      <w:proofErr w:type="spellEnd"/>
+      <w:r>
+        <w:rPr>
+          <w:rFonts w:ascii="Courier New" w:hAnsi="Courier New" w:cs="Courier New"/>
+          <w:color w:val="000000"/>
+          <w:sz w:val="20"/>
+          <w:szCs w:val="20"/>
+          <w:lang w:bidi="he-IL"/>
+        </w:rPr>
+        <w:t>)));</w:t>
+      </w:r>
+    </w:p>
+    <w:p>
+      <w:pPr>
+        <w:rPr>
+          <w:rFonts w:ascii="Courier New" w:hAnsi="Courier New" w:cs="Courier New"/>
+          <w:color w:val="000000"/>
+          <w:sz w:val="20"/>
+          <w:szCs w:val="20"/>
+          <w:lang w:bidi="he-IL"/>
+        </w:rPr>
+      </w:pPr>
+      <w:r>
+        <w:rPr>
+          <w:rFonts w:ascii="Courier New" w:hAnsi="Courier New" w:cs="Courier New"/>
+          <w:color w:val="000000"/>
+          <w:sz w:val="20"/>
+          <w:szCs w:val="20"/>
+          <w:lang w:bidi="he-IL"/>
+        </w:rPr>
+        <w:tab/>
+        <w:t>}</w:t>
+      </w:r>
+    </w:p>
+    <w:p>
+      <w:pPr>
+        <w:rPr>
+          <w:lang w:bidi="he-IL"/>
+        </w:rPr>
+      </w:pPr>
+      <w:r>
+        <w:rPr>
+          <w:lang w:bidi="he-IL"/>
+        </w:rPr>
+        <w:t>We have this instead, with the added line highlighted in yellow:</w:t>
+      </w:r>
+    </w:p>
+    <w:p>
+      <w:pPr>
+        <w:autoSpaceDE w:val="0"/>
+        <w:autoSpaceDN w:val="0"/>
+        <w:adjustRightInd w:val="0"/>
+        <w:spacing w:after="0" w:line="240" w:lineRule="auto"/>
+        <w:ind w:left="720"/>
+        <w:rPr>
+          <w:rFonts w:ascii="Courier New" w:hAnsi="Courier New" w:cs="Courier New"/>
+          <w:sz w:val="20"/>
+          <w:szCs w:val="20"/>
+          <w:lang w:bidi="he-IL"/>
+        </w:rPr>
+      </w:pPr>
+      <w:proofErr w:type="spellStart"/>
+      <w:proofErr w:type="gramStart"/>
+      <w:r>
+        <w:rPr>
+          <w:rFonts w:ascii="Courier New" w:hAnsi="Courier New" w:cs="Courier New"/>
+          <w:color w:val="000000"/>
+          <w:sz w:val="20"/>
+          <w:szCs w:val="20"/>
+          <w:lang w:bidi="he-IL"/>
+        </w:rPr>
+        <w:t>System.</w:t>
+      </w:r>
+      <w:r>
+        <w:rPr>
+          <w:rFonts w:ascii="Courier New" w:hAnsi="Courier New" w:cs="Courier New"/>
+          <w:b/>
+          <w:bCs/>
+          <w:i/>
+          <w:iCs/>
+          <w:color w:val="0000C0"/>
+          <w:sz w:val="20"/>
+          <w:szCs w:val="20"/>
+          <w:lang w:bidi="he-IL"/>
+        </w:rPr>
+        <w:t>out</w:t>
+      </w:r>
+      <w:r>
+        <w:rPr>
+          <w:rFonts w:ascii="Courier New" w:hAnsi="Courier New" w:cs="Courier New"/>
+          <w:color w:val="000000"/>
+          <w:sz w:val="20"/>
+          <w:szCs w:val="20"/>
+          <w:lang w:bidi="he-IL"/>
+        </w:rPr>
+        <w:t>.println</w:t>
+      </w:r>
+      <w:proofErr w:type="spellEnd"/>
+      <w:r>
+        <w:rPr>
+          <w:rFonts w:ascii="Courier New" w:hAnsi="Courier New" w:cs="Courier New"/>
+          <w:color w:val="000000"/>
+          <w:sz w:val="20"/>
+          <w:szCs w:val="20"/>
+          <w:lang w:bidi="he-IL"/>
+        </w:rPr>
+        <w:t>(</w:t>
+      </w:r>
+      <w:proofErr w:type="spellStart"/>
+      <w:proofErr w:type="gramEnd"/>
+      <w:r>
+        <w:rPr>
+          <w:rFonts w:ascii="Courier New" w:hAnsi="Courier New" w:cs="Courier New"/>
+          <w:color w:val="000000"/>
+          <w:sz w:val="20"/>
+          <w:szCs w:val="20"/>
+          <w:lang w:bidi="he-IL"/>
+        </w:rPr>
+        <w:t>String.</w:t>
+      </w:r>
+      <w:r>
+        <w:rPr>
+          <w:rFonts w:ascii="Courier New" w:hAnsi="Courier New" w:cs="Courier New"/>
+          <w:i/>
+          <w:iCs/>
+          <w:color w:val="000000"/>
+          <w:sz w:val="20"/>
+          <w:szCs w:val="20"/>
+          <w:lang w:bidi="he-IL"/>
+        </w:rPr>
+        <w:t>format</w:t>
+      </w:r>
+      <w:proofErr w:type="spellEnd"/>
+      <w:r>
+        <w:rPr>
+          <w:rFonts w:ascii="Courier New" w:hAnsi="Courier New" w:cs="Courier New"/>
+          <w:color w:val="000000"/>
+          <w:sz w:val="20"/>
+          <w:szCs w:val="20"/>
+          <w:lang w:bidi="he-IL"/>
+        </w:rPr>
+        <w:t>(</w:t>
+      </w:r>
+      <w:r>
+        <w:rPr>
+          <w:rFonts w:ascii="Courier New" w:hAnsi="Courier New" w:cs="Courier New"/>
+          <w:color w:val="2A00FF"/>
+          <w:sz w:val="20"/>
+          <w:szCs w:val="20"/>
+          <w:lang w:bidi="he-IL"/>
+        </w:rPr>
+        <w:t>"Win count = %d, Lose Count = %d, %.2f"</w:t>
+      </w:r>
+      <w:r>
+        <w:rPr>
+          <w:rFonts w:ascii="Courier New" w:hAnsi="Courier New" w:cs="Courier New"/>
+          <w:color w:val="000000"/>
+          <w:sz w:val="20"/>
+          <w:szCs w:val="20"/>
+          <w:lang w:bidi="he-IL"/>
+        </w:rPr>
+        <w:t xml:space="preserve">, </w:t>
+      </w:r>
+      <w:proofErr w:type="spellStart"/>
+      <w:r>
+        <w:rPr>
+          <w:rFonts w:ascii="Courier New" w:hAnsi="Courier New" w:cs="Courier New"/>
+          <w:color w:val="6A3E3E"/>
+          <w:sz w:val="20"/>
+          <w:szCs w:val="20"/>
+          <w:lang w:bidi="he-IL"/>
+        </w:rPr>
+        <w:t>winCount</w:t>
+      </w:r>
+      <w:proofErr w:type="spellEnd"/>
+      <w:r>
+        <w:rPr>
+          <w:rFonts w:ascii="Courier New" w:hAnsi="Courier New" w:cs="Courier New"/>
+          <w:color w:val="000000"/>
+          <w:sz w:val="20"/>
+          <w:szCs w:val="20"/>
+          <w:lang w:bidi="he-IL"/>
+        </w:rPr>
+        <w:t xml:space="preserve">, </w:t>
+      </w:r>
+      <w:proofErr w:type="spellStart"/>
+      <w:r>
+        <w:rPr>
+          <w:rFonts w:ascii="Courier New" w:hAnsi="Courier New" w:cs="Courier New"/>
+          <w:color w:val="6A3E3E"/>
+          <w:sz w:val="20"/>
+          <w:szCs w:val="20"/>
+          <w:lang w:bidi="he-IL"/>
+        </w:rPr>
+        <w:t>loseCount</w:t>
+      </w:r>
+      <w:proofErr w:type="spellEnd"/>
+      <w:r>
+        <w:rPr>
+          <w:rFonts w:ascii="Courier New" w:hAnsi="Courier New" w:cs="Courier New"/>
+          <w:color w:val="000000"/>
+          <w:sz w:val="20"/>
+          <w:szCs w:val="20"/>
+          <w:lang w:bidi="he-IL"/>
+        </w:rPr>
+        <w:t>, (</w:t>
+      </w:r>
+      <w:r>
+        <w:rPr>
+          <w:rFonts w:ascii="Courier New" w:hAnsi="Courier New" w:cs="Courier New"/>
+          <w:b/>
+          <w:bCs/>
+          <w:color w:val="7F0055"/>
+          <w:sz w:val="20"/>
+          <w:szCs w:val="20"/>
+          <w:lang w:bidi="he-IL"/>
+        </w:rPr>
+        <w:t>float</w:t>
+      </w:r>
+      <w:r>
+        <w:rPr>
+          <w:rFonts w:ascii="Courier New" w:hAnsi="Courier New" w:cs="Courier New"/>
+          <w:color w:val="000000"/>
+          <w:sz w:val="20"/>
+          <w:szCs w:val="20"/>
+          <w:lang w:bidi="he-IL"/>
+        </w:rPr>
+        <w:t xml:space="preserve">) </w:t>
+      </w:r>
+      <w:proofErr w:type="spellStart"/>
+      <w:r>
+        <w:rPr>
+          <w:rFonts w:ascii="Courier New" w:hAnsi="Courier New" w:cs="Courier New"/>
+          <w:color w:val="6A3E3E"/>
+          <w:sz w:val="20"/>
+          <w:szCs w:val="20"/>
+          <w:lang w:bidi="he-IL"/>
+        </w:rPr>
+        <w:t>winCount</w:t>
+      </w:r>
+      <w:proofErr w:type="spellEnd"/>
+      <w:r>
+        <w:rPr>
+          <w:rFonts w:ascii="Courier New" w:hAnsi="Courier New" w:cs="Courier New"/>
+          <w:color w:val="000000"/>
+          <w:sz w:val="20"/>
+          <w:szCs w:val="20"/>
+          <w:lang w:bidi="he-IL"/>
+        </w:rPr>
+        <w:t>/(</w:t>
+      </w:r>
+      <w:proofErr w:type="spellStart"/>
+      <w:r>
+        <w:rPr>
+          <w:rFonts w:ascii="Courier New" w:hAnsi="Courier New" w:cs="Courier New"/>
+          <w:color w:val="6A3E3E"/>
+          <w:sz w:val="20"/>
+          <w:szCs w:val="20"/>
+          <w:lang w:bidi="he-IL"/>
+        </w:rPr>
+        <w:t>winCount</w:t>
+      </w:r>
+      <w:r>
+        <w:rPr>
+          <w:rFonts w:ascii="Courier New" w:hAnsi="Courier New" w:cs="Courier New"/>
+          <w:color w:val="000000"/>
+          <w:sz w:val="20"/>
+          <w:szCs w:val="20"/>
+          <w:lang w:bidi="he-IL"/>
+        </w:rPr>
+        <w:t>+</w:t>
+      </w:r>
+      <w:r>
+        <w:rPr>
+          <w:rFonts w:ascii="Courier New" w:hAnsi="Courier New" w:cs="Courier New"/>
+          <w:color w:val="6A3E3E"/>
+          <w:sz w:val="20"/>
+          <w:szCs w:val="20"/>
+          <w:lang w:bidi="he-IL"/>
+        </w:rPr>
+        <w:t>loseCount</w:t>
+      </w:r>
+      <w:proofErr w:type="spellEnd"/>
+      <w:r>
+        <w:rPr>
+          <w:rFonts w:ascii="Courier New" w:hAnsi="Courier New" w:cs="Courier New"/>
+          <w:color w:val="000000"/>
+          <w:sz w:val="20"/>
+          <w:szCs w:val="20"/>
+          <w:lang w:bidi="he-IL"/>
+        </w:rPr>
+        <w:t>)));</w:t>
+      </w:r>
+    </w:p>
+    <w:p>
+      <w:pPr>
+        <w:autoSpaceDE w:val="0"/>
+        <w:autoSpaceDN w:val="0"/>
+        <w:adjustRightInd w:val="0"/>
+        <w:spacing w:after="0" w:line="240" w:lineRule="auto"/>
+        <w:rPr>
+          <w:rFonts w:ascii="Courier New" w:hAnsi="Courier New" w:cs="Courier New"/>
+          <w:sz w:val="20"/>
+          <w:szCs w:val="20"/>
+          <w:lang w:bidi="he-IL"/>
+        </w:rPr>
+      </w:pPr>
+      <w:r>
+        <w:rPr>
+          <w:rFonts w:ascii="Courier New" w:hAnsi="Courier New" w:cs="Courier New"/>
+          <w:color w:val="000000"/>
+          <w:sz w:val="20"/>
+          <w:szCs w:val="20"/>
+          <w:lang w:bidi="he-IL"/>
+        </w:rPr>
+        <w:t xml:space="preserve">            </w:t>
+      </w:r>
+      <w:proofErr w:type="spellStart"/>
+      <w:proofErr w:type="gramStart"/>
+      <w:r>
+        <w:rPr>
+          <w:rFonts w:ascii="Courier New" w:hAnsi="Courier New" w:cs="Courier New"/>
+          <w:color w:val="6A3E3E"/>
+          <w:sz w:val="20"/>
+          <w:szCs w:val="20"/>
+          <w:lang w:bidi="he-IL"/>
+        </w:rPr>
+        <w:t>totalWins</w:t>
+      </w:r>
+      <w:proofErr w:type="spellEnd"/>
+      <w:proofErr w:type="gramEnd"/>
+      <w:r>
+        <w:rPr>
+          <w:rFonts w:ascii="Courier New" w:hAnsi="Courier New" w:cs="Courier New"/>
+          <w:color w:val="000000"/>
+          <w:sz w:val="20"/>
+          <w:szCs w:val="20"/>
+          <w:lang w:bidi="he-IL"/>
+        </w:rPr>
+        <w:t xml:space="preserve"> += </w:t>
+      </w:r>
+      <w:proofErr w:type="spellStart"/>
+      <w:r>
+        <w:rPr>
+          <w:rFonts w:ascii="Courier New" w:hAnsi="Courier New" w:cs="Courier New"/>
+          <w:color w:val="6A3E3E"/>
+          <w:sz w:val="20"/>
+          <w:szCs w:val="20"/>
+          <w:lang w:bidi="he-IL"/>
+        </w:rPr>
+        <w:t>winCount</w:t>
+      </w:r>
+      <w:proofErr w:type="spellEnd"/>
+      <w:r>
+        <w:rPr>
+          <w:rFonts w:ascii="Courier New" w:hAnsi="Courier New" w:cs="Courier New"/>
+          <w:color w:val="000000"/>
+          <w:sz w:val="20"/>
+          <w:szCs w:val="20"/>
+          <w:lang w:bidi="he-IL"/>
+        </w:rPr>
+        <w:t>;</w:t>
+      </w:r>
+    </w:p>
+    <w:p>
+      <w:pPr>
+        <w:autoSpaceDE w:val="0"/>
+        <w:autoSpaceDN w:val="0"/>
+        <w:adjustRightInd w:val="0"/>
+        <w:spacing w:after="0" w:line="240" w:lineRule="auto"/>
+        <w:rPr>
+          <w:rFonts w:ascii="Courier New" w:hAnsi="Courier New" w:cs="Courier New"/>
+          <w:sz w:val="20"/>
+          <w:szCs w:val="20"/>
+          <w:lang w:bidi="he-IL"/>
+        </w:rPr>
+      </w:pPr>
+      <w:r>
+        <w:rPr>
+          <w:rFonts w:ascii="Courier New" w:hAnsi="Courier New" w:cs="Courier New"/>
+          <w:color w:val="000000"/>
+          <w:sz w:val="20"/>
+          <w:szCs w:val="20"/>
+          <w:lang w:bidi="he-IL"/>
+        </w:rPr>
+        <w:t xml:space="preserve">            </w:t>
+      </w:r>
+      <w:proofErr w:type="spellStart"/>
+      <w:proofErr w:type="gramStart"/>
+      <w:r>
+        <w:rPr>
+          <w:rFonts w:ascii="Courier New" w:hAnsi="Courier New" w:cs="Courier New"/>
+          <w:color w:val="6A3E3E"/>
+          <w:sz w:val="20"/>
+          <w:szCs w:val="20"/>
+          <w:lang w:bidi="he-IL"/>
+        </w:rPr>
+        <w:t>totalLosses</w:t>
+      </w:r>
+      <w:proofErr w:type="spellEnd"/>
+      <w:proofErr w:type="gramEnd"/>
+      <w:r>
+        <w:rPr>
+          <w:rFonts w:ascii="Courier New" w:hAnsi="Courier New" w:cs="Courier New"/>
+          <w:color w:val="000000"/>
+          <w:sz w:val="20"/>
+          <w:szCs w:val="20"/>
+          <w:lang w:bidi="he-IL"/>
+        </w:rPr>
+        <w:t xml:space="preserve"> += </w:t>
+      </w:r>
+      <w:proofErr w:type="spellStart"/>
+      <w:r>
+        <w:rPr>
+          <w:rFonts w:ascii="Courier New" w:hAnsi="Courier New" w:cs="Courier New"/>
+          <w:color w:val="6A3E3E"/>
+          <w:sz w:val="20"/>
+          <w:szCs w:val="20"/>
+          <w:lang w:bidi="he-IL"/>
+        </w:rPr>
+        <w:t>loseCount</w:t>
+      </w:r>
+      <w:proofErr w:type="spellEnd"/>
+      <w:r>
+        <w:rPr>
+          <w:rFonts w:ascii="Courier New" w:hAnsi="Courier New" w:cs="Courier New"/>
+          <w:color w:val="000000"/>
+          <w:sz w:val="20"/>
+          <w:szCs w:val="20"/>
+          <w:lang w:bidi="he-IL"/>
+        </w:rPr>
+        <w:t>;</w:t>
+      </w:r>
+    </w:p>
+    <w:p>
+      <w:pPr>
+        <w:autoSpaceDE w:val="0"/>
+        <w:autoSpaceDN w:val="0"/>
+        <w:adjustRightInd w:val="0"/>
+        <w:spacing w:after="0" w:line="240" w:lineRule="auto"/>
+        <w:rPr>
+          <w:rFonts w:ascii="Courier New" w:hAnsi="Courier New" w:cs="Courier New"/>
+          <w:sz w:val="20"/>
+          <w:szCs w:val="20"/>
+          <w:lang w:bidi="he-IL"/>
+        </w:rPr>
+      </w:pPr>
+      <w:r>
+        <w:rPr>
+          <w:rFonts w:ascii="Courier New" w:hAnsi="Courier New" w:cs="Courier New"/>
+          <w:color w:val="000000"/>
+          <w:sz w:val="20"/>
+          <w:szCs w:val="20"/>
+          <w:lang w:bidi="he-IL"/>
+        </w:rPr>
+        <w:t xml:space="preserve">            </w:t>
+      </w:r>
+    </w:p>
+    <w:p>
+      <w:pPr>
+        <w:autoSpaceDE w:val="0"/>
+        <w:autoSpaceDN w:val="0"/>
+        <w:adjustRightInd w:val="0"/>
+        <w:spacing w:after="0" w:line="240" w:lineRule="auto"/>
+        <w:ind w:left="720"/>
+        <w:rPr>
+          <w:rFonts w:ascii="Courier New" w:hAnsi="Courier New" w:cs="Courier New"/>
+          <w:sz w:val="20"/>
+          <w:szCs w:val="20"/>
+          <w:lang w:bidi="he-IL"/>
+        </w:rPr>
+      </w:pPr>
+      <w:r>
+        <w:rPr>
+          <w:rFonts w:ascii="Courier New" w:hAnsi="Courier New" w:cs="Courier New"/>
+          <w:color w:val="000000"/>
+          <w:sz w:val="20"/>
+          <w:szCs w:val="20"/>
+          <w:lang w:bidi="he-IL"/>
+        </w:rPr>
+        <w:t xml:space="preserve">            </w:t>
+      </w:r>
+      <w:proofErr w:type="spellStart"/>
+      <w:proofErr w:type="gramStart"/>
+      <w:r>
+        <w:rPr>
+          <w:rFonts w:ascii="Courier New" w:hAnsi="Courier New" w:cs="Courier New"/>
+          <w:color w:val="000000"/>
+          <w:sz w:val="20"/>
+          <w:szCs w:val="20"/>
+          <w:highlight w:val="yellow"/>
+          <w:lang w:bidi="he-IL"/>
+        </w:rPr>
+        <w:t>System.</w:t>
+      </w:r>
+      <w:r>
+        <w:rPr>
+          <w:rFonts w:ascii="Courier New" w:hAnsi="Courier New" w:cs="Courier New"/>
+          <w:b/>
+          <w:bCs/>
+          <w:i/>
+          <w:iCs/>
+          <w:color w:val="0000C0"/>
+          <w:sz w:val="20"/>
+          <w:szCs w:val="20"/>
+          <w:highlight w:val="yellow"/>
+          <w:lang w:bidi="he-IL"/>
+        </w:rPr>
+        <w:t>out</w:t>
+      </w:r>
+      <w:r>
+        <w:rPr>
+          <w:rFonts w:ascii="Courier New" w:hAnsi="Courier New" w:cs="Courier New"/>
+          <w:color w:val="000000"/>
+          <w:sz w:val="20"/>
+          <w:szCs w:val="20"/>
+          <w:highlight w:val="yellow"/>
+          <w:lang w:bidi="he-IL"/>
+        </w:rPr>
+        <w:t>.println</w:t>
+      </w:r>
+      <w:proofErr w:type="spellEnd"/>
+      <w:r>
+        <w:rPr>
+          <w:rFonts w:ascii="Courier New" w:hAnsi="Courier New" w:cs="Courier New"/>
+          <w:color w:val="000000"/>
+          <w:sz w:val="20"/>
+          <w:szCs w:val="20"/>
+          <w:highlight w:val="yellow"/>
+          <w:lang w:bidi="he-IL"/>
+        </w:rPr>
+        <w:t>(</w:t>
+      </w:r>
+      <w:proofErr w:type="gramEnd"/>
+      <w:r>
+        <w:rPr>
+          <w:rFonts w:ascii="Courier New" w:hAnsi="Courier New" w:cs="Courier New"/>
+          <w:color w:val="2A00FF"/>
+          <w:sz w:val="20"/>
+          <w:szCs w:val="20"/>
+          <w:highlight w:val="yellow"/>
+          <w:lang w:bidi="he-IL"/>
+        </w:rPr>
+        <w:t>"Please type \"q\" without quotes and press enter to proceed!"</w:t>
+      </w:r>
+      <w:r>
+        <w:rPr>
+          <w:rFonts w:ascii="Courier New" w:hAnsi="Courier New" w:cs="Courier New"/>
+          <w:color w:val="000000"/>
+          <w:sz w:val="20"/>
+          <w:szCs w:val="20"/>
+          <w:highlight w:val="yellow"/>
+          <w:lang w:bidi="he-IL"/>
+        </w:rPr>
+        <w:t>);</w:t>
+      </w:r>
+    </w:p>
+    <w:p>
+      <w:pPr>
+        <w:autoSpaceDE w:val="0"/>
+        <w:autoSpaceDN w:val="0"/>
+        <w:adjustRightInd w:val="0"/>
+        <w:spacing w:after="0" w:line="240" w:lineRule="auto"/>
+        <w:rPr>
+          <w:rFonts w:ascii="Courier New" w:hAnsi="Courier New" w:cs="Courier New"/>
+          <w:sz w:val="20"/>
+          <w:szCs w:val="20"/>
+          <w:lang w:bidi="he-IL"/>
+        </w:rPr>
+      </w:pPr>
+    </w:p>
+    <w:p>
+      <w:pPr>
+        <w:autoSpaceDE w:val="0"/>
+        <w:autoSpaceDN w:val="0"/>
+        <w:adjustRightInd w:val="0"/>
+        <w:spacing w:after="0" w:line="240" w:lineRule="auto"/>
+        <w:rPr>
+          <w:rFonts w:ascii="Courier New" w:hAnsi="Courier New" w:cs="Courier New"/>
+          <w:sz w:val="20"/>
+          <w:szCs w:val="20"/>
+          <w:lang w:bidi="he-IL"/>
+        </w:rPr>
+      </w:pPr>
+      <w:r>
+        <w:rPr>
+          <w:rFonts w:ascii="Courier New" w:hAnsi="Courier New" w:cs="Courier New"/>
+          <w:color w:val="000000"/>
+          <w:sz w:val="20"/>
+          <w:szCs w:val="20"/>
+          <w:lang w:bidi="he-IL"/>
+        </w:rPr>
+        <w:t xml:space="preserve">            String </w:t>
+      </w:r>
+      <w:proofErr w:type="spellStart"/>
+      <w:r>
+        <w:rPr>
+          <w:rFonts w:ascii="Courier New" w:hAnsi="Courier New" w:cs="Courier New"/>
+          <w:color w:val="6A3E3E"/>
+          <w:sz w:val="20"/>
+          <w:szCs w:val="20"/>
+          <w:lang w:bidi="he-IL"/>
+        </w:rPr>
+        <w:t>ans</w:t>
+      </w:r>
+      <w:proofErr w:type="spellEnd"/>
+      <w:r>
+        <w:rPr>
+          <w:rFonts w:ascii="Courier New" w:hAnsi="Courier New" w:cs="Courier New"/>
+          <w:color w:val="000000"/>
+          <w:sz w:val="20"/>
+          <w:szCs w:val="20"/>
+          <w:lang w:bidi="he-IL"/>
+        </w:rPr>
+        <w:t xml:space="preserve"> = </w:t>
+      </w:r>
+      <w:proofErr w:type="spellStart"/>
+      <w:proofErr w:type="gramStart"/>
+      <w:r>
+        <w:rPr>
+          <w:rFonts w:ascii="Courier New" w:hAnsi="Courier New" w:cs="Courier New"/>
+          <w:color w:val="6A3E3E"/>
+          <w:sz w:val="20"/>
+          <w:szCs w:val="20"/>
+          <w:lang w:bidi="he-IL"/>
+        </w:rPr>
+        <w:t>console</w:t>
+      </w:r>
+      <w:r>
+        <w:rPr>
+          <w:rFonts w:ascii="Courier New" w:hAnsi="Courier New" w:cs="Courier New"/>
+          <w:color w:val="000000"/>
+          <w:sz w:val="20"/>
+          <w:szCs w:val="20"/>
+          <w:lang w:bidi="he-IL"/>
+        </w:rPr>
+        <w:t>.readLine</w:t>
+      </w:r>
+      <w:proofErr w:type="spellEnd"/>
+      <w:r>
+        <w:rPr>
+          <w:rFonts w:ascii="Courier New" w:hAnsi="Courier New" w:cs="Courier New"/>
+          <w:color w:val="000000"/>
+          <w:sz w:val="20"/>
+          <w:szCs w:val="20"/>
+          <w:lang w:bidi="he-IL"/>
+        </w:rPr>
+        <w:t>(</w:t>
+      </w:r>
+      <w:proofErr w:type="gramEnd"/>
+      <w:r>
+        <w:rPr>
+          <w:rFonts w:ascii="Courier New" w:hAnsi="Courier New" w:cs="Courier New"/>
+          <w:color w:val="000000"/>
+          <w:sz w:val="20"/>
+          <w:szCs w:val="20"/>
+          <w:lang w:bidi="he-IL"/>
+        </w:rPr>
+        <w:t>);</w:t>
+      </w:r>
+    </w:p>
+    <w:p>
+      <w:pPr>
+        <w:autoSpaceDE w:val="0"/>
+        <w:autoSpaceDN w:val="0"/>
+        <w:adjustRightInd w:val="0"/>
+        <w:spacing w:after="0" w:line="240" w:lineRule="auto"/>
+        <w:rPr>
+          <w:rFonts w:ascii="Courier New" w:hAnsi="Courier New" w:cs="Courier New"/>
+          <w:sz w:val="20"/>
+          <w:szCs w:val="20"/>
+          <w:lang w:bidi="he-IL"/>
+        </w:rPr>
+      </w:pPr>
+      <w:r>
+        <w:rPr>
+          <w:rFonts w:ascii="Courier New" w:hAnsi="Courier New" w:cs="Courier New"/>
+          <w:color w:val="000000"/>
+          <w:sz w:val="20"/>
+          <w:szCs w:val="20"/>
+          <w:lang w:bidi="he-IL"/>
+        </w:rPr>
+        <w:t xml:space="preserve">            </w:t>
+      </w:r>
+      <w:proofErr w:type="gramStart"/>
+      <w:r>
+        <w:rPr>
+          <w:rFonts w:ascii="Courier New" w:hAnsi="Courier New" w:cs="Courier New"/>
+          <w:b/>
+          <w:bCs/>
+          <w:color w:val="7F0055"/>
+          <w:sz w:val="20"/>
+          <w:szCs w:val="20"/>
+          <w:lang w:bidi="he-IL"/>
+        </w:rPr>
+        <w:t>if</w:t>
+      </w:r>
+      <w:proofErr w:type="gramEnd"/>
+      <w:r>
+        <w:rPr>
+          <w:rFonts w:ascii="Courier New" w:hAnsi="Courier New" w:cs="Courier New"/>
+          <w:color w:val="000000"/>
+          <w:sz w:val="20"/>
+          <w:szCs w:val="20"/>
+          <w:lang w:bidi="he-IL"/>
+        </w:rPr>
+        <w:t xml:space="preserve"> (</w:t>
+      </w:r>
+      <w:proofErr w:type="spellStart"/>
+      <w:r>
+        <w:rPr>
+          <w:rFonts w:ascii="Courier New" w:hAnsi="Courier New" w:cs="Courier New"/>
+          <w:color w:val="6A3E3E"/>
+          <w:sz w:val="20"/>
+          <w:szCs w:val="20"/>
+          <w:lang w:bidi="he-IL"/>
+        </w:rPr>
+        <w:t>ans</w:t>
+      </w:r>
+      <w:r>
+        <w:rPr>
+          <w:rFonts w:ascii="Courier New" w:hAnsi="Courier New" w:cs="Courier New"/>
+          <w:color w:val="000000"/>
+          <w:sz w:val="20"/>
+          <w:szCs w:val="20"/>
+          <w:lang w:bidi="he-IL"/>
+        </w:rPr>
+        <w:t>.equals</w:t>
+      </w:r>
+      <w:proofErr w:type="spellEnd"/>
+      <w:r>
+        <w:rPr>
+          <w:rFonts w:ascii="Courier New" w:hAnsi="Courier New" w:cs="Courier New"/>
+          <w:color w:val="000000"/>
+          <w:sz w:val="20"/>
+          <w:szCs w:val="20"/>
+          <w:lang w:bidi="he-IL"/>
+        </w:rPr>
+        <w:t>(</w:t>
+      </w:r>
+      <w:r>
+        <w:rPr>
+          <w:rFonts w:ascii="Courier New" w:hAnsi="Courier New" w:cs="Courier New"/>
+          <w:color w:val="2A00FF"/>
+          <w:sz w:val="20"/>
+          <w:szCs w:val="20"/>
+          <w:lang w:bidi="he-IL"/>
+        </w:rPr>
+        <w:t>"q"</w:t>
+      </w:r>
+      <w:r>
+        <w:rPr>
+          <w:rFonts w:ascii="Courier New" w:hAnsi="Courier New" w:cs="Courier New"/>
+          <w:color w:val="000000"/>
+          <w:sz w:val="20"/>
+          <w:szCs w:val="20"/>
+          <w:lang w:bidi="he-IL"/>
+        </w:rPr>
+        <w:t xml:space="preserve">)) </w:t>
+      </w:r>
+      <w:r>
+        <w:rPr>
+          <w:rFonts w:ascii="Courier New" w:hAnsi="Courier New" w:cs="Courier New"/>
+          <w:b/>
+          <w:bCs/>
+          <w:color w:val="7F0055"/>
+          <w:sz w:val="20"/>
+          <w:szCs w:val="20"/>
+          <w:lang w:bidi="he-IL"/>
+        </w:rPr>
+        <w:t>break</w:t>
+      </w:r>
+      <w:r>
+        <w:rPr>
+          <w:rFonts w:ascii="Courier New" w:hAnsi="Courier New" w:cs="Courier New"/>
+          <w:color w:val="000000"/>
+          <w:sz w:val="20"/>
+          <w:szCs w:val="20"/>
+          <w:lang w:bidi="he-IL"/>
+        </w:rPr>
+        <w:t>;</w:t>
+      </w:r>
+    </w:p>
+    <w:p>
+      <w:pPr>
+        <w:autoSpaceDE w:val="0"/>
+        <w:autoSpaceDN w:val="0"/>
+        <w:adjustRightInd w:val="0"/>
+        <w:spacing w:after="0" w:line="240" w:lineRule="auto"/>
+        <w:rPr>
+          <w:rFonts w:ascii="Courier New" w:hAnsi="Courier New" w:cs="Courier New"/>
+          <w:sz w:val="20"/>
+          <w:szCs w:val="20"/>
+          <w:lang w:bidi="he-IL"/>
+        </w:rPr>
+      </w:pPr>
+      <w:r>
+        <w:rPr>
+          <w:rFonts w:ascii="Courier New" w:hAnsi="Courier New" w:cs="Courier New"/>
+          <w:color w:val="000000"/>
+          <w:sz w:val="20"/>
+          <w:szCs w:val="20"/>
+          <w:lang w:bidi="he-IL"/>
+        </w:rPr>
+        <w:t xml:space="preserve">        } </w:t>
+      </w:r>
+      <w:r>
+        <w:rPr>
+          <w:rFonts w:ascii="Courier New" w:hAnsi="Courier New" w:cs="Courier New"/>
+          <w:color w:val="3F7F5F"/>
+          <w:sz w:val="20"/>
+          <w:szCs w:val="20"/>
+          <w:lang w:bidi="he-IL"/>
+        </w:rPr>
+        <w:t>//while true</w:t>
+      </w:r>
+    </w:p>
+    <w:p>
+      <w:pPr>
+        <w:autoSpaceDE w:val="0"/>
+        <w:autoSpaceDN w:val="0"/>
+        <w:adjustRightInd w:val="0"/>
+        <w:spacing w:after="0" w:line="240" w:lineRule="auto"/>
+        <w:rPr>
+          <w:rFonts w:ascii="Courier New" w:hAnsi="Courier New" w:cs="Courier New"/>
+          <w:sz w:val="20"/>
+          <w:szCs w:val="20"/>
+          <w:lang w:bidi="he-IL"/>
+        </w:rPr>
+      </w:pPr>
+      <w:r>
+        <w:rPr>
+          <w:rFonts w:ascii="Courier New" w:hAnsi="Courier New" w:cs="Courier New"/>
+          <w:color w:val="000000"/>
+          <w:sz w:val="20"/>
+          <w:szCs w:val="20"/>
+          <w:lang w:bidi="he-IL"/>
+        </w:rPr>
+        <w:t xml:space="preserve">        </w:t>
+      </w:r>
+    </w:p>
+    <w:p>
+      <w:pPr>
+        <w:autoSpaceDE w:val="0"/>
+        <w:autoSpaceDN w:val="0"/>
+        <w:adjustRightInd w:val="0"/>
+        <w:spacing w:after="0" w:line="240" w:lineRule="auto"/>
+        <w:ind w:left="720"/>
+        <w:rPr>
+          <w:rFonts w:ascii="Courier New" w:hAnsi="Courier New" w:cs="Courier New"/>
+          <w:sz w:val="20"/>
+          <w:szCs w:val="20"/>
+          <w:lang w:bidi="he-IL"/>
+        </w:rPr>
+      </w:pPr>
+      <w:r>
+        <w:rPr>
+          <w:rFonts w:ascii="Courier New" w:hAnsi="Courier New" w:cs="Courier New"/>
+          <w:color w:val="000000"/>
+          <w:sz w:val="20"/>
+          <w:szCs w:val="20"/>
+          <w:lang w:bidi="he-IL"/>
+        </w:rPr>
+        <w:t xml:space="preserve">        </w:t>
+      </w:r>
+      <w:proofErr w:type="spellStart"/>
+      <w:proofErr w:type="gramStart"/>
+      <w:r>
+        <w:rPr>
+          <w:rFonts w:ascii="Courier New" w:hAnsi="Courier New" w:cs="Courier New"/>
+          <w:color w:val="000000"/>
+          <w:sz w:val="20"/>
+          <w:szCs w:val="20"/>
+          <w:lang w:bidi="he-IL"/>
+        </w:rPr>
+        <w:t>System.</w:t>
+      </w:r>
+      <w:r>
+        <w:rPr>
+          <w:rFonts w:ascii="Courier New" w:hAnsi="Courier New" w:cs="Courier New"/>
+          <w:b/>
+          <w:bCs/>
+          <w:i/>
+          <w:iCs/>
+          <w:color w:val="0000C0"/>
+          <w:sz w:val="20"/>
+          <w:szCs w:val="20"/>
+          <w:lang w:bidi="he-IL"/>
+        </w:rPr>
+        <w:t>out</w:t>
+      </w:r>
+      <w:r>
+        <w:rPr>
+          <w:rFonts w:ascii="Courier New" w:hAnsi="Courier New" w:cs="Courier New"/>
+          <w:color w:val="000000"/>
+          <w:sz w:val="20"/>
+          <w:szCs w:val="20"/>
+          <w:lang w:bidi="he-IL"/>
+        </w:rPr>
+        <w:t>.println</w:t>
+      </w:r>
+      <w:proofErr w:type="spellEnd"/>
+      <w:r>
+        <w:rPr>
+          <w:rFonts w:ascii="Courier New" w:hAnsi="Courier New" w:cs="Courier New"/>
+          <w:color w:val="000000"/>
+          <w:sz w:val="20"/>
+          <w:szCs w:val="20"/>
+          <w:lang w:bidi="he-IL"/>
+        </w:rPr>
+        <w:t>(</w:t>
+      </w:r>
+      <w:proofErr w:type="spellStart"/>
+      <w:proofErr w:type="gramEnd"/>
+      <w:r>
+        <w:rPr>
+          <w:rFonts w:ascii="Courier New" w:hAnsi="Courier New" w:cs="Courier New"/>
+          <w:color w:val="000000"/>
+          <w:sz w:val="20"/>
+          <w:szCs w:val="20"/>
+          <w:lang w:bidi="he-IL"/>
+        </w:rPr>
+        <w:t>String.</w:t>
+      </w:r>
+      <w:r>
+        <w:rPr>
+          <w:rFonts w:ascii="Courier New" w:hAnsi="Courier New" w:cs="Courier New"/>
+          <w:i/>
+          <w:iCs/>
+          <w:color w:val="000000"/>
+          <w:sz w:val="20"/>
+          <w:szCs w:val="20"/>
+          <w:lang w:bidi="he-IL"/>
+        </w:rPr>
+        <w:t>format</w:t>
+      </w:r>
+      <w:proofErr w:type="spellEnd"/>
+      <w:r>
+        <w:rPr>
+          <w:rFonts w:ascii="Courier New" w:hAnsi="Courier New" w:cs="Courier New"/>
+          <w:color w:val="000000"/>
+          <w:sz w:val="20"/>
+          <w:szCs w:val="20"/>
+          <w:lang w:bidi="he-IL"/>
+        </w:rPr>
+        <w:t>(</w:t>
+      </w:r>
+      <w:r>
+        <w:rPr>
+          <w:rFonts w:ascii="Courier New" w:hAnsi="Courier New" w:cs="Courier New"/>
+          <w:color w:val="2A00FF"/>
+          <w:sz w:val="20"/>
+          <w:szCs w:val="20"/>
+          <w:lang w:bidi="he-IL"/>
+        </w:rPr>
+        <w:t>"Overall win rate = %.1f%%"</w:t>
+      </w:r>
+      <w:r>
+        <w:rPr>
+          <w:rFonts w:ascii="Courier New" w:hAnsi="Courier New" w:cs="Courier New"/>
+          <w:color w:val="000000"/>
+          <w:sz w:val="20"/>
+          <w:szCs w:val="20"/>
+          <w:lang w:bidi="he-IL"/>
+        </w:rPr>
+        <w:t>, (</w:t>
+      </w:r>
+      <w:r>
+        <w:rPr>
+          <w:rFonts w:ascii="Courier New" w:hAnsi="Courier New" w:cs="Courier New"/>
+          <w:b/>
+          <w:bCs/>
+          <w:color w:val="7F0055"/>
+          <w:sz w:val="20"/>
+          <w:szCs w:val="20"/>
+          <w:lang w:bidi="he-IL"/>
+        </w:rPr>
+        <w:t>float</w:t>
+      </w:r>
+      <w:r>
+        <w:rPr>
+          <w:rFonts w:ascii="Courier New" w:hAnsi="Courier New" w:cs="Courier New"/>
+          <w:color w:val="000000"/>
+          <w:sz w:val="20"/>
+          <w:szCs w:val="20"/>
+          <w:lang w:bidi="he-IL"/>
+        </w:rPr>
+        <w:t>)(</w:t>
+      </w:r>
+      <w:proofErr w:type="spellStart"/>
+      <w:r>
+        <w:rPr>
+          <w:rFonts w:ascii="Courier New" w:hAnsi="Courier New" w:cs="Courier New"/>
+          <w:color w:val="6A3E3E"/>
+          <w:sz w:val="20"/>
+          <w:szCs w:val="20"/>
+          <w:lang w:bidi="he-IL"/>
+        </w:rPr>
+        <w:t>totalWins</w:t>
+      </w:r>
+      <w:proofErr w:type="spellEnd"/>
+      <w:r>
+        <w:rPr>
+          <w:rFonts w:ascii="Courier New" w:hAnsi="Courier New" w:cs="Courier New"/>
+          <w:color w:val="000000"/>
+          <w:sz w:val="20"/>
+          <w:szCs w:val="20"/>
+          <w:lang w:bidi="he-IL"/>
+        </w:rPr>
+        <w:t xml:space="preserve"> * 100) / (</w:t>
+      </w:r>
+      <w:proofErr w:type="spellStart"/>
+      <w:r>
+        <w:rPr>
+          <w:rFonts w:ascii="Courier New" w:hAnsi="Courier New" w:cs="Courier New"/>
+          <w:color w:val="6A3E3E"/>
+          <w:sz w:val="20"/>
+          <w:szCs w:val="20"/>
+          <w:lang w:bidi="he-IL"/>
+        </w:rPr>
+        <w:t>totalWins</w:t>
+      </w:r>
+      <w:proofErr w:type="spellEnd"/>
+      <w:r>
+        <w:rPr>
+          <w:rFonts w:ascii="Courier New" w:hAnsi="Courier New" w:cs="Courier New"/>
+          <w:color w:val="000000"/>
+          <w:sz w:val="20"/>
+          <w:szCs w:val="20"/>
+          <w:lang w:bidi="he-IL"/>
+        </w:rPr>
+        <w:t xml:space="preserve"> + </w:t>
+      </w:r>
+      <w:proofErr w:type="spellStart"/>
+      <w:r>
+        <w:rPr>
+          <w:rFonts w:ascii="Courier New" w:hAnsi="Courier New" w:cs="Courier New"/>
+          <w:color w:val="6A3E3E"/>
+          <w:sz w:val="20"/>
+          <w:szCs w:val="20"/>
+          <w:lang w:bidi="he-IL"/>
+        </w:rPr>
+        <w:t>totalLosses</w:t>
+      </w:r>
+      <w:proofErr w:type="spellEnd"/>
+      <w:r>
+        <w:rPr>
+          <w:rFonts w:ascii="Courier New" w:hAnsi="Courier New" w:cs="Courier New"/>
+          <w:color w:val="000000"/>
+          <w:sz w:val="20"/>
+          <w:szCs w:val="20"/>
+          <w:lang w:bidi="he-IL"/>
+        </w:rPr>
+        <w:t>)));</w:t>
+      </w:r>
+    </w:p>
+    <w:p>
+      <w:pPr>
+        <w:rPr>
+          <w:rFonts w:ascii="Courier New" w:hAnsi="Courier New" w:cs="Courier New"/>
+          <w:color w:val="000000"/>
+          <w:sz w:val="20"/>
+          <w:szCs w:val="20"/>
+          <w:lang w:bidi="he-IL"/>
+        </w:rPr>
+      </w:pPr>
+      <w:r>
+        <w:rPr>
+          <w:rFonts w:ascii="Courier New" w:hAnsi="Courier New" w:cs="Courier New"/>
+          <w:color w:val="000000"/>
+          <w:sz w:val="20"/>
+          <w:szCs w:val="20"/>
+          <w:lang w:bidi="he-IL"/>
+        </w:rPr>
+        <w:tab/>
+        <w:t>}</w:t>
+      </w:r>
+    </w:p>
+    <w:p>
+      <w:pPr>
+        <w:rPr>
+          <w:lang w:bidi="he-IL"/>
+        </w:rPr>
+      </w:pPr>
+      <w:r>
+        <w:rPr>
+          <w:lang w:bidi="he-IL"/>
+        </w:rPr>
+        <w:t>By adding a single line, we can be sure to be able to obtain the overall win rate of the game.</w:t>
+      </w:r>
+    </w:p>
+    <w:p>
+      <w:pPr>
+        <w:rPr>
+          <w:lang w:bidi="he-IL"/>
+        </w:rPr>
+      </w:pPr>
+    </w:p>
+    <w:p>
+      <w:pPr>
+        <w:rPr>
+          <w:lang w:bidi="he-IL"/>
+        </w:rPr>
+      </w:pPr>
+      <w:r>
+        <w:rPr>
+          <w:lang w:bidi="he-IL"/>
+        </w:rPr>
+        <w:br w:type="page"/>
+      </w:r>
+    </w:p>
+    <w:p>
+      <w:pPr>
+        <w:pStyle w:val="Heading1"/>
+        <w:rPr>
+          <w:lang w:bidi="he-IL"/>
+        </w:rPr>
+      </w:pPr>
+      <w:r>
+        <w:rPr>
+          <w:lang w:bidi="he-IL"/>
+        </w:rPr>
+        <w:lastRenderedPageBreak/>
+        <w:t>Bug Report 5</w:t>
+      </w:r>
+    </w:p>
+    <w:p>
+      <w:pPr>
+        <w:pStyle w:val="Heading2"/>
+        <w:rPr>
+          <w:lang w:bidi="he-IL"/>
+        </w:rPr>
+      </w:pPr>
+      <w:r>
+        <w:rPr>
+          <w:lang w:bidi="he-IL"/>
+        </w:rPr>
+        <w:t>Description</w:t>
+      </w:r>
+    </w:p>
+    <w:p>
+      <w:pPr>
+        <w:rPr>
+          <w:lang w:bidi="he-IL"/>
+        </w:rPr>
+      </w:pPr>
+      <w:bookmarkStart w:id="0" w:name="_GoBack"/>
+      <w:bookmarkEnd w:id="0"/>
     </w:p>
     <w:sectPr>
       <w:pgSz w:w="11906" w:h="16838"/>
@@ -8776,6 +12464,28 @@
       <w:szCs w:val="26"/>
     </w:rPr>
   </w:style>
+  <w:style w:type="paragraph" w:styleId="Heading3">
+    <w:name w:val="heading 3"/>
+    <w:basedOn w:val="Normal"/>
+    <w:next w:val="Normal"/>
+    <w:link w:val="Heading3Char"/>
+    <w:uiPriority w:val="9"/>
+    <w:unhideWhenUsed/>
+    <w:qFormat/>
+    <w:rsid w:val="00D00ABB"/>
+    <w:pPr>
+      <w:keepNext/>
+      <w:keepLines/>
+      <w:spacing w:before="40" w:after="0"/>
+      <w:outlineLvl w:val="2"/>
+    </w:pPr>
+    <w:rPr>
+      <w:rFonts w:asciiTheme="majorHAnsi" w:eastAsiaTheme="majorEastAsia" w:hAnsiTheme="majorHAnsi" w:cstheme="majorBidi"/>
+      <w:color w:val="1F4D78" w:themeColor="accent1" w:themeShade="7F"/>
+      <w:sz w:val="24"/>
+      <w:szCs w:val="24"/>
+    </w:rPr>
+  </w:style>
   <w:style w:type="character" w:default="1" w:styleId="DefaultParagraphFont">
     <w:name w:val="Default Paragraph Font"/>
     <w:uiPriority w:val="1"/>
@@ -8917,6 +12627,28 @@
     <w:link w:val="Footer"/>
     <w:uiPriority w:val="99"/>
     <w:rsid w:val="00232824"/>
+  </w:style>
+  <w:style w:type="paragraph" w:styleId="NoSpacing">
+    <w:name w:val="No Spacing"/>
+    <w:uiPriority w:val="1"/>
+    <w:qFormat/>
+    <w:rsid w:val="001D0BC4"/>
+    <w:pPr>
+      <w:spacing w:after="0" w:line="240" w:lineRule="auto"/>
+    </w:pPr>
+  </w:style>
+  <w:style w:type="character" w:customStyle="1" w:styleId="Heading3Char">
+    <w:name w:val="Heading 3 Char"/>
+    <w:basedOn w:val="DefaultParagraphFont"/>
+    <w:link w:val="Heading3"/>
+    <w:uiPriority w:val="9"/>
+    <w:rsid w:val="00D00ABB"/>
+    <w:rPr>
+      <w:rFonts w:asciiTheme="majorHAnsi" w:eastAsiaTheme="majorEastAsia" w:hAnsiTheme="majorHAnsi" w:cstheme="majorBidi"/>
+      <w:color w:val="1F4D78" w:themeColor="accent1" w:themeShade="7F"/>
+      <w:sz w:val="24"/>
+      <w:szCs w:val="24"/>
+    </w:rPr>
   </w:style>
 </w:styles>
 </file>
@@ -9187,7 +12919,7 @@
 </file>
 
 <file path=customXml/itemProps1.xml><?xml version="1.0" encoding="utf-8"?>
-<ds:datastoreItem xmlns:ds="http://schemas.openxmlformats.org/officeDocument/2006/customXml" ds:itemID="{AC6528AE-4B74-4141-AD2F-EEE20D38562F}">
+<ds:datastoreItem xmlns:ds="http://schemas.openxmlformats.org/officeDocument/2006/customXml" ds:itemID="{30D93429-48A8-48DF-B86B-315FCC28BC79}">
   <ds:schemaRefs>
     <ds:schemaRef ds:uri="http://schemas.openxmlformats.org/officeDocument/2006/bibliography"/>
   </ds:schemaRefs>

--- a/ITC205 Assignment 4.docx
+++ b/ITC205 Assignment 4.docx
@@ -15,13 +15,8 @@
       <w:pPr>
         <w:pStyle w:val="Heading1"/>
       </w:pPr>
-      <w:proofErr w:type="spellStart"/>
-      <w:r>
-        <w:t>Github</w:t>
-      </w:r>
-      <w:proofErr w:type="spellEnd"/>
-      <w:r>
-        <w:t xml:space="preserve"> Repository URL</w:t>
+      <w:r>
+        <w:t>Github Repository URL</w:t>
       </w:r>
     </w:p>
     <w:p>
@@ -519,7 +514,6 @@
           <w:lang w:bidi="he-IL"/>
         </w:rPr>
       </w:pPr>
-      <w:proofErr w:type="gramStart"/>
       <w:r>
         <w:rPr>
           <w:rFonts w:ascii="Courier New" w:hAnsi="Courier New" w:cs="Courier New"/>
@@ -532,7 +526,6 @@
         </w:rPr>
         <w:t>while</w:t>
       </w:r>
-      <w:proofErr w:type="gramEnd"/>
       <w:r>
         <w:rPr>
           <w:rFonts w:ascii="Courier New" w:hAnsi="Courier New" w:cs="Courier New"/>
@@ -543,7 +536,6 @@
         </w:rPr>
         <w:t xml:space="preserve"> (</w:t>
       </w:r>
-      <w:proofErr w:type="spellStart"/>
       <w:r>
         <w:rPr>
           <w:rFonts w:ascii="Courier New" w:hAnsi="Courier New" w:cs="Courier New"/>
@@ -562,18 +554,7 @@
           <w:szCs w:val="20"/>
           <w:lang w:bidi="he-IL"/>
         </w:rPr>
-        <w:t>.balanceExceedsLimitBy</w:t>
-      </w:r>
-      <w:proofErr w:type="spellEnd"/>
-      <w:r>
-        <w:rPr>
-          <w:rFonts w:ascii="Courier New" w:hAnsi="Courier New" w:cs="Courier New"/>
-          <w:color w:val="000000"/>
-          <w:sz w:val="20"/>
-          <w:szCs w:val="20"/>
-          <w:lang w:bidi="he-IL"/>
-        </w:rPr>
-        <w:t>(</w:t>
+        <w:t>.balanceExceedsLimitBy(</w:t>
       </w:r>
       <w:r>
         <w:rPr>
@@ -595,7 +576,6 @@
         </w:rPr>
         <w:t xml:space="preserve">) &amp;&amp; </w:t>
       </w:r>
-      <w:proofErr w:type="spellStart"/>
       <w:r>
         <w:rPr>
           <w:rFonts w:ascii="Courier New" w:hAnsi="Courier New" w:cs="Courier New"/>
@@ -614,18 +594,7 @@
           <w:szCs w:val="20"/>
           <w:lang w:bidi="he-IL"/>
         </w:rPr>
-        <w:t>.getBalance</w:t>
-      </w:r>
-      <w:proofErr w:type="spellEnd"/>
-      <w:r>
-        <w:rPr>
-          <w:rFonts w:ascii="Courier New" w:hAnsi="Courier New" w:cs="Courier New"/>
-          <w:color w:val="000000"/>
-          <w:sz w:val="20"/>
-          <w:szCs w:val="20"/>
-          <w:lang w:bidi="he-IL"/>
-        </w:rPr>
-        <w:t>() &lt; 200)</w:t>
+        <w:t>.getBalance() &lt; 200)</w:t>
       </w:r>
     </w:p>
     <w:p>
@@ -675,7 +644,6 @@
         </w:rPr>
         <w:t xml:space="preserve">                    </w:t>
       </w:r>
-      <w:proofErr w:type="gramStart"/>
       <w:r>
         <w:rPr>
           <w:rFonts w:ascii="Courier New" w:hAnsi="Courier New" w:cs="Courier New"/>
@@ -686,7 +654,6 @@
         </w:rPr>
         <w:t>turn</w:t>
       </w:r>
-      <w:proofErr w:type="gramEnd"/>
       <w:r>
         <w:rPr>
           <w:rFonts w:ascii="Courier New" w:hAnsi="Courier New" w:cs="Courier New"/>
@@ -730,28 +697,7 @@
           <w:lang w:bidi="he-IL"/>
         </w:rPr>
         <w:tab/>
-      </w:r>
-      <w:proofErr w:type="spellStart"/>
-      <w:r>
-        <w:rPr>
-          <w:rFonts w:ascii="Courier New" w:hAnsi="Courier New" w:cs="Courier New"/>
-          <w:color w:val="000000"/>
-          <w:sz w:val="20"/>
-          <w:szCs w:val="20"/>
-          <w:lang w:bidi="he-IL"/>
-        </w:rPr>
-        <w:t>DiceValue</w:t>
-      </w:r>
-      <w:proofErr w:type="spellEnd"/>
-      <w:r>
-        <w:rPr>
-          <w:rFonts w:ascii="Courier New" w:hAnsi="Courier New" w:cs="Courier New"/>
-          <w:color w:val="000000"/>
-          <w:sz w:val="20"/>
-          <w:szCs w:val="20"/>
-          <w:lang w:bidi="he-IL"/>
-        </w:rPr>
-        <w:t xml:space="preserve"> </w:t>
+        <w:t xml:space="preserve">DiceValue </w:t>
       </w:r>
       <w:r>
         <w:rPr>
@@ -771,19 +717,7 @@
           <w:szCs w:val="20"/>
           <w:lang w:bidi="he-IL"/>
         </w:rPr>
-        <w:t xml:space="preserve"> = </w:t>
-      </w:r>
-      <w:proofErr w:type="spellStart"/>
-      <w:proofErr w:type="gramStart"/>
-      <w:r>
-        <w:rPr>
-          <w:rFonts w:ascii="Courier New" w:hAnsi="Courier New" w:cs="Courier New"/>
-          <w:color w:val="000000"/>
-          <w:sz w:val="20"/>
-          <w:szCs w:val="20"/>
-          <w:lang w:bidi="he-IL"/>
-        </w:rPr>
-        <w:t>DiceValue.</w:t>
+        <w:t xml:space="preserve"> = DiceValue.</w:t>
       </w:r>
       <w:r>
         <w:rPr>
@@ -797,27 +731,15 @@
         </w:rPr>
         <w:t>getRandom</w:t>
       </w:r>
-      <w:proofErr w:type="spellEnd"/>
-      <w:r>
-        <w:rPr>
-          <w:rFonts w:ascii="Courier New" w:hAnsi="Courier New" w:cs="Courier New"/>
-          <w:color w:val="000000"/>
-          <w:sz w:val="20"/>
-          <w:szCs w:val="20"/>
-          <w:lang w:bidi="he-IL"/>
-        </w:rPr>
-        <w:t>(</w:t>
-      </w:r>
-      <w:proofErr w:type="gramEnd"/>
-      <w:r>
-        <w:rPr>
-          <w:rFonts w:ascii="Courier New" w:hAnsi="Courier New" w:cs="Courier New"/>
-          <w:color w:val="000000"/>
-          <w:sz w:val="20"/>
-          <w:szCs w:val="20"/>
-          <w:lang w:bidi="he-IL"/>
-        </w:rPr>
-        <w:t>);</w:t>
+      <w:r>
+        <w:rPr>
+          <w:rFonts w:ascii="Courier New" w:hAnsi="Courier New" w:cs="Courier New"/>
+          <w:color w:val="000000"/>
+          <w:sz w:val="20"/>
+          <w:szCs w:val="20"/>
+          <w:lang w:bidi="he-IL"/>
+        </w:rPr>
+        <w:t>();</w:t>
       </w:r>
     </w:p>
     <w:p>
@@ -876,17 +798,6 @@
           <w:lang w:bidi="he-IL"/>
         </w:rPr>
         <w:tab/>
-      </w:r>
-      <w:proofErr w:type="spellStart"/>
-      <w:proofErr w:type="gramStart"/>
-      <w:r>
-        <w:rPr>
-          <w:rFonts w:ascii="Courier New" w:hAnsi="Courier New" w:cs="Courier New"/>
-          <w:color w:val="000000"/>
-          <w:sz w:val="20"/>
-          <w:szCs w:val="20"/>
-          <w:lang w:bidi="he-IL"/>
-        </w:rPr>
         <w:t>System.</w:t>
       </w:r>
       <w:r>
@@ -911,20 +822,8 @@
           <w:szCs w:val="20"/>
           <w:lang w:bidi="he-IL"/>
         </w:rPr>
-        <w:t>.printf</w:t>
-      </w:r>
-      <w:proofErr w:type="spellEnd"/>
-      <w:r>
-        <w:rPr>
-          <w:rFonts w:ascii="Courier New" w:hAnsi="Courier New" w:cs="Courier New"/>
-          <w:color w:val="000000"/>
-          <w:sz w:val="20"/>
-          <w:szCs w:val="20"/>
-          <w:lang w:bidi="he-IL"/>
-        </w:rPr>
-        <w:t>(</w:t>
-      </w:r>
-      <w:proofErr w:type="gramEnd"/>
+        <w:t>.printf(</w:t>
+      </w:r>
       <w:r>
         <w:rPr>
           <w:rFonts w:ascii="Courier New" w:hAnsi="Courier New" w:cs="Courier New"/>
@@ -999,7 +898,6 @@
         </w:rPr>
         <w:tab/>
       </w:r>
-      <w:proofErr w:type="gramStart"/>
       <w:r>
         <w:rPr>
           <w:rFonts w:ascii="Courier New" w:hAnsi="Courier New" w:cs="Courier New"/>
@@ -1010,7 +908,6 @@
         </w:rPr>
         <w:t>turn</w:t>
       </w:r>
-      <w:proofErr w:type="gramEnd"/>
       <w:r>
         <w:rPr>
           <w:rFonts w:ascii="Courier New" w:hAnsi="Courier New" w:cs="Courier New"/>
@@ -1021,7 +918,6 @@
         </w:rPr>
         <w:t xml:space="preserve">, </w:t>
       </w:r>
-      <w:proofErr w:type="spellStart"/>
       <w:r>
         <w:rPr>
           <w:rFonts w:ascii="Courier New" w:hAnsi="Courier New" w:cs="Courier New"/>
@@ -1040,18 +936,7 @@
           <w:szCs w:val="20"/>
           <w:lang w:bidi="he-IL"/>
         </w:rPr>
-        <w:t>.getName</w:t>
-      </w:r>
-      <w:proofErr w:type="spellEnd"/>
-      <w:r>
-        <w:rPr>
-          <w:rFonts w:ascii="Courier New" w:hAnsi="Courier New" w:cs="Courier New"/>
-          <w:color w:val="000000"/>
-          <w:sz w:val="20"/>
-          <w:szCs w:val="20"/>
-          <w:lang w:bidi="he-IL"/>
-        </w:rPr>
-        <w:t xml:space="preserve">(), </w:t>
+        <w:t xml:space="preserve">.getName(), </w:t>
       </w:r>
       <w:r>
         <w:rPr>
@@ -1161,8 +1046,6 @@
         </w:rPr>
         <w:tab/>
       </w:r>
-      <w:proofErr w:type="spellStart"/>
-      <w:proofErr w:type="gramStart"/>
       <w:r>
         <w:rPr>
           <w:rFonts w:ascii="Courier New" w:hAnsi="Courier New" w:cs="Courier New"/>
@@ -1176,8 +1059,6 @@
         </w:rPr>
         <w:t>int</w:t>
       </w:r>
-      <w:proofErr w:type="spellEnd"/>
-      <w:proofErr w:type="gramEnd"/>
       <w:r>
         <w:rPr>
           <w:rFonts w:ascii="Courier New" w:hAnsi="Courier New" w:cs="Courier New"/>
@@ -1211,7 +1092,6 @@
         </w:rPr>
         <w:t xml:space="preserve"> = </w:t>
       </w:r>
-      <w:proofErr w:type="spellStart"/>
       <w:r>
         <w:rPr>
           <w:rFonts w:ascii="Courier New" w:hAnsi="Courier New" w:cs="Courier New"/>
@@ -1232,19 +1112,29 @@
           <w:highlight w:val="yellow"/>
           <w:lang w:bidi="he-IL"/>
         </w:rPr>
-        <w:t>.playRound</w:t>
-      </w:r>
-      <w:proofErr w:type="spellEnd"/>
-      <w:r>
-        <w:rPr>
-          <w:rFonts w:ascii="Courier New" w:hAnsi="Courier New" w:cs="Courier New"/>
-          <w:color w:val="000000"/>
+        <w:t>.playRound(</w:t>
+      </w:r>
+      <w:r>
+        <w:rPr>
+          <w:rFonts w:ascii="Courier New" w:hAnsi="Courier New" w:cs="Courier New"/>
+          <w:color w:val="6A3E3E"/>
           <w:sz w:val="20"/>
           <w:szCs w:val="20"/>
           <w:highlight w:val="yellow"/>
           <w:lang w:bidi="he-IL"/>
         </w:rPr>
-        <w:t>(</w:t>
+        <w:t>player</w:t>
+      </w:r>
+      <w:r>
+        <w:rPr>
+          <w:rFonts w:ascii="Courier New" w:hAnsi="Courier New" w:cs="Courier New"/>
+          <w:color w:val="000000"/>
+          <w:sz w:val="20"/>
+          <w:szCs w:val="20"/>
+          <w:highlight w:val="yellow"/>
+          <w:lang w:bidi="he-IL"/>
+        </w:rPr>
+        <w:t xml:space="preserve">, </w:t>
       </w:r>
       <w:r>
         <w:rPr>
@@ -1255,7 +1145,7 @@
           <w:highlight w:val="yellow"/>
           <w:lang w:bidi="he-IL"/>
         </w:rPr>
-        <w:t>player</w:t>
+        <w:t>pick</w:t>
       </w:r>
       <w:r>
         <w:rPr>
@@ -1277,7 +1167,7 @@
           <w:highlight w:val="yellow"/>
           <w:lang w:bidi="he-IL"/>
         </w:rPr>
-        <w:t>pick</w:t>
+        <w:t>bet</w:t>
       </w:r>
       <w:r>
         <w:rPr>
@@ -1288,7 +1178,31 @@
           <w:highlight w:val="yellow"/>
           <w:lang w:bidi="he-IL"/>
         </w:rPr>
-        <w:t xml:space="preserve">, </w:t>
+        <w:t>);</w:t>
+      </w:r>
+    </w:p>
+    <w:p>
+      <w:pPr>
+        <w:autoSpaceDE w:val="0"/>
+        <w:autoSpaceDN w:val="0"/>
+        <w:adjustRightInd w:val="0"/>
+        <w:spacing w:after="0" w:line="240" w:lineRule="auto"/>
+        <w:rPr>
+          <w:rFonts w:ascii="Courier New" w:hAnsi="Courier New" w:cs="Courier New"/>
+          <w:sz w:val="20"/>
+          <w:szCs w:val="20"/>
+          <w:lang w:bidi="he-IL"/>
+        </w:rPr>
+      </w:pPr>
+      <w:r>
+        <w:rPr>
+          <w:rFonts w:ascii="Courier New" w:hAnsi="Courier New" w:cs="Courier New"/>
+          <w:color w:val="000000"/>
+          <w:sz w:val="20"/>
+          <w:szCs w:val="20"/>
+          <w:lang w:bidi="he-IL"/>
+        </w:rPr>
+        <w:t xml:space="preserve">                    </w:t>
       </w:r>
       <w:r>
         <w:rPr>
@@ -1296,21 +1210,39 @@
           <w:color w:val="6A3E3E"/>
           <w:sz w:val="20"/>
           <w:szCs w:val="20"/>
-          <w:highlight w:val="yellow"/>
-          <w:lang w:bidi="he-IL"/>
-        </w:rPr>
-        <w:t>bet</w:t>
-      </w:r>
-      <w:r>
-        <w:rPr>
-          <w:rFonts w:ascii="Courier New" w:hAnsi="Courier New" w:cs="Courier New"/>
-          <w:color w:val="000000"/>
-          <w:sz w:val="20"/>
-          <w:szCs w:val="20"/>
-          <w:highlight w:val="yellow"/>
-          <w:lang w:bidi="he-IL"/>
-        </w:rPr>
-        <w:t>);</w:t>
+          <w:lang w:bidi="he-IL"/>
+        </w:rPr>
+        <w:t>cdv</w:t>
+      </w:r>
+      <w:r>
+        <w:rPr>
+          <w:rFonts w:ascii="Courier New" w:hAnsi="Courier New" w:cs="Courier New"/>
+          <w:color w:val="000000"/>
+          <w:sz w:val="20"/>
+          <w:szCs w:val="20"/>
+          <w:lang w:bidi="he-IL"/>
+        </w:rPr>
+        <w:t xml:space="preserve"> = </w:t>
+      </w:r>
+      <w:r>
+        <w:rPr>
+          <w:rFonts w:ascii="Courier New" w:hAnsi="Courier New" w:cs="Courier New"/>
+          <w:color w:val="6A3E3E"/>
+          <w:sz w:val="20"/>
+          <w:szCs w:val="20"/>
+          <w:lang w:bidi="he-IL"/>
+        </w:rPr>
+        <w:t>game</w:t>
+      </w:r>
+      <w:r>
+        <w:rPr>
+          <w:rFonts w:ascii="Courier New" w:hAnsi="Courier New" w:cs="Courier New"/>
+          <w:color w:val="000000"/>
+          <w:sz w:val="20"/>
+          <w:szCs w:val="20"/>
+          <w:lang w:bidi="he-IL"/>
+        </w:rPr>
+        <w:t>.getDiceValues();</w:t>
       </w:r>
     </w:p>
     <w:p>
@@ -1336,119 +1268,29 @@
         </w:rPr>
         <w:t xml:space="preserve">                    </w:t>
       </w:r>
-      <w:proofErr w:type="gramStart"/>
-      <w:r>
-        <w:rPr>
-          <w:rFonts w:ascii="Courier New" w:hAnsi="Courier New" w:cs="Courier New"/>
-          <w:color w:val="6A3E3E"/>
-          <w:sz w:val="20"/>
-          <w:szCs w:val="20"/>
-          <w:lang w:bidi="he-IL"/>
-        </w:rPr>
-        <w:t>cdv</w:t>
-      </w:r>
-      <w:proofErr w:type="gramEnd"/>
-      <w:r>
-        <w:rPr>
-          <w:rFonts w:ascii="Courier New" w:hAnsi="Courier New" w:cs="Courier New"/>
-          <w:color w:val="000000"/>
-          <w:sz w:val="20"/>
-          <w:szCs w:val="20"/>
-          <w:lang w:bidi="he-IL"/>
-        </w:rPr>
-        <w:t xml:space="preserve"> = </w:t>
-      </w:r>
-      <w:proofErr w:type="spellStart"/>
-      <w:r>
-        <w:rPr>
-          <w:rFonts w:ascii="Courier New" w:hAnsi="Courier New" w:cs="Courier New"/>
-          <w:color w:val="6A3E3E"/>
-          <w:sz w:val="20"/>
-          <w:szCs w:val="20"/>
-          <w:lang w:bidi="he-IL"/>
-        </w:rPr>
-        <w:t>game</w:t>
-      </w:r>
-      <w:r>
-        <w:rPr>
-          <w:rFonts w:ascii="Courier New" w:hAnsi="Courier New" w:cs="Courier New"/>
-          <w:color w:val="000000"/>
-          <w:sz w:val="20"/>
-          <w:szCs w:val="20"/>
-          <w:lang w:bidi="he-IL"/>
-        </w:rPr>
-        <w:t>.getDiceValues</w:t>
-      </w:r>
-      <w:proofErr w:type="spellEnd"/>
-      <w:r>
-        <w:rPr>
-          <w:rFonts w:ascii="Courier New" w:hAnsi="Courier New" w:cs="Courier New"/>
-          <w:color w:val="000000"/>
-          <w:sz w:val="20"/>
-          <w:szCs w:val="20"/>
-          <w:lang w:bidi="he-IL"/>
-        </w:rPr>
-        <w:t>();</w:t>
-      </w:r>
-    </w:p>
-    <w:p>
-      <w:pPr>
-        <w:autoSpaceDE w:val="0"/>
-        <w:autoSpaceDN w:val="0"/>
-        <w:adjustRightInd w:val="0"/>
-        <w:spacing w:after="0" w:line="240" w:lineRule="auto"/>
-        <w:rPr>
-          <w:rFonts w:ascii="Courier New" w:hAnsi="Courier New" w:cs="Courier New"/>
-          <w:sz w:val="20"/>
-          <w:szCs w:val="20"/>
-          <w:lang w:bidi="he-IL"/>
-        </w:rPr>
-      </w:pPr>
-      <w:r>
-        <w:rPr>
-          <w:rFonts w:ascii="Courier New" w:hAnsi="Courier New" w:cs="Courier New"/>
-          <w:color w:val="000000"/>
-          <w:sz w:val="20"/>
-          <w:szCs w:val="20"/>
-          <w:lang w:bidi="he-IL"/>
-        </w:rPr>
-        <w:t xml:space="preserve">                    </w:t>
-      </w:r>
-    </w:p>
-    <w:p>
-      <w:pPr>
-        <w:autoSpaceDE w:val="0"/>
-        <w:autoSpaceDN w:val="0"/>
-        <w:adjustRightInd w:val="0"/>
-        <w:spacing w:after="0" w:line="240" w:lineRule="auto"/>
-        <w:rPr>
-          <w:rFonts w:ascii="Courier New" w:hAnsi="Courier New" w:cs="Courier New"/>
-          <w:sz w:val="20"/>
-          <w:szCs w:val="20"/>
-          <w:lang w:bidi="he-IL"/>
-        </w:rPr>
-      </w:pPr>
-      <w:r>
-        <w:rPr>
-          <w:rFonts w:ascii="Courier New" w:hAnsi="Courier New" w:cs="Courier New"/>
-          <w:color w:val="000000"/>
-          <w:sz w:val="20"/>
-          <w:szCs w:val="20"/>
-          <w:lang w:bidi="he-IL"/>
-        </w:rPr>
-        <w:t xml:space="preserve">                    </w:t>
-      </w:r>
-      <w:proofErr w:type="spellStart"/>
-      <w:proofErr w:type="gramStart"/>
-      <w:r>
-        <w:rPr>
-          <w:rFonts w:ascii="Courier New" w:hAnsi="Courier New" w:cs="Courier New"/>
-          <w:color w:val="000000"/>
-          <w:sz w:val="20"/>
-          <w:szCs w:val="20"/>
-          <w:lang w:bidi="he-IL"/>
-        </w:rPr>
-        <w:t>System.</w:t>
+    </w:p>
+    <w:p>
+      <w:pPr>
+        <w:autoSpaceDE w:val="0"/>
+        <w:autoSpaceDN w:val="0"/>
+        <w:adjustRightInd w:val="0"/>
+        <w:spacing w:after="0" w:line="240" w:lineRule="auto"/>
+        <w:rPr>
+          <w:rFonts w:ascii="Courier New" w:hAnsi="Courier New" w:cs="Courier New"/>
+          <w:sz w:val="20"/>
+          <w:szCs w:val="20"/>
+          <w:lang w:bidi="he-IL"/>
+        </w:rPr>
+      </w:pPr>
+      <w:r>
+        <w:rPr>
+          <w:rFonts w:ascii="Courier New" w:hAnsi="Courier New" w:cs="Courier New"/>
+          <w:color w:val="000000"/>
+          <w:sz w:val="20"/>
+          <w:szCs w:val="20"/>
+          <w:lang w:bidi="he-IL"/>
+        </w:rPr>
+        <w:t xml:space="preserve">                    System.</w:t>
       </w:r>
       <w:r>
         <w:rPr>
@@ -1472,20 +1314,8 @@
           <w:szCs w:val="20"/>
           <w:lang w:bidi="he-IL"/>
         </w:rPr>
-        <w:t>.printf</w:t>
-      </w:r>
-      <w:proofErr w:type="spellEnd"/>
-      <w:r>
-        <w:rPr>
-          <w:rFonts w:ascii="Courier New" w:hAnsi="Courier New" w:cs="Courier New"/>
-          <w:color w:val="000000"/>
-          <w:sz w:val="20"/>
-          <w:szCs w:val="20"/>
-          <w:lang w:bidi="he-IL"/>
-        </w:rPr>
-        <w:t>(</w:t>
-      </w:r>
-      <w:proofErr w:type="gramEnd"/>
+        <w:t>.printf(</w:t>
+      </w:r>
       <w:r>
         <w:rPr>
           <w:rFonts w:ascii="Courier New" w:hAnsi="Courier New" w:cs="Courier New"/>
@@ -1550,8 +1380,6 @@
         </w:rPr>
         <w:tab/>
       </w:r>
-      <w:proofErr w:type="spellStart"/>
-      <w:proofErr w:type="gramStart"/>
       <w:r>
         <w:rPr>
           <w:rFonts w:ascii="Courier New" w:hAnsi="Courier New" w:cs="Courier New"/>
@@ -1570,31 +1398,8 @@
           <w:szCs w:val="20"/>
           <w:lang w:bidi="he-IL"/>
         </w:rPr>
-        <w:t>.get</w:t>
-      </w:r>
-      <w:proofErr w:type="spellEnd"/>
-      <w:r>
-        <w:rPr>
-          <w:rFonts w:ascii="Courier New" w:hAnsi="Courier New" w:cs="Courier New"/>
-          <w:color w:val="000000"/>
-          <w:sz w:val="20"/>
-          <w:szCs w:val="20"/>
-          <w:lang w:bidi="he-IL"/>
-        </w:rPr>
-        <w:t>(</w:t>
-      </w:r>
-      <w:proofErr w:type="gramEnd"/>
-      <w:r>
-        <w:rPr>
-          <w:rFonts w:ascii="Courier New" w:hAnsi="Courier New" w:cs="Courier New"/>
-          <w:color w:val="000000"/>
-          <w:sz w:val="20"/>
-          <w:szCs w:val="20"/>
-          <w:lang w:bidi="he-IL"/>
-        </w:rPr>
-        <w:t xml:space="preserve">0), </w:t>
-      </w:r>
-      <w:proofErr w:type="spellStart"/>
+        <w:t xml:space="preserve">.get(0), </w:t>
+      </w:r>
       <w:r>
         <w:rPr>
           <w:rFonts w:ascii="Courier New" w:hAnsi="Courier New" w:cs="Courier New"/>
@@ -1613,20 +1418,8 @@
           <w:szCs w:val="20"/>
           <w:lang w:bidi="he-IL"/>
         </w:rPr>
-        <w:t>.get</w:t>
-      </w:r>
-      <w:proofErr w:type="spellEnd"/>
-      <w:r>
-        <w:rPr>
-          <w:rFonts w:ascii="Courier New" w:hAnsi="Courier New" w:cs="Courier New"/>
-          <w:color w:val="000000"/>
-          <w:sz w:val="20"/>
-          <w:szCs w:val="20"/>
-          <w:lang w:bidi="he-IL"/>
-        </w:rPr>
-        <w:t xml:space="preserve">(1), </w:t>
-      </w:r>
-      <w:proofErr w:type="spellStart"/>
+        <w:t xml:space="preserve">.get(1), </w:t>
+      </w:r>
       <w:r>
         <w:rPr>
           <w:rFonts w:ascii="Courier New" w:hAnsi="Courier New" w:cs="Courier New"/>
@@ -1645,18 +1438,7 @@
           <w:szCs w:val="20"/>
           <w:lang w:bidi="he-IL"/>
         </w:rPr>
-        <w:t>.get</w:t>
-      </w:r>
-      <w:proofErr w:type="spellEnd"/>
-      <w:r>
-        <w:rPr>
-          <w:rFonts w:ascii="Courier New" w:hAnsi="Courier New" w:cs="Courier New"/>
-          <w:color w:val="000000"/>
-          <w:sz w:val="20"/>
-          <w:szCs w:val="20"/>
-          <w:lang w:bidi="he-IL"/>
-        </w:rPr>
-        <w:t>(2));</w:t>
+        <w:t>.get(2));</w:t>
       </w:r>
     </w:p>
     <w:p>
@@ -1706,7 +1488,6 @@
         </w:rPr>
         <w:t xml:space="preserve">                    </w:t>
       </w:r>
-      <w:proofErr w:type="gramStart"/>
       <w:r>
         <w:rPr>
           <w:rFonts w:ascii="Courier New" w:hAnsi="Courier New" w:cs="Courier New"/>
@@ -1719,7 +1500,6 @@
         </w:rPr>
         <w:t>if</w:t>
       </w:r>
-      <w:proofErr w:type="gramEnd"/>
       <w:r>
         <w:rPr>
           <w:rFonts w:ascii="Courier New" w:hAnsi="Courier New" w:cs="Courier New"/>
@@ -1765,8 +1545,6 @@
           <w:lang w:bidi="he-IL"/>
         </w:rPr>
       </w:pPr>
-      <w:proofErr w:type="spellStart"/>
-      <w:proofErr w:type="gramStart"/>
       <w:r>
         <w:rPr>
           <w:rFonts w:ascii="Courier New" w:hAnsi="Courier New" w:cs="Courier New"/>
@@ -1799,20 +1577,8 @@
           <w:szCs w:val="20"/>
           <w:lang w:bidi="he-IL"/>
         </w:rPr>
-        <w:t>.printf</w:t>
-      </w:r>
-      <w:proofErr w:type="spellEnd"/>
-      <w:r>
-        <w:rPr>
-          <w:rFonts w:ascii="Courier New" w:hAnsi="Courier New" w:cs="Courier New"/>
-          <w:color w:val="000000"/>
-          <w:sz w:val="20"/>
-          <w:szCs w:val="20"/>
-          <w:lang w:bidi="he-IL"/>
-        </w:rPr>
-        <w:t>(</w:t>
-      </w:r>
-      <w:proofErr w:type="gramEnd"/>
+        <w:t>.printf(</w:t>
+      </w:r>
       <w:r>
         <w:rPr>
           <w:rFonts w:ascii="Courier New" w:hAnsi="Courier New" w:cs="Courier New"/>
@@ -1858,8 +1624,6 @@
         <w:tab/>
         <w:t xml:space="preserve">                  </w:t>
       </w:r>
-      <w:proofErr w:type="spellStart"/>
-      <w:proofErr w:type="gramStart"/>
       <w:r>
         <w:rPr>
           <w:rFonts w:ascii="Courier New" w:hAnsi="Courier New" w:cs="Courier New"/>
@@ -1878,29 +1642,7 @@
           <w:szCs w:val="20"/>
           <w:lang w:bidi="he-IL"/>
         </w:rPr>
-        <w:t>.getName</w:t>
-      </w:r>
-      <w:proofErr w:type="spellEnd"/>
-      <w:r>
-        <w:rPr>
-          <w:rFonts w:ascii="Courier New" w:hAnsi="Courier New" w:cs="Courier New"/>
-          <w:color w:val="000000"/>
-          <w:sz w:val="20"/>
-          <w:szCs w:val="20"/>
-          <w:lang w:bidi="he-IL"/>
-        </w:rPr>
-        <w:t>(</w:t>
-      </w:r>
-      <w:proofErr w:type="gramEnd"/>
-      <w:r>
-        <w:rPr>
-          <w:rFonts w:ascii="Courier New" w:hAnsi="Courier New" w:cs="Courier New"/>
-          <w:color w:val="000000"/>
-          <w:sz w:val="20"/>
-          <w:szCs w:val="20"/>
-          <w:lang w:bidi="he-IL"/>
-        </w:rPr>
-        <w:t xml:space="preserve">), </w:t>
+        <w:t xml:space="preserve">.getName(), </w:t>
       </w:r>
       <w:r>
         <w:rPr>
@@ -1922,7 +1664,6 @@
         </w:rPr>
         <w:t xml:space="preserve">, </w:t>
       </w:r>
-      <w:proofErr w:type="spellStart"/>
       <w:r>
         <w:rPr>
           <w:rFonts w:ascii="Courier New" w:hAnsi="Courier New" w:cs="Courier New"/>
@@ -1941,18 +1682,7 @@
           <w:szCs w:val="20"/>
           <w:lang w:bidi="he-IL"/>
         </w:rPr>
-        <w:t>.getBalance</w:t>
-      </w:r>
-      <w:proofErr w:type="spellEnd"/>
-      <w:r>
-        <w:rPr>
-          <w:rFonts w:ascii="Courier New" w:hAnsi="Courier New" w:cs="Courier New"/>
-          <w:color w:val="000000"/>
-          <w:sz w:val="20"/>
-          <w:szCs w:val="20"/>
-          <w:lang w:bidi="he-IL"/>
-        </w:rPr>
-        <w:t>());</w:t>
+        <w:t>.getBalance());</w:t>
       </w:r>
     </w:p>
     <w:p>
@@ -1989,8 +1719,6 @@
         </w:rPr>
         <w:tab/>
       </w:r>
-      <w:proofErr w:type="spellStart"/>
-      <w:proofErr w:type="gramStart"/>
       <w:r>
         <w:rPr>
           <w:rFonts w:ascii="Courier New" w:hAnsi="Courier New" w:cs="Courier New"/>
@@ -2001,8 +1729,6 @@
         </w:rPr>
         <w:t>winCount</w:t>
       </w:r>
-      <w:proofErr w:type="spellEnd"/>
-      <w:proofErr w:type="gramEnd"/>
       <w:r>
         <w:rPr>
           <w:rFonts w:ascii="Courier New" w:hAnsi="Courier New" w:cs="Courier New"/>
@@ -2075,7 +1801,6 @@
         </w:rPr>
         <w:t xml:space="preserve">                    </w:t>
       </w:r>
-      <w:proofErr w:type="gramStart"/>
       <w:r>
         <w:rPr>
           <w:rFonts w:ascii="Courier New" w:hAnsi="Courier New" w:cs="Courier New"/>
@@ -2088,7 +1813,6 @@
         </w:rPr>
         <w:t>else</w:t>
       </w:r>
-      <w:proofErr w:type="gramEnd"/>
       <w:r>
         <w:rPr>
           <w:rFonts w:ascii="Courier New" w:hAnsi="Courier New" w:cs="Courier New"/>
@@ -2230,7 +1954,6 @@
           <w:lang w:bidi="he-IL"/>
         </w:rPr>
       </w:pPr>
-      <w:proofErr w:type="gramStart"/>
       <w:r>
         <w:rPr>
           <w:rFonts w:ascii="Courier New" w:hAnsi="Courier New" w:cs="Courier New"/>
@@ -2243,7 +1966,6 @@
         </w:rPr>
         <w:t>public</w:t>
       </w:r>
-      <w:proofErr w:type="gramEnd"/>
       <w:r>
         <w:rPr>
           <w:rFonts w:ascii="Courier New" w:hAnsi="Courier New" w:cs="Courier New"/>
@@ -2254,7 +1976,6 @@
         </w:rPr>
         <w:t xml:space="preserve"> </w:t>
       </w:r>
-      <w:proofErr w:type="spellStart"/>
       <w:r>
         <w:rPr>
           <w:rFonts w:ascii="Courier New" w:hAnsi="Courier New" w:cs="Courier New"/>
@@ -2267,38 +1988,15 @@
         </w:rPr>
         <w:t>int</w:t>
       </w:r>
-      <w:proofErr w:type="spellEnd"/>
-      <w:r>
-        <w:rPr>
-          <w:rFonts w:ascii="Courier New" w:hAnsi="Courier New" w:cs="Courier New"/>
-          <w:color w:val="000000"/>
-          <w:sz w:val="20"/>
-          <w:szCs w:val="20"/>
-          <w:lang w:bidi="he-IL"/>
-        </w:rPr>
-        <w:t xml:space="preserve"> </w:t>
-      </w:r>
-      <w:proofErr w:type="spellStart"/>
-      <w:r>
-        <w:rPr>
-          <w:rFonts w:ascii="Courier New" w:hAnsi="Courier New" w:cs="Courier New"/>
-          <w:color w:val="000000"/>
-          <w:sz w:val="20"/>
-          <w:szCs w:val="20"/>
-          <w:lang w:bidi="he-IL"/>
-        </w:rPr>
-        <w:t>playRound</w:t>
-      </w:r>
-      <w:proofErr w:type="spellEnd"/>
-      <w:r>
-        <w:rPr>
-          <w:rFonts w:ascii="Courier New" w:hAnsi="Courier New" w:cs="Courier New"/>
-          <w:color w:val="000000"/>
-          <w:sz w:val="20"/>
-          <w:szCs w:val="20"/>
-          <w:lang w:bidi="he-IL"/>
-        </w:rPr>
-        <w:t xml:space="preserve">(Player </w:t>
+      <w:r>
+        <w:rPr>
+          <w:rFonts w:ascii="Courier New" w:hAnsi="Courier New" w:cs="Courier New"/>
+          <w:color w:val="000000"/>
+          <w:sz w:val="20"/>
+          <w:szCs w:val="20"/>
+          <w:lang w:bidi="he-IL"/>
+        </w:rPr>
+        <w:t xml:space="preserve"> playRound(Player </w:t>
       </w:r>
       <w:r>
         <w:rPr>
@@ -2318,51 +2016,28 @@
           <w:szCs w:val="20"/>
           <w:lang w:bidi="he-IL"/>
         </w:rPr>
+        <w:t xml:space="preserve">, DiceValue </w:t>
+      </w:r>
+      <w:r>
+        <w:rPr>
+          <w:rFonts w:ascii="Courier New" w:hAnsi="Courier New" w:cs="Courier New"/>
+          <w:color w:val="6A3E3E"/>
+          <w:sz w:val="20"/>
+          <w:szCs w:val="20"/>
+          <w:lang w:bidi="he-IL"/>
+        </w:rPr>
+        <w:t>pick</w:t>
+      </w:r>
+      <w:r>
+        <w:rPr>
+          <w:rFonts w:ascii="Courier New" w:hAnsi="Courier New" w:cs="Courier New"/>
+          <w:color w:val="000000"/>
+          <w:sz w:val="20"/>
+          <w:szCs w:val="20"/>
+          <w:lang w:bidi="he-IL"/>
+        </w:rPr>
         <w:t xml:space="preserve">, </w:t>
       </w:r>
-      <w:proofErr w:type="spellStart"/>
-      <w:r>
-        <w:rPr>
-          <w:rFonts w:ascii="Courier New" w:hAnsi="Courier New" w:cs="Courier New"/>
-          <w:color w:val="000000"/>
-          <w:sz w:val="20"/>
-          <w:szCs w:val="20"/>
-          <w:lang w:bidi="he-IL"/>
-        </w:rPr>
-        <w:t>DiceValue</w:t>
-      </w:r>
-      <w:proofErr w:type="spellEnd"/>
-      <w:r>
-        <w:rPr>
-          <w:rFonts w:ascii="Courier New" w:hAnsi="Courier New" w:cs="Courier New"/>
-          <w:color w:val="000000"/>
-          <w:sz w:val="20"/>
-          <w:szCs w:val="20"/>
-          <w:lang w:bidi="he-IL"/>
-        </w:rPr>
-        <w:t xml:space="preserve"> </w:t>
-      </w:r>
-      <w:r>
-        <w:rPr>
-          <w:rFonts w:ascii="Courier New" w:hAnsi="Courier New" w:cs="Courier New"/>
-          <w:color w:val="6A3E3E"/>
-          <w:sz w:val="20"/>
-          <w:szCs w:val="20"/>
-          <w:lang w:bidi="he-IL"/>
-        </w:rPr>
-        <w:t>pick</w:t>
-      </w:r>
-      <w:r>
-        <w:rPr>
-          <w:rFonts w:ascii="Courier New" w:hAnsi="Courier New" w:cs="Courier New"/>
-          <w:color w:val="000000"/>
-          <w:sz w:val="20"/>
-          <w:szCs w:val="20"/>
-          <w:lang w:bidi="he-IL"/>
-        </w:rPr>
-        <w:t xml:space="preserve">, </w:t>
-      </w:r>
-      <w:proofErr w:type="spellStart"/>
       <w:r>
         <w:rPr>
           <w:rFonts w:ascii="Courier New" w:hAnsi="Courier New" w:cs="Courier New"/>
@@ -2375,7 +2050,6 @@
         </w:rPr>
         <w:t>int</w:t>
       </w:r>
-      <w:proofErr w:type="spellEnd"/>
       <w:r>
         <w:rPr>
           <w:rFonts w:ascii="Courier New" w:hAnsi="Courier New" w:cs="Courier New"/>
@@ -2518,8 +2192,6 @@
         </w:rPr>
         <w:tab/>
       </w:r>
-      <w:proofErr w:type="spellStart"/>
-      <w:proofErr w:type="gramStart"/>
       <w:r>
         <w:rPr>
           <w:rFonts w:ascii="Courier New" w:hAnsi="Courier New" w:cs="Courier New"/>
@@ -2538,20 +2210,8 @@
           <w:szCs w:val="20"/>
           <w:lang w:bidi="he-IL"/>
         </w:rPr>
-        <w:t>.takeBet</w:t>
-      </w:r>
-      <w:proofErr w:type="spellEnd"/>
-      <w:r>
-        <w:rPr>
-          <w:rFonts w:ascii="Courier New" w:hAnsi="Courier New" w:cs="Courier New"/>
-          <w:color w:val="000000"/>
-          <w:sz w:val="20"/>
-          <w:szCs w:val="20"/>
-          <w:lang w:bidi="he-IL"/>
-        </w:rPr>
-        <w:t>(</w:t>
-      </w:r>
-      <w:proofErr w:type="gramEnd"/>
+        <w:t>.takeBet(</w:t>
+      </w:r>
       <w:r>
         <w:rPr>
           <w:rFonts w:ascii="Courier New" w:hAnsi="Courier New" w:cs="Courier New"/>
@@ -2641,8 +2301,6 @@
         </w:rPr>
         <w:tab/>
       </w:r>
-      <w:proofErr w:type="spellStart"/>
-      <w:proofErr w:type="gramStart"/>
       <w:r>
         <w:rPr>
           <w:rFonts w:ascii="Courier New" w:hAnsi="Courier New" w:cs="Courier New"/>
@@ -2655,8 +2313,6 @@
         </w:rPr>
         <w:t>int</w:t>
       </w:r>
-      <w:proofErr w:type="spellEnd"/>
-      <w:proofErr w:type="gramEnd"/>
       <w:r>
         <w:rPr>
           <w:rFonts w:ascii="Courier New" w:hAnsi="Courier New" w:cs="Courier New"/>
@@ -2721,7 +2377,6 @@
         </w:rPr>
         <w:tab/>
       </w:r>
-      <w:proofErr w:type="gramStart"/>
       <w:r>
         <w:rPr>
           <w:rFonts w:ascii="Courier New" w:hAnsi="Courier New" w:cs="Courier New"/>
@@ -2734,7 +2389,6 @@
         </w:rPr>
         <w:t>for</w:t>
       </w:r>
-      <w:proofErr w:type="gramEnd"/>
       <w:r>
         <w:rPr>
           <w:rFonts w:ascii="Courier New" w:hAnsi="Courier New" w:cs="Courier New"/>
@@ -2829,8 +2483,6 @@
         </w:rPr>
         <w:tab/>
       </w:r>
-      <w:proofErr w:type="spellStart"/>
-      <w:proofErr w:type="gramStart"/>
       <w:r>
         <w:rPr>
           <w:rFonts w:ascii="Courier New" w:hAnsi="Courier New" w:cs="Courier New"/>
@@ -2849,29 +2501,7 @@
           <w:szCs w:val="20"/>
           <w:lang w:bidi="he-IL"/>
         </w:rPr>
-        <w:t>.roll</w:t>
-      </w:r>
-      <w:proofErr w:type="spellEnd"/>
-      <w:r>
-        <w:rPr>
-          <w:rFonts w:ascii="Courier New" w:hAnsi="Courier New" w:cs="Courier New"/>
-          <w:color w:val="000000"/>
-          <w:sz w:val="20"/>
-          <w:szCs w:val="20"/>
-          <w:lang w:bidi="he-IL"/>
-        </w:rPr>
-        <w:t>(</w:t>
-      </w:r>
-      <w:proofErr w:type="gramEnd"/>
-      <w:r>
-        <w:rPr>
-          <w:rFonts w:ascii="Courier New" w:hAnsi="Courier New" w:cs="Courier New"/>
-          <w:color w:val="000000"/>
-          <w:sz w:val="20"/>
-          <w:szCs w:val="20"/>
-          <w:lang w:bidi="he-IL"/>
-        </w:rPr>
-        <w:t>);</w:t>
+        <w:t>.roll();</w:t>
       </w:r>
     </w:p>
     <w:p>
@@ -2918,7 +2548,6 @@
         </w:rPr>
         <w:tab/>
       </w:r>
-      <w:proofErr w:type="gramStart"/>
       <w:r>
         <w:rPr>
           <w:rFonts w:ascii="Courier New" w:hAnsi="Courier New" w:cs="Courier New"/>
@@ -2931,7 +2560,6 @@
         </w:rPr>
         <w:t>if</w:t>
       </w:r>
-      <w:proofErr w:type="gramEnd"/>
       <w:r>
         <w:rPr>
           <w:rFonts w:ascii="Courier New" w:hAnsi="Courier New" w:cs="Courier New"/>
@@ -2942,7 +2570,6 @@
         </w:rPr>
         <w:t xml:space="preserve"> (</w:t>
       </w:r>
-      <w:proofErr w:type="spellStart"/>
       <w:r>
         <w:rPr>
           <w:rFonts w:ascii="Courier New" w:hAnsi="Courier New" w:cs="Courier New"/>
@@ -2961,18 +2588,7 @@
           <w:szCs w:val="20"/>
           <w:lang w:bidi="he-IL"/>
         </w:rPr>
-        <w:t>.getValue</w:t>
-      </w:r>
-      <w:proofErr w:type="spellEnd"/>
-      <w:r>
-        <w:rPr>
-          <w:rFonts w:ascii="Courier New" w:hAnsi="Courier New" w:cs="Courier New"/>
-          <w:color w:val="000000"/>
-          <w:sz w:val="20"/>
-          <w:szCs w:val="20"/>
-          <w:lang w:bidi="he-IL"/>
-        </w:rPr>
-        <w:t>().equals(</w:t>
+        <w:t>.getValue().equals(</w:t>
       </w:r>
       <w:r>
         <w:rPr>
@@ -3057,7 +2673,6 @@
         </w:rPr>
         <w:tab/>
       </w:r>
-      <w:proofErr w:type="gramStart"/>
       <w:r>
         <w:rPr>
           <w:rFonts w:ascii="Courier New" w:hAnsi="Courier New" w:cs="Courier New"/>
@@ -3068,7 +2683,6 @@
         </w:rPr>
         <w:t>matches</w:t>
       </w:r>
-      <w:proofErr w:type="gramEnd"/>
       <w:r>
         <w:rPr>
           <w:rFonts w:ascii="Courier New" w:hAnsi="Courier New" w:cs="Courier New"/>
@@ -3237,8 +2851,6 @@
         </w:rPr>
         <w:tab/>
       </w:r>
-      <w:proofErr w:type="spellStart"/>
-      <w:proofErr w:type="gramStart"/>
       <w:r>
         <w:rPr>
           <w:rFonts w:ascii="Courier New" w:hAnsi="Courier New" w:cs="Courier New"/>
@@ -3251,8 +2863,6 @@
         </w:rPr>
         <w:t>int</w:t>
       </w:r>
-      <w:proofErr w:type="spellEnd"/>
-      <w:proofErr w:type="gramEnd"/>
       <w:r>
         <w:rPr>
           <w:rFonts w:ascii="Courier New" w:hAnsi="Courier New" w:cs="Courier New"/>
@@ -3371,7 +2981,6 @@
         </w:rPr>
         <w:tab/>
       </w:r>
-      <w:proofErr w:type="gramStart"/>
       <w:r>
         <w:rPr>
           <w:rFonts w:ascii="Courier New" w:hAnsi="Courier New" w:cs="Courier New"/>
@@ -3384,7 +2993,6 @@
         </w:rPr>
         <w:t>if</w:t>
       </w:r>
-      <w:proofErr w:type="gramEnd"/>
       <w:r>
         <w:rPr>
           <w:rFonts w:ascii="Courier New" w:hAnsi="Courier New" w:cs="Courier New"/>
@@ -3489,8 +3097,6 @@
         </w:rPr>
         <w:tab/>
       </w:r>
-      <w:proofErr w:type="spellStart"/>
-      <w:proofErr w:type="gramStart"/>
       <w:r>
         <w:rPr>
           <w:rFonts w:ascii="Courier New" w:hAnsi="Courier New" w:cs="Courier New"/>
@@ -3509,20 +3115,8 @@
           <w:szCs w:val="20"/>
           <w:lang w:bidi="he-IL"/>
         </w:rPr>
-        <w:t>.receiveWinnings</w:t>
-      </w:r>
-      <w:proofErr w:type="spellEnd"/>
-      <w:r>
-        <w:rPr>
-          <w:rFonts w:ascii="Courier New" w:hAnsi="Courier New" w:cs="Courier New"/>
-          <w:color w:val="000000"/>
-          <w:sz w:val="20"/>
-          <w:szCs w:val="20"/>
-          <w:lang w:bidi="he-IL"/>
-        </w:rPr>
-        <w:t>(</w:t>
-      </w:r>
-      <w:proofErr w:type="gramEnd"/>
+        <w:t>.receiveWinnings(</w:t>
+      </w:r>
       <w:r>
         <w:rPr>
           <w:rFonts w:ascii="Courier New" w:hAnsi="Courier New" w:cs="Courier New"/>
@@ -3602,7 +3196,6 @@
         </w:rPr>
         <w:t xml:space="preserve">        </w:t>
       </w:r>
-      <w:proofErr w:type="gramStart"/>
       <w:r>
         <w:rPr>
           <w:rFonts w:ascii="Courier New" w:hAnsi="Courier New" w:cs="Courier New"/>
@@ -3615,7 +3208,6 @@
         </w:rPr>
         <w:t>return</w:t>
       </w:r>
-      <w:proofErr w:type="gramEnd"/>
       <w:r>
         <w:rPr>
           <w:rFonts w:ascii="Courier New" w:hAnsi="Courier New" w:cs="Courier New"/>
@@ -3765,20 +3357,7 @@
     </w:p>
     <w:p>
       <w:r>
-        <w:t xml:space="preserve">A test is created to replicate the function </w:t>
-      </w:r>
-      <w:proofErr w:type="spellStart"/>
-      <w:proofErr w:type="gramStart"/>
-      <w:r>
-        <w:t>playRound</w:t>
-      </w:r>
-      <w:proofErr w:type="spellEnd"/>
-      <w:r>
-        <w:t>(</w:t>
-      </w:r>
-      <w:proofErr w:type="gramEnd"/>
-      <w:r>
-        <w:t>player, pick, bet) in the Game class, and the above hypothesis is tested.</w:t>
+        <w:t>A test is created to replicate the function playRound(player, pick, bet) in the Game class, and the above hypothesis is tested.</w:t>
       </w:r>
     </w:p>
     <w:p>
@@ -3985,15 +3564,7 @@
     </w:p>
     <w:p>
       <w:r>
-        <w:t xml:space="preserve">This has one very simple solution – the winnings value needs to be modified by the bet value that is paid from the balance in order to run the betting process. This involves a rather simple one-line addition in the Game class, under the </w:t>
-      </w:r>
-      <w:proofErr w:type="spellStart"/>
-      <w:r>
-        <w:t>playRound</w:t>
-      </w:r>
-      <w:proofErr w:type="spellEnd"/>
-      <w:r>
-        <w:t xml:space="preserve"> function.</w:t>
+        <w:t>This has one very simple solution – the winnings value needs to be modified by the bet value that is paid from the balance in order to run the betting process. This involves a rather simple one-line addition in the Game class, under the playRound function.</w:t>
       </w:r>
     </w:p>
     <w:p>
@@ -4098,7 +3669,6 @@
         </w:rPr>
         <w:t xml:space="preserve">            </w:t>
       </w:r>
-      <w:proofErr w:type="gramStart"/>
       <w:r>
         <w:rPr>
           <w:rFonts w:ascii="Courier New" w:hAnsi="Courier New" w:cs="Courier New"/>
@@ -4109,7 +3679,6 @@
         </w:rPr>
         <w:t>winnings</w:t>
       </w:r>
-      <w:proofErr w:type="gramEnd"/>
       <w:r>
         <w:rPr>
           <w:rFonts w:ascii="Courier New" w:hAnsi="Courier New" w:cs="Courier New"/>
@@ -4781,7 +4350,6 @@
           <w:lang w:bidi="he-IL"/>
         </w:rPr>
       </w:pPr>
-      <w:proofErr w:type="gramStart"/>
       <w:r>
         <w:rPr>
           <w:rFonts w:ascii="Courier New" w:hAnsi="Courier New" w:cs="Courier New"/>
@@ -4794,7 +4362,6 @@
         </w:rPr>
         <w:t>for</w:t>
       </w:r>
-      <w:proofErr w:type="gramEnd"/>
       <w:r>
         <w:rPr>
           <w:rFonts w:ascii="Courier New" w:hAnsi="Courier New" w:cs="Courier New"/>
@@ -4805,7 +4372,6 @@
         </w:rPr>
         <w:t xml:space="preserve"> (</w:t>
       </w:r>
-      <w:proofErr w:type="spellStart"/>
       <w:r>
         <w:rPr>
           <w:rFonts w:ascii="Courier New" w:hAnsi="Courier New" w:cs="Courier New"/>
@@ -4818,7 +4384,6 @@
         </w:rPr>
         <w:t>int</w:t>
       </w:r>
-      <w:proofErr w:type="spellEnd"/>
       <w:r>
         <w:rPr>
           <w:rFonts w:ascii="Courier New" w:hAnsi="Courier New" w:cs="Courier New"/>
@@ -4829,7 +4394,6 @@
         </w:rPr>
         <w:t xml:space="preserve"> </w:t>
       </w:r>
-      <w:proofErr w:type="spellStart"/>
       <w:r>
         <w:rPr>
           <w:rFonts w:ascii="Courier New" w:hAnsi="Courier New" w:cs="Courier New"/>
@@ -4840,7 +4404,6 @@
         </w:rPr>
         <w:t>i</w:t>
       </w:r>
-      <w:proofErr w:type="spellEnd"/>
       <w:r>
         <w:rPr>
           <w:rFonts w:ascii="Courier New" w:hAnsi="Courier New" w:cs="Courier New"/>
@@ -4851,7 +4414,6 @@
         </w:rPr>
         <w:t xml:space="preserve"> = 0; </w:t>
       </w:r>
-      <w:proofErr w:type="spellStart"/>
       <w:r>
         <w:rPr>
           <w:rFonts w:ascii="Courier New" w:hAnsi="Courier New" w:cs="Courier New"/>
@@ -4862,7 +4424,6 @@
         </w:rPr>
         <w:t>i</w:t>
       </w:r>
-      <w:proofErr w:type="spellEnd"/>
       <w:r>
         <w:rPr>
           <w:rFonts w:ascii="Courier New" w:hAnsi="Courier New" w:cs="Courier New"/>
@@ -4873,7 +4434,6 @@
         </w:rPr>
         <w:t xml:space="preserve"> &lt; 100; </w:t>
       </w:r>
-      <w:proofErr w:type="spellStart"/>
       <w:r>
         <w:rPr>
           <w:rFonts w:ascii="Courier New" w:hAnsi="Courier New" w:cs="Courier New"/>
@@ -4884,7 +4444,6 @@
         </w:rPr>
         <w:t>i</w:t>
       </w:r>
-      <w:proofErr w:type="spellEnd"/>
       <w:r>
         <w:rPr>
           <w:rFonts w:ascii="Courier New" w:hAnsi="Courier New" w:cs="Courier New"/>
@@ -5028,8 +4587,6 @@
         </w:rPr>
         <w:tab/>
       </w:r>
-      <w:proofErr w:type="spellStart"/>
-      <w:proofErr w:type="gramStart"/>
       <w:r>
         <w:rPr>
           <w:rFonts w:ascii="Courier New" w:hAnsi="Courier New" w:cs="Courier New"/>
@@ -5042,8 +4599,6 @@
         </w:rPr>
         <w:t>int</w:t>
       </w:r>
-      <w:proofErr w:type="spellEnd"/>
-      <w:proofErr w:type="gramEnd"/>
       <w:r>
         <w:rPr>
           <w:rFonts w:ascii="Courier New" w:hAnsi="Courier New" w:cs="Courier New"/>
@@ -5108,8 +4663,6 @@
         </w:rPr>
         <w:tab/>
       </w:r>
-      <w:proofErr w:type="spellStart"/>
-      <w:proofErr w:type="gramStart"/>
       <w:r>
         <w:rPr>
           <w:rFonts w:ascii="Courier New" w:hAnsi="Courier New" w:cs="Courier New"/>
@@ -5122,8 +4675,6 @@
         </w:rPr>
         <w:t>int</w:t>
       </w:r>
-      <w:proofErr w:type="spellEnd"/>
-      <w:proofErr w:type="gramEnd"/>
       <w:r>
         <w:rPr>
           <w:rFonts w:ascii="Courier New" w:hAnsi="Courier New" w:cs="Courier New"/>
@@ -5178,7 +4729,6 @@
         </w:rPr>
         <w:t xml:space="preserve">                </w:t>
       </w:r>
-      <w:proofErr w:type="gramStart"/>
       <w:r>
         <w:rPr>
           <w:rFonts w:ascii="Courier New" w:hAnsi="Courier New" w:cs="Courier New"/>
@@ -5189,7 +4739,6 @@
         </w:rPr>
         <w:t>player</w:t>
       </w:r>
-      <w:proofErr w:type="gramEnd"/>
       <w:r>
         <w:rPr>
           <w:rFonts w:ascii="Courier New" w:hAnsi="Courier New" w:cs="Courier New"/>
@@ -5286,8 +4835,6 @@
         </w:rPr>
         <w:t xml:space="preserve">                </w:t>
       </w:r>
-      <w:proofErr w:type="spellStart"/>
-      <w:proofErr w:type="gramStart"/>
       <w:r>
         <w:rPr>
           <w:rFonts w:ascii="Courier New" w:hAnsi="Courier New" w:cs="Courier New"/>
@@ -5308,41 +4855,28 @@
           <w:highlight w:val="yellow"/>
           <w:lang w:bidi="he-IL"/>
         </w:rPr>
-        <w:t>.setLimit</w:t>
-      </w:r>
-      <w:proofErr w:type="spellEnd"/>
-      <w:r>
-        <w:rPr>
-          <w:rFonts w:ascii="Courier New" w:hAnsi="Courier New" w:cs="Courier New"/>
-          <w:color w:val="000000"/>
+        <w:t>.setLimit(</w:t>
+      </w:r>
+      <w:r>
+        <w:rPr>
+          <w:rFonts w:ascii="Courier New" w:hAnsi="Courier New" w:cs="Courier New"/>
+          <w:color w:val="6A3E3E"/>
           <w:sz w:val="20"/>
           <w:szCs w:val="20"/>
           <w:highlight w:val="yellow"/>
           <w:lang w:bidi="he-IL"/>
         </w:rPr>
-        <w:t>(</w:t>
-      </w:r>
-      <w:proofErr w:type="gramEnd"/>
-      <w:r>
-        <w:rPr>
-          <w:rFonts w:ascii="Courier New" w:hAnsi="Courier New" w:cs="Courier New"/>
-          <w:color w:val="6A3E3E"/>
+        <w:t>limit</w:t>
+      </w:r>
+      <w:r>
+        <w:rPr>
+          <w:rFonts w:ascii="Courier New" w:hAnsi="Courier New" w:cs="Courier New"/>
+          <w:color w:val="000000"/>
           <w:sz w:val="20"/>
           <w:szCs w:val="20"/>
           <w:highlight w:val="yellow"/>
           <w:lang w:bidi="he-IL"/>
         </w:rPr>
-        <w:t>limit</w:t>
-      </w:r>
-      <w:r>
-        <w:rPr>
-          <w:rFonts w:ascii="Courier New" w:hAnsi="Courier New" w:cs="Courier New"/>
-          <w:color w:val="000000"/>
-          <w:sz w:val="20"/>
-          <w:szCs w:val="20"/>
-          <w:highlight w:val="yellow"/>
-          <w:lang w:bidi="he-IL"/>
-        </w:rPr>
         <w:t>);</w:t>
       </w:r>
     </w:p>
@@ -5369,8 +4903,6 @@
         </w:rPr>
         <w:t xml:space="preserve">                </w:t>
       </w:r>
-      <w:proofErr w:type="spellStart"/>
-      <w:proofErr w:type="gramStart"/>
       <w:r>
         <w:rPr>
           <w:rFonts w:ascii="Courier New" w:hAnsi="Courier New" w:cs="Courier New"/>
@@ -5383,8 +4915,6 @@
         </w:rPr>
         <w:t>int</w:t>
       </w:r>
-      <w:proofErr w:type="spellEnd"/>
-      <w:proofErr w:type="gramEnd"/>
       <w:r>
         <w:rPr>
           <w:rFonts w:ascii="Courier New" w:hAnsi="Courier New" w:cs="Courier New"/>
@@ -5451,43 +4981,32 @@
           <w:szCs w:val="20"/>
           <w:lang w:bidi="he-IL"/>
         </w:rPr>
+        <w:t xml:space="preserve">                …</w:t>
+      </w:r>
+    </w:p>
+    <w:p>
+      <w:pPr>
+        <w:autoSpaceDE w:val="0"/>
+        <w:autoSpaceDN w:val="0"/>
+        <w:adjustRightInd w:val="0"/>
+        <w:spacing w:after="0" w:line="240" w:lineRule="auto"/>
+        <w:rPr>
+          <w:rFonts w:ascii="Courier New" w:hAnsi="Courier New" w:cs="Courier New"/>
+          <w:sz w:val="20"/>
+          <w:szCs w:val="20"/>
+          <w:lang w:bidi="he-IL"/>
+        </w:rPr>
+      </w:pPr>
+      <w:r>
+        <w:rPr>
+          <w:rFonts w:ascii="Courier New" w:hAnsi="Courier New" w:cs="Courier New"/>
+          <w:color w:val="000000"/>
+          <w:sz w:val="20"/>
+          <w:szCs w:val="20"/>
+          <w:lang w:bidi="he-IL"/>
+        </w:rPr>
         <w:t xml:space="preserve">                </w:t>
       </w:r>
-      <w:r>
-        <w:rPr>
-          <w:rFonts w:ascii="Courier New" w:hAnsi="Courier New" w:cs="Courier New"/>
-          <w:color w:val="000000"/>
-          <w:sz w:val="20"/>
-          <w:szCs w:val="20"/>
-          <w:lang w:bidi="he-IL"/>
-        </w:rPr>
-        <w:t>…</w:t>
-      </w:r>
-    </w:p>
-    <w:p>
-      <w:pPr>
-        <w:autoSpaceDE w:val="0"/>
-        <w:autoSpaceDN w:val="0"/>
-        <w:adjustRightInd w:val="0"/>
-        <w:spacing w:after="0" w:line="240" w:lineRule="auto"/>
-        <w:rPr>
-          <w:rFonts w:ascii="Courier New" w:hAnsi="Courier New" w:cs="Courier New"/>
-          <w:sz w:val="20"/>
-          <w:szCs w:val="20"/>
-          <w:lang w:bidi="he-IL"/>
-        </w:rPr>
-      </w:pPr>
-      <w:r>
-        <w:rPr>
-          <w:rFonts w:ascii="Courier New" w:hAnsi="Courier New" w:cs="Courier New"/>
-          <w:color w:val="000000"/>
-          <w:sz w:val="20"/>
-          <w:szCs w:val="20"/>
-          <w:lang w:bidi="he-IL"/>
-        </w:rPr>
-        <w:t xml:space="preserve">                </w:t>
-      </w:r>
-      <w:proofErr w:type="gramStart"/>
       <w:r>
         <w:rPr>
           <w:rFonts w:ascii="Courier New" w:hAnsi="Courier New" w:cs="Courier New"/>
@@ -5500,7 +5019,6 @@
         </w:rPr>
         <w:t>while</w:t>
       </w:r>
-      <w:proofErr w:type="gramEnd"/>
       <w:r>
         <w:rPr>
           <w:rFonts w:ascii="Courier New" w:hAnsi="Courier New" w:cs="Courier New"/>
@@ -5511,7 +5029,6 @@
         </w:rPr>
         <w:t xml:space="preserve"> (</w:t>
       </w:r>
-      <w:proofErr w:type="spellStart"/>
       <w:r>
         <w:rPr>
           <w:rFonts w:ascii="Courier New" w:hAnsi="Courier New" w:cs="Courier New"/>
@@ -5530,18 +5047,7 @@
           <w:szCs w:val="20"/>
           <w:lang w:bidi="he-IL"/>
         </w:rPr>
-        <w:t>.balanceExceedsLimitBy</w:t>
-      </w:r>
-      <w:proofErr w:type="spellEnd"/>
-      <w:r>
-        <w:rPr>
-          <w:rFonts w:ascii="Courier New" w:hAnsi="Courier New" w:cs="Courier New"/>
-          <w:color w:val="000000"/>
-          <w:sz w:val="20"/>
-          <w:szCs w:val="20"/>
-          <w:lang w:bidi="he-IL"/>
-        </w:rPr>
-        <w:t>(</w:t>
+        <w:t>.balanceExceedsLimitBy(</w:t>
       </w:r>
       <w:r>
         <w:rPr>
@@ -5563,7 +5069,6 @@
         </w:rPr>
         <w:t xml:space="preserve">) &amp;&amp; </w:t>
       </w:r>
-      <w:proofErr w:type="spellStart"/>
       <w:r>
         <w:rPr>
           <w:rFonts w:ascii="Courier New" w:hAnsi="Courier New" w:cs="Courier New"/>
@@ -5582,49 +5087,28 @@
           <w:szCs w:val="20"/>
           <w:lang w:bidi="he-IL"/>
         </w:rPr>
-        <w:t>.getBalance</w:t>
-      </w:r>
-      <w:proofErr w:type="spellEnd"/>
-      <w:r>
-        <w:rPr>
-          <w:rFonts w:ascii="Courier New" w:hAnsi="Courier New" w:cs="Courier New"/>
-          <w:color w:val="000000"/>
-          <w:sz w:val="20"/>
-          <w:szCs w:val="20"/>
-          <w:lang w:bidi="he-IL"/>
-        </w:rPr>
-        <w:t>() &lt; 200)</w:t>
-      </w:r>
-    </w:p>
-    <w:p>
-      <w:pPr>
-        <w:rPr>
-          <w:rFonts w:ascii="Courier New" w:hAnsi="Courier New" w:cs="Courier New"/>
-          <w:color w:val="000000"/>
-          <w:sz w:val="20"/>
-          <w:szCs w:val="20"/>
-          <w:lang w:bidi="he-IL"/>
-        </w:rPr>
-      </w:pPr>
-      <w:r>
-        <w:rPr>
-          <w:rFonts w:ascii="Courier New" w:hAnsi="Courier New" w:cs="Courier New"/>
-          <w:color w:val="000000"/>
-          <w:sz w:val="20"/>
-          <w:szCs w:val="20"/>
-          <w:lang w:bidi="he-IL"/>
-        </w:rPr>
-        <w:t xml:space="preserve">                {</w:t>
-      </w:r>
-      <w:r>
-        <w:rPr>
-          <w:rFonts w:ascii="Courier New" w:hAnsi="Courier New" w:cs="Courier New"/>
-          <w:color w:val="000000"/>
-          <w:sz w:val="20"/>
-          <w:szCs w:val="20"/>
-          <w:lang w:bidi="he-IL"/>
-        </w:rPr>
-        <w:t xml:space="preserve"> …</w:t>
+        <w:t>.getBalance() &lt; 200)</w:t>
+      </w:r>
+    </w:p>
+    <w:p>
+      <w:pPr>
+        <w:rPr>
+          <w:rFonts w:ascii="Courier New" w:hAnsi="Courier New" w:cs="Courier New"/>
+          <w:color w:val="000000"/>
+          <w:sz w:val="20"/>
+          <w:szCs w:val="20"/>
+          <w:lang w:bidi="he-IL"/>
+        </w:rPr>
+      </w:pPr>
+      <w:r>
+        <w:rPr>
+          <w:rFonts w:ascii="Courier New" w:hAnsi="Courier New" w:cs="Courier New"/>
+          <w:color w:val="000000"/>
+          <w:sz w:val="20"/>
+          <w:szCs w:val="20"/>
+          <w:lang w:bidi="he-IL"/>
+        </w:rPr>
+        <w:t xml:space="preserve">                { …</w:t>
       </w:r>
     </w:p>
     <w:p>
@@ -5653,7 +5137,6 @@
           <w:lang w:bidi="he-IL"/>
         </w:rPr>
       </w:pPr>
-      <w:proofErr w:type="gramStart"/>
       <w:r>
         <w:rPr>
           <w:rFonts w:ascii="Courier New" w:hAnsi="Courier New" w:cs="Courier New"/>
@@ -5666,7 +5149,6 @@
         </w:rPr>
         <w:t>public</w:t>
       </w:r>
-      <w:proofErr w:type="gramEnd"/>
       <w:r>
         <w:rPr>
           <w:rFonts w:ascii="Courier New" w:hAnsi="Courier New" w:cs="Courier New"/>
@@ -5697,31 +5179,8 @@
           <w:szCs w:val="20"/>
           <w:lang w:bidi="he-IL"/>
         </w:rPr>
-        <w:t xml:space="preserve"> </w:t>
-      </w:r>
-      <w:proofErr w:type="spellStart"/>
-      <w:r>
-        <w:rPr>
-          <w:rFonts w:ascii="Courier New" w:hAnsi="Courier New" w:cs="Courier New"/>
-          <w:color w:val="000000"/>
-          <w:sz w:val="20"/>
-          <w:szCs w:val="20"/>
-          <w:lang w:bidi="he-IL"/>
-        </w:rPr>
-        <w:t>setLimit</w:t>
-      </w:r>
-      <w:proofErr w:type="spellEnd"/>
-      <w:r>
-        <w:rPr>
-          <w:rFonts w:ascii="Courier New" w:hAnsi="Courier New" w:cs="Courier New"/>
-          <w:color w:val="000000"/>
-          <w:sz w:val="20"/>
-          <w:szCs w:val="20"/>
-          <w:lang w:bidi="he-IL"/>
-        </w:rPr>
-        <w:t>(</w:t>
-      </w:r>
-      <w:proofErr w:type="spellStart"/>
+        <w:t xml:space="preserve"> setLimit(</w:t>
+      </w:r>
       <w:r>
         <w:rPr>
           <w:rFonts w:ascii="Courier New" w:hAnsi="Courier New" w:cs="Courier New"/>
@@ -5734,7 +5193,6 @@
         </w:rPr>
         <w:t>int</w:t>
       </w:r>
-      <w:proofErr w:type="spellEnd"/>
       <w:r>
         <w:rPr>
           <w:rFonts w:ascii="Courier New" w:hAnsi="Courier New" w:cs="Courier New"/>
@@ -5780,7 +5238,6 @@
           <w:lang w:bidi="he-IL"/>
         </w:rPr>
       </w:pPr>
-      <w:proofErr w:type="gramStart"/>
       <w:r>
         <w:rPr>
           <w:rFonts w:ascii="Courier New" w:hAnsi="Courier New" w:cs="Courier New"/>
@@ -5793,7 +5250,6 @@
         </w:rPr>
         <w:t>if</w:t>
       </w:r>
-      <w:proofErr w:type="gramEnd"/>
       <w:r>
         <w:rPr>
           <w:rFonts w:ascii="Courier New" w:hAnsi="Courier New" w:cs="Courier New"/>
@@ -5866,29 +5322,7 @@
           <w:szCs w:val="20"/>
           <w:lang w:bidi="he-IL"/>
         </w:rPr>
-        <w:t xml:space="preserve"> </w:t>
-      </w:r>
-      <w:proofErr w:type="spellStart"/>
-      <w:r>
-        <w:rPr>
-          <w:rFonts w:ascii="Courier New" w:hAnsi="Courier New" w:cs="Courier New"/>
-          <w:color w:val="000000"/>
-          <w:sz w:val="20"/>
-          <w:szCs w:val="20"/>
-          <w:lang w:bidi="he-IL"/>
-        </w:rPr>
-        <w:t>IllegalArgumentException</w:t>
-      </w:r>
-      <w:proofErr w:type="spellEnd"/>
-      <w:r>
-        <w:rPr>
-          <w:rFonts w:ascii="Courier New" w:hAnsi="Courier New" w:cs="Courier New"/>
-          <w:color w:val="000000"/>
-          <w:sz w:val="20"/>
-          <w:szCs w:val="20"/>
-          <w:lang w:bidi="he-IL"/>
-        </w:rPr>
-        <w:t>(</w:t>
+        <w:t xml:space="preserve"> IllegalArgumentException(</w:t>
       </w:r>
       <w:r>
         <w:rPr>
@@ -5925,7 +5359,6 @@
           <w:lang w:bidi="he-IL"/>
         </w:rPr>
       </w:pPr>
-      <w:proofErr w:type="gramStart"/>
       <w:r>
         <w:rPr>
           <w:rFonts w:ascii="Courier New" w:hAnsi="Courier New" w:cs="Courier New"/>
@@ -5938,7 +5371,6 @@
         </w:rPr>
         <w:t>if</w:t>
       </w:r>
-      <w:proofErr w:type="gramEnd"/>
       <w:r>
         <w:rPr>
           <w:rFonts w:ascii="Courier New" w:hAnsi="Courier New" w:cs="Courier New"/>
@@ -6031,29 +5463,7 @@
           <w:szCs w:val="20"/>
           <w:lang w:bidi="he-IL"/>
         </w:rPr>
-        <w:t xml:space="preserve"> </w:t>
-      </w:r>
-      <w:proofErr w:type="spellStart"/>
-      <w:r>
-        <w:rPr>
-          <w:rFonts w:ascii="Courier New" w:hAnsi="Courier New" w:cs="Courier New"/>
-          <w:color w:val="000000"/>
-          <w:sz w:val="20"/>
-          <w:szCs w:val="20"/>
-          <w:lang w:bidi="he-IL"/>
-        </w:rPr>
-        <w:t>IllegalArgumentException</w:t>
-      </w:r>
-      <w:proofErr w:type="spellEnd"/>
-      <w:r>
-        <w:rPr>
-          <w:rFonts w:ascii="Courier New" w:hAnsi="Courier New" w:cs="Courier New"/>
-          <w:color w:val="000000"/>
-          <w:sz w:val="20"/>
-          <w:szCs w:val="20"/>
-          <w:lang w:bidi="he-IL"/>
-        </w:rPr>
-        <w:t>(</w:t>
+        <w:t xml:space="preserve"> IllegalArgumentException(</w:t>
       </w:r>
       <w:r>
         <w:rPr>
@@ -6109,7 +5519,6 @@
         </w:rPr>
         <w:tab/>
       </w:r>
-      <w:proofErr w:type="spellStart"/>
       <w:r>
         <w:rPr>
           <w:rFonts w:ascii="Courier New" w:hAnsi="Courier New" w:cs="Courier New"/>
@@ -6142,7 +5551,6 @@
         </w:rPr>
         <w:t>limit</w:t>
       </w:r>
-      <w:proofErr w:type="spellEnd"/>
       <w:r>
         <w:rPr>
           <w:rFonts w:ascii="Courier New" w:hAnsi="Courier New" w:cs="Courier New"/>
@@ -6218,7 +5626,6 @@
           <w:lang w:bidi="he-IL"/>
         </w:rPr>
       </w:pPr>
-      <w:proofErr w:type="gramStart"/>
       <w:r>
         <w:rPr>
           <w:rFonts w:ascii="Courier New" w:hAnsi="Courier New" w:cs="Courier New"/>
@@ -6231,7 +5638,6 @@
         </w:rPr>
         <w:t>while</w:t>
       </w:r>
-      <w:proofErr w:type="gramEnd"/>
       <w:r>
         <w:rPr>
           <w:rFonts w:ascii="Courier New" w:hAnsi="Courier New" w:cs="Courier New"/>
@@ -6242,7 +5648,6 @@
         </w:rPr>
         <w:t xml:space="preserve"> (</w:t>
       </w:r>
-      <w:proofErr w:type="spellStart"/>
       <w:r>
         <w:rPr>
           <w:rFonts w:ascii="Courier New" w:hAnsi="Courier New" w:cs="Courier New"/>
@@ -6263,19 +5668,28 @@
           <w:highlight w:val="yellow"/>
           <w:lang w:bidi="he-IL"/>
         </w:rPr>
-        <w:t>.balanceExceedsLimitBy</w:t>
-      </w:r>
-      <w:proofErr w:type="spellEnd"/>
-      <w:r>
-        <w:rPr>
-          <w:rFonts w:ascii="Courier New" w:hAnsi="Courier New" w:cs="Courier New"/>
-          <w:color w:val="000000"/>
+        <w:t>.balanceExceedsLimitBy(</w:t>
+      </w:r>
+      <w:r>
+        <w:rPr>
+          <w:rFonts w:ascii="Courier New" w:hAnsi="Courier New" w:cs="Courier New"/>
+          <w:color w:val="6A3E3E"/>
           <w:sz w:val="20"/>
           <w:szCs w:val="20"/>
           <w:highlight w:val="yellow"/>
           <w:lang w:bidi="he-IL"/>
         </w:rPr>
-        <w:t>(</w:t>
+        <w:t>bet</w:t>
+      </w:r>
+      <w:r>
+        <w:rPr>
+          <w:rFonts w:ascii="Courier New" w:hAnsi="Courier New" w:cs="Courier New"/>
+          <w:color w:val="000000"/>
+          <w:sz w:val="20"/>
+          <w:szCs w:val="20"/>
+          <w:lang w:bidi="he-IL"/>
+        </w:rPr>
+        <w:t xml:space="preserve">) &amp;&amp; </w:t>
       </w:r>
       <w:r>
         <w:rPr>
@@ -6283,28 +5697,6 @@
           <w:color w:val="6A3E3E"/>
           <w:sz w:val="20"/>
           <w:szCs w:val="20"/>
-          <w:highlight w:val="yellow"/>
-          <w:lang w:bidi="he-IL"/>
-        </w:rPr>
-        <w:t>bet</w:t>
-      </w:r>
-      <w:r>
-        <w:rPr>
-          <w:rFonts w:ascii="Courier New" w:hAnsi="Courier New" w:cs="Courier New"/>
-          <w:color w:val="000000"/>
-          <w:sz w:val="20"/>
-          <w:szCs w:val="20"/>
-          <w:lang w:bidi="he-IL"/>
-        </w:rPr>
-        <w:t xml:space="preserve">) &amp;&amp; </w:t>
-      </w:r>
-      <w:proofErr w:type="spellStart"/>
-      <w:r>
-        <w:rPr>
-          <w:rFonts w:ascii="Courier New" w:hAnsi="Courier New" w:cs="Courier New"/>
-          <w:color w:val="6A3E3E"/>
-          <w:sz w:val="20"/>
-          <w:szCs w:val="20"/>
           <w:lang w:bidi="he-IL"/>
         </w:rPr>
         <w:t>player</w:t>
@@ -6317,18 +5709,7 @@
           <w:szCs w:val="20"/>
           <w:lang w:bidi="he-IL"/>
         </w:rPr>
-        <w:t>.getBalance</w:t>
-      </w:r>
-      <w:proofErr w:type="spellEnd"/>
-      <w:r>
-        <w:rPr>
-          <w:rFonts w:ascii="Courier New" w:hAnsi="Courier New" w:cs="Courier New"/>
-          <w:color w:val="000000"/>
-          <w:sz w:val="20"/>
-          <w:szCs w:val="20"/>
-          <w:lang w:bidi="he-IL"/>
-        </w:rPr>
-        <w:t>() &lt; 200)</w:t>
+        <w:t>.getBalance() &lt; 200)</w:t>
       </w:r>
     </w:p>
     <w:p>
@@ -6365,7 +5746,6 @@
           <w:lang w:bidi="he-IL"/>
         </w:rPr>
       </w:pPr>
-      <w:proofErr w:type="gramStart"/>
       <w:r>
         <w:rPr>
           <w:rFonts w:ascii="Courier New" w:hAnsi="Courier New" w:cs="Courier New"/>
@@ -6378,7 +5758,6 @@
         </w:rPr>
         <w:t>public</w:t>
       </w:r>
-      <w:proofErr w:type="gramEnd"/>
       <w:r>
         <w:rPr>
           <w:rFonts w:ascii="Courier New" w:hAnsi="Courier New" w:cs="Courier New"/>
@@ -6389,7 +5768,6 @@
         </w:rPr>
         <w:t xml:space="preserve"> </w:t>
       </w:r>
-      <w:proofErr w:type="spellStart"/>
       <w:r>
         <w:rPr>
           <w:rFonts w:ascii="Courier New" w:hAnsi="Courier New" w:cs="Courier New"/>
@@ -6402,40 +5780,16 @@
         </w:rPr>
         <w:t>boolean</w:t>
       </w:r>
-      <w:proofErr w:type="spellEnd"/>
-      <w:r>
-        <w:rPr>
-          <w:rFonts w:ascii="Courier New" w:hAnsi="Courier New" w:cs="Courier New"/>
-          <w:color w:val="000000"/>
-          <w:sz w:val="20"/>
-          <w:szCs w:val="20"/>
-          <w:lang w:bidi="he-IL"/>
-        </w:rPr>
-        <w:t xml:space="preserve"> </w:t>
-      </w:r>
-      <w:proofErr w:type="spellStart"/>
-      <w:r>
-        <w:rPr>
-          <w:rFonts w:ascii="Courier New" w:hAnsi="Courier New" w:cs="Courier New"/>
-          <w:color w:val="000000"/>
-          <w:sz w:val="20"/>
-          <w:szCs w:val="20"/>
-          <w:lang w:bidi="he-IL"/>
-        </w:rPr>
-        <w:t>balanceExceedsLimitBy</w:t>
-      </w:r>
-      <w:proofErr w:type="spellEnd"/>
-      <w:r>
-        <w:rPr>
-          <w:rFonts w:ascii="Courier New" w:hAnsi="Courier New" w:cs="Courier New"/>
-          <w:color w:val="000000"/>
-          <w:sz w:val="20"/>
-          <w:szCs w:val="20"/>
-          <w:lang w:bidi="he-IL"/>
-        </w:rPr>
-        <w:t>(</w:t>
-      </w:r>
-      <w:proofErr w:type="spellStart"/>
+      <w:r>
+        <w:rPr>
+          <w:rFonts w:ascii="Courier New" w:hAnsi="Courier New" w:cs="Courier New"/>
+          <w:color w:val="000000"/>
+          <w:sz w:val="20"/>
+          <w:szCs w:val="20"/>
+          <w:lang w:bidi="he-IL"/>
+        </w:rPr>
+        <w:t xml:space="preserve"> balanceExceedsLimitBy(</w:t>
+      </w:r>
       <w:r>
         <w:rPr>
           <w:rFonts w:ascii="Courier New" w:hAnsi="Courier New" w:cs="Courier New"/>
@@ -6448,7 +5802,6 @@
         </w:rPr>
         <w:t>int</w:t>
       </w:r>
-      <w:proofErr w:type="spellEnd"/>
       <w:r>
         <w:rPr>
           <w:rFonts w:ascii="Courier New" w:hAnsi="Courier New" w:cs="Courier New"/>
@@ -6513,7 +5866,6 @@
         </w:rPr>
         <w:tab/>
       </w:r>
-      <w:proofErr w:type="gramStart"/>
       <w:r>
         <w:rPr>
           <w:rFonts w:ascii="Courier New" w:hAnsi="Courier New" w:cs="Courier New"/>
@@ -6526,7 +5878,6 @@
         </w:rPr>
         <w:t>return</w:t>
       </w:r>
-      <w:proofErr w:type="gramEnd"/>
       <w:r>
         <w:rPr>
           <w:rFonts w:ascii="Courier New" w:hAnsi="Courier New" w:cs="Courier New"/>
@@ -6630,21 +5981,107 @@
         <w:rPr>
           <w:lang w:bidi="he-IL"/>
         </w:rPr>
-        <w:t xml:space="preserve">According to this function, the amount value inputted to the function is the </w:t>
-      </w:r>
-      <w:proofErr w:type="spellStart"/>
-      <w:r>
-        <w:rPr>
-          <w:lang w:bidi="he-IL"/>
-        </w:rPr>
-        <w:t>bet</w:t>
-      </w:r>
-      <w:proofErr w:type="spellEnd"/>
-      <w:r>
-        <w:rPr>
-          <w:lang w:bidi="he-IL"/>
-        </w:rPr>
-        <w:t xml:space="preserve"> value, which is 5. This is negated from the balance amount of the player, and is checked if the value is greater than the limit provided. Because of this, when the player has only 5 or less remaining, the game will terminate when the player has only 5 or less remaining, instead of at 0.</w:t>
+        <w:t>According to this function, the amount value inputted to the function is the bet value, which is 5. This is negated from the balance amount of the player, and is checked if the value is greater than the limit provided. Because of this, when the player has only 5 or less remaining, the game will terminate when the player has only 5 or less remaining, instead of at 0.</w:t>
+      </w:r>
+    </w:p>
+    <w:p>
+      <w:pPr>
+        <w:rPr>
+          <w:lang w:bidi="he-IL"/>
+        </w:rPr>
+      </w:pPr>
+      <w:r>
+        <w:rPr>
+          <w:lang w:bidi="he-IL"/>
+        </w:rPr>
+        <w:t>This is supported by the debug done on the program code, as shown in screenshots below.</w:t>
+      </w:r>
+    </w:p>
+    <w:p>
+      <w:pPr>
+        <w:rPr>
+          <w:lang w:bidi="he-IL"/>
+        </w:rPr>
+      </w:pPr>
+      <w:r>
+        <w:rPr>
+          <w:noProof/>
+          <w:lang w:bidi="he-IL"/>
+        </w:rPr>
+        <w:drawing>
+          <wp:inline distT="0" distB="0" distL="0" distR="0">
+            <wp:extent cx="5731510" cy="3714530"/>
+            <wp:effectExtent l="0" t="0" r="2540" b="635"/>
+            <wp:docPr id="5" name="Picture 5" descr="I:\University\ITC205_Assignment4\ITC205_As4_5.png"/>
+            <wp:cNvGraphicFramePr>
+              <a:graphicFrameLocks xmlns:a="http://schemas.openxmlformats.org/drawingml/2006/main" noChangeAspect="1"/>
+            </wp:cNvGraphicFramePr>
+            <a:graphic xmlns:a="http://schemas.openxmlformats.org/drawingml/2006/main">
+              <a:graphicData uri="http://schemas.openxmlformats.org/drawingml/2006/picture">
+                <pic:pic xmlns:pic="http://schemas.openxmlformats.org/drawingml/2006/picture">
+                  <pic:nvPicPr>
+                    <pic:cNvPr id="0" name="Picture 4" descr="I:\University\ITC205_Assignment4\ITC205_As4_5.png"/>
+                    <pic:cNvPicPr>
+                      <a:picLocks noChangeAspect="1" noChangeArrowheads="1"/>
+                    </pic:cNvPicPr>
+                  </pic:nvPicPr>
+                  <pic:blipFill>
+                    <a:blip r:embed="rId9">
+                      <a:extLst>
+                        <a:ext uri="{28A0092B-C50C-407E-A947-70E740481C1C}">
+                          <a14:useLocalDpi xmlns:a14="http://schemas.microsoft.com/office/drawing/2010/main" val="0"/>
+                        </a:ext>
+                      </a:extLst>
+                    </a:blip>
+                    <a:srcRect/>
+                    <a:stretch>
+                      <a:fillRect/>
+                    </a:stretch>
+                  </pic:blipFill>
+                  <pic:spPr bwMode="auto">
+                    <a:xfrm>
+                      <a:off x="0" y="0"/>
+                      <a:ext cx="5731510" cy="3714530"/>
+                    </a:xfrm>
+                    <a:prstGeom prst="rect">
+                      <a:avLst/>
+                    </a:prstGeom>
+                    <a:noFill/>
+                    <a:ln>
+                      <a:noFill/>
+                    </a:ln>
+                  </pic:spPr>
+                </pic:pic>
+              </a:graphicData>
+            </a:graphic>
+          </wp:inline>
+        </w:drawing>
+      </w:r>
+    </w:p>
+    <w:p>
+      <w:pPr>
+        <w:rPr>
+          <w:lang w:bidi="he-IL"/>
+        </w:rPr>
+      </w:pPr>
+      <w:r>
+        <w:rPr>
+          <w:lang w:bidi="he-IL"/>
+        </w:rPr>
+        <w:t>Here, balance is set at 100, bet at 5, and limit at 0.</w:t>
+      </w:r>
+    </w:p>
+    <w:p>
+      <w:pPr>
+        <w:rPr>
+          <w:lang w:bidi="he-IL"/>
+        </w:rPr>
+      </w:pPr>
+      <w:r>
+        <w:rPr>
+          <w:lang w:bidi="he-IL"/>
+        </w:rPr>
+        <w:t>Although not easy to capture in debug mode, the function balanceExceedsLimitBy does play a role, as its input must have been a cause of the premature game over.</w:t>
       </w:r>
     </w:p>
     <w:p>
@@ -6678,21 +6115,7 @@
         <w:rPr>
           <w:lang w:bidi="he-IL"/>
         </w:rPr>
-        <w:t xml:space="preserve">The first test is produced to check and validate the function </w:t>
-      </w:r>
-      <w:proofErr w:type="spellStart"/>
-      <w:r>
-        <w:rPr>
-          <w:lang w:bidi="he-IL"/>
-        </w:rPr>
-        <w:t>balanceExceedsLimitBy</w:t>
-      </w:r>
-      <w:proofErr w:type="spellEnd"/>
-      <w:r>
-        <w:rPr>
-          <w:lang w:bidi="he-IL"/>
-        </w:rPr>
-        <w:t xml:space="preserve"> by checking the value produced from the (balance – amount) portion against limit value to check if the sum of the left hand portion is greater than the limit provided the amount value provided in a hypothetical case where the player has only 5 remaining.</w:t>
+        <w:t>The first test is produced to check and validate the function balanceExceedsLimitBy by checking the value produced from the (balance – amount) portion against limit value to check if the sum of the left hand portion is greater than the limit provided the amount value provided in a hypothetical case where the player has only 5 remaining.</w:t>
       </w:r>
     </w:p>
     <w:p>
@@ -6740,31 +6163,7 @@
           <w:szCs w:val="20"/>
           <w:lang w:bidi="he-IL"/>
         </w:rPr>
-        <w:t xml:space="preserve">Now checking </w:t>
-      </w:r>
-      <w:proofErr w:type="spellStart"/>
-      <w:proofErr w:type="gramStart"/>
-      <w:r>
-        <w:rPr>
-          <w:rFonts w:ascii="Courier New" w:hAnsi="Courier New" w:cs="Courier New"/>
-          <w:color w:val="000000"/>
-          <w:sz w:val="20"/>
-          <w:szCs w:val="20"/>
-          <w:lang w:bidi="he-IL"/>
-        </w:rPr>
-        <w:t>boolean</w:t>
-      </w:r>
-      <w:proofErr w:type="spellEnd"/>
-      <w:proofErr w:type="gramEnd"/>
-      <w:r>
-        <w:rPr>
-          <w:rFonts w:ascii="Courier New" w:hAnsi="Courier New" w:cs="Courier New"/>
-          <w:color w:val="000000"/>
-          <w:sz w:val="20"/>
-          <w:szCs w:val="20"/>
-          <w:lang w:bidi="he-IL"/>
-        </w:rPr>
-        <w:t xml:space="preserve"> state if balance is above limit</w:t>
+        <w:t>Now checking boolean state if balance is above limit</w:t>
       </w:r>
     </w:p>
     <w:p>
@@ -6860,54 +6259,31 @@
           <w:szCs w:val="20"/>
           <w:lang w:bidi="he-IL"/>
         </w:rPr>
-        <w:t xml:space="preserve">Now checking </w:t>
-      </w:r>
-      <w:proofErr w:type="spellStart"/>
-      <w:proofErr w:type="gramStart"/>
-      <w:r>
-        <w:rPr>
-          <w:rFonts w:ascii="Courier New" w:hAnsi="Courier New" w:cs="Courier New"/>
-          <w:color w:val="000000"/>
-          <w:sz w:val="20"/>
-          <w:szCs w:val="20"/>
-          <w:lang w:bidi="he-IL"/>
-        </w:rPr>
-        <w:t>boolean</w:t>
-      </w:r>
-      <w:proofErr w:type="spellEnd"/>
-      <w:proofErr w:type="gramEnd"/>
-      <w:r>
-        <w:rPr>
-          <w:rFonts w:ascii="Courier New" w:hAnsi="Courier New" w:cs="Courier New"/>
-          <w:color w:val="000000"/>
-          <w:sz w:val="20"/>
-          <w:szCs w:val="20"/>
-          <w:lang w:bidi="he-IL"/>
-        </w:rPr>
-        <w:t xml:space="preserve"> state if balance is above limit</w:t>
-      </w:r>
-    </w:p>
-    <w:p>
-      <w:pPr>
-        <w:autoSpaceDE w:val="0"/>
-        <w:autoSpaceDN w:val="0"/>
-        <w:adjustRightInd w:val="0"/>
-        <w:spacing w:after="0" w:line="240" w:lineRule="auto"/>
-        <w:rPr>
-          <w:rFonts w:ascii="Courier New" w:hAnsi="Courier New" w:cs="Courier New"/>
-          <w:sz w:val="20"/>
-          <w:szCs w:val="20"/>
-          <w:lang w:bidi="he-IL"/>
-        </w:rPr>
-      </w:pPr>
-      <w:r>
-        <w:rPr>
-          <w:rFonts w:ascii="Courier New" w:hAnsi="Courier New" w:cs="Courier New"/>
-          <w:color w:val="000000"/>
-          <w:sz w:val="20"/>
-          <w:szCs w:val="20"/>
-          <w:lang w:bidi="he-IL"/>
-        </w:rPr>
+        <w:t>Now checking boolean state if balance is above limit</w:t>
+      </w:r>
+    </w:p>
+    <w:p>
+      <w:pPr>
+        <w:autoSpaceDE w:val="0"/>
+        <w:autoSpaceDN w:val="0"/>
+        <w:adjustRightInd w:val="0"/>
+        <w:spacing w:after="0" w:line="240" w:lineRule="auto"/>
+        <w:rPr>
+          <w:rFonts w:ascii="Courier New" w:hAnsi="Courier New" w:cs="Courier New"/>
+          <w:sz w:val="20"/>
+          <w:szCs w:val="20"/>
+          <w:lang w:bidi="he-IL"/>
+        </w:rPr>
+      </w:pPr>
+      <w:r>
+        <w:rPr>
+          <w:rFonts w:ascii="Courier New" w:hAnsi="Courier New" w:cs="Courier New"/>
+          <w:color w:val="000000"/>
+          <w:sz w:val="20"/>
+          <w:szCs w:val="20"/>
+          <w:lang w:bidi="he-IL"/>
+        </w:rPr>
+        <w:lastRenderedPageBreak/>
         <w:t>Balance is not above limit</w:t>
       </w:r>
     </w:p>
@@ -6990,31 +6366,7 @@
           <w:szCs w:val="20"/>
           <w:lang w:bidi="he-IL"/>
         </w:rPr>
-        <w:t xml:space="preserve">Now checking </w:t>
-      </w:r>
-      <w:proofErr w:type="spellStart"/>
-      <w:proofErr w:type="gramStart"/>
-      <w:r>
-        <w:rPr>
-          <w:rFonts w:ascii="Courier New" w:hAnsi="Courier New" w:cs="Courier New"/>
-          <w:color w:val="000000"/>
-          <w:sz w:val="20"/>
-          <w:szCs w:val="20"/>
-          <w:lang w:bidi="he-IL"/>
-        </w:rPr>
-        <w:t>boolean</w:t>
-      </w:r>
-      <w:proofErr w:type="spellEnd"/>
-      <w:proofErr w:type="gramEnd"/>
-      <w:r>
-        <w:rPr>
-          <w:rFonts w:ascii="Courier New" w:hAnsi="Courier New" w:cs="Courier New"/>
-          <w:color w:val="000000"/>
-          <w:sz w:val="20"/>
-          <w:szCs w:val="20"/>
-          <w:lang w:bidi="he-IL"/>
-        </w:rPr>
-        <w:t xml:space="preserve"> state if balance is above limit</w:t>
+        <w:t>Now checking boolean state if balance is above limit</w:t>
       </w:r>
     </w:p>
     <w:p>
@@ -7110,31 +6462,7 @@
           <w:szCs w:val="20"/>
           <w:lang w:bidi="he-IL"/>
         </w:rPr>
-        <w:t xml:space="preserve">Now checking </w:t>
-      </w:r>
-      <w:proofErr w:type="spellStart"/>
-      <w:proofErr w:type="gramStart"/>
-      <w:r>
-        <w:rPr>
-          <w:rFonts w:ascii="Courier New" w:hAnsi="Courier New" w:cs="Courier New"/>
-          <w:color w:val="000000"/>
-          <w:sz w:val="20"/>
-          <w:szCs w:val="20"/>
-          <w:lang w:bidi="he-IL"/>
-        </w:rPr>
-        <w:t>boolean</w:t>
-      </w:r>
-      <w:proofErr w:type="spellEnd"/>
-      <w:proofErr w:type="gramEnd"/>
-      <w:r>
-        <w:rPr>
-          <w:rFonts w:ascii="Courier New" w:hAnsi="Courier New" w:cs="Courier New"/>
-          <w:color w:val="000000"/>
-          <w:sz w:val="20"/>
-          <w:szCs w:val="20"/>
-          <w:lang w:bidi="he-IL"/>
-        </w:rPr>
-        <w:t xml:space="preserve"> state if balance is above limit</w:t>
+        <w:t>Now checking boolean state if balance is above limit</w:t>
       </w:r>
     </w:p>
     <w:p>
@@ -8239,21 +7567,252 @@
         <w:rPr>
           <w:lang w:bidi="he-IL"/>
         </w:rPr>
-        <w:t>Test</w:t>
-      </w:r>
-    </w:p>
-    <w:p>
-      <w:pPr>
-        <w:rPr>
-          <w:lang w:bidi="he-IL"/>
-        </w:rPr>
-      </w:pPr>
-      <w:r>
-        <w:rPr>
-          <w:lang w:bidi="he-IL"/>
-        </w:rPr>
-        <w:t>We now test by first replicating the roll, and the output in a loop to see if it does indeed randomize the dice rolls.</w:t>
-      </w:r>
+        <w:t>Tracing</w:t>
+      </w:r>
+    </w:p>
+    <w:p>
+      <w:pPr>
+        <w:rPr>
+          <w:lang w:bidi="he-IL"/>
+        </w:rPr>
+      </w:pPr>
+      <w:r>
+        <w:rPr>
+          <w:lang w:bidi="he-IL"/>
+        </w:rPr>
+        <w:t>From the above, it appears that the dice rolls are not rerolled after it has been first initialized.</w:t>
+      </w:r>
+    </w:p>
+    <w:p>
+      <w:pPr>
+        <w:rPr>
+          <w:lang w:bidi="he-IL"/>
+        </w:rPr>
+      </w:pPr>
+      <w:r>
+        <w:rPr>
+          <w:noProof/>
+          <w:lang w:bidi="he-IL"/>
+        </w:rPr>
+        <w:lastRenderedPageBreak/>
+        <w:drawing>
+          <wp:inline distT="0" distB="0" distL="0" distR="0">
+            <wp:extent cx="5731510" cy="3692723"/>
+            <wp:effectExtent l="0" t="0" r="2540" b="3175"/>
+            <wp:docPr id="2" name="Picture 2" descr="I:\University\ITC205_Assignment4\ITC205_As4_2.png"/>
+            <wp:cNvGraphicFramePr>
+              <a:graphicFrameLocks xmlns:a="http://schemas.openxmlformats.org/drawingml/2006/main" noChangeAspect="1"/>
+            </wp:cNvGraphicFramePr>
+            <a:graphic xmlns:a="http://schemas.openxmlformats.org/drawingml/2006/main">
+              <a:graphicData uri="http://schemas.openxmlformats.org/drawingml/2006/picture">
+                <pic:pic xmlns:pic="http://schemas.openxmlformats.org/drawingml/2006/picture">
+                  <pic:nvPicPr>
+                    <pic:cNvPr id="0" name="Picture 1" descr="I:\University\ITC205_Assignment4\ITC205_As4_2.png"/>
+                    <pic:cNvPicPr>
+                      <a:picLocks noChangeAspect="1" noChangeArrowheads="1"/>
+                    </pic:cNvPicPr>
+                  </pic:nvPicPr>
+                  <pic:blipFill>
+                    <a:blip r:embed="rId10">
+                      <a:extLst>
+                        <a:ext uri="{28A0092B-C50C-407E-A947-70E740481C1C}">
+                          <a14:useLocalDpi xmlns:a14="http://schemas.microsoft.com/office/drawing/2010/main" val="0"/>
+                        </a:ext>
+                      </a:extLst>
+                    </a:blip>
+                    <a:srcRect/>
+                    <a:stretch>
+                      <a:fillRect/>
+                    </a:stretch>
+                  </pic:blipFill>
+                  <pic:spPr bwMode="auto">
+                    <a:xfrm>
+                      <a:off x="0" y="0"/>
+                      <a:ext cx="5731510" cy="3692723"/>
+                    </a:xfrm>
+                    <a:prstGeom prst="rect">
+                      <a:avLst/>
+                    </a:prstGeom>
+                    <a:noFill/>
+                    <a:ln>
+                      <a:noFill/>
+                    </a:ln>
+                  </pic:spPr>
+                </pic:pic>
+              </a:graphicData>
+            </a:graphic>
+          </wp:inline>
+        </w:drawing>
+      </w:r>
+    </w:p>
+    <w:p>
+      <w:pPr>
+        <w:rPr>
+          <w:lang w:bidi="he-IL"/>
+        </w:rPr>
+      </w:pPr>
+      <w:r>
+        <w:rPr>
+          <w:lang w:bidi="he-IL"/>
+        </w:rPr>
+        <w:t>On this screenshot, the variables are initialized, specifically the dice rolls that are then inserted into the game.</w:t>
+      </w:r>
+    </w:p>
+    <w:p>
+      <w:pPr>
+        <w:rPr>
+          <w:lang w:bidi="he-IL"/>
+        </w:rPr>
+      </w:pPr>
+      <w:r>
+        <w:rPr>
+          <w:noProof/>
+          <w:lang w:bidi="he-IL"/>
+        </w:rPr>
+        <w:drawing>
+          <wp:inline distT="0" distB="0" distL="0" distR="0">
+            <wp:extent cx="5731510" cy="3689774"/>
+            <wp:effectExtent l="0" t="0" r="2540" b="6350"/>
+            <wp:docPr id="3" name="Picture 3" descr="I:\University\ITC205_Assignment4\ITC205_As4_3.png"/>
+            <wp:cNvGraphicFramePr>
+              <a:graphicFrameLocks xmlns:a="http://schemas.openxmlformats.org/drawingml/2006/main" noChangeAspect="1"/>
+            </wp:cNvGraphicFramePr>
+            <a:graphic xmlns:a="http://schemas.openxmlformats.org/drawingml/2006/main">
+              <a:graphicData uri="http://schemas.openxmlformats.org/drawingml/2006/picture">
+                <pic:pic xmlns:pic="http://schemas.openxmlformats.org/drawingml/2006/picture">
+                  <pic:nvPicPr>
+                    <pic:cNvPr id="0" name="Picture 2" descr="I:\University\ITC205_Assignment4\ITC205_As4_3.png"/>
+                    <pic:cNvPicPr>
+                      <a:picLocks noChangeAspect="1" noChangeArrowheads="1"/>
+                    </pic:cNvPicPr>
+                  </pic:nvPicPr>
+                  <pic:blipFill>
+                    <a:blip r:embed="rId11">
+                      <a:extLst>
+                        <a:ext uri="{28A0092B-C50C-407E-A947-70E740481C1C}">
+                          <a14:useLocalDpi xmlns:a14="http://schemas.microsoft.com/office/drawing/2010/main" val="0"/>
+                        </a:ext>
+                      </a:extLst>
+                    </a:blip>
+                    <a:srcRect/>
+                    <a:stretch>
+                      <a:fillRect/>
+                    </a:stretch>
+                  </pic:blipFill>
+                  <pic:spPr bwMode="auto">
+                    <a:xfrm>
+                      <a:off x="0" y="0"/>
+                      <a:ext cx="5731510" cy="3689774"/>
+                    </a:xfrm>
+                    <a:prstGeom prst="rect">
+                      <a:avLst/>
+                    </a:prstGeom>
+                    <a:noFill/>
+                    <a:ln>
+                      <a:noFill/>
+                    </a:ln>
+                  </pic:spPr>
+                </pic:pic>
+              </a:graphicData>
+            </a:graphic>
+          </wp:inline>
+        </w:drawing>
+      </w:r>
+    </w:p>
+    <w:p>
+      <w:pPr>
+        <w:rPr>
+          <w:lang w:bidi="he-IL"/>
+        </w:rPr>
+      </w:pPr>
+      <w:r>
+        <w:rPr>
+          <w:lang w:bidi="he-IL"/>
+        </w:rPr>
+        <w:t>When the game starts, it can be seen that the dice rolls CROWN, DIAMOND, CROWN is kept.</w:t>
+      </w:r>
+    </w:p>
+    <w:p>
+      <w:pPr>
+        <w:rPr>
+          <w:lang w:bidi="he-IL"/>
+        </w:rPr>
+      </w:pPr>
+      <w:r>
+        <w:rPr>
+          <w:noProof/>
+          <w:lang w:bidi="he-IL"/>
+        </w:rPr>
+        <w:lastRenderedPageBreak/>
+        <w:drawing>
+          <wp:inline distT="0" distB="0" distL="0" distR="0">
+            <wp:extent cx="5731510" cy="3768916"/>
+            <wp:effectExtent l="0" t="0" r="2540" b="3175"/>
+            <wp:docPr id="4" name="Picture 4" descr="I:\University\ITC205_Assignment4\ITC205_As4_4.png"/>
+            <wp:cNvGraphicFramePr>
+              <a:graphicFrameLocks xmlns:a="http://schemas.openxmlformats.org/drawingml/2006/main" noChangeAspect="1"/>
+            </wp:cNvGraphicFramePr>
+            <a:graphic xmlns:a="http://schemas.openxmlformats.org/drawingml/2006/main">
+              <a:graphicData uri="http://schemas.openxmlformats.org/drawingml/2006/picture">
+                <pic:pic xmlns:pic="http://schemas.openxmlformats.org/drawingml/2006/picture">
+                  <pic:nvPicPr>
+                    <pic:cNvPr id="0" name="Picture 3" descr="I:\University\ITC205_Assignment4\ITC205_As4_4.png"/>
+                    <pic:cNvPicPr>
+                      <a:picLocks noChangeAspect="1" noChangeArrowheads="1"/>
+                    </pic:cNvPicPr>
+                  </pic:nvPicPr>
+                  <pic:blipFill>
+                    <a:blip r:embed="rId12">
+                      <a:extLst>
+                        <a:ext uri="{28A0092B-C50C-407E-A947-70E740481C1C}">
+                          <a14:useLocalDpi xmlns:a14="http://schemas.microsoft.com/office/drawing/2010/main" val="0"/>
+                        </a:ext>
+                      </a:extLst>
+                    </a:blip>
+                    <a:srcRect/>
+                    <a:stretch>
+                      <a:fillRect/>
+                    </a:stretch>
+                  </pic:blipFill>
+                  <pic:spPr bwMode="auto">
+                    <a:xfrm>
+                      <a:off x="0" y="0"/>
+                      <a:ext cx="5731510" cy="3768916"/>
+                    </a:xfrm>
+                    <a:prstGeom prst="rect">
+                      <a:avLst/>
+                    </a:prstGeom>
+                    <a:noFill/>
+                    <a:ln>
+                      <a:noFill/>
+                    </a:ln>
+                  </pic:spPr>
+                </pic:pic>
+              </a:graphicData>
+            </a:graphic>
+          </wp:inline>
+        </w:drawing>
+      </w:r>
+    </w:p>
+    <w:p>
+      <w:pPr>
+        <w:rPr>
+          <w:lang w:bidi="he-IL"/>
+        </w:rPr>
+      </w:pPr>
+      <w:r>
+        <w:rPr>
+          <w:lang w:bidi="he-IL"/>
+        </w:rPr>
+        <w:t>However, it gets erroneous when it starts to become clear that the dice rolls are not being rerolled.</w:t>
+      </w:r>
+    </w:p>
+    <w:p>
+      <w:pPr>
+        <w:rPr>
+          <w:lang w:bidi="he-IL"/>
+        </w:rPr>
+      </w:pPr>
     </w:p>
     <w:p>
       <w:pPr>
@@ -8264,276 +7823,32 @@
           <w:lang w:bidi="he-IL"/>
         </w:rPr>
       </w:pPr>
-      <w:r>
-        <w:rPr>
-          <w:lang w:bidi="he-IL"/>
-        </w:rPr>
-        <w:t>Running Bug3Test1, using the two lines of code that does indeed print out and receive what values each die has, the results are as given.</w:t>
-      </w:r>
-    </w:p>
-    <w:p>
-      <w:pPr>
-        <w:autoSpaceDE w:val="0"/>
-        <w:autoSpaceDN w:val="0"/>
-        <w:adjustRightInd w:val="0"/>
-        <w:spacing w:after="0" w:line="240" w:lineRule="auto"/>
-        <w:rPr>
-          <w:rFonts w:ascii="Courier New" w:hAnsi="Courier New" w:cs="Courier New"/>
-          <w:sz w:val="20"/>
-          <w:szCs w:val="20"/>
-          <w:lang w:bidi="he-IL"/>
-        </w:rPr>
-      </w:pPr>
-      <w:r>
-        <w:rPr>
-          <w:rFonts w:ascii="Courier New" w:hAnsi="Courier New" w:cs="Courier New"/>
-          <w:color w:val="000000"/>
-          <w:sz w:val="20"/>
-          <w:szCs w:val="20"/>
-          <w:lang w:bidi="he-IL"/>
-        </w:rPr>
-        <w:lastRenderedPageBreak/>
-        <w:t>Test Starting...</w:t>
-      </w:r>
-    </w:p>
-    <w:p>
-      <w:pPr>
-        <w:autoSpaceDE w:val="0"/>
-        <w:autoSpaceDN w:val="0"/>
-        <w:adjustRightInd w:val="0"/>
-        <w:spacing w:after="0" w:line="240" w:lineRule="auto"/>
-        <w:rPr>
-          <w:rFonts w:ascii="Courier New" w:hAnsi="Courier New" w:cs="Courier New"/>
-          <w:sz w:val="20"/>
-          <w:szCs w:val="20"/>
-          <w:lang w:bidi="he-IL"/>
-        </w:rPr>
-      </w:pPr>
-      <w:r>
-        <w:rPr>
-          <w:rFonts w:ascii="Courier New" w:hAnsi="Courier New" w:cs="Courier New"/>
-          <w:color w:val="000000"/>
-          <w:sz w:val="20"/>
-          <w:szCs w:val="20"/>
-          <w:lang w:bidi="he-IL"/>
-        </w:rPr>
-        <w:t>Rolled HEART, DIAMOND, DIAMOND</w:t>
-      </w:r>
-    </w:p>
-    <w:p>
-      <w:pPr>
-        <w:autoSpaceDE w:val="0"/>
-        <w:autoSpaceDN w:val="0"/>
-        <w:adjustRightInd w:val="0"/>
-        <w:spacing w:after="0" w:line="240" w:lineRule="auto"/>
-        <w:rPr>
-          <w:rFonts w:ascii="Courier New" w:hAnsi="Courier New" w:cs="Courier New"/>
-          <w:sz w:val="20"/>
-          <w:szCs w:val="20"/>
-          <w:lang w:bidi="he-IL"/>
-        </w:rPr>
-      </w:pPr>
-      <w:r>
-        <w:rPr>
-          <w:rFonts w:ascii="Courier New" w:hAnsi="Courier New" w:cs="Courier New"/>
-          <w:color w:val="000000"/>
-          <w:sz w:val="20"/>
-          <w:szCs w:val="20"/>
-          <w:lang w:bidi="he-IL"/>
-        </w:rPr>
-        <w:t>Rolled HEART, DIAMOND, DIAMOND</w:t>
-      </w:r>
-    </w:p>
-    <w:p>
-      <w:pPr>
-        <w:autoSpaceDE w:val="0"/>
-        <w:autoSpaceDN w:val="0"/>
-        <w:adjustRightInd w:val="0"/>
-        <w:spacing w:after="0" w:line="240" w:lineRule="auto"/>
-        <w:rPr>
-          <w:rFonts w:ascii="Courier New" w:hAnsi="Courier New" w:cs="Courier New"/>
-          <w:sz w:val="20"/>
-          <w:szCs w:val="20"/>
-          <w:lang w:bidi="he-IL"/>
-        </w:rPr>
-      </w:pPr>
-      <w:r>
-        <w:rPr>
-          <w:rFonts w:ascii="Courier New" w:hAnsi="Courier New" w:cs="Courier New"/>
-          <w:color w:val="000000"/>
-          <w:sz w:val="20"/>
-          <w:szCs w:val="20"/>
-          <w:lang w:bidi="he-IL"/>
-        </w:rPr>
-        <w:t>Rolled HEART, DIAMOND, DIAMOND</w:t>
-      </w:r>
-    </w:p>
-    <w:p>
-      <w:pPr>
-        <w:autoSpaceDE w:val="0"/>
-        <w:autoSpaceDN w:val="0"/>
-        <w:adjustRightInd w:val="0"/>
-        <w:spacing w:after="0" w:line="240" w:lineRule="auto"/>
-        <w:rPr>
-          <w:rFonts w:ascii="Courier New" w:hAnsi="Courier New" w:cs="Courier New"/>
-          <w:sz w:val="20"/>
-          <w:szCs w:val="20"/>
-          <w:lang w:bidi="he-IL"/>
-        </w:rPr>
-      </w:pPr>
-      <w:r>
-        <w:rPr>
-          <w:rFonts w:ascii="Courier New" w:hAnsi="Courier New" w:cs="Courier New"/>
-          <w:color w:val="000000"/>
-          <w:sz w:val="20"/>
-          <w:szCs w:val="20"/>
-          <w:lang w:bidi="he-IL"/>
-        </w:rPr>
-        <w:t>Rolled HEART, DIAMOND, DIAMOND</w:t>
-      </w:r>
-    </w:p>
-    <w:p>
-      <w:pPr>
-        <w:autoSpaceDE w:val="0"/>
-        <w:autoSpaceDN w:val="0"/>
-        <w:adjustRightInd w:val="0"/>
-        <w:spacing w:after="0" w:line="240" w:lineRule="auto"/>
-        <w:rPr>
-          <w:rFonts w:ascii="Courier New" w:hAnsi="Courier New" w:cs="Courier New"/>
-          <w:sz w:val="20"/>
-          <w:szCs w:val="20"/>
-          <w:lang w:bidi="he-IL"/>
-        </w:rPr>
-      </w:pPr>
-      <w:r>
-        <w:rPr>
-          <w:rFonts w:ascii="Courier New" w:hAnsi="Courier New" w:cs="Courier New"/>
-          <w:color w:val="000000"/>
-          <w:sz w:val="20"/>
-          <w:szCs w:val="20"/>
-          <w:lang w:bidi="he-IL"/>
-        </w:rPr>
-        <w:t>Rolled HEART, DIAMOND, DIAMOND</w:t>
-      </w:r>
-    </w:p>
-    <w:p>
-      <w:pPr>
-        <w:autoSpaceDE w:val="0"/>
-        <w:autoSpaceDN w:val="0"/>
-        <w:adjustRightInd w:val="0"/>
-        <w:spacing w:after="0" w:line="240" w:lineRule="auto"/>
-        <w:rPr>
-          <w:rFonts w:ascii="Courier New" w:hAnsi="Courier New" w:cs="Courier New"/>
-          <w:sz w:val="20"/>
-          <w:szCs w:val="20"/>
-          <w:lang w:bidi="he-IL"/>
-        </w:rPr>
-      </w:pPr>
-      <w:r>
-        <w:rPr>
-          <w:rFonts w:ascii="Courier New" w:hAnsi="Courier New" w:cs="Courier New"/>
-          <w:color w:val="000000"/>
-          <w:sz w:val="20"/>
-          <w:szCs w:val="20"/>
-          <w:lang w:bidi="he-IL"/>
-        </w:rPr>
-        <w:t>Rolled HEART, DIAMOND, DIAMOND</w:t>
-      </w:r>
-    </w:p>
-    <w:p>
-      <w:pPr>
-        <w:autoSpaceDE w:val="0"/>
-        <w:autoSpaceDN w:val="0"/>
-        <w:adjustRightInd w:val="0"/>
-        <w:spacing w:after="0" w:line="240" w:lineRule="auto"/>
-        <w:rPr>
-          <w:rFonts w:ascii="Courier New" w:hAnsi="Courier New" w:cs="Courier New"/>
-          <w:sz w:val="20"/>
-          <w:szCs w:val="20"/>
-          <w:lang w:bidi="he-IL"/>
-        </w:rPr>
-      </w:pPr>
-      <w:r>
-        <w:rPr>
-          <w:rFonts w:ascii="Courier New" w:hAnsi="Courier New" w:cs="Courier New"/>
-          <w:color w:val="000000"/>
-          <w:sz w:val="20"/>
-          <w:szCs w:val="20"/>
-          <w:lang w:bidi="he-IL"/>
-        </w:rPr>
-        <w:t>Rolled HEART, DIAMOND, DIAMOND</w:t>
-      </w:r>
-    </w:p>
-    <w:p>
-      <w:pPr>
-        <w:autoSpaceDE w:val="0"/>
-        <w:autoSpaceDN w:val="0"/>
-        <w:adjustRightInd w:val="0"/>
-        <w:spacing w:after="0" w:line="240" w:lineRule="auto"/>
-        <w:rPr>
-          <w:rFonts w:ascii="Courier New" w:hAnsi="Courier New" w:cs="Courier New"/>
-          <w:sz w:val="20"/>
-          <w:szCs w:val="20"/>
-          <w:lang w:bidi="he-IL"/>
-        </w:rPr>
-      </w:pPr>
-      <w:r>
-        <w:rPr>
-          <w:rFonts w:ascii="Courier New" w:hAnsi="Courier New" w:cs="Courier New"/>
-          <w:color w:val="000000"/>
-          <w:sz w:val="20"/>
-          <w:szCs w:val="20"/>
-          <w:lang w:bidi="he-IL"/>
-        </w:rPr>
-        <w:t>Rolled HEART, DIAMOND, DIAMOND</w:t>
-      </w:r>
-    </w:p>
-    <w:p>
-      <w:pPr>
-        <w:autoSpaceDE w:val="0"/>
-        <w:autoSpaceDN w:val="0"/>
-        <w:adjustRightInd w:val="0"/>
-        <w:spacing w:after="0" w:line="240" w:lineRule="auto"/>
-        <w:rPr>
-          <w:rFonts w:ascii="Courier New" w:hAnsi="Courier New" w:cs="Courier New"/>
-          <w:sz w:val="20"/>
-          <w:szCs w:val="20"/>
-          <w:lang w:bidi="he-IL"/>
-        </w:rPr>
-      </w:pPr>
-      <w:r>
-        <w:rPr>
-          <w:rFonts w:ascii="Courier New" w:hAnsi="Courier New" w:cs="Courier New"/>
-          <w:color w:val="000000"/>
-          <w:sz w:val="20"/>
-          <w:szCs w:val="20"/>
-          <w:lang w:bidi="he-IL"/>
-        </w:rPr>
-        <w:t>Rolled HEART, DIAMOND, DIAMOND</w:t>
-      </w:r>
-    </w:p>
-    <w:p>
-      <w:pPr>
-        <w:autoSpaceDE w:val="0"/>
-        <w:autoSpaceDN w:val="0"/>
-        <w:adjustRightInd w:val="0"/>
-        <w:spacing w:after="0" w:line="240" w:lineRule="auto"/>
-        <w:rPr>
-          <w:rFonts w:ascii="Courier New" w:hAnsi="Courier New" w:cs="Courier New"/>
-          <w:sz w:val="20"/>
-          <w:szCs w:val="20"/>
-          <w:lang w:bidi="he-IL"/>
-        </w:rPr>
-      </w:pPr>
-      <w:r>
-        <w:rPr>
-          <w:rFonts w:ascii="Courier New" w:hAnsi="Courier New" w:cs="Courier New"/>
-          <w:color w:val="000000"/>
-          <w:sz w:val="20"/>
-          <w:szCs w:val="20"/>
-          <w:lang w:bidi="he-IL"/>
-        </w:rPr>
-        <w:t>Rolled HEART, DIAMOND, DIAMOND</w:t>
+    </w:p>
+    <w:p>
+      <w:pPr>
+        <w:pStyle w:val="Heading2"/>
+        <w:rPr>
+          <w:lang w:bidi="he-IL"/>
+        </w:rPr>
+      </w:pPr>
+      <w:r>
+        <w:rPr>
+          <w:lang w:bidi="he-IL"/>
+        </w:rPr>
+        <w:t>Test</w:t>
+      </w:r>
+    </w:p>
+    <w:p>
+      <w:pPr>
+        <w:rPr>
+          <w:lang w:bidi="he-IL"/>
+        </w:rPr>
+      </w:pPr>
+      <w:r>
+        <w:rPr>
+          <w:lang w:bidi="he-IL"/>
+        </w:rPr>
+        <w:t>We now test by first replicating the roll, and the output in a loop to see if it does indeed randomize the dice rolls.</w:t>
       </w:r>
     </w:p>
     <w:p>
@@ -8542,6 +7857,286 @@
           <w:tab w:val="left" w:pos="2790"/>
         </w:tabs>
         <w:rPr>
+          <w:lang w:bidi="he-IL"/>
+        </w:rPr>
+      </w:pPr>
+      <w:r>
+        <w:rPr>
+          <w:lang w:bidi="he-IL"/>
+        </w:rPr>
+        <w:t>Running Bug3Test1, using the two lines of code that does indeed print out and receive what values each die has, the results are as given.</w:t>
+      </w:r>
+    </w:p>
+    <w:p>
+      <w:pPr>
+        <w:autoSpaceDE w:val="0"/>
+        <w:autoSpaceDN w:val="0"/>
+        <w:adjustRightInd w:val="0"/>
+        <w:spacing w:after="0" w:line="240" w:lineRule="auto"/>
+        <w:rPr>
+          <w:rFonts w:ascii="Courier New" w:hAnsi="Courier New" w:cs="Courier New"/>
+          <w:sz w:val="20"/>
+          <w:szCs w:val="20"/>
+          <w:lang w:bidi="he-IL"/>
+        </w:rPr>
+      </w:pPr>
+      <w:r>
+        <w:rPr>
+          <w:rFonts w:ascii="Courier New" w:hAnsi="Courier New" w:cs="Courier New"/>
+          <w:color w:val="000000"/>
+          <w:sz w:val="20"/>
+          <w:szCs w:val="20"/>
+          <w:lang w:bidi="he-IL"/>
+        </w:rPr>
+        <w:t>Test Starting...</w:t>
+      </w:r>
+    </w:p>
+    <w:p>
+      <w:pPr>
+        <w:autoSpaceDE w:val="0"/>
+        <w:autoSpaceDN w:val="0"/>
+        <w:adjustRightInd w:val="0"/>
+        <w:spacing w:after="0" w:line="240" w:lineRule="auto"/>
+        <w:rPr>
+          <w:rFonts w:ascii="Courier New" w:hAnsi="Courier New" w:cs="Courier New"/>
+          <w:sz w:val="20"/>
+          <w:szCs w:val="20"/>
+          <w:lang w:bidi="he-IL"/>
+        </w:rPr>
+      </w:pPr>
+      <w:r>
+        <w:rPr>
+          <w:rFonts w:ascii="Courier New" w:hAnsi="Courier New" w:cs="Courier New"/>
+          <w:color w:val="000000"/>
+          <w:sz w:val="20"/>
+          <w:szCs w:val="20"/>
+          <w:lang w:bidi="he-IL"/>
+        </w:rPr>
+        <w:t>Rolled HEART, DIAMOND, DIAMOND</w:t>
+      </w:r>
+    </w:p>
+    <w:p>
+      <w:pPr>
+        <w:autoSpaceDE w:val="0"/>
+        <w:autoSpaceDN w:val="0"/>
+        <w:adjustRightInd w:val="0"/>
+        <w:spacing w:after="0" w:line="240" w:lineRule="auto"/>
+        <w:rPr>
+          <w:rFonts w:ascii="Courier New" w:hAnsi="Courier New" w:cs="Courier New"/>
+          <w:sz w:val="20"/>
+          <w:szCs w:val="20"/>
+          <w:lang w:bidi="he-IL"/>
+        </w:rPr>
+      </w:pPr>
+      <w:r>
+        <w:rPr>
+          <w:rFonts w:ascii="Courier New" w:hAnsi="Courier New" w:cs="Courier New"/>
+          <w:color w:val="000000"/>
+          <w:sz w:val="20"/>
+          <w:szCs w:val="20"/>
+          <w:lang w:bidi="he-IL"/>
+        </w:rPr>
+        <w:t>Rolled HEART, DIAMOND, DIAMOND</w:t>
+      </w:r>
+    </w:p>
+    <w:p>
+      <w:pPr>
+        <w:autoSpaceDE w:val="0"/>
+        <w:autoSpaceDN w:val="0"/>
+        <w:adjustRightInd w:val="0"/>
+        <w:spacing w:after="0" w:line="240" w:lineRule="auto"/>
+        <w:rPr>
+          <w:rFonts w:ascii="Courier New" w:hAnsi="Courier New" w:cs="Courier New"/>
+          <w:sz w:val="20"/>
+          <w:szCs w:val="20"/>
+          <w:lang w:bidi="he-IL"/>
+        </w:rPr>
+      </w:pPr>
+      <w:r>
+        <w:rPr>
+          <w:rFonts w:ascii="Courier New" w:hAnsi="Courier New" w:cs="Courier New"/>
+          <w:color w:val="000000"/>
+          <w:sz w:val="20"/>
+          <w:szCs w:val="20"/>
+          <w:lang w:bidi="he-IL"/>
+        </w:rPr>
+        <w:t>Rolled HEART, DIAMOND, DIAMOND</w:t>
+      </w:r>
+    </w:p>
+    <w:p>
+      <w:pPr>
+        <w:autoSpaceDE w:val="0"/>
+        <w:autoSpaceDN w:val="0"/>
+        <w:adjustRightInd w:val="0"/>
+        <w:spacing w:after="0" w:line="240" w:lineRule="auto"/>
+        <w:rPr>
+          <w:rFonts w:ascii="Courier New" w:hAnsi="Courier New" w:cs="Courier New"/>
+          <w:sz w:val="20"/>
+          <w:szCs w:val="20"/>
+          <w:lang w:bidi="he-IL"/>
+        </w:rPr>
+      </w:pPr>
+      <w:r>
+        <w:rPr>
+          <w:rFonts w:ascii="Courier New" w:hAnsi="Courier New" w:cs="Courier New"/>
+          <w:color w:val="000000"/>
+          <w:sz w:val="20"/>
+          <w:szCs w:val="20"/>
+          <w:lang w:bidi="he-IL"/>
+        </w:rPr>
+        <w:t>Rolled HEART, DIAMOND, DIAMOND</w:t>
+      </w:r>
+    </w:p>
+    <w:p>
+      <w:pPr>
+        <w:autoSpaceDE w:val="0"/>
+        <w:autoSpaceDN w:val="0"/>
+        <w:adjustRightInd w:val="0"/>
+        <w:spacing w:after="0" w:line="240" w:lineRule="auto"/>
+        <w:rPr>
+          <w:rFonts w:ascii="Courier New" w:hAnsi="Courier New" w:cs="Courier New"/>
+          <w:sz w:val="20"/>
+          <w:szCs w:val="20"/>
+          <w:lang w:bidi="he-IL"/>
+        </w:rPr>
+      </w:pPr>
+      <w:r>
+        <w:rPr>
+          <w:rFonts w:ascii="Courier New" w:hAnsi="Courier New" w:cs="Courier New"/>
+          <w:color w:val="000000"/>
+          <w:sz w:val="20"/>
+          <w:szCs w:val="20"/>
+          <w:lang w:bidi="he-IL"/>
+        </w:rPr>
+        <w:t>Rolled HEART, DIAMOND, DIAMOND</w:t>
+      </w:r>
+    </w:p>
+    <w:p>
+      <w:pPr>
+        <w:autoSpaceDE w:val="0"/>
+        <w:autoSpaceDN w:val="0"/>
+        <w:adjustRightInd w:val="0"/>
+        <w:spacing w:after="0" w:line="240" w:lineRule="auto"/>
+        <w:rPr>
+          <w:rFonts w:ascii="Courier New" w:hAnsi="Courier New" w:cs="Courier New"/>
+          <w:sz w:val="20"/>
+          <w:szCs w:val="20"/>
+          <w:lang w:bidi="he-IL"/>
+        </w:rPr>
+      </w:pPr>
+      <w:r>
+        <w:rPr>
+          <w:rFonts w:ascii="Courier New" w:hAnsi="Courier New" w:cs="Courier New"/>
+          <w:color w:val="000000"/>
+          <w:sz w:val="20"/>
+          <w:szCs w:val="20"/>
+          <w:lang w:bidi="he-IL"/>
+        </w:rPr>
+        <w:t>Rolled HEART, DIAMOND, DIAMOND</w:t>
+      </w:r>
+    </w:p>
+    <w:p>
+      <w:pPr>
+        <w:autoSpaceDE w:val="0"/>
+        <w:autoSpaceDN w:val="0"/>
+        <w:adjustRightInd w:val="0"/>
+        <w:spacing w:after="0" w:line="240" w:lineRule="auto"/>
+        <w:rPr>
+          <w:rFonts w:ascii="Courier New" w:hAnsi="Courier New" w:cs="Courier New"/>
+          <w:sz w:val="20"/>
+          <w:szCs w:val="20"/>
+          <w:lang w:bidi="he-IL"/>
+        </w:rPr>
+      </w:pPr>
+      <w:r>
+        <w:rPr>
+          <w:rFonts w:ascii="Courier New" w:hAnsi="Courier New" w:cs="Courier New"/>
+          <w:color w:val="000000"/>
+          <w:sz w:val="20"/>
+          <w:szCs w:val="20"/>
+          <w:lang w:bidi="he-IL"/>
+        </w:rPr>
+        <w:t>Rolled HEART, DIAMOND, DIAMOND</w:t>
+      </w:r>
+    </w:p>
+    <w:p>
+      <w:pPr>
+        <w:autoSpaceDE w:val="0"/>
+        <w:autoSpaceDN w:val="0"/>
+        <w:adjustRightInd w:val="0"/>
+        <w:spacing w:after="0" w:line="240" w:lineRule="auto"/>
+        <w:rPr>
+          <w:rFonts w:ascii="Courier New" w:hAnsi="Courier New" w:cs="Courier New"/>
+          <w:sz w:val="20"/>
+          <w:szCs w:val="20"/>
+          <w:lang w:bidi="he-IL"/>
+        </w:rPr>
+      </w:pPr>
+      <w:r>
+        <w:rPr>
+          <w:rFonts w:ascii="Courier New" w:hAnsi="Courier New" w:cs="Courier New"/>
+          <w:color w:val="000000"/>
+          <w:sz w:val="20"/>
+          <w:szCs w:val="20"/>
+          <w:lang w:bidi="he-IL"/>
+        </w:rPr>
+        <w:t>Rolled HEART, DIAMOND, DIAMOND</w:t>
+      </w:r>
+    </w:p>
+    <w:p>
+      <w:pPr>
+        <w:autoSpaceDE w:val="0"/>
+        <w:autoSpaceDN w:val="0"/>
+        <w:adjustRightInd w:val="0"/>
+        <w:spacing w:after="0" w:line="240" w:lineRule="auto"/>
+        <w:rPr>
+          <w:rFonts w:ascii="Courier New" w:hAnsi="Courier New" w:cs="Courier New"/>
+          <w:sz w:val="20"/>
+          <w:szCs w:val="20"/>
+          <w:lang w:bidi="he-IL"/>
+        </w:rPr>
+      </w:pPr>
+      <w:r>
+        <w:rPr>
+          <w:rFonts w:ascii="Courier New" w:hAnsi="Courier New" w:cs="Courier New"/>
+          <w:color w:val="000000"/>
+          <w:sz w:val="20"/>
+          <w:szCs w:val="20"/>
+          <w:lang w:bidi="he-IL"/>
+        </w:rPr>
+        <w:t>Rolled HEART, DIAMOND, DIAMOND</w:t>
+      </w:r>
+    </w:p>
+    <w:p>
+      <w:pPr>
+        <w:autoSpaceDE w:val="0"/>
+        <w:autoSpaceDN w:val="0"/>
+        <w:adjustRightInd w:val="0"/>
+        <w:spacing w:after="0" w:line="240" w:lineRule="auto"/>
+        <w:rPr>
+          <w:rFonts w:ascii="Courier New" w:hAnsi="Courier New" w:cs="Courier New"/>
+          <w:sz w:val="20"/>
+          <w:szCs w:val="20"/>
+          <w:lang w:bidi="he-IL"/>
+        </w:rPr>
+      </w:pPr>
+      <w:r>
+        <w:rPr>
+          <w:rFonts w:ascii="Courier New" w:hAnsi="Courier New" w:cs="Courier New"/>
+          <w:color w:val="000000"/>
+          <w:sz w:val="20"/>
+          <w:szCs w:val="20"/>
+          <w:lang w:bidi="he-IL"/>
+        </w:rPr>
+        <w:t>Rolled HEART, DIAMOND, DIAMOND</w:t>
+      </w:r>
+    </w:p>
+    <w:p>
+      <w:pPr>
+        <w:tabs>
+          <w:tab w:val="left" w:pos="2790"/>
+        </w:tabs>
+        <w:rPr>
           <w:rFonts w:ascii="Courier New" w:hAnsi="Courier New" w:cs="Courier New"/>
           <w:b/>
           <w:bCs/>
@@ -8593,6 +8188,7 @@
         <w:rPr>
           <w:lang w:bidi="he-IL"/>
         </w:rPr>
+        <w:lastRenderedPageBreak/>
         <w:t>Solution Attempt</w:t>
       </w:r>
     </w:p>
@@ -9286,341 +8882,341 @@
           <w:szCs w:val="20"/>
           <w:lang w:bidi="he-IL"/>
         </w:rPr>
+        <w:t>Fred starts with balance 100, limit 0</w:t>
+      </w:r>
+    </w:p>
+    <w:p>
+      <w:pPr>
+        <w:autoSpaceDE w:val="0"/>
+        <w:autoSpaceDN w:val="0"/>
+        <w:adjustRightInd w:val="0"/>
+        <w:spacing w:after="0" w:line="240" w:lineRule="auto"/>
+        <w:rPr>
+          <w:rFonts w:ascii="Courier New" w:hAnsi="Courier New" w:cs="Courier New"/>
+          <w:sz w:val="20"/>
+          <w:szCs w:val="20"/>
+          <w:lang w:bidi="he-IL"/>
+        </w:rPr>
+      </w:pPr>
+      <w:r>
+        <w:rPr>
+          <w:rFonts w:ascii="Courier New" w:hAnsi="Courier New" w:cs="Courier New"/>
+          <w:color w:val="000000"/>
+          <w:sz w:val="20"/>
+          <w:szCs w:val="20"/>
+          <w:lang w:bidi="he-IL"/>
+        </w:rPr>
+        <w:t>Turn 1: Fred bet 5 on ANCHOR</w:t>
+      </w:r>
+    </w:p>
+    <w:p>
+      <w:pPr>
+        <w:autoSpaceDE w:val="0"/>
+        <w:autoSpaceDN w:val="0"/>
+        <w:adjustRightInd w:val="0"/>
+        <w:spacing w:after="0" w:line="240" w:lineRule="auto"/>
+        <w:rPr>
+          <w:rFonts w:ascii="Courier New" w:hAnsi="Courier New" w:cs="Courier New"/>
+          <w:sz w:val="20"/>
+          <w:szCs w:val="20"/>
+          <w:lang w:bidi="he-IL"/>
+        </w:rPr>
+      </w:pPr>
+      <w:r>
+        <w:rPr>
+          <w:rFonts w:ascii="Courier New" w:hAnsi="Courier New" w:cs="Courier New"/>
+          <w:color w:val="000000"/>
+          <w:sz w:val="20"/>
+          <w:szCs w:val="20"/>
+          <w:lang w:bidi="he-IL"/>
+        </w:rPr>
+        <w:t>Rolled DIAMOND, CLUB, CLUB</w:t>
+      </w:r>
+    </w:p>
+    <w:p>
+      <w:pPr>
+        <w:autoSpaceDE w:val="0"/>
+        <w:autoSpaceDN w:val="0"/>
+        <w:adjustRightInd w:val="0"/>
+        <w:spacing w:after="0" w:line="240" w:lineRule="auto"/>
+        <w:rPr>
+          <w:rFonts w:ascii="Courier New" w:hAnsi="Courier New" w:cs="Courier New"/>
+          <w:sz w:val="20"/>
+          <w:szCs w:val="20"/>
+          <w:lang w:bidi="he-IL"/>
+        </w:rPr>
+      </w:pPr>
+      <w:r>
+        <w:rPr>
+          <w:rFonts w:ascii="Courier New" w:hAnsi="Courier New" w:cs="Courier New"/>
+          <w:color w:val="000000"/>
+          <w:sz w:val="20"/>
+          <w:szCs w:val="20"/>
+          <w:lang w:bidi="he-IL"/>
+        </w:rPr>
+        <w:t>Fred lost, balance now 95</w:t>
+      </w:r>
+    </w:p>
+    <w:p>
+      <w:pPr>
+        <w:autoSpaceDE w:val="0"/>
+        <w:autoSpaceDN w:val="0"/>
+        <w:adjustRightInd w:val="0"/>
+        <w:spacing w:after="0" w:line="240" w:lineRule="auto"/>
+        <w:rPr>
+          <w:rFonts w:ascii="Courier New" w:hAnsi="Courier New" w:cs="Courier New"/>
+          <w:sz w:val="20"/>
+          <w:szCs w:val="20"/>
+          <w:lang w:bidi="he-IL"/>
+        </w:rPr>
+      </w:pPr>
+    </w:p>
+    <w:p>
+      <w:pPr>
+        <w:autoSpaceDE w:val="0"/>
+        <w:autoSpaceDN w:val="0"/>
+        <w:adjustRightInd w:val="0"/>
+        <w:spacing w:after="0" w:line="240" w:lineRule="auto"/>
+        <w:rPr>
+          <w:rFonts w:ascii="Courier New" w:hAnsi="Courier New" w:cs="Courier New"/>
+          <w:sz w:val="20"/>
+          <w:szCs w:val="20"/>
+          <w:lang w:bidi="he-IL"/>
+        </w:rPr>
+      </w:pPr>
+      <w:r>
+        <w:rPr>
+          <w:rFonts w:ascii="Courier New" w:hAnsi="Courier New" w:cs="Courier New"/>
+          <w:color w:val="000000"/>
+          <w:sz w:val="20"/>
+          <w:szCs w:val="20"/>
+          <w:lang w:bidi="he-IL"/>
+        </w:rPr>
+        <w:t>Turn 2: Fred bet 5 on CROWN</w:t>
+      </w:r>
+    </w:p>
+    <w:p>
+      <w:pPr>
+        <w:autoSpaceDE w:val="0"/>
+        <w:autoSpaceDN w:val="0"/>
+        <w:adjustRightInd w:val="0"/>
+        <w:spacing w:after="0" w:line="240" w:lineRule="auto"/>
+        <w:rPr>
+          <w:rFonts w:ascii="Courier New" w:hAnsi="Courier New" w:cs="Courier New"/>
+          <w:sz w:val="20"/>
+          <w:szCs w:val="20"/>
+          <w:lang w:bidi="he-IL"/>
+        </w:rPr>
+      </w:pPr>
+      <w:r>
+        <w:rPr>
+          <w:rFonts w:ascii="Courier New" w:hAnsi="Courier New" w:cs="Courier New"/>
+          <w:color w:val="000000"/>
+          <w:sz w:val="20"/>
+          <w:szCs w:val="20"/>
+          <w:lang w:bidi="he-IL"/>
+        </w:rPr>
+        <w:t>Rolled CROWN, CROWN, ANCHOR</w:t>
+      </w:r>
+    </w:p>
+    <w:p>
+      <w:pPr>
+        <w:autoSpaceDE w:val="0"/>
+        <w:autoSpaceDN w:val="0"/>
+        <w:adjustRightInd w:val="0"/>
+        <w:spacing w:after="0" w:line="240" w:lineRule="auto"/>
+        <w:rPr>
+          <w:rFonts w:ascii="Courier New" w:hAnsi="Courier New" w:cs="Courier New"/>
+          <w:sz w:val="20"/>
+          <w:szCs w:val="20"/>
+          <w:lang w:bidi="he-IL"/>
+        </w:rPr>
+      </w:pPr>
+      <w:r>
+        <w:rPr>
+          <w:rFonts w:ascii="Courier New" w:hAnsi="Courier New" w:cs="Courier New"/>
+          <w:color w:val="000000"/>
+          <w:sz w:val="20"/>
+          <w:szCs w:val="20"/>
+          <w:lang w:bidi="he-IL"/>
+        </w:rPr>
+        <w:t>Fred won 5, balance now 100</w:t>
+      </w:r>
+    </w:p>
+    <w:p>
+      <w:pPr>
+        <w:autoSpaceDE w:val="0"/>
+        <w:autoSpaceDN w:val="0"/>
+        <w:adjustRightInd w:val="0"/>
+        <w:spacing w:after="0" w:line="240" w:lineRule="auto"/>
+        <w:rPr>
+          <w:rFonts w:ascii="Courier New" w:hAnsi="Courier New" w:cs="Courier New"/>
+          <w:sz w:val="20"/>
+          <w:szCs w:val="20"/>
+          <w:lang w:bidi="he-IL"/>
+        </w:rPr>
+      </w:pPr>
+    </w:p>
+    <w:p>
+      <w:pPr>
+        <w:autoSpaceDE w:val="0"/>
+        <w:autoSpaceDN w:val="0"/>
+        <w:adjustRightInd w:val="0"/>
+        <w:spacing w:after="0" w:line="240" w:lineRule="auto"/>
+        <w:rPr>
+          <w:rFonts w:ascii="Courier New" w:hAnsi="Courier New" w:cs="Courier New"/>
+          <w:sz w:val="20"/>
+          <w:szCs w:val="20"/>
+          <w:lang w:bidi="he-IL"/>
+        </w:rPr>
+      </w:pPr>
+      <w:r>
+        <w:rPr>
+          <w:rFonts w:ascii="Courier New" w:hAnsi="Courier New" w:cs="Courier New"/>
+          <w:color w:val="000000"/>
+          <w:sz w:val="20"/>
+          <w:szCs w:val="20"/>
+          <w:lang w:bidi="he-IL"/>
+        </w:rPr>
+        <w:t>Turn 3: Fred bet 5 on ANCHOR</w:t>
+      </w:r>
+    </w:p>
+    <w:p>
+      <w:pPr>
+        <w:autoSpaceDE w:val="0"/>
+        <w:autoSpaceDN w:val="0"/>
+        <w:adjustRightInd w:val="0"/>
+        <w:spacing w:after="0" w:line="240" w:lineRule="auto"/>
+        <w:rPr>
+          <w:rFonts w:ascii="Courier New" w:hAnsi="Courier New" w:cs="Courier New"/>
+          <w:sz w:val="20"/>
+          <w:szCs w:val="20"/>
+          <w:lang w:bidi="he-IL"/>
+        </w:rPr>
+      </w:pPr>
+      <w:r>
+        <w:rPr>
+          <w:rFonts w:ascii="Courier New" w:hAnsi="Courier New" w:cs="Courier New"/>
+          <w:color w:val="000000"/>
+          <w:sz w:val="20"/>
+          <w:szCs w:val="20"/>
+          <w:lang w:bidi="he-IL"/>
+        </w:rPr>
+        <w:t>Rolled ANCHOR, DIAMOND, CLUB</w:t>
+      </w:r>
+    </w:p>
+    <w:p>
+      <w:pPr>
+        <w:rPr>
+          <w:rFonts w:ascii="Courier New" w:hAnsi="Courier New" w:cs="Courier New"/>
+          <w:color w:val="000000"/>
+          <w:sz w:val="20"/>
+          <w:szCs w:val="20"/>
+          <w:lang w:bidi="he-IL"/>
+        </w:rPr>
+      </w:pPr>
+      <w:r>
+        <w:rPr>
+          <w:rFonts w:ascii="Courier New" w:hAnsi="Courier New" w:cs="Courier New"/>
+          <w:color w:val="000000"/>
+          <w:sz w:val="20"/>
+          <w:szCs w:val="20"/>
+          <w:lang w:bidi="he-IL"/>
+        </w:rPr>
+        <w:t>Fred lost, balance now 100</w:t>
+      </w:r>
+    </w:p>
+    <w:p>
+      <w:pPr>
+        <w:rPr>
+          <w:rFonts w:ascii="Courier New" w:hAnsi="Courier New" w:cs="Courier New"/>
+          <w:color w:val="000000"/>
+          <w:sz w:val="20"/>
+          <w:szCs w:val="20"/>
+          <w:lang w:bidi="he-IL"/>
+        </w:rPr>
+      </w:pPr>
+      <w:r>
+        <w:rPr>
+          <w:rFonts w:ascii="Courier New" w:hAnsi="Courier New" w:cs="Courier New"/>
+          <w:color w:val="000000"/>
+          <w:sz w:val="20"/>
+          <w:szCs w:val="20"/>
+          <w:lang w:bidi="he-IL"/>
+        </w:rPr>
+        <w:t>…</w:t>
+      </w:r>
+    </w:p>
+    <w:p>
+      <w:pPr>
+        <w:autoSpaceDE w:val="0"/>
+        <w:autoSpaceDN w:val="0"/>
+        <w:adjustRightInd w:val="0"/>
+        <w:spacing w:after="0" w:line="240" w:lineRule="auto"/>
+        <w:rPr>
+          <w:rFonts w:ascii="Courier New" w:hAnsi="Courier New" w:cs="Courier New"/>
+          <w:sz w:val="20"/>
+          <w:szCs w:val="20"/>
+          <w:lang w:bidi="he-IL"/>
+        </w:rPr>
+      </w:pPr>
+      <w:r>
+        <w:rPr>
+          <w:rFonts w:ascii="Courier New" w:hAnsi="Courier New" w:cs="Courier New"/>
+          <w:color w:val="000000"/>
+          <w:sz w:val="20"/>
+          <w:szCs w:val="20"/>
+          <w:lang w:bidi="he-IL"/>
+        </w:rPr>
+        <w:t>Turn 55: Fred bet 5 on ANCHOR</w:t>
+      </w:r>
+    </w:p>
+    <w:p>
+      <w:pPr>
+        <w:autoSpaceDE w:val="0"/>
+        <w:autoSpaceDN w:val="0"/>
+        <w:adjustRightInd w:val="0"/>
+        <w:spacing w:after="0" w:line="240" w:lineRule="auto"/>
+        <w:rPr>
+          <w:rFonts w:ascii="Courier New" w:hAnsi="Courier New" w:cs="Courier New"/>
+          <w:sz w:val="20"/>
+          <w:szCs w:val="20"/>
+          <w:lang w:bidi="he-IL"/>
+        </w:rPr>
+      </w:pPr>
+      <w:r>
+        <w:rPr>
+          <w:rFonts w:ascii="Courier New" w:hAnsi="Courier New" w:cs="Courier New"/>
+          <w:color w:val="000000"/>
+          <w:sz w:val="20"/>
+          <w:szCs w:val="20"/>
+          <w:lang w:bidi="he-IL"/>
+        </w:rPr>
+        <w:t>Rolled CLUB, CLUB, CLUB</w:t>
+      </w:r>
+    </w:p>
+    <w:p>
+      <w:pPr>
+        <w:autoSpaceDE w:val="0"/>
+        <w:autoSpaceDN w:val="0"/>
+        <w:adjustRightInd w:val="0"/>
+        <w:spacing w:after="0" w:line="240" w:lineRule="auto"/>
+        <w:rPr>
+          <w:rFonts w:ascii="Courier New" w:hAnsi="Courier New" w:cs="Courier New"/>
+          <w:sz w:val="20"/>
+          <w:szCs w:val="20"/>
+          <w:lang w:bidi="he-IL"/>
+        </w:rPr>
+      </w:pPr>
+      <w:r>
+        <w:rPr>
+          <w:rFonts w:ascii="Courier New" w:hAnsi="Courier New" w:cs="Courier New"/>
+          <w:color w:val="000000"/>
+          <w:sz w:val="20"/>
+          <w:szCs w:val="20"/>
+          <w:lang w:bidi="he-IL"/>
+        </w:rPr>
         <w:lastRenderedPageBreak/>
-        <w:t>Fred starts with balance 100, limit 0</w:t>
-      </w:r>
-    </w:p>
-    <w:p>
-      <w:pPr>
-        <w:autoSpaceDE w:val="0"/>
-        <w:autoSpaceDN w:val="0"/>
-        <w:adjustRightInd w:val="0"/>
-        <w:spacing w:after="0" w:line="240" w:lineRule="auto"/>
-        <w:rPr>
-          <w:rFonts w:ascii="Courier New" w:hAnsi="Courier New" w:cs="Courier New"/>
-          <w:sz w:val="20"/>
-          <w:szCs w:val="20"/>
-          <w:lang w:bidi="he-IL"/>
-        </w:rPr>
-      </w:pPr>
-      <w:r>
-        <w:rPr>
-          <w:rFonts w:ascii="Courier New" w:hAnsi="Courier New" w:cs="Courier New"/>
-          <w:color w:val="000000"/>
-          <w:sz w:val="20"/>
-          <w:szCs w:val="20"/>
-          <w:lang w:bidi="he-IL"/>
-        </w:rPr>
-        <w:t>Turn 1: Fred bet 5 on ANCHOR</w:t>
-      </w:r>
-    </w:p>
-    <w:p>
-      <w:pPr>
-        <w:autoSpaceDE w:val="0"/>
-        <w:autoSpaceDN w:val="0"/>
-        <w:adjustRightInd w:val="0"/>
-        <w:spacing w:after="0" w:line="240" w:lineRule="auto"/>
-        <w:rPr>
-          <w:rFonts w:ascii="Courier New" w:hAnsi="Courier New" w:cs="Courier New"/>
-          <w:sz w:val="20"/>
-          <w:szCs w:val="20"/>
-          <w:lang w:bidi="he-IL"/>
-        </w:rPr>
-      </w:pPr>
-      <w:r>
-        <w:rPr>
-          <w:rFonts w:ascii="Courier New" w:hAnsi="Courier New" w:cs="Courier New"/>
-          <w:color w:val="000000"/>
-          <w:sz w:val="20"/>
-          <w:szCs w:val="20"/>
-          <w:lang w:bidi="he-IL"/>
-        </w:rPr>
-        <w:t>Rolled DIAMOND, CLUB, CLUB</w:t>
-      </w:r>
-    </w:p>
-    <w:p>
-      <w:pPr>
-        <w:autoSpaceDE w:val="0"/>
-        <w:autoSpaceDN w:val="0"/>
-        <w:adjustRightInd w:val="0"/>
-        <w:spacing w:after="0" w:line="240" w:lineRule="auto"/>
-        <w:rPr>
-          <w:rFonts w:ascii="Courier New" w:hAnsi="Courier New" w:cs="Courier New"/>
-          <w:sz w:val="20"/>
-          <w:szCs w:val="20"/>
-          <w:lang w:bidi="he-IL"/>
-        </w:rPr>
-      </w:pPr>
-      <w:r>
-        <w:rPr>
-          <w:rFonts w:ascii="Courier New" w:hAnsi="Courier New" w:cs="Courier New"/>
-          <w:color w:val="000000"/>
-          <w:sz w:val="20"/>
-          <w:szCs w:val="20"/>
-          <w:lang w:bidi="he-IL"/>
-        </w:rPr>
-        <w:t>Fred lost, balance now 95</w:t>
-      </w:r>
-    </w:p>
-    <w:p>
-      <w:pPr>
-        <w:autoSpaceDE w:val="0"/>
-        <w:autoSpaceDN w:val="0"/>
-        <w:adjustRightInd w:val="0"/>
-        <w:spacing w:after="0" w:line="240" w:lineRule="auto"/>
-        <w:rPr>
-          <w:rFonts w:ascii="Courier New" w:hAnsi="Courier New" w:cs="Courier New"/>
-          <w:sz w:val="20"/>
-          <w:szCs w:val="20"/>
-          <w:lang w:bidi="he-IL"/>
-        </w:rPr>
-      </w:pPr>
-    </w:p>
-    <w:p>
-      <w:pPr>
-        <w:autoSpaceDE w:val="0"/>
-        <w:autoSpaceDN w:val="0"/>
-        <w:adjustRightInd w:val="0"/>
-        <w:spacing w:after="0" w:line="240" w:lineRule="auto"/>
-        <w:rPr>
-          <w:rFonts w:ascii="Courier New" w:hAnsi="Courier New" w:cs="Courier New"/>
-          <w:sz w:val="20"/>
-          <w:szCs w:val="20"/>
-          <w:lang w:bidi="he-IL"/>
-        </w:rPr>
-      </w:pPr>
-      <w:r>
-        <w:rPr>
-          <w:rFonts w:ascii="Courier New" w:hAnsi="Courier New" w:cs="Courier New"/>
-          <w:color w:val="000000"/>
-          <w:sz w:val="20"/>
-          <w:szCs w:val="20"/>
-          <w:lang w:bidi="he-IL"/>
-        </w:rPr>
-        <w:t>Turn 2: Fred bet 5 on CROWN</w:t>
-      </w:r>
-    </w:p>
-    <w:p>
-      <w:pPr>
-        <w:autoSpaceDE w:val="0"/>
-        <w:autoSpaceDN w:val="0"/>
-        <w:adjustRightInd w:val="0"/>
-        <w:spacing w:after="0" w:line="240" w:lineRule="auto"/>
-        <w:rPr>
-          <w:rFonts w:ascii="Courier New" w:hAnsi="Courier New" w:cs="Courier New"/>
-          <w:sz w:val="20"/>
-          <w:szCs w:val="20"/>
-          <w:lang w:bidi="he-IL"/>
-        </w:rPr>
-      </w:pPr>
-      <w:r>
-        <w:rPr>
-          <w:rFonts w:ascii="Courier New" w:hAnsi="Courier New" w:cs="Courier New"/>
-          <w:color w:val="000000"/>
-          <w:sz w:val="20"/>
-          <w:szCs w:val="20"/>
-          <w:lang w:bidi="he-IL"/>
-        </w:rPr>
-        <w:t>Rolled CROWN, CROWN, ANCHOR</w:t>
-      </w:r>
-    </w:p>
-    <w:p>
-      <w:pPr>
-        <w:autoSpaceDE w:val="0"/>
-        <w:autoSpaceDN w:val="0"/>
-        <w:adjustRightInd w:val="0"/>
-        <w:spacing w:after="0" w:line="240" w:lineRule="auto"/>
-        <w:rPr>
-          <w:rFonts w:ascii="Courier New" w:hAnsi="Courier New" w:cs="Courier New"/>
-          <w:sz w:val="20"/>
-          <w:szCs w:val="20"/>
-          <w:lang w:bidi="he-IL"/>
-        </w:rPr>
-      </w:pPr>
-      <w:r>
-        <w:rPr>
-          <w:rFonts w:ascii="Courier New" w:hAnsi="Courier New" w:cs="Courier New"/>
-          <w:color w:val="000000"/>
-          <w:sz w:val="20"/>
-          <w:szCs w:val="20"/>
-          <w:lang w:bidi="he-IL"/>
-        </w:rPr>
-        <w:t>Fred won 5, balance now 100</w:t>
-      </w:r>
-    </w:p>
-    <w:p>
-      <w:pPr>
-        <w:autoSpaceDE w:val="0"/>
-        <w:autoSpaceDN w:val="0"/>
-        <w:adjustRightInd w:val="0"/>
-        <w:spacing w:after="0" w:line="240" w:lineRule="auto"/>
-        <w:rPr>
-          <w:rFonts w:ascii="Courier New" w:hAnsi="Courier New" w:cs="Courier New"/>
-          <w:sz w:val="20"/>
-          <w:szCs w:val="20"/>
-          <w:lang w:bidi="he-IL"/>
-        </w:rPr>
-      </w:pPr>
-    </w:p>
-    <w:p>
-      <w:pPr>
-        <w:autoSpaceDE w:val="0"/>
-        <w:autoSpaceDN w:val="0"/>
-        <w:adjustRightInd w:val="0"/>
-        <w:spacing w:after="0" w:line="240" w:lineRule="auto"/>
-        <w:rPr>
-          <w:rFonts w:ascii="Courier New" w:hAnsi="Courier New" w:cs="Courier New"/>
-          <w:sz w:val="20"/>
-          <w:szCs w:val="20"/>
-          <w:lang w:bidi="he-IL"/>
-        </w:rPr>
-      </w:pPr>
-      <w:r>
-        <w:rPr>
-          <w:rFonts w:ascii="Courier New" w:hAnsi="Courier New" w:cs="Courier New"/>
-          <w:color w:val="000000"/>
-          <w:sz w:val="20"/>
-          <w:szCs w:val="20"/>
-          <w:lang w:bidi="he-IL"/>
-        </w:rPr>
-        <w:t>Turn 3: Fred bet 5 on ANCHOR</w:t>
-      </w:r>
-    </w:p>
-    <w:p>
-      <w:pPr>
-        <w:autoSpaceDE w:val="0"/>
-        <w:autoSpaceDN w:val="0"/>
-        <w:adjustRightInd w:val="0"/>
-        <w:spacing w:after="0" w:line="240" w:lineRule="auto"/>
-        <w:rPr>
-          <w:rFonts w:ascii="Courier New" w:hAnsi="Courier New" w:cs="Courier New"/>
-          <w:sz w:val="20"/>
-          <w:szCs w:val="20"/>
-          <w:lang w:bidi="he-IL"/>
-        </w:rPr>
-      </w:pPr>
-      <w:r>
-        <w:rPr>
-          <w:rFonts w:ascii="Courier New" w:hAnsi="Courier New" w:cs="Courier New"/>
-          <w:color w:val="000000"/>
-          <w:sz w:val="20"/>
-          <w:szCs w:val="20"/>
-          <w:lang w:bidi="he-IL"/>
-        </w:rPr>
-        <w:t>Rolled ANCHOR, DIAMOND, CLUB</w:t>
-      </w:r>
-    </w:p>
-    <w:p>
-      <w:pPr>
-        <w:rPr>
-          <w:rFonts w:ascii="Courier New" w:hAnsi="Courier New" w:cs="Courier New"/>
-          <w:color w:val="000000"/>
-          <w:sz w:val="20"/>
-          <w:szCs w:val="20"/>
-          <w:lang w:bidi="he-IL"/>
-        </w:rPr>
-      </w:pPr>
-      <w:r>
-        <w:rPr>
-          <w:rFonts w:ascii="Courier New" w:hAnsi="Courier New" w:cs="Courier New"/>
-          <w:color w:val="000000"/>
-          <w:sz w:val="20"/>
-          <w:szCs w:val="20"/>
-          <w:lang w:bidi="he-IL"/>
-        </w:rPr>
-        <w:t>Fred lost, balance now 100</w:t>
-      </w:r>
-    </w:p>
-    <w:p>
-      <w:pPr>
-        <w:rPr>
-          <w:rFonts w:ascii="Courier New" w:hAnsi="Courier New" w:cs="Courier New"/>
-          <w:color w:val="000000"/>
-          <w:sz w:val="20"/>
-          <w:szCs w:val="20"/>
-          <w:lang w:bidi="he-IL"/>
-        </w:rPr>
-      </w:pPr>
-      <w:r>
-        <w:rPr>
-          <w:rFonts w:ascii="Courier New" w:hAnsi="Courier New" w:cs="Courier New"/>
-          <w:color w:val="000000"/>
-          <w:sz w:val="20"/>
-          <w:szCs w:val="20"/>
-          <w:lang w:bidi="he-IL"/>
-        </w:rPr>
-        <w:t>…</w:t>
-      </w:r>
-    </w:p>
-    <w:p>
-      <w:pPr>
-        <w:autoSpaceDE w:val="0"/>
-        <w:autoSpaceDN w:val="0"/>
-        <w:adjustRightInd w:val="0"/>
-        <w:spacing w:after="0" w:line="240" w:lineRule="auto"/>
-        <w:rPr>
-          <w:rFonts w:ascii="Courier New" w:hAnsi="Courier New" w:cs="Courier New"/>
-          <w:sz w:val="20"/>
-          <w:szCs w:val="20"/>
-          <w:lang w:bidi="he-IL"/>
-        </w:rPr>
-      </w:pPr>
-      <w:r>
-        <w:rPr>
-          <w:rFonts w:ascii="Courier New" w:hAnsi="Courier New" w:cs="Courier New"/>
-          <w:color w:val="000000"/>
-          <w:sz w:val="20"/>
-          <w:szCs w:val="20"/>
-          <w:lang w:bidi="he-IL"/>
-        </w:rPr>
-        <w:t>Turn 55: Fred bet 5 on ANCHOR</w:t>
-      </w:r>
-    </w:p>
-    <w:p>
-      <w:pPr>
-        <w:autoSpaceDE w:val="0"/>
-        <w:autoSpaceDN w:val="0"/>
-        <w:adjustRightInd w:val="0"/>
-        <w:spacing w:after="0" w:line="240" w:lineRule="auto"/>
-        <w:rPr>
-          <w:rFonts w:ascii="Courier New" w:hAnsi="Courier New" w:cs="Courier New"/>
-          <w:sz w:val="20"/>
-          <w:szCs w:val="20"/>
-          <w:lang w:bidi="he-IL"/>
-        </w:rPr>
-      </w:pPr>
-      <w:r>
-        <w:rPr>
-          <w:rFonts w:ascii="Courier New" w:hAnsi="Courier New" w:cs="Courier New"/>
-          <w:color w:val="000000"/>
-          <w:sz w:val="20"/>
-          <w:szCs w:val="20"/>
-          <w:lang w:bidi="he-IL"/>
-        </w:rPr>
-        <w:t>Rolled CLUB, CLUB, CLUB</w:t>
-      </w:r>
-    </w:p>
-    <w:p>
-      <w:pPr>
-        <w:autoSpaceDE w:val="0"/>
-        <w:autoSpaceDN w:val="0"/>
-        <w:adjustRightInd w:val="0"/>
-        <w:spacing w:after="0" w:line="240" w:lineRule="auto"/>
-        <w:rPr>
-          <w:rFonts w:ascii="Courier New" w:hAnsi="Courier New" w:cs="Courier New"/>
-          <w:sz w:val="20"/>
-          <w:szCs w:val="20"/>
-          <w:lang w:bidi="he-IL"/>
-        </w:rPr>
-      </w:pPr>
-      <w:r>
-        <w:rPr>
-          <w:rFonts w:ascii="Courier New" w:hAnsi="Courier New" w:cs="Courier New"/>
-          <w:color w:val="000000"/>
-          <w:sz w:val="20"/>
-          <w:szCs w:val="20"/>
-          <w:lang w:bidi="he-IL"/>
-        </w:rPr>
         <w:t>Fred lost, balance now 5</w:t>
       </w:r>
     </w:p>
@@ -9842,2130 +9438,69 @@
         <w:lastRenderedPageBreak/>
         <w:t>Bug Report 4</w:t>
       </w:r>
-    </w:p>
-    <w:p>
-      <w:pPr>
-        <w:pStyle w:val="Heading2"/>
-        <w:rPr>
-          <w:lang w:bidi="he-IL"/>
-        </w:rPr>
-      </w:pPr>
-      <w:r>
-        <w:rPr>
-          <w:lang w:bidi="he-IL"/>
-        </w:rPr>
-        <w:t>Description</w:t>
-      </w:r>
-    </w:p>
-    <w:p>
-      <w:pPr>
-        <w:rPr>
-          <w:lang w:bidi="he-IL"/>
-        </w:rPr>
-      </w:pPr>
-      <w:r>
-        <w:rPr>
-          <w:lang w:bidi="he-IL"/>
-        </w:rPr>
-        <w:t>There appears to be a system output line that is not accessible because there is a system input required line between the win-lose count counter, and the overall win rate output string.</w:t>
-      </w:r>
-    </w:p>
-    <w:p>
-      <w:pPr>
-        <w:rPr>
-          <w:lang w:bidi="he-IL"/>
-        </w:rPr>
-      </w:pPr>
-    </w:p>
-    <w:p>
-      <w:pPr>
-        <w:pStyle w:val="Heading2"/>
-        <w:rPr>
-          <w:lang w:bidi="he-IL"/>
-        </w:rPr>
-      </w:pPr>
-      <w:r>
-        <w:rPr>
-          <w:lang w:bidi="he-IL"/>
-        </w:rPr>
-        <w:t>Pre-Test Run</w:t>
-      </w:r>
-    </w:p>
-    <w:p>
-      <w:pPr>
-        <w:rPr>
-          <w:lang w:bidi="he-IL"/>
-        </w:rPr>
-      </w:pPr>
-      <w:r>
-        <w:rPr>
-          <w:lang w:bidi="he-IL"/>
-        </w:rPr>
-        <w:t>As indicated from the description, the last line does not show up until after q is pressed.</w:t>
-      </w:r>
-      <w:r>
-        <w:rPr>
-          <w:lang w:bidi="he-IL"/>
-        </w:rPr>
-        <w:t xml:space="preserve"> We must make sure that a line to indicate that q needs to be pressed must be shown so that this last line can occur.</w:t>
-      </w:r>
-    </w:p>
-    <w:p>
-      <w:pPr>
-        <w:rPr>
-          <w:lang w:bidi="he-IL"/>
-        </w:rPr>
-      </w:pPr>
-    </w:p>
-    <w:p>
-      <w:pPr>
-        <w:pStyle w:val="Heading2"/>
-        <w:rPr>
-          <w:lang w:bidi="he-IL"/>
-        </w:rPr>
-      </w:pPr>
-      <w:r>
-        <w:rPr>
-          <w:lang w:bidi="he-IL"/>
-        </w:rPr>
-        <w:t>Solution</w:t>
-      </w:r>
-    </w:p>
-    <w:p>
-      <w:pPr>
-        <w:rPr>
-          <w:lang w:bidi="he-IL"/>
-        </w:rPr>
-      </w:pPr>
-      <w:r>
-        <w:rPr>
-          <w:lang w:bidi="he-IL"/>
-        </w:rPr>
-        <w:t>The solution is simple – we add an additional console output line to press q to proceed. So instead of this:</w:t>
-      </w:r>
-    </w:p>
-    <w:p>
-      <w:pPr>
-        <w:autoSpaceDE w:val="0"/>
-        <w:autoSpaceDN w:val="0"/>
-        <w:adjustRightInd w:val="0"/>
-        <w:spacing w:after="0" w:line="240" w:lineRule="auto"/>
-        <w:ind w:left="720"/>
-        <w:rPr>
-          <w:rFonts w:ascii="Courier New" w:hAnsi="Courier New" w:cs="Courier New"/>
-          <w:sz w:val="20"/>
-          <w:szCs w:val="20"/>
-          <w:lang w:bidi="he-IL"/>
-        </w:rPr>
-      </w:pPr>
-      <w:proofErr w:type="spellStart"/>
-      <w:proofErr w:type="gramStart"/>
-      <w:r>
-        <w:rPr>
-          <w:rFonts w:ascii="Courier New" w:hAnsi="Courier New" w:cs="Courier New"/>
-          <w:color w:val="000000"/>
-          <w:sz w:val="20"/>
-          <w:szCs w:val="20"/>
-          <w:lang w:bidi="he-IL"/>
-        </w:rPr>
-        <w:t>System.</w:t>
-      </w:r>
-      <w:r>
-        <w:rPr>
-          <w:rFonts w:ascii="Courier New" w:hAnsi="Courier New" w:cs="Courier New"/>
-          <w:b/>
-          <w:bCs/>
-          <w:i/>
-          <w:iCs/>
-          <w:color w:val="0000C0"/>
-          <w:sz w:val="20"/>
-          <w:szCs w:val="20"/>
-          <w:lang w:bidi="he-IL"/>
-        </w:rPr>
-        <w:t>out</w:t>
-      </w:r>
-      <w:r>
-        <w:rPr>
-          <w:rFonts w:ascii="Courier New" w:hAnsi="Courier New" w:cs="Courier New"/>
-          <w:color w:val="000000"/>
-          <w:sz w:val="20"/>
-          <w:szCs w:val="20"/>
-          <w:lang w:bidi="he-IL"/>
-        </w:rPr>
-        <w:t>.println</w:t>
-      </w:r>
-      <w:proofErr w:type="spellEnd"/>
-      <w:r>
-        <w:rPr>
-          <w:rFonts w:ascii="Courier New" w:hAnsi="Courier New" w:cs="Courier New"/>
-          <w:color w:val="000000"/>
-          <w:sz w:val="20"/>
-          <w:szCs w:val="20"/>
-          <w:lang w:bidi="he-IL"/>
-        </w:rPr>
-        <w:t>(</w:t>
-      </w:r>
-      <w:proofErr w:type="spellStart"/>
-      <w:proofErr w:type="gramEnd"/>
-      <w:r>
-        <w:rPr>
-          <w:rFonts w:ascii="Courier New" w:hAnsi="Courier New" w:cs="Courier New"/>
-          <w:color w:val="000000"/>
-          <w:sz w:val="20"/>
-          <w:szCs w:val="20"/>
-          <w:lang w:bidi="he-IL"/>
-        </w:rPr>
-        <w:t>String.</w:t>
-      </w:r>
-      <w:r>
-        <w:rPr>
-          <w:rFonts w:ascii="Courier New" w:hAnsi="Courier New" w:cs="Courier New"/>
-          <w:i/>
-          <w:iCs/>
-          <w:color w:val="000000"/>
-          <w:sz w:val="20"/>
-          <w:szCs w:val="20"/>
-          <w:lang w:bidi="he-IL"/>
-        </w:rPr>
-        <w:t>format</w:t>
-      </w:r>
-      <w:proofErr w:type="spellEnd"/>
-      <w:r>
-        <w:rPr>
-          <w:rFonts w:ascii="Courier New" w:hAnsi="Courier New" w:cs="Courier New"/>
-          <w:color w:val="000000"/>
-          <w:sz w:val="20"/>
-          <w:szCs w:val="20"/>
-          <w:lang w:bidi="he-IL"/>
-        </w:rPr>
-        <w:t>(</w:t>
-      </w:r>
-      <w:r>
-        <w:rPr>
-          <w:rFonts w:ascii="Courier New" w:hAnsi="Courier New" w:cs="Courier New"/>
-          <w:color w:val="2A00FF"/>
-          <w:sz w:val="20"/>
-          <w:szCs w:val="20"/>
-          <w:lang w:bidi="he-IL"/>
-        </w:rPr>
-        <w:t>"Win count = %d, Lose Count = %d, %.2f"</w:t>
-      </w:r>
-      <w:r>
-        <w:rPr>
-          <w:rFonts w:ascii="Courier New" w:hAnsi="Courier New" w:cs="Courier New"/>
-          <w:color w:val="000000"/>
-          <w:sz w:val="20"/>
-          <w:szCs w:val="20"/>
-          <w:lang w:bidi="he-IL"/>
-        </w:rPr>
-        <w:t xml:space="preserve">, </w:t>
-      </w:r>
-      <w:proofErr w:type="spellStart"/>
-      <w:r>
-        <w:rPr>
-          <w:rFonts w:ascii="Courier New" w:hAnsi="Courier New" w:cs="Courier New"/>
-          <w:color w:val="6A3E3E"/>
-          <w:sz w:val="20"/>
-          <w:szCs w:val="20"/>
-          <w:lang w:bidi="he-IL"/>
-        </w:rPr>
-        <w:t>winCount</w:t>
-      </w:r>
-      <w:proofErr w:type="spellEnd"/>
-      <w:r>
-        <w:rPr>
-          <w:rFonts w:ascii="Courier New" w:hAnsi="Courier New" w:cs="Courier New"/>
-          <w:color w:val="000000"/>
-          <w:sz w:val="20"/>
-          <w:szCs w:val="20"/>
-          <w:lang w:bidi="he-IL"/>
-        </w:rPr>
-        <w:t xml:space="preserve">, </w:t>
-      </w:r>
-      <w:proofErr w:type="spellStart"/>
-      <w:r>
-        <w:rPr>
-          <w:rFonts w:ascii="Courier New" w:hAnsi="Courier New" w:cs="Courier New"/>
-          <w:color w:val="6A3E3E"/>
-          <w:sz w:val="20"/>
-          <w:szCs w:val="20"/>
-          <w:lang w:bidi="he-IL"/>
-        </w:rPr>
-        <w:t>loseCount</w:t>
-      </w:r>
-      <w:proofErr w:type="spellEnd"/>
-      <w:r>
-        <w:rPr>
-          <w:rFonts w:ascii="Courier New" w:hAnsi="Courier New" w:cs="Courier New"/>
-          <w:color w:val="000000"/>
-          <w:sz w:val="20"/>
-          <w:szCs w:val="20"/>
-          <w:lang w:bidi="he-IL"/>
-        </w:rPr>
-        <w:t>, (</w:t>
-      </w:r>
-      <w:r>
-        <w:rPr>
-          <w:rFonts w:ascii="Courier New" w:hAnsi="Courier New" w:cs="Courier New"/>
-          <w:b/>
-          <w:bCs/>
-          <w:color w:val="7F0055"/>
-          <w:sz w:val="20"/>
-          <w:szCs w:val="20"/>
-          <w:lang w:bidi="he-IL"/>
-        </w:rPr>
-        <w:t>float</w:t>
-      </w:r>
-      <w:r>
-        <w:rPr>
-          <w:rFonts w:ascii="Courier New" w:hAnsi="Courier New" w:cs="Courier New"/>
-          <w:color w:val="000000"/>
-          <w:sz w:val="20"/>
-          <w:szCs w:val="20"/>
-          <w:lang w:bidi="he-IL"/>
-        </w:rPr>
-        <w:t xml:space="preserve">) </w:t>
-      </w:r>
-      <w:proofErr w:type="spellStart"/>
-      <w:r>
-        <w:rPr>
-          <w:rFonts w:ascii="Courier New" w:hAnsi="Courier New" w:cs="Courier New"/>
-          <w:color w:val="6A3E3E"/>
-          <w:sz w:val="20"/>
-          <w:szCs w:val="20"/>
-          <w:lang w:bidi="he-IL"/>
-        </w:rPr>
-        <w:t>winCount</w:t>
-      </w:r>
-      <w:proofErr w:type="spellEnd"/>
-      <w:r>
-        <w:rPr>
-          <w:rFonts w:ascii="Courier New" w:hAnsi="Courier New" w:cs="Courier New"/>
-          <w:color w:val="000000"/>
-          <w:sz w:val="20"/>
-          <w:szCs w:val="20"/>
-          <w:lang w:bidi="he-IL"/>
-        </w:rPr>
-        <w:t>/(</w:t>
-      </w:r>
-      <w:proofErr w:type="spellStart"/>
-      <w:r>
-        <w:rPr>
-          <w:rFonts w:ascii="Courier New" w:hAnsi="Courier New" w:cs="Courier New"/>
-          <w:color w:val="6A3E3E"/>
-          <w:sz w:val="20"/>
-          <w:szCs w:val="20"/>
-          <w:lang w:bidi="he-IL"/>
-        </w:rPr>
-        <w:t>winCount</w:t>
-      </w:r>
-      <w:r>
-        <w:rPr>
-          <w:rFonts w:ascii="Courier New" w:hAnsi="Courier New" w:cs="Courier New"/>
-          <w:color w:val="000000"/>
-          <w:sz w:val="20"/>
-          <w:szCs w:val="20"/>
-          <w:lang w:bidi="he-IL"/>
-        </w:rPr>
-        <w:t>+</w:t>
-      </w:r>
-      <w:r>
-        <w:rPr>
-          <w:rFonts w:ascii="Courier New" w:hAnsi="Courier New" w:cs="Courier New"/>
-          <w:color w:val="6A3E3E"/>
-          <w:sz w:val="20"/>
-          <w:szCs w:val="20"/>
-          <w:lang w:bidi="he-IL"/>
-        </w:rPr>
-        <w:t>loseCount</w:t>
-      </w:r>
-      <w:proofErr w:type="spellEnd"/>
-      <w:r>
-        <w:rPr>
-          <w:rFonts w:ascii="Courier New" w:hAnsi="Courier New" w:cs="Courier New"/>
-          <w:color w:val="000000"/>
-          <w:sz w:val="20"/>
-          <w:szCs w:val="20"/>
-          <w:lang w:bidi="he-IL"/>
-        </w:rPr>
-        <w:t>)));</w:t>
-      </w:r>
-    </w:p>
-    <w:p>
-      <w:pPr>
-        <w:autoSpaceDE w:val="0"/>
-        <w:autoSpaceDN w:val="0"/>
-        <w:adjustRightInd w:val="0"/>
-        <w:spacing w:after="0" w:line="240" w:lineRule="auto"/>
-        <w:rPr>
-          <w:rFonts w:ascii="Courier New" w:hAnsi="Courier New" w:cs="Courier New"/>
-          <w:sz w:val="20"/>
-          <w:szCs w:val="20"/>
-          <w:lang w:bidi="he-IL"/>
-        </w:rPr>
-      </w:pPr>
-      <w:r>
-        <w:rPr>
-          <w:rFonts w:ascii="Courier New" w:hAnsi="Courier New" w:cs="Courier New"/>
-          <w:color w:val="000000"/>
-          <w:sz w:val="20"/>
-          <w:szCs w:val="20"/>
-          <w:lang w:bidi="he-IL"/>
-        </w:rPr>
-        <w:t xml:space="preserve">            </w:t>
-      </w:r>
-      <w:proofErr w:type="spellStart"/>
-      <w:proofErr w:type="gramStart"/>
-      <w:r>
-        <w:rPr>
-          <w:rFonts w:ascii="Courier New" w:hAnsi="Courier New" w:cs="Courier New"/>
-          <w:color w:val="6A3E3E"/>
-          <w:sz w:val="20"/>
-          <w:szCs w:val="20"/>
-          <w:lang w:bidi="he-IL"/>
-        </w:rPr>
-        <w:t>totalWins</w:t>
-      </w:r>
-      <w:proofErr w:type="spellEnd"/>
-      <w:proofErr w:type="gramEnd"/>
-      <w:r>
-        <w:rPr>
-          <w:rFonts w:ascii="Courier New" w:hAnsi="Courier New" w:cs="Courier New"/>
-          <w:color w:val="000000"/>
-          <w:sz w:val="20"/>
-          <w:szCs w:val="20"/>
-          <w:lang w:bidi="he-IL"/>
-        </w:rPr>
-        <w:t xml:space="preserve"> += </w:t>
-      </w:r>
-      <w:proofErr w:type="spellStart"/>
-      <w:r>
-        <w:rPr>
-          <w:rFonts w:ascii="Courier New" w:hAnsi="Courier New" w:cs="Courier New"/>
-          <w:color w:val="6A3E3E"/>
-          <w:sz w:val="20"/>
-          <w:szCs w:val="20"/>
-          <w:lang w:bidi="he-IL"/>
-        </w:rPr>
-        <w:t>winCount</w:t>
-      </w:r>
-      <w:proofErr w:type="spellEnd"/>
-      <w:r>
-        <w:rPr>
-          <w:rFonts w:ascii="Courier New" w:hAnsi="Courier New" w:cs="Courier New"/>
-          <w:color w:val="000000"/>
-          <w:sz w:val="20"/>
-          <w:szCs w:val="20"/>
-          <w:lang w:bidi="he-IL"/>
-        </w:rPr>
-        <w:t>;</w:t>
-      </w:r>
-    </w:p>
-    <w:p>
-      <w:pPr>
-        <w:autoSpaceDE w:val="0"/>
-        <w:autoSpaceDN w:val="0"/>
-        <w:adjustRightInd w:val="0"/>
-        <w:spacing w:after="0" w:line="240" w:lineRule="auto"/>
-        <w:rPr>
-          <w:rFonts w:ascii="Courier New" w:hAnsi="Courier New" w:cs="Courier New"/>
-          <w:sz w:val="20"/>
-          <w:szCs w:val="20"/>
-          <w:lang w:bidi="he-IL"/>
-        </w:rPr>
-      </w:pPr>
-      <w:r>
-        <w:rPr>
-          <w:rFonts w:ascii="Courier New" w:hAnsi="Courier New" w:cs="Courier New"/>
-          <w:color w:val="000000"/>
-          <w:sz w:val="20"/>
-          <w:szCs w:val="20"/>
-          <w:lang w:bidi="he-IL"/>
-        </w:rPr>
-        <w:t xml:space="preserve">            </w:t>
-      </w:r>
-      <w:proofErr w:type="spellStart"/>
-      <w:proofErr w:type="gramStart"/>
-      <w:r>
-        <w:rPr>
-          <w:rFonts w:ascii="Courier New" w:hAnsi="Courier New" w:cs="Courier New"/>
-          <w:color w:val="6A3E3E"/>
-          <w:sz w:val="20"/>
-          <w:szCs w:val="20"/>
-          <w:lang w:bidi="he-IL"/>
-        </w:rPr>
-        <w:t>totalLosses</w:t>
-      </w:r>
-      <w:proofErr w:type="spellEnd"/>
-      <w:proofErr w:type="gramEnd"/>
-      <w:r>
-        <w:rPr>
-          <w:rFonts w:ascii="Courier New" w:hAnsi="Courier New" w:cs="Courier New"/>
-          <w:color w:val="000000"/>
-          <w:sz w:val="20"/>
-          <w:szCs w:val="20"/>
-          <w:lang w:bidi="he-IL"/>
-        </w:rPr>
-        <w:t xml:space="preserve"> += </w:t>
-      </w:r>
-      <w:proofErr w:type="spellStart"/>
-      <w:r>
-        <w:rPr>
-          <w:rFonts w:ascii="Courier New" w:hAnsi="Courier New" w:cs="Courier New"/>
-          <w:color w:val="6A3E3E"/>
-          <w:sz w:val="20"/>
-          <w:szCs w:val="20"/>
-          <w:lang w:bidi="he-IL"/>
-        </w:rPr>
-        <w:t>loseCount</w:t>
-      </w:r>
-      <w:proofErr w:type="spellEnd"/>
-      <w:r>
-        <w:rPr>
-          <w:rFonts w:ascii="Courier New" w:hAnsi="Courier New" w:cs="Courier New"/>
-          <w:color w:val="000000"/>
-          <w:sz w:val="20"/>
-          <w:szCs w:val="20"/>
-          <w:lang w:bidi="he-IL"/>
-        </w:rPr>
-        <w:t>;</w:t>
-      </w:r>
-    </w:p>
-    <w:p>
-      <w:pPr>
-        <w:autoSpaceDE w:val="0"/>
-        <w:autoSpaceDN w:val="0"/>
-        <w:adjustRightInd w:val="0"/>
-        <w:spacing w:after="0" w:line="240" w:lineRule="auto"/>
-        <w:rPr>
-          <w:rFonts w:ascii="Courier New" w:hAnsi="Courier New" w:cs="Courier New"/>
-          <w:sz w:val="20"/>
-          <w:szCs w:val="20"/>
-          <w:lang w:bidi="he-IL"/>
-        </w:rPr>
-      </w:pPr>
-    </w:p>
-    <w:p>
-      <w:pPr>
-        <w:autoSpaceDE w:val="0"/>
-        <w:autoSpaceDN w:val="0"/>
-        <w:adjustRightInd w:val="0"/>
-        <w:spacing w:after="0" w:line="240" w:lineRule="auto"/>
-        <w:rPr>
-          <w:rFonts w:ascii="Courier New" w:hAnsi="Courier New" w:cs="Courier New"/>
-          <w:sz w:val="20"/>
-          <w:szCs w:val="20"/>
-          <w:lang w:bidi="he-IL"/>
-        </w:rPr>
-      </w:pPr>
-      <w:r>
-        <w:rPr>
-          <w:rFonts w:ascii="Courier New" w:hAnsi="Courier New" w:cs="Courier New"/>
-          <w:color w:val="000000"/>
-          <w:sz w:val="20"/>
-          <w:szCs w:val="20"/>
-          <w:lang w:bidi="he-IL"/>
-        </w:rPr>
-        <w:t xml:space="preserve">            String </w:t>
-      </w:r>
-      <w:proofErr w:type="spellStart"/>
-      <w:r>
-        <w:rPr>
-          <w:rFonts w:ascii="Courier New" w:hAnsi="Courier New" w:cs="Courier New"/>
-          <w:color w:val="6A3E3E"/>
-          <w:sz w:val="20"/>
-          <w:szCs w:val="20"/>
-          <w:lang w:bidi="he-IL"/>
-        </w:rPr>
-        <w:t>ans</w:t>
-      </w:r>
-      <w:proofErr w:type="spellEnd"/>
-      <w:r>
-        <w:rPr>
-          <w:rFonts w:ascii="Courier New" w:hAnsi="Courier New" w:cs="Courier New"/>
-          <w:color w:val="000000"/>
-          <w:sz w:val="20"/>
-          <w:szCs w:val="20"/>
-          <w:lang w:bidi="he-IL"/>
-        </w:rPr>
-        <w:t xml:space="preserve"> = </w:t>
-      </w:r>
-      <w:proofErr w:type="spellStart"/>
-      <w:proofErr w:type="gramStart"/>
-      <w:r>
-        <w:rPr>
-          <w:rFonts w:ascii="Courier New" w:hAnsi="Courier New" w:cs="Courier New"/>
-          <w:color w:val="6A3E3E"/>
-          <w:sz w:val="20"/>
-          <w:szCs w:val="20"/>
-          <w:lang w:bidi="he-IL"/>
-        </w:rPr>
-        <w:t>console</w:t>
-      </w:r>
-      <w:r>
-        <w:rPr>
-          <w:rFonts w:ascii="Courier New" w:hAnsi="Courier New" w:cs="Courier New"/>
-          <w:color w:val="000000"/>
-          <w:sz w:val="20"/>
-          <w:szCs w:val="20"/>
-          <w:lang w:bidi="he-IL"/>
-        </w:rPr>
-        <w:t>.readLine</w:t>
-      </w:r>
-      <w:proofErr w:type="spellEnd"/>
-      <w:r>
-        <w:rPr>
-          <w:rFonts w:ascii="Courier New" w:hAnsi="Courier New" w:cs="Courier New"/>
-          <w:color w:val="000000"/>
-          <w:sz w:val="20"/>
-          <w:szCs w:val="20"/>
-          <w:lang w:bidi="he-IL"/>
-        </w:rPr>
-        <w:t>(</w:t>
-      </w:r>
-      <w:proofErr w:type="gramEnd"/>
-      <w:r>
-        <w:rPr>
-          <w:rFonts w:ascii="Courier New" w:hAnsi="Courier New" w:cs="Courier New"/>
-          <w:color w:val="000000"/>
-          <w:sz w:val="20"/>
-          <w:szCs w:val="20"/>
-          <w:lang w:bidi="he-IL"/>
-        </w:rPr>
-        <w:t>);</w:t>
-      </w:r>
-    </w:p>
-    <w:p>
-      <w:pPr>
-        <w:autoSpaceDE w:val="0"/>
-        <w:autoSpaceDN w:val="0"/>
-        <w:adjustRightInd w:val="0"/>
-        <w:spacing w:after="0" w:line="240" w:lineRule="auto"/>
-        <w:rPr>
-          <w:rFonts w:ascii="Courier New" w:hAnsi="Courier New" w:cs="Courier New"/>
-          <w:sz w:val="20"/>
-          <w:szCs w:val="20"/>
-          <w:lang w:bidi="he-IL"/>
-        </w:rPr>
-      </w:pPr>
-      <w:r>
-        <w:rPr>
-          <w:rFonts w:ascii="Courier New" w:hAnsi="Courier New" w:cs="Courier New"/>
-          <w:color w:val="000000"/>
-          <w:sz w:val="20"/>
-          <w:szCs w:val="20"/>
-          <w:lang w:bidi="he-IL"/>
-        </w:rPr>
-        <w:t xml:space="preserve">            </w:t>
-      </w:r>
-      <w:proofErr w:type="gramStart"/>
-      <w:r>
-        <w:rPr>
-          <w:rFonts w:ascii="Courier New" w:hAnsi="Courier New" w:cs="Courier New"/>
-          <w:b/>
-          <w:bCs/>
-          <w:color w:val="7F0055"/>
-          <w:sz w:val="20"/>
-          <w:szCs w:val="20"/>
-          <w:lang w:bidi="he-IL"/>
-        </w:rPr>
-        <w:t>if</w:t>
-      </w:r>
-      <w:proofErr w:type="gramEnd"/>
-      <w:r>
-        <w:rPr>
-          <w:rFonts w:ascii="Courier New" w:hAnsi="Courier New" w:cs="Courier New"/>
-          <w:color w:val="000000"/>
-          <w:sz w:val="20"/>
-          <w:szCs w:val="20"/>
-          <w:lang w:bidi="he-IL"/>
-        </w:rPr>
-        <w:t xml:space="preserve"> (</w:t>
-      </w:r>
-      <w:proofErr w:type="spellStart"/>
-      <w:r>
-        <w:rPr>
-          <w:rFonts w:ascii="Courier New" w:hAnsi="Courier New" w:cs="Courier New"/>
-          <w:color w:val="6A3E3E"/>
-          <w:sz w:val="20"/>
-          <w:szCs w:val="20"/>
-          <w:lang w:bidi="he-IL"/>
-        </w:rPr>
-        <w:t>ans</w:t>
-      </w:r>
-      <w:r>
-        <w:rPr>
-          <w:rFonts w:ascii="Courier New" w:hAnsi="Courier New" w:cs="Courier New"/>
-          <w:color w:val="000000"/>
-          <w:sz w:val="20"/>
-          <w:szCs w:val="20"/>
-          <w:lang w:bidi="he-IL"/>
-        </w:rPr>
-        <w:t>.equals</w:t>
-      </w:r>
-      <w:proofErr w:type="spellEnd"/>
-      <w:r>
-        <w:rPr>
-          <w:rFonts w:ascii="Courier New" w:hAnsi="Courier New" w:cs="Courier New"/>
-          <w:color w:val="000000"/>
-          <w:sz w:val="20"/>
-          <w:szCs w:val="20"/>
-          <w:lang w:bidi="he-IL"/>
-        </w:rPr>
-        <w:t>(</w:t>
-      </w:r>
-      <w:r>
-        <w:rPr>
-          <w:rFonts w:ascii="Courier New" w:hAnsi="Courier New" w:cs="Courier New"/>
-          <w:color w:val="2A00FF"/>
-          <w:sz w:val="20"/>
-          <w:szCs w:val="20"/>
-          <w:lang w:bidi="he-IL"/>
-        </w:rPr>
-        <w:t>"q"</w:t>
-      </w:r>
-      <w:r>
-        <w:rPr>
-          <w:rFonts w:ascii="Courier New" w:hAnsi="Courier New" w:cs="Courier New"/>
-          <w:color w:val="000000"/>
-          <w:sz w:val="20"/>
-          <w:szCs w:val="20"/>
-          <w:lang w:bidi="he-IL"/>
-        </w:rPr>
-        <w:t xml:space="preserve">)) </w:t>
-      </w:r>
-      <w:r>
-        <w:rPr>
-          <w:rFonts w:ascii="Courier New" w:hAnsi="Courier New" w:cs="Courier New"/>
-          <w:b/>
-          <w:bCs/>
-          <w:color w:val="7F0055"/>
-          <w:sz w:val="20"/>
-          <w:szCs w:val="20"/>
-          <w:lang w:bidi="he-IL"/>
-        </w:rPr>
-        <w:t>break</w:t>
-      </w:r>
-      <w:r>
-        <w:rPr>
-          <w:rFonts w:ascii="Courier New" w:hAnsi="Courier New" w:cs="Courier New"/>
-          <w:color w:val="000000"/>
-          <w:sz w:val="20"/>
-          <w:szCs w:val="20"/>
-          <w:lang w:bidi="he-IL"/>
-        </w:rPr>
-        <w:t>;</w:t>
-      </w:r>
-    </w:p>
-    <w:p>
-      <w:pPr>
-        <w:autoSpaceDE w:val="0"/>
-        <w:autoSpaceDN w:val="0"/>
-        <w:adjustRightInd w:val="0"/>
-        <w:spacing w:after="0" w:line="240" w:lineRule="auto"/>
-        <w:rPr>
-          <w:rFonts w:ascii="Courier New" w:hAnsi="Courier New" w:cs="Courier New"/>
-          <w:sz w:val="20"/>
-          <w:szCs w:val="20"/>
-          <w:lang w:bidi="he-IL"/>
-        </w:rPr>
-      </w:pPr>
-      <w:r>
-        <w:rPr>
-          <w:rFonts w:ascii="Courier New" w:hAnsi="Courier New" w:cs="Courier New"/>
-          <w:color w:val="000000"/>
-          <w:sz w:val="20"/>
-          <w:szCs w:val="20"/>
-          <w:lang w:bidi="he-IL"/>
-        </w:rPr>
-        <w:t xml:space="preserve">        } </w:t>
-      </w:r>
-      <w:r>
-        <w:rPr>
-          <w:rFonts w:ascii="Courier New" w:hAnsi="Courier New" w:cs="Courier New"/>
-          <w:color w:val="3F7F5F"/>
-          <w:sz w:val="20"/>
-          <w:szCs w:val="20"/>
-          <w:lang w:bidi="he-IL"/>
-        </w:rPr>
-        <w:t>//while true</w:t>
-      </w:r>
-    </w:p>
-    <w:p>
-      <w:pPr>
-        <w:autoSpaceDE w:val="0"/>
-        <w:autoSpaceDN w:val="0"/>
-        <w:adjustRightInd w:val="0"/>
-        <w:spacing w:after="0" w:line="240" w:lineRule="auto"/>
-        <w:rPr>
-          <w:rFonts w:ascii="Courier New" w:hAnsi="Courier New" w:cs="Courier New"/>
-          <w:sz w:val="20"/>
-          <w:szCs w:val="20"/>
-          <w:lang w:bidi="he-IL"/>
-        </w:rPr>
-      </w:pPr>
-      <w:r>
-        <w:rPr>
-          <w:rFonts w:ascii="Courier New" w:hAnsi="Courier New" w:cs="Courier New"/>
-          <w:color w:val="000000"/>
-          <w:sz w:val="20"/>
-          <w:szCs w:val="20"/>
-          <w:lang w:bidi="he-IL"/>
-        </w:rPr>
-        <w:t xml:space="preserve">        </w:t>
-      </w:r>
-    </w:p>
-    <w:p>
-      <w:pPr>
-        <w:autoSpaceDE w:val="0"/>
-        <w:autoSpaceDN w:val="0"/>
-        <w:adjustRightInd w:val="0"/>
-        <w:spacing w:after="0" w:line="240" w:lineRule="auto"/>
-        <w:ind w:left="720"/>
-        <w:rPr>
-          <w:rFonts w:ascii="Courier New" w:hAnsi="Courier New" w:cs="Courier New"/>
-          <w:sz w:val="20"/>
-          <w:szCs w:val="20"/>
-          <w:lang w:bidi="he-IL"/>
-        </w:rPr>
-      </w:pPr>
-      <w:r>
-        <w:rPr>
-          <w:rFonts w:ascii="Courier New" w:hAnsi="Courier New" w:cs="Courier New"/>
-          <w:color w:val="000000"/>
-          <w:sz w:val="20"/>
-          <w:szCs w:val="20"/>
-          <w:lang w:bidi="he-IL"/>
-        </w:rPr>
-        <w:t xml:space="preserve">        </w:t>
-      </w:r>
-      <w:proofErr w:type="spellStart"/>
-      <w:proofErr w:type="gramStart"/>
-      <w:r>
-        <w:rPr>
-          <w:rFonts w:ascii="Courier New" w:hAnsi="Courier New" w:cs="Courier New"/>
-          <w:color w:val="000000"/>
-          <w:sz w:val="20"/>
-          <w:szCs w:val="20"/>
-          <w:lang w:bidi="he-IL"/>
-        </w:rPr>
-        <w:t>System.</w:t>
-      </w:r>
-      <w:r>
-        <w:rPr>
-          <w:rFonts w:ascii="Courier New" w:hAnsi="Courier New" w:cs="Courier New"/>
-          <w:b/>
-          <w:bCs/>
-          <w:i/>
-          <w:iCs/>
-          <w:color w:val="0000C0"/>
-          <w:sz w:val="20"/>
-          <w:szCs w:val="20"/>
-          <w:lang w:bidi="he-IL"/>
-        </w:rPr>
-        <w:t>out</w:t>
-      </w:r>
-      <w:r>
-        <w:rPr>
-          <w:rFonts w:ascii="Courier New" w:hAnsi="Courier New" w:cs="Courier New"/>
-          <w:color w:val="000000"/>
-          <w:sz w:val="20"/>
-          <w:szCs w:val="20"/>
-          <w:lang w:bidi="he-IL"/>
-        </w:rPr>
-        <w:t>.println</w:t>
-      </w:r>
-      <w:proofErr w:type="spellEnd"/>
-      <w:r>
-        <w:rPr>
-          <w:rFonts w:ascii="Courier New" w:hAnsi="Courier New" w:cs="Courier New"/>
-          <w:color w:val="000000"/>
-          <w:sz w:val="20"/>
-          <w:szCs w:val="20"/>
-          <w:lang w:bidi="he-IL"/>
-        </w:rPr>
-        <w:t>(</w:t>
-      </w:r>
-      <w:proofErr w:type="spellStart"/>
-      <w:proofErr w:type="gramEnd"/>
-      <w:r>
-        <w:rPr>
-          <w:rFonts w:ascii="Courier New" w:hAnsi="Courier New" w:cs="Courier New"/>
-          <w:color w:val="000000"/>
-          <w:sz w:val="20"/>
-          <w:szCs w:val="20"/>
-          <w:lang w:bidi="he-IL"/>
-        </w:rPr>
-        <w:t>String.</w:t>
-      </w:r>
-      <w:r>
-        <w:rPr>
-          <w:rFonts w:ascii="Courier New" w:hAnsi="Courier New" w:cs="Courier New"/>
-          <w:i/>
-          <w:iCs/>
-          <w:color w:val="000000"/>
-          <w:sz w:val="20"/>
-          <w:szCs w:val="20"/>
-          <w:lang w:bidi="he-IL"/>
-        </w:rPr>
-        <w:t>format</w:t>
-      </w:r>
-      <w:proofErr w:type="spellEnd"/>
-      <w:r>
-        <w:rPr>
-          <w:rFonts w:ascii="Courier New" w:hAnsi="Courier New" w:cs="Courier New"/>
-          <w:color w:val="000000"/>
-          <w:sz w:val="20"/>
-          <w:szCs w:val="20"/>
-          <w:lang w:bidi="he-IL"/>
-        </w:rPr>
-        <w:t>(</w:t>
-      </w:r>
-      <w:r>
-        <w:rPr>
-          <w:rFonts w:ascii="Courier New" w:hAnsi="Courier New" w:cs="Courier New"/>
-          <w:color w:val="2A00FF"/>
-          <w:sz w:val="20"/>
-          <w:szCs w:val="20"/>
-          <w:lang w:bidi="he-IL"/>
-        </w:rPr>
-        <w:t>"Overall win rate = %.1f%%"</w:t>
-      </w:r>
-      <w:r>
-        <w:rPr>
-          <w:rFonts w:ascii="Courier New" w:hAnsi="Courier New" w:cs="Courier New"/>
-          <w:color w:val="000000"/>
-          <w:sz w:val="20"/>
-          <w:szCs w:val="20"/>
-          <w:lang w:bidi="he-IL"/>
-        </w:rPr>
-        <w:t>, (</w:t>
-      </w:r>
-      <w:r>
-        <w:rPr>
-          <w:rFonts w:ascii="Courier New" w:hAnsi="Courier New" w:cs="Courier New"/>
-          <w:b/>
-          <w:bCs/>
-          <w:color w:val="7F0055"/>
-          <w:sz w:val="20"/>
-          <w:szCs w:val="20"/>
-          <w:lang w:bidi="he-IL"/>
-        </w:rPr>
-        <w:t>float</w:t>
-      </w:r>
-      <w:r>
-        <w:rPr>
-          <w:rFonts w:ascii="Courier New" w:hAnsi="Courier New" w:cs="Courier New"/>
-          <w:color w:val="000000"/>
-          <w:sz w:val="20"/>
-          <w:szCs w:val="20"/>
-          <w:lang w:bidi="he-IL"/>
-        </w:rPr>
-        <w:t>)(</w:t>
-      </w:r>
-      <w:proofErr w:type="spellStart"/>
-      <w:r>
-        <w:rPr>
-          <w:rFonts w:ascii="Courier New" w:hAnsi="Courier New" w:cs="Courier New"/>
-          <w:color w:val="6A3E3E"/>
-          <w:sz w:val="20"/>
-          <w:szCs w:val="20"/>
-          <w:lang w:bidi="he-IL"/>
-        </w:rPr>
-        <w:t>totalWins</w:t>
-      </w:r>
-      <w:proofErr w:type="spellEnd"/>
-      <w:r>
-        <w:rPr>
-          <w:rFonts w:ascii="Courier New" w:hAnsi="Courier New" w:cs="Courier New"/>
-          <w:color w:val="000000"/>
-          <w:sz w:val="20"/>
-          <w:szCs w:val="20"/>
-          <w:lang w:bidi="he-IL"/>
-        </w:rPr>
-        <w:t xml:space="preserve"> * 100) / (</w:t>
-      </w:r>
-      <w:proofErr w:type="spellStart"/>
-      <w:r>
-        <w:rPr>
-          <w:rFonts w:ascii="Courier New" w:hAnsi="Courier New" w:cs="Courier New"/>
-          <w:color w:val="6A3E3E"/>
-          <w:sz w:val="20"/>
-          <w:szCs w:val="20"/>
-          <w:lang w:bidi="he-IL"/>
-        </w:rPr>
-        <w:t>totalWins</w:t>
-      </w:r>
-      <w:proofErr w:type="spellEnd"/>
-      <w:r>
-        <w:rPr>
-          <w:rFonts w:ascii="Courier New" w:hAnsi="Courier New" w:cs="Courier New"/>
-          <w:color w:val="000000"/>
-          <w:sz w:val="20"/>
-          <w:szCs w:val="20"/>
-          <w:lang w:bidi="he-IL"/>
-        </w:rPr>
-        <w:t xml:space="preserve"> + </w:t>
-      </w:r>
-      <w:proofErr w:type="spellStart"/>
-      <w:r>
-        <w:rPr>
-          <w:rFonts w:ascii="Courier New" w:hAnsi="Courier New" w:cs="Courier New"/>
-          <w:color w:val="6A3E3E"/>
-          <w:sz w:val="20"/>
-          <w:szCs w:val="20"/>
-          <w:lang w:bidi="he-IL"/>
-        </w:rPr>
-        <w:t>totalLosses</w:t>
-      </w:r>
-      <w:proofErr w:type="spellEnd"/>
-      <w:r>
-        <w:rPr>
-          <w:rFonts w:ascii="Courier New" w:hAnsi="Courier New" w:cs="Courier New"/>
-          <w:color w:val="000000"/>
-          <w:sz w:val="20"/>
-          <w:szCs w:val="20"/>
-          <w:lang w:bidi="he-IL"/>
-        </w:rPr>
-        <w:t>)));</w:t>
-      </w:r>
-    </w:p>
-    <w:p>
-      <w:pPr>
-        <w:rPr>
-          <w:rFonts w:ascii="Courier New" w:hAnsi="Courier New" w:cs="Courier New"/>
-          <w:color w:val="000000"/>
-          <w:sz w:val="20"/>
-          <w:szCs w:val="20"/>
-          <w:lang w:bidi="he-IL"/>
-        </w:rPr>
-      </w:pPr>
-      <w:r>
-        <w:rPr>
-          <w:rFonts w:ascii="Courier New" w:hAnsi="Courier New" w:cs="Courier New"/>
-          <w:color w:val="000000"/>
-          <w:sz w:val="20"/>
-          <w:szCs w:val="20"/>
-          <w:lang w:bidi="he-IL"/>
-        </w:rPr>
-        <w:tab/>
-        <w:t>}</w:t>
-      </w:r>
-    </w:p>
-    <w:p>
-      <w:pPr>
-        <w:rPr>
-          <w:lang w:bidi="he-IL"/>
-        </w:rPr>
-      </w:pPr>
-      <w:r>
-        <w:rPr>
-          <w:lang w:bidi="he-IL"/>
-        </w:rPr>
-        <w:t>We have this instead, with the added line highlighted in yellow:</w:t>
-      </w:r>
-    </w:p>
-    <w:p>
-      <w:pPr>
-        <w:autoSpaceDE w:val="0"/>
-        <w:autoSpaceDN w:val="0"/>
-        <w:adjustRightInd w:val="0"/>
-        <w:spacing w:after="0" w:line="240" w:lineRule="auto"/>
-        <w:ind w:left="720"/>
-        <w:rPr>
-          <w:rFonts w:ascii="Courier New" w:hAnsi="Courier New" w:cs="Courier New"/>
-          <w:sz w:val="20"/>
-          <w:szCs w:val="20"/>
-          <w:lang w:bidi="he-IL"/>
-        </w:rPr>
-      </w:pPr>
-      <w:proofErr w:type="spellStart"/>
-      <w:proofErr w:type="gramStart"/>
-      <w:r>
-        <w:rPr>
-          <w:rFonts w:ascii="Courier New" w:hAnsi="Courier New" w:cs="Courier New"/>
-          <w:color w:val="000000"/>
-          <w:sz w:val="20"/>
-          <w:szCs w:val="20"/>
-          <w:lang w:bidi="he-IL"/>
-        </w:rPr>
-        <w:t>System.</w:t>
-      </w:r>
-      <w:r>
-        <w:rPr>
-          <w:rFonts w:ascii="Courier New" w:hAnsi="Courier New" w:cs="Courier New"/>
-          <w:b/>
-          <w:bCs/>
-          <w:i/>
-          <w:iCs/>
-          <w:color w:val="0000C0"/>
-          <w:sz w:val="20"/>
-          <w:szCs w:val="20"/>
-          <w:lang w:bidi="he-IL"/>
-        </w:rPr>
-        <w:t>out</w:t>
-      </w:r>
-      <w:r>
-        <w:rPr>
-          <w:rFonts w:ascii="Courier New" w:hAnsi="Courier New" w:cs="Courier New"/>
-          <w:color w:val="000000"/>
-          <w:sz w:val="20"/>
-          <w:szCs w:val="20"/>
-          <w:lang w:bidi="he-IL"/>
-        </w:rPr>
-        <w:t>.println</w:t>
-      </w:r>
-      <w:proofErr w:type="spellEnd"/>
-      <w:r>
-        <w:rPr>
-          <w:rFonts w:ascii="Courier New" w:hAnsi="Courier New" w:cs="Courier New"/>
-          <w:color w:val="000000"/>
-          <w:sz w:val="20"/>
-          <w:szCs w:val="20"/>
-          <w:lang w:bidi="he-IL"/>
-        </w:rPr>
-        <w:t>(</w:t>
-      </w:r>
-      <w:proofErr w:type="spellStart"/>
-      <w:proofErr w:type="gramEnd"/>
-      <w:r>
-        <w:rPr>
-          <w:rFonts w:ascii="Courier New" w:hAnsi="Courier New" w:cs="Courier New"/>
-          <w:color w:val="000000"/>
-          <w:sz w:val="20"/>
-          <w:szCs w:val="20"/>
-          <w:lang w:bidi="he-IL"/>
-        </w:rPr>
-        <w:t>String.</w:t>
-      </w:r>
-      <w:r>
-        <w:rPr>
-          <w:rFonts w:ascii="Courier New" w:hAnsi="Courier New" w:cs="Courier New"/>
-          <w:i/>
-          <w:iCs/>
-          <w:color w:val="000000"/>
-          <w:sz w:val="20"/>
-          <w:szCs w:val="20"/>
-          <w:lang w:bidi="he-IL"/>
-        </w:rPr>
-        <w:t>format</w:t>
-      </w:r>
-      <w:proofErr w:type="spellEnd"/>
-      <w:r>
-        <w:rPr>
-          <w:rFonts w:ascii="Courier New" w:hAnsi="Courier New" w:cs="Courier New"/>
-          <w:color w:val="000000"/>
-          <w:sz w:val="20"/>
-          <w:szCs w:val="20"/>
-          <w:lang w:bidi="he-IL"/>
-        </w:rPr>
-        <w:t>(</w:t>
-      </w:r>
-      <w:r>
-        <w:rPr>
-          <w:rFonts w:ascii="Courier New" w:hAnsi="Courier New" w:cs="Courier New"/>
-          <w:color w:val="2A00FF"/>
-          <w:sz w:val="20"/>
-          <w:szCs w:val="20"/>
-          <w:lang w:bidi="he-IL"/>
-        </w:rPr>
-        <w:t>"Win count = %d, Lose Count = %d, %.2f"</w:t>
-      </w:r>
-      <w:r>
-        <w:rPr>
-          <w:rFonts w:ascii="Courier New" w:hAnsi="Courier New" w:cs="Courier New"/>
-          <w:color w:val="000000"/>
-          <w:sz w:val="20"/>
-          <w:szCs w:val="20"/>
-          <w:lang w:bidi="he-IL"/>
-        </w:rPr>
-        <w:t xml:space="preserve">, </w:t>
-      </w:r>
-      <w:proofErr w:type="spellStart"/>
-      <w:r>
-        <w:rPr>
-          <w:rFonts w:ascii="Courier New" w:hAnsi="Courier New" w:cs="Courier New"/>
-          <w:color w:val="6A3E3E"/>
-          <w:sz w:val="20"/>
-          <w:szCs w:val="20"/>
-          <w:lang w:bidi="he-IL"/>
-        </w:rPr>
-        <w:t>winCount</w:t>
-      </w:r>
-      <w:proofErr w:type="spellEnd"/>
-      <w:r>
-        <w:rPr>
-          <w:rFonts w:ascii="Courier New" w:hAnsi="Courier New" w:cs="Courier New"/>
-          <w:color w:val="000000"/>
-          <w:sz w:val="20"/>
-          <w:szCs w:val="20"/>
-          <w:lang w:bidi="he-IL"/>
-        </w:rPr>
-        <w:t xml:space="preserve">, </w:t>
-      </w:r>
-      <w:proofErr w:type="spellStart"/>
-      <w:r>
-        <w:rPr>
-          <w:rFonts w:ascii="Courier New" w:hAnsi="Courier New" w:cs="Courier New"/>
-          <w:color w:val="6A3E3E"/>
-          <w:sz w:val="20"/>
-          <w:szCs w:val="20"/>
-          <w:lang w:bidi="he-IL"/>
-        </w:rPr>
-        <w:t>loseCount</w:t>
-      </w:r>
-      <w:proofErr w:type="spellEnd"/>
-      <w:r>
-        <w:rPr>
-          <w:rFonts w:ascii="Courier New" w:hAnsi="Courier New" w:cs="Courier New"/>
-          <w:color w:val="000000"/>
-          <w:sz w:val="20"/>
-          <w:szCs w:val="20"/>
-          <w:lang w:bidi="he-IL"/>
-        </w:rPr>
-        <w:t>, (</w:t>
-      </w:r>
-      <w:r>
-        <w:rPr>
-          <w:rFonts w:ascii="Courier New" w:hAnsi="Courier New" w:cs="Courier New"/>
-          <w:b/>
-          <w:bCs/>
-          <w:color w:val="7F0055"/>
-          <w:sz w:val="20"/>
-          <w:szCs w:val="20"/>
-          <w:lang w:bidi="he-IL"/>
-        </w:rPr>
-        <w:t>float</w:t>
-      </w:r>
-      <w:r>
-        <w:rPr>
-          <w:rFonts w:ascii="Courier New" w:hAnsi="Courier New" w:cs="Courier New"/>
-          <w:color w:val="000000"/>
-          <w:sz w:val="20"/>
-          <w:szCs w:val="20"/>
-          <w:lang w:bidi="he-IL"/>
-        </w:rPr>
-        <w:t xml:space="preserve">) </w:t>
-      </w:r>
-      <w:proofErr w:type="spellStart"/>
-      <w:r>
-        <w:rPr>
-          <w:rFonts w:ascii="Courier New" w:hAnsi="Courier New" w:cs="Courier New"/>
-          <w:color w:val="6A3E3E"/>
-          <w:sz w:val="20"/>
-          <w:szCs w:val="20"/>
-          <w:lang w:bidi="he-IL"/>
-        </w:rPr>
-        <w:t>winCount</w:t>
-      </w:r>
-      <w:proofErr w:type="spellEnd"/>
-      <w:r>
-        <w:rPr>
-          <w:rFonts w:ascii="Courier New" w:hAnsi="Courier New" w:cs="Courier New"/>
-          <w:color w:val="000000"/>
-          <w:sz w:val="20"/>
-          <w:szCs w:val="20"/>
-          <w:lang w:bidi="he-IL"/>
-        </w:rPr>
-        <w:t>/(</w:t>
-      </w:r>
-      <w:proofErr w:type="spellStart"/>
-      <w:r>
-        <w:rPr>
-          <w:rFonts w:ascii="Courier New" w:hAnsi="Courier New" w:cs="Courier New"/>
-          <w:color w:val="6A3E3E"/>
-          <w:sz w:val="20"/>
-          <w:szCs w:val="20"/>
-          <w:lang w:bidi="he-IL"/>
-        </w:rPr>
-        <w:t>winCount</w:t>
-      </w:r>
-      <w:r>
-        <w:rPr>
-          <w:rFonts w:ascii="Courier New" w:hAnsi="Courier New" w:cs="Courier New"/>
-          <w:color w:val="000000"/>
-          <w:sz w:val="20"/>
-          <w:szCs w:val="20"/>
-          <w:lang w:bidi="he-IL"/>
-        </w:rPr>
-        <w:t>+</w:t>
-      </w:r>
-      <w:r>
-        <w:rPr>
-          <w:rFonts w:ascii="Courier New" w:hAnsi="Courier New" w:cs="Courier New"/>
-          <w:color w:val="6A3E3E"/>
-          <w:sz w:val="20"/>
-          <w:szCs w:val="20"/>
-          <w:lang w:bidi="he-IL"/>
-        </w:rPr>
-        <w:t>loseCount</w:t>
-      </w:r>
-      <w:proofErr w:type="spellEnd"/>
-      <w:r>
-        <w:rPr>
-          <w:rFonts w:ascii="Courier New" w:hAnsi="Courier New" w:cs="Courier New"/>
-          <w:color w:val="000000"/>
-          <w:sz w:val="20"/>
-          <w:szCs w:val="20"/>
-          <w:lang w:bidi="he-IL"/>
-        </w:rPr>
-        <w:t>)));</w:t>
-      </w:r>
-    </w:p>
-    <w:p>
-      <w:pPr>
-        <w:autoSpaceDE w:val="0"/>
-        <w:autoSpaceDN w:val="0"/>
-        <w:adjustRightInd w:val="0"/>
-        <w:spacing w:after="0" w:line="240" w:lineRule="auto"/>
-        <w:rPr>
-          <w:rFonts w:ascii="Courier New" w:hAnsi="Courier New" w:cs="Courier New"/>
-          <w:sz w:val="20"/>
-          <w:szCs w:val="20"/>
-          <w:lang w:bidi="he-IL"/>
-        </w:rPr>
-      </w:pPr>
-      <w:r>
-        <w:rPr>
-          <w:rFonts w:ascii="Courier New" w:hAnsi="Courier New" w:cs="Courier New"/>
-          <w:color w:val="000000"/>
-          <w:sz w:val="20"/>
-          <w:szCs w:val="20"/>
-          <w:lang w:bidi="he-IL"/>
-        </w:rPr>
-        <w:t xml:space="preserve">            </w:t>
-      </w:r>
-      <w:proofErr w:type="spellStart"/>
-      <w:proofErr w:type="gramStart"/>
-      <w:r>
-        <w:rPr>
-          <w:rFonts w:ascii="Courier New" w:hAnsi="Courier New" w:cs="Courier New"/>
-          <w:color w:val="6A3E3E"/>
-          <w:sz w:val="20"/>
-          <w:szCs w:val="20"/>
-          <w:lang w:bidi="he-IL"/>
-        </w:rPr>
-        <w:t>totalWins</w:t>
-      </w:r>
-      <w:proofErr w:type="spellEnd"/>
-      <w:proofErr w:type="gramEnd"/>
-      <w:r>
-        <w:rPr>
-          <w:rFonts w:ascii="Courier New" w:hAnsi="Courier New" w:cs="Courier New"/>
-          <w:color w:val="000000"/>
-          <w:sz w:val="20"/>
-          <w:szCs w:val="20"/>
-          <w:lang w:bidi="he-IL"/>
-        </w:rPr>
-        <w:t xml:space="preserve"> += </w:t>
-      </w:r>
-      <w:proofErr w:type="spellStart"/>
-      <w:r>
-        <w:rPr>
-          <w:rFonts w:ascii="Courier New" w:hAnsi="Courier New" w:cs="Courier New"/>
-          <w:color w:val="6A3E3E"/>
-          <w:sz w:val="20"/>
-          <w:szCs w:val="20"/>
-          <w:lang w:bidi="he-IL"/>
-        </w:rPr>
-        <w:t>winCount</w:t>
-      </w:r>
-      <w:proofErr w:type="spellEnd"/>
-      <w:r>
-        <w:rPr>
-          <w:rFonts w:ascii="Courier New" w:hAnsi="Courier New" w:cs="Courier New"/>
-          <w:color w:val="000000"/>
-          <w:sz w:val="20"/>
-          <w:szCs w:val="20"/>
-          <w:lang w:bidi="he-IL"/>
-        </w:rPr>
-        <w:t>;</w:t>
-      </w:r>
-    </w:p>
-    <w:p>
-      <w:pPr>
-        <w:autoSpaceDE w:val="0"/>
-        <w:autoSpaceDN w:val="0"/>
-        <w:adjustRightInd w:val="0"/>
-        <w:spacing w:after="0" w:line="240" w:lineRule="auto"/>
-        <w:rPr>
-          <w:rFonts w:ascii="Courier New" w:hAnsi="Courier New" w:cs="Courier New"/>
-          <w:sz w:val="20"/>
-          <w:szCs w:val="20"/>
-          <w:lang w:bidi="he-IL"/>
-        </w:rPr>
-      </w:pPr>
-      <w:r>
-        <w:rPr>
-          <w:rFonts w:ascii="Courier New" w:hAnsi="Courier New" w:cs="Courier New"/>
-          <w:color w:val="000000"/>
-          <w:sz w:val="20"/>
-          <w:szCs w:val="20"/>
-          <w:lang w:bidi="he-IL"/>
-        </w:rPr>
-        <w:t xml:space="preserve">            </w:t>
-      </w:r>
-      <w:proofErr w:type="spellStart"/>
-      <w:proofErr w:type="gramStart"/>
-      <w:r>
-        <w:rPr>
-          <w:rFonts w:ascii="Courier New" w:hAnsi="Courier New" w:cs="Courier New"/>
-          <w:color w:val="6A3E3E"/>
-          <w:sz w:val="20"/>
-          <w:szCs w:val="20"/>
-          <w:lang w:bidi="he-IL"/>
-        </w:rPr>
-        <w:t>totalLosses</w:t>
-      </w:r>
-      <w:proofErr w:type="spellEnd"/>
-      <w:proofErr w:type="gramEnd"/>
-      <w:r>
-        <w:rPr>
-          <w:rFonts w:ascii="Courier New" w:hAnsi="Courier New" w:cs="Courier New"/>
-          <w:color w:val="000000"/>
-          <w:sz w:val="20"/>
-          <w:szCs w:val="20"/>
-          <w:lang w:bidi="he-IL"/>
-        </w:rPr>
-        <w:t xml:space="preserve"> += </w:t>
-      </w:r>
-      <w:proofErr w:type="spellStart"/>
-      <w:r>
-        <w:rPr>
-          <w:rFonts w:ascii="Courier New" w:hAnsi="Courier New" w:cs="Courier New"/>
-          <w:color w:val="6A3E3E"/>
-          <w:sz w:val="20"/>
-          <w:szCs w:val="20"/>
-          <w:lang w:bidi="he-IL"/>
-        </w:rPr>
-        <w:t>loseCount</w:t>
-      </w:r>
-      <w:proofErr w:type="spellEnd"/>
-      <w:r>
-        <w:rPr>
-          <w:rFonts w:ascii="Courier New" w:hAnsi="Courier New" w:cs="Courier New"/>
-          <w:color w:val="000000"/>
-          <w:sz w:val="20"/>
-          <w:szCs w:val="20"/>
-          <w:lang w:bidi="he-IL"/>
-        </w:rPr>
-        <w:t>;</w:t>
-      </w:r>
-    </w:p>
-    <w:p>
-      <w:pPr>
-        <w:autoSpaceDE w:val="0"/>
-        <w:autoSpaceDN w:val="0"/>
-        <w:adjustRightInd w:val="0"/>
-        <w:spacing w:after="0" w:line="240" w:lineRule="auto"/>
-        <w:rPr>
-          <w:rFonts w:ascii="Courier New" w:hAnsi="Courier New" w:cs="Courier New"/>
-          <w:sz w:val="20"/>
-          <w:szCs w:val="20"/>
-          <w:lang w:bidi="he-IL"/>
-        </w:rPr>
-      </w:pPr>
-      <w:r>
-        <w:rPr>
-          <w:rFonts w:ascii="Courier New" w:hAnsi="Courier New" w:cs="Courier New"/>
-          <w:color w:val="000000"/>
-          <w:sz w:val="20"/>
-          <w:szCs w:val="20"/>
-          <w:lang w:bidi="he-IL"/>
-        </w:rPr>
-        <w:t xml:space="preserve">            </w:t>
-      </w:r>
-    </w:p>
-    <w:p>
-      <w:pPr>
-        <w:autoSpaceDE w:val="0"/>
-        <w:autoSpaceDN w:val="0"/>
-        <w:adjustRightInd w:val="0"/>
-        <w:spacing w:after="0" w:line="240" w:lineRule="auto"/>
-        <w:ind w:left="720"/>
-        <w:rPr>
-          <w:rFonts w:ascii="Courier New" w:hAnsi="Courier New" w:cs="Courier New"/>
-          <w:sz w:val="20"/>
-          <w:szCs w:val="20"/>
-          <w:lang w:bidi="he-IL"/>
-        </w:rPr>
-      </w:pPr>
-      <w:r>
-        <w:rPr>
-          <w:rFonts w:ascii="Courier New" w:hAnsi="Courier New" w:cs="Courier New"/>
-          <w:color w:val="000000"/>
-          <w:sz w:val="20"/>
-          <w:szCs w:val="20"/>
-          <w:lang w:bidi="he-IL"/>
-        </w:rPr>
-        <w:t xml:space="preserve">            </w:t>
-      </w:r>
-      <w:proofErr w:type="spellStart"/>
-      <w:proofErr w:type="gramStart"/>
-      <w:r>
-        <w:rPr>
-          <w:rFonts w:ascii="Courier New" w:hAnsi="Courier New" w:cs="Courier New"/>
-          <w:color w:val="000000"/>
-          <w:sz w:val="20"/>
-          <w:szCs w:val="20"/>
-          <w:highlight w:val="yellow"/>
-          <w:lang w:bidi="he-IL"/>
-        </w:rPr>
-        <w:t>System.</w:t>
-      </w:r>
-      <w:r>
-        <w:rPr>
-          <w:rFonts w:ascii="Courier New" w:hAnsi="Courier New" w:cs="Courier New"/>
-          <w:b/>
-          <w:bCs/>
-          <w:i/>
-          <w:iCs/>
-          <w:color w:val="0000C0"/>
-          <w:sz w:val="20"/>
-          <w:szCs w:val="20"/>
-          <w:highlight w:val="yellow"/>
-          <w:lang w:bidi="he-IL"/>
-        </w:rPr>
-        <w:t>out</w:t>
-      </w:r>
-      <w:r>
-        <w:rPr>
-          <w:rFonts w:ascii="Courier New" w:hAnsi="Courier New" w:cs="Courier New"/>
-          <w:color w:val="000000"/>
-          <w:sz w:val="20"/>
-          <w:szCs w:val="20"/>
-          <w:highlight w:val="yellow"/>
-          <w:lang w:bidi="he-IL"/>
-        </w:rPr>
-        <w:t>.println</w:t>
-      </w:r>
-      <w:proofErr w:type="spellEnd"/>
-      <w:r>
-        <w:rPr>
-          <w:rFonts w:ascii="Courier New" w:hAnsi="Courier New" w:cs="Courier New"/>
-          <w:color w:val="000000"/>
-          <w:sz w:val="20"/>
-          <w:szCs w:val="20"/>
-          <w:highlight w:val="yellow"/>
-          <w:lang w:bidi="he-IL"/>
-        </w:rPr>
-        <w:t>(</w:t>
-      </w:r>
-      <w:proofErr w:type="gramEnd"/>
-      <w:r>
-        <w:rPr>
-          <w:rFonts w:ascii="Courier New" w:hAnsi="Courier New" w:cs="Courier New"/>
-          <w:color w:val="2A00FF"/>
-          <w:sz w:val="20"/>
-          <w:szCs w:val="20"/>
-          <w:highlight w:val="yellow"/>
-          <w:lang w:bidi="he-IL"/>
-        </w:rPr>
-        <w:t>"Please type \"q\" without quotes and press enter to proceed!"</w:t>
-      </w:r>
-      <w:r>
-        <w:rPr>
-          <w:rFonts w:ascii="Courier New" w:hAnsi="Courier New" w:cs="Courier New"/>
-          <w:color w:val="000000"/>
-          <w:sz w:val="20"/>
-          <w:szCs w:val="20"/>
-          <w:highlight w:val="yellow"/>
-          <w:lang w:bidi="he-IL"/>
-        </w:rPr>
-        <w:t>);</w:t>
-      </w:r>
-    </w:p>
-    <w:p>
-      <w:pPr>
-        <w:autoSpaceDE w:val="0"/>
-        <w:autoSpaceDN w:val="0"/>
-        <w:adjustRightInd w:val="0"/>
-        <w:spacing w:after="0" w:line="240" w:lineRule="auto"/>
-        <w:rPr>
-          <w:rFonts w:ascii="Courier New" w:hAnsi="Courier New" w:cs="Courier New"/>
-          <w:sz w:val="20"/>
-          <w:szCs w:val="20"/>
-          <w:lang w:bidi="he-IL"/>
-        </w:rPr>
-      </w:pPr>
-    </w:p>
-    <w:p>
-      <w:pPr>
-        <w:autoSpaceDE w:val="0"/>
-        <w:autoSpaceDN w:val="0"/>
-        <w:adjustRightInd w:val="0"/>
-        <w:spacing w:after="0" w:line="240" w:lineRule="auto"/>
-        <w:rPr>
-          <w:rFonts w:ascii="Courier New" w:hAnsi="Courier New" w:cs="Courier New"/>
-          <w:sz w:val="20"/>
-          <w:szCs w:val="20"/>
-          <w:lang w:bidi="he-IL"/>
-        </w:rPr>
-      </w:pPr>
-      <w:r>
-        <w:rPr>
-          <w:rFonts w:ascii="Courier New" w:hAnsi="Courier New" w:cs="Courier New"/>
-          <w:color w:val="000000"/>
-          <w:sz w:val="20"/>
-          <w:szCs w:val="20"/>
-          <w:lang w:bidi="he-IL"/>
-        </w:rPr>
-        <w:t xml:space="preserve">            String </w:t>
-      </w:r>
-      <w:proofErr w:type="spellStart"/>
-      <w:r>
-        <w:rPr>
-          <w:rFonts w:ascii="Courier New" w:hAnsi="Courier New" w:cs="Courier New"/>
-          <w:color w:val="6A3E3E"/>
-          <w:sz w:val="20"/>
-          <w:szCs w:val="20"/>
-          <w:lang w:bidi="he-IL"/>
-        </w:rPr>
-        <w:t>ans</w:t>
-      </w:r>
-      <w:proofErr w:type="spellEnd"/>
-      <w:r>
-        <w:rPr>
-          <w:rFonts w:ascii="Courier New" w:hAnsi="Courier New" w:cs="Courier New"/>
-          <w:color w:val="000000"/>
-          <w:sz w:val="20"/>
-          <w:szCs w:val="20"/>
-          <w:lang w:bidi="he-IL"/>
-        </w:rPr>
-        <w:t xml:space="preserve"> = </w:t>
-      </w:r>
-      <w:proofErr w:type="spellStart"/>
-      <w:proofErr w:type="gramStart"/>
-      <w:r>
-        <w:rPr>
-          <w:rFonts w:ascii="Courier New" w:hAnsi="Courier New" w:cs="Courier New"/>
-          <w:color w:val="6A3E3E"/>
-          <w:sz w:val="20"/>
-          <w:szCs w:val="20"/>
-          <w:lang w:bidi="he-IL"/>
-        </w:rPr>
-        <w:t>console</w:t>
-      </w:r>
-      <w:r>
-        <w:rPr>
-          <w:rFonts w:ascii="Courier New" w:hAnsi="Courier New" w:cs="Courier New"/>
-          <w:color w:val="000000"/>
-          <w:sz w:val="20"/>
-          <w:szCs w:val="20"/>
-          <w:lang w:bidi="he-IL"/>
-        </w:rPr>
-        <w:t>.readLine</w:t>
-      </w:r>
-      <w:proofErr w:type="spellEnd"/>
-      <w:r>
-        <w:rPr>
-          <w:rFonts w:ascii="Courier New" w:hAnsi="Courier New" w:cs="Courier New"/>
-          <w:color w:val="000000"/>
-          <w:sz w:val="20"/>
-          <w:szCs w:val="20"/>
-          <w:lang w:bidi="he-IL"/>
-        </w:rPr>
-        <w:t>(</w:t>
-      </w:r>
-      <w:proofErr w:type="gramEnd"/>
-      <w:r>
-        <w:rPr>
-          <w:rFonts w:ascii="Courier New" w:hAnsi="Courier New" w:cs="Courier New"/>
-          <w:color w:val="000000"/>
-          <w:sz w:val="20"/>
-          <w:szCs w:val="20"/>
-          <w:lang w:bidi="he-IL"/>
-        </w:rPr>
-        <w:t>);</w:t>
-      </w:r>
-    </w:p>
-    <w:p>
-      <w:pPr>
-        <w:autoSpaceDE w:val="0"/>
-        <w:autoSpaceDN w:val="0"/>
-        <w:adjustRightInd w:val="0"/>
-        <w:spacing w:after="0" w:line="240" w:lineRule="auto"/>
-        <w:rPr>
-          <w:rFonts w:ascii="Courier New" w:hAnsi="Courier New" w:cs="Courier New"/>
-          <w:sz w:val="20"/>
-          <w:szCs w:val="20"/>
-          <w:lang w:bidi="he-IL"/>
-        </w:rPr>
-      </w:pPr>
-      <w:r>
-        <w:rPr>
-          <w:rFonts w:ascii="Courier New" w:hAnsi="Courier New" w:cs="Courier New"/>
-          <w:color w:val="000000"/>
-          <w:sz w:val="20"/>
-          <w:szCs w:val="20"/>
-          <w:lang w:bidi="he-IL"/>
-        </w:rPr>
-        <w:t xml:space="preserve">            </w:t>
-      </w:r>
-      <w:proofErr w:type="gramStart"/>
-      <w:r>
-        <w:rPr>
-          <w:rFonts w:ascii="Courier New" w:hAnsi="Courier New" w:cs="Courier New"/>
-          <w:b/>
-          <w:bCs/>
-          <w:color w:val="7F0055"/>
-          <w:sz w:val="20"/>
-          <w:szCs w:val="20"/>
-          <w:lang w:bidi="he-IL"/>
-        </w:rPr>
-        <w:t>if</w:t>
-      </w:r>
-      <w:proofErr w:type="gramEnd"/>
-      <w:r>
-        <w:rPr>
-          <w:rFonts w:ascii="Courier New" w:hAnsi="Courier New" w:cs="Courier New"/>
-          <w:color w:val="000000"/>
-          <w:sz w:val="20"/>
-          <w:szCs w:val="20"/>
-          <w:lang w:bidi="he-IL"/>
-        </w:rPr>
-        <w:t xml:space="preserve"> (</w:t>
-      </w:r>
-      <w:proofErr w:type="spellStart"/>
-      <w:r>
-        <w:rPr>
-          <w:rFonts w:ascii="Courier New" w:hAnsi="Courier New" w:cs="Courier New"/>
-          <w:color w:val="6A3E3E"/>
-          <w:sz w:val="20"/>
-          <w:szCs w:val="20"/>
-          <w:lang w:bidi="he-IL"/>
-        </w:rPr>
-        <w:t>ans</w:t>
-      </w:r>
-      <w:r>
-        <w:rPr>
-          <w:rFonts w:ascii="Courier New" w:hAnsi="Courier New" w:cs="Courier New"/>
-          <w:color w:val="000000"/>
-          <w:sz w:val="20"/>
-          <w:szCs w:val="20"/>
-          <w:lang w:bidi="he-IL"/>
-        </w:rPr>
-        <w:t>.equals</w:t>
-      </w:r>
-      <w:proofErr w:type="spellEnd"/>
-      <w:r>
-        <w:rPr>
-          <w:rFonts w:ascii="Courier New" w:hAnsi="Courier New" w:cs="Courier New"/>
-          <w:color w:val="000000"/>
-          <w:sz w:val="20"/>
-          <w:szCs w:val="20"/>
-          <w:lang w:bidi="he-IL"/>
-        </w:rPr>
-        <w:t>(</w:t>
-      </w:r>
-      <w:r>
-        <w:rPr>
-          <w:rFonts w:ascii="Courier New" w:hAnsi="Courier New" w:cs="Courier New"/>
-          <w:color w:val="2A00FF"/>
-          <w:sz w:val="20"/>
-          <w:szCs w:val="20"/>
-          <w:lang w:bidi="he-IL"/>
-        </w:rPr>
-        <w:t>"q"</w:t>
-      </w:r>
-      <w:r>
-        <w:rPr>
-          <w:rFonts w:ascii="Courier New" w:hAnsi="Courier New" w:cs="Courier New"/>
-          <w:color w:val="000000"/>
-          <w:sz w:val="20"/>
-          <w:szCs w:val="20"/>
-          <w:lang w:bidi="he-IL"/>
-        </w:rPr>
-        <w:t xml:space="preserve">)) </w:t>
-      </w:r>
-      <w:r>
-        <w:rPr>
-          <w:rFonts w:ascii="Courier New" w:hAnsi="Courier New" w:cs="Courier New"/>
-          <w:b/>
-          <w:bCs/>
-          <w:color w:val="7F0055"/>
-          <w:sz w:val="20"/>
-          <w:szCs w:val="20"/>
-          <w:lang w:bidi="he-IL"/>
-        </w:rPr>
-        <w:t>break</w:t>
-      </w:r>
-      <w:r>
-        <w:rPr>
-          <w:rFonts w:ascii="Courier New" w:hAnsi="Courier New" w:cs="Courier New"/>
-          <w:color w:val="000000"/>
-          <w:sz w:val="20"/>
-          <w:szCs w:val="20"/>
-          <w:lang w:bidi="he-IL"/>
-        </w:rPr>
-        <w:t>;</w:t>
-      </w:r>
-    </w:p>
-    <w:p>
-      <w:pPr>
-        <w:autoSpaceDE w:val="0"/>
-        <w:autoSpaceDN w:val="0"/>
-        <w:adjustRightInd w:val="0"/>
-        <w:spacing w:after="0" w:line="240" w:lineRule="auto"/>
-        <w:rPr>
-          <w:rFonts w:ascii="Courier New" w:hAnsi="Courier New" w:cs="Courier New"/>
-          <w:sz w:val="20"/>
-          <w:szCs w:val="20"/>
-          <w:lang w:bidi="he-IL"/>
-        </w:rPr>
-      </w:pPr>
-      <w:r>
-        <w:rPr>
-          <w:rFonts w:ascii="Courier New" w:hAnsi="Courier New" w:cs="Courier New"/>
-          <w:color w:val="000000"/>
-          <w:sz w:val="20"/>
-          <w:szCs w:val="20"/>
-          <w:lang w:bidi="he-IL"/>
-        </w:rPr>
-        <w:t xml:space="preserve">        } </w:t>
-      </w:r>
-      <w:r>
-        <w:rPr>
-          <w:rFonts w:ascii="Courier New" w:hAnsi="Courier New" w:cs="Courier New"/>
-          <w:color w:val="3F7F5F"/>
-          <w:sz w:val="20"/>
-          <w:szCs w:val="20"/>
-          <w:lang w:bidi="he-IL"/>
-        </w:rPr>
-        <w:t>//while true</w:t>
-      </w:r>
-    </w:p>
-    <w:p>
-      <w:pPr>
-        <w:autoSpaceDE w:val="0"/>
-        <w:autoSpaceDN w:val="0"/>
-        <w:adjustRightInd w:val="0"/>
-        <w:spacing w:after="0" w:line="240" w:lineRule="auto"/>
-        <w:rPr>
-          <w:rFonts w:ascii="Courier New" w:hAnsi="Courier New" w:cs="Courier New"/>
-          <w:sz w:val="20"/>
-          <w:szCs w:val="20"/>
-          <w:lang w:bidi="he-IL"/>
-        </w:rPr>
-      </w:pPr>
-      <w:r>
-        <w:rPr>
-          <w:rFonts w:ascii="Courier New" w:hAnsi="Courier New" w:cs="Courier New"/>
-          <w:color w:val="000000"/>
-          <w:sz w:val="20"/>
-          <w:szCs w:val="20"/>
-          <w:lang w:bidi="he-IL"/>
-        </w:rPr>
-        <w:t xml:space="preserve">        </w:t>
-      </w:r>
-    </w:p>
-    <w:p>
-      <w:pPr>
-        <w:autoSpaceDE w:val="0"/>
-        <w:autoSpaceDN w:val="0"/>
-        <w:adjustRightInd w:val="0"/>
-        <w:spacing w:after="0" w:line="240" w:lineRule="auto"/>
-        <w:ind w:left="720"/>
-        <w:rPr>
-          <w:rFonts w:ascii="Courier New" w:hAnsi="Courier New" w:cs="Courier New"/>
-          <w:sz w:val="20"/>
-          <w:szCs w:val="20"/>
-          <w:lang w:bidi="he-IL"/>
-        </w:rPr>
-      </w:pPr>
-      <w:r>
-        <w:rPr>
-          <w:rFonts w:ascii="Courier New" w:hAnsi="Courier New" w:cs="Courier New"/>
-          <w:color w:val="000000"/>
-          <w:sz w:val="20"/>
-          <w:szCs w:val="20"/>
-          <w:lang w:bidi="he-IL"/>
-        </w:rPr>
-        <w:t xml:space="preserve">        </w:t>
-      </w:r>
-      <w:proofErr w:type="spellStart"/>
-      <w:proofErr w:type="gramStart"/>
-      <w:r>
-        <w:rPr>
-          <w:rFonts w:ascii="Courier New" w:hAnsi="Courier New" w:cs="Courier New"/>
-          <w:color w:val="000000"/>
-          <w:sz w:val="20"/>
-          <w:szCs w:val="20"/>
-          <w:lang w:bidi="he-IL"/>
-        </w:rPr>
-        <w:t>System.</w:t>
-      </w:r>
-      <w:r>
-        <w:rPr>
-          <w:rFonts w:ascii="Courier New" w:hAnsi="Courier New" w:cs="Courier New"/>
-          <w:b/>
-          <w:bCs/>
-          <w:i/>
-          <w:iCs/>
-          <w:color w:val="0000C0"/>
-          <w:sz w:val="20"/>
-          <w:szCs w:val="20"/>
-          <w:lang w:bidi="he-IL"/>
-        </w:rPr>
-        <w:t>out</w:t>
-      </w:r>
-      <w:r>
-        <w:rPr>
-          <w:rFonts w:ascii="Courier New" w:hAnsi="Courier New" w:cs="Courier New"/>
-          <w:color w:val="000000"/>
-          <w:sz w:val="20"/>
-          <w:szCs w:val="20"/>
-          <w:lang w:bidi="he-IL"/>
-        </w:rPr>
-        <w:t>.println</w:t>
-      </w:r>
-      <w:proofErr w:type="spellEnd"/>
-      <w:r>
-        <w:rPr>
-          <w:rFonts w:ascii="Courier New" w:hAnsi="Courier New" w:cs="Courier New"/>
-          <w:color w:val="000000"/>
-          <w:sz w:val="20"/>
-          <w:szCs w:val="20"/>
-          <w:lang w:bidi="he-IL"/>
-        </w:rPr>
-        <w:t>(</w:t>
-      </w:r>
-      <w:proofErr w:type="spellStart"/>
-      <w:proofErr w:type="gramEnd"/>
-      <w:r>
-        <w:rPr>
-          <w:rFonts w:ascii="Courier New" w:hAnsi="Courier New" w:cs="Courier New"/>
-          <w:color w:val="000000"/>
-          <w:sz w:val="20"/>
-          <w:szCs w:val="20"/>
-          <w:lang w:bidi="he-IL"/>
-        </w:rPr>
-        <w:t>String.</w:t>
-      </w:r>
-      <w:r>
-        <w:rPr>
-          <w:rFonts w:ascii="Courier New" w:hAnsi="Courier New" w:cs="Courier New"/>
-          <w:i/>
-          <w:iCs/>
-          <w:color w:val="000000"/>
-          <w:sz w:val="20"/>
-          <w:szCs w:val="20"/>
-          <w:lang w:bidi="he-IL"/>
-        </w:rPr>
-        <w:t>format</w:t>
-      </w:r>
-      <w:proofErr w:type="spellEnd"/>
-      <w:r>
-        <w:rPr>
-          <w:rFonts w:ascii="Courier New" w:hAnsi="Courier New" w:cs="Courier New"/>
-          <w:color w:val="000000"/>
-          <w:sz w:val="20"/>
-          <w:szCs w:val="20"/>
-          <w:lang w:bidi="he-IL"/>
-        </w:rPr>
-        <w:t>(</w:t>
-      </w:r>
-      <w:r>
-        <w:rPr>
-          <w:rFonts w:ascii="Courier New" w:hAnsi="Courier New" w:cs="Courier New"/>
-          <w:color w:val="2A00FF"/>
-          <w:sz w:val="20"/>
-          <w:szCs w:val="20"/>
-          <w:lang w:bidi="he-IL"/>
-        </w:rPr>
-        <w:t>"Overall win rate = %.1f%%"</w:t>
-      </w:r>
-      <w:r>
-        <w:rPr>
-          <w:rFonts w:ascii="Courier New" w:hAnsi="Courier New" w:cs="Courier New"/>
-          <w:color w:val="000000"/>
-          <w:sz w:val="20"/>
-          <w:szCs w:val="20"/>
-          <w:lang w:bidi="he-IL"/>
-        </w:rPr>
-        <w:t>, (</w:t>
-      </w:r>
-      <w:r>
-        <w:rPr>
-          <w:rFonts w:ascii="Courier New" w:hAnsi="Courier New" w:cs="Courier New"/>
-          <w:b/>
-          <w:bCs/>
-          <w:color w:val="7F0055"/>
-          <w:sz w:val="20"/>
-          <w:szCs w:val="20"/>
-          <w:lang w:bidi="he-IL"/>
-        </w:rPr>
-        <w:t>float</w:t>
-      </w:r>
-      <w:r>
-        <w:rPr>
-          <w:rFonts w:ascii="Courier New" w:hAnsi="Courier New" w:cs="Courier New"/>
-          <w:color w:val="000000"/>
-          <w:sz w:val="20"/>
-          <w:szCs w:val="20"/>
-          <w:lang w:bidi="he-IL"/>
-        </w:rPr>
-        <w:t>)(</w:t>
-      </w:r>
-      <w:proofErr w:type="spellStart"/>
-      <w:r>
-        <w:rPr>
-          <w:rFonts w:ascii="Courier New" w:hAnsi="Courier New" w:cs="Courier New"/>
-          <w:color w:val="6A3E3E"/>
-          <w:sz w:val="20"/>
-          <w:szCs w:val="20"/>
-          <w:lang w:bidi="he-IL"/>
-        </w:rPr>
-        <w:t>totalWins</w:t>
-      </w:r>
-      <w:proofErr w:type="spellEnd"/>
-      <w:r>
-        <w:rPr>
-          <w:rFonts w:ascii="Courier New" w:hAnsi="Courier New" w:cs="Courier New"/>
-          <w:color w:val="000000"/>
-          <w:sz w:val="20"/>
-          <w:szCs w:val="20"/>
-          <w:lang w:bidi="he-IL"/>
-        </w:rPr>
-        <w:t xml:space="preserve"> * 100) / (</w:t>
-      </w:r>
-      <w:proofErr w:type="spellStart"/>
-      <w:r>
-        <w:rPr>
-          <w:rFonts w:ascii="Courier New" w:hAnsi="Courier New" w:cs="Courier New"/>
-          <w:color w:val="6A3E3E"/>
-          <w:sz w:val="20"/>
-          <w:szCs w:val="20"/>
-          <w:lang w:bidi="he-IL"/>
-        </w:rPr>
-        <w:t>totalWins</w:t>
-      </w:r>
-      <w:proofErr w:type="spellEnd"/>
-      <w:r>
-        <w:rPr>
-          <w:rFonts w:ascii="Courier New" w:hAnsi="Courier New" w:cs="Courier New"/>
-          <w:color w:val="000000"/>
-          <w:sz w:val="20"/>
-          <w:szCs w:val="20"/>
-          <w:lang w:bidi="he-IL"/>
-        </w:rPr>
-        <w:t xml:space="preserve"> + </w:t>
-      </w:r>
-      <w:proofErr w:type="spellStart"/>
-      <w:r>
-        <w:rPr>
-          <w:rFonts w:ascii="Courier New" w:hAnsi="Courier New" w:cs="Courier New"/>
-          <w:color w:val="6A3E3E"/>
-          <w:sz w:val="20"/>
-          <w:szCs w:val="20"/>
-          <w:lang w:bidi="he-IL"/>
-        </w:rPr>
-        <w:t>totalLosses</w:t>
-      </w:r>
-      <w:proofErr w:type="spellEnd"/>
-      <w:r>
-        <w:rPr>
-          <w:rFonts w:ascii="Courier New" w:hAnsi="Courier New" w:cs="Courier New"/>
-          <w:color w:val="000000"/>
-          <w:sz w:val="20"/>
-          <w:szCs w:val="20"/>
-          <w:lang w:bidi="he-IL"/>
-        </w:rPr>
-        <w:t>)));</w:t>
-      </w:r>
-    </w:p>
-    <w:p>
-      <w:pPr>
-        <w:rPr>
-          <w:rFonts w:ascii="Courier New" w:hAnsi="Courier New" w:cs="Courier New"/>
-          <w:color w:val="000000"/>
-          <w:sz w:val="20"/>
-          <w:szCs w:val="20"/>
-          <w:lang w:bidi="he-IL"/>
-        </w:rPr>
-      </w:pPr>
-      <w:r>
-        <w:rPr>
-          <w:rFonts w:ascii="Courier New" w:hAnsi="Courier New" w:cs="Courier New"/>
-          <w:color w:val="000000"/>
-          <w:sz w:val="20"/>
-          <w:szCs w:val="20"/>
-          <w:lang w:bidi="he-IL"/>
-        </w:rPr>
-        <w:tab/>
-        <w:t>}</w:t>
-      </w:r>
-    </w:p>
-    <w:p>
-      <w:pPr>
-        <w:rPr>
-          <w:lang w:bidi="he-IL"/>
-        </w:rPr>
-      </w:pPr>
-      <w:r>
-        <w:rPr>
-          <w:lang w:bidi="he-IL"/>
-        </w:rPr>
-        <w:t>By adding a single line, we can be sure to be able to obtain the overall win rate of the game.</w:t>
-      </w:r>
-    </w:p>
-    <w:p>
-      <w:pPr>
-        <w:rPr>
-          <w:lang w:bidi="he-IL"/>
-        </w:rPr>
-      </w:pPr>
-    </w:p>
-    <w:p>
-      <w:pPr>
-        <w:rPr>
-          <w:lang w:bidi="he-IL"/>
-        </w:rPr>
-      </w:pPr>
-      <w:r>
-        <w:rPr>
-          <w:lang w:bidi="he-IL"/>
-        </w:rPr>
-        <w:br w:type="page"/>
-      </w:r>
-    </w:p>
-    <w:p>
-      <w:pPr>
-        <w:pStyle w:val="Heading1"/>
-        <w:rPr>
-          <w:lang w:bidi="he-IL"/>
-        </w:rPr>
-      </w:pPr>
-      <w:r>
-        <w:rPr>
-          <w:lang w:bidi="he-IL"/>
-        </w:rPr>
-        <w:lastRenderedPageBreak/>
-        <w:t>Bug Report 5</w:t>
-      </w:r>
-    </w:p>
-    <w:p>
-      <w:pPr>
-        <w:pStyle w:val="Heading2"/>
-        <w:rPr>
-          <w:lang w:bidi="he-IL"/>
-        </w:rPr>
-      </w:pPr>
-      <w:r>
-        <w:rPr>
-          <w:lang w:bidi="he-IL"/>
-        </w:rPr>
-        <w:t>Description</w:t>
-      </w:r>
-    </w:p>
-    <w:p>
-      <w:pPr>
-        <w:rPr>
-          <w:lang w:bidi="he-IL"/>
-        </w:rPr>
-      </w:pPr>
       <w:bookmarkStart w:id="0" w:name="_GoBack"/>
       <w:bookmarkEnd w:id="0"/>
+    </w:p>
+    <w:p>
+      <w:pPr>
+        <w:pStyle w:val="Heading2"/>
+        <w:rPr>
+          <w:lang w:bidi="he-IL"/>
+        </w:rPr>
+      </w:pPr>
+      <w:r>
+        <w:rPr>
+          <w:lang w:bidi="he-IL"/>
+        </w:rPr>
+        <w:t>Description</w:t>
+      </w:r>
+    </w:p>
+    <w:p>
+      <w:pPr>
+        <w:rPr>
+          <w:lang w:bidi="he-IL"/>
+        </w:rPr>
+      </w:pPr>
+      <w:r>
+        <w:rPr>
+          <w:lang w:bidi="he-IL"/>
+        </w:rPr>
+        <w:t>The bug describes that the odds given in the game do not appear to be correct. “Crown and Anchor games have an approximate 8% bias to the house. So the win : (win + lose) ratio should (be) approximately equal 0.42. This does not appear to be the case.”</w:t>
+      </w:r>
+    </w:p>
+    <w:p>
+      <w:pPr>
+        <w:rPr>
+          <w:lang w:bidi="he-IL"/>
+        </w:rPr>
+      </w:pPr>
+    </w:p>
+    <w:p>
+      <w:pPr>
+        <w:pStyle w:val="Heading2"/>
+        <w:rPr>
+          <w:lang w:bidi="he-IL"/>
+        </w:rPr>
+      </w:pPr>
+      <w:r>
+        <w:rPr>
+          <w:lang w:bidi="he-IL"/>
+        </w:rPr>
+        <w:t>Pre-Test Run</w:t>
+      </w:r>
+    </w:p>
+    <w:p>
+      <w:pPr>
+        <w:rPr>
+          <w:lang w:bidi="he-IL"/>
+        </w:rPr>
+      </w:pPr>
+      <w:r>
+        <w:rPr>
+          <w:lang w:bidi="he-IL"/>
+        </w:rPr>
+        <w:t>From the above, it appears that it might be possible that the functions or maths involved in calculating the winning odds may not be entirely correct. But first of all, a run of the program must be made to check what result it produce for that problem, so as to verify that the bug exist.</w:t>
+      </w:r>
     </w:p>
     <w:sectPr>
       <w:pgSz w:w="11906" w:h="16838"/>
@@ -12919,7 +10454,7 @@
 </file>
 
 <file path=customXml/itemProps1.xml><?xml version="1.0" encoding="utf-8"?>
-<ds:datastoreItem xmlns:ds="http://schemas.openxmlformats.org/officeDocument/2006/customXml" ds:itemID="{30D93429-48A8-48DF-B86B-315FCC28BC79}">
+<ds:datastoreItem xmlns:ds="http://schemas.openxmlformats.org/officeDocument/2006/customXml" ds:itemID="{D33638A6-B52A-4C7B-AC33-37E3B255477E}">
   <ds:schemaRefs>
     <ds:schemaRef ds:uri="http://schemas.openxmlformats.org/officeDocument/2006/bibliography"/>
   </ds:schemaRefs>

--- a/ITC205 Assignment 4.docx
+++ b/ITC205 Assignment 4.docx
@@ -15,12 +15,17 @@
       <w:pPr>
         <w:pStyle w:val="Heading1"/>
       </w:pPr>
-      <w:r>
-        <w:t>Github Repository URL</w:t>
-      </w:r>
-    </w:p>
-    <w:p>
-      <w:hyperlink r:id="rId7" w:history="1">
+      <w:proofErr w:type="spellStart"/>
+      <w:r>
+        <w:t>Github</w:t>
+      </w:r>
+      <w:proofErr w:type="spellEnd"/>
+      <w:r>
+        <w:t xml:space="preserve"> Repository URL</w:t>
+      </w:r>
+    </w:p>
+    <w:p>
+      <w:hyperlink r:id="rId8" w:history="1">
         <w:r>
           <w:rPr>
             <w:rStyle w:val="Hyperlink"/>
@@ -30,6 +35,109 @@
       </w:hyperlink>
     </w:p>
     <w:p/>
+    <w:p>
+      <w:pPr>
+        <w:pStyle w:val="Heading1"/>
+      </w:pPr>
+      <w:r>
+        <w:t>Project Structure</w:t>
+      </w:r>
+    </w:p>
+    <w:p>
+      <w:pPr>
+        <w:pStyle w:val="ListParagraph"/>
+        <w:numPr>
+          <w:ilvl w:val="0"/>
+          <w:numId w:val="1"/>
+        </w:numPr>
+      </w:pPr>
+      <w:r>
+        <w:t>Original Project</w:t>
+      </w:r>
+    </w:p>
+    <w:p>
+      <w:pPr>
+        <w:pStyle w:val="ListParagraph"/>
+        <w:numPr>
+          <w:ilvl w:val="1"/>
+          <w:numId w:val="1"/>
+        </w:numPr>
+      </w:pPr>
+      <w:r>
+        <w:t>The unchanged, bugged project to be used as comparison to the debugged, fixed project</w:t>
+      </w:r>
+    </w:p>
+    <w:p>
+      <w:pPr>
+        <w:pStyle w:val="ListParagraph"/>
+        <w:numPr>
+          <w:ilvl w:val="0"/>
+          <w:numId w:val="1"/>
+        </w:numPr>
+      </w:pPr>
+      <w:r>
+        <w:t>Debugged Project</w:t>
+      </w:r>
+    </w:p>
+    <w:p>
+      <w:pPr>
+        <w:pStyle w:val="ListParagraph"/>
+        <w:numPr>
+          <w:ilvl w:val="1"/>
+          <w:numId w:val="1"/>
+        </w:numPr>
+      </w:pPr>
+      <w:r>
+        <w:t>The debugged project, with fixes implemented from bug tests</w:t>
+      </w:r>
+    </w:p>
+    <w:p>
+      <w:pPr>
+        <w:pStyle w:val="ListParagraph"/>
+        <w:numPr>
+          <w:ilvl w:val="0"/>
+          <w:numId w:val="1"/>
+        </w:numPr>
+      </w:pPr>
+      <w:proofErr w:type="spellStart"/>
+      <w:r>
+        <w:t>bugTesting</w:t>
+      </w:r>
+      <w:proofErr w:type="spellEnd"/>
+    </w:p>
+    <w:p>
+      <w:pPr>
+        <w:pStyle w:val="ListParagraph"/>
+        <w:numPr>
+          <w:ilvl w:val="1"/>
+          <w:numId w:val="1"/>
+        </w:numPr>
+      </w:pPr>
+      <w:r>
+        <w:t>Contains subfolders for each test (where applicable), which contains the test unit classes that performs tests.</w:t>
+      </w:r>
+    </w:p>
+    <w:p>
+      <w:pPr>
+        <w:pStyle w:val="ListParagraph"/>
+        <w:numPr>
+          <w:ilvl w:val="0"/>
+          <w:numId w:val="1"/>
+        </w:numPr>
+      </w:pPr>
+      <w:r>
+        <w:t>The ITC205 Assignment 4 Document</w:t>
+      </w:r>
+    </w:p>
+    <w:p>
+      <w:pPr>
+        <w:pStyle w:val="ListParagraph"/>
+        <w:numPr>
+          <w:ilvl w:val="0"/>
+          <w:numId w:val="1"/>
+        </w:numPr>
+      </w:pPr>
+    </w:p>
     <w:p/>
     <w:p>
       <w:pPr>
@@ -184,7 +292,15 @@
     </w:p>
     <w:p>
       <w:r>
-        <w:t xml:space="preserve">Repeating the pre-test run of the main class, every win by Fred appears to have not award the correct amount, with a win in one symbol matching </w:t>
+        <w:t xml:space="preserve">Repeating the pre-test run of the main class, every win by Fred appears to have not award the </w:t>
+      </w:r>
+      <w:proofErr w:type="gramStart"/>
+      <w:r>
+        <w:t>correct</w:t>
+      </w:r>
+      <w:proofErr w:type="gramEnd"/>
+      <w:r>
+        <w:t xml:space="preserve"> amount, with a win in one symbol matching </w:t>
       </w:r>
       <w:r>
         <w:t>appearing to state that money has been awarded, when it merely kept the balance at a still as it only instead refunded the amount betted after he matched only one symbol</w:t>
@@ -420,7 +536,6 @@
           <w:szCs w:val="20"/>
           <w:lang w:bidi="he-IL"/>
         </w:rPr>
-        <w:lastRenderedPageBreak/>
         <w:t>Rolled CLUB, HEART, CLUB</w:t>
       </w:r>
     </w:p>
@@ -514,6 +629,7 @@
           <w:lang w:bidi="he-IL"/>
         </w:rPr>
       </w:pPr>
+      <w:proofErr w:type="gramStart"/>
       <w:r>
         <w:rPr>
           <w:rFonts w:ascii="Courier New" w:hAnsi="Courier New" w:cs="Courier New"/>
@@ -526,6 +642,7 @@
         </w:rPr>
         <w:t>while</w:t>
       </w:r>
+      <w:proofErr w:type="gramEnd"/>
       <w:r>
         <w:rPr>
           <w:rFonts w:ascii="Courier New" w:hAnsi="Courier New" w:cs="Courier New"/>
@@ -536,6 +653,7 @@
         </w:rPr>
         <w:t xml:space="preserve"> (</w:t>
       </w:r>
+      <w:proofErr w:type="spellStart"/>
       <w:r>
         <w:rPr>
           <w:rFonts w:ascii="Courier New" w:hAnsi="Courier New" w:cs="Courier New"/>
@@ -554,7 +672,18 @@
           <w:szCs w:val="20"/>
           <w:lang w:bidi="he-IL"/>
         </w:rPr>
-        <w:t>.balanceExceedsLimitBy(</w:t>
+        <w:t>.balanceExceedsLimitBy</w:t>
+      </w:r>
+      <w:proofErr w:type="spellEnd"/>
+      <w:r>
+        <w:rPr>
+          <w:rFonts w:ascii="Courier New" w:hAnsi="Courier New" w:cs="Courier New"/>
+          <w:color w:val="000000"/>
+          <w:sz w:val="20"/>
+          <w:szCs w:val="20"/>
+          <w:lang w:bidi="he-IL"/>
+        </w:rPr>
+        <w:t>(</w:t>
       </w:r>
       <w:r>
         <w:rPr>
@@ -576,6 +705,7 @@
         </w:rPr>
         <w:t xml:space="preserve">) &amp;&amp; </w:t>
       </w:r>
+      <w:proofErr w:type="spellStart"/>
       <w:r>
         <w:rPr>
           <w:rFonts w:ascii="Courier New" w:hAnsi="Courier New" w:cs="Courier New"/>
@@ -594,7 +724,18 @@
           <w:szCs w:val="20"/>
           <w:lang w:bidi="he-IL"/>
         </w:rPr>
-        <w:t>.getBalance() &lt; 200)</w:t>
+        <w:t>.getBalance</w:t>
+      </w:r>
+      <w:proofErr w:type="spellEnd"/>
+      <w:r>
+        <w:rPr>
+          <w:rFonts w:ascii="Courier New" w:hAnsi="Courier New" w:cs="Courier New"/>
+          <w:color w:val="000000"/>
+          <w:sz w:val="20"/>
+          <w:szCs w:val="20"/>
+          <w:lang w:bidi="he-IL"/>
+        </w:rPr>
+        <w:t>() &lt; 200)</w:t>
       </w:r>
     </w:p>
     <w:p>
@@ -644,6 +785,7 @@
         </w:rPr>
         <w:t xml:space="preserve">                    </w:t>
       </w:r>
+      <w:proofErr w:type="gramStart"/>
       <w:r>
         <w:rPr>
           <w:rFonts w:ascii="Courier New" w:hAnsi="Courier New" w:cs="Courier New"/>
@@ -654,6 +796,7 @@
         </w:rPr>
         <w:t>turn</w:t>
       </w:r>
+      <w:proofErr w:type="gramEnd"/>
       <w:r>
         <w:rPr>
           <w:rFonts w:ascii="Courier New" w:hAnsi="Courier New" w:cs="Courier New"/>
@@ -697,7 +840,28 @@
           <w:lang w:bidi="he-IL"/>
         </w:rPr>
         <w:tab/>
-        <w:t xml:space="preserve">DiceValue </w:t>
+      </w:r>
+      <w:proofErr w:type="spellStart"/>
+      <w:r>
+        <w:rPr>
+          <w:rFonts w:ascii="Courier New" w:hAnsi="Courier New" w:cs="Courier New"/>
+          <w:color w:val="000000"/>
+          <w:sz w:val="20"/>
+          <w:szCs w:val="20"/>
+          <w:lang w:bidi="he-IL"/>
+        </w:rPr>
+        <w:t>DiceValue</w:t>
+      </w:r>
+      <w:proofErr w:type="spellEnd"/>
+      <w:r>
+        <w:rPr>
+          <w:rFonts w:ascii="Courier New" w:hAnsi="Courier New" w:cs="Courier New"/>
+          <w:color w:val="000000"/>
+          <w:sz w:val="20"/>
+          <w:szCs w:val="20"/>
+          <w:lang w:bidi="he-IL"/>
+        </w:rPr>
+        <w:t xml:space="preserve"> </w:t>
       </w:r>
       <w:r>
         <w:rPr>
@@ -717,7 +881,19 @@
           <w:szCs w:val="20"/>
           <w:lang w:bidi="he-IL"/>
         </w:rPr>
-        <w:t xml:space="preserve"> = DiceValue.</w:t>
+        <w:t xml:space="preserve"> = </w:t>
+      </w:r>
+      <w:proofErr w:type="spellStart"/>
+      <w:proofErr w:type="gramStart"/>
+      <w:r>
+        <w:rPr>
+          <w:rFonts w:ascii="Courier New" w:hAnsi="Courier New" w:cs="Courier New"/>
+          <w:color w:val="000000"/>
+          <w:sz w:val="20"/>
+          <w:szCs w:val="20"/>
+          <w:lang w:bidi="he-IL"/>
+        </w:rPr>
+        <w:t>DiceValue.</w:t>
       </w:r>
       <w:r>
         <w:rPr>
@@ -731,15 +907,27 @@
         </w:rPr>
         <w:t>getRandom</w:t>
       </w:r>
-      <w:r>
-        <w:rPr>
-          <w:rFonts w:ascii="Courier New" w:hAnsi="Courier New" w:cs="Courier New"/>
-          <w:color w:val="000000"/>
-          <w:sz w:val="20"/>
-          <w:szCs w:val="20"/>
-          <w:lang w:bidi="he-IL"/>
-        </w:rPr>
-        <w:t>();</w:t>
+      <w:proofErr w:type="spellEnd"/>
+      <w:r>
+        <w:rPr>
+          <w:rFonts w:ascii="Courier New" w:hAnsi="Courier New" w:cs="Courier New"/>
+          <w:color w:val="000000"/>
+          <w:sz w:val="20"/>
+          <w:szCs w:val="20"/>
+          <w:lang w:bidi="he-IL"/>
+        </w:rPr>
+        <w:t>(</w:t>
+      </w:r>
+      <w:proofErr w:type="gramEnd"/>
+      <w:r>
+        <w:rPr>
+          <w:rFonts w:ascii="Courier New" w:hAnsi="Courier New" w:cs="Courier New"/>
+          <w:color w:val="000000"/>
+          <w:sz w:val="20"/>
+          <w:szCs w:val="20"/>
+          <w:lang w:bidi="he-IL"/>
+        </w:rPr>
+        <w:t>);</w:t>
       </w:r>
     </w:p>
     <w:p>
@@ -798,6 +986,17 @@
           <w:lang w:bidi="he-IL"/>
         </w:rPr>
         <w:tab/>
+      </w:r>
+      <w:proofErr w:type="spellStart"/>
+      <w:proofErr w:type="gramStart"/>
+      <w:r>
+        <w:rPr>
+          <w:rFonts w:ascii="Courier New" w:hAnsi="Courier New" w:cs="Courier New"/>
+          <w:color w:val="000000"/>
+          <w:sz w:val="20"/>
+          <w:szCs w:val="20"/>
+          <w:lang w:bidi="he-IL"/>
+        </w:rPr>
         <w:t>System.</w:t>
       </w:r>
       <w:r>
@@ -822,8 +1021,20 @@
           <w:szCs w:val="20"/>
           <w:lang w:bidi="he-IL"/>
         </w:rPr>
-        <w:t>.printf(</w:t>
-      </w:r>
+        <w:t>.printf</w:t>
+      </w:r>
+      <w:proofErr w:type="spellEnd"/>
+      <w:r>
+        <w:rPr>
+          <w:rFonts w:ascii="Courier New" w:hAnsi="Courier New" w:cs="Courier New"/>
+          <w:color w:val="000000"/>
+          <w:sz w:val="20"/>
+          <w:szCs w:val="20"/>
+          <w:lang w:bidi="he-IL"/>
+        </w:rPr>
+        <w:t>(</w:t>
+      </w:r>
+      <w:proofErr w:type="gramEnd"/>
       <w:r>
         <w:rPr>
           <w:rFonts w:ascii="Courier New" w:hAnsi="Courier New" w:cs="Courier New"/>
@@ -898,6 +1109,7 @@
         </w:rPr>
         <w:tab/>
       </w:r>
+      <w:proofErr w:type="gramStart"/>
       <w:r>
         <w:rPr>
           <w:rFonts w:ascii="Courier New" w:hAnsi="Courier New" w:cs="Courier New"/>
@@ -908,6 +1120,7 @@
         </w:rPr>
         <w:t>turn</w:t>
       </w:r>
+      <w:proofErr w:type="gramEnd"/>
       <w:r>
         <w:rPr>
           <w:rFonts w:ascii="Courier New" w:hAnsi="Courier New" w:cs="Courier New"/>
@@ -918,6 +1131,7 @@
         </w:rPr>
         <w:t xml:space="preserve">, </w:t>
       </w:r>
+      <w:proofErr w:type="spellStart"/>
       <w:r>
         <w:rPr>
           <w:rFonts w:ascii="Courier New" w:hAnsi="Courier New" w:cs="Courier New"/>
@@ -936,7 +1150,18 @@
           <w:szCs w:val="20"/>
           <w:lang w:bidi="he-IL"/>
         </w:rPr>
-        <w:t xml:space="preserve">.getName(), </w:t>
+        <w:t>.getName</w:t>
+      </w:r>
+      <w:proofErr w:type="spellEnd"/>
+      <w:r>
+        <w:rPr>
+          <w:rFonts w:ascii="Courier New" w:hAnsi="Courier New" w:cs="Courier New"/>
+          <w:color w:val="000000"/>
+          <w:sz w:val="20"/>
+          <w:szCs w:val="20"/>
+          <w:lang w:bidi="he-IL"/>
+        </w:rPr>
+        <w:t xml:space="preserve">(), </w:t>
       </w:r>
       <w:r>
         <w:rPr>
@@ -1046,6 +1271,8 @@
         </w:rPr>
         <w:tab/>
       </w:r>
+      <w:proofErr w:type="spellStart"/>
+      <w:proofErr w:type="gramStart"/>
       <w:r>
         <w:rPr>
           <w:rFonts w:ascii="Courier New" w:hAnsi="Courier New" w:cs="Courier New"/>
@@ -1059,6 +1286,8 @@
         </w:rPr>
         <w:t>int</w:t>
       </w:r>
+      <w:proofErr w:type="spellEnd"/>
+      <w:proofErr w:type="gramEnd"/>
       <w:r>
         <w:rPr>
           <w:rFonts w:ascii="Courier New" w:hAnsi="Courier New" w:cs="Courier New"/>
@@ -1092,6 +1321,7 @@
         </w:rPr>
         <w:t xml:space="preserve"> = </w:t>
       </w:r>
+      <w:proofErr w:type="spellStart"/>
       <w:r>
         <w:rPr>
           <w:rFonts w:ascii="Courier New" w:hAnsi="Courier New" w:cs="Courier New"/>
@@ -1112,7 +1342,19 @@
           <w:highlight w:val="yellow"/>
           <w:lang w:bidi="he-IL"/>
         </w:rPr>
-        <w:t>.playRound(</w:t>
+        <w:t>.playRound</w:t>
+      </w:r>
+      <w:proofErr w:type="spellEnd"/>
+      <w:r>
+        <w:rPr>
+          <w:rFonts w:ascii="Courier New" w:hAnsi="Courier New" w:cs="Courier New"/>
+          <w:color w:val="000000"/>
+          <w:sz w:val="20"/>
+          <w:szCs w:val="20"/>
+          <w:highlight w:val="yellow"/>
+          <w:lang w:bidi="he-IL"/>
+        </w:rPr>
+        <w:t>(</w:t>
       </w:r>
       <w:r>
         <w:rPr>
@@ -1204,6 +1446,7 @@
         </w:rPr>
         <w:t xml:space="preserve">                    </w:t>
       </w:r>
+      <w:proofErr w:type="gramStart"/>
       <w:r>
         <w:rPr>
           <w:rFonts w:ascii="Courier New" w:hAnsi="Courier New" w:cs="Courier New"/>
@@ -1214,6 +1457,7 @@
         </w:rPr>
         <w:t>cdv</w:t>
       </w:r>
+      <w:proofErr w:type="gramEnd"/>
       <w:r>
         <w:rPr>
           <w:rFonts w:ascii="Courier New" w:hAnsi="Courier New" w:cs="Courier New"/>
@@ -1224,6 +1468,7 @@
         </w:rPr>
         <w:t xml:space="preserve"> = </w:t>
       </w:r>
+      <w:proofErr w:type="spellStart"/>
       <w:r>
         <w:rPr>
           <w:rFonts w:ascii="Courier New" w:hAnsi="Courier New" w:cs="Courier New"/>
@@ -1242,7 +1487,18 @@
           <w:szCs w:val="20"/>
           <w:lang w:bidi="he-IL"/>
         </w:rPr>
-        <w:t>.getDiceValues();</w:t>
+        <w:t>.getDiceValues</w:t>
+      </w:r>
+      <w:proofErr w:type="spellEnd"/>
+      <w:r>
+        <w:rPr>
+          <w:rFonts w:ascii="Courier New" w:hAnsi="Courier New" w:cs="Courier New"/>
+          <w:color w:val="000000"/>
+          <w:sz w:val="20"/>
+          <w:szCs w:val="20"/>
+          <w:lang w:bidi="he-IL"/>
+        </w:rPr>
+        <w:t>();</w:t>
       </w:r>
     </w:p>
     <w:p>
@@ -1290,7 +1546,19 @@
           <w:szCs w:val="20"/>
           <w:lang w:bidi="he-IL"/>
         </w:rPr>
-        <w:t xml:space="preserve">                    System.</w:t>
+        <w:t xml:space="preserve">                    </w:t>
+      </w:r>
+      <w:proofErr w:type="spellStart"/>
+      <w:proofErr w:type="gramStart"/>
+      <w:r>
+        <w:rPr>
+          <w:rFonts w:ascii="Courier New" w:hAnsi="Courier New" w:cs="Courier New"/>
+          <w:color w:val="000000"/>
+          <w:sz w:val="20"/>
+          <w:szCs w:val="20"/>
+          <w:lang w:bidi="he-IL"/>
+        </w:rPr>
+        <w:t>System.</w:t>
       </w:r>
       <w:r>
         <w:rPr>
@@ -1314,8 +1582,20 @@
           <w:szCs w:val="20"/>
           <w:lang w:bidi="he-IL"/>
         </w:rPr>
-        <w:t>.printf(</w:t>
-      </w:r>
+        <w:t>.printf</w:t>
+      </w:r>
+      <w:proofErr w:type="spellEnd"/>
+      <w:r>
+        <w:rPr>
+          <w:rFonts w:ascii="Courier New" w:hAnsi="Courier New" w:cs="Courier New"/>
+          <w:color w:val="000000"/>
+          <w:sz w:val="20"/>
+          <w:szCs w:val="20"/>
+          <w:lang w:bidi="he-IL"/>
+        </w:rPr>
+        <w:t>(</w:t>
+      </w:r>
+      <w:proofErr w:type="gramEnd"/>
       <w:r>
         <w:rPr>
           <w:rFonts w:ascii="Courier New" w:hAnsi="Courier New" w:cs="Courier New"/>
@@ -1380,6 +1660,8 @@
         </w:rPr>
         <w:tab/>
       </w:r>
+      <w:proofErr w:type="spellStart"/>
+      <w:proofErr w:type="gramStart"/>
       <w:r>
         <w:rPr>
           <w:rFonts w:ascii="Courier New" w:hAnsi="Courier New" w:cs="Courier New"/>
@@ -1398,8 +1680,31 @@
           <w:szCs w:val="20"/>
           <w:lang w:bidi="he-IL"/>
         </w:rPr>
-        <w:t xml:space="preserve">.get(0), </w:t>
-      </w:r>
+        <w:t>.get</w:t>
+      </w:r>
+      <w:proofErr w:type="spellEnd"/>
+      <w:r>
+        <w:rPr>
+          <w:rFonts w:ascii="Courier New" w:hAnsi="Courier New" w:cs="Courier New"/>
+          <w:color w:val="000000"/>
+          <w:sz w:val="20"/>
+          <w:szCs w:val="20"/>
+          <w:lang w:bidi="he-IL"/>
+        </w:rPr>
+        <w:t>(</w:t>
+      </w:r>
+      <w:proofErr w:type="gramEnd"/>
+      <w:r>
+        <w:rPr>
+          <w:rFonts w:ascii="Courier New" w:hAnsi="Courier New" w:cs="Courier New"/>
+          <w:color w:val="000000"/>
+          <w:sz w:val="20"/>
+          <w:szCs w:val="20"/>
+          <w:lang w:bidi="he-IL"/>
+        </w:rPr>
+        <w:t xml:space="preserve">0), </w:t>
+      </w:r>
+      <w:proofErr w:type="spellStart"/>
       <w:r>
         <w:rPr>
           <w:rFonts w:ascii="Courier New" w:hAnsi="Courier New" w:cs="Courier New"/>
@@ -1418,8 +1723,20 @@
           <w:szCs w:val="20"/>
           <w:lang w:bidi="he-IL"/>
         </w:rPr>
-        <w:t xml:space="preserve">.get(1), </w:t>
-      </w:r>
+        <w:t>.get</w:t>
+      </w:r>
+      <w:proofErr w:type="spellEnd"/>
+      <w:r>
+        <w:rPr>
+          <w:rFonts w:ascii="Courier New" w:hAnsi="Courier New" w:cs="Courier New"/>
+          <w:color w:val="000000"/>
+          <w:sz w:val="20"/>
+          <w:szCs w:val="20"/>
+          <w:lang w:bidi="he-IL"/>
+        </w:rPr>
+        <w:t xml:space="preserve">(1), </w:t>
+      </w:r>
+      <w:proofErr w:type="spellStart"/>
       <w:r>
         <w:rPr>
           <w:rFonts w:ascii="Courier New" w:hAnsi="Courier New" w:cs="Courier New"/>
@@ -1438,7 +1755,18 @@
           <w:szCs w:val="20"/>
           <w:lang w:bidi="he-IL"/>
         </w:rPr>
-        <w:t>.get(2));</w:t>
+        <w:t>.get</w:t>
+      </w:r>
+      <w:proofErr w:type="spellEnd"/>
+      <w:r>
+        <w:rPr>
+          <w:rFonts w:ascii="Courier New" w:hAnsi="Courier New" w:cs="Courier New"/>
+          <w:color w:val="000000"/>
+          <w:sz w:val="20"/>
+          <w:szCs w:val="20"/>
+          <w:lang w:bidi="he-IL"/>
+        </w:rPr>
+        <w:t>(2));</w:t>
       </w:r>
     </w:p>
     <w:p>
@@ -1488,6 +1816,7 @@
         </w:rPr>
         <w:t xml:space="preserve">                    </w:t>
       </w:r>
+      <w:proofErr w:type="gramStart"/>
       <w:r>
         <w:rPr>
           <w:rFonts w:ascii="Courier New" w:hAnsi="Courier New" w:cs="Courier New"/>
@@ -1500,6 +1829,7 @@
         </w:rPr>
         <w:t>if</w:t>
       </w:r>
+      <w:proofErr w:type="gramEnd"/>
       <w:r>
         <w:rPr>
           <w:rFonts w:ascii="Courier New" w:hAnsi="Courier New" w:cs="Courier New"/>
@@ -1545,6 +1875,8 @@
           <w:lang w:bidi="he-IL"/>
         </w:rPr>
       </w:pPr>
+      <w:proofErr w:type="spellStart"/>
+      <w:proofErr w:type="gramStart"/>
       <w:r>
         <w:rPr>
           <w:rFonts w:ascii="Courier New" w:hAnsi="Courier New" w:cs="Courier New"/>
@@ -1577,8 +1909,20 @@
           <w:szCs w:val="20"/>
           <w:lang w:bidi="he-IL"/>
         </w:rPr>
-        <w:t>.printf(</w:t>
-      </w:r>
+        <w:t>.printf</w:t>
+      </w:r>
+      <w:proofErr w:type="spellEnd"/>
+      <w:r>
+        <w:rPr>
+          <w:rFonts w:ascii="Courier New" w:hAnsi="Courier New" w:cs="Courier New"/>
+          <w:color w:val="000000"/>
+          <w:sz w:val="20"/>
+          <w:szCs w:val="20"/>
+          <w:lang w:bidi="he-IL"/>
+        </w:rPr>
+        <w:t>(</w:t>
+      </w:r>
+      <w:proofErr w:type="gramEnd"/>
       <w:r>
         <w:rPr>
           <w:rFonts w:ascii="Courier New" w:hAnsi="Courier New" w:cs="Courier New"/>
@@ -1624,6 +1968,8 @@
         <w:tab/>
         <w:t xml:space="preserve">                  </w:t>
       </w:r>
+      <w:proofErr w:type="spellStart"/>
+      <w:proofErr w:type="gramStart"/>
       <w:r>
         <w:rPr>
           <w:rFonts w:ascii="Courier New" w:hAnsi="Courier New" w:cs="Courier New"/>
@@ -1642,7 +1988,29 @@
           <w:szCs w:val="20"/>
           <w:lang w:bidi="he-IL"/>
         </w:rPr>
-        <w:t xml:space="preserve">.getName(), </w:t>
+        <w:t>.getName</w:t>
+      </w:r>
+      <w:proofErr w:type="spellEnd"/>
+      <w:r>
+        <w:rPr>
+          <w:rFonts w:ascii="Courier New" w:hAnsi="Courier New" w:cs="Courier New"/>
+          <w:color w:val="000000"/>
+          <w:sz w:val="20"/>
+          <w:szCs w:val="20"/>
+          <w:lang w:bidi="he-IL"/>
+        </w:rPr>
+        <w:t>(</w:t>
+      </w:r>
+      <w:proofErr w:type="gramEnd"/>
+      <w:r>
+        <w:rPr>
+          <w:rFonts w:ascii="Courier New" w:hAnsi="Courier New" w:cs="Courier New"/>
+          <w:color w:val="000000"/>
+          <w:sz w:val="20"/>
+          <w:szCs w:val="20"/>
+          <w:lang w:bidi="he-IL"/>
+        </w:rPr>
+        <w:t xml:space="preserve">), </w:t>
       </w:r>
       <w:r>
         <w:rPr>
@@ -1664,6 +2032,7 @@
         </w:rPr>
         <w:t xml:space="preserve">, </w:t>
       </w:r>
+      <w:proofErr w:type="spellStart"/>
       <w:r>
         <w:rPr>
           <w:rFonts w:ascii="Courier New" w:hAnsi="Courier New" w:cs="Courier New"/>
@@ -1682,7 +2051,18 @@
           <w:szCs w:val="20"/>
           <w:lang w:bidi="he-IL"/>
         </w:rPr>
-        <w:t>.getBalance());</w:t>
+        <w:t>.getBalance</w:t>
+      </w:r>
+      <w:proofErr w:type="spellEnd"/>
+      <w:r>
+        <w:rPr>
+          <w:rFonts w:ascii="Courier New" w:hAnsi="Courier New" w:cs="Courier New"/>
+          <w:color w:val="000000"/>
+          <w:sz w:val="20"/>
+          <w:szCs w:val="20"/>
+          <w:lang w:bidi="he-IL"/>
+        </w:rPr>
+        <w:t>());</w:t>
       </w:r>
     </w:p>
     <w:p>
@@ -1719,6 +2099,8 @@
         </w:rPr>
         <w:tab/>
       </w:r>
+      <w:proofErr w:type="spellStart"/>
+      <w:proofErr w:type="gramStart"/>
       <w:r>
         <w:rPr>
           <w:rFonts w:ascii="Courier New" w:hAnsi="Courier New" w:cs="Courier New"/>
@@ -1729,6 +2111,8 @@
         </w:rPr>
         <w:t>winCount</w:t>
       </w:r>
+      <w:proofErr w:type="spellEnd"/>
+      <w:proofErr w:type="gramEnd"/>
       <w:r>
         <w:rPr>
           <w:rFonts w:ascii="Courier New" w:hAnsi="Courier New" w:cs="Courier New"/>
@@ -1801,6 +2185,7 @@
         </w:rPr>
         <w:t xml:space="preserve">                    </w:t>
       </w:r>
+      <w:proofErr w:type="gramStart"/>
       <w:r>
         <w:rPr>
           <w:rFonts w:ascii="Courier New" w:hAnsi="Courier New" w:cs="Courier New"/>
@@ -1813,6 +2198,7 @@
         </w:rPr>
         <w:t>else</w:t>
       </w:r>
+      <w:proofErr w:type="gramEnd"/>
       <w:r>
         <w:rPr>
           <w:rFonts w:ascii="Courier New" w:hAnsi="Courier New" w:cs="Courier New"/>
@@ -1954,6 +2340,7 @@
           <w:lang w:bidi="he-IL"/>
         </w:rPr>
       </w:pPr>
+      <w:proofErr w:type="gramStart"/>
       <w:r>
         <w:rPr>
           <w:rFonts w:ascii="Courier New" w:hAnsi="Courier New" w:cs="Courier New"/>
@@ -1966,6 +2353,7 @@
         </w:rPr>
         <w:t>public</w:t>
       </w:r>
+      <w:proofErr w:type="gramEnd"/>
       <w:r>
         <w:rPr>
           <w:rFonts w:ascii="Courier New" w:hAnsi="Courier New" w:cs="Courier New"/>
@@ -1976,6 +2364,7 @@
         </w:rPr>
         <w:t xml:space="preserve"> </w:t>
       </w:r>
+      <w:proofErr w:type="spellStart"/>
       <w:r>
         <w:rPr>
           <w:rFonts w:ascii="Courier New" w:hAnsi="Courier New" w:cs="Courier New"/>
@@ -1988,15 +2377,38 @@
         </w:rPr>
         <w:t>int</w:t>
       </w:r>
-      <w:r>
-        <w:rPr>
-          <w:rFonts w:ascii="Courier New" w:hAnsi="Courier New" w:cs="Courier New"/>
-          <w:color w:val="000000"/>
-          <w:sz w:val="20"/>
-          <w:szCs w:val="20"/>
-          <w:lang w:bidi="he-IL"/>
-        </w:rPr>
-        <w:t xml:space="preserve"> playRound(Player </w:t>
+      <w:proofErr w:type="spellEnd"/>
+      <w:r>
+        <w:rPr>
+          <w:rFonts w:ascii="Courier New" w:hAnsi="Courier New" w:cs="Courier New"/>
+          <w:color w:val="000000"/>
+          <w:sz w:val="20"/>
+          <w:szCs w:val="20"/>
+          <w:lang w:bidi="he-IL"/>
+        </w:rPr>
+        <w:t xml:space="preserve"> </w:t>
+      </w:r>
+      <w:proofErr w:type="spellStart"/>
+      <w:r>
+        <w:rPr>
+          <w:rFonts w:ascii="Courier New" w:hAnsi="Courier New" w:cs="Courier New"/>
+          <w:color w:val="000000"/>
+          <w:sz w:val="20"/>
+          <w:szCs w:val="20"/>
+          <w:lang w:bidi="he-IL"/>
+        </w:rPr>
+        <w:t>playRound</w:t>
+      </w:r>
+      <w:proofErr w:type="spellEnd"/>
+      <w:r>
+        <w:rPr>
+          <w:rFonts w:ascii="Courier New" w:hAnsi="Courier New" w:cs="Courier New"/>
+          <w:color w:val="000000"/>
+          <w:sz w:val="20"/>
+          <w:szCs w:val="20"/>
+          <w:lang w:bidi="he-IL"/>
+        </w:rPr>
+        <w:t xml:space="preserve">(Player </w:t>
       </w:r>
       <w:r>
         <w:rPr>
@@ -2016,7 +2428,29 @@
           <w:szCs w:val="20"/>
           <w:lang w:bidi="he-IL"/>
         </w:rPr>
-        <w:t xml:space="preserve">, DiceValue </w:t>
+        <w:t xml:space="preserve">, </w:t>
+      </w:r>
+      <w:proofErr w:type="spellStart"/>
+      <w:r>
+        <w:rPr>
+          <w:rFonts w:ascii="Courier New" w:hAnsi="Courier New" w:cs="Courier New"/>
+          <w:color w:val="000000"/>
+          <w:sz w:val="20"/>
+          <w:szCs w:val="20"/>
+          <w:lang w:bidi="he-IL"/>
+        </w:rPr>
+        <w:t>DiceValue</w:t>
+      </w:r>
+      <w:proofErr w:type="spellEnd"/>
+      <w:r>
+        <w:rPr>
+          <w:rFonts w:ascii="Courier New" w:hAnsi="Courier New" w:cs="Courier New"/>
+          <w:color w:val="000000"/>
+          <w:sz w:val="20"/>
+          <w:szCs w:val="20"/>
+          <w:lang w:bidi="he-IL"/>
+        </w:rPr>
+        <w:t xml:space="preserve"> </w:t>
       </w:r>
       <w:r>
         <w:rPr>
@@ -2038,6 +2472,7 @@
         </w:rPr>
         <w:t xml:space="preserve">, </w:t>
       </w:r>
+      <w:proofErr w:type="spellStart"/>
       <w:r>
         <w:rPr>
           <w:rFonts w:ascii="Courier New" w:hAnsi="Courier New" w:cs="Courier New"/>
@@ -2050,6 +2485,7 @@
         </w:rPr>
         <w:t>int</w:t>
       </w:r>
+      <w:proofErr w:type="spellEnd"/>
       <w:r>
         <w:rPr>
           <w:rFonts w:ascii="Courier New" w:hAnsi="Courier New" w:cs="Courier New"/>
@@ -2192,6 +2628,8 @@
         </w:rPr>
         <w:tab/>
       </w:r>
+      <w:proofErr w:type="spellStart"/>
+      <w:proofErr w:type="gramStart"/>
       <w:r>
         <w:rPr>
           <w:rFonts w:ascii="Courier New" w:hAnsi="Courier New" w:cs="Courier New"/>
@@ -2210,8 +2648,20 @@
           <w:szCs w:val="20"/>
           <w:lang w:bidi="he-IL"/>
         </w:rPr>
-        <w:t>.takeBet(</w:t>
-      </w:r>
+        <w:t>.takeBet</w:t>
+      </w:r>
+      <w:proofErr w:type="spellEnd"/>
+      <w:r>
+        <w:rPr>
+          <w:rFonts w:ascii="Courier New" w:hAnsi="Courier New" w:cs="Courier New"/>
+          <w:color w:val="000000"/>
+          <w:sz w:val="20"/>
+          <w:szCs w:val="20"/>
+          <w:lang w:bidi="he-IL"/>
+        </w:rPr>
+        <w:t>(</w:t>
+      </w:r>
+      <w:proofErr w:type="gramEnd"/>
       <w:r>
         <w:rPr>
           <w:rFonts w:ascii="Courier New" w:hAnsi="Courier New" w:cs="Courier New"/>
@@ -2301,6 +2751,8 @@
         </w:rPr>
         <w:tab/>
       </w:r>
+      <w:proofErr w:type="spellStart"/>
+      <w:proofErr w:type="gramStart"/>
       <w:r>
         <w:rPr>
           <w:rFonts w:ascii="Courier New" w:hAnsi="Courier New" w:cs="Courier New"/>
@@ -2313,6 +2765,8 @@
         </w:rPr>
         <w:t>int</w:t>
       </w:r>
+      <w:proofErr w:type="spellEnd"/>
+      <w:proofErr w:type="gramEnd"/>
       <w:r>
         <w:rPr>
           <w:rFonts w:ascii="Courier New" w:hAnsi="Courier New" w:cs="Courier New"/>
@@ -2377,6 +2831,7 @@
         </w:rPr>
         <w:tab/>
       </w:r>
+      <w:proofErr w:type="gramStart"/>
       <w:r>
         <w:rPr>
           <w:rFonts w:ascii="Courier New" w:hAnsi="Courier New" w:cs="Courier New"/>
@@ -2389,6 +2844,7 @@
         </w:rPr>
         <w:t>for</w:t>
       </w:r>
+      <w:proofErr w:type="gramEnd"/>
       <w:r>
         <w:rPr>
           <w:rFonts w:ascii="Courier New" w:hAnsi="Courier New" w:cs="Courier New"/>
@@ -2483,6 +2939,8 @@
         </w:rPr>
         <w:tab/>
       </w:r>
+      <w:proofErr w:type="spellStart"/>
+      <w:proofErr w:type="gramStart"/>
       <w:r>
         <w:rPr>
           <w:rFonts w:ascii="Courier New" w:hAnsi="Courier New" w:cs="Courier New"/>
@@ -2501,31 +2959,52 @@
           <w:szCs w:val="20"/>
           <w:lang w:bidi="he-IL"/>
         </w:rPr>
-        <w:t>.roll();</w:t>
-      </w:r>
-    </w:p>
-    <w:p>
-      <w:pPr>
-        <w:autoSpaceDE w:val="0"/>
-        <w:autoSpaceDN w:val="0"/>
-        <w:adjustRightInd w:val="0"/>
-        <w:spacing w:after="0" w:line="240" w:lineRule="auto"/>
-        <w:rPr>
-          <w:rFonts w:ascii="Courier New" w:hAnsi="Courier New" w:cs="Courier New"/>
-          <w:sz w:val="20"/>
-          <w:szCs w:val="20"/>
-          <w:lang w:bidi="he-IL"/>
-        </w:rPr>
-      </w:pPr>
-      <w:r>
-        <w:rPr>
-          <w:rFonts w:ascii="Courier New" w:hAnsi="Courier New" w:cs="Courier New"/>
-          <w:color w:val="000000"/>
-          <w:sz w:val="20"/>
-          <w:szCs w:val="20"/>
-          <w:lang w:bidi="he-IL"/>
-        </w:rPr>
-        <w:lastRenderedPageBreak/>
+        <w:t>.roll</w:t>
+      </w:r>
+      <w:proofErr w:type="spellEnd"/>
+      <w:r>
+        <w:rPr>
+          <w:rFonts w:ascii="Courier New" w:hAnsi="Courier New" w:cs="Courier New"/>
+          <w:color w:val="000000"/>
+          <w:sz w:val="20"/>
+          <w:szCs w:val="20"/>
+          <w:lang w:bidi="he-IL"/>
+        </w:rPr>
+        <w:t>(</w:t>
+      </w:r>
+      <w:proofErr w:type="gramEnd"/>
+      <w:r>
+        <w:rPr>
+          <w:rFonts w:ascii="Courier New" w:hAnsi="Courier New" w:cs="Courier New"/>
+          <w:color w:val="000000"/>
+          <w:sz w:val="20"/>
+          <w:szCs w:val="20"/>
+          <w:lang w:bidi="he-IL"/>
+        </w:rPr>
+        <w:t>);</w:t>
+      </w:r>
+    </w:p>
+    <w:p>
+      <w:pPr>
+        <w:autoSpaceDE w:val="0"/>
+        <w:autoSpaceDN w:val="0"/>
+        <w:adjustRightInd w:val="0"/>
+        <w:spacing w:after="0" w:line="240" w:lineRule="auto"/>
+        <w:rPr>
+          <w:rFonts w:ascii="Courier New" w:hAnsi="Courier New" w:cs="Courier New"/>
+          <w:sz w:val="20"/>
+          <w:szCs w:val="20"/>
+          <w:lang w:bidi="he-IL"/>
+        </w:rPr>
+      </w:pPr>
+      <w:r>
+        <w:rPr>
+          <w:rFonts w:ascii="Courier New" w:hAnsi="Courier New" w:cs="Courier New"/>
+          <w:color w:val="000000"/>
+          <w:sz w:val="20"/>
+          <w:szCs w:val="20"/>
+          <w:lang w:bidi="he-IL"/>
+        </w:rPr>
         <w:tab/>
       </w:r>
       <w:r>
@@ -2548,6 +3027,7 @@
         </w:rPr>
         <w:tab/>
       </w:r>
+      <w:proofErr w:type="gramStart"/>
       <w:r>
         <w:rPr>
           <w:rFonts w:ascii="Courier New" w:hAnsi="Courier New" w:cs="Courier New"/>
@@ -2560,6 +3040,7 @@
         </w:rPr>
         <w:t>if</w:t>
       </w:r>
+      <w:proofErr w:type="gramEnd"/>
       <w:r>
         <w:rPr>
           <w:rFonts w:ascii="Courier New" w:hAnsi="Courier New" w:cs="Courier New"/>
@@ -2570,6 +3051,7 @@
         </w:rPr>
         <w:t xml:space="preserve"> (</w:t>
       </w:r>
+      <w:proofErr w:type="spellStart"/>
       <w:r>
         <w:rPr>
           <w:rFonts w:ascii="Courier New" w:hAnsi="Courier New" w:cs="Courier New"/>
@@ -2588,7 +3070,18 @@
           <w:szCs w:val="20"/>
           <w:lang w:bidi="he-IL"/>
         </w:rPr>
-        <w:t>.getValue().equals(</w:t>
+        <w:t>.getValue</w:t>
+      </w:r>
+      <w:proofErr w:type="spellEnd"/>
+      <w:r>
+        <w:rPr>
+          <w:rFonts w:ascii="Courier New" w:hAnsi="Courier New" w:cs="Courier New"/>
+          <w:color w:val="000000"/>
+          <w:sz w:val="20"/>
+          <w:szCs w:val="20"/>
+          <w:lang w:bidi="he-IL"/>
+        </w:rPr>
+        <w:t>().equals(</w:t>
       </w:r>
       <w:r>
         <w:rPr>
@@ -2673,6 +3166,7 @@
         </w:rPr>
         <w:tab/>
       </w:r>
+      <w:proofErr w:type="gramStart"/>
       <w:r>
         <w:rPr>
           <w:rFonts w:ascii="Courier New" w:hAnsi="Courier New" w:cs="Courier New"/>
@@ -2683,6 +3177,7 @@
         </w:rPr>
         <w:t>matches</w:t>
       </w:r>
+      <w:proofErr w:type="gramEnd"/>
       <w:r>
         <w:rPr>
           <w:rFonts w:ascii="Courier New" w:hAnsi="Courier New" w:cs="Courier New"/>
@@ -2851,6 +3346,8 @@
         </w:rPr>
         <w:tab/>
       </w:r>
+      <w:proofErr w:type="spellStart"/>
+      <w:proofErr w:type="gramStart"/>
       <w:r>
         <w:rPr>
           <w:rFonts w:ascii="Courier New" w:hAnsi="Courier New" w:cs="Courier New"/>
@@ -2863,6 +3360,8 @@
         </w:rPr>
         <w:t>int</w:t>
       </w:r>
+      <w:proofErr w:type="spellEnd"/>
+      <w:proofErr w:type="gramEnd"/>
       <w:r>
         <w:rPr>
           <w:rFonts w:ascii="Courier New" w:hAnsi="Courier New" w:cs="Courier New"/>
@@ -2981,6 +3480,7 @@
         </w:rPr>
         <w:tab/>
       </w:r>
+      <w:proofErr w:type="gramStart"/>
       <w:r>
         <w:rPr>
           <w:rFonts w:ascii="Courier New" w:hAnsi="Courier New" w:cs="Courier New"/>
@@ -2993,6 +3493,7 @@
         </w:rPr>
         <w:t>if</w:t>
       </w:r>
+      <w:proofErr w:type="gramEnd"/>
       <w:r>
         <w:rPr>
           <w:rFonts w:ascii="Courier New" w:hAnsi="Courier New" w:cs="Courier New"/>
@@ -3097,6 +3598,8 @@
         </w:rPr>
         <w:tab/>
       </w:r>
+      <w:proofErr w:type="spellStart"/>
+      <w:proofErr w:type="gramStart"/>
       <w:r>
         <w:rPr>
           <w:rFonts w:ascii="Courier New" w:hAnsi="Courier New" w:cs="Courier New"/>
@@ -3115,8 +3618,20 @@
           <w:szCs w:val="20"/>
           <w:lang w:bidi="he-IL"/>
         </w:rPr>
-        <w:t>.receiveWinnings(</w:t>
-      </w:r>
+        <w:t>.receiveWinnings</w:t>
+      </w:r>
+      <w:proofErr w:type="spellEnd"/>
+      <w:r>
+        <w:rPr>
+          <w:rFonts w:ascii="Courier New" w:hAnsi="Courier New" w:cs="Courier New"/>
+          <w:color w:val="000000"/>
+          <w:sz w:val="20"/>
+          <w:szCs w:val="20"/>
+          <w:lang w:bidi="he-IL"/>
+        </w:rPr>
+        <w:t>(</w:t>
+      </w:r>
+      <w:proofErr w:type="gramEnd"/>
       <w:r>
         <w:rPr>
           <w:rFonts w:ascii="Courier New" w:hAnsi="Courier New" w:cs="Courier New"/>
@@ -3196,6 +3711,7 @@
         </w:rPr>
         <w:t xml:space="preserve">        </w:t>
       </w:r>
+      <w:proofErr w:type="gramStart"/>
       <w:r>
         <w:rPr>
           <w:rFonts w:ascii="Courier New" w:hAnsi="Courier New" w:cs="Courier New"/>
@@ -3208,6 +3724,7 @@
         </w:rPr>
         <w:t>return</w:t>
       </w:r>
+      <w:proofErr w:type="gramEnd"/>
       <w:r>
         <w:rPr>
           <w:rFonts w:ascii="Courier New" w:hAnsi="Courier New" w:cs="Courier New"/>
@@ -3357,7 +3874,20 @@
     </w:p>
     <w:p>
       <w:r>
-        <w:t>A test is created to replicate the function playRound(player, pick, bet) in the Game class, and the above hypothesis is tested.</w:t>
+        <w:t xml:space="preserve">A test is created to replicate the function </w:t>
+      </w:r>
+      <w:proofErr w:type="spellStart"/>
+      <w:proofErr w:type="gramStart"/>
+      <w:r>
+        <w:t>playRound</w:t>
+      </w:r>
+      <w:proofErr w:type="spellEnd"/>
+      <w:r>
+        <w:t>(</w:t>
+      </w:r>
+      <w:proofErr w:type="gramEnd"/>
+      <w:r>
+        <w:t>player, pick, bet) in the Game class, and the above hypothesis is tested.</w:t>
       </w:r>
     </w:p>
     <w:p>
@@ -3564,7 +4094,15 @@
     </w:p>
     <w:p>
       <w:r>
-        <w:t>This has one very simple solution – the winnings value needs to be modified by the bet value that is paid from the balance in order to run the betting process. This involves a rather simple one-line addition in the Game class, under the playRound function.</w:t>
+        <w:t xml:space="preserve">This has one very simple solution – the winnings value needs to be modified by the bet value that is paid from the balance in order to run the betting process. This involves a rather simple one-line addition in the Game class, under the </w:t>
+      </w:r>
+      <w:proofErr w:type="spellStart"/>
+      <w:r>
+        <w:t>playRound</w:t>
+      </w:r>
+      <w:proofErr w:type="spellEnd"/>
+      <w:r>
+        <w:t xml:space="preserve"> function.</w:t>
       </w:r>
     </w:p>
     <w:p>
@@ -3590,7 +4128,6 @@
           <w:noProof/>
           <w:lang w:bidi="he-IL"/>
         </w:rPr>
-        <w:lastRenderedPageBreak/>
         <w:drawing>
           <wp:inline distT="0" distB="0" distL="0" distR="0">
             <wp:extent cx="5731510" cy="3715883"/>
@@ -3609,7 +4146,7 @@
                     </pic:cNvPicPr>
                   </pic:nvPicPr>
                   <pic:blipFill>
-                    <a:blip r:embed="rId8">
+                    <a:blip r:embed="rId9">
                       <a:extLst>
                         <a:ext uri="{28A0092B-C50C-407E-A947-70E740481C1C}">
                           <a14:useLocalDpi xmlns:a14="http://schemas.microsoft.com/office/drawing/2010/main" val="0"/>
@@ -3669,6 +4206,7 @@
         </w:rPr>
         <w:t xml:space="preserve">            </w:t>
       </w:r>
+      <w:proofErr w:type="gramStart"/>
       <w:r>
         <w:rPr>
           <w:rFonts w:ascii="Courier New" w:hAnsi="Courier New" w:cs="Courier New"/>
@@ -3679,6 +4217,7 @@
         </w:rPr>
         <w:t>winnings</w:t>
       </w:r>
+      <w:proofErr w:type="gramEnd"/>
       <w:r>
         <w:rPr>
           <w:rFonts w:ascii="Courier New" w:hAnsi="Courier New" w:cs="Courier New"/>
@@ -3950,6 +4489,7 @@
           <w:szCs w:val="20"/>
           <w:lang w:bidi="he-IL"/>
         </w:rPr>
+        <w:lastRenderedPageBreak/>
         <w:t>Rolled CROWN, ANCHOR, CROWN</w:t>
       </w:r>
     </w:p>
@@ -4350,6 +4890,7 @@
           <w:lang w:bidi="he-IL"/>
         </w:rPr>
       </w:pPr>
+      <w:proofErr w:type="gramStart"/>
       <w:r>
         <w:rPr>
           <w:rFonts w:ascii="Courier New" w:hAnsi="Courier New" w:cs="Courier New"/>
@@ -4362,6 +4903,7 @@
         </w:rPr>
         <w:t>for</w:t>
       </w:r>
+      <w:proofErr w:type="gramEnd"/>
       <w:r>
         <w:rPr>
           <w:rFonts w:ascii="Courier New" w:hAnsi="Courier New" w:cs="Courier New"/>
@@ -4372,6 +4914,7 @@
         </w:rPr>
         <w:t xml:space="preserve"> (</w:t>
       </w:r>
+      <w:proofErr w:type="spellStart"/>
       <w:r>
         <w:rPr>
           <w:rFonts w:ascii="Courier New" w:hAnsi="Courier New" w:cs="Courier New"/>
@@ -4384,6 +4927,7 @@
         </w:rPr>
         <w:t>int</w:t>
       </w:r>
+      <w:proofErr w:type="spellEnd"/>
       <w:r>
         <w:rPr>
           <w:rFonts w:ascii="Courier New" w:hAnsi="Courier New" w:cs="Courier New"/>
@@ -4394,6 +4938,7 @@
         </w:rPr>
         <w:t xml:space="preserve"> </w:t>
       </w:r>
+      <w:proofErr w:type="spellStart"/>
       <w:r>
         <w:rPr>
           <w:rFonts w:ascii="Courier New" w:hAnsi="Courier New" w:cs="Courier New"/>
@@ -4404,6 +4949,7 @@
         </w:rPr>
         <w:t>i</w:t>
       </w:r>
+      <w:proofErr w:type="spellEnd"/>
       <w:r>
         <w:rPr>
           <w:rFonts w:ascii="Courier New" w:hAnsi="Courier New" w:cs="Courier New"/>
@@ -4414,6 +4960,7 @@
         </w:rPr>
         <w:t xml:space="preserve"> = 0; </w:t>
       </w:r>
+      <w:proofErr w:type="spellStart"/>
       <w:r>
         <w:rPr>
           <w:rFonts w:ascii="Courier New" w:hAnsi="Courier New" w:cs="Courier New"/>
@@ -4424,6 +4971,7 @@
         </w:rPr>
         <w:t>i</w:t>
       </w:r>
+      <w:proofErr w:type="spellEnd"/>
       <w:r>
         <w:rPr>
           <w:rFonts w:ascii="Courier New" w:hAnsi="Courier New" w:cs="Courier New"/>
@@ -4434,6 +4982,7 @@
         </w:rPr>
         <w:t xml:space="preserve"> &lt; 100; </w:t>
       </w:r>
+      <w:proofErr w:type="spellStart"/>
       <w:r>
         <w:rPr>
           <w:rFonts w:ascii="Courier New" w:hAnsi="Courier New" w:cs="Courier New"/>
@@ -4444,6 +4993,7 @@
         </w:rPr>
         <w:t>i</w:t>
       </w:r>
+      <w:proofErr w:type="spellEnd"/>
       <w:r>
         <w:rPr>
           <w:rFonts w:ascii="Courier New" w:hAnsi="Courier New" w:cs="Courier New"/>
@@ -4587,6 +5137,8 @@
         </w:rPr>
         <w:tab/>
       </w:r>
+      <w:proofErr w:type="spellStart"/>
+      <w:proofErr w:type="gramStart"/>
       <w:r>
         <w:rPr>
           <w:rFonts w:ascii="Courier New" w:hAnsi="Courier New" w:cs="Courier New"/>
@@ -4599,6 +5151,8 @@
         </w:rPr>
         <w:t>int</w:t>
       </w:r>
+      <w:proofErr w:type="spellEnd"/>
+      <w:proofErr w:type="gramEnd"/>
       <w:r>
         <w:rPr>
           <w:rFonts w:ascii="Courier New" w:hAnsi="Courier New" w:cs="Courier New"/>
@@ -4663,6 +5217,8 @@
         </w:rPr>
         <w:tab/>
       </w:r>
+      <w:proofErr w:type="spellStart"/>
+      <w:proofErr w:type="gramStart"/>
       <w:r>
         <w:rPr>
           <w:rFonts w:ascii="Courier New" w:hAnsi="Courier New" w:cs="Courier New"/>
@@ -4675,6 +5231,8 @@
         </w:rPr>
         <w:t>int</w:t>
       </w:r>
+      <w:proofErr w:type="spellEnd"/>
+      <w:proofErr w:type="gramEnd"/>
       <w:r>
         <w:rPr>
           <w:rFonts w:ascii="Courier New" w:hAnsi="Courier New" w:cs="Courier New"/>
@@ -4729,6 +5287,7 @@
         </w:rPr>
         <w:t xml:space="preserve">                </w:t>
       </w:r>
+      <w:proofErr w:type="gramStart"/>
       <w:r>
         <w:rPr>
           <w:rFonts w:ascii="Courier New" w:hAnsi="Courier New" w:cs="Courier New"/>
@@ -4739,6 +5298,7 @@
         </w:rPr>
         <w:t>player</w:t>
       </w:r>
+      <w:proofErr w:type="gramEnd"/>
       <w:r>
         <w:rPr>
           <w:rFonts w:ascii="Courier New" w:hAnsi="Courier New" w:cs="Courier New"/>
@@ -4835,6 +5395,8 @@
         </w:rPr>
         <w:t xml:space="preserve">                </w:t>
       </w:r>
+      <w:proofErr w:type="spellStart"/>
+      <w:proofErr w:type="gramStart"/>
       <w:r>
         <w:rPr>
           <w:rFonts w:ascii="Courier New" w:hAnsi="Courier New" w:cs="Courier New"/>
@@ -4855,8 +5417,21 @@
           <w:highlight w:val="yellow"/>
           <w:lang w:bidi="he-IL"/>
         </w:rPr>
-        <w:t>.setLimit(</w:t>
-      </w:r>
+        <w:t>.setLimit</w:t>
+      </w:r>
+      <w:proofErr w:type="spellEnd"/>
+      <w:r>
+        <w:rPr>
+          <w:rFonts w:ascii="Courier New" w:hAnsi="Courier New" w:cs="Courier New"/>
+          <w:color w:val="000000"/>
+          <w:sz w:val="20"/>
+          <w:szCs w:val="20"/>
+          <w:highlight w:val="yellow"/>
+          <w:lang w:bidi="he-IL"/>
+        </w:rPr>
+        <w:t>(</w:t>
+      </w:r>
+      <w:proofErr w:type="gramEnd"/>
       <w:r>
         <w:rPr>
           <w:rFonts w:ascii="Courier New" w:hAnsi="Courier New" w:cs="Courier New"/>
@@ -4903,6 +5478,8 @@
         </w:rPr>
         <w:t xml:space="preserve">                </w:t>
       </w:r>
+      <w:proofErr w:type="spellStart"/>
+      <w:proofErr w:type="gramStart"/>
       <w:r>
         <w:rPr>
           <w:rFonts w:ascii="Courier New" w:hAnsi="Courier New" w:cs="Courier New"/>
@@ -4915,6 +5492,8 @@
         </w:rPr>
         <w:t>int</w:t>
       </w:r>
+      <w:proofErr w:type="spellEnd"/>
+      <w:proofErr w:type="gramEnd"/>
       <w:r>
         <w:rPr>
           <w:rFonts w:ascii="Courier New" w:hAnsi="Courier New" w:cs="Courier New"/>
@@ -5007,6 +5586,7 @@
         </w:rPr>
         <w:t xml:space="preserve">                </w:t>
       </w:r>
+      <w:proofErr w:type="gramStart"/>
       <w:r>
         <w:rPr>
           <w:rFonts w:ascii="Courier New" w:hAnsi="Courier New" w:cs="Courier New"/>
@@ -5019,6 +5599,7 @@
         </w:rPr>
         <w:t>while</w:t>
       </w:r>
+      <w:proofErr w:type="gramEnd"/>
       <w:r>
         <w:rPr>
           <w:rFonts w:ascii="Courier New" w:hAnsi="Courier New" w:cs="Courier New"/>
@@ -5029,6 +5610,7 @@
         </w:rPr>
         <w:t xml:space="preserve"> (</w:t>
       </w:r>
+      <w:proofErr w:type="spellStart"/>
       <w:r>
         <w:rPr>
           <w:rFonts w:ascii="Courier New" w:hAnsi="Courier New" w:cs="Courier New"/>
@@ -5047,7 +5629,18 @@
           <w:szCs w:val="20"/>
           <w:lang w:bidi="he-IL"/>
         </w:rPr>
-        <w:t>.balanceExceedsLimitBy(</w:t>
+        <w:t>.balanceExceedsLimitBy</w:t>
+      </w:r>
+      <w:proofErr w:type="spellEnd"/>
+      <w:r>
+        <w:rPr>
+          <w:rFonts w:ascii="Courier New" w:hAnsi="Courier New" w:cs="Courier New"/>
+          <w:color w:val="000000"/>
+          <w:sz w:val="20"/>
+          <w:szCs w:val="20"/>
+          <w:lang w:bidi="he-IL"/>
+        </w:rPr>
+        <w:t>(</w:t>
       </w:r>
       <w:r>
         <w:rPr>
@@ -5069,6 +5662,7 @@
         </w:rPr>
         <w:t xml:space="preserve">) &amp;&amp; </w:t>
       </w:r>
+      <w:proofErr w:type="spellStart"/>
       <w:r>
         <w:rPr>
           <w:rFonts w:ascii="Courier New" w:hAnsi="Courier New" w:cs="Courier New"/>
@@ -5087,7 +5681,18 @@
           <w:szCs w:val="20"/>
           <w:lang w:bidi="he-IL"/>
         </w:rPr>
-        <w:t>.getBalance() &lt; 200)</w:t>
+        <w:t>.getBalance</w:t>
+      </w:r>
+      <w:proofErr w:type="spellEnd"/>
+      <w:r>
+        <w:rPr>
+          <w:rFonts w:ascii="Courier New" w:hAnsi="Courier New" w:cs="Courier New"/>
+          <w:color w:val="000000"/>
+          <w:sz w:val="20"/>
+          <w:szCs w:val="20"/>
+          <w:lang w:bidi="he-IL"/>
+        </w:rPr>
+        <w:t>() &lt; 200)</w:t>
       </w:r>
     </w:p>
     <w:p>
@@ -5137,6 +5742,7 @@
           <w:lang w:bidi="he-IL"/>
         </w:rPr>
       </w:pPr>
+      <w:proofErr w:type="gramStart"/>
       <w:r>
         <w:rPr>
           <w:rFonts w:ascii="Courier New" w:hAnsi="Courier New" w:cs="Courier New"/>
@@ -5149,6 +5755,7 @@
         </w:rPr>
         <w:t>public</w:t>
       </w:r>
+      <w:proofErr w:type="gramEnd"/>
       <w:r>
         <w:rPr>
           <w:rFonts w:ascii="Courier New" w:hAnsi="Courier New" w:cs="Courier New"/>
@@ -5179,8 +5786,31 @@
           <w:szCs w:val="20"/>
           <w:lang w:bidi="he-IL"/>
         </w:rPr>
-        <w:t xml:space="preserve"> setLimit(</w:t>
-      </w:r>
+        <w:t xml:space="preserve"> </w:t>
+      </w:r>
+      <w:proofErr w:type="spellStart"/>
+      <w:r>
+        <w:rPr>
+          <w:rFonts w:ascii="Courier New" w:hAnsi="Courier New" w:cs="Courier New"/>
+          <w:color w:val="000000"/>
+          <w:sz w:val="20"/>
+          <w:szCs w:val="20"/>
+          <w:lang w:bidi="he-IL"/>
+        </w:rPr>
+        <w:t>setLimit</w:t>
+      </w:r>
+      <w:proofErr w:type="spellEnd"/>
+      <w:r>
+        <w:rPr>
+          <w:rFonts w:ascii="Courier New" w:hAnsi="Courier New" w:cs="Courier New"/>
+          <w:color w:val="000000"/>
+          <w:sz w:val="20"/>
+          <w:szCs w:val="20"/>
+          <w:lang w:bidi="he-IL"/>
+        </w:rPr>
+        <w:t>(</w:t>
+      </w:r>
+      <w:proofErr w:type="spellStart"/>
       <w:r>
         <w:rPr>
           <w:rFonts w:ascii="Courier New" w:hAnsi="Courier New" w:cs="Courier New"/>
@@ -5193,6 +5823,7 @@
         </w:rPr>
         <w:t>int</w:t>
       </w:r>
+      <w:proofErr w:type="spellEnd"/>
       <w:r>
         <w:rPr>
           <w:rFonts w:ascii="Courier New" w:hAnsi="Courier New" w:cs="Courier New"/>
@@ -5238,6 +5869,7 @@
           <w:lang w:bidi="he-IL"/>
         </w:rPr>
       </w:pPr>
+      <w:proofErr w:type="gramStart"/>
       <w:r>
         <w:rPr>
           <w:rFonts w:ascii="Courier New" w:hAnsi="Courier New" w:cs="Courier New"/>
@@ -5250,6 +5882,7 @@
         </w:rPr>
         <w:t>if</w:t>
       </w:r>
+      <w:proofErr w:type="gramEnd"/>
       <w:r>
         <w:rPr>
           <w:rFonts w:ascii="Courier New" w:hAnsi="Courier New" w:cs="Courier New"/>
@@ -5322,7 +5955,29 @@
           <w:szCs w:val="20"/>
           <w:lang w:bidi="he-IL"/>
         </w:rPr>
-        <w:t xml:space="preserve"> IllegalArgumentException(</w:t>
+        <w:t xml:space="preserve"> </w:t>
+      </w:r>
+      <w:proofErr w:type="spellStart"/>
+      <w:r>
+        <w:rPr>
+          <w:rFonts w:ascii="Courier New" w:hAnsi="Courier New" w:cs="Courier New"/>
+          <w:color w:val="000000"/>
+          <w:sz w:val="20"/>
+          <w:szCs w:val="20"/>
+          <w:lang w:bidi="he-IL"/>
+        </w:rPr>
+        <w:t>IllegalArgumentException</w:t>
+      </w:r>
+      <w:proofErr w:type="spellEnd"/>
+      <w:r>
+        <w:rPr>
+          <w:rFonts w:ascii="Courier New" w:hAnsi="Courier New" w:cs="Courier New"/>
+          <w:color w:val="000000"/>
+          <w:sz w:val="20"/>
+          <w:szCs w:val="20"/>
+          <w:lang w:bidi="he-IL"/>
+        </w:rPr>
+        <w:t>(</w:t>
       </w:r>
       <w:r>
         <w:rPr>
@@ -5359,6 +6014,7 @@
           <w:lang w:bidi="he-IL"/>
         </w:rPr>
       </w:pPr>
+      <w:proofErr w:type="gramStart"/>
       <w:r>
         <w:rPr>
           <w:rFonts w:ascii="Courier New" w:hAnsi="Courier New" w:cs="Courier New"/>
@@ -5371,6 +6027,7 @@
         </w:rPr>
         <w:t>if</w:t>
       </w:r>
+      <w:proofErr w:type="gramEnd"/>
       <w:r>
         <w:rPr>
           <w:rFonts w:ascii="Courier New" w:hAnsi="Courier New" w:cs="Courier New"/>
@@ -5463,7 +6120,29 @@
           <w:szCs w:val="20"/>
           <w:lang w:bidi="he-IL"/>
         </w:rPr>
-        <w:t xml:space="preserve"> IllegalArgumentException(</w:t>
+        <w:t xml:space="preserve"> </w:t>
+      </w:r>
+      <w:proofErr w:type="spellStart"/>
+      <w:r>
+        <w:rPr>
+          <w:rFonts w:ascii="Courier New" w:hAnsi="Courier New" w:cs="Courier New"/>
+          <w:color w:val="000000"/>
+          <w:sz w:val="20"/>
+          <w:szCs w:val="20"/>
+          <w:lang w:bidi="he-IL"/>
+        </w:rPr>
+        <w:t>IllegalArgumentException</w:t>
+      </w:r>
+      <w:proofErr w:type="spellEnd"/>
+      <w:r>
+        <w:rPr>
+          <w:rFonts w:ascii="Courier New" w:hAnsi="Courier New" w:cs="Courier New"/>
+          <w:color w:val="000000"/>
+          <w:sz w:val="20"/>
+          <w:szCs w:val="20"/>
+          <w:lang w:bidi="he-IL"/>
+        </w:rPr>
+        <w:t>(</w:t>
       </w:r>
       <w:r>
         <w:rPr>
@@ -5519,6 +6198,7 @@
         </w:rPr>
         <w:tab/>
       </w:r>
+      <w:proofErr w:type="spellStart"/>
       <w:r>
         <w:rPr>
           <w:rFonts w:ascii="Courier New" w:hAnsi="Courier New" w:cs="Courier New"/>
@@ -5551,6 +6231,7 @@
         </w:rPr>
         <w:t>limit</w:t>
       </w:r>
+      <w:proofErr w:type="spellEnd"/>
       <w:r>
         <w:rPr>
           <w:rFonts w:ascii="Courier New" w:hAnsi="Courier New" w:cs="Courier New"/>
@@ -5626,6 +6307,7 @@
           <w:lang w:bidi="he-IL"/>
         </w:rPr>
       </w:pPr>
+      <w:proofErr w:type="gramStart"/>
       <w:r>
         <w:rPr>
           <w:rFonts w:ascii="Courier New" w:hAnsi="Courier New" w:cs="Courier New"/>
@@ -5638,6 +6320,7 @@
         </w:rPr>
         <w:t>while</w:t>
       </w:r>
+      <w:proofErr w:type="gramEnd"/>
       <w:r>
         <w:rPr>
           <w:rFonts w:ascii="Courier New" w:hAnsi="Courier New" w:cs="Courier New"/>
@@ -5648,6 +6331,7 @@
         </w:rPr>
         <w:t xml:space="preserve"> (</w:t>
       </w:r>
+      <w:proofErr w:type="spellStart"/>
       <w:r>
         <w:rPr>
           <w:rFonts w:ascii="Courier New" w:hAnsi="Courier New" w:cs="Courier New"/>
@@ -5668,7 +6352,19 @@
           <w:highlight w:val="yellow"/>
           <w:lang w:bidi="he-IL"/>
         </w:rPr>
-        <w:t>.balanceExceedsLimitBy(</w:t>
+        <w:t>.balanceExceedsLimitBy</w:t>
+      </w:r>
+      <w:proofErr w:type="spellEnd"/>
+      <w:r>
+        <w:rPr>
+          <w:rFonts w:ascii="Courier New" w:hAnsi="Courier New" w:cs="Courier New"/>
+          <w:color w:val="000000"/>
+          <w:sz w:val="20"/>
+          <w:szCs w:val="20"/>
+          <w:highlight w:val="yellow"/>
+          <w:lang w:bidi="he-IL"/>
+        </w:rPr>
+        <w:t>(</w:t>
       </w:r>
       <w:r>
         <w:rPr>
@@ -5691,6 +6387,7 @@
         </w:rPr>
         <w:t xml:space="preserve">) &amp;&amp; </w:t>
       </w:r>
+      <w:proofErr w:type="spellStart"/>
       <w:r>
         <w:rPr>
           <w:rFonts w:ascii="Courier New" w:hAnsi="Courier New" w:cs="Courier New"/>
@@ -5709,7 +6406,18 @@
           <w:szCs w:val="20"/>
           <w:lang w:bidi="he-IL"/>
         </w:rPr>
-        <w:t>.getBalance() &lt; 200)</w:t>
+        <w:t>.getBalance</w:t>
+      </w:r>
+      <w:proofErr w:type="spellEnd"/>
+      <w:r>
+        <w:rPr>
+          <w:rFonts w:ascii="Courier New" w:hAnsi="Courier New" w:cs="Courier New"/>
+          <w:color w:val="000000"/>
+          <w:sz w:val="20"/>
+          <w:szCs w:val="20"/>
+          <w:lang w:bidi="he-IL"/>
+        </w:rPr>
+        <w:t>() &lt; 200)</w:t>
       </w:r>
     </w:p>
     <w:p>
@@ -5746,6 +6454,7 @@
           <w:lang w:bidi="he-IL"/>
         </w:rPr>
       </w:pPr>
+      <w:proofErr w:type="gramStart"/>
       <w:r>
         <w:rPr>
           <w:rFonts w:ascii="Courier New" w:hAnsi="Courier New" w:cs="Courier New"/>
@@ -5758,6 +6467,7 @@
         </w:rPr>
         <w:t>public</w:t>
       </w:r>
+      <w:proofErr w:type="gramEnd"/>
       <w:r>
         <w:rPr>
           <w:rFonts w:ascii="Courier New" w:hAnsi="Courier New" w:cs="Courier New"/>
@@ -5768,6 +6478,7 @@
         </w:rPr>
         <w:t xml:space="preserve"> </w:t>
       </w:r>
+      <w:proofErr w:type="spellStart"/>
       <w:r>
         <w:rPr>
           <w:rFonts w:ascii="Courier New" w:hAnsi="Courier New" w:cs="Courier New"/>
@@ -5780,16 +6491,40 @@
         </w:rPr>
         <w:t>boolean</w:t>
       </w:r>
-      <w:r>
-        <w:rPr>
-          <w:rFonts w:ascii="Courier New" w:hAnsi="Courier New" w:cs="Courier New"/>
-          <w:color w:val="000000"/>
-          <w:sz w:val="20"/>
-          <w:szCs w:val="20"/>
-          <w:lang w:bidi="he-IL"/>
-        </w:rPr>
-        <w:t xml:space="preserve"> balanceExceedsLimitBy(</w:t>
-      </w:r>
+      <w:proofErr w:type="spellEnd"/>
+      <w:r>
+        <w:rPr>
+          <w:rFonts w:ascii="Courier New" w:hAnsi="Courier New" w:cs="Courier New"/>
+          <w:color w:val="000000"/>
+          <w:sz w:val="20"/>
+          <w:szCs w:val="20"/>
+          <w:lang w:bidi="he-IL"/>
+        </w:rPr>
+        <w:t xml:space="preserve"> </w:t>
+      </w:r>
+      <w:proofErr w:type="spellStart"/>
+      <w:r>
+        <w:rPr>
+          <w:rFonts w:ascii="Courier New" w:hAnsi="Courier New" w:cs="Courier New"/>
+          <w:color w:val="000000"/>
+          <w:sz w:val="20"/>
+          <w:szCs w:val="20"/>
+          <w:lang w:bidi="he-IL"/>
+        </w:rPr>
+        <w:t>balanceExceedsLimitBy</w:t>
+      </w:r>
+      <w:proofErr w:type="spellEnd"/>
+      <w:r>
+        <w:rPr>
+          <w:rFonts w:ascii="Courier New" w:hAnsi="Courier New" w:cs="Courier New"/>
+          <w:color w:val="000000"/>
+          <w:sz w:val="20"/>
+          <w:szCs w:val="20"/>
+          <w:lang w:bidi="he-IL"/>
+        </w:rPr>
+        <w:t>(</w:t>
+      </w:r>
+      <w:proofErr w:type="spellStart"/>
       <w:r>
         <w:rPr>
           <w:rFonts w:ascii="Courier New" w:hAnsi="Courier New" w:cs="Courier New"/>
@@ -5802,6 +6537,7 @@
         </w:rPr>
         <w:t>int</w:t>
       </w:r>
+      <w:proofErr w:type="spellEnd"/>
       <w:r>
         <w:rPr>
           <w:rFonts w:ascii="Courier New" w:hAnsi="Courier New" w:cs="Courier New"/>
@@ -5866,6 +6602,7 @@
         </w:rPr>
         <w:tab/>
       </w:r>
+      <w:proofErr w:type="gramStart"/>
       <w:r>
         <w:rPr>
           <w:rFonts w:ascii="Courier New" w:hAnsi="Courier New" w:cs="Courier New"/>
@@ -5878,6 +6615,7 @@
         </w:rPr>
         <w:t>return</w:t>
       </w:r>
+      <w:proofErr w:type="gramEnd"/>
       <w:r>
         <w:rPr>
           <w:rFonts w:ascii="Courier New" w:hAnsi="Courier New" w:cs="Courier New"/>
@@ -5981,7 +6719,21 @@
         <w:rPr>
           <w:lang w:bidi="he-IL"/>
         </w:rPr>
-        <w:t>According to this function, the amount value inputted to the function is the bet value, which is 5. This is negated from the balance amount of the player, and is checked if the value is greater than the limit provided. Because of this, when the player has only 5 or less remaining, the game will terminate when the player has only 5 or less remaining, instead of at 0.</w:t>
+        <w:t xml:space="preserve">According to this function, the amount value inputted to the function is the </w:t>
+      </w:r>
+      <w:proofErr w:type="spellStart"/>
+      <w:r>
+        <w:rPr>
+          <w:lang w:bidi="he-IL"/>
+        </w:rPr>
+        <w:t>bet</w:t>
+      </w:r>
+      <w:proofErr w:type="spellEnd"/>
+      <w:r>
+        <w:rPr>
+          <w:lang w:bidi="he-IL"/>
+        </w:rPr>
+        <w:t xml:space="preserve"> value, which is 5. This is negated from the balance amount of the player, and is checked if the value is greater than the limit provided. Because of this, when the player has only 5 or less remaining, the game will terminate when the player has only 5 or less remaining, instead of at 0.</w:t>
       </w:r>
     </w:p>
     <w:p>
@@ -6026,7 +6778,7 @@
                     </pic:cNvPicPr>
                   </pic:nvPicPr>
                   <pic:blipFill>
-                    <a:blip r:embed="rId9">
+                    <a:blip r:embed="rId10">
                       <a:extLst>
                         <a:ext uri="{28A0092B-C50C-407E-A947-70E740481C1C}">
                           <a14:useLocalDpi xmlns:a14="http://schemas.microsoft.com/office/drawing/2010/main" val="0"/>
@@ -6081,7 +6833,21 @@
         <w:rPr>
           <w:lang w:bidi="he-IL"/>
         </w:rPr>
-        <w:t>Although not easy to capture in debug mode, the function balanceExceedsLimitBy does play a role, as its input must have been a cause of the premature game over.</w:t>
+        <w:t xml:space="preserve">Although not easy to capture in debug mode, the function </w:t>
+      </w:r>
+      <w:proofErr w:type="spellStart"/>
+      <w:r>
+        <w:rPr>
+          <w:lang w:bidi="he-IL"/>
+        </w:rPr>
+        <w:t>balanceExceedsLimitBy</w:t>
+      </w:r>
+      <w:proofErr w:type="spellEnd"/>
+      <w:r>
+        <w:rPr>
+          <w:lang w:bidi="he-IL"/>
+        </w:rPr>
+        <w:t xml:space="preserve"> does play a role, as its input must have been a cause of the premature game over.</w:t>
       </w:r>
     </w:p>
     <w:p>
@@ -6115,7 +6881,21 @@
         <w:rPr>
           <w:lang w:bidi="he-IL"/>
         </w:rPr>
-        <w:t>The first test is produced to check and validate the function balanceExceedsLimitBy by checking the value produced from the (balance – amount) portion against limit value to check if the sum of the left hand portion is greater than the limit provided the amount value provided in a hypothetical case where the player has only 5 remaining.</w:t>
+        <w:t xml:space="preserve">The first test is produced to check and validate the function </w:t>
+      </w:r>
+      <w:proofErr w:type="spellStart"/>
+      <w:r>
+        <w:rPr>
+          <w:lang w:bidi="he-IL"/>
+        </w:rPr>
+        <w:t>balanceExceedsLimitBy</w:t>
+      </w:r>
+      <w:proofErr w:type="spellEnd"/>
+      <w:r>
+        <w:rPr>
+          <w:lang w:bidi="he-IL"/>
+        </w:rPr>
+        <w:t xml:space="preserve"> by checking the value produced from the (balance – amount) portion against limit value to check if the sum of the left hand portion is greater than the limit provided the amount value provided in a hypothetical case where the player has only 5 remaining.</w:t>
       </w:r>
     </w:p>
     <w:p>
@@ -6163,7 +6943,31 @@
           <w:szCs w:val="20"/>
           <w:lang w:bidi="he-IL"/>
         </w:rPr>
-        <w:t>Now checking boolean state if balance is above limit</w:t>
+        <w:t xml:space="preserve">Now checking </w:t>
+      </w:r>
+      <w:proofErr w:type="spellStart"/>
+      <w:proofErr w:type="gramStart"/>
+      <w:r>
+        <w:rPr>
+          <w:rFonts w:ascii="Courier New" w:hAnsi="Courier New" w:cs="Courier New"/>
+          <w:color w:val="000000"/>
+          <w:sz w:val="20"/>
+          <w:szCs w:val="20"/>
+          <w:lang w:bidi="he-IL"/>
+        </w:rPr>
+        <w:t>boolean</w:t>
+      </w:r>
+      <w:proofErr w:type="spellEnd"/>
+      <w:proofErr w:type="gramEnd"/>
+      <w:r>
+        <w:rPr>
+          <w:rFonts w:ascii="Courier New" w:hAnsi="Courier New" w:cs="Courier New"/>
+          <w:color w:val="000000"/>
+          <w:sz w:val="20"/>
+          <w:szCs w:val="20"/>
+          <w:lang w:bidi="he-IL"/>
+        </w:rPr>
+        <w:t xml:space="preserve"> state if balance is above limit</w:t>
       </w:r>
     </w:p>
     <w:p>
@@ -6259,7 +7063,31 @@
           <w:szCs w:val="20"/>
           <w:lang w:bidi="he-IL"/>
         </w:rPr>
-        <w:t>Now checking boolean state if balance is above limit</w:t>
+        <w:t xml:space="preserve">Now checking </w:t>
+      </w:r>
+      <w:proofErr w:type="spellStart"/>
+      <w:proofErr w:type="gramStart"/>
+      <w:r>
+        <w:rPr>
+          <w:rFonts w:ascii="Courier New" w:hAnsi="Courier New" w:cs="Courier New"/>
+          <w:color w:val="000000"/>
+          <w:sz w:val="20"/>
+          <w:szCs w:val="20"/>
+          <w:lang w:bidi="he-IL"/>
+        </w:rPr>
+        <w:t>boolean</w:t>
+      </w:r>
+      <w:proofErr w:type="spellEnd"/>
+      <w:proofErr w:type="gramEnd"/>
+      <w:r>
+        <w:rPr>
+          <w:rFonts w:ascii="Courier New" w:hAnsi="Courier New" w:cs="Courier New"/>
+          <w:color w:val="000000"/>
+          <w:sz w:val="20"/>
+          <w:szCs w:val="20"/>
+          <w:lang w:bidi="he-IL"/>
+        </w:rPr>
+        <w:t xml:space="preserve"> state if balance is above limit</w:t>
       </w:r>
     </w:p>
     <w:p>
@@ -6366,7 +7194,31 @@
           <w:szCs w:val="20"/>
           <w:lang w:bidi="he-IL"/>
         </w:rPr>
-        <w:t>Now checking boolean state if balance is above limit</w:t>
+        <w:t xml:space="preserve">Now checking </w:t>
+      </w:r>
+      <w:proofErr w:type="spellStart"/>
+      <w:proofErr w:type="gramStart"/>
+      <w:r>
+        <w:rPr>
+          <w:rFonts w:ascii="Courier New" w:hAnsi="Courier New" w:cs="Courier New"/>
+          <w:color w:val="000000"/>
+          <w:sz w:val="20"/>
+          <w:szCs w:val="20"/>
+          <w:lang w:bidi="he-IL"/>
+        </w:rPr>
+        <w:t>boolean</w:t>
+      </w:r>
+      <w:proofErr w:type="spellEnd"/>
+      <w:proofErr w:type="gramEnd"/>
+      <w:r>
+        <w:rPr>
+          <w:rFonts w:ascii="Courier New" w:hAnsi="Courier New" w:cs="Courier New"/>
+          <w:color w:val="000000"/>
+          <w:sz w:val="20"/>
+          <w:szCs w:val="20"/>
+          <w:lang w:bidi="he-IL"/>
+        </w:rPr>
+        <w:t xml:space="preserve"> state if balance is above limit</w:t>
       </w:r>
     </w:p>
     <w:p>
@@ -6462,7 +7314,31 @@
           <w:szCs w:val="20"/>
           <w:lang w:bidi="he-IL"/>
         </w:rPr>
-        <w:t>Now checking boolean state if balance is above limit</w:t>
+        <w:t xml:space="preserve">Now checking </w:t>
+      </w:r>
+      <w:proofErr w:type="spellStart"/>
+      <w:proofErr w:type="gramStart"/>
+      <w:r>
+        <w:rPr>
+          <w:rFonts w:ascii="Courier New" w:hAnsi="Courier New" w:cs="Courier New"/>
+          <w:color w:val="000000"/>
+          <w:sz w:val="20"/>
+          <w:szCs w:val="20"/>
+          <w:lang w:bidi="he-IL"/>
+        </w:rPr>
+        <w:t>boolean</w:t>
+      </w:r>
+      <w:proofErr w:type="spellEnd"/>
+      <w:proofErr w:type="gramEnd"/>
+      <w:r>
+        <w:rPr>
+          <w:rFonts w:ascii="Courier New" w:hAnsi="Courier New" w:cs="Courier New"/>
+          <w:color w:val="000000"/>
+          <w:sz w:val="20"/>
+          <w:szCs w:val="20"/>
+          <w:lang w:bidi="he-IL"/>
+        </w:rPr>
+        <w:t xml:space="preserve"> state if balance is above limit</w:t>
       </w:r>
     </w:p>
     <w:p>
@@ -7613,7 +8489,7 @@
                     </pic:cNvPicPr>
                   </pic:nvPicPr>
                   <pic:blipFill>
-                    <a:blip r:embed="rId10">
+                    <a:blip r:embed="rId11">
                       <a:extLst>
                         <a:ext uri="{28A0092B-C50C-407E-A947-70E740481C1C}">
                           <a14:useLocalDpi xmlns:a14="http://schemas.microsoft.com/office/drawing/2010/main" val="0"/>
@@ -7687,7 +8563,7 @@
                     </pic:cNvPicPr>
                   </pic:nvPicPr>
                   <pic:blipFill>
-                    <a:blip r:embed="rId11">
+                    <a:blip r:embed="rId12">
                       <a:extLst>
                         <a:ext uri="{28A0092B-C50C-407E-A947-70E740481C1C}">
                           <a14:useLocalDpi xmlns:a14="http://schemas.microsoft.com/office/drawing/2010/main" val="0"/>
@@ -7762,7 +8638,7 @@
                     </pic:cNvPicPr>
                   </pic:nvPicPr>
                   <pic:blipFill>
-                    <a:blip r:embed="rId12">
+                    <a:blip r:embed="rId13">
                       <a:extLst>
                         <a:ext uri="{28A0092B-C50C-407E-A947-70E740481C1C}">
                           <a14:useLocalDpi xmlns:a14="http://schemas.microsoft.com/office/drawing/2010/main" val="0"/>
@@ -9438,71 +10314,6878 @@
         <w:lastRenderedPageBreak/>
         <w:t>Bug Report 4</w:t>
       </w:r>
+    </w:p>
+    <w:p>
+      <w:pPr>
+        <w:pStyle w:val="Heading2"/>
+        <w:rPr>
+          <w:lang w:bidi="he-IL"/>
+        </w:rPr>
+      </w:pPr>
+      <w:r>
+        <w:rPr>
+          <w:lang w:bidi="he-IL"/>
+        </w:rPr>
+        <w:t>Description</w:t>
+      </w:r>
+    </w:p>
+    <w:p>
+      <w:pPr>
+        <w:rPr>
+          <w:lang w:bidi="he-IL"/>
+        </w:rPr>
+      </w:pPr>
+      <w:r>
+        <w:rPr>
+          <w:lang w:bidi="he-IL"/>
+        </w:rPr>
+        <w:t xml:space="preserve">The bug describes that the odds given in the game do not appear to be correct. “Crown and Anchor games have an approximate 8% bias to the house. So the </w:t>
+      </w:r>
+      <w:proofErr w:type="gramStart"/>
+      <w:r>
+        <w:rPr>
+          <w:lang w:bidi="he-IL"/>
+        </w:rPr>
+        <w:t>win :</w:t>
+      </w:r>
+      <w:proofErr w:type="gramEnd"/>
+      <w:r>
+        <w:rPr>
+          <w:lang w:bidi="he-IL"/>
+        </w:rPr>
+        <w:t xml:space="preserve"> (win + lose) ratio should (be) approximately equal 0.42. This does not appear to be the case.”</w:t>
+      </w:r>
+    </w:p>
+    <w:p>
+      <w:pPr>
+        <w:rPr>
+          <w:lang w:bidi="he-IL"/>
+        </w:rPr>
+      </w:pPr>
+    </w:p>
+    <w:p>
+      <w:pPr>
+        <w:pStyle w:val="Heading2"/>
+        <w:rPr>
+          <w:lang w:bidi="he-IL"/>
+        </w:rPr>
+      </w:pPr>
+      <w:r>
+        <w:rPr>
+          <w:lang w:bidi="he-IL"/>
+        </w:rPr>
+        <w:t>Pre-Test Run</w:t>
+      </w:r>
+    </w:p>
+    <w:p>
+      <w:pPr>
+        <w:rPr>
+          <w:lang w:bidi="he-IL"/>
+        </w:rPr>
+      </w:pPr>
+      <w:r>
+        <w:rPr>
+          <w:lang w:bidi="he-IL"/>
+        </w:rPr>
+        <w:t>From the above, it appears that it might be possible that the functions or maths involved in calculating the winning odds may not be entirely correct. But first of all, a run of the program must be made to check what result it produce for that problem, so as to verify that the bug exist.</w:t>
+      </w:r>
+    </w:p>
+    <w:p>
+      <w:pPr>
+        <w:autoSpaceDE w:val="0"/>
+        <w:autoSpaceDN w:val="0"/>
+        <w:adjustRightInd w:val="0"/>
+        <w:spacing w:after="0" w:line="240" w:lineRule="auto"/>
+        <w:rPr>
+          <w:rFonts w:ascii="Courier New" w:hAnsi="Courier New" w:cs="Courier New"/>
+          <w:sz w:val="20"/>
+          <w:szCs w:val="20"/>
+          <w:lang w:bidi="he-IL"/>
+        </w:rPr>
+      </w:pPr>
+    </w:p>
+    <w:p>
+      <w:pPr>
+        <w:autoSpaceDE w:val="0"/>
+        <w:autoSpaceDN w:val="0"/>
+        <w:adjustRightInd w:val="0"/>
+        <w:spacing w:after="0" w:line="240" w:lineRule="auto"/>
+        <w:rPr>
+          <w:rFonts w:ascii="Courier New" w:hAnsi="Courier New" w:cs="Courier New"/>
+          <w:sz w:val="20"/>
+          <w:szCs w:val="20"/>
+          <w:lang w:bidi="he-IL"/>
+        </w:rPr>
+      </w:pPr>
+      <w:r>
+        <w:rPr>
+          <w:rFonts w:ascii="Courier New" w:hAnsi="Courier New" w:cs="Courier New"/>
+          <w:color w:val="000000"/>
+          <w:sz w:val="20"/>
+          <w:szCs w:val="20"/>
+          <w:lang w:bidi="he-IL"/>
+        </w:rPr>
+        <w:t>65 turns later.</w:t>
+      </w:r>
+    </w:p>
+    <w:p>
+      <w:pPr>
+        <w:autoSpaceDE w:val="0"/>
+        <w:autoSpaceDN w:val="0"/>
+        <w:adjustRightInd w:val="0"/>
+        <w:spacing w:after="0" w:line="240" w:lineRule="auto"/>
+        <w:rPr>
+          <w:rFonts w:ascii="Courier New" w:hAnsi="Courier New" w:cs="Courier New"/>
+          <w:sz w:val="20"/>
+          <w:szCs w:val="20"/>
+          <w:lang w:bidi="he-IL"/>
+        </w:rPr>
+      </w:pPr>
+      <w:r>
+        <w:rPr>
+          <w:rFonts w:ascii="Courier New" w:hAnsi="Courier New" w:cs="Courier New"/>
+          <w:color w:val="000000"/>
+          <w:sz w:val="20"/>
+          <w:szCs w:val="20"/>
+          <w:lang w:bidi="he-IL"/>
+        </w:rPr>
+        <w:t>End Game 99: Fred now has balance 0</w:t>
+      </w:r>
+    </w:p>
+    <w:p>
+      <w:pPr>
+        <w:autoSpaceDE w:val="0"/>
+        <w:autoSpaceDN w:val="0"/>
+        <w:adjustRightInd w:val="0"/>
+        <w:spacing w:after="0" w:line="240" w:lineRule="auto"/>
+        <w:rPr>
+          <w:rFonts w:ascii="Courier New" w:hAnsi="Courier New" w:cs="Courier New"/>
+          <w:sz w:val="20"/>
+          <w:szCs w:val="20"/>
+          <w:lang w:bidi="he-IL"/>
+        </w:rPr>
+      </w:pPr>
+    </w:p>
+    <w:p>
+      <w:pPr>
+        <w:autoSpaceDE w:val="0"/>
+        <w:autoSpaceDN w:val="0"/>
+        <w:adjustRightInd w:val="0"/>
+        <w:spacing w:after="0" w:line="240" w:lineRule="auto"/>
+        <w:rPr>
+          <w:rFonts w:ascii="Courier New" w:hAnsi="Courier New" w:cs="Courier New"/>
+          <w:sz w:val="20"/>
+          <w:szCs w:val="20"/>
+          <w:lang w:bidi="he-IL"/>
+        </w:rPr>
+      </w:pPr>
+      <w:r>
+        <w:rPr>
+          <w:rFonts w:ascii="Courier New" w:hAnsi="Courier New" w:cs="Courier New"/>
+          <w:color w:val="000000"/>
+          <w:sz w:val="20"/>
+          <w:szCs w:val="20"/>
+          <w:lang w:bidi="he-IL"/>
+        </w:rPr>
+        <w:t>Win count = 548, Lose Count = 4518, 0.11</w:t>
+      </w:r>
+    </w:p>
+    <w:p>
+      <w:pPr>
+        <w:rPr>
+          <w:lang w:bidi="he-IL"/>
+        </w:rPr>
+      </w:pPr>
+    </w:p>
+    <w:p>
+      <w:pPr>
+        <w:rPr>
+          <w:lang w:bidi="he-IL"/>
+        </w:rPr>
+      </w:pPr>
+      <w:r>
+        <w:rPr>
+          <w:lang w:bidi="he-IL"/>
+        </w:rPr>
+        <w:t>However, it does look like the maths is right. The code below suggests as such.</w:t>
+      </w:r>
+    </w:p>
+    <w:p>
+      <w:pPr>
+        <w:autoSpaceDE w:val="0"/>
+        <w:autoSpaceDN w:val="0"/>
+        <w:adjustRightInd w:val="0"/>
+        <w:spacing w:after="0" w:line="240" w:lineRule="auto"/>
+        <w:rPr>
+          <w:rFonts w:ascii="Courier New" w:hAnsi="Courier New" w:cs="Courier New"/>
+          <w:sz w:val="20"/>
+          <w:szCs w:val="20"/>
+          <w:lang w:bidi="he-IL"/>
+        </w:rPr>
+      </w:pPr>
+      <w:r>
+        <w:rPr>
+          <w:rFonts w:ascii="Courier New" w:hAnsi="Courier New" w:cs="Courier New"/>
+          <w:color w:val="000000"/>
+          <w:sz w:val="20"/>
+          <w:szCs w:val="20"/>
+          <w:lang w:bidi="he-IL"/>
+        </w:rPr>
+        <w:t xml:space="preserve">            </w:t>
+      </w:r>
+    </w:p>
+    <w:p>
+      <w:pPr>
+        <w:autoSpaceDE w:val="0"/>
+        <w:autoSpaceDN w:val="0"/>
+        <w:adjustRightInd w:val="0"/>
+        <w:spacing w:after="0" w:line="240" w:lineRule="auto"/>
+        <w:rPr>
+          <w:rFonts w:ascii="Courier New" w:hAnsi="Courier New" w:cs="Courier New"/>
+          <w:sz w:val="20"/>
+          <w:szCs w:val="20"/>
+          <w:lang w:bidi="he-IL"/>
+        </w:rPr>
+      </w:pPr>
+      <w:r>
+        <w:rPr>
+          <w:rFonts w:ascii="Courier New" w:hAnsi="Courier New" w:cs="Courier New"/>
+          <w:color w:val="000000"/>
+          <w:sz w:val="20"/>
+          <w:szCs w:val="20"/>
+          <w:lang w:bidi="he-IL"/>
+        </w:rPr>
+        <w:t xml:space="preserve">            </w:t>
+      </w:r>
+      <w:proofErr w:type="spellStart"/>
+      <w:proofErr w:type="gramStart"/>
+      <w:r>
+        <w:rPr>
+          <w:rFonts w:ascii="Courier New" w:hAnsi="Courier New" w:cs="Courier New"/>
+          <w:color w:val="000000"/>
+          <w:sz w:val="20"/>
+          <w:szCs w:val="20"/>
+          <w:lang w:bidi="he-IL"/>
+        </w:rPr>
+        <w:t>System.</w:t>
+      </w:r>
+      <w:r>
+        <w:rPr>
+          <w:rFonts w:ascii="Courier New" w:hAnsi="Courier New" w:cs="Courier New"/>
+          <w:b/>
+          <w:bCs/>
+          <w:i/>
+          <w:iCs/>
+          <w:color w:val="0000C0"/>
+          <w:sz w:val="20"/>
+          <w:szCs w:val="20"/>
+          <w:lang w:bidi="he-IL"/>
+        </w:rPr>
+        <w:t>out</w:t>
+      </w:r>
+      <w:r>
+        <w:rPr>
+          <w:rFonts w:ascii="Courier New" w:hAnsi="Courier New" w:cs="Courier New"/>
+          <w:color w:val="000000"/>
+          <w:sz w:val="20"/>
+          <w:szCs w:val="20"/>
+          <w:lang w:bidi="he-IL"/>
+        </w:rPr>
+        <w:t>.println</w:t>
+      </w:r>
+      <w:proofErr w:type="spellEnd"/>
+      <w:r>
+        <w:rPr>
+          <w:rFonts w:ascii="Courier New" w:hAnsi="Courier New" w:cs="Courier New"/>
+          <w:color w:val="000000"/>
+          <w:sz w:val="20"/>
+          <w:szCs w:val="20"/>
+          <w:lang w:bidi="he-IL"/>
+        </w:rPr>
+        <w:t>(</w:t>
+      </w:r>
+      <w:proofErr w:type="spellStart"/>
+      <w:proofErr w:type="gramEnd"/>
+      <w:r>
+        <w:rPr>
+          <w:rFonts w:ascii="Courier New" w:hAnsi="Courier New" w:cs="Courier New"/>
+          <w:color w:val="000000"/>
+          <w:sz w:val="20"/>
+          <w:szCs w:val="20"/>
+          <w:lang w:bidi="he-IL"/>
+        </w:rPr>
+        <w:t>String.</w:t>
+      </w:r>
+      <w:r>
+        <w:rPr>
+          <w:rFonts w:ascii="Courier New" w:hAnsi="Courier New" w:cs="Courier New"/>
+          <w:i/>
+          <w:iCs/>
+          <w:color w:val="000000"/>
+          <w:sz w:val="20"/>
+          <w:szCs w:val="20"/>
+          <w:lang w:bidi="he-IL"/>
+        </w:rPr>
+        <w:t>format</w:t>
+      </w:r>
+      <w:proofErr w:type="spellEnd"/>
+      <w:r>
+        <w:rPr>
+          <w:rFonts w:ascii="Courier New" w:hAnsi="Courier New" w:cs="Courier New"/>
+          <w:color w:val="000000"/>
+          <w:sz w:val="20"/>
+          <w:szCs w:val="20"/>
+          <w:lang w:bidi="he-IL"/>
+        </w:rPr>
+        <w:t>(</w:t>
+      </w:r>
+      <w:r>
+        <w:rPr>
+          <w:rFonts w:ascii="Courier New" w:hAnsi="Courier New" w:cs="Courier New"/>
+          <w:color w:val="2A00FF"/>
+          <w:sz w:val="20"/>
+          <w:szCs w:val="20"/>
+          <w:lang w:bidi="he-IL"/>
+        </w:rPr>
+        <w:t>"Win count = %d, Lose Count = %d, %.2f"</w:t>
+      </w:r>
+      <w:r>
+        <w:rPr>
+          <w:rFonts w:ascii="Courier New" w:hAnsi="Courier New" w:cs="Courier New"/>
+          <w:color w:val="000000"/>
+          <w:sz w:val="20"/>
+          <w:szCs w:val="20"/>
+          <w:lang w:bidi="he-IL"/>
+        </w:rPr>
+        <w:t xml:space="preserve">, </w:t>
+      </w:r>
+      <w:proofErr w:type="spellStart"/>
+      <w:r>
+        <w:rPr>
+          <w:rFonts w:ascii="Courier New" w:hAnsi="Courier New" w:cs="Courier New"/>
+          <w:color w:val="6A3E3E"/>
+          <w:sz w:val="20"/>
+          <w:szCs w:val="20"/>
+          <w:lang w:bidi="he-IL"/>
+        </w:rPr>
+        <w:t>winCount</w:t>
+      </w:r>
+      <w:proofErr w:type="spellEnd"/>
+      <w:r>
+        <w:rPr>
+          <w:rFonts w:ascii="Courier New" w:hAnsi="Courier New" w:cs="Courier New"/>
+          <w:color w:val="000000"/>
+          <w:sz w:val="20"/>
+          <w:szCs w:val="20"/>
+          <w:lang w:bidi="he-IL"/>
+        </w:rPr>
+        <w:t xml:space="preserve">, </w:t>
+      </w:r>
+      <w:proofErr w:type="spellStart"/>
+      <w:r>
+        <w:rPr>
+          <w:rFonts w:ascii="Courier New" w:hAnsi="Courier New" w:cs="Courier New"/>
+          <w:color w:val="6A3E3E"/>
+          <w:sz w:val="20"/>
+          <w:szCs w:val="20"/>
+          <w:lang w:bidi="he-IL"/>
+        </w:rPr>
+        <w:t>loseCount</w:t>
+      </w:r>
+      <w:proofErr w:type="spellEnd"/>
+      <w:r>
+        <w:rPr>
+          <w:rFonts w:ascii="Courier New" w:hAnsi="Courier New" w:cs="Courier New"/>
+          <w:color w:val="000000"/>
+          <w:sz w:val="20"/>
+          <w:szCs w:val="20"/>
+          <w:lang w:bidi="he-IL"/>
+        </w:rPr>
+        <w:t>, (</w:t>
+      </w:r>
+      <w:r>
+        <w:rPr>
+          <w:rFonts w:ascii="Courier New" w:hAnsi="Courier New" w:cs="Courier New"/>
+          <w:b/>
+          <w:bCs/>
+          <w:color w:val="7F0055"/>
+          <w:sz w:val="20"/>
+          <w:szCs w:val="20"/>
+          <w:lang w:bidi="he-IL"/>
+        </w:rPr>
+        <w:t>float</w:t>
+      </w:r>
+      <w:r>
+        <w:rPr>
+          <w:rFonts w:ascii="Courier New" w:hAnsi="Courier New" w:cs="Courier New"/>
+          <w:color w:val="000000"/>
+          <w:sz w:val="20"/>
+          <w:szCs w:val="20"/>
+          <w:lang w:bidi="he-IL"/>
+        </w:rPr>
+        <w:t xml:space="preserve">) </w:t>
+      </w:r>
+      <w:proofErr w:type="spellStart"/>
+      <w:r>
+        <w:rPr>
+          <w:rFonts w:ascii="Courier New" w:hAnsi="Courier New" w:cs="Courier New"/>
+          <w:color w:val="6A3E3E"/>
+          <w:sz w:val="20"/>
+          <w:szCs w:val="20"/>
+          <w:lang w:bidi="he-IL"/>
+        </w:rPr>
+        <w:t>winCount</w:t>
+      </w:r>
+      <w:proofErr w:type="spellEnd"/>
+      <w:r>
+        <w:rPr>
+          <w:rFonts w:ascii="Courier New" w:hAnsi="Courier New" w:cs="Courier New"/>
+          <w:color w:val="000000"/>
+          <w:sz w:val="20"/>
+          <w:szCs w:val="20"/>
+          <w:lang w:bidi="he-IL"/>
+        </w:rPr>
+        <w:t>/(</w:t>
+      </w:r>
+      <w:proofErr w:type="spellStart"/>
+      <w:r>
+        <w:rPr>
+          <w:rFonts w:ascii="Courier New" w:hAnsi="Courier New" w:cs="Courier New"/>
+          <w:color w:val="6A3E3E"/>
+          <w:sz w:val="20"/>
+          <w:szCs w:val="20"/>
+          <w:lang w:bidi="he-IL"/>
+        </w:rPr>
+        <w:t>winCount</w:t>
+      </w:r>
+      <w:r>
+        <w:rPr>
+          <w:rFonts w:ascii="Courier New" w:hAnsi="Courier New" w:cs="Courier New"/>
+          <w:color w:val="000000"/>
+          <w:sz w:val="20"/>
+          <w:szCs w:val="20"/>
+          <w:lang w:bidi="he-IL"/>
+        </w:rPr>
+        <w:t>+</w:t>
+      </w:r>
+      <w:r>
+        <w:rPr>
+          <w:rFonts w:ascii="Courier New" w:hAnsi="Courier New" w:cs="Courier New"/>
+          <w:color w:val="6A3E3E"/>
+          <w:sz w:val="20"/>
+          <w:szCs w:val="20"/>
+          <w:lang w:bidi="he-IL"/>
+        </w:rPr>
+        <w:t>loseCount</w:t>
+      </w:r>
+      <w:proofErr w:type="spellEnd"/>
+      <w:r>
+        <w:rPr>
+          <w:rFonts w:ascii="Courier New" w:hAnsi="Courier New" w:cs="Courier New"/>
+          <w:color w:val="000000"/>
+          <w:sz w:val="20"/>
+          <w:szCs w:val="20"/>
+          <w:lang w:bidi="he-IL"/>
+        </w:rPr>
+        <w:t>)));</w:t>
+      </w:r>
+    </w:p>
+    <w:p>
+      <w:pPr>
+        <w:autoSpaceDE w:val="0"/>
+        <w:autoSpaceDN w:val="0"/>
+        <w:adjustRightInd w:val="0"/>
+        <w:spacing w:after="0" w:line="240" w:lineRule="auto"/>
+        <w:rPr>
+          <w:rFonts w:ascii="Courier New" w:hAnsi="Courier New" w:cs="Courier New"/>
+          <w:sz w:val="20"/>
+          <w:szCs w:val="20"/>
+          <w:lang w:bidi="he-IL"/>
+        </w:rPr>
+      </w:pPr>
+      <w:r>
+        <w:rPr>
+          <w:rFonts w:ascii="Courier New" w:hAnsi="Courier New" w:cs="Courier New"/>
+          <w:color w:val="000000"/>
+          <w:sz w:val="20"/>
+          <w:szCs w:val="20"/>
+          <w:lang w:bidi="he-IL"/>
+        </w:rPr>
+        <w:t xml:space="preserve">            </w:t>
+      </w:r>
+      <w:proofErr w:type="spellStart"/>
+      <w:proofErr w:type="gramStart"/>
+      <w:r>
+        <w:rPr>
+          <w:rFonts w:ascii="Courier New" w:hAnsi="Courier New" w:cs="Courier New"/>
+          <w:color w:val="6A3E3E"/>
+          <w:sz w:val="20"/>
+          <w:szCs w:val="20"/>
+          <w:lang w:bidi="he-IL"/>
+        </w:rPr>
+        <w:t>totalWins</w:t>
+      </w:r>
+      <w:proofErr w:type="spellEnd"/>
+      <w:proofErr w:type="gramEnd"/>
+      <w:r>
+        <w:rPr>
+          <w:rFonts w:ascii="Courier New" w:hAnsi="Courier New" w:cs="Courier New"/>
+          <w:color w:val="000000"/>
+          <w:sz w:val="20"/>
+          <w:szCs w:val="20"/>
+          <w:lang w:bidi="he-IL"/>
+        </w:rPr>
+        <w:t xml:space="preserve"> += </w:t>
+      </w:r>
+      <w:proofErr w:type="spellStart"/>
+      <w:r>
+        <w:rPr>
+          <w:rFonts w:ascii="Courier New" w:hAnsi="Courier New" w:cs="Courier New"/>
+          <w:color w:val="6A3E3E"/>
+          <w:sz w:val="20"/>
+          <w:szCs w:val="20"/>
+          <w:lang w:bidi="he-IL"/>
+        </w:rPr>
+        <w:t>winCount</w:t>
+      </w:r>
+      <w:proofErr w:type="spellEnd"/>
+      <w:r>
+        <w:rPr>
+          <w:rFonts w:ascii="Courier New" w:hAnsi="Courier New" w:cs="Courier New"/>
+          <w:color w:val="000000"/>
+          <w:sz w:val="20"/>
+          <w:szCs w:val="20"/>
+          <w:lang w:bidi="he-IL"/>
+        </w:rPr>
+        <w:t>;</w:t>
+      </w:r>
+    </w:p>
+    <w:p>
+      <w:pPr>
+        <w:autoSpaceDE w:val="0"/>
+        <w:autoSpaceDN w:val="0"/>
+        <w:adjustRightInd w:val="0"/>
+        <w:spacing w:after="0" w:line="240" w:lineRule="auto"/>
+        <w:rPr>
+          <w:rFonts w:ascii="Courier New" w:hAnsi="Courier New" w:cs="Courier New"/>
+          <w:sz w:val="20"/>
+          <w:szCs w:val="20"/>
+          <w:lang w:bidi="he-IL"/>
+        </w:rPr>
+      </w:pPr>
+      <w:r>
+        <w:rPr>
+          <w:rFonts w:ascii="Courier New" w:hAnsi="Courier New" w:cs="Courier New"/>
+          <w:color w:val="000000"/>
+          <w:sz w:val="20"/>
+          <w:szCs w:val="20"/>
+          <w:lang w:bidi="he-IL"/>
+        </w:rPr>
+        <w:t xml:space="preserve">            </w:t>
+      </w:r>
+      <w:proofErr w:type="spellStart"/>
+      <w:proofErr w:type="gramStart"/>
+      <w:r>
+        <w:rPr>
+          <w:rFonts w:ascii="Courier New" w:hAnsi="Courier New" w:cs="Courier New"/>
+          <w:color w:val="6A3E3E"/>
+          <w:sz w:val="20"/>
+          <w:szCs w:val="20"/>
+          <w:lang w:bidi="he-IL"/>
+        </w:rPr>
+        <w:t>totalLosses</w:t>
+      </w:r>
+      <w:proofErr w:type="spellEnd"/>
+      <w:proofErr w:type="gramEnd"/>
+      <w:r>
+        <w:rPr>
+          <w:rFonts w:ascii="Courier New" w:hAnsi="Courier New" w:cs="Courier New"/>
+          <w:color w:val="000000"/>
+          <w:sz w:val="20"/>
+          <w:szCs w:val="20"/>
+          <w:lang w:bidi="he-IL"/>
+        </w:rPr>
+        <w:t xml:space="preserve"> += </w:t>
+      </w:r>
+      <w:proofErr w:type="spellStart"/>
+      <w:r>
+        <w:rPr>
+          <w:rFonts w:ascii="Courier New" w:hAnsi="Courier New" w:cs="Courier New"/>
+          <w:color w:val="6A3E3E"/>
+          <w:sz w:val="20"/>
+          <w:szCs w:val="20"/>
+          <w:lang w:bidi="he-IL"/>
+        </w:rPr>
+        <w:t>loseCount</w:t>
+      </w:r>
+      <w:proofErr w:type="spellEnd"/>
+      <w:r>
+        <w:rPr>
+          <w:rFonts w:ascii="Courier New" w:hAnsi="Courier New" w:cs="Courier New"/>
+          <w:color w:val="000000"/>
+          <w:sz w:val="20"/>
+          <w:szCs w:val="20"/>
+          <w:lang w:bidi="he-IL"/>
+        </w:rPr>
+        <w:t>;</w:t>
+      </w:r>
+    </w:p>
+    <w:p>
+      <w:pPr>
+        <w:autoSpaceDE w:val="0"/>
+        <w:autoSpaceDN w:val="0"/>
+        <w:adjustRightInd w:val="0"/>
+        <w:spacing w:after="0" w:line="240" w:lineRule="auto"/>
+        <w:rPr>
+          <w:rFonts w:ascii="Courier New" w:hAnsi="Courier New" w:cs="Courier New"/>
+          <w:sz w:val="20"/>
+          <w:szCs w:val="20"/>
+          <w:lang w:bidi="he-IL"/>
+        </w:rPr>
+      </w:pPr>
+      <w:r>
+        <w:rPr>
+          <w:rFonts w:ascii="Courier New" w:hAnsi="Courier New" w:cs="Courier New"/>
+          <w:color w:val="000000"/>
+          <w:sz w:val="20"/>
+          <w:szCs w:val="20"/>
+          <w:lang w:bidi="he-IL"/>
+        </w:rPr>
+        <w:t xml:space="preserve">            </w:t>
+      </w:r>
+    </w:p>
+    <w:p>
+      <w:pPr>
+        <w:autoSpaceDE w:val="0"/>
+        <w:autoSpaceDN w:val="0"/>
+        <w:adjustRightInd w:val="0"/>
+        <w:spacing w:after="0" w:line="240" w:lineRule="auto"/>
+        <w:rPr>
+          <w:rFonts w:ascii="Courier New" w:hAnsi="Courier New" w:cs="Courier New"/>
+          <w:sz w:val="20"/>
+          <w:szCs w:val="20"/>
+          <w:lang w:bidi="he-IL"/>
+        </w:rPr>
+      </w:pPr>
+      <w:r>
+        <w:rPr>
+          <w:rFonts w:ascii="Courier New" w:hAnsi="Courier New" w:cs="Courier New"/>
+          <w:color w:val="000000"/>
+          <w:sz w:val="20"/>
+          <w:szCs w:val="20"/>
+          <w:lang w:bidi="he-IL"/>
+        </w:rPr>
+        <w:t xml:space="preserve">            String </w:t>
+      </w:r>
+      <w:proofErr w:type="spellStart"/>
+      <w:r>
+        <w:rPr>
+          <w:rFonts w:ascii="Courier New" w:hAnsi="Courier New" w:cs="Courier New"/>
+          <w:color w:val="6A3E3E"/>
+          <w:sz w:val="20"/>
+          <w:szCs w:val="20"/>
+          <w:lang w:bidi="he-IL"/>
+        </w:rPr>
+        <w:t>ans</w:t>
+      </w:r>
+      <w:proofErr w:type="spellEnd"/>
+      <w:r>
+        <w:rPr>
+          <w:rFonts w:ascii="Courier New" w:hAnsi="Courier New" w:cs="Courier New"/>
+          <w:color w:val="000000"/>
+          <w:sz w:val="20"/>
+          <w:szCs w:val="20"/>
+          <w:lang w:bidi="he-IL"/>
+        </w:rPr>
+        <w:t xml:space="preserve"> = </w:t>
+      </w:r>
+      <w:proofErr w:type="spellStart"/>
+      <w:proofErr w:type="gramStart"/>
+      <w:r>
+        <w:rPr>
+          <w:rFonts w:ascii="Courier New" w:hAnsi="Courier New" w:cs="Courier New"/>
+          <w:color w:val="6A3E3E"/>
+          <w:sz w:val="20"/>
+          <w:szCs w:val="20"/>
+          <w:lang w:bidi="he-IL"/>
+        </w:rPr>
+        <w:t>console</w:t>
+      </w:r>
+      <w:r>
+        <w:rPr>
+          <w:rFonts w:ascii="Courier New" w:hAnsi="Courier New" w:cs="Courier New"/>
+          <w:color w:val="000000"/>
+          <w:sz w:val="20"/>
+          <w:szCs w:val="20"/>
+          <w:lang w:bidi="he-IL"/>
+        </w:rPr>
+        <w:t>.readLine</w:t>
+      </w:r>
+      <w:proofErr w:type="spellEnd"/>
+      <w:r>
+        <w:rPr>
+          <w:rFonts w:ascii="Courier New" w:hAnsi="Courier New" w:cs="Courier New"/>
+          <w:color w:val="000000"/>
+          <w:sz w:val="20"/>
+          <w:szCs w:val="20"/>
+          <w:lang w:bidi="he-IL"/>
+        </w:rPr>
+        <w:t>(</w:t>
+      </w:r>
+      <w:proofErr w:type="gramEnd"/>
+      <w:r>
+        <w:rPr>
+          <w:rFonts w:ascii="Courier New" w:hAnsi="Courier New" w:cs="Courier New"/>
+          <w:color w:val="000000"/>
+          <w:sz w:val="20"/>
+          <w:szCs w:val="20"/>
+          <w:lang w:bidi="he-IL"/>
+        </w:rPr>
+        <w:t>);</w:t>
+      </w:r>
+    </w:p>
+    <w:p>
+      <w:pPr>
+        <w:autoSpaceDE w:val="0"/>
+        <w:autoSpaceDN w:val="0"/>
+        <w:adjustRightInd w:val="0"/>
+        <w:spacing w:after="0" w:line="240" w:lineRule="auto"/>
+        <w:rPr>
+          <w:rFonts w:ascii="Courier New" w:hAnsi="Courier New" w:cs="Courier New"/>
+          <w:sz w:val="20"/>
+          <w:szCs w:val="20"/>
+          <w:lang w:bidi="he-IL"/>
+        </w:rPr>
+      </w:pPr>
+      <w:r>
+        <w:rPr>
+          <w:rFonts w:ascii="Courier New" w:hAnsi="Courier New" w:cs="Courier New"/>
+          <w:color w:val="000000"/>
+          <w:sz w:val="20"/>
+          <w:szCs w:val="20"/>
+          <w:lang w:bidi="he-IL"/>
+        </w:rPr>
+        <w:t xml:space="preserve">            </w:t>
+      </w:r>
+      <w:proofErr w:type="gramStart"/>
+      <w:r>
+        <w:rPr>
+          <w:rFonts w:ascii="Courier New" w:hAnsi="Courier New" w:cs="Courier New"/>
+          <w:b/>
+          <w:bCs/>
+          <w:color w:val="7F0055"/>
+          <w:sz w:val="20"/>
+          <w:szCs w:val="20"/>
+          <w:lang w:bidi="he-IL"/>
+        </w:rPr>
+        <w:t>if</w:t>
+      </w:r>
+      <w:proofErr w:type="gramEnd"/>
+      <w:r>
+        <w:rPr>
+          <w:rFonts w:ascii="Courier New" w:hAnsi="Courier New" w:cs="Courier New"/>
+          <w:color w:val="000000"/>
+          <w:sz w:val="20"/>
+          <w:szCs w:val="20"/>
+          <w:lang w:bidi="he-IL"/>
+        </w:rPr>
+        <w:t xml:space="preserve"> (</w:t>
+      </w:r>
+      <w:proofErr w:type="spellStart"/>
+      <w:r>
+        <w:rPr>
+          <w:rFonts w:ascii="Courier New" w:hAnsi="Courier New" w:cs="Courier New"/>
+          <w:color w:val="6A3E3E"/>
+          <w:sz w:val="20"/>
+          <w:szCs w:val="20"/>
+          <w:lang w:bidi="he-IL"/>
+        </w:rPr>
+        <w:t>ans</w:t>
+      </w:r>
+      <w:r>
+        <w:rPr>
+          <w:rFonts w:ascii="Courier New" w:hAnsi="Courier New" w:cs="Courier New"/>
+          <w:color w:val="000000"/>
+          <w:sz w:val="20"/>
+          <w:szCs w:val="20"/>
+          <w:lang w:bidi="he-IL"/>
+        </w:rPr>
+        <w:t>.equals</w:t>
+      </w:r>
+      <w:proofErr w:type="spellEnd"/>
+      <w:r>
+        <w:rPr>
+          <w:rFonts w:ascii="Courier New" w:hAnsi="Courier New" w:cs="Courier New"/>
+          <w:color w:val="000000"/>
+          <w:sz w:val="20"/>
+          <w:szCs w:val="20"/>
+          <w:lang w:bidi="he-IL"/>
+        </w:rPr>
+        <w:t>(</w:t>
+      </w:r>
+      <w:r>
+        <w:rPr>
+          <w:rFonts w:ascii="Courier New" w:hAnsi="Courier New" w:cs="Courier New"/>
+          <w:color w:val="2A00FF"/>
+          <w:sz w:val="20"/>
+          <w:szCs w:val="20"/>
+          <w:lang w:bidi="he-IL"/>
+        </w:rPr>
+        <w:t>"q"</w:t>
+      </w:r>
+      <w:r>
+        <w:rPr>
+          <w:rFonts w:ascii="Courier New" w:hAnsi="Courier New" w:cs="Courier New"/>
+          <w:color w:val="000000"/>
+          <w:sz w:val="20"/>
+          <w:szCs w:val="20"/>
+          <w:lang w:bidi="he-IL"/>
+        </w:rPr>
+        <w:t xml:space="preserve">)) </w:t>
+      </w:r>
+      <w:r>
+        <w:rPr>
+          <w:rFonts w:ascii="Courier New" w:hAnsi="Courier New" w:cs="Courier New"/>
+          <w:b/>
+          <w:bCs/>
+          <w:color w:val="7F0055"/>
+          <w:sz w:val="20"/>
+          <w:szCs w:val="20"/>
+          <w:lang w:bidi="he-IL"/>
+        </w:rPr>
+        <w:t>break</w:t>
+      </w:r>
+      <w:r>
+        <w:rPr>
+          <w:rFonts w:ascii="Courier New" w:hAnsi="Courier New" w:cs="Courier New"/>
+          <w:color w:val="000000"/>
+          <w:sz w:val="20"/>
+          <w:szCs w:val="20"/>
+          <w:lang w:bidi="he-IL"/>
+        </w:rPr>
+        <w:t>;</w:t>
+      </w:r>
+    </w:p>
+    <w:p>
+      <w:pPr>
+        <w:autoSpaceDE w:val="0"/>
+        <w:autoSpaceDN w:val="0"/>
+        <w:adjustRightInd w:val="0"/>
+        <w:spacing w:after="0" w:line="240" w:lineRule="auto"/>
+        <w:rPr>
+          <w:rFonts w:ascii="Courier New" w:hAnsi="Courier New" w:cs="Courier New"/>
+          <w:sz w:val="20"/>
+          <w:szCs w:val="20"/>
+          <w:lang w:bidi="he-IL"/>
+        </w:rPr>
+      </w:pPr>
+      <w:r>
+        <w:rPr>
+          <w:rFonts w:ascii="Courier New" w:hAnsi="Courier New" w:cs="Courier New"/>
+          <w:color w:val="000000"/>
+          <w:sz w:val="20"/>
+          <w:szCs w:val="20"/>
+          <w:lang w:bidi="he-IL"/>
+        </w:rPr>
+        <w:t xml:space="preserve">        } </w:t>
+      </w:r>
+      <w:r>
+        <w:rPr>
+          <w:rFonts w:ascii="Courier New" w:hAnsi="Courier New" w:cs="Courier New"/>
+          <w:color w:val="3F7F5F"/>
+          <w:sz w:val="20"/>
+          <w:szCs w:val="20"/>
+          <w:lang w:bidi="he-IL"/>
+        </w:rPr>
+        <w:t>//while true</w:t>
+      </w:r>
+    </w:p>
+    <w:p>
+      <w:pPr>
+        <w:autoSpaceDE w:val="0"/>
+        <w:autoSpaceDN w:val="0"/>
+        <w:adjustRightInd w:val="0"/>
+        <w:spacing w:after="0" w:line="240" w:lineRule="auto"/>
+        <w:rPr>
+          <w:rFonts w:ascii="Courier New" w:hAnsi="Courier New" w:cs="Courier New"/>
+          <w:sz w:val="20"/>
+          <w:szCs w:val="20"/>
+          <w:lang w:bidi="he-IL"/>
+        </w:rPr>
+      </w:pPr>
+      <w:r>
+        <w:rPr>
+          <w:rFonts w:ascii="Courier New" w:hAnsi="Courier New" w:cs="Courier New"/>
+          <w:color w:val="000000"/>
+          <w:sz w:val="20"/>
+          <w:szCs w:val="20"/>
+          <w:lang w:bidi="he-IL"/>
+        </w:rPr>
+        <w:t xml:space="preserve">        </w:t>
+      </w:r>
+    </w:p>
+    <w:p>
+      <w:pPr>
+        <w:autoSpaceDE w:val="0"/>
+        <w:autoSpaceDN w:val="0"/>
+        <w:adjustRightInd w:val="0"/>
+        <w:spacing w:after="0" w:line="240" w:lineRule="auto"/>
+        <w:rPr>
+          <w:rFonts w:ascii="Courier New" w:hAnsi="Courier New" w:cs="Courier New"/>
+          <w:sz w:val="20"/>
+          <w:szCs w:val="20"/>
+          <w:lang w:bidi="he-IL"/>
+        </w:rPr>
+      </w:pPr>
+      <w:r>
+        <w:rPr>
+          <w:rFonts w:ascii="Courier New" w:hAnsi="Courier New" w:cs="Courier New"/>
+          <w:color w:val="000000"/>
+          <w:sz w:val="20"/>
+          <w:szCs w:val="20"/>
+          <w:lang w:bidi="he-IL"/>
+        </w:rPr>
+        <w:t xml:space="preserve">        </w:t>
+      </w:r>
+      <w:proofErr w:type="spellStart"/>
+      <w:proofErr w:type="gramStart"/>
+      <w:r>
+        <w:rPr>
+          <w:rFonts w:ascii="Courier New" w:hAnsi="Courier New" w:cs="Courier New"/>
+          <w:color w:val="000000"/>
+          <w:sz w:val="20"/>
+          <w:szCs w:val="20"/>
+          <w:lang w:bidi="he-IL"/>
+        </w:rPr>
+        <w:t>System.</w:t>
+      </w:r>
+      <w:r>
+        <w:rPr>
+          <w:rFonts w:ascii="Courier New" w:hAnsi="Courier New" w:cs="Courier New"/>
+          <w:b/>
+          <w:bCs/>
+          <w:i/>
+          <w:iCs/>
+          <w:color w:val="0000C0"/>
+          <w:sz w:val="20"/>
+          <w:szCs w:val="20"/>
+          <w:lang w:bidi="he-IL"/>
+        </w:rPr>
+        <w:t>out</w:t>
+      </w:r>
+      <w:r>
+        <w:rPr>
+          <w:rFonts w:ascii="Courier New" w:hAnsi="Courier New" w:cs="Courier New"/>
+          <w:color w:val="000000"/>
+          <w:sz w:val="20"/>
+          <w:szCs w:val="20"/>
+          <w:lang w:bidi="he-IL"/>
+        </w:rPr>
+        <w:t>.println</w:t>
+      </w:r>
+      <w:proofErr w:type="spellEnd"/>
+      <w:r>
+        <w:rPr>
+          <w:rFonts w:ascii="Courier New" w:hAnsi="Courier New" w:cs="Courier New"/>
+          <w:color w:val="000000"/>
+          <w:sz w:val="20"/>
+          <w:szCs w:val="20"/>
+          <w:lang w:bidi="he-IL"/>
+        </w:rPr>
+        <w:t>(</w:t>
+      </w:r>
+      <w:proofErr w:type="spellStart"/>
+      <w:proofErr w:type="gramEnd"/>
+      <w:r>
+        <w:rPr>
+          <w:rFonts w:ascii="Courier New" w:hAnsi="Courier New" w:cs="Courier New"/>
+          <w:color w:val="000000"/>
+          <w:sz w:val="20"/>
+          <w:szCs w:val="20"/>
+          <w:lang w:bidi="he-IL"/>
+        </w:rPr>
+        <w:t>String.</w:t>
+      </w:r>
+      <w:r>
+        <w:rPr>
+          <w:rFonts w:ascii="Courier New" w:hAnsi="Courier New" w:cs="Courier New"/>
+          <w:i/>
+          <w:iCs/>
+          <w:color w:val="000000"/>
+          <w:sz w:val="20"/>
+          <w:szCs w:val="20"/>
+          <w:lang w:bidi="he-IL"/>
+        </w:rPr>
+        <w:t>format</w:t>
+      </w:r>
+      <w:proofErr w:type="spellEnd"/>
+      <w:r>
+        <w:rPr>
+          <w:rFonts w:ascii="Courier New" w:hAnsi="Courier New" w:cs="Courier New"/>
+          <w:color w:val="000000"/>
+          <w:sz w:val="20"/>
+          <w:szCs w:val="20"/>
+          <w:lang w:bidi="he-IL"/>
+        </w:rPr>
+        <w:t>(</w:t>
+      </w:r>
+      <w:r>
+        <w:rPr>
+          <w:rFonts w:ascii="Courier New" w:hAnsi="Courier New" w:cs="Courier New"/>
+          <w:color w:val="2A00FF"/>
+          <w:sz w:val="20"/>
+          <w:szCs w:val="20"/>
+          <w:lang w:bidi="he-IL"/>
+        </w:rPr>
+        <w:t>"Overall win rate = %.1f%%"</w:t>
+      </w:r>
+      <w:r>
+        <w:rPr>
+          <w:rFonts w:ascii="Courier New" w:hAnsi="Courier New" w:cs="Courier New"/>
+          <w:color w:val="000000"/>
+          <w:sz w:val="20"/>
+          <w:szCs w:val="20"/>
+          <w:lang w:bidi="he-IL"/>
+        </w:rPr>
+        <w:t>, (</w:t>
+      </w:r>
+      <w:r>
+        <w:rPr>
+          <w:rFonts w:ascii="Courier New" w:hAnsi="Courier New" w:cs="Courier New"/>
+          <w:b/>
+          <w:bCs/>
+          <w:color w:val="7F0055"/>
+          <w:sz w:val="20"/>
+          <w:szCs w:val="20"/>
+          <w:lang w:bidi="he-IL"/>
+        </w:rPr>
+        <w:t>float</w:t>
+      </w:r>
+      <w:r>
+        <w:rPr>
+          <w:rFonts w:ascii="Courier New" w:hAnsi="Courier New" w:cs="Courier New"/>
+          <w:color w:val="000000"/>
+          <w:sz w:val="20"/>
+          <w:szCs w:val="20"/>
+          <w:lang w:bidi="he-IL"/>
+        </w:rPr>
+        <w:t>)(</w:t>
+      </w:r>
+      <w:proofErr w:type="spellStart"/>
+      <w:r>
+        <w:rPr>
+          <w:rFonts w:ascii="Courier New" w:hAnsi="Courier New" w:cs="Courier New"/>
+          <w:color w:val="6A3E3E"/>
+          <w:sz w:val="20"/>
+          <w:szCs w:val="20"/>
+          <w:lang w:bidi="he-IL"/>
+        </w:rPr>
+        <w:t>totalWins</w:t>
+      </w:r>
+      <w:proofErr w:type="spellEnd"/>
+      <w:r>
+        <w:rPr>
+          <w:rFonts w:ascii="Courier New" w:hAnsi="Courier New" w:cs="Courier New"/>
+          <w:color w:val="000000"/>
+          <w:sz w:val="20"/>
+          <w:szCs w:val="20"/>
+          <w:lang w:bidi="he-IL"/>
+        </w:rPr>
+        <w:t xml:space="preserve"> * 100) / (</w:t>
+      </w:r>
+      <w:proofErr w:type="spellStart"/>
+      <w:r>
+        <w:rPr>
+          <w:rFonts w:ascii="Courier New" w:hAnsi="Courier New" w:cs="Courier New"/>
+          <w:color w:val="6A3E3E"/>
+          <w:sz w:val="20"/>
+          <w:szCs w:val="20"/>
+          <w:lang w:bidi="he-IL"/>
+        </w:rPr>
+        <w:t>totalWins</w:t>
+      </w:r>
+      <w:proofErr w:type="spellEnd"/>
+      <w:r>
+        <w:rPr>
+          <w:rFonts w:ascii="Courier New" w:hAnsi="Courier New" w:cs="Courier New"/>
+          <w:color w:val="000000"/>
+          <w:sz w:val="20"/>
+          <w:szCs w:val="20"/>
+          <w:lang w:bidi="he-IL"/>
+        </w:rPr>
+        <w:t xml:space="preserve"> + </w:t>
+      </w:r>
+      <w:proofErr w:type="spellStart"/>
+      <w:r>
+        <w:rPr>
+          <w:rFonts w:ascii="Courier New" w:hAnsi="Courier New" w:cs="Courier New"/>
+          <w:color w:val="6A3E3E"/>
+          <w:sz w:val="20"/>
+          <w:szCs w:val="20"/>
+          <w:lang w:bidi="he-IL"/>
+        </w:rPr>
+        <w:t>totalLosses</w:t>
+      </w:r>
+      <w:proofErr w:type="spellEnd"/>
+      <w:r>
+        <w:rPr>
+          <w:rFonts w:ascii="Courier New" w:hAnsi="Courier New" w:cs="Courier New"/>
+          <w:color w:val="000000"/>
+          <w:sz w:val="20"/>
+          <w:szCs w:val="20"/>
+          <w:lang w:bidi="he-IL"/>
+        </w:rPr>
+        <w:t>)));</w:t>
+      </w:r>
+    </w:p>
+    <w:p>
+      <w:pPr>
+        <w:rPr>
+          <w:lang w:bidi="he-IL"/>
+        </w:rPr>
+      </w:pPr>
+      <w:r>
+        <w:rPr>
+          <w:rFonts w:ascii="Courier New" w:hAnsi="Courier New" w:cs="Courier New"/>
+          <w:color w:val="000000"/>
+          <w:sz w:val="20"/>
+          <w:szCs w:val="20"/>
+          <w:lang w:bidi="he-IL"/>
+        </w:rPr>
+        <w:tab/>
+        <w:t>}</w:t>
+      </w:r>
+    </w:p>
+    <w:p>
+      <w:pPr>
+        <w:rPr>
+          <w:lang w:bidi="he-IL"/>
+        </w:rPr>
+      </w:pPr>
+      <w:r>
+        <w:rPr>
+          <w:lang w:bidi="he-IL"/>
+        </w:rPr>
+        <w:t>Now we debug this portion to see if there might be some hidden issue in the code.</w:t>
+      </w:r>
+      <w:r>
+        <w:rPr>
+          <w:lang w:bidi="he-IL"/>
+        </w:rPr>
+        <w:t xml:space="preserve"> The screenshot below shows the variables.</w:t>
+      </w:r>
+    </w:p>
+    <w:p>
+      <w:pPr>
+        <w:rPr>
+          <w:lang w:bidi="he-IL"/>
+        </w:rPr>
+      </w:pPr>
+      <w:r>
+        <w:rPr>
+          <w:noProof/>
+          <w:lang w:bidi="he-IL"/>
+        </w:rPr>
+        <w:lastRenderedPageBreak/>
+        <w:drawing>
+          <wp:inline distT="0" distB="0" distL="0" distR="0">
+            <wp:extent cx="5731510" cy="3750868"/>
+            <wp:effectExtent l="0" t="0" r="2540" b="2540"/>
+            <wp:docPr id="6" name="Picture 6" descr="I:\University\ITC205_Assignment4\ITC205_As4_6.png"/>
+            <wp:cNvGraphicFramePr>
+              <a:graphicFrameLocks xmlns:a="http://schemas.openxmlformats.org/drawingml/2006/main" noChangeAspect="1"/>
+            </wp:cNvGraphicFramePr>
+            <a:graphic xmlns:a="http://schemas.openxmlformats.org/drawingml/2006/main">
+              <a:graphicData uri="http://schemas.openxmlformats.org/drawingml/2006/picture">
+                <pic:pic xmlns:pic="http://schemas.openxmlformats.org/drawingml/2006/picture">
+                  <pic:nvPicPr>
+                    <pic:cNvPr id="0" name="Picture 1" descr="I:\University\ITC205_Assignment4\ITC205_As4_6.png"/>
+                    <pic:cNvPicPr>
+                      <a:picLocks noChangeAspect="1" noChangeArrowheads="1"/>
+                    </pic:cNvPicPr>
+                  </pic:nvPicPr>
+                  <pic:blipFill>
+                    <a:blip r:embed="rId14">
+                      <a:extLst>
+                        <a:ext uri="{28A0092B-C50C-407E-A947-70E740481C1C}">
+                          <a14:useLocalDpi xmlns:a14="http://schemas.microsoft.com/office/drawing/2010/main" val="0"/>
+                        </a:ext>
+                      </a:extLst>
+                    </a:blip>
+                    <a:srcRect/>
+                    <a:stretch>
+                      <a:fillRect/>
+                    </a:stretch>
+                  </pic:blipFill>
+                  <pic:spPr bwMode="auto">
+                    <a:xfrm>
+                      <a:off x="0" y="0"/>
+                      <a:ext cx="5731510" cy="3750868"/>
+                    </a:xfrm>
+                    <a:prstGeom prst="rect">
+                      <a:avLst/>
+                    </a:prstGeom>
+                    <a:noFill/>
+                    <a:ln>
+                      <a:noFill/>
+                    </a:ln>
+                  </pic:spPr>
+                </pic:pic>
+              </a:graphicData>
+            </a:graphic>
+          </wp:inline>
+        </w:drawing>
+      </w:r>
+    </w:p>
+    <w:p>
+      <w:pPr>
+        <w:rPr>
+          <w:lang w:bidi="he-IL"/>
+        </w:rPr>
+      </w:pPr>
+      <w:r>
+        <w:rPr>
+          <w:lang w:bidi="he-IL"/>
+        </w:rPr>
+        <w:t>Mathematically, 492 divided by 4274 will equal to the ratio, which here equals 0.103, or 10.3%.</w:t>
+      </w:r>
+    </w:p>
+    <w:p>
+      <w:pPr>
+        <w:rPr>
+          <w:lang w:bidi="he-IL"/>
+        </w:rPr>
+      </w:pPr>
+      <w:r>
+        <w:rPr>
+          <w:lang w:bidi="he-IL"/>
+        </w:rPr>
+        <w:t>The next screenshot shows the result.</w:t>
+      </w:r>
+    </w:p>
+    <w:p>
+      <w:pPr>
+        <w:rPr>
+          <w:lang w:bidi="he-IL"/>
+        </w:rPr>
+      </w:pPr>
+      <w:r>
+        <w:rPr>
+          <w:noProof/>
+          <w:lang w:bidi="he-IL"/>
+        </w:rPr>
+        <w:drawing>
+          <wp:inline distT="0" distB="0" distL="0" distR="0">
+            <wp:extent cx="5731510" cy="3717489"/>
+            <wp:effectExtent l="0" t="0" r="2540" b="0"/>
+            <wp:docPr id="7" name="Picture 7" descr="I:\University\ITC205_Assignment4\ITC205_As4_7.png"/>
+            <wp:cNvGraphicFramePr>
+              <a:graphicFrameLocks xmlns:a="http://schemas.openxmlformats.org/drawingml/2006/main" noChangeAspect="1"/>
+            </wp:cNvGraphicFramePr>
+            <a:graphic xmlns:a="http://schemas.openxmlformats.org/drawingml/2006/main">
+              <a:graphicData uri="http://schemas.openxmlformats.org/drawingml/2006/picture">
+                <pic:pic xmlns:pic="http://schemas.openxmlformats.org/drawingml/2006/picture">
+                  <pic:nvPicPr>
+                    <pic:cNvPr id="0" name="Picture 2" descr="I:\University\ITC205_Assignment4\ITC205_As4_7.png"/>
+                    <pic:cNvPicPr>
+                      <a:picLocks noChangeAspect="1" noChangeArrowheads="1"/>
+                    </pic:cNvPicPr>
+                  </pic:nvPicPr>
+                  <pic:blipFill>
+                    <a:blip r:embed="rId15">
+                      <a:extLst>
+                        <a:ext uri="{28A0092B-C50C-407E-A947-70E740481C1C}">
+                          <a14:useLocalDpi xmlns:a14="http://schemas.microsoft.com/office/drawing/2010/main" val="0"/>
+                        </a:ext>
+                      </a:extLst>
+                    </a:blip>
+                    <a:srcRect/>
+                    <a:stretch>
+                      <a:fillRect/>
+                    </a:stretch>
+                  </pic:blipFill>
+                  <pic:spPr bwMode="auto">
+                    <a:xfrm>
+                      <a:off x="0" y="0"/>
+                      <a:ext cx="5731510" cy="3717489"/>
+                    </a:xfrm>
+                    <a:prstGeom prst="rect">
+                      <a:avLst/>
+                    </a:prstGeom>
+                    <a:noFill/>
+                    <a:ln>
+                      <a:noFill/>
+                    </a:ln>
+                  </pic:spPr>
+                </pic:pic>
+              </a:graphicData>
+            </a:graphic>
+          </wp:inline>
+        </w:drawing>
+      </w:r>
+    </w:p>
+    <w:p>
+      <w:pPr>
+        <w:rPr>
+          <w:lang w:bidi="he-IL"/>
+        </w:rPr>
+      </w:pPr>
+      <w:r>
+        <w:rPr>
+          <w:lang w:bidi="he-IL"/>
+        </w:rPr>
+        <w:t>This shows that the code of line producing the ratio output is not incorrect.</w:t>
+      </w:r>
+    </w:p>
+    <w:p>
+      <w:pPr>
+        <w:rPr>
+          <w:lang w:bidi="he-IL"/>
+        </w:rPr>
+      </w:pPr>
+    </w:p>
+    <w:p>
+      <w:pPr>
+        <w:pStyle w:val="Heading2"/>
+        <w:rPr>
+          <w:lang w:bidi="he-IL"/>
+        </w:rPr>
+      </w:pPr>
+      <w:r>
+        <w:rPr>
+          <w:lang w:bidi="he-IL"/>
+        </w:rPr>
+        <w:lastRenderedPageBreak/>
+        <w:t>Test</w:t>
+      </w:r>
+    </w:p>
+    <w:p>
+      <w:pPr>
+        <w:rPr>
+          <w:lang w:bidi="he-IL"/>
+        </w:rPr>
+      </w:pPr>
+      <w:r>
+        <w:rPr>
+          <w:lang w:bidi="he-IL"/>
+        </w:rPr>
+        <w:t>Although the mathematics behind the ratio percentage calculation is correct, ther</w:t>
+      </w:r>
+      <w:r>
+        <w:rPr>
+          <w:lang w:bidi="he-IL"/>
+        </w:rPr>
+        <w:t>e might be other causes for this ratio result (assuming that the ratio is supposed to equal to 0.47 or around there).</w:t>
+      </w:r>
+    </w:p>
+    <w:p>
+      <w:pPr>
+        <w:rPr>
+          <w:lang w:bidi="he-IL"/>
+        </w:rPr>
+      </w:pPr>
+      <w:r>
+        <w:rPr>
+          <w:lang w:bidi="he-IL"/>
+        </w:rPr>
+        <w:t>The way the winnings are calculated is one suspect. From the code below, it is clear that winnings are only counted if the winnings total is above 0.</w:t>
+      </w:r>
+    </w:p>
+    <w:p>
+      <w:pPr>
+        <w:autoSpaceDE w:val="0"/>
+        <w:autoSpaceDN w:val="0"/>
+        <w:adjustRightInd w:val="0"/>
+        <w:spacing w:after="0" w:line="240" w:lineRule="auto"/>
+        <w:rPr>
+          <w:rFonts w:ascii="Courier New" w:hAnsi="Courier New" w:cs="Courier New"/>
+          <w:sz w:val="20"/>
+          <w:szCs w:val="20"/>
+          <w:lang w:bidi="he-IL"/>
+        </w:rPr>
+      </w:pPr>
+      <w:proofErr w:type="gramStart"/>
+      <w:r>
+        <w:rPr>
+          <w:rFonts w:ascii="Courier New" w:hAnsi="Courier New" w:cs="Courier New"/>
+          <w:b/>
+          <w:bCs/>
+          <w:color w:val="7F0055"/>
+          <w:sz w:val="20"/>
+          <w:szCs w:val="20"/>
+          <w:lang w:bidi="he-IL"/>
+        </w:rPr>
+        <w:t>if</w:t>
+      </w:r>
+      <w:proofErr w:type="gramEnd"/>
+      <w:r>
+        <w:rPr>
+          <w:rFonts w:ascii="Courier New" w:hAnsi="Courier New" w:cs="Courier New"/>
+          <w:color w:val="000000"/>
+          <w:sz w:val="20"/>
+          <w:szCs w:val="20"/>
+          <w:lang w:bidi="he-IL"/>
+        </w:rPr>
+        <w:t xml:space="preserve"> (</w:t>
+      </w:r>
+      <w:r>
+        <w:rPr>
+          <w:rFonts w:ascii="Courier New" w:hAnsi="Courier New" w:cs="Courier New"/>
+          <w:color w:val="6A3E3E"/>
+          <w:sz w:val="20"/>
+          <w:szCs w:val="20"/>
+          <w:lang w:bidi="he-IL"/>
+        </w:rPr>
+        <w:t>winnings</w:t>
+      </w:r>
+      <w:r>
+        <w:rPr>
+          <w:rFonts w:ascii="Courier New" w:hAnsi="Courier New" w:cs="Courier New"/>
+          <w:color w:val="000000"/>
+          <w:sz w:val="20"/>
+          <w:szCs w:val="20"/>
+          <w:lang w:bidi="he-IL"/>
+        </w:rPr>
+        <w:t xml:space="preserve"> &gt; 0) {</w:t>
+      </w:r>
+    </w:p>
+    <w:p>
+      <w:pPr>
+        <w:autoSpaceDE w:val="0"/>
+        <w:autoSpaceDN w:val="0"/>
+        <w:adjustRightInd w:val="0"/>
+        <w:spacing w:after="0" w:line="240" w:lineRule="auto"/>
+        <w:ind w:left="3120"/>
+        <w:rPr>
+          <w:rFonts w:ascii="Courier New" w:hAnsi="Courier New" w:cs="Courier New"/>
+          <w:sz w:val="20"/>
+          <w:szCs w:val="20"/>
+          <w:lang w:bidi="he-IL"/>
+        </w:rPr>
+      </w:pPr>
+      <w:proofErr w:type="spellStart"/>
+      <w:proofErr w:type="gramStart"/>
+      <w:r>
+        <w:rPr>
+          <w:rFonts w:ascii="Courier New" w:hAnsi="Courier New" w:cs="Courier New"/>
+          <w:color w:val="000000"/>
+          <w:sz w:val="20"/>
+          <w:szCs w:val="20"/>
+          <w:lang w:bidi="he-IL"/>
+        </w:rPr>
+        <w:t>System.</w:t>
+      </w:r>
+      <w:r>
+        <w:rPr>
+          <w:rFonts w:ascii="Courier New" w:hAnsi="Courier New" w:cs="Courier New"/>
+          <w:b/>
+          <w:bCs/>
+          <w:i/>
+          <w:iCs/>
+          <w:color w:val="0000C0"/>
+          <w:sz w:val="20"/>
+          <w:szCs w:val="20"/>
+          <w:lang w:bidi="he-IL"/>
+        </w:rPr>
+        <w:t>out</w:t>
+      </w:r>
+      <w:r>
+        <w:rPr>
+          <w:rFonts w:ascii="Courier New" w:hAnsi="Courier New" w:cs="Courier New"/>
+          <w:color w:val="000000"/>
+          <w:sz w:val="20"/>
+          <w:szCs w:val="20"/>
+          <w:lang w:bidi="he-IL"/>
+        </w:rPr>
+        <w:t>.printf</w:t>
+      </w:r>
+      <w:proofErr w:type="spellEnd"/>
+      <w:r>
+        <w:rPr>
+          <w:rFonts w:ascii="Courier New" w:hAnsi="Courier New" w:cs="Courier New"/>
+          <w:color w:val="000000"/>
+          <w:sz w:val="20"/>
+          <w:szCs w:val="20"/>
+          <w:lang w:bidi="he-IL"/>
+        </w:rPr>
+        <w:t>(</w:t>
+      </w:r>
+      <w:proofErr w:type="gramEnd"/>
+      <w:r>
+        <w:rPr>
+          <w:rFonts w:ascii="Courier New" w:hAnsi="Courier New" w:cs="Courier New"/>
+          <w:color w:val="2A00FF"/>
+          <w:sz w:val="20"/>
+          <w:szCs w:val="20"/>
+          <w:lang w:bidi="he-IL"/>
+        </w:rPr>
+        <w:t>"%s won %d, balance now %d\n\n"</w:t>
+      </w:r>
+      <w:r>
+        <w:rPr>
+          <w:rFonts w:ascii="Courier New" w:hAnsi="Courier New" w:cs="Courier New"/>
+          <w:color w:val="000000"/>
+          <w:sz w:val="20"/>
+          <w:szCs w:val="20"/>
+          <w:lang w:bidi="he-IL"/>
+        </w:rPr>
+        <w:t>,</w:t>
+      </w:r>
+    </w:p>
+    <w:p>
+      <w:pPr>
+        <w:autoSpaceDE w:val="0"/>
+        <w:autoSpaceDN w:val="0"/>
+        <w:adjustRightInd w:val="0"/>
+        <w:spacing w:after="0" w:line="240" w:lineRule="auto"/>
+        <w:ind w:left="4320"/>
+        <w:rPr>
+          <w:rFonts w:ascii="Courier New" w:hAnsi="Courier New" w:cs="Courier New"/>
+          <w:sz w:val="20"/>
+          <w:szCs w:val="20"/>
+          <w:lang w:bidi="he-IL"/>
+        </w:rPr>
+      </w:pPr>
+      <w:proofErr w:type="spellStart"/>
+      <w:proofErr w:type="gramStart"/>
+      <w:r>
+        <w:rPr>
+          <w:rFonts w:ascii="Courier New" w:hAnsi="Courier New" w:cs="Courier New"/>
+          <w:color w:val="6A3E3E"/>
+          <w:sz w:val="20"/>
+          <w:szCs w:val="20"/>
+          <w:lang w:bidi="he-IL"/>
+        </w:rPr>
+        <w:t>player</w:t>
+      </w:r>
+      <w:r>
+        <w:rPr>
+          <w:rFonts w:ascii="Courier New" w:hAnsi="Courier New" w:cs="Courier New"/>
+          <w:color w:val="000000"/>
+          <w:sz w:val="20"/>
+          <w:szCs w:val="20"/>
+          <w:lang w:bidi="he-IL"/>
+        </w:rPr>
+        <w:t>.getName</w:t>
+      </w:r>
+      <w:proofErr w:type="spellEnd"/>
+      <w:r>
+        <w:rPr>
+          <w:rFonts w:ascii="Courier New" w:hAnsi="Courier New" w:cs="Courier New"/>
+          <w:color w:val="000000"/>
+          <w:sz w:val="20"/>
+          <w:szCs w:val="20"/>
+          <w:lang w:bidi="he-IL"/>
+        </w:rPr>
+        <w:t>(</w:t>
+      </w:r>
+      <w:proofErr w:type="gramEnd"/>
+      <w:r>
+        <w:rPr>
+          <w:rFonts w:ascii="Courier New" w:hAnsi="Courier New" w:cs="Courier New"/>
+          <w:color w:val="000000"/>
+          <w:sz w:val="20"/>
+          <w:szCs w:val="20"/>
+          <w:lang w:bidi="he-IL"/>
+        </w:rPr>
+        <w:t xml:space="preserve">), </w:t>
+      </w:r>
+      <w:r>
+        <w:rPr>
+          <w:rFonts w:ascii="Courier New" w:hAnsi="Courier New" w:cs="Courier New"/>
+          <w:color w:val="6A3E3E"/>
+          <w:sz w:val="20"/>
+          <w:szCs w:val="20"/>
+          <w:lang w:bidi="he-IL"/>
+        </w:rPr>
+        <w:t>winnings</w:t>
+      </w:r>
+      <w:r>
+        <w:rPr>
+          <w:rFonts w:ascii="Courier New" w:hAnsi="Courier New" w:cs="Courier New"/>
+          <w:color w:val="000000"/>
+          <w:sz w:val="20"/>
+          <w:szCs w:val="20"/>
+          <w:lang w:bidi="he-IL"/>
+        </w:rPr>
+        <w:t xml:space="preserve">, </w:t>
+      </w:r>
+      <w:proofErr w:type="spellStart"/>
+      <w:r>
+        <w:rPr>
+          <w:rFonts w:ascii="Courier New" w:hAnsi="Courier New" w:cs="Courier New"/>
+          <w:color w:val="6A3E3E"/>
+          <w:sz w:val="20"/>
+          <w:szCs w:val="20"/>
+          <w:lang w:bidi="he-IL"/>
+        </w:rPr>
+        <w:t>player</w:t>
+      </w:r>
+      <w:r>
+        <w:rPr>
+          <w:rFonts w:ascii="Courier New" w:hAnsi="Courier New" w:cs="Courier New"/>
+          <w:color w:val="000000"/>
+          <w:sz w:val="20"/>
+          <w:szCs w:val="20"/>
+          <w:lang w:bidi="he-IL"/>
+        </w:rPr>
+        <w:t>.getBalance</w:t>
+      </w:r>
+      <w:proofErr w:type="spellEnd"/>
+      <w:r>
+        <w:rPr>
+          <w:rFonts w:ascii="Courier New" w:hAnsi="Courier New" w:cs="Courier New"/>
+          <w:color w:val="000000"/>
+          <w:sz w:val="20"/>
+          <w:szCs w:val="20"/>
+          <w:lang w:bidi="he-IL"/>
+        </w:rPr>
+        <w:t>());</w:t>
+      </w:r>
+    </w:p>
+    <w:p>
+      <w:pPr>
+        <w:autoSpaceDE w:val="0"/>
+        <w:autoSpaceDN w:val="0"/>
+        <w:adjustRightInd w:val="0"/>
+        <w:spacing w:after="0" w:line="240" w:lineRule="auto"/>
+        <w:rPr>
+          <w:rFonts w:ascii="Courier New" w:hAnsi="Courier New" w:cs="Courier New"/>
+          <w:sz w:val="20"/>
+          <w:szCs w:val="20"/>
+          <w:lang w:bidi="he-IL"/>
+        </w:rPr>
+      </w:pPr>
+      <w:r>
+        <w:rPr>
+          <w:rFonts w:ascii="Courier New" w:hAnsi="Courier New" w:cs="Courier New"/>
+          <w:color w:val="000000"/>
+          <w:sz w:val="20"/>
+          <w:szCs w:val="20"/>
+          <w:lang w:bidi="he-IL"/>
+        </w:rPr>
+        <w:tab/>
+        <w:t xml:space="preserve">                </w:t>
+      </w:r>
+      <w:r>
+        <w:rPr>
+          <w:rFonts w:ascii="Courier New" w:hAnsi="Courier New" w:cs="Courier New"/>
+          <w:color w:val="000000"/>
+          <w:sz w:val="20"/>
+          <w:szCs w:val="20"/>
+          <w:lang w:bidi="he-IL"/>
+        </w:rPr>
+        <w:tab/>
+      </w:r>
+      <w:proofErr w:type="spellStart"/>
+      <w:proofErr w:type="gramStart"/>
+      <w:r>
+        <w:rPr>
+          <w:rFonts w:ascii="Courier New" w:hAnsi="Courier New" w:cs="Courier New"/>
+          <w:color w:val="6A3E3E"/>
+          <w:sz w:val="20"/>
+          <w:szCs w:val="20"/>
+          <w:lang w:bidi="he-IL"/>
+        </w:rPr>
+        <w:t>winCount</w:t>
+      </w:r>
+      <w:proofErr w:type="spellEnd"/>
+      <w:proofErr w:type="gramEnd"/>
+      <w:r>
+        <w:rPr>
+          <w:rFonts w:ascii="Courier New" w:hAnsi="Courier New" w:cs="Courier New"/>
+          <w:color w:val="000000"/>
+          <w:sz w:val="20"/>
+          <w:szCs w:val="20"/>
+          <w:lang w:bidi="he-IL"/>
+        </w:rPr>
+        <w:t xml:space="preserve">++; </w:t>
+      </w:r>
+    </w:p>
+    <w:p>
+      <w:pPr>
+        <w:autoSpaceDE w:val="0"/>
+        <w:autoSpaceDN w:val="0"/>
+        <w:adjustRightInd w:val="0"/>
+        <w:spacing w:after="0" w:line="240" w:lineRule="auto"/>
+        <w:rPr>
+          <w:rFonts w:ascii="Courier New" w:hAnsi="Courier New" w:cs="Courier New"/>
+          <w:sz w:val="20"/>
+          <w:szCs w:val="20"/>
+          <w:lang w:bidi="he-IL"/>
+        </w:rPr>
+      </w:pPr>
+      <w:r>
+        <w:rPr>
+          <w:rFonts w:ascii="Courier New" w:hAnsi="Courier New" w:cs="Courier New"/>
+          <w:color w:val="000000"/>
+          <w:sz w:val="20"/>
+          <w:szCs w:val="20"/>
+          <w:lang w:bidi="he-IL"/>
+        </w:rPr>
+        <w:t xml:space="preserve">                    }</w:t>
+      </w:r>
+    </w:p>
+    <w:p>
+      <w:pPr>
+        <w:autoSpaceDE w:val="0"/>
+        <w:autoSpaceDN w:val="0"/>
+        <w:adjustRightInd w:val="0"/>
+        <w:spacing w:after="0" w:line="240" w:lineRule="auto"/>
+        <w:rPr>
+          <w:rFonts w:ascii="Courier New" w:hAnsi="Courier New" w:cs="Courier New"/>
+          <w:sz w:val="20"/>
+          <w:szCs w:val="20"/>
+          <w:lang w:bidi="he-IL"/>
+        </w:rPr>
+      </w:pPr>
+      <w:r>
+        <w:rPr>
+          <w:rFonts w:ascii="Courier New" w:hAnsi="Courier New" w:cs="Courier New"/>
+          <w:color w:val="000000"/>
+          <w:sz w:val="20"/>
+          <w:szCs w:val="20"/>
+          <w:lang w:bidi="he-IL"/>
+        </w:rPr>
+        <w:t xml:space="preserve">                    </w:t>
+      </w:r>
+      <w:proofErr w:type="gramStart"/>
+      <w:r>
+        <w:rPr>
+          <w:rFonts w:ascii="Courier New" w:hAnsi="Courier New" w:cs="Courier New"/>
+          <w:b/>
+          <w:bCs/>
+          <w:color w:val="7F0055"/>
+          <w:sz w:val="20"/>
+          <w:szCs w:val="20"/>
+          <w:lang w:bidi="he-IL"/>
+        </w:rPr>
+        <w:t>else</w:t>
+      </w:r>
+      <w:proofErr w:type="gramEnd"/>
+      <w:r>
+        <w:rPr>
+          <w:rFonts w:ascii="Courier New" w:hAnsi="Courier New" w:cs="Courier New"/>
+          <w:color w:val="000000"/>
+          <w:sz w:val="20"/>
+          <w:szCs w:val="20"/>
+          <w:lang w:bidi="he-IL"/>
+        </w:rPr>
+        <w:t xml:space="preserve"> {</w:t>
+      </w:r>
+    </w:p>
+    <w:p>
+      <w:pPr>
+        <w:autoSpaceDE w:val="0"/>
+        <w:autoSpaceDN w:val="0"/>
+        <w:adjustRightInd w:val="0"/>
+        <w:spacing w:after="0" w:line="240" w:lineRule="auto"/>
+        <w:rPr>
+          <w:rFonts w:ascii="Courier New" w:hAnsi="Courier New" w:cs="Courier New"/>
+          <w:sz w:val="20"/>
+          <w:szCs w:val="20"/>
+          <w:lang w:bidi="he-IL"/>
+        </w:rPr>
+      </w:pPr>
+      <w:r>
+        <w:rPr>
+          <w:rFonts w:ascii="Courier New" w:hAnsi="Courier New" w:cs="Courier New"/>
+          <w:color w:val="000000"/>
+          <w:sz w:val="20"/>
+          <w:szCs w:val="20"/>
+          <w:lang w:bidi="he-IL"/>
+        </w:rPr>
+        <w:tab/>
+        <w:t xml:space="preserve">                    </w:t>
+      </w:r>
+      <w:proofErr w:type="spellStart"/>
+      <w:proofErr w:type="gramStart"/>
+      <w:r>
+        <w:rPr>
+          <w:rFonts w:ascii="Courier New" w:hAnsi="Courier New" w:cs="Courier New"/>
+          <w:color w:val="000000"/>
+          <w:sz w:val="20"/>
+          <w:szCs w:val="20"/>
+          <w:lang w:bidi="he-IL"/>
+        </w:rPr>
+        <w:t>System.</w:t>
+      </w:r>
+      <w:r>
+        <w:rPr>
+          <w:rFonts w:ascii="Courier New" w:hAnsi="Courier New" w:cs="Courier New"/>
+          <w:b/>
+          <w:bCs/>
+          <w:i/>
+          <w:iCs/>
+          <w:color w:val="0000C0"/>
+          <w:sz w:val="20"/>
+          <w:szCs w:val="20"/>
+          <w:lang w:bidi="he-IL"/>
+        </w:rPr>
+        <w:t>out</w:t>
+      </w:r>
+      <w:r>
+        <w:rPr>
+          <w:rFonts w:ascii="Courier New" w:hAnsi="Courier New" w:cs="Courier New"/>
+          <w:color w:val="000000"/>
+          <w:sz w:val="20"/>
+          <w:szCs w:val="20"/>
+          <w:lang w:bidi="he-IL"/>
+        </w:rPr>
+        <w:t>.printf</w:t>
+      </w:r>
+      <w:proofErr w:type="spellEnd"/>
+      <w:r>
+        <w:rPr>
+          <w:rFonts w:ascii="Courier New" w:hAnsi="Courier New" w:cs="Courier New"/>
+          <w:color w:val="000000"/>
+          <w:sz w:val="20"/>
+          <w:szCs w:val="20"/>
+          <w:lang w:bidi="he-IL"/>
+        </w:rPr>
+        <w:t>(</w:t>
+      </w:r>
+      <w:proofErr w:type="gramEnd"/>
+      <w:r>
+        <w:rPr>
+          <w:rFonts w:ascii="Courier New" w:hAnsi="Courier New" w:cs="Courier New"/>
+          <w:color w:val="2A00FF"/>
+          <w:sz w:val="20"/>
+          <w:szCs w:val="20"/>
+          <w:lang w:bidi="he-IL"/>
+        </w:rPr>
+        <w:t>"%s lost, balance now %d\n\n"</w:t>
+      </w:r>
+      <w:r>
+        <w:rPr>
+          <w:rFonts w:ascii="Courier New" w:hAnsi="Courier New" w:cs="Courier New"/>
+          <w:color w:val="000000"/>
+          <w:sz w:val="20"/>
+          <w:szCs w:val="20"/>
+          <w:lang w:bidi="he-IL"/>
+        </w:rPr>
+        <w:t>,</w:t>
+      </w:r>
+    </w:p>
+    <w:p>
+      <w:pPr>
+        <w:autoSpaceDE w:val="0"/>
+        <w:autoSpaceDN w:val="0"/>
+        <w:adjustRightInd w:val="0"/>
+        <w:spacing w:after="0" w:line="240" w:lineRule="auto"/>
+        <w:rPr>
+          <w:rFonts w:ascii="Courier New" w:hAnsi="Courier New" w:cs="Courier New"/>
+          <w:sz w:val="20"/>
+          <w:szCs w:val="20"/>
+          <w:lang w:bidi="he-IL"/>
+        </w:rPr>
+      </w:pPr>
+      <w:r>
+        <w:rPr>
+          <w:rFonts w:ascii="Courier New" w:hAnsi="Courier New" w:cs="Courier New"/>
+          <w:color w:val="000000"/>
+          <w:sz w:val="20"/>
+          <w:szCs w:val="20"/>
+          <w:lang w:bidi="he-IL"/>
+        </w:rPr>
+        <w:tab/>
+        <w:t xml:space="preserve">                    </w:t>
+      </w:r>
+      <w:r>
+        <w:rPr>
+          <w:rFonts w:ascii="Courier New" w:hAnsi="Courier New" w:cs="Courier New"/>
+          <w:color w:val="000000"/>
+          <w:sz w:val="20"/>
+          <w:szCs w:val="20"/>
+          <w:lang w:bidi="he-IL"/>
+        </w:rPr>
+        <w:tab/>
+      </w:r>
+      <w:r>
+        <w:rPr>
+          <w:rFonts w:ascii="Courier New" w:hAnsi="Courier New" w:cs="Courier New"/>
+          <w:color w:val="000000"/>
+          <w:sz w:val="20"/>
+          <w:szCs w:val="20"/>
+          <w:lang w:bidi="he-IL"/>
+        </w:rPr>
+        <w:tab/>
+      </w:r>
+      <w:proofErr w:type="spellStart"/>
+      <w:proofErr w:type="gramStart"/>
+      <w:r>
+        <w:rPr>
+          <w:rFonts w:ascii="Courier New" w:hAnsi="Courier New" w:cs="Courier New"/>
+          <w:color w:val="6A3E3E"/>
+          <w:sz w:val="20"/>
+          <w:szCs w:val="20"/>
+          <w:lang w:bidi="he-IL"/>
+        </w:rPr>
+        <w:t>player</w:t>
+      </w:r>
+      <w:r>
+        <w:rPr>
+          <w:rFonts w:ascii="Courier New" w:hAnsi="Courier New" w:cs="Courier New"/>
+          <w:color w:val="000000"/>
+          <w:sz w:val="20"/>
+          <w:szCs w:val="20"/>
+          <w:lang w:bidi="he-IL"/>
+        </w:rPr>
+        <w:t>.getName</w:t>
+      </w:r>
+      <w:proofErr w:type="spellEnd"/>
+      <w:r>
+        <w:rPr>
+          <w:rFonts w:ascii="Courier New" w:hAnsi="Courier New" w:cs="Courier New"/>
+          <w:color w:val="000000"/>
+          <w:sz w:val="20"/>
+          <w:szCs w:val="20"/>
+          <w:lang w:bidi="he-IL"/>
+        </w:rPr>
+        <w:t>(</w:t>
+      </w:r>
+      <w:proofErr w:type="gramEnd"/>
+      <w:r>
+        <w:rPr>
+          <w:rFonts w:ascii="Courier New" w:hAnsi="Courier New" w:cs="Courier New"/>
+          <w:color w:val="000000"/>
+          <w:sz w:val="20"/>
+          <w:szCs w:val="20"/>
+          <w:lang w:bidi="he-IL"/>
+        </w:rPr>
+        <w:t xml:space="preserve">), </w:t>
+      </w:r>
+      <w:proofErr w:type="spellStart"/>
+      <w:r>
+        <w:rPr>
+          <w:rFonts w:ascii="Courier New" w:hAnsi="Courier New" w:cs="Courier New"/>
+          <w:color w:val="6A3E3E"/>
+          <w:sz w:val="20"/>
+          <w:szCs w:val="20"/>
+          <w:lang w:bidi="he-IL"/>
+        </w:rPr>
+        <w:t>player</w:t>
+      </w:r>
+      <w:r>
+        <w:rPr>
+          <w:rFonts w:ascii="Courier New" w:hAnsi="Courier New" w:cs="Courier New"/>
+          <w:color w:val="000000"/>
+          <w:sz w:val="20"/>
+          <w:szCs w:val="20"/>
+          <w:lang w:bidi="he-IL"/>
+        </w:rPr>
+        <w:t>.getBalance</w:t>
+      </w:r>
+      <w:proofErr w:type="spellEnd"/>
+      <w:r>
+        <w:rPr>
+          <w:rFonts w:ascii="Courier New" w:hAnsi="Courier New" w:cs="Courier New"/>
+          <w:color w:val="000000"/>
+          <w:sz w:val="20"/>
+          <w:szCs w:val="20"/>
+          <w:lang w:bidi="he-IL"/>
+        </w:rPr>
+        <w:t>());</w:t>
+      </w:r>
+    </w:p>
+    <w:p>
+      <w:pPr>
+        <w:autoSpaceDE w:val="0"/>
+        <w:autoSpaceDN w:val="0"/>
+        <w:adjustRightInd w:val="0"/>
+        <w:spacing w:after="0" w:line="240" w:lineRule="auto"/>
+        <w:rPr>
+          <w:rFonts w:ascii="Courier New" w:hAnsi="Courier New" w:cs="Courier New"/>
+          <w:sz w:val="20"/>
+          <w:szCs w:val="20"/>
+          <w:lang w:bidi="he-IL"/>
+        </w:rPr>
+      </w:pPr>
+      <w:r>
+        <w:rPr>
+          <w:rFonts w:ascii="Courier New" w:hAnsi="Courier New" w:cs="Courier New"/>
+          <w:color w:val="000000"/>
+          <w:sz w:val="20"/>
+          <w:szCs w:val="20"/>
+          <w:lang w:bidi="he-IL"/>
+        </w:rPr>
+        <w:tab/>
+        <w:t xml:space="preserve">                </w:t>
+      </w:r>
+      <w:r>
+        <w:rPr>
+          <w:rFonts w:ascii="Courier New" w:hAnsi="Courier New" w:cs="Courier New"/>
+          <w:color w:val="000000"/>
+          <w:sz w:val="20"/>
+          <w:szCs w:val="20"/>
+          <w:lang w:bidi="he-IL"/>
+        </w:rPr>
+        <w:tab/>
+      </w:r>
+      <w:proofErr w:type="spellStart"/>
+      <w:proofErr w:type="gramStart"/>
+      <w:r>
+        <w:rPr>
+          <w:rFonts w:ascii="Courier New" w:hAnsi="Courier New" w:cs="Courier New"/>
+          <w:color w:val="6A3E3E"/>
+          <w:sz w:val="20"/>
+          <w:szCs w:val="20"/>
+          <w:lang w:bidi="he-IL"/>
+        </w:rPr>
+        <w:t>loseCount</w:t>
+      </w:r>
+      <w:proofErr w:type="spellEnd"/>
+      <w:proofErr w:type="gramEnd"/>
+      <w:r>
+        <w:rPr>
+          <w:rFonts w:ascii="Courier New" w:hAnsi="Courier New" w:cs="Courier New"/>
+          <w:color w:val="000000"/>
+          <w:sz w:val="20"/>
+          <w:szCs w:val="20"/>
+          <w:lang w:bidi="he-IL"/>
+        </w:rPr>
+        <w:t>++;</w:t>
+      </w:r>
+    </w:p>
+    <w:p>
+      <w:pPr>
+        <w:rPr>
+          <w:rFonts w:ascii="Courier New" w:hAnsi="Courier New" w:cs="Courier New"/>
+          <w:color w:val="000000"/>
+          <w:sz w:val="20"/>
+          <w:szCs w:val="20"/>
+          <w:lang w:bidi="he-IL"/>
+        </w:rPr>
+      </w:pPr>
+      <w:r>
+        <w:rPr>
+          <w:rFonts w:ascii="Courier New" w:hAnsi="Courier New" w:cs="Courier New"/>
+          <w:color w:val="000000"/>
+          <w:sz w:val="20"/>
+          <w:szCs w:val="20"/>
+          <w:lang w:bidi="he-IL"/>
+        </w:rPr>
+        <w:t xml:space="preserve">                    }</w:t>
+      </w:r>
+    </w:p>
+    <w:p>
+      <w:pPr>
+        <w:rPr>
+          <w:lang w:bidi="he-IL"/>
+        </w:rPr>
+      </w:pPr>
+      <w:r>
+        <w:rPr>
+          <w:lang w:bidi="he-IL"/>
+        </w:rPr>
+        <w:t>However, getting even from a single dice match to the picked symbol is considered a win, as the bet amount is returned for matching one of three dice rolls. This meant that winnings should be greater or equal to, instead of greater than.</w:t>
+      </w:r>
+    </w:p>
+    <w:p>
+      <w:pPr>
+        <w:rPr>
+          <w:lang w:bidi="he-IL"/>
+        </w:rPr>
+      </w:pPr>
+      <w:r>
+        <w:rPr>
+          <w:lang w:bidi="he-IL"/>
+        </w:rPr>
+        <w:t>To test this, we duplicated the entirety of Main as a test class, and checked its result.</w:t>
+      </w:r>
+    </w:p>
+    <w:p>
+      <w:pPr>
+        <w:rPr>
+          <w:lang w:bidi="he-IL"/>
+        </w:rPr>
+      </w:pPr>
+      <w:r>
+        <w:rPr>
+          <w:lang w:bidi="he-IL"/>
+        </w:rPr>
+        <w:t>By changing the condition for winnings to be counted, we drastically altered the ratio, as shown in the result below.</w:t>
+      </w:r>
+    </w:p>
+    <w:p>
+      <w:pPr>
+        <w:autoSpaceDE w:val="0"/>
+        <w:autoSpaceDN w:val="0"/>
+        <w:adjustRightInd w:val="0"/>
+        <w:spacing w:after="0" w:line="240" w:lineRule="auto"/>
+        <w:rPr>
+          <w:rFonts w:ascii="Courier New" w:hAnsi="Courier New" w:cs="Courier New"/>
+          <w:sz w:val="20"/>
+          <w:szCs w:val="20"/>
+          <w:lang w:bidi="he-IL"/>
+        </w:rPr>
+      </w:pPr>
+      <w:r>
+        <w:rPr>
+          <w:rFonts w:ascii="Courier New" w:hAnsi="Courier New" w:cs="Courier New"/>
+          <w:color w:val="000000"/>
+          <w:sz w:val="20"/>
+          <w:szCs w:val="20"/>
+          <w:lang w:bidi="he-IL"/>
+        </w:rPr>
+        <w:t>Turn 37: Fred bet 5 on ANCHOR</w:t>
+      </w:r>
+    </w:p>
+    <w:p>
+      <w:pPr>
+        <w:autoSpaceDE w:val="0"/>
+        <w:autoSpaceDN w:val="0"/>
+        <w:adjustRightInd w:val="0"/>
+        <w:spacing w:after="0" w:line="240" w:lineRule="auto"/>
+        <w:rPr>
+          <w:rFonts w:ascii="Courier New" w:hAnsi="Courier New" w:cs="Courier New"/>
+          <w:sz w:val="20"/>
+          <w:szCs w:val="20"/>
+          <w:lang w:bidi="he-IL"/>
+        </w:rPr>
+      </w:pPr>
+      <w:r>
+        <w:rPr>
+          <w:rFonts w:ascii="Courier New" w:hAnsi="Courier New" w:cs="Courier New"/>
+          <w:color w:val="000000"/>
+          <w:sz w:val="20"/>
+          <w:szCs w:val="20"/>
+          <w:lang w:bidi="he-IL"/>
+        </w:rPr>
+        <w:t>Rolled CLUB, CLUB, CROWN</w:t>
+      </w:r>
+    </w:p>
+    <w:p>
+      <w:pPr>
+        <w:autoSpaceDE w:val="0"/>
+        <w:autoSpaceDN w:val="0"/>
+        <w:adjustRightInd w:val="0"/>
+        <w:spacing w:after="0" w:line="240" w:lineRule="auto"/>
+        <w:rPr>
+          <w:rFonts w:ascii="Courier New" w:hAnsi="Courier New" w:cs="Courier New"/>
+          <w:sz w:val="20"/>
+          <w:szCs w:val="20"/>
+          <w:lang w:bidi="he-IL"/>
+        </w:rPr>
+      </w:pPr>
+      <w:r>
+        <w:rPr>
+          <w:rFonts w:ascii="Courier New" w:hAnsi="Courier New" w:cs="Courier New"/>
+          <w:color w:val="000000"/>
+          <w:sz w:val="20"/>
+          <w:szCs w:val="20"/>
+          <w:lang w:bidi="he-IL"/>
+        </w:rPr>
+        <w:t>Fred lost, balance now 0</w:t>
+      </w:r>
+    </w:p>
+    <w:p>
+      <w:pPr>
+        <w:autoSpaceDE w:val="0"/>
+        <w:autoSpaceDN w:val="0"/>
+        <w:adjustRightInd w:val="0"/>
+        <w:spacing w:after="0" w:line="240" w:lineRule="auto"/>
+        <w:rPr>
+          <w:rFonts w:ascii="Courier New" w:hAnsi="Courier New" w:cs="Courier New"/>
+          <w:sz w:val="20"/>
+          <w:szCs w:val="20"/>
+          <w:lang w:bidi="he-IL"/>
+        </w:rPr>
+      </w:pPr>
+    </w:p>
+    <w:p>
+      <w:pPr>
+        <w:autoSpaceDE w:val="0"/>
+        <w:autoSpaceDN w:val="0"/>
+        <w:adjustRightInd w:val="0"/>
+        <w:spacing w:after="0" w:line="240" w:lineRule="auto"/>
+        <w:rPr>
+          <w:rFonts w:ascii="Courier New" w:hAnsi="Courier New" w:cs="Courier New"/>
+          <w:sz w:val="20"/>
+          <w:szCs w:val="20"/>
+          <w:lang w:bidi="he-IL"/>
+        </w:rPr>
+      </w:pPr>
+      <w:r>
+        <w:rPr>
+          <w:rFonts w:ascii="Courier New" w:hAnsi="Courier New" w:cs="Courier New"/>
+          <w:color w:val="000000"/>
+          <w:sz w:val="20"/>
+          <w:szCs w:val="20"/>
+          <w:lang w:bidi="he-IL"/>
+        </w:rPr>
+        <w:t>37 turns later.</w:t>
+      </w:r>
+    </w:p>
+    <w:p>
+      <w:pPr>
+        <w:autoSpaceDE w:val="0"/>
+        <w:autoSpaceDN w:val="0"/>
+        <w:adjustRightInd w:val="0"/>
+        <w:spacing w:after="0" w:line="240" w:lineRule="auto"/>
+        <w:rPr>
+          <w:rFonts w:ascii="Courier New" w:hAnsi="Courier New" w:cs="Courier New"/>
+          <w:sz w:val="20"/>
+          <w:szCs w:val="20"/>
+          <w:lang w:bidi="he-IL"/>
+        </w:rPr>
+      </w:pPr>
+      <w:r>
+        <w:rPr>
+          <w:rFonts w:ascii="Courier New" w:hAnsi="Courier New" w:cs="Courier New"/>
+          <w:color w:val="000000"/>
+          <w:sz w:val="20"/>
+          <w:szCs w:val="20"/>
+          <w:lang w:bidi="he-IL"/>
+        </w:rPr>
+        <w:t>End Game 99: Fred now has balance 0</w:t>
+      </w:r>
+    </w:p>
+    <w:p>
+      <w:pPr>
+        <w:autoSpaceDE w:val="0"/>
+        <w:autoSpaceDN w:val="0"/>
+        <w:adjustRightInd w:val="0"/>
+        <w:spacing w:after="0" w:line="240" w:lineRule="auto"/>
+        <w:rPr>
+          <w:rFonts w:ascii="Courier New" w:hAnsi="Courier New" w:cs="Courier New"/>
+          <w:sz w:val="20"/>
+          <w:szCs w:val="20"/>
+          <w:lang w:bidi="he-IL"/>
+        </w:rPr>
+      </w:pPr>
+    </w:p>
+    <w:p>
+      <w:pPr>
+        <w:autoSpaceDE w:val="0"/>
+        <w:autoSpaceDN w:val="0"/>
+        <w:adjustRightInd w:val="0"/>
+        <w:spacing w:after="0" w:line="240" w:lineRule="auto"/>
+        <w:rPr>
+          <w:rFonts w:ascii="Courier New" w:hAnsi="Courier New" w:cs="Courier New"/>
+          <w:sz w:val="20"/>
+          <w:szCs w:val="20"/>
+          <w:lang w:bidi="he-IL"/>
+        </w:rPr>
+      </w:pPr>
+      <w:r>
+        <w:rPr>
+          <w:rFonts w:ascii="Courier New" w:hAnsi="Courier New" w:cs="Courier New"/>
+          <w:color w:val="000000"/>
+          <w:sz w:val="20"/>
+          <w:szCs w:val="20"/>
+          <w:lang w:bidi="he-IL"/>
+        </w:rPr>
+        <w:t>Win count = 2513, Lose Count = 2554, 0.50</w:t>
+      </w:r>
+    </w:p>
+    <w:p>
+      <w:pPr>
+        <w:autoSpaceDE w:val="0"/>
+        <w:autoSpaceDN w:val="0"/>
+        <w:adjustRightInd w:val="0"/>
+        <w:spacing w:after="0" w:line="240" w:lineRule="auto"/>
+        <w:rPr>
+          <w:rFonts w:ascii="Courier New" w:hAnsi="Courier New" w:cs="Courier New"/>
+          <w:sz w:val="20"/>
+          <w:szCs w:val="20"/>
+          <w:lang w:bidi="he-IL"/>
+        </w:rPr>
+      </w:pPr>
+      <w:proofErr w:type="gramStart"/>
+      <w:r>
+        <w:rPr>
+          <w:rFonts w:ascii="Courier New" w:hAnsi="Courier New" w:cs="Courier New"/>
+          <w:color w:val="00C87D"/>
+          <w:sz w:val="20"/>
+          <w:szCs w:val="20"/>
+          <w:lang w:bidi="he-IL"/>
+        </w:rPr>
+        <w:t>q</w:t>
+      </w:r>
+      <w:proofErr w:type="gramEnd"/>
+    </w:p>
+    <w:p>
+      <w:pPr>
+        <w:rPr>
+          <w:rFonts w:ascii="Courier New" w:hAnsi="Courier New" w:cs="Courier New"/>
+          <w:color w:val="000000"/>
+          <w:sz w:val="20"/>
+          <w:szCs w:val="20"/>
+          <w:lang w:bidi="he-IL"/>
+        </w:rPr>
+      </w:pPr>
+      <w:r>
+        <w:rPr>
+          <w:rFonts w:ascii="Courier New" w:hAnsi="Courier New" w:cs="Courier New"/>
+          <w:color w:val="000000"/>
+          <w:sz w:val="20"/>
+          <w:szCs w:val="20"/>
+          <w:lang w:bidi="he-IL"/>
+        </w:rPr>
+        <w:t>Overall win rate = 49.6%</w:t>
+      </w:r>
+    </w:p>
+    <w:p>
+      <w:pPr>
+        <w:rPr>
+          <w:lang w:bidi="he-IL"/>
+        </w:rPr>
+      </w:pPr>
+      <w:r>
+        <w:rPr>
+          <w:lang w:bidi="he-IL"/>
+        </w:rPr>
+        <w:t>By making this one minor change, we are able to correct the odds probability by making sure it accurately count wins, instead of ignoring one-dice symbol matches winnings.</w:t>
+      </w:r>
+    </w:p>
+    <w:p>
+      <w:pPr>
+        <w:rPr>
+          <w:lang w:bidi="he-IL"/>
+        </w:rPr>
+      </w:pPr>
+    </w:p>
+    <w:p>
+      <w:pPr>
+        <w:pStyle w:val="Heading2"/>
+        <w:rPr>
+          <w:lang w:bidi="he-IL"/>
+        </w:rPr>
+      </w:pPr>
+      <w:r>
+        <w:rPr>
+          <w:lang w:bidi="he-IL"/>
+        </w:rPr>
+        <w:t>Solution Attempt</w:t>
+      </w:r>
+    </w:p>
+    <w:p>
+      <w:pPr>
+        <w:rPr>
+          <w:lang w:bidi="he-IL"/>
+        </w:rPr>
+      </w:pPr>
+      <w:r>
+        <w:rPr>
+          <w:lang w:bidi="he-IL"/>
+        </w:rPr>
+        <w:t>We now implement this one condition change to the debugged project</w:t>
+      </w:r>
+      <w:r>
+        <w:rPr>
+          <w:lang w:bidi="he-IL"/>
+        </w:rPr>
+        <w:t>, and the following result is as follows from the extract from the console output of the project program.</w:t>
+      </w:r>
+    </w:p>
+    <w:p>
+      <w:pPr>
+        <w:autoSpaceDE w:val="0"/>
+        <w:autoSpaceDN w:val="0"/>
+        <w:adjustRightInd w:val="0"/>
+        <w:spacing w:after="0" w:line="240" w:lineRule="auto"/>
+        <w:rPr>
+          <w:rFonts w:ascii="Courier New" w:hAnsi="Courier New" w:cs="Courier New"/>
+          <w:sz w:val="20"/>
+          <w:szCs w:val="20"/>
+          <w:lang w:bidi="he-IL"/>
+        </w:rPr>
+      </w:pPr>
+      <w:r>
+        <w:rPr>
+          <w:rFonts w:ascii="Courier New" w:hAnsi="Courier New" w:cs="Courier New"/>
+          <w:color w:val="000000"/>
+          <w:sz w:val="20"/>
+          <w:szCs w:val="20"/>
+          <w:lang w:bidi="he-IL"/>
+        </w:rPr>
+        <w:t>79 turns later.</w:t>
+      </w:r>
+    </w:p>
+    <w:p>
+      <w:pPr>
+        <w:autoSpaceDE w:val="0"/>
+        <w:autoSpaceDN w:val="0"/>
+        <w:adjustRightInd w:val="0"/>
+        <w:spacing w:after="0" w:line="240" w:lineRule="auto"/>
+        <w:rPr>
+          <w:rFonts w:ascii="Courier New" w:hAnsi="Courier New" w:cs="Courier New"/>
+          <w:sz w:val="20"/>
+          <w:szCs w:val="20"/>
+          <w:lang w:bidi="he-IL"/>
+        </w:rPr>
+      </w:pPr>
+      <w:r>
+        <w:rPr>
+          <w:rFonts w:ascii="Courier New" w:hAnsi="Courier New" w:cs="Courier New"/>
+          <w:color w:val="000000"/>
+          <w:sz w:val="20"/>
+          <w:szCs w:val="20"/>
+          <w:lang w:bidi="he-IL"/>
+        </w:rPr>
+        <w:t>End Game 99: Fred now has balance 0</w:t>
+      </w:r>
+    </w:p>
+    <w:p>
+      <w:pPr>
+        <w:autoSpaceDE w:val="0"/>
+        <w:autoSpaceDN w:val="0"/>
+        <w:adjustRightInd w:val="0"/>
+        <w:spacing w:after="0" w:line="240" w:lineRule="auto"/>
+        <w:rPr>
+          <w:rFonts w:ascii="Courier New" w:hAnsi="Courier New" w:cs="Courier New"/>
+          <w:sz w:val="20"/>
+          <w:szCs w:val="20"/>
+          <w:lang w:bidi="he-IL"/>
+        </w:rPr>
+      </w:pPr>
+    </w:p>
+    <w:p>
+      <w:pPr>
+        <w:rPr>
+          <w:rFonts w:ascii="Courier New" w:hAnsi="Courier New" w:cs="Courier New"/>
+          <w:color w:val="000000"/>
+          <w:sz w:val="20"/>
+          <w:szCs w:val="20"/>
+          <w:lang w:bidi="he-IL"/>
+        </w:rPr>
+      </w:pPr>
+      <w:r>
+        <w:rPr>
+          <w:rFonts w:ascii="Courier New" w:hAnsi="Courier New" w:cs="Courier New"/>
+          <w:color w:val="000000"/>
+          <w:sz w:val="20"/>
+          <w:szCs w:val="20"/>
+          <w:lang w:bidi="he-IL"/>
+        </w:rPr>
+        <w:t>Win count = 2336, Lose Count = 2568, 0.48</w:t>
+      </w:r>
+    </w:p>
+    <w:p>
+      <w:pPr>
+        <w:rPr>
+          <w:lang w:bidi="he-IL"/>
+        </w:rPr>
+      </w:pPr>
+      <w:r>
+        <w:rPr>
+          <w:lang w:bidi="he-IL"/>
+        </w:rPr>
+        <w:t>The odds are more accurately described now that even winnings are counted as wins, as opposed to losses.</w:t>
+      </w:r>
+    </w:p>
+    <w:p>
+      <w:pPr>
+        <w:rPr>
+          <w:lang w:bidi="he-IL"/>
+        </w:rPr>
+      </w:pPr>
+      <w:r>
+        <w:rPr>
+          <w:lang w:bidi="he-IL"/>
+        </w:rPr>
+        <w:br w:type="page"/>
+      </w:r>
+    </w:p>
+    <w:p>
+      <w:pPr>
+        <w:pStyle w:val="Heading1"/>
+        <w:rPr>
+          <w:lang w:bidi="he-IL"/>
+        </w:rPr>
+      </w:pPr>
+      <w:r>
+        <w:rPr>
+          <w:lang w:bidi="he-IL"/>
+        </w:rPr>
+        <w:lastRenderedPageBreak/>
+        <w:t>Bug Report 5</w:t>
+      </w:r>
+    </w:p>
+    <w:p>
+      <w:pPr>
+        <w:pStyle w:val="Heading2"/>
+        <w:rPr>
+          <w:lang w:bidi="he-IL"/>
+        </w:rPr>
+      </w:pPr>
+      <w:r>
+        <w:rPr>
+          <w:lang w:bidi="he-IL"/>
+        </w:rPr>
+        <w:t>Description</w:t>
+      </w:r>
+    </w:p>
+    <w:p>
+      <w:pPr>
+        <w:rPr>
+          <w:lang w:bidi="he-IL"/>
+        </w:rPr>
+      </w:pPr>
+      <w:r>
+        <w:rPr>
+          <w:lang w:bidi="he-IL"/>
+        </w:rPr>
+        <w:t>There appears to be several odd code line issues – the problem in particular is the duplicate initialization of the Player in the Main class.</w:t>
+      </w:r>
+    </w:p>
+    <w:p>
+      <w:pPr>
+        <w:autoSpaceDE w:val="0"/>
+        <w:autoSpaceDN w:val="0"/>
+        <w:adjustRightInd w:val="0"/>
+        <w:spacing w:after="0" w:line="240" w:lineRule="auto"/>
+        <w:rPr>
+          <w:rFonts w:ascii="Courier New" w:hAnsi="Courier New" w:cs="Courier New"/>
+          <w:sz w:val="20"/>
+          <w:szCs w:val="20"/>
+          <w:lang w:bidi="he-IL"/>
+        </w:rPr>
+      </w:pPr>
+      <w:r>
+        <w:rPr>
+          <w:rFonts w:ascii="Courier New" w:hAnsi="Courier New" w:cs="Courier New"/>
+          <w:color w:val="000000"/>
+          <w:sz w:val="20"/>
+          <w:szCs w:val="20"/>
+          <w:lang w:bidi="he-IL"/>
+        </w:rPr>
+        <w:t xml:space="preserve">Player </w:t>
+      </w:r>
+      <w:proofErr w:type="spellStart"/>
+      <w:r>
+        <w:rPr>
+          <w:rFonts w:ascii="Courier New" w:hAnsi="Courier New" w:cs="Courier New"/>
+          <w:color w:val="6A3E3E"/>
+          <w:sz w:val="20"/>
+          <w:szCs w:val="20"/>
+          <w:lang w:bidi="he-IL"/>
+        </w:rPr>
+        <w:t>player</w:t>
+      </w:r>
+      <w:proofErr w:type="spellEnd"/>
+      <w:r>
+        <w:rPr>
+          <w:rFonts w:ascii="Courier New" w:hAnsi="Courier New" w:cs="Courier New"/>
+          <w:color w:val="000000"/>
+          <w:sz w:val="20"/>
+          <w:szCs w:val="20"/>
+          <w:lang w:bidi="he-IL"/>
+        </w:rPr>
+        <w:t xml:space="preserve"> = </w:t>
+      </w:r>
+      <w:r>
+        <w:rPr>
+          <w:rFonts w:ascii="Courier New" w:hAnsi="Courier New" w:cs="Courier New"/>
+          <w:b/>
+          <w:bCs/>
+          <w:color w:val="7F0055"/>
+          <w:sz w:val="20"/>
+          <w:szCs w:val="20"/>
+          <w:lang w:bidi="he-IL"/>
+        </w:rPr>
+        <w:t>new</w:t>
+      </w:r>
+      <w:r>
+        <w:rPr>
+          <w:rFonts w:ascii="Courier New" w:hAnsi="Courier New" w:cs="Courier New"/>
+          <w:color w:val="000000"/>
+          <w:sz w:val="20"/>
+          <w:szCs w:val="20"/>
+          <w:lang w:bidi="he-IL"/>
+        </w:rPr>
+        <w:t xml:space="preserve"> </w:t>
+      </w:r>
+      <w:proofErr w:type="gramStart"/>
+      <w:r>
+        <w:rPr>
+          <w:rFonts w:ascii="Courier New" w:hAnsi="Courier New" w:cs="Courier New"/>
+          <w:color w:val="000000"/>
+          <w:sz w:val="20"/>
+          <w:szCs w:val="20"/>
+          <w:lang w:bidi="he-IL"/>
+        </w:rPr>
+        <w:t>Player(</w:t>
+      </w:r>
+      <w:proofErr w:type="gramEnd"/>
+      <w:r>
+        <w:rPr>
+          <w:rFonts w:ascii="Courier New" w:hAnsi="Courier New" w:cs="Courier New"/>
+          <w:color w:val="2A00FF"/>
+          <w:sz w:val="20"/>
+          <w:szCs w:val="20"/>
+          <w:lang w:bidi="he-IL"/>
+        </w:rPr>
+        <w:t>"Fred"</w:t>
+      </w:r>
+      <w:r>
+        <w:rPr>
+          <w:rFonts w:ascii="Courier New" w:hAnsi="Courier New" w:cs="Courier New"/>
+          <w:color w:val="000000"/>
+          <w:sz w:val="20"/>
+          <w:szCs w:val="20"/>
+          <w:lang w:bidi="he-IL"/>
+        </w:rPr>
+        <w:t>, 100);</w:t>
+      </w:r>
+    </w:p>
+    <w:p>
+      <w:pPr>
+        <w:autoSpaceDE w:val="0"/>
+        <w:autoSpaceDN w:val="0"/>
+        <w:adjustRightInd w:val="0"/>
+        <w:spacing w:after="0" w:line="240" w:lineRule="auto"/>
+        <w:rPr>
+          <w:rFonts w:ascii="Courier New" w:hAnsi="Courier New" w:cs="Courier New"/>
+          <w:sz w:val="20"/>
+          <w:szCs w:val="20"/>
+          <w:lang w:bidi="he-IL"/>
+        </w:rPr>
+      </w:pPr>
+      <w:r>
+        <w:rPr>
+          <w:rFonts w:ascii="Courier New" w:hAnsi="Courier New" w:cs="Courier New"/>
+          <w:color w:val="000000"/>
+          <w:sz w:val="20"/>
+          <w:szCs w:val="20"/>
+          <w:lang w:bidi="he-IL"/>
+        </w:rPr>
+        <w:t xml:space="preserve">        Game </w:t>
+      </w:r>
+      <w:proofErr w:type="spellStart"/>
+      <w:r>
+        <w:rPr>
+          <w:rFonts w:ascii="Courier New" w:hAnsi="Courier New" w:cs="Courier New"/>
+          <w:color w:val="6A3E3E"/>
+          <w:sz w:val="20"/>
+          <w:szCs w:val="20"/>
+          <w:lang w:bidi="he-IL"/>
+        </w:rPr>
+        <w:t>game</w:t>
+      </w:r>
+      <w:proofErr w:type="spellEnd"/>
+      <w:r>
+        <w:rPr>
+          <w:rFonts w:ascii="Courier New" w:hAnsi="Courier New" w:cs="Courier New"/>
+          <w:color w:val="000000"/>
+          <w:sz w:val="20"/>
+          <w:szCs w:val="20"/>
+          <w:lang w:bidi="he-IL"/>
+        </w:rPr>
+        <w:t xml:space="preserve"> = </w:t>
+      </w:r>
+      <w:r>
+        <w:rPr>
+          <w:rFonts w:ascii="Courier New" w:hAnsi="Courier New" w:cs="Courier New"/>
+          <w:b/>
+          <w:bCs/>
+          <w:color w:val="7F0055"/>
+          <w:sz w:val="20"/>
+          <w:szCs w:val="20"/>
+          <w:lang w:bidi="he-IL"/>
+        </w:rPr>
+        <w:t>new</w:t>
+      </w:r>
+      <w:r>
+        <w:rPr>
+          <w:rFonts w:ascii="Courier New" w:hAnsi="Courier New" w:cs="Courier New"/>
+          <w:color w:val="000000"/>
+          <w:sz w:val="20"/>
+          <w:szCs w:val="20"/>
+          <w:lang w:bidi="he-IL"/>
+        </w:rPr>
+        <w:t xml:space="preserve"> </w:t>
+      </w:r>
+      <w:proofErr w:type="gramStart"/>
+      <w:r>
+        <w:rPr>
+          <w:rFonts w:ascii="Courier New" w:hAnsi="Courier New" w:cs="Courier New"/>
+          <w:color w:val="000000"/>
+          <w:sz w:val="20"/>
+          <w:szCs w:val="20"/>
+          <w:lang w:bidi="he-IL"/>
+        </w:rPr>
+        <w:t>Game(</w:t>
+      </w:r>
+      <w:proofErr w:type="gramEnd"/>
+      <w:r>
+        <w:rPr>
+          <w:rFonts w:ascii="Courier New" w:hAnsi="Courier New" w:cs="Courier New"/>
+          <w:color w:val="6A3E3E"/>
+          <w:sz w:val="20"/>
+          <w:szCs w:val="20"/>
+          <w:lang w:bidi="he-IL"/>
+        </w:rPr>
+        <w:t>d1</w:t>
+      </w:r>
+      <w:r>
+        <w:rPr>
+          <w:rFonts w:ascii="Courier New" w:hAnsi="Courier New" w:cs="Courier New"/>
+          <w:color w:val="000000"/>
+          <w:sz w:val="20"/>
+          <w:szCs w:val="20"/>
+          <w:lang w:bidi="he-IL"/>
+        </w:rPr>
+        <w:t xml:space="preserve">, </w:t>
+      </w:r>
+      <w:r>
+        <w:rPr>
+          <w:rFonts w:ascii="Courier New" w:hAnsi="Courier New" w:cs="Courier New"/>
+          <w:color w:val="6A3E3E"/>
+          <w:sz w:val="20"/>
+          <w:szCs w:val="20"/>
+          <w:lang w:bidi="he-IL"/>
+        </w:rPr>
+        <w:t>d2</w:t>
+      </w:r>
+      <w:r>
+        <w:rPr>
+          <w:rFonts w:ascii="Courier New" w:hAnsi="Courier New" w:cs="Courier New"/>
+          <w:color w:val="000000"/>
+          <w:sz w:val="20"/>
+          <w:szCs w:val="20"/>
+          <w:lang w:bidi="he-IL"/>
+        </w:rPr>
+        <w:t xml:space="preserve">, </w:t>
+      </w:r>
+      <w:r>
+        <w:rPr>
+          <w:rFonts w:ascii="Courier New" w:hAnsi="Courier New" w:cs="Courier New"/>
+          <w:color w:val="6A3E3E"/>
+          <w:sz w:val="20"/>
+          <w:szCs w:val="20"/>
+          <w:lang w:bidi="he-IL"/>
+        </w:rPr>
+        <w:t>d3</w:t>
+      </w:r>
+      <w:r>
+        <w:rPr>
+          <w:rFonts w:ascii="Courier New" w:hAnsi="Courier New" w:cs="Courier New"/>
+          <w:color w:val="000000"/>
+          <w:sz w:val="20"/>
+          <w:szCs w:val="20"/>
+          <w:lang w:bidi="he-IL"/>
+        </w:rPr>
+        <w:t>);</w:t>
+      </w:r>
+    </w:p>
+    <w:p>
+      <w:pPr>
+        <w:rPr>
+          <w:rFonts w:ascii="Courier New" w:hAnsi="Courier New" w:cs="Courier New"/>
+          <w:color w:val="000000"/>
+          <w:sz w:val="20"/>
+          <w:szCs w:val="20"/>
+          <w:lang w:bidi="he-IL"/>
+        </w:rPr>
+      </w:pPr>
+      <w:r>
+        <w:rPr>
+          <w:rFonts w:ascii="Courier New" w:hAnsi="Courier New" w:cs="Courier New"/>
+          <w:color w:val="000000"/>
+          <w:sz w:val="20"/>
+          <w:szCs w:val="20"/>
+          <w:lang w:bidi="he-IL"/>
+        </w:rPr>
+        <w:t xml:space="preserve">        List&lt;</w:t>
+      </w:r>
+      <w:proofErr w:type="spellStart"/>
+      <w:r>
+        <w:rPr>
+          <w:rFonts w:ascii="Courier New" w:hAnsi="Courier New" w:cs="Courier New"/>
+          <w:color w:val="000000"/>
+          <w:sz w:val="20"/>
+          <w:szCs w:val="20"/>
+          <w:lang w:bidi="he-IL"/>
+        </w:rPr>
+        <w:t>DiceValue</w:t>
+      </w:r>
+      <w:proofErr w:type="spellEnd"/>
+      <w:r>
+        <w:rPr>
+          <w:rFonts w:ascii="Courier New" w:hAnsi="Courier New" w:cs="Courier New"/>
+          <w:color w:val="000000"/>
+          <w:sz w:val="20"/>
+          <w:szCs w:val="20"/>
+          <w:lang w:bidi="he-IL"/>
+        </w:rPr>
+        <w:t xml:space="preserve">&gt; </w:t>
+      </w:r>
+      <w:r>
+        <w:rPr>
+          <w:rFonts w:ascii="Courier New" w:hAnsi="Courier New" w:cs="Courier New"/>
+          <w:color w:val="6A3E3E"/>
+          <w:sz w:val="20"/>
+          <w:szCs w:val="20"/>
+          <w:lang w:bidi="he-IL"/>
+        </w:rPr>
+        <w:t>cdv</w:t>
+      </w:r>
+      <w:r>
+        <w:rPr>
+          <w:rFonts w:ascii="Courier New" w:hAnsi="Courier New" w:cs="Courier New"/>
+          <w:color w:val="000000"/>
+          <w:sz w:val="20"/>
+          <w:szCs w:val="20"/>
+          <w:lang w:bidi="he-IL"/>
+        </w:rPr>
+        <w:t xml:space="preserve"> = </w:t>
+      </w:r>
+      <w:proofErr w:type="spellStart"/>
+      <w:proofErr w:type="gramStart"/>
+      <w:r>
+        <w:rPr>
+          <w:rFonts w:ascii="Courier New" w:hAnsi="Courier New" w:cs="Courier New"/>
+          <w:color w:val="6A3E3E"/>
+          <w:sz w:val="20"/>
+          <w:szCs w:val="20"/>
+          <w:lang w:bidi="he-IL"/>
+        </w:rPr>
+        <w:t>game</w:t>
+      </w:r>
+      <w:r>
+        <w:rPr>
+          <w:rFonts w:ascii="Courier New" w:hAnsi="Courier New" w:cs="Courier New"/>
+          <w:color w:val="000000"/>
+          <w:sz w:val="20"/>
+          <w:szCs w:val="20"/>
+          <w:lang w:bidi="he-IL"/>
+        </w:rPr>
+        <w:t>.getDiceValues</w:t>
+      </w:r>
+      <w:proofErr w:type="spellEnd"/>
+      <w:r>
+        <w:rPr>
+          <w:rFonts w:ascii="Courier New" w:hAnsi="Courier New" w:cs="Courier New"/>
+          <w:color w:val="000000"/>
+          <w:sz w:val="20"/>
+          <w:szCs w:val="20"/>
+          <w:lang w:bidi="he-IL"/>
+        </w:rPr>
+        <w:t>(</w:t>
+      </w:r>
+      <w:proofErr w:type="gramEnd"/>
+      <w:r>
+        <w:rPr>
+          <w:rFonts w:ascii="Courier New" w:hAnsi="Courier New" w:cs="Courier New"/>
+          <w:color w:val="000000"/>
+          <w:sz w:val="20"/>
+          <w:szCs w:val="20"/>
+          <w:lang w:bidi="he-IL"/>
+        </w:rPr>
+        <w:t>);</w:t>
+      </w:r>
+    </w:p>
+    <w:p>
+      <w:pPr>
+        <w:rPr>
+          <w:rFonts w:ascii="Courier New" w:hAnsi="Courier New" w:cs="Courier New"/>
+          <w:color w:val="000000"/>
+          <w:sz w:val="20"/>
+          <w:szCs w:val="20"/>
+          <w:lang w:bidi="he-IL"/>
+        </w:rPr>
+      </w:pPr>
+      <w:r>
+        <w:rPr>
+          <w:rFonts w:ascii="Courier New" w:hAnsi="Courier New" w:cs="Courier New"/>
+          <w:color w:val="000000"/>
+          <w:sz w:val="20"/>
+          <w:szCs w:val="20"/>
+          <w:lang w:bidi="he-IL"/>
+        </w:rPr>
+        <w:t>…</w:t>
+      </w:r>
+    </w:p>
+    <w:p>
+      <w:pPr>
+        <w:autoSpaceDE w:val="0"/>
+        <w:autoSpaceDN w:val="0"/>
+        <w:adjustRightInd w:val="0"/>
+        <w:spacing w:after="0" w:line="240" w:lineRule="auto"/>
+        <w:rPr>
+          <w:rFonts w:ascii="Courier New" w:hAnsi="Courier New" w:cs="Courier New"/>
+          <w:sz w:val="20"/>
+          <w:szCs w:val="20"/>
+          <w:lang w:bidi="he-IL"/>
+        </w:rPr>
+      </w:pPr>
+      <w:r>
+        <w:rPr>
+          <w:rFonts w:ascii="Courier New" w:hAnsi="Courier New" w:cs="Courier New"/>
+          <w:color w:val="000000"/>
+          <w:sz w:val="20"/>
+          <w:szCs w:val="20"/>
+          <w:lang w:bidi="he-IL"/>
+        </w:rPr>
+        <w:t xml:space="preserve">String </w:t>
+      </w:r>
+      <w:r>
+        <w:rPr>
+          <w:rFonts w:ascii="Courier New" w:hAnsi="Courier New" w:cs="Courier New"/>
+          <w:color w:val="6A3E3E"/>
+          <w:sz w:val="20"/>
+          <w:szCs w:val="20"/>
+          <w:lang w:bidi="he-IL"/>
+        </w:rPr>
+        <w:t>name</w:t>
+      </w:r>
+      <w:r>
+        <w:rPr>
+          <w:rFonts w:ascii="Courier New" w:hAnsi="Courier New" w:cs="Courier New"/>
+          <w:color w:val="000000"/>
+          <w:sz w:val="20"/>
+          <w:szCs w:val="20"/>
+          <w:lang w:bidi="he-IL"/>
+        </w:rPr>
+        <w:t xml:space="preserve"> = </w:t>
+      </w:r>
+      <w:r>
+        <w:rPr>
+          <w:rFonts w:ascii="Courier New" w:hAnsi="Courier New" w:cs="Courier New"/>
+          <w:color w:val="2A00FF"/>
+          <w:sz w:val="20"/>
+          <w:szCs w:val="20"/>
+          <w:lang w:bidi="he-IL"/>
+        </w:rPr>
+        <w:t>"Fred"</w:t>
+      </w:r>
+      <w:r>
+        <w:rPr>
+          <w:rFonts w:ascii="Courier New" w:hAnsi="Courier New" w:cs="Courier New"/>
+          <w:color w:val="000000"/>
+          <w:sz w:val="20"/>
+          <w:szCs w:val="20"/>
+          <w:lang w:bidi="he-IL"/>
+        </w:rPr>
+        <w:t>;</w:t>
+      </w:r>
+    </w:p>
+    <w:p>
+      <w:pPr>
+        <w:autoSpaceDE w:val="0"/>
+        <w:autoSpaceDN w:val="0"/>
+        <w:adjustRightInd w:val="0"/>
+        <w:spacing w:after="0" w:line="240" w:lineRule="auto"/>
+        <w:rPr>
+          <w:rFonts w:ascii="Courier New" w:hAnsi="Courier New" w:cs="Courier New"/>
+          <w:sz w:val="20"/>
+          <w:szCs w:val="20"/>
+          <w:lang w:bidi="he-IL"/>
+        </w:rPr>
+      </w:pPr>
+      <w:r>
+        <w:rPr>
+          <w:rFonts w:ascii="Courier New" w:hAnsi="Courier New" w:cs="Courier New"/>
+          <w:color w:val="000000"/>
+          <w:sz w:val="20"/>
+          <w:szCs w:val="20"/>
+          <w:lang w:bidi="he-IL"/>
+        </w:rPr>
+        <w:t xml:space="preserve">            </w:t>
+      </w:r>
+      <w:r>
+        <w:rPr>
+          <w:rFonts w:ascii="Courier New" w:hAnsi="Courier New" w:cs="Courier New"/>
+          <w:color w:val="000000"/>
+          <w:sz w:val="20"/>
+          <w:szCs w:val="20"/>
+          <w:lang w:bidi="he-IL"/>
+        </w:rPr>
+        <w:tab/>
+      </w:r>
+      <w:proofErr w:type="spellStart"/>
+      <w:proofErr w:type="gramStart"/>
+      <w:r>
+        <w:rPr>
+          <w:rFonts w:ascii="Courier New" w:hAnsi="Courier New" w:cs="Courier New"/>
+          <w:b/>
+          <w:bCs/>
+          <w:color w:val="7F0055"/>
+          <w:sz w:val="20"/>
+          <w:szCs w:val="20"/>
+          <w:lang w:bidi="he-IL"/>
+        </w:rPr>
+        <w:t>int</w:t>
+      </w:r>
+      <w:proofErr w:type="spellEnd"/>
+      <w:proofErr w:type="gramEnd"/>
+      <w:r>
+        <w:rPr>
+          <w:rFonts w:ascii="Courier New" w:hAnsi="Courier New" w:cs="Courier New"/>
+          <w:color w:val="000000"/>
+          <w:sz w:val="20"/>
+          <w:szCs w:val="20"/>
+          <w:lang w:bidi="he-IL"/>
+        </w:rPr>
+        <w:t xml:space="preserve"> </w:t>
+      </w:r>
+      <w:r>
+        <w:rPr>
+          <w:rFonts w:ascii="Courier New" w:hAnsi="Courier New" w:cs="Courier New"/>
+          <w:color w:val="6A3E3E"/>
+          <w:sz w:val="20"/>
+          <w:szCs w:val="20"/>
+          <w:lang w:bidi="he-IL"/>
+        </w:rPr>
+        <w:t>balance</w:t>
+      </w:r>
+      <w:r>
+        <w:rPr>
+          <w:rFonts w:ascii="Courier New" w:hAnsi="Courier New" w:cs="Courier New"/>
+          <w:color w:val="000000"/>
+          <w:sz w:val="20"/>
+          <w:szCs w:val="20"/>
+          <w:lang w:bidi="he-IL"/>
+        </w:rPr>
+        <w:t xml:space="preserve"> = 100;</w:t>
+      </w:r>
+    </w:p>
+    <w:p>
+      <w:pPr>
+        <w:autoSpaceDE w:val="0"/>
+        <w:autoSpaceDN w:val="0"/>
+        <w:adjustRightInd w:val="0"/>
+        <w:spacing w:after="0" w:line="240" w:lineRule="auto"/>
+        <w:rPr>
+          <w:rFonts w:ascii="Courier New" w:hAnsi="Courier New" w:cs="Courier New"/>
+          <w:sz w:val="20"/>
+          <w:szCs w:val="20"/>
+          <w:lang w:bidi="he-IL"/>
+        </w:rPr>
+      </w:pPr>
+      <w:r>
+        <w:rPr>
+          <w:rFonts w:ascii="Courier New" w:hAnsi="Courier New" w:cs="Courier New"/>
+          <w:color w:val="000000"/>
+          <w:sz w:val="20"/>
+          <w:szCs w:val="20"/>
+          <w:lang w:bidi="he-IL"/>
+        </w:rPr>
+        <w:t xml:space="preserve">            </w:t>
+      </w:r>
+      <w:r>
+        <w:rPr>
+          <w:rFonts w:ascii="Courier New" w:hAnsi="Courier New" w:cs="Courier New"/>
+          <w:color w:val="000000"/>
+          <w:sz w:val="20"/>
+          <w:szCs w:val="20"/>
+          <w:lang w:bidi="he-IL"/>
+        </w:rPr>
+        <w:tab/>
+      </w:r>
+      <w:proofErr w:type="spellStart"/>
+      <w:proofErr w:type="gramStart"/>
+      <w:r>
+        <w:rPr>
+          <w:rFonts w:ascii="Courier New" w:hAnsi="Courier New" w:cs="Courier New"/>
+          <w:b/>
+          <w:bCs/>
+          <w:color w:val="7F0055"/>
+          <w:sz w:val="20"/>
+          <w:szCs w:val="20"/>
+          <w:lang w:bidi="he-IL"/>
+        </w:rPr>
+        <w:t>int</w:t>
+      </w:r>
+      <w:proofErr w:type="spellEnd"/>
+      <w:proofErr w:type="gramEnd"/>
+      <w:r>
+        <w:rPr>
+          <w:rFonts w:ascii="Courier New" w:hAnsi="Courier New" w:cs="Courier New"/>
+          <w:color w:val="000000"/>
+          <w:sz w:val="20"/>
+          <w:szCs w:val="20"/>
+          <w:lang w:bidi="he-IL"/>
+        </w:rPr>
+        <w:t xml:space="preserve"> </w:t>
+      </w:r>
+      <w:r>
+        <w:rPr>
+          <w:rFonts w:ascii="Courier New" w:hAnsi="Courier New" w:cs="Courier New"/>
+          <w:color w:val="6A3E3E"/>
+          <w:sz w:val="20"/>
+          <w:szCs w:val="20"/>
+          <w:lang w:bidi="he-IL"/>
+        </w:rPr>
+        <w:t>limit</w:t>
+      </w:r>
+      <w:r>
+        <w:rPr>
+          <w:rFonts w:ascii="Courier New" w:hAnsi="Courier New" w:cs="Courier New"/>
+          <w:color w:val="000000"/>
+          <w:sz w:val="20"/>
+          <w:szCs w:val="20"/>
+          <w:lang w:bidi="he-IL"/>
+        </w:rPr>
+        <w:t xml:space="preserve"> = 0;</w:t>
+      </w:r>
+    </w:p>
+    <w:p>
+      <w:pPr>
+        <w:autoSpaceDE w:val="0"/>
+        <w:autoSpaceDN w:val="0"/>
+        <w:adjustRightInd w:val="0"/>
+        <w:spacing w:after="0" w:line="240" w:lineRule="auto"/>
+        <w:rPr>
+          <w:rFonts w:ascii="Courier New" w:hAnsi="Courier New" w:cs="Courier New"/>
+          <w:sz w:val="20"/>
+          <w:szCs w:val="20"/>
+          <w:lang w:bidi="he-IL"/>
+        </w:rPr>
+      </w:pPr>
+      <w:r>
+        <w:rPr>
+          <w:rFonts w:ascii="Courier New" w:hAnsi="Courier New" w:cs="Courier New"/>
+          <w:color w:val="000000"/>
+          <w:sz w:val="20"/>
+          <w:szCs w:val="20"/>
+          <w:lang w:bidi="he-IL"/>
+        </w:rPr>
+        <w:t xml:space="preserve">                </w:t>
+      </w:r>
+      <w:proofErr w:type="gramStart"/>
+      <w:r>
+        <w:rPr>
+          <w:rFonts w:ascii="Courier New" w:hAnsi="Courier New" w:cs="Courier New"/>
+          <w:color w:val="6A3E3E"/>
+          <w:sz w:val="20"/>
+          <w:szCs w:val="20"/>
+          <w:lang w:bidi="he-IL"/>
+        </w:rPr>
+        <w:t>player</w:t>
+      </w:r>
+      <w:proofErr w:type="gramEnd"/>
+      <w:r>
+        <w:rPr>
+          <w:rFonts w:ascii="Courier New" w:hAnsi="Courier New" w:cs="Courier New"/>
+          <w:color w:val="000000"/>
+          <w:sz w:val="20"/>
+          <w:szCs w:val="20"/>
+          <w:lang w:bidi="he-IL"/>
+        </w:rPr>
+        <w:t xml:space="preserve"> = </w:t>
+      </w:r>
+      <w:r>
+        <w:rPr>
+          <w:rFonts w:ascii="Courier New" w:hAnsi="Courier New" w:cs="Courier New"/>
+          <w:b/>
+          <w:bCs/>
+          <w:color w:val="7F0055"/>
+          <w:sz w:val="20"/>
+          <w:szCs w:val="20"/>
+          <w:lang w:bidi="he-IL"/>
+        </w:rPr>
+        <w:t>new</w:t>
+      </w:r>
+      <w:r>
+        <w:rPr>
+          <w:rFonts w:ascii="Courier New" w:hAnsi="Courier New" w:cs="Courier New"/>
+          <w:color w:val="000000"/>
+          <w:sz w:val="20"/>
+          <w:szCs w:val="20"/>
+          <w:lang w:bidi="he-IL"/>
+        </w:rPr>
+        <w:t xml:space="preserve"> Player(</w:t>
+      </w:r>
+      <w:r>
+        <w:rPr>
+          <w:rFonts w:ascii="Courier New" w:hAnsi="Courier New" w:cs="Courier New"/>
+          <w:color w:val="6A3E3E"/>
+          <w:sz w:val="20"/>
+          <w:szCs w:val="20"/>
+          <w:lang w:bidi="he-IL"/>
+        </w:rPr>
+        <w:t>name</w:t>
+      </w:r>
+      <w:r>
+        <w:rPr>
+          <w:rFonts w:ascii="Courier New" w:hAnsi="Courier New" w:cs="Courier New"/>
+          <w:color w:val="000000"/>
+          <w:sz w:val="20"/>
+          <w:szCs w:val="20"/>
+          <w:lang w:bidi="he-IL"/>
+        </w:rPr>
+        <w:t xml:space="preserve">, </w:t>
+      </w:r>
+      <w:r>
+        <w:rPr>
+          <w:rFonts w:ascii="Courier New" w:hAnsi="Courier New" w:cs="Courier New"/>
+          <w:color w:val="6A3E3E"/>
+          <w:sz w:val="20"/>
+          <w:szCs w:val="20"/>
+          <w:lang w:bidi="he-IL"/>
+        </w:rPr>
+        <w:t>balance</w:t>
+      </w:r>
+      <w:r>
+        <w:rPr>
+          <w:rFonts w:ascii="Courier New" w:hAnsi="Courier New" w:cs="Courier New"/>
+          <w:color w:val="000000"/>
+          <w:sz w:val="20"/>
+          <w:szCs w:val="20"/>
+          <w:lang w:bidi="he-IL"/>
+        </w:rPr>
+        <w:t>);</w:t>
+      </w:r>
+    </w:p>
+    <w:p>
+      <w:pPr>
+        <w:autoSpaceDE w:val="0"/>
+        <w:autoSpaceDN w:val="0"/>
+        <w:adjustRightInd w:val="0"/>
+        <w:spacing w:after="0" w:line="240" w:lineRule="auto"/>
+        <w:rPr>
+          <w:rFonts w:ascii="Courier New" w:hAnsi="Courier New" w:cs="Courier New"/>
+          <w:sz w:val="20"/>
+          <w:szCs w:val="20"/>
+          <w:lang w:bidi="he-IL"/>
+        </w:rPr>
+      </w:pPr>
+      <w:r>
+        <w:rPr>
+          <w:rFonts w:ascii="Courier New" w:hAnsi="Courier New" w:cs="Courier New"/>
+          <w:color w:val="000000"/>
+          <w:sz w:val="20"/>
+          <w:szCs w:val="20"/>
+          <w:lang w:bidi="he-IL"/>
+        </w:rPr>
+        <w:t xml:space="preserve">                </w:t>
+      </w:r>
+      <w:proofErr w:type="spellStart"/>
+      <w:proofErr w:type="gramStart"/>
+      <w:r>
+        <w:rPr>
+          <w:rFonts w:ascii="Courier New" w:hAnsi="Courier New" w:cs="Courier New"/>
+          <w:color w:val="6A3E3E"/>
+          <w:sz w:val="20"/>
+          <w:szCs w:val="20"/>
+          <w:lang w:bidi="he-IL"/>
+        </w:rPr>
+        <w:t>player</w:t>
+      </w:r>
+      <w:r>
+        <w:rPr>
+          <w:rFonts w:ascii="Courier New" w:hAnsi="Courier New" w:cs="Courier New"/>
+          <w:color w:val="000000"/>
+          <w:sz w:val="20"/>
+          <w:szCs w:val="20"/>
+          <w:lang w:bidi="he-IL"/>
+        </w:rPr>
+        <w:t>.setLimit</w:t>
+      </w:r>
+      <w:proofErr w:type="spellEnd"/>
+      <w:r>
+        <w:rPr>
+          <w:rFonts w:ascii="Courier New" w:hAnsi="Courier New" w:cs="Courier New"/>
+          <w:color w:val="000000"/>
+          <w:sz w:val="20"/>
+          <w:szCs w:val="20"/>
+          <w:lang w:bidi="he-IL"/>
+        </w:rPr>
+        <w:t>(</w:t>
+      </w:r>
+      <w:proofErr w:type="gramEnd"/>
+      <w:r>
+        <w:rPr>
+          <w:rFonts w:ascii="Courier New" w:hAnsi="Courier New" w:cs="Courier New"/>
+          <w:color w:val="6A3E3E"/>
+          <w:sz w:val="20"/>
+          <w:szCs w:val="20"/>
+          <w:lang w:bidi="he-IL"/>
+        </w:rPr>
+        <w:t>limit</w:t>
+      </w:r>
+      <w:r>
+        <w:rPr>
+          <w:rFonts w:ascii="Courier New" w:hAnsi="Courier New" w:cs="Courier New"/>
+          <w:color w:val="000000"/>
+          <w:sz w:val="20"/>
+          <w:szCs w:val="20"/>
+          <w:lang w:bidi="he-IL"/>
+        </w:rPr>
+        <w:t>);</w:t>
+      </w:r>
+    </w:p>
+    <w:p>
+      <w:pPr>
+        <w:rPr>
+          <w:rFonts w:ascii="Courier New" w:hAnsi="Courier New" w:cs="Courier New"/>
+          <w:color w:val="000000"/>
+          <w:sz w:val="20"/>
+          <w:szCs w:val="20"/>
+          <w:lang w:bidi="he-IL"/>
+        </w:rPr>
+      </w:pPr>
+      <w:r>
+        <w:rPr>
+          <w:rFonts w:ascii="Courier New" w:hAnsi="Courier New" w:cs="Courier New"/>
+          <w:color w:val="000000"/>
+          <w:sz w:val="20"/>
+          <w:szCs w:val="20"/>
+          <w:lang w:bidi="he-IL"/>
+        </w:rPr>
+        <w:t xml:space="preserve">                </w:t>
+      </w:r>
+      <w:proofErr w:type="spellStart"/>
+      <w:proofErr w:type="gramStart"/>
+      <w:r>
+        <w:rPr>
+          <w:rFonts w:ascii="Courier New" w:hAnsi="Courier New" w:cs="Courier New"/>
+          <w:b/>
+          <w:bCs/>
+          <w:color w:val="7F0055"/>
+          <w:sz w:val="20"/>
+          <w:szCs w:val="20"/>
+          <w:lang w:bidi="he-IL"/>
+        </w:rPr>
+        <w:t>int</w:t>
+      </w:r>
+      <w:proofErr w:type="spellEnd"/>
+      <w:proofErr w:type="gramEnd"/>
+      <w:r>
+        <w:rPr>
+          <w:rFonts w:ascii="Courier New" w:hAnsi="Courier New" w:cs="Courier New"/>
+          <w:color w:val="000000"/>
+          <w:sz w:val="20"/>
+          <w:szCs w:val="20"/>
+          <w:lang w:bidi="he-IL"/>
+        </w:rPr>
+        <w:t xml:space="preserve"> </w:t>
+      </w:r>
+      <w:r>
+        <w:rPr>
+          <w:rFonts w:ascii="Courier New" w:hAnsi="Courier New" w:cs="Courier New"/>
+          <w:color w:val="6A3E3E"/>
+          <w:sz w:val="20"/>
+          <w:szCs w:val="20"/>
+          <w:lang w:bidi="he-IL"/>
+        </w:rPr>
+        <w:t>bet</w:t>
+      </w:r>
+      <w:r>
+        <w:rPr>
+          <w:rFonts w:ascii="Courier New" w:hAnsi="Courier New" w:cs="Courier New"/>
+          <w:color w:val="000000"/>
+          <w:sz w:val="20"/>
+          <w:szCs w:val="20"/>
+          <w:lang w:bidi="he-IL"/>
+        </w:rPr>
+        <w:t xml:space="preserve"> = 5;</w:t>
+      </w:r>
+    </w:p>
+    <w:p>
+      <w:pPr>
+        <w:rPr>
+          <w:lang w:bidi="he-IL"/>
+        </w:rPr>
+      </w:pPr>
+      <w:r>
+        <w:rPr>
+          <w:lang w:bidi="he-IL"/>
+        </w:rPr>
+        <w:t>It appears that this duplication might be unintended. However, we must figure a solution to this, as this will invariably cause problems if a player other than “Fred” were to play the game.</w:t>
+      </w:r>
+    </w:p>
+    <w:p>
+      <w:pPr>
+        <w:rPr>
+          <w:lang w:bidi="he-IL"/>
+        </w:rPr>
+      </w:pPr>
+      <w:r>
+        <w:rPr>
+          <w:lang w:bidi="he-IL"/>
+        </w:rPr>
+        <w:t>As the player is reinitialized each game, rather than persist for every game, it has to be initialized and reinitialized inside the loop, as opposed to outside the loop. This is because otherwise it will end the other games prematurely at the very beginning of each game turn after the first game, giving a result that may be deceiving.</w:t>
+      </w:r>
+    </w:p>
+    <w:p>
+      <w:pPr>
+        <w:rPr>
+          <w:lang w:bidi="he-IL"/>
+        </w:rPr>
+      </w:pPr>
+    </w:p>
+    <w:p>
+      <w:pPr>
+        <w:pStyle w:val="Heading2"/>
+        <w:rPr>
+          <w:lang w:bidi="he-IL"/>
+        </w:rPr>
+      </w:pPr>
+      <w:r>
+        <w:rPr>
+          <w:lang w:bidi="he-IL"/>
+        </w:rPr>
+        <w:t>Test</w:t>
+      </w:r>
+    </w:p>
+    <w:p>
+      <w:pPr>
+        <w:rPr>
+          <w:lang w:bidi="he-IL"/>
+        </w:rPr>
+      </w:pPr>
+      <w:r>
+        <w:rPr>
+          <w:lang w:bidi="he-IL"/>
+        </w:rPr>
+        <w:t>We tested by first performing a test where it is initialized outside the loop, which is done in the Bug5Test1 class. The result is as follows:</w:t>
+      </w:r>
+    </w:p>
+    <w:p>
+      <w:pPr>
+        <w:autoSpaceDE w:val="0"/>
+        <w:autoSpaceDN w:val="0"/>
+        <w:adjustRightInd w:val="0"/>
+        <w:spacing w:after="0" w:line="240" w:lineRule="auto"/>
+        <w:rPr>
+          <w:rFonts w:ascii="Courier New" w:hAnsi="Courier New" w:cs="Courier New"/>
+          <w:sz w:val="20"/>
+          <w:szCs w:val="20"/>
+          <w:lang w:bidi="he-IL"/>
+        </w:rPr>
+      </w:pPr>
+      <w:r>
+        <w:rPr>
+          <w:rFonts w:ascii="Courier New" w:hAnsi="Courier New" w:cs="Courier New"/>
+          <w:color w:val="000000"/>
+          <w:sz w:val="20"/>
+          <w:szCs w:val="20"/>
+          <w:lang w:bidi="he-IL"/>
+        </w:rPr>
+        <w:t xml:space="preserve">Start Game 0: </w:t>
+      </w:r>
+    </w:p>
+    <w:p>
+      <w:pPr>
+        <w:autoSpaceDE w:val="0"/>
+        <w:autoSpaceDN w:val="0"/>
+        <w:adjustRightInd w:val="0"/>
+        <w:spacing w:after="0" w:line="240" w:lineRule="auto"/>
+        <w:rPr>
+          <w:rFonts w:ascii="Courier New" w:hAnsi="Courier New" w:cs="Courier New"/>
+          <w:sz w:val="20"/>
+          <w:szCs w:val="20"/>
+          <w:lang w:bidi="he-IL"/>
+        </w:rPr>
+      </w:pPr>
+      <w:r>
+        <w:rPr>
+          <w:rFonts w:ascii="Courier New" w:hAnsi="Courier New" w:cs="Courier New"/>
+          <w:color w:val="000000"/>
+          <w:sz w:val="20"/>
+          <w:szCs w:val="20"/>
+          <w:lang w:bidi="he-IL"/>
+        </w:rPr>
+        <w:t>Fred starts with balance 100, limit 0</w:t>
+      </w:r>
+    </w:p>
+    <w:p>
+      <w:pPr>
+        <w:autoSpaceDE w:val="0"/>
+        <w:autoSpaceDN w:val="0"/>
+        <w:adjustRightInd w:val="0"/>
+        <w:spacing w:after="0" w:line="240" w:lineRule="auto"/>
+        <w:rPr>
+          <w:rFonts w:ascii="Courier New" w:hAnsi="Courier New" w:cs="Courier New"/>
+          <w:sz w:val="20"/>
+          <w:szCs w:val="20"/>
+          <w:lang w:bidi="he-IL"/>
+        </w:rPr>
+      </w:pPr>
+      <w:r>
+        <w:rPr>
+          <w:rFonts w:ascii="Courier New" w:hAnsi="Courier New" w:cs="Courier New"/>
+          <w:color w:val="000000"/>
+          <w:sz w:val="20"/>
+          <w:szCs w:val="20"/>
+          <w:lang w:bidi="he-IL"/>
+        </w:rPr>
+        <w:t>Turn 1: Fred bet 5 on ANCHOR</w:t>
+      </w:r>
+    </w:p>
+    <w:p>
+      <w:pPr>
+        <w:autoSpaceDE w:val="0"/>
+        <w:autoSpaceDN w:val="0"/>
+        <w:adjustRightInd w:val="0"/>
+        <w:spacing w:after="0" w:line="240" w:lineRule="auto"/>
+        <w:rPr>
+          <w:rFonts w:ascii="Courier New" w:hAnsi="Courier New" w:cs="Courier New"/>
+          <w:sz w:val="20"/>
+          <w:szCs w:val="20"/>
+          <w:lang w:bidi="he-IL"/>
+        </w:rPr>
+      </w:pPr>
+      <w:r>
+        <w:rPr>
+          <w:rFonts w:ascii="Courier New" w:hAnsi="Courier New" w:cs="Courier New"/>
+          <w:color w:val="000000"/>
+          <w:sz w:val="20"/>
+          <w:szCs w:val="20"/>
+          <w:lang w:bidi="he-IL"/>
+        </w:rPr>
+        <w:t>Rolled HEART, CLUB, ANCHOR</w:t>
+      </w:r>
+    </w:p>
+    <w:p>
+      <w:pPr>
+        <w:autoSpaceDE w:val="0"/>
+        <w:autoSpaceDN w:val="0"/>
+        <w:adjustRightInd w:val="0"/>
+        <w:spacing w:after="0" w:line="240" w:lineRule="auto"/>
+        <w:rPr>
+          <w:rFonts w:ascii="Courier New" w:hAnsi="Courier New" w:cs="Courier New"/>
+          <w:color w:val="000000"/>
+          <w:sz w:val="20"/>
+          <w:szCs w:val="20"/>
+          <w:lang w:bidi="he-IL"/>
+        </w:rPr>
+      </w:pPr>
+      <w:r>
+        <w:rPr>
+          <w:rFonts w:ascii="Courier New" w:hAnsi="Courier New" w:cs="Courier New"/>
+          <w:color w:val="000000"/>
+          <w:sz w:val="20"/>
+          <w:szCs w:val="20"/>
+          <w:lang w:bidi="he-IL"/>
+        </w:rPr>
+        <w:t>Fred won 0, balance now 100</w:t>
+      </w:r>
+    </w:p>
+    <w:p>
+      <w:pPr>
+        <w:autoSpaceDE w:val="0"/>
+        <w:autoSpaceDN w:val="0"/>
+        <w:adjustRightInd w:val="0"/>
+        <w:spacing w:after="0" w:line="240" w:lineRule="auto"/>
+        <w:rPr>
+          <w:rFonts w:ascii="Courier New" w:hAnsi="Courier New" w:cs="Courier New"/>
+          <w:color w:val="000000"/>
+          <w:sz w:val="20"/>
+          <w:szCs w:val="20"/>
+          <w:lang w:bidi="he-IL"/>
+        </w:rPr>
+      </w:pPr>
+    </w:p>
+    <w:p>
+      <w:pPr>
+        <w:autoSpaceDE w:val="0"/>
+        <w:autoSpaceDN w:val="0"/>
+        <w:adjustRightInd w:val="0"/>
+        <w:spacing w:after="0" w:line="240" w:lineRule="auto"/>
+        <w:rPr>
+          <w:rFonts w:ascii="Courier New" w:hAnsi="Courier New" w:cs="Courier New"/>
+          <w:color w:val="000000"/>
+          <w:sz w:val="20"/>
+          <w:szCs w:val="20"/>
+          <w:lang w:bidi="he-IL"/>
+        </w:rPr>
+      </w:pPr>
+      <w:r>
+        <w:rPr>
+          <w:rFonts w:ascii="Courier New" w:hAnsi="Courier New" w:cs="Courier New"/>
+          <w:color w:val="000000"/>
+          <w:sz w:val="20"/>
+          <w:szCs w:val="20"/>
+          <w:lang w:bidi="he-IL"/>
+        </w:rPr>
+        <w:t>…</w:t>
+      </w:r>
+    </w:p>
+    <w:p>
+      <w:pPr>
+        <w:autoSpaceDE w:val="0"/>
+        <w:autoSpaceDN w:val="0"/>
+        <w:adjustRightInd w:val="0"/>
+        <w:spacing w:after="0" w:line="240" w:lineRule="auto"/>
+        <w:rPr>
+          <w:rFonts w:ascii="Courier New" w:hAnsi="Courier New" w:cs="Courier New"/>
+          <w:color w:val="000000"/>
+          <w:sz w:val="20"/>
+          <w:szCs w:val="20"/>
+          <w:lang w:bidi="he-IL"/>
+        </w:rPr>
+      </w:pPr>
+    </w:p>
+    <w:p>
+      <w:pPr>
+        <w:autoSpaceDE w:val="0"/>
+        <w:autoSpaceDN w:val="0"/>
+        <w:adjustRightInd w:val="0"/>
+        <w:spacing w:after="0" w:line="240" w:lineRule="auto"/>
+        <w:rPr>
+          <w:rFonts w:ascii="Courier New" w:hAnsi="Courier New" w:cs="Courier New"/>
+          <w:sz w:val="20"/>
+          <w:szCs w:val="20"/>
+          <w:lang w:bidi="he-IL"/>
+        </w:rPr>
+      </w:pPr>
+      <w:r>
+        <w:rPr>
+          <w:rFonts w:ascii="Courier New" w:hAnsi="Courier New" w:cs="Courier New"/>
+          <w:color w:val="000000"/>
+          <w:sz w:val="20"/>
+          <w:szCs w:val="20"/>
+          <w:lang w:bidi="he-IL"/>
+        </w:rPr>
+        <w:t>Turn 66: Fred bet 5 on HEART</w:t>
+      </w:r>
+    </w:p>
+    <w:p>
+      <w:pPr>
+        <w:autoSpaceDE w:val="0"/>
+        <w:autoSpaceDN w:val="0"/>
+        <w:adjustRightInd w:val="0"/>
+        <w:spacing w:after="0" w:line="240" w:lineRule="auto"/>
+        <w:rPr>
+          <w:rFonts w:ascii="Courier New" w:hAnsi="Courier New" w:cs="Courier New"/>
+          <w:sz w:val="20"/>
+          <w:szCs w:val="20"/>
+          <w:lang w:bidi="he-IL"/>
+        </w:rPr>
+      </w:pPr>
+      <w:r>
+        <w:rPr>
+          <w:rFonts w:ascii="Courier New" w:hAnsi="Courier New" w:cs="Courier New"/>
+          <w:color w:val="000000"/>
+          <w:sz w:val="20"/>
+          <w:szCs w:val="20"/>
+          <w:lang w:bidi="he-IL"/>
+        </w:rPr>
+        <w:t>Rolled ANCHOR, CROWN, CLUB</w:t>
+      </w:r>
+    </w:p>
+    <w:p>
+      <w:pPr>
+        <w:autoSpaceDE w:val="0"/>
+        <w:autoSpaceDN w:val="0"/>
+        <w:adjustRightInd w:val="0"/>
+        <w:spacing w:after="0" w:line="240" w:lineRule="auto"/>
+        <w:rPr>
+          <w:rFonts w:ascii="Courier New" w:hAnsi="Courier New" w:cs="Courier New"/>
+          <w:sz w:val="20"/>
+          <w:szCs w:val="20"/>
+          <w:lang w:bidi="he-IL"/>
+        </w:rPr>
+      </w:pPr>
+      <w:r>
+        <w:rPr>
+          <w:rFonts w:ascii="Courier New" w:hAnsi="Courier New" w:cs="Courier New"/>
+          <w:color w:val="000000"/>
+          <w:sz w:val="20"/>
+          <w:szCs w:val="20"/>
+          <w:lang w:bidi="he-IL"/>
+        </w:rPr>
+        <w:t>Fred lost, balance now 0</w:t>
+      </w:r>
+    </w:p>
+    <w:p>
+      <w:pPr>
+        <w:autoSpaceDE w:val="0"/>
+        <w:autoSpaceDN w:val="0"/>
+        <w:adjustRightInd w:val="0"/>
+        <w:spacing w:after="0" w:line="240" w:lineRule="auto"/>
+        <w:rPr>
+          <w:rFonts w:ascii="Courier New" w:hAnsi="Courier New" w:cs="Courier New"/>
+          <w:sz w:val="20"/>
+          <w:szCs w:val="20"/>
+          <w:lang w:bidi="he-IL"/>
+        </w:rPr>
+      </w:pPr>
+    </w:p>
+    <w:p>
+      <w:pPr>
+        <w:autoSpaceDE w:val="0"/>
+        <w:autoSpaceDN w:val="0"/>
+        <w:adjustRightInd w:val="0"/>
+        <w:spacing w:after="0" w:line="240" w:lineRule="auto"/>
+        <w:rPr>
+          <w:rFonts w:ascii="Courier New" w:hAnsi="Courier New" w:cs="Courier New"/>
+          <w:sz w:val="20"/>
+          <w:szCs w:val="20"/>
+          <w:lang w:bidi="he-IL"/>
+        </w:rPr>
+      </w:pPr>
+      <w:r>
+        <w:rPr>
+          <w:rFonts w:ascii="Courier New" w:hAnsi="Courier New" w:cs="Courier New"/>
+          <w:color w:val="000000"/>
+          <w:sz w:val="20"/>
+          <w:szCs w:val="20"/>
+          <w:lang w:bidi="he-IL"/>
+        </w:rPr>
+        <w:t>66 turns later.</w:t>
+      </w:r>
+    </w:p>
+    <w:p>
+      <w:pPr>
+        <w:autoSpaceDE w:val="0"/>
+        <w:autoSpaceDN w:val="0"/>
+        <w:adjustRightInd w:val="0"/>
+        <w:spacing w:after="0" w:line="240" w:lineRule="auto"/>
+        <w:rPr>
+          <w:rFonts w:ascii="Courier New" w:hAnsi="Courier New" w:cs="Courier New"/>
+          <w:sz w:val="20"/>
+          <w:szCs w:val="20"/>
+          <w:lang w:bidi="he-IL"/>
+        </w:rPr>
+      </w:pPr>
+      <w:r>
+        <w:rPr>
+          <w:rFonts w:ascii="Courier New" w:hAnsi="Courier New" w:cs="Courier New"/>
+          <w:color w:val="000000"/>
+          <w:sz w:val="20"/>
+          <w:szCs w:val="20"/>
+          <w:lang w:bidi="he-IL"/>
+        </w:rPr>
+        <w:t>End Game 0: Fred now has balance 0</w:t>
+      </w:r>
+    </w:p>
+    <w:p>
+      <w:pPr>
+        <w:autoSpaceDE w:val="0"/>
+        <w:autoSpaceDN w:val="0"/>
+        <w:adjustRightInd w:val="0"/>
+        <w:spacing w:after="0" w:line="240" w:lineRule="auto"/>
+        <w:rPr>
+          <w:rFonts w:ascii="Courier New" w:hAnsi="Courier New" w:cs="Courier New"/>
+          <w:sz w:val="20"/>
+          <w:szCs w:val="20"/>
+          <w:lang w:bidi="he-IL"/>
+        </w:rPr>
+      </w:pPr>
+    </w:p>
+    <w:p>
+      <w:pPr>
+        <w:autoSpaceDE w:val="0"/>
+        <w:autoSpaceDN w:val="0"/>
+        <w:adjustRightInd w:val="0"/>
+        <w:spacing w:after="0" w:line="240" w:lineRule="auto"/>
+        <w:rPr>
+          <w:rFonts w:ascii="Courier New" w:hAnsi="Courier New" w:cs="Courier New"/>
+          <w:sz w:val="20"/>
+          <w:szCs w:val="20"/>
+          <w:lang w:bidi="he-IL"/>
+        </w:rPr>
+      </w:pPr>
+      <w:r>
+        <w:rPr>
+          <w:rFonts w:ascii="Courier New" w:hAnsi="Courier New" w:cs="Courier New"/>
+          <w:color w:val="000000"/>
+          <w:sz w:val="20"/>
+          <w:szCs w:val="20"/>
+          <w:lang w:bidi="he-IL"/>
+        </w:rPr>
+        <w:t xml:space="preserve">Start Game 1: </w:t>
+      </w:r>
+    </w:p>
+    <w:p>
+      <w:pPr>
+        <w:autoSpaceDE w:val="0"/>
+        <w:autoSpaceDN w:val="0"/>
+        <w:adjustRightInd w:val="0"/>
+        <w:spacing w:after="0" w:line="240" w:lineRule="auto"/>
+        <w:rPr>
+          <w:rFonts w:ascii="Courier New" w:hAnsi="Courier New" w:cs="Courier New"/>
+          <w:sz w:val="20"/>
+          <w:szCs w:val="20"/>
+          <w:lang w:bidi="he-IL"/>
+        </w:rPr>
+      </w:pPr>
+      <w:r>
+        <w:rPr>
+          <w:rFonts w:ascii="Courier New" w:hAnsi="Courier New" w:cs="Courier New"/>
+          <w:color w:val="000000"/>
+          <w:sz w:val="20"/>
+          <w:szCs w:val="20"/>
+          <w:lang w:bidi="he-IL"/>
+        </w:rPr>
+        <w:t>Fred starts with balance 0, limit 0</w:t>
+      </w:r>
+    </w:p>
+    <w:p>
+      <w:pPr>
+        <w:autoSpaceDE w:val="0"/>
+        <w:autoSpaceDN w:val="0"/>
+        <w:adjustRightInd w:val="0"/>
+        <w:spacing w:after="0" w:line="240" w:lineRule="auto"/>
+        <w:rPr>
+          <w:rFonts w:ascii="Courier New" w:hAnsi="Courier New" w:cs="Courier New"/>
+          <w:sz w:val="20"/>
+          <w:szCs w:val="20"/>
+          <w:lang w:bidi="he-IL"/>
+        </w:rPr>
+      </w:pPr>
+      <w:r>
+        <w:rPr>
+          <w:rFonts w:ascii="Courier New" w:hAnsi="Courier New" w:cs="Courier New"/>
+          <w:color w:val="000000"/>
+          <w:sz w:val="20"/>
+          <w:szCs w:val="20"/>
+          <w:lang w:bidi="he-IL"/>
+        </w:rPr>
+        <w:t>0 turns later.</w:t>
+      </w:r>
+    </w:p>
+    <w:p>
+      <w:pPr>
+        <w:autoSpaceDE w:val="0"/>
+        <w:autoSpaceDN w:val="0"/>
+        <w:adjustRightInd w:val="0"/>
+        <w:spacing w:after="0" w:line="240" w:lineRule="auto"/>
+        <w:rPr>
+          <w:rFonts w:ascii="Courier New" w:hAnsi="Courier New" w:cs="Courier New"/>
+          <w:color w:val="000000"/>
+          <w:sz w:val="20"/>
+          <w:szCs w:val="20"/>
+          <w:lang w:bidi="he-IL"/>
+        </w:rPr>
+      </w:pPr>
+      <w:r>
+        <w:rPr>
+          <w:rFonts w:ascii="Courier New" w:hAnsi="Courier New" w:cs="Courier New"/>
+          <w:color w:val="000000"/>
+          <w:sz w:val="20"/>
+          <w:szCs w:val="20"/>
+          <w:lang w:bidi="he-IL"/>
+        </w:rPr>
+        <w:t>End Game 1: Fred now has balance 0</w:t>
+      </w:r>
+    </w:p>
+    <w:p>
+      <w:pPr>
+        <w:autoSpaceDE w:val="0"/>
+        <w:autoSpaceDN w:val="0"/>
+        <w:adjustRightInd w:val="0"/>
+        <w:spacing w:after="0" w:line="240" w:lineRule="auto"/>
+        <w:rPr>
+          <w:rFonts w:ascii="Courier New" w:hAnsi="Courier New" w:cs="Courier New"/>
+          <w:color w:val="000000"/>
+          <w:sz w:val="20"/>
+          <w:szCs w:val="20"/>
+          <w:lang w:bidi="he-IL"/>
+        </w:rPr>
+      </w:pPr>
+    </w:p>
+    <w:p>
+      <w:pPr>
+        <w:autoSpaceDE w:val="0"/>
+        <w:autoSpaceDN w:val="0"/>
+        <w:adjustRightInd w:val="0"/>
+        <w:spacing w:after="0" w:line="240" w:lineRule="auto"/>
+        <w:rPr>
+          <w:rFonts w:ascii="Courier New" w:hAnsi="Courier New" w:cs="Courier New"/>
+          <w:color w:val="000000"/>
+          <w:sz w:val="20"/>
+          <w:szCs w:val="20"/>
+          <w:lang w:bidi="he-IL"/>
+        </w:rPr>
+      </w:pPr>
+      <w:r>
+        <w:rPr>
+          <w:rFonts w:ascii="Courier New" w:hAnsi="Courier New" w:cs="Courier New"/>
+          <w:color w:val="000000"/>
+          <w:sz w:val="20"/>
+          <w:szCs w:val="20"/>
+          <w:lang w:bidi="he-IL"/>
+        </w:rPr>
+        <w:t>…</w:t>
+      </w:r>
+    </w:p>
+    <w:p>
+      <w:pPr>
+        <w:autoSpaceDE w:val="0"/>
+        <w:autoSpaceDN w:val="0"/>
+        <w:adjustRightInd w:val="0"/>
+        <w:spacing w:after="0" w:line="240" w:lineRule="auto"/>
+        <w:rPr>
+          <w:rFonts w:ascii="Courier New" w:hAnsi="Courier New" w:cs="Courier New"/>
+          <w:color w:val="000000"/>
+          <w:sz w:val="20"/>
+          <w:szCs w:val="20"/>
+          <w:lang w:bidi="he-IL"/>
+        </w:rPr>
+      </w:pPr>
+    </w:p>
+    <w:p>
+      <w:pPr>
+        <w:autoSpaceDE w:val="0"/>
+        <w:autoSpaceDN w:val="0"/>
+        <w:adjustRightInd w:val="0"/>
+        <w:spacing w:after="0" w:line="240" w:lineRule="auto"/>
+        <w:rPr>
+          <w:rFonts w:ascii="Courier New" w:hAnsi="Courier New" w:cs="Courier New"/>
+          <w:sz w:val="20"/>
+          <w:szCs w:val="20"/>
+          <w:lang w:bidi="he-IL"/>
+        </w:rPr>
+      </w:pPr>
+      <w:r>
+        <w:rPr>
+          <w:rFonts w:ascii="Courier New" w:hAnsi="Courier New" w:cs="Courier New"/>
+          <w:color w:val="000000"/>
+          <w:sz w:val="20"/>
+          <w:szCs w:val="20"/>
+          <w:lang w:bidi="he-IL"/>
+        </w:rPr>
+        <w:t xml:space="preserve">Start Game 97: </w:t>
+      </w:r>
+    </w:p>
+    <w:p>
+      <w:pPr>
+        <w:autoSpaceDE w:val="0"/>
+        <w:autoSpaceDN w:val="0"/>
+        <w:adjustRightInd w:val="0"/>
+        <w:spacing w:after="0" w:line="240" w:lineRule="auto"/>
+        <w:rPr>
+          <w:rFonts w:ascii="Courier New" w:hAnsi="Courier New" w:cs="Courier New"/>
+          <w:sz w:val="20"/>
+          <w:szCs w:val="20"/>
+          <w:lang w:bidi="he-IL"/>
+        </w:rPr>
+      </w:pPr>
+      <w:r>
+        <w:rPr>
+          <w:rFonts w:ascii="Courier New" w:hAnsi="Courier New" w:cs="Courier New"/>
+          <w:color w:val="000000"/>
+          <w:sz w:val="20"/>
+          <w:szCs w:val="20"/>
+          <w:lang w:bidi="he-IL"/>
+        </w:rPr>
+        <w:t>Fred starts with balance 0, limit 0</w:t>
+      </w:r>
+    </w:p>
+    <w:p>
+      <w:pPr>
+        <w:autoSpaceDE w:val="0"/>
+        <w:autoSpaceDN w:val="0"/>
+        <w:adjustRightInd w:val="0"/>
+        <w:spacing w:after="0" w:line="240" w:lineRule="auto"/>
+        <w:rPr>
+          <w:rFonts w:ascii="Courier New" w:hAnsi="Courier New" w:cs="Courier New"/>
+          <w:sz w:val="20"/>
+          <w:szCs w:val="20"/>
+          <w:lang w:bidi="he-IL"/>
+        </w:rPr>
+      </w:pPr>
+      <w:r>
+        <w:rPr>
+          <w:rFonts w:ascii="Courier New" w:hAnsi="Courier New" w:cs="Courier New"/>
+          <w:color w:val="000000"/>
+          <w:sz w:val="20"/>
+          <w:szCs w:val="20"/>
+          <w:lang w:bidi="he-IL"/>
+        </w:rPr>
+        <w:t>0 turns later.</w:t>
+      </w:r>
+    </w:p>
+    <w:p>
+      <w:pPr>
+        <w:autoSpaceDE w:val="0"/>
+        <w:autoSpaceDN w:val="0"/>
+        <w:adjustRightInd w:val="0"/>
+        <w:spacing w:after="0" w:line="240" w:lineRule="auto"/>
+        <w:rPr>
+          <w:rFonts w:ascii="Courier New" w:hAnsi="Courier New" w:cs="Courier New"/>
+          <w:sz w:val="20"/>
+          <w:szCs w:val="20"/>
+          <w:lang w:bidi="he-IL"/>
+        </w:rPr>
+      </w:pPr>
+      <w:r>
+        <w:rPr>
+          <w:rFonts w:ascii="Courier New" w:hAnsi="Courier New" w:cs="Courier New"/>
+          <w:color w:val="000000"/>
+          <w:sz w:val="20"/>
+          <w:szCs w:val="20"/>
+          <w:lang w:bidi="he-IL"/>
+        </w:rPr>
+        <w:t>End Game 97: Fred now has balance 0</w:t>
+      </w:r>
+    </w:p>
+    <w:p>
+      <w:pPr>
+        <w:autoSpaceDE w:val="0"/>
+        <w:autoSpaceDN w:val="0"/>
+        <w:adjustRightInd w:val="0"/>
+        <w:spacing w:after="0" w:line="240" w:lineRule="auto"/>
+        <w:rPr>
+          <w:rFonts w:ascii="Courier New" w:hAnsi="Courier New" w:cs="Courier New"/>
+          <w:sz w:val="20"/>
+          <w:szCs w:val="20"/>
+          <w:lang w:bidi="he-IL"/>
+        </w:rPr>
+      </w:pPr>
+    </w:p>
+    <w:p>
+      <w:pPr>
+        <w:autoSpaceDE w:val="0"/>
+        <w:autoSpaceDN w:val="0"/>
+        <w:adjustRightInd w:val="0"/>
+        <w:spacing w:after="0" w:line="240" w:lineRule="auto"/>
+        <w:rPr>
+          <w:rFonts w:ascii="Courier New" w:hAnsi="Courier New" w:cs="Courier New"/>
+          <w:sz w:val="20"/>
+          <w:szCs w:val="20"/>
+          <w:lang w:bidi="he-IL"/>
+        </w:rPr>
+      </w:pPr>
+      <w:r>
+        <w:rPr>
+          <w:rFonts w:ascii="Courier New" w:hAnsi="Courier New" w:cs="Courier New"/>
+          <w:color w:val="000000"/>
+          <w:sz w:val="20"/>
+          <w:szCs w:val="20"/>
+          <w:lang w:bidi="he-IL"/>
+        </w:rPr>
+        <w:t xml:space="preserve">Start Game 98: </w:t>
+      </w:r>
+    </w:p>
+    <w:p>
+      <w:pPr>
+        <w:autoSpaceDE w:val="0"/>
+        <w:autoSpaceDN w:val="0"/>
+        <w:adjustRightInd w:val="0"/>
+        <w:spacing w:after="0" w:line="240" w:lineRule="auto"/>
+        <w:rPr>
+          <w:rFonts w:ascii="Courier New" w:hAnsi="Courier New" w:cs="Courier New"/>
+          <w:sz w:val="20"/>
+          <w:szCs w:val="20"/>
+          <w:lang w:bidi="he-IL"/>
+        </w:rPr>
+      </w:pPr>
+      <w:r>
+        <w:rPr>
+          <w:rFonts w:ascii="Courier New" w:hAnsi="Courier New" w:cs="Courier New"/>
+          <w:color w:val="000000"/>
+          <w:sz w:val="20"/>
+          <w:szCs w:val="20"/>
+          <w:lang w:bidi="he-IL"/>
+        </w:rPr>
+        <w:t>Fred starts with balance 0, limit 0</w:t>
+      </w:r>
+    </w:p>
+    <w:p>
+      <w:pPr>
+        <w:autoSpaceDE w:val="0"/>
+        <w:autoSpaceDN w:val="0"/>
+        <w:adjustRightInd w:val="0"/>
+        <w:spacing w:after="0" w:line="240" w:lineRule="auto"/>
+        <w:rPr>
+          <w:rFonts w:ascii="Courier New" w:hAnsi="Courier New" w:cs="Courier New"/>
+          <w:sz w:val="20"/>
+          <w:szCs w:val="20"/>
+          <w:lang w:bidi="he-IL"/>
+        </w:rPr>
+      </w:pPr>
+      <w:r>
+        <w:rPr>
+          <w:rFonts w:ascii="Courier New" w:hAnsi="Courier New" w:cs="Courier New"/>
+          <w:color w:val="000000"/>
+          <w:sz w:val="20"/>
+          <w:szCs w:val="20"/>
+          <w:lang w:bidi="he-IL"/>
+        </w:rPr>
+        <w:t>0 turns later.</w:t>
+      </w:r>
+    </w:p>
+    <w:p>
+      <w:pPr>
+        <w:autoSpaceDE w:val="0"/>
+        <w:autoSpaceDN w:val="0"/>
+        <w:adjustRightInd w:val="0"/>
+        <w:spacing w:after="0" w:line="240" w:lineRule="auto"/>
+        <w:rPr>
+          <w:rFonts w:ascii="Courier New" w:hAnsi="Courier New" w:cs="Courier New"/>
+          <w:sz w:val="20"/>
+          <w:szCs w:val="20"/>
+          <w:lang w:bidi="he-IL"/>
+        </w:rPr>
+      </w:pPr>
+      <w:r>
+        <w:rPr>
+          <w:rFonts w:ascii="Courier New" w:hAnsi="Courier New" w:cs="Courier New"/>
+          <w:color w:val="000000"/>
+          <w:sz w:val="20"/>
+          <w:szCs w:val="20"/>
+          <w:lang w:bidi="he-IL"/>
+        </w:rPr>
+        <w:t>End Game 98: Fred now has balance 0</w:t>
+      </w:r>
+    </w:p>
+    <w:p>
+      <w:pPr>
+        <w:autoSpaceDE w:val="0"/>
+        <w:autoSpaceDN w:val="0"/>
+        <w:adjustRightInd w:val="0"/>
+        <w:spacing w:after="0" w:line="240" w:lineRule="auto"/>
+        <w:rPr>
+          <w:rFonts w:ascii="Courier New" w:hAnsi="Courier New" w:cs="Courier New"/>
+          <w:sz w:val="20"/>
+          <w:szCs w:val="20"/>
+          <w:lang w:bidi="he-IL"/>
+        </w:rPr>
+      </w:pPr>
+    </w:p>
+    <w:p>
+      <w:pPr>
+        <w:autoSpaceDE w:val="0"/>
+        <w:autoSpaceDN w:val="0"/>
+        <w:adjustRightInd w:val="0"/>
+        <w:spacing w:after="0" w:line="240" w:lineRule="auto"/>
+        <w:rPr>
+          <w:rFonts w:ascii="Courier New" w:hAnsi="Courier New" w:cs="Courier New"/>
+          <w:sz w:val="20"/>
+          <w:szCs w:val="20"/>
+          <w:lang w:bidi="he-IL"/>
+        </w:rPr>
+      </w:pPr>
+      <w:r>
+        <w:rPr>
+          <w:rFonts w:ascii="Courier New" w:hAnsi="Courier New" w:cs="Courier New"/>
+          <w:color w:val="000000"/>
+          <w:sz w:val="20"/>
+          <w:szCs w:val="20"/>
+          <w:lang w:bidi="he-IL"/>
+        </w:rPr>
+        <w:t xml:space="preserve">Start Game 99: </w:t>
+      </w:r>
+    </w:p>
+    <w:p>
+      <w:pPr>
+        <w:autoSpaceDE w:val="0"/>
+        <w:autoSpaceDN w:val="0"/>
+        <w:adjustRightInd w:val="0"/>
+        <w:spacing w:after="0" w:line="240" w:lineRule="auto"/>
+        <w:rPr>
+          <w:rFonts w:ascii="Courier New" w:hAnsi="Courier New" w:cs="Courier New"/>
+          <w:sz w:val="20"/>
+          <w:szCs w:val="20"/>
+          <w:lang w:bidi="he-IL"/>
+        </w:rPr>
+      </w:pPr>
+      <w:r>
+        <w:rPr>
+          <w:rFonts w:ascii="Courier New" w:hAnsi="Courier New" w:cs="Courier New"/>
+          <w:color w:val="000000"/>
+          <w:sz w:val="20"/>
+          <w:szCs w:val="20"/>
+          <w:lang w:bidi="he-IL"/>
+        </w:rPr>
+        <w:t>Fred starts with balance 0, limit 0</w:t>
+      </w:r>
+    </w:p>
+    <w:p>
+      <w:pPr>
+        <w:autoSpaceDE w:val="0"/>
+        <w:autoSpaceDN w:val="0"/>
+        <w:adjustRightInd w:val="0"/>
+        <w:spacing w:after="0" w:line="240" w:lineRule="auto"/>
+        <w:rPr>
+          <w:rFonts w:ascii="Courier New" w:hAnsi="Courier New" w:cs="Courier New"/>
+          <w:sz w:val="20"/>
+          <w:szCs w:val="20"/>
+          <w:lang w:bidi="he-IL"/>
+        </w:rPr>
+      </w:pPr>
+      <w:r>
+        <w:rPr>
+          <w:rFonts w:ascii="Courier New" w:hAnsi="Courier New" w:cs="Courier New"/>
+          <w:color w:val="000000"/>
+          <w:sz w:val="20"/>
+          <w:szCs w:val="20"/>
+          <w:lang w:bidi="he-IL"/>
+        </w:rPr>
+        <w:t>0 turns later.</w:t>
+      </w:r>
+    </w:p>
+    <w:p>
+      <w:pPr>
+        <w:autoSpaceDE w:val="0"/>
+        <w:autoSpaceDN w:val="0"/>
+        <w:adjustRightInd w:val="0"/>
+        <w:spacing w:after="0" w:line="240" w:lineRule="auto"/>
+        <w:rPr>
+          <w:rFonts w:ascii="Courier New" w:hAnsi="Courier New" w:cs="Courier New"/>
+          <w:sz w:val="20"/>
+          <w:szCs w:val="20"/>
+          <w:lang w:bidi="he-IL"/>
+        </w:rPr>
+      </w:pPr>
+      <w:r>
+        <w:rPr>
+          <w:rFonts w:ascii="Courier New" w:hAnsi="Courier New" w:cs="Courier New"/>
+          <w:color w:val="000000"/>
+          <w:sz w:val="20"/>
+          <w:szCs w:val="20"/>
+          <w:lang w:bidi="he-IL"/>
+        </w:rPr>
+        <w:t>End Game 99: Fred now has balance 0</w:t>
+      </w:r>
+    </w:p>
+    <w:p>
+      <w:pPr>
+        <w:autoSpaceDE w:val="0"/>
+        <w:autoSpaceDN w:val="0"/>
+        <w:adjustRightInd w:val="0"/>
+        <w:spacing w:after="0" w:line="240" w:lineRule="auto"/>
+        <w:rPr>
+          <w:rFonts w:ascii="Courier New" w:hAnsi="Courier New" w:cs="Courier New"/>
+          <w:sz w:val="20"/>
+          <w:szCs w:val="20"/>
+          <w:lang w:bidi="he-IL"/>
+        </w:rPr>
+      </w:pPr>
+    </w:p>
+    <w:p>
+      <w:pPr>
+        <w:autoSpaceDE w:val="0"/>
+        <w:autoSpaceDN w:val="0"/>
+        <w:adjustRightInd w:val="0"/>
+        <w:spacing w:after="0" w:line="240" w:lineRule="auto"/>
+        <w:rPr>
+          <w:rFonts w:ascii="Courier New" w:hAnsi="Courier New" w:cs="Courier New"/>
+          <w:sz w:val="20"/>
+          <w:szCs w:val="20"/>
+          <w:lang w:bidi="he-IL"/>
+        </w:rPr>
+      </w:pPr>
+      <w:r>
+        <w:rPr>
+          <w:rFonts w:ascii="Courier New" w:hAnsi="Courier New" w:cs="Courier New"/>
+          <w:color w:val="000000"/>
+          <w:sz w:val="20"/>
+          <w:szCs w:val="20"/>
+          <w:lang w:bidi="he-IL"/>
+        </w:rPr>
+        <w:t>Win count = 37, Lose Count = 29, 0.56</w:t>
+      </w:r>
+    </w:p>
+    <w:p>
+      <w:pPr>
+        <w:autoSpaceDE w:val="0"/>
+        <w:autoSpaceDN w:val="0"/>
+        <w:adjustRightInd w:val="0"/>
+        <w:spacing w:after="0" w:line="240" w:lineRule="auto"/>
+        <w:rPr>
+          <w:rFonts w:ascii="Courier New" w:hAnsi="Courier New" w:cs="Courier New"/>
+          <w:sz w:val="20"/>
+          <w:szCs w:val="20"/>
+          <w:lang w:bidi="he-IL"/>
+        </w:rPr>
+      </w:pPr>
+      <w:proofErr w:type="gramStart"/>
+      <w:r>
+        <w:rPr>
+          <w:rFonts w:ascii="Courier New" w:hAnsi="Courier New" w:cs="Courier New"/>
+          <w:color w:val="00C87D"/>
+          <w:sz w:val="20"/>
+          <w:szCs w:val="20"/>
+          <w:lang w:bidi="he-IL"/>
+        </w:rPr>
+        <w:t>q</w:t>
+      </w:r>
+      <w:proofErr w:type="gramEnd"/>
+    </w:p>
+    <w:p>
+      <w:pPr>
+        <w:autoSpaceDE w:val="0"/>
+        <w:autoSpaceDN w:val="0"/>
+        <w:adjustRightInd w:val="0"/>
+        <w:spacing w:after="0" w:line="240" w:lineRule="auto"/>
+        <w:rPr>
+          <w:rFonts w:ascii="Courier New" w:hAnsi="Courier New" w:cs="Courier New"/>
+          <w:sz w:val="20"/>
+          <w:szCs w:val="20"/>
+          <w:lang w:bidi="he-IL"/>
+        </w:rPr>
+      </w:pPr>
+      <w:r>
+        <w:rPr>
+          <w:rFonts w:ascii="Courier New" w:hAnsi="Courier New" w:cs="Courier New"/>
+          <w:color w:val="000000"/>
+          <w:sz w:val="20"/>
+          <w:szCs w:val="20"/>
+          <w:lang w:bidi="he-IL"/>
+        </w:rPr>
+        <w:t>Overall win rate = 56.1%</w:t>
+      </w:r>
+    </w:p>
+    <w:p>
+      <w:pPr>
+        <w:rPr>
+          <w:lang w:bidi="he-IL"/>
+        </w:rPr>
+      </w:pPr>
+    </w:p>
+    <w:p>
+      <w:pPr>
+        <w:rPr>
+          <w:lang w:bidi="he-IL"/>
+        </w:rPr>
+      </w:pPr>
+      <w:r>
+        <w:rPr>
+          <w:lang w:bidi="he-IL"/>
+        </w:rPr>
+        <w:t>This indicates that initializing the player class outside the loop will cause erroneous problems such as every game after game 1 starting with the player with no balance to bet, and as such, skips the game, over and over until the program finishes. This also produces less reliable win ratios.</w:t>
+      </w:r>
+    </w:p>
+    <w:p>
+      <w:pPr>
+        <w:rPr>
+          <w:lang w:bidi="he-IL"/>
+        </w:rPr>
+      </w:pPr>
+      <w:r>
+        <w:rPr>
+          <w:lang w:bidi="he-IL"/>
+        </w:rPr>
+        <w:t>The next attempt is done by placing the player initialization inside of the loop. The</w:t>
+      </w:r>
+      <w:r>
+        <w:rPr>
+          <w:lang w:bidi="he-IL"/>
+        </w:rPr>
+        <w:t xml:space="preserve"> following result is as follows, from the Bug5Test2 class.</w:t>
+      </w:r>
+    </w:p>
+    <w:p>
+      <w:pPr>
+        <w:autoSpaceDE w:val="0"/>
+        <w:autoSpaceDN w:val="0"/>
+        <w:adjustRightInd w:val="0"/>
+        <w:spacing w:after="0" w:line="240" w:lineRule="auto"/>
+        <w:rPr>
+          <w:rFonts w:ascii="Courier New" w:hAnsi="Courier New" w:cs="Courier New"/>
+          <w:sz w:val="20"/>
+          <w:szCs w:val="20"/>
+          <w:lang w:bidi="he-IL"/>
+        </w:rPr>
+      </w:pPr>
+      <w:r>
+        <w:rPr>
+          <w:rFonts w:ascii="Courier New" w:hAnsi="Courier New" w:cs="Courier New"/>
+          <w:color w:val="000000"/>
+          <w:sz w:val="20"/>
+          <w:szCs w:val="20"/>
+          <w:lang w:bidi="he-IL"/>
+        </w:rPr>
+        <w:t>Turn 43: Fred bet 5 on ANCHOR</w:t>
+      </w:r>
+    </w:p>
+    <w:p>
+      <w:pPr>
+        <w:autoSpaceDE w:val="0"/>
+        <w:autoSpaceDN w:val="0"/>
+        <w:adjustRightInd w:val="0"/>
+        <w:spacing w:after="0" w:line="240" w:lineRule="auto"/>
+        <w:rPr>
+          <w:rFonts w:ascii="Courier New" w:hAnsi="Courier New" w:cs="Courier New"/>
+          <w:sz w:val="20"/>
+          <w:szCs w:val="20"/>
+          <w:lang w:bidi="he-IL"/>
+        </w:rPr>
+      </w:pPr>
+      <w:r>
+        <w:rPr>
+          <w:rFonts w:ascii="Courier New" w:hAnsi="Courier New" w:cs="Courier New"/>
+          <w:color w:val="000000"/>
+          <w:sz w:val="20"/>
+          <w:szCs w:val="20"/>
+          <w:lang w:bidi="he-IL"/>
+        </w:rPr>
+        <w:t>Rolled DIAMOND, CLUB, CLUB</w:t>
+      </w:r>
+    </w:p>
+    <w:p>
+      <w:pPr>
+        <w:autoSpaceDE w:val="0"/>
+        <w:autoSpaceDN w:val="0"/>
+        <w:adjustRightInd w:val="0"/>
+        <w:spacing w:after="0" w:line="240" w:lineRule="auto"/>
+        <w:rPr>
+          <w:rFonts w:ascii="Courier New" w:hAnsi="Courier New" w:cs="Courier New"/>
+          <w:sz w:val="20"/>
+          <w:szCs w:val="20"/>
+          <w:lang w:bidi="he-IL"/>
+        </w:rPr>
+      </w:pPr>
+      <w:r>
+        <w:rPr>
+          <w:rFonts w:ascii="Courier New" w:hAnsi="Courier New" w:cs="Courier New"/>
+          <w:color w:val="000000"/>
+          <w:sz w:val="20"/>
+          <w:szCs w:val="20"/>
+          <w:lang w:bidi="he-IL"/>
+        </w:rPr>
+        <w:t>Fred lost, balance now 0</w:t>
+      </w:r>
+    </w:p>
+    <w:p>
+      <w:pPr>
+        <w:autoSpaceDE w:val="0"/>
+        <w:autoSpaceDN w:val="0"/>
+        <w:adjustRightInd w:val="0"/>
+        <w:spacing w:after="0" w:line="240" w:lineRule="auto"/>
+        <w:rPr>
+          <w:rFonts w:ascii="Courier New" w:hAnsi="Courier New" w:cs="Courier New"/>
+          <w:sz w:val="20"/>
+          <w:szCs w:val="20"/>
+          <w:lang w:bidi="he-IL"/>
+        </w:rPr>
+      </w:pPr>
+    </w:p>
+    <w:p>
+      <w:pPr>
+        <w:autoSpaceDE w:val="0"/>
+        <w:autoSpaceDN w:val="0"/>
+        <w:adjustRightInd w:val="0"/>
+        <w:spacing w:after="0" w:line="240" w:lineRule="auto"/>
+        <w:rPr>
+          <w:rFonts w:ascii="Courier New" w:hAnsi="Courier New" w:cs="Courier New"/>
+          <w:sz w:val="20"/>
+          <w:szCs w:val="20"/>
+          <w:lang w:bidi="he-IL"/>
+        </w:rPr>
+      </w:pPr>
+      <w:r>
+        <w:rPr>
+          <w:rFonts w:ascii="Courier New" w:hAnsi="Courier New" w:cs="Courier New"/>
+          <w:color w:val="000000"/>
+          <w:sz w:val="20"/>
+          <w:szCs w:val="20"/>
+          <w:lang w:bidi="he-IL"/>
+        </w:rPr>
+        <w:t>43 turns later.</w:t>
+      </w:r>
+    </w:p>
+    <w:p>
+      <w:pPr>
+        <w:autoSpaceDE w:val="0"/>
+        <w:autoSpaceDN w:val="0"/>
+        <w:adjustRightInd w:val="0"/>
+        <w:spacing w:after="0" w:line="240" w:lineRule="auto"/>
+        <w:rPr>
+          <w:rFonts w:ascii="Courier New" w:hAnsi="Courier New" w:cs="Courier New"/>
+          <w:sz w:val="20"/>
+          <w:szCs w:val="20"/>
+          <w:lang w:bidi="he-IL"/>
+        </w:rPr>
+      </w:pPr>
+      <w:r>
+        <w:rPr>
+          <w:rFonts w:ascii="Courier New" w:hAnsi="Courier New" w:cs="Courier New"/>
+          <w:color w:val="000000"/>
+          <w:sz w:val="20"/>
+          <w:szCs w:val="20"/>
+          <w:lang w:bidi="he-IL"/>
+        </w:rPr>
+        <w:t>End Game 99: Fred now has balance 0</w:t>
+      </w:r>
+    </w:p>
+    <w:p>
+      <w:pPr>
+        <w:autoSpaceDE w:val="0"/>
+        <w:autoSpaceDN w:val="0"/>
+        <w:adjustRightInd w:val="0"/>
+        <w:spacing w:after="0" w:line="240" w:lineRule="auto"/>
+        <w:rPr>
+          <w:rFonts w:ascii="Courier New" w:hAnsi="Courier New" w:cs="Courier New"/>
+          <w:sz w:val="20"/>
+          <w:szCs w:val="20"/>
+          <w:lang w:bidi="he-IL"/>
+        </w:rPr>
+      </w:pPr>
+    </w:p>
+    <w:p>
+      <w:pPr>
+        <w:autoSpaceDE w:val="0"/>
+        <w:autoSpaceDN w:val="0"/>
+        <w:adjustRightInd w:val="0"/>
+        <w:spacing w:after="0" w:line="240" w:lineRule="auto"/>
+        <w:rPr>
+          <w:rFonts w:ascii="Courier New" w:hAnsi="Courier New" w:cs="Courier New"/>
+          <w:sz w:val="20"/>
+          <w:szCs w:val="20"/>
+          <w:lang w:bidi="he-IL"/>
+        </w:rPr>
+      </w:pPr>
+      <w:r>
+        <w:rPr>
+          <w:rFonts w:ascii="Courier New" w:hAnsi="Courier New" w:cs="Courier New"/>
+          <w:color w:val="000000"/>
+          <w:sz w:val="20"/>
+          <w:szCs w:val="20"/>
+          <w:lang w:bidi="he-IL"/>
+        </w:rPr>
+        <w:t>Win count = 2537, Lose Count = 2603, 0.49</w:t>
+      </w:r>
+    </w:p>
+    <w:p>
+      <w:pPr>
+        <w:autoSpaceDE w:val="0"/>
+        <w:autoSpaceDN w:val="0"/>
+        <w:adjustRightInd w:val="0"/>
+        <w:spacing w:after="0" w:line="240" w:lineRule="auto"/>
+        <w:rPr>
+          <w:rFonts w:ascii="Courier New" w:hAnsi="Courier New" w:cs="Courier New"/>
+          <w:sz w:val="20"/>
+          <w:szCs w:val="20"/>
+          <w:lang w:bidi="he-IL"/>
+        </w:rPr>
+      </w:pPr>
+      <w:proofErr w:type="gramStart"/>
+      <w:r>
+        <w:rPr>
+          <w:rFonts w:ascii="Courier New" w:hAnsi="Courier New" w:cs="Courier New"/>
+          <w:color w:val="00C87D"/>
+          <w:sz w:val="20"/>
+          <w:szCs w:val="20"/>
+          <w:lang w:bidi="he-IL"/>
+        </w:rPr>
+        <w:t>q</w:t>
+      </w:r>
+      <w:proofErr w:type="gramEnd"/>
+    </w:p>
+    <w:p>
+      <w:pPr>
+        <w:rPr>
+          <w:rFonts w:ascii="Courier New" w:hAnsi="Courier New" w:cs="Courier New"/>
+          <w:color w:val="000000"/>
+          <w:sz w:val="20"/>
+          <w:szCs w:val="20"/>
+          <w:lang w:bidi="he-IL"/>
+        </w:rPr>
+      </w:pPr>
+      <w:r>
+        <w:rPr>
+          <w:rFonts w:ascii="Courier New" w:hAnsi="Courier New" w:cs="Courier New"/>
+          <w:color w:val="000000"/>
+          <w:sz w:val="20"/>
+          <w:szCs w:val="20"/>
+          <w:lang w:bidi="he-IL"/>
+        </w:rPr>
+        <w:t>Overall win rate = 49.4%</w:t>
+      </w:r>
+    </w:p>
+    <w:p>
+      <w:pPr>
+        <w:rPr>
+          <w:lang w:bidi="he-IL"/>
+        </w:rPr>
+      </w:pPr>
+      <w:r>
+        <w:rPr>
+          <w:lang w:bidi="he-IL"/>
+        </w:rPr>
+        <w:t>Here, it is safe to say that initializing the player inside the loop will produce a result that is as intended.</w:t>
+      </w:r>
+    </w:p>
+    <w:p>
+      <w:pPr>
+        <w:rPr>
+          <w:lang w:bidi="he-IL"/>
+        </w:rPr>
+      </w:pPr>
+    </w:p>
+    <w:p>
+      <w:pPr>
+        <w:pStyle w:val="Heading2"/>
+        <w:rPr>
+          <w:lang w:bidi="he-IL"/>
+        </w:rPr>
+      </w:pPr>
+      <w:r>
+        <w:rPr>
+          <w:lang w:bidi="he-IL"/>
+        </w:rPr>
+        <w:t>Solution Attempt</w:t>
+      </w:r>
+    </w:p>
+    <w:p>
+      <w:pPr>
+        <w:rPr>
+          <w:lang w:bidi="he-IL"/>
+        </w:rPr>
+      </w:pPr>
+      <w:r>
+        <w:rPr>
+          <w:lang w:bidi="he-IL"/>
+        </w:rPr>
+        <w:t xml:space="preserve">One solution that is attempted is by </w:t>
+      </w:r>
+      <w:r>
+        <w:rPr>
+          <w:lang w:bidi="he-IL"/>
+        </w:rPr>
+        <w:t>removing the initialization from the start player outside the loop, and retaining the initialization of the player inside the loop instead.</w:t>
+      </w:r>
+    </w:p>
+    <w:p>
+      <w:pPr>
+        <w:autoSpaceDE w:val="0"/>
+        <w:autoSpaceDN w:val="0"/>
+        <w:adjustRightInd w:val="0"/>
+        <w:spacing w:after="0" w:line="240" w:lineRule="auto"/>
+        <w:rPr>
+          <w:rFonts w:ascii="Courier New" w:hAnsi="Courier New" w:cs="Courier New"/>
+          <w:sz w:val="20"/>
+          <w:szCs w:val="20"/>
+          <w:lang w:bidi="he-IL"/>
+        </w:rPr>
+      </w:pPr>
+      <w:r>
+        <w:rPr>
+          <w:rFonts w:ascii="Courier New" w:hAnsi="Courier New" w:cs="Courier New"/>
+          <w:color w:val="000000"/>
+          <w:sz w:val="20"/>
+          <w:szCs w:val="20"/>
+          <w:lang w:bidi="he-IL"/>
+        </w:rPr>
+        <w:t xml:space="preserve">Player </w:t>
+      </w:r>
+      <w:proofErr w:type="spellStart"/>
+      <w:r>
+        <w:rPr>
+          <w:rFonts w:ascii="Courier New" w:hAnsi="Courier New" w:cs="Courier New"/>
+          <w:color w:val="6A3E3E"/>
+          <w:sz w:val="20"/>
+          <w:szCs w:val="20"/>
+          <w:lang w:bidi="he-IL"/>
+        </w:rPr>
+        <w:t>player</w:t>
+      </w:r>
+      <w:proofErr w:type="spellEnd"/>
+      <w:r>
+        <w:rPr>
+          <w:rFonts w:ascii="Courier New" w:hAnsi="Courier New" w:cs="Courier New"/>
+          <w:color w:val="000000"/>
+          <w:sz w:val="20"/>
+          <w:szCs w:val="20"/>
+          <w:lang w:bidi="he-IL"/>
+        </w:rPr>
+        <w:t>;</w:t>
+      </w:r>
+    </w:p>
+    <w:p>
+      <w:pPr>
+        <w:autoSpaceDE w:val="0"/>
+        <w:autoSpaceDN w:val="0"/>
+        <w:adjustRightInd w:val="0"/>
+        <w:spacing w:after="0" w:line="240" w:lineRule="auto"/>
+        <w:rPr>
+          <w:rFonts w:ascii="Courier New" w:hAnsi="Courier New" w:cs="Courier New"/>
+          <w:sz w:val="20"/>
+          <w:szCs w:val="20"/>
+          <w:lang w:bidi="he-IL"/>
+        </w:rPr>
+      </w:pPr>
+      <w:r>
+        <w:rPr>
+          <w:rFonts w:ascii="Courier New" w:hAnsi="Courier New" w:cs="Courier New"/>
+          <w:color w:val="000000"/>
+          <w:sz w:val="20"/>
+          <w:szCs w:val="20"/>
+          <w:lang w:bidi="he-IL"/>
+        </w:rPr>
+        <w:t xml:space="preserve">        Game </w:t>
+      </w:r>
+      <w:proofErr w:type="spellStart"/>
+      <w:r>
+        <w:rPr>
+          <w:rFonts w:ascii="Courier New" w:hAnsi="Courier New" w:cs="Courier New"/>
+          <w:color w:val="6A3E3E"/>
+          <w:sz w:val="20"/>
+          <w:szCs w:val="20"/>
+          <w:lang w:bidi="he-IL"/>
+        </w:rPr>
+        <w:t>game</w:t>
+      </w:r>
+      <w:proofErr w:type="spellEnd"/>
+      <w:r>
+        <w:rPr>
+          <w:rFonts w:ascii="Courier New" w:hAnsi="Courier New" w:cs="Courier New"/>
+          <w:color w:val="000000"/>
+          <w:sz w:val="20"/>
+          <w:szCs w:val="20"/>
+          <w:lang w:bidi="he-IL"/>
+        </w:rPr>
+        <w:t xml:space="preserve"> = </w:t>
+      </w:r>
+      <w:r>
+        <w:rPr>
+          <w:rFonts w:ascii="Courier New" w:hAnsi="Courier New" w:cs="Courier New"/>
+          <w:b/>
+          <w:bCs/>
+          <w:color w:val="7F0055"/>
+          <w:sz w:val="20"/>
+          <w:szCs w:val="20"/>
+          <w:lang w:bidi="he-IL"/>
+        </w:rPr>
+        <w:t>new</w:t>
+      </w:r>
+      <w:r>
+        <w:rPr>
+          <w:rFonts w:ascii="Courier New" w:hAnsi="Courier New" w:cs="Courier New"/>
+          <w:color w:val="000000"/>
+          <w:sz w:val="20"/>
+          <w:szCs w:val="20"/>
+          <w:lang w:bidi="he-IL"/>
+        </w:rPr>
+        <w:t xml:space="preserve"> </w:t>
+      </w:r>
+      <w:proofErr w:type="gramStart"/>
+      <w:r>
+        <w:rPr>
+          <w:rFonts w:ascii="Courier New" w:hAnsi="Courier New" w:cs="Courier New"/>
+          <w:color w:val="000000"/>
+          <w:sz w:val="20"/>
+          <w:szCs w:val="20"/>
+          <w:lang w:bidi="he-IL"/>
+        </w:rPr>
+        <w:t>Game(</w:t>
+      </w:r>
+      <w:proofErr w:type="gramEnd"/>
+      <w:r>
+        <w:rPr>
+          <w:rFonts w:ascii="Courier New" w:hAnsi="Courier New" w:cs="Courier New"/>
+          <w:color w:val="6A3E3E"/>
+          <w:sz w:val="20"/>
+          <w:szCs w:val="20"/>
+          <w:lang w:bidi="he-IL"/>
+        </w:rPr>
+        <w:t>d1</w:t>
+      </w:r>
+      <w:r>
+        <w:rPr>
+          <w:rFonts w:ascii="Courier New" w:hAnsi="Courier New" w:cs="Courier New"/>
+          <w:color w:val="000000"/>
+          <w:sz w:val="20"/>
+          <w:szCs w:val="20"/>
+          <w:lang w:bidi="he-IL"/>
+        </w:rPr>
+        <w:t xml:space="preserve">, </w:t>
+      </w:r>
+      <w:r>
+        <w:rPr>
+          <w:rFonts w:ascii="Courier New" w:hAnsi="Courier New" w:cs="Courier New"/>
+          <w:color w:val="6A3E3E"/>
+          <w:sz w:val="20"/>
+          <w:szCs w:val="20"/>
+          <w:lang w:bidi="he-IL"/>
+        </w:rPr>
+        <w:t>d2</w:t>
+      </w:r>
+      <w:r>
+        <w:rPr>
+          <w:rFonts w:ascii="Courier New" w:hAnsi="Courier New" w:cs="Courier New"/>
+          <w:color w:val="000000"/>
+          <w:sz w:val="20"/>
+          <w:szCs w:val="20"/>
+          <w:lang w:bidi="he-IL"/>
+        </w:rPr>
+        <w:t xml:space="preserve">, </w:t>
+      </w:r>
+      <w:r>
+        <w:rPr>
+          <w:rFonts w:ascii="Courier New" w:hAnsi="Courier New" w:cs="Courier New"/>
+          <w:color w:val="6A3E3E"/>
+          <w:sz w:val="20"/>
+          <w:szCs w:val="20"/>
+          <w:lang w:bidi="he-IL"/>
+        </w:rPr>
+        <w:t>d3</w:t>
+      </w:r>
+      <w:r>
+        <w:rPr>
+          <w:rFonts w:ascii="Courier New" w:hAnsi="Courier New" w:cs="Courier New"/>
+          <w:color w:val="000000"/>
+          <w:sz w:val="20"/>
+          <w:szCs w:val="20"/>
+          <w:lang w:bidi="he-IL"/>
+        </w:rPr>
+        <w:t>);</w:t>
+      </w:r>
+    </w:p>
+    <w:p>
+      <w:pPr>
+        <w:rPr>
+          <w:rFonts w:ascii="Courier New" w:hAnsi="Courier New" w:cs="Courier New"/>
+          <w:color w:val="000000"/>
+          <w:sz w:val="20"/>
+          <w:szCs w:val="20"/>
+          <w:lang w:bidi="he-IL"/>
+        </w:rPr>
+      </w:pPr>
+      <w:r>
+        <w:rPr>
+          <w:rFonts w:ascii="Courier New" w:hAnsi="Courier New" w:cs="Courier New"/>
+          <w:color w:val="000000"/>
+          <w:sz w:val="20"/>
+          <w:szCs w:val="20"/>
+          <w:lang w:bidi="he-IL"/>
+        </w:rPr>
+        <w:t xml:space="preserve">        List&lt;</w:t>
+      </w:r>
+      <w:proofErr w:type="spellStart"/>
+      <w:r>
+        <w:rPr>
+          <w:rFonts w:ascii="Courier New" w:hAnsi="Courier New" w:cs="Courier New"/>
+          <w:color w:val="000000"/>
+          <w:sz w:val="20"/>
+          <w:szCs w:val="20"/>
+          <w:lang w:bidi="he-IL"/>
+        </w:rPr>
+        <w:t>DiceValue</w:t>
+      </w:r>
+      <w:proofErr w:type="spellEnd"/>
+      <w:r>
+        <w:rPr>
+          <w:rFonts w:ascii="Courier New" w:hAnsi="Courier New" w:cs="Courier New"/>
+          <w:color w:val="000000"/>
+          <w:sz w:val="20"/>
+          <w:szCs w:val="20"/>
+          <w:lang w:bidi="he-IL"/>
+        </w:rPr>
+        <w:t xml:space="preserve">&gt; </w:t>
+      </w:r>
+      <w:r>
+        <w:rPr>
+          <w:rFonts w:ascii="Courier New" w:hAnsi="Courier New" w:cs="Courier New"/>
+          <w:color w:val="6A3E3E"/>
+          <w:sz w:val="20"/>
+          <w:szCs w:val="20"/>
+          <w:lang w:bidi="he-IL"/>
+        </w:rPr>
+        <w:t>cdv</w:t>
+      </w:r>
+      <w:r>
+        <w:rPr>
+          <w:rFonts w:ascii="Courier New" w:hAnsi="Courier New" w:cs="Courier New"/>
+          <w:color w:val="000000"/>
+          <w:sz w:val="20"/>
+          <w:szCs w:val="20"/>
+          <w:lang w:bidi="he-IL"/>
+        </w:rPr>
+        <w:t xml:space="preserve"> = </w:t>
+      </w:r>
+      <w:proofErr w:type="spellStart"/>
+      <w:proofErr w:type="gramStart"/>
+      <w:r>
+        <w:rPr>
+          <w:rFonts w:ascii="Courier New" w:hAnsi="Courier New" w:cs="Courier New"/>
+          <w:color w:val="6A3E3E"/>
+          <w:sz w:val="20"/>
+          <w:szCs w:val="20"/>
+          <w:lang w:bidi="he-IL"/>
+        </w:rPr>
+        <w:t>game</w:t>
+      </w:r>
+      <w:r>
+        <w:rPr>
+          <w:rFonts w:ascii="Courier New" w:hAnsi="Courier New" w:cs="Courier New"/>
+          <w:color w:val="000000"/>
+          <w:sz w:val="20"/>
+          <w:szCs w:val="20"/>
+          <w:lang w:bidi="he-IL"/>
+        </w:rPr>
+        <w:t>.getDiceValues</w:t>
+      </w:r>
+      <w:proofErr w:type="spellEnd"/>
+      <w:r>
+        <w:rPr>
+          <w:rFonts w:ascii="Courier New" w:hAnsi="Courier New" w:cs="Courier New"/>
+          <w:color w:val="000000"/>
+          <w:sz w:val="20"/>
+          <w:szCs w:val="20"/>
+          <w:lang w:bidi="he-IL"/>
+        </w:rPr>
+        <w:t>(</w:t>
+      </w:r>
+      <w:proofErr w:type="gramEnd"/>
+      <w:r>
+        <w:rPr>
+          <w:rFonts w:ascii="Courier New" w:hAnsi="Courier New" w:cs="Courier New"/>
+          <w:color w:val="000000"/>
+          <w:sz w:val="20"/>
+          <w:szCs w:val="20"/>
+          <w:lang w:bidi="he-IL"/>
+        </w:rPr>
+        <w:t>);</w:t>
+      </w:r>
+    </w:p>
+    <w:p>
+      <w:pPr>
+        <w:rPr>
+          <w:rFonts w:ascii="Courier New" w:hAnsi="Courier New" w:cs="Courier New"/>
+          <w:color w:val="000000"/>
+          <w:sz w:val="20"/>
+          <w:szCs w:val="20"/>
+          <w:lang w:bidi="he-IL"/>
+        </w:rPr>
+      </w:pPr>
+      <w:r>
+        <w:rPr>
+          <w:rFonts w:ascii="Courier New" w:hAnsi="Courier New" w:cs="Courier New"/>
+          <w:color w:val="000000"/>
+          <w:sz w:val="20"/>
+          <w:szCs w:val="20"/>
+          <w:lang w:bidi="he-IL"/>
+        </w:rPr>
+        <w:t>…</w:t>
+      </w:r>
+    </w:p>
+    <w:p>
+      <w:pPr>
+        <w:autoSpaceDE w:val="0"/>
+        <w:autoSpaceDN w:val="0"/>
+        <w:adjustRightInd w:val="0"/>
+        <w:spacing w:after="0" w:line="240" w:lineRule="auto"/>
+        <w:rPr>
+          <w:rFonts w:ascii="Courier New" w:hAnsi="Courier New" w:cs="Courier New"/>
+          <w:sz w:val="20"/>
+          <w:szCs w:val="20"/>
+          <w:lang w:bidi="he-IL"/>
+        </w:rPr>
+      </w:pPr>
+      <w:r>
+        <w:rPr>
+          <w:rFonts w:ascii="Courier New" w:hAnsi="Courier New" w:cs="Courier New"/>
+          <w:color w:val="000000"/>
+          <w:sz w:val="20"/>
+          <w:szCs w:val="20"/>
+          <w:lang w:bidi="he-IL"/>
+        </w:rPr>
+        <w:t xml:space="preserve">String </w:t>
+      </w:r>
+      <w:r>
+        <w:rPr>
+          <w:rFonts w:ascii="Courier New" w:hAnsi="Courier New" w:cs="Courier New"/>
+          <w:color w:val="6A3E3E"/>
+          <w:sz w:val="20"/>
+          <w:szCs w:val="20"/>
+          <w:lang w:bidi="he-IL"/>
+        </w:rPr>
+        <w:t>name</w:t>
+      </w:r>
+      <w:r>
+        <w:rPr>
+          <w:rFonts w:ascii="Courier New" w:hAnsi="Courier New" w:cs="Courier New"/>
+          <w:color w:val="000000"/>
+          <w:sz w:val="20"/>
+          <w:szCs w:val="20"/>
+          <w:lang w:bidi="he-IL"/>
+        </w:rPr>
+        <w:t xml:space="preserve"> = </w:t>
+      </w:r>
+      <w:r>
+        <w:rPr>
+          <w:rFonts w:ascii="Courier New" w:hAnsi="Courier New" w:cs="Courier New"/>
+          <w:color w:val="2A00FF"/>
+          <w:sz w:val="20"/>
+          <w:szCs w:val="20"/>
+          <w:lang w:bidi="he-IL"/>
+        </w:rPr>
+        <w:t>"Fred"</w:t>
+      </w:r>
+      <w:r>
+        <w:rPr>
+          <w:rFonts w:ascii="Courier New" w:hAnsi="Courier New" w:cs="Courier New"/>
+          <w:color w:val="000000"/>
+          <w:sz w:val="20"/>
+          <w:szCs w:val="20"/>
+          <w:lang w:bidi="he-IL"/>
+        </w:rPr>
+        <w:t>;</w:t>
+      </w:r>
+    </w:p>
+    <w:p>
+      <w:pPr>
+        <w:autoSpaceDE w:val="0"/>
+        <w:autoSpaceDN w:val="0"/>
+        <w:adjustRightInd w:val="0"/>
+        <w:spacing w:after="0" w:line="240" w:lineRule="auto"/>
+        <w:rPr>
+          <w:rFonts w:ascii="Courier New" w:hAnsi="Courier New" w:cs="Courier New"/>
+          <w:sz w:val="20"/>
+          <w:szCs w:val="20"/>
+          <w:lang w:bidi="he-IL"/>
+        </w:rPr>
+      </w:pPr>
+      <w:r>
+        <w:rPr>
+          <w:rFonts w:ascii="Courier New" w:hAnsi="Courier New" w:cs="Courier New"/>
+          <w:color w:val="000000"/>
+          <w:sz w:val="20"/>
+          <w:szCs w:val="20"/>
+          <w:lang w:bidi="he-IL"/>
+        </w:rPr>
+        <w:t xml:space="preserve">                </w:t>
+      </w:r>
+      <w:proofErr w:type="spellStart"/>
+      <w:proofErr w:type="gramStart"/>
+      <w:r>
+        <w:rPr>
+          <w:rFonts w:ascii="Courier New" w:hAnsi="Courier New" w:cs="Courier New"/>
+          <w:b/>
+          <w:bCs/>
+          <w:color w:val="7F0055"/>
+          <w:sz w:val="20"/>
+          <w:szCs w:val="20"/>
+          <w:lang w:bidi="he-IL"/>
+        </w:rPr>
+        <w:t>int</w:t>
+      </w:r>
+      <w:proofErr w:type="spellEnd"/>
+      <w:proofErr w:type="gramEnd"/>
+      <w:r>
+        <w:rPr>
+          <w:rFonts w:ascii="Courier New" w:hAnsi="Courier New" w:cs="Courier New"/>
+          <w:color w:val="000000"/>
+          <w:sz w:val="20"/>
+          <w:szCs w:val="20"/>
+          <w:lang w:bidi="he-IL"/>
+        </w:rPr>
+        <w:t xml:space="preserve"> </w:t>
+      </w:r>
+      <w:r>
+        <w:rPr>
+          <w:rFonts w:ascii="Courier New" w:hAnsi="Courier New" w:cs="Courier New"/>
+          <w:color w:val="6A3E3E"/>
+          <w:sz w:val="20"/>
+          <w:szCs w:val="20"/>
+          <w:lang w:bidi="he-IL"/>
+        </w:rPr>
+        <w:t>balance</w:t>
+      </w:r>
+      <w:r>
+        <w:rPr>
+          <w:rFonts w:ascii="Courier New" w:hAnsi="Courier New" w:cs="Courier New"/>
+          <w:color w:val="000000"/>
+          <w:sz w:val="20"/>
+          <w:szCs w:val="20"/>
+          <w:lang w:bidi="he-IL"/>
+        </w:rPr>
+        <w:t xml:space="preserve"> = 100;</w:t>
+      </w:r>
+    </w:p>
+    <w:p>
+      <w:pPr>
+        <w:autoSpaceDE w:val="0"/>
+        <w:autoSpaceDN w:val="0"/>
+        <w:adjustRightInd w:val="0"/>
+        <w:spacing w:after="0" w:line="240" w:lineRule="auto"/>
+        <w:rPr>
+          <w:rFonts w:ascii="Courier New" w:hAnsi="Courier New" w:cs="Courier New"/>
+          <w:sz w:val="20"/>
+          <w:szCs w:val="20"/>
+          <w:lang w:bidi="he-IL"/>
+        </w:rPr>
+      </w:pPr>
+      <w:r>
+        <w:rPr>
+          <w:rFonts w:ascii="Courier New" w:hAnsi="Courier New" w:cs="Courier New"/>
+          <w:color w:val="000000"/>
+          <w:sz w:val="20"/>
+          <w:szCs w:val="20"/>
+          <w:lang w:bidi="he-IL"/>
+        </w:rPr>
+        <w:t xml:space="preserve">                </w:t>
+      </w:r>
+      <w:proofErr w:type="gramStart"/>
+      <w:r>
+        <w:rPr>
+          <w:rFonts w:ascii="Courier New" w:hAnsi="Courier New" w:cs="Courier New"/>
+          <w:color w:val="6A3E3E"/>
+          <w:sz w:val="20"/>
+          <w:szCs w:val="20"/>
+          <w:lang w:bidi="he-IL"/>
+        </w:rPr>
+        <w:t>player</w:t>
+      </w:r>
+      <w:proofErr w:type="gramEnd"/>
+      <w:r>
+        <w:rPr>
+          <w:rFonts w:ascii="Courier New" w:hAnsi="Courier New" w:cs="Courier New"/>
+          <w:color w:val="000000"/>
+          <w:sz w:val="20"/>
+          <w:szCs w:val="20"/>
+          <w:lang w:bidi="he-IL"/>
+        </w:rPr>
+        <w:t xml:space="preserve"> = </w:t>
+      </w:r>
+      <w:r>
+        <w:rPr>
+          <w:rFonts w:ascii="Courier New" w:hAnsi="Courier New" w:cs="Courier New"/>
+          <w:b/>
+          <w:bCs/>
+          <w:color w:val="7F0055"/>
+          <w:sz w:val="20"/>
+          <w:szCs w:val="20"/>
+          <w:lang w:bidi="he-IL"/>
+        </w:rPr>
+        <w:t>new</w:t>
+      </w:r>
+      <w:r>
+        <w:rPr>
+          <w:rFonts w:ascii="Courier New" w:hAnsi="Courier New" w:cs="Courier New"/>
+          <w:color w:val="000000"/>
+          <w:sz w:val="20"/>
+          <w:szCs w:val="20"/>
+          <w:lang w:bidi="he-IL"/>
+        </w:rPr>
+        <w:t xml:space="preserve"> Player(</w:t>
+      </w:r>
+      <w:r>
+        <w:rPr>
+          <w:rFonts w:ascii="Courier New" w:hAnsi="Courier New" w:cs="Courier New"/>
+          <w:color w:val="6A3E3E"/>
+          <w:sz w:val="20"/>
+          <w:szCs w:val="20"/>
+          <w:lang w:bidi="he-IL"/>
+        </w:rPr>
+        <w:t>name</w:t>
+      </w:r>
+      <w:r>
+        <w:rPr>
+          <w:rFonts w:ascii="Courier New" w:hAnsi="Courier New" w:cs="Courier New"/>
+          <w:color w:val="000000"/>
+          <w:sz w:val="20"/>
+          <w:szCs w:val="20"/>
+          <w:lang w:bidi="he-IL"/>
+        </w:rPr>
+        <w:t xml:space="preserve">, </w:t>
+      </w:r>
+      <w:r>
+        <w:rPr>
+          <w:rFonts w:ascii="Courier New" w:hAnsi="Courier New" w:cs="Courier New"/>
+          <w:color w:val="6A3E3E"/>
+          <w:sz w:val="20"/>
+          <w:szCs w:val="20"/>
+          <w:lang w:bidi="he-IL"/>
+        </w:rPr>
+        <w:t>balance</w:t>
+      </w:r>
+      <w:r>
+        <w:rPr>
+          <w:rFonts w:ascii="Courier New" w:hAnsi="Courier New" w:cs="Courier New"/>
+          <w:color w:val="000000"/>
+          <w:sz w:val="20"/>
+          <w:szCs w:val="20"/>
+          <w:lang w:bidi="he-IL"/>
+        </w:rPr>
+        <w:t>);</w:t>
+      </w:r>
+    </w:p>
+    <w:p>
+      <w:pPr>
+        <w:autoSpaceDE w:val="0"/>
+        <w:autoSpaceDN w:val="0"/>
+        <w:adjustRightInd w:val="0"/>
+        <w:spacing w:after="0" w:line="240" w:lineRule="auto"/>
+        <w:rPr>
+          <w:rFonts w:ascii="Courier New" w:hAnsi="Courier New" w:cs="Courier New"/>
+          <w:sz w:val="20"/>
+          <w:szCs w:val="20"/>
+          <w:lang w:bidi="he-IL"/>
+        </w:rPr>
+      </w:pPr>
+      <w:r>
+        <w:rPr>
+          <w:rFonts w:ascii="Courier New" w:hAnsi="Courier New" w:cs="Courier New"/>
+          <w:color w:val="000000"/>
+          <w:sz w:val="20"/>
+          <w:szCs w:val="20"/>
+          <w:lang w:bidi="he-IL"/>
+        </w:rPr>
+        <w:t xml:space="preserve">                </w:t>
+      </w:r>
+      <w:proofErr w:type="spellStart"/>
+      <w:proofErr w:type="gramStart"/>
+      <w:r>
+        <w:rPr>
+          <w:rFonts w:ascii="Courier New" w:hAnsi="Courier New" w:cs="Courier New"/>
+          <w:b/>
+          <w:bCs/>
+          <w:color w:val="7F0055"/>
+          <w:sz w:val="20"/>
+          <w:szCs w:val="20"/>
+          <w:lang w:bidi="he-IL"/>
+        </w:rPr>
+        <w:t>int</w:t>
+      </w:r>
+      <w:proofErr w:type="spellEnd"/>
+      <w:proofErr w:type="gramEnd"/>
+      <w:r>
+        <w:rPr>
+          <w:rFonts w:ascii="Courier New" w:hAnsi="Courier New" w:cs="Courier New"/>
+          <w:color w:val="000000"/>
+          <w:sz w:val="20"/>
+          <w:szCs w:val="20"/>
+          <w:lang w:bidi="he-IL"/>
+        </w:rPr>
+        <w:t xml:space="preserve"> </w:t>
+      </w:r>
+      <w:r>
+        <w:rPr>
+          <w:rFonts w:ascii="Courier New" w:hAnsi="Courier New" w:cs="Courier New"/>
+          <w:color w:val="6A3E3E"/>
+          <w:sz w:val="20"/>
+          <w:szCs w:val="20"/>
+          <w:lang w:bidi="he-IL"/>
+        </w:rPr>
+        <w:t>limit</w:t>
+      </w:r>
+      <w:r>
+        <w:rPr>
+          <w:rFonts w:ascii="Courier New" w:hAnsi="Courier New" w:cs="Courier New"/>
+          <w:color w:val="000000"/>
+          <w:sz w:val="20"/>
+          <w:szCs w:val="20"/>
+          <w:lang w:bidi="he-IL"/>
+        </w:rPr>
+        <w:t xml:space="preserve"> = 0;</w:t>
+      </w:r>
+    </w:p>
+    <w:p>
+      <w:pPr>
+        <w:autoSpaceDE w:val="0"/>
+        <w:autoSpaceDN w:val="0"/>
+        <w:adjustRightInd w:val="0"/>
+        <w:spacing w:after="0" w:line="240" w:lineRule="auto"/>
+        <w:rPr>
+          <w:rFonts w:ascii="Courier New" w:hAnsi="Courier New" w:cs="Courier New"/>
+          <w:sz w:val="20"/>
+          <w:szCs w:val="20"/>
+          <w:lang w:bidi="he-IL"/>
+        </w:rPr>
+      </w:pPr>
+      <w:r>
+        <w:rPr>
+          <w:rFonts w:ascii="Courier New" w:hAnsi="Courier New" w:cs="Courier New"/>
+          <w:color w:val="000000"/>
+          <w:sz w:val="20"/>
+          <w:szCs w:val="20"/>
+          <w:lang w:bidi="he-IL"/>
+        </w:rPr>
+        <w:t xml:space="preserve">                </w:t>
+      </w:r>
+      <w:proofErr w:type="spellStart"/>
+      <w:proofErr w:type="gramStart"/>
+      <w:r>
+        <w:rPr>
+          <w:rFonts w:ascii="Courier New" w:hAnsi="Courier New" w:cs="Courier New"/>
+          <w:color w:val="6A3E3E"/>
+          <w:sz w:val="20"/>
+          <w:szCs w:val="20"/>
+          <w:lang w:bidi="he-IL"/>
+        </w:rPr>
+        <w:t>player</w:t>
+      </w:r>
+      <w:r>
+        <w:rPr>
+          <w:rFonts w:ascii="Courier New" w:hAnsi="Courier New" w:cs="Courier New"/>
+          <w:color w:val="000000"/>
+          <w:sz w:val="20"/>
+          <w:szCs w:val="20"/>
+          <w:lang w:bidi="he-IL"/>
+        </w:rPr>
+        <w:t>.setLimit</w:t>
+      </w:r>
+      <w:proofErr w:type="spellEnd"/>
+      <w:r>
+        <w:rPr>
+          <w:rFonts w:ascii="Courier New" w:hAnsi="Courier New" w:cs="Courier New"/>
+          <w:color w:val="000000"/>
+          <w:sz w:val="20"/>
+          <w:szCs w:val="20"/>
+          <w:lang w:bidi="he-IL"/>
+        </w:rPr>
+        <w:t>(</w:t>
+      </w:r>
+      <w:proofErr w:type="gramEnd"/>
+      <w:r>
+        <w:rPr>
+          <w:rFonts w:ascii="Courier New" w:hAnsi="Courier New" w:cs="Courier New"/>
+          <w:color w:val="6A3E3E"/>
+          <w:sz w:val="20"/>
+          <w:szCs w:val="20"/>
+          <w:lang w:bidi="he-IL"/>
+        </w:rPr>
+        <w:t>limit</w:t>
+      </w:r>
+      <w:r>
+        <w:rPr>
+          <w:rFonts w:ascii="Courier New" w:hAnsi="Courier New" w:cs="Courier New"/>
+          <w:color w:val="000000"/>
+          <w:sz w:val="20"/>
+          <w:szCs w:val="20"/>
+          <w:lang w:bidi="he-IL"/>
+        </w:rPr>
+        <w:t>);</w:t>
+      </w:r>
+    </w:p>
+    <w:p>
+      <w:pPr>
+        <w:rPr>
+          <w:rFonts w:ascii="Courier New" w:hAnsi="Courier New" w:cs="Courier New"/>
+          <w:color w:val="000000"/>
+          <w:sz w:val="20"/>
+          <w:szCs w:val="20"/>
+          <w:lang w:bidi="he-IL"/>
+        </w:rPr>
+      </w:pPr>
+      <w:r>
+        <w:rPr>
+          <w:rFonts w:ascii="Courier New" w:hAnsi="Courier New" w:cs="Courier New"/>
+          <w:color w:val="000000"/>
+          <w:sz w:val="20"/>
+          <w:szCs w:val="20"/>
+          <w:lang w:bidi="he-IL"/>
+        </w:rPr>
+        <w:t xml:space="preserve">                </w:t>
+      </w:r>
+      <w:proofErr w:type="spellStart"/>
+      <w:proofErr w:type="gramStart"/>
+      <w:r>
+        <w:rPr>
+          <w:rFonts w:ascii="Courier New" w:hAnsi="Courier New" w:cs="Courier New"/>
+          <w:b/>
+          <w:bCs/>
+          <w:color w:val="7F0055"/>
+          <w:sz w:val="20"/>
+          <w:szCs w:val="20"/>
+          <w:lang w:bidi="he-IL"/>
+        </w:rPr>
+        <w:t>int</w:t>
+      </w:r>
+      <w:proofErr w:type="spellEnd"/>
+      <w:proofErr w:type="gramEnd"/>
+      <w:r>
+        <w:rPr>
+          <w:rFonts w:ascii="Courier New" w:hAnsi="Courier New" w:cs="Courier New"/>
+          <w:color w:val="000000"/>
+          <w:sz w:val="20"/>
+          <w:szCs w:val="20"/>
+          <w:lang w:bidi="he-IL"/>
+        </w:rPr>
+        <w:t xml:space="preserve"> </w:t>
+      </w:r>
+      <w:r>
+        <w:rPr>
+          <w:rFonts w:ascii="Courier New" w:hAnsi="Courier New" w:cs="Courier New"/>
+          <w:color w:val="6A3E3E"/>
+          <w:sz w:val="20"/>
+          <w:szCs w:val="20"/>
+          <w:lang w:bidi="he-IL"/>
+        </w:rPr>
+        <w:t>bet</w:t>
+      </w:r>
+      <w:r>
+        <w:rPr>
+          <w:rFonts w:ascii="Courier New" w:hAnsi="Courier New" w:cs="Courier New"/>
+          <w:color w:val="000000"/>
+          <w:sz w:val="20"/>
+          <w:szCs w:val="20"/>
+          <w:lang w:bidi="he-IL"/>
+        </w:rPr>
+        <w:t xml:space="preserve"> = 5;</w:t>
+      </w:r>
+    </w:p>
+    <w:p>
+      <w:pPr>
+        <w:rPr>
+          <w:lang w:bidi="he-IL"/>
+        </w:rPr>
+      </w:pPr>
+      <w:r>
+        <w:rPr>
+          <w:lang w:bidi="he-IL"/>
+        </w:rPr>
+        <w:t xml:space="preserve">This appear to address the issue regarding the </w:t>
+      </w:r>
+      <w:r>
+        <w:rPr>
+          <w:lang w:bidi="he-IL"/>
+        </w:rPr>
+        <w:t>duplicate initialization.</w:t>
+      </w:r>
+      <w:r>
+        <w:rPr>
+          <w:lang w:bidi="he-IL"/>
+        </w:rPr>
+        <w:t xml:space="preserve"> The console output is also preserved with no erroneous results.</w:t>
+      </w:r>
+    </w:p>
+    <w:p>
+      <w:pPr>
+        <w:autoSpaceDE w:val="0"/>
+        <w:autoSpaceDN w:val="0"/>
+        <w:adjustRightInd w:val="0"/>
+        <w:spacing w:after="0" w:line="240" w:lineRule="auto"/>
+        <w:rPr>
+          <w:rFonts w:ascii="Courier New" w:hAnsi="Courier New" w:cs="Courier New"/>
+          <w:sz w:val="20"/>
+          <w:szCs w:val="20"/>
+          <w:lang w:bidi="he-IL"/>
+        </w:rPr>
+      </w:pPr>
+      <w:r>
+        <w:rPr>
+          <w:rFonts w:ascii="Courier New" w:hAnsi="Courier New" w:cs="Courier New"/>
+          <w:color w:val="000000"/>
+          <w:sz w:val="20"/>
+          <w:szCs w:val="20"/>
+          <w:lang w:bidi="he-IL"/>
+        </w:rPr>
+        <w:t>46 turns later.</w:t>
+      </w:r>
+    </w:p>
+    <w:p>
+      <w:pPr>
+        <w:autoSpaceDE w:val="0"/>
+        <w:autoSpaceDN w:val="0"/>
+        <w:adjustRightInd w:val="0"/>
+        <w:spacing w:after="0" w:line="240" w:lineRule="auto"/>
+        <w:rPr>
+          <w:rFonts w:ascii="Courier New" w:hAnsi="Courier New" w:cs="Courier New"/>
+          <w:sz w:val="20"/>
+          <w:szCs w:val="20"/>
+          <w:lang w:bidi="he-IL"/>
+        </w:rPr>
+      </w:pPr>
+      <w:r>
+        <w:rPr>
+          <w:rFonts w:ascii="Courier New" w:hAnsi="Courier New" w:cs="Courier New"/>
+          <w:color w:val="000000"/>
+          <w:sz w:val="20"/>
+          <w:szCs w:val="20"/>
+          <w:lang w:bidi="he-IL"/>
+        </w:rPr>
+        <w:lastRenderedPageBreak/>
+        <w:t>End Game 99: Fred now has balance 0</w:t>
+      </w:r>
+    </w:p>
+    <w:p>
+      <w:pPr>
+        <w:autoSpaceDE w:val="0"/>
+        <w:autoSpaceDN w:val="0"/>
+        <w:adjustRightInd w:val="0"/>
+        <w:spacing w:after="0" w:line="240" w:lineRule="auto"/>
+        <w:rPr>
+          <w:rFonts w:ascii="Courier New" w:hAnsi="Courier New" w:cs="Courier New"/>
+          <w:sz w:val="20"/>
+          <w:szCs w:val="20"/>
+          <w:lang w:bidi="he-IL"/>
+        </w:rPr>
+      </w:pPr>
+    </w:p>
+    <w:p>
+      <w:pPr>
+        <w:autoSpaceDE w:val="0"/>
+        <w:autoSpaceDN w:val="0"/>
+        <w:adjustRightInd w:val="0"/>
+        <w:spacing w:after="0" w:line="240" w:lineRule="auto"/>
+        <w:rPr>
+          <w:rFonts w:ascii="Courier New" w:hAnsi="Courier New" w:cs="Courier New"/>
+          <w:sz w:val="20"/>
+          <w:szCs w:val="20"/>
+          <w:lang w:bidi="he-IL"/>
+        </w:rPr>
+      </w:pPr>
+      <w:r>
+        <w:rPr>
+          <w:rFonts w:ascii="Courier New" w:hAnsi="Courier New" w:cs="Courier New"/>
+          <w:color w:val="000000"/>
+          <w:sz w:val="20"/>
+          <w:szCs w:val="20"/>
+          <w:lang w:bidi="he-IL"/>
+        </w:rPr>
+        <w:t>Win count = 2358, Lose Count = 2529, 0.48</w:t>
+      </w:r>
+    </w:p>
+    <w:p>
+      <w:pPr>
+        <w:autoSpaceDE w:val="0"/>
+        <w:autoSpaceDN w:val="0"/>
+        <w:adjustRightInd w:val="0"/>
+        <w:spacing w:after="0" w:line="240" w:lineRule="auto"/>
+        <w:rPr>
+          <w:rFonts w:ascii="Courier New" w:hAnsi="Courier New" w:cs="Courier New"/>
+          <w:sz w:val="20"/>
+          <w:szCs w:val="20"/>
+          <w:lang w:bidi="he-IL"/>
+        </w:rPr>
+      </w:pPr>
+      <w:proofErr w:type="gramStart"/>
+      <w:r>
+        <w:rPr>
+          <w:rFonts w:ascii="Courier New" w:hAnsi="Courier New" w:cs="Courier New"/>
+          <w:color w:val="00C87D"/>
+          <w:sz w:val="20"/>
+          <w:szCs w:val="20"/>
+          <w:lang w:bidi="he-IL"/>
+        </w:rPr>
+        <w:t>q</w:t>
+      </w:r>
+      <w:proofErr w:type="gramEnd"/>
+    </w:p>
+    <w:p>
+      <w:pPr>
+        <w:rPr>
+          <w:lang w:bidi="he-IL"/>
+        </w:rPr>
+      </w:pPr>
+      <w:r>
+        <w:rPr>
+          <w:rFonts w:ascii="Courier New" w:hAnsi="Courier New" w:cs="Courier New"/>
+          <w:color w:val="000000"/>
+          <w:sz w:val="20"/>
+          <w:szCs w:val="20"/>
+          <w:lang w:bidi="he-IL"/>
+        </w:rPr>
+        <w:t>Overall win rate = 48.3%</w:t>
+      </w:r>
+    </w:p>
+    <w:p>
+      <w:pPr>
+        <w:rPr>
+          <w:lang w:bidi="he-IL"/>
+        </w:rPr>
+      </w:pPr>
+    </w:p>
+    <w:p>
+      <w:pPr>
+        <w:rPr>
+          <w:lang w:bidi="he-IL"/>
+        </w:rPr>
+      </w:pPr>
+    </w:p>
+    <w:p>
+      <w:pPr>
+        <w:rPr>
+          <w:lang w:bidi="he-IL"/>
+        </w:rPr>
+      </w:pPr>
+      <w:r>
+        <w:rPr>
+          <w:lang w:bidi="he-IL"/>
+        </w:rPr>
+        <w:br w:type="page"/>
+      </w:r>
+    </w:p>
+    <w:p>
+      <w:pPr>
+        <w:pStyle w:val="Heading1"/>
+        <w:rPr>
+          <w:lang w:bidi="he-IL"/>
+        </w:rPr>
+      </w:pPr>
+      <w:r>
+        <w:rPr>
+          <w:lang w:bidi="he-IL"/>
+        </w:rPr>
+        <w:lastRenderedPageBreak/>
+        <w:t>Bug Report 6</w:t>
+      </w:r>
+    </w:p>
+    <w:p>
+      <w:pPr>
+        <w:pStyle w:val="Heading2"/>
+        <w:rPr>
+          <w:lang w:bidi="he-IL"/>
+        </w:rPr>
+      </w:pPr>
+      <w:r>
+        <w:rPr>
+          <w:lang w:bidi="he-IL"/>
+        </w:rPr>
+        <w:t>Description</w:t>
+      </w:r>
+    </w:p>
+    <w:p>
+      <w:pPr>
+        <w:rPr>
+          <w:lang w:bidi="he-IL"/>
+        </w:rPr>
+      </w:pPr>
+      <w:r>
+        <w:rPr>
+          <w:lang w:bidi="he-IL"/>
+        </w:rPr>
+        <w:t xml:space="preserve">There are two </w:t>
+      </w:r>
+      <w:proofErr w:type="spellStart"/>
+      <w:r>
+        <w:rPr>
+          <w:lang w:bidi="he-IL"/>
+        </w:rPr>
+        <w:t>boolean</w:t>
+      </w:r>
+      <w:proofErr w:type="spellEnd"/>
+      <w:r>
+        <w:rPr>
+          <w:lang w:bidi="he-IL"/>
+        </w:rPr>
+        <w:t xml:space="preserve"> functions in Player, called </w:t>
+      </w:r>
+      <w:proofErr w:type="spellStart"/>
+      <w:proofErr w:type="gramStart"/>
+      <w:r>
+        <w:rPr>
+          <w:lang w:bidi="he-IL"/>
+        </w:rPr>
+        <w:t>balanceExceedsLimit</w:t>
+      </w:r>
+      <w:proofErr w:type="spellEnd"/>
+      <w:r>
+        <w:rPr>
+          <w:lang w:bidi="he-IL"/>
+        </w:rPr>
+        <w:t>(</w:t>
+      </w:r>
+      <w:proofErr w:type="gramEnd"/>
+      <w:r>
+        <w:rPr>
+          <w:lang w:bidi="he-IL"/>
+        </w:rPr>
+        <w:t xml:space="preserve">) and </w:t>
+      </w:r>
+      <w:proofErr w:type="spellStart"/>
+      <w:r>
+        <w:rPr>
+          <w:lang w:bidi="he-IL"/>
+        </w:rPr>
+        <w:t>balanceExceedsLimitBy</w:t>
+      </w:r>
+      <w:proofErr w:type="spellEnd"/>
+      <w:r>
+        <w:rPr>
+          <w:lang w:bidi="he-IL"/>
+        </w:rPr>
+        <w:t>() respectively, which both contained identical returns.</w:t>
+      </w:r>
+    </w:p>
+    <w:p>
+      <w:pPr>
+        <w:rPr>
+          <w:lang w:bidi="he-IL"/>
+        </w:rPr>
+      </w:pPr>
+    </w:p>
+    <w:p>
+      <w:pPr>
+        <w:pStyle w:val="Heading2"/>
+        <w:rPr>
+          <w:lang w:bidi="he-IL"/>
+        </w:rPr>
+      </w:pPr>
+      <w:r>
+        <w:rPr>
+          <w:lang w:bidi="he-IL"/>
+        </w:rPr>
+        <w:t>Pre-Test Run</w:t>
+      </w:r>
+    </w:p>
+    <w:p>
+      <w:pPr>
+        <w:rPr>
+          <w:lang w:bidi="he-IL"/>
+        </w:rPr>
+      </w:pPr>
+      <w:r>
+        <w:rPr>
+          <w:lang w:bidi="he-IL"/>
+        </w:rPr>
+        <w:t xml:space="preserve">The program works as intended even with the duplicate functions, but it is not wise to have duplicates of the same function, not to mention the Main class using the less correctly worded function </w:t>
+      </w:r>
+      <w:proofErr w:type="spellStart"/>
+      <w:r>
+        <w:rPr>
+          <w:lang w:bidi="he-IL"/>
+        </w:rPr>
+        <w:t>balanceExceedsLimitBy</w:t>
+      </w:r>
+      <w:proofErr w:type="spellEnd"/>
+      <w:r>
+        <w:rPr>
+          <w:lang w:bidi="he-IL"/>
+        </w:rPr>
+        <w:t>().</w:t>
+      </w:r>
+    </w:p>
+    <w:p>
+      <w:pPr>
+        <w:rPr>
+          <w:lang w:bidi="he-IL"/>
+        </w:rPr>
+      </w:pPr>
+    </w:p>
+    <w:p>
+      <w:pPr>
+        <w:pStyle w:val="Heading2"/>
+        <w:rPr>
+          <w:lang w:bidi="he-IL"/>
+        </w:rPr>
+      </w:pPr>
+      <w:r>
+        <w:rPr>
+          <w:lang w:bidi="he-IL"/>
+        </w:rPr>
+        <w:t>Analysis</w:t>
+      </w:r>
+    </w:p>
+    <w:p>
+      <w:pPr>
+        <w:rPr>
+          <w:lang w:bidi="he-IL"/>
+        </w:rPr>
+      </w:pPr>
+      <w:r>
+        <w:rPr>
+          <w:lang w:bidi="he-IL"/>
+        </w:rPr>
+        <w:t>So far, the main class has references to the duplicate functions.</w:t>
+      </w:r>
+    </w:p>
+    <w:p>
+      <w:pPr>
+        <w:autoSpaceDE w:val="0"/>
+        <w:autoSpaceDN w:val="0"/>
+        <w:adjustRightInd w:val="0"/>
+        <w:spacing w:after="0" w:line="240" w:lineRule="auto"/>
+        <w:rPr>
+          <w:rFonts w:ascii="Courier New" w:hAnsi="Courier New" w:cs="Courier New"/>
+          <w:sz w:val="20"/>
+          <w:szCs w:val="20"/>
+          <w:lang w:bidi="he-IL"/>
+        </w:rPr>
+      </w:pPr>
+      <w:proofErr w:type="spellStart"/>
+      <w:proofErr w:type="gramStart"/>
+      <w:r>
+        <w:rPr>
+          <w:rFonts w:ascii="Courier New" w:hAnsi="Courier New" w:cs="Courier New"/>
+          <w:b/>
+          <w:bCs/>
+          <w:color w:val="7F0055"/>
+          <w:sz w:val="20"/>
+          <w:szCs w:val="20"/>
+          <w:lang w:bidi="he-IL"/>
+        </w:rPr>
+        <w:t>int</w:t>
+      </w:r>
+      <w:proofErr w:type="spellEnd"/>
+      <w:proofErr w:type="gramEnd"/>
+      <w:r>
+        <w:rPr>
+          <w:rFonts w:ascii="Courier New" w:hAnsi="Courier New" w:cs="Courier New"/>
+          <w:color w:val="000000"/>
+          <w:sz w:val="20"/>
+          <w:szCs w:val="20"/>
+          <w:lang w:bidi="he-IL"/>
+        </w:rPr>
+        <w:t xml:space="preserve"> </w:t>
+      </w:r>
+      <w:r>
+        <w:rPr>
+          <w:rFonts w:ascii="Courier New" w:hAnsi="Courier New" w:cs="Courier New"/>
+          <w:color w:val="6A3E3E"/>
+          <w:sz w:val="20"/>
+          <w:szCs w:val="20"/>
+          <w:lang w:bidi="he-IL"/>
+        </w:rPr>
+        <w:t>turn</w:t>
+      </w:r>
+      <w:r>
+        <w:rPr>
+          <w:rFonts w:ascii="Courier New" w:hAnsi="Courier New" w:cs="Courier New"/>
+          <w:color w:val="000000"/>
+          <w:sz w:val="20"/>
+          <w:szCs w:val="20"/>
+          <w:lang w:bidi="he-IL"/>
+        </w:rPr>
+        <w:t xml:space="preserve"> = 0;</w:t>
+      </w:r>
+    </w:p>
+    <w:p>
+      <w:pPr>
+        <w:autoSpaceDE w:val="0"/>
+        <w:autoSpaceDN w:val="0"/>
+        <w:adjustRightInd w:val="0"/>
+        <w:spacing w:after="0" w:line="240" w:lineRule="auto"/>
+        <w:ind w:left="1920"/>
+        <w:rPr>
+          <w:rFonts w:ascii="Courier New" w:hAnsi="Courier New" w:cs="Courier New"/>
+          <w:sz w:val="20"/>
+          <w:szCs w:val="20"/>
+          <w:lang w:bidi="he-IL"/>
+        </w:rPr>
+      </w:pPr>
+      <w:proofErr w:type="gramStart"/>
+      <w:r>
+        <w:rPr>
+          <w:rFonts w:ascii="Courier New" w:hAnsi="Courier New" w:cs="Courier New"/>
+          <w:b/>
+          <w:bCs/>
+          <w:color w:val="7F0055"/>
+          <w:sz w:val="20"/>
+          <w:szCs w:val="20"/>
+          <w:lang w:bidi="he-IL"/>
+        </w:rPr>
+        <w:t>while</w:t>
+      </w:r>
+      <w:proofErr w:type="gramEnd"/>
+      <w:r>
+        <w:rPr>
+          <w:rFonts w:ascii="Courier New" w:hAnsi="Courier New" w:cs="Courier New"/>
+          <w:color w:val="000000"/>
+          <w:sz w:val="20"/>
+          <w:szCs w:val="20"/>
+          <w:lang w:bidi="he-IL"/>
+        </w:rPr>
+        <w:t xml:space="preserve"> (</w:t>
+      </w:r>
+      <w:proofErr w:type="spellStart"/>
+      <w:r>
+        <w:rPr>
+          <w:rFonts w:ascii="Courier New" w:hAnsi="Courier New" w:cs="Courier New"/>
+          <w:color w:val="6A3E3E"/>
+          <w:sz w:val="20"/>
+          <w:szCs w:val="20"/>
+          <w:lang w:bidi="he-IL"/>
+        </w:rPr>
+        <w:t>player</w:t>
+      </w:r>
+      <w:r>
+        <w:rPr>
+          <w:rFonts w:ascii="Courier New" w:hAnsi="Courier New" w:cs="Courier New"/>
+          <w:color w:val="000000"/>
+          <w:sz w:val="20"/>
+          <w:szCs w:val="20"/>
+          <w:lang w:bidi="he-IL"/>
+        </w:rPr>
+        <w:t>.balanceExceedsLimitBy</w:t>
+      </w:r>
+      <w:proofErr w:type="spellEnd"/>
+      <w:r>
+        <w:rPr>
+          <w:rFonts w:ascii="Courier New" w:hAnsi="Courier New" w:cs="Courier New"/>
+          <w:color w:val="000000"/>
+          <w:sz w:val="20"/>
+          <w:szCs w:val="20"/>
+          <w:lang w:bidi="he-IL"/>
+        </w:rPr>
+        <w:t xml:space="preserve">() &amp;&amp; </w:t>
+      </w:r>
+      <w:proofErr w:type="spellStart"/>
+      <w:r>
+        <w:rPr>
+          <w:rFonts w:ascii="Courier New" w:hAnsi="Courier New" w:cs="Courier New"/>
+          <w:color w:val="6A3E3E"/>
+          <w:sz w:val="20"/>
+          <w:szCs w:val="20"/>
+          <w:lang w:bidi="he-IL"/>
+        </w:rPr>
+        <w:t>player</w:t>
+      </w:r>
+      <w:r>
+        <w:rPr>
+          <w:rFonts w:ascii="Courier New" w:hAnsi="Courier New" w:cs="Courier New"/>
+          <w:color w:val="000000"/>
+          <w:sz w:val="20"/>
+          <w:szCs w:val="20"/>
+          <w:lang w:bidi="he-IL"/>
+        </w:rPr>
+        <w:t>.getBalance</w:t>
+      </w:r>
+      <w:proofErr w:type="spellEnd"/>
+      <w:r>
+        <w:rPr>
+          <w:rFonts w:ascii="Courier New" w:hAnsi="Courier New" w:cs="Courier New"/>
+          <w:color w:val="000000"/>
+          <w:sz w:val="20"/>
+          <w:szCs w:val="20"/>
+          <w:lang w:bidi="he-IL"/>
+        </w:rPr>
+        <w:t>() &lt; 200)</w:t>
+      </w:r>
+    </w:p>
+    <w:p>
+      <w:pPr>
+        <w:rPr>
+          <w:rFonts w:ascii="Courier New" w:hAnsi="Courier New" w:cs="Courier New"/>
+          <w:color w:val="000000"/>
+          <w:sz w:val="20"/>
+          <w:szCs w:val="20"/>
+          <w:lang w:bidi="he-IL"/>
+        </w:rPr>
+      </w:pPr>
+      <w:r>
+        <w:rPr>
+          <w:rFonts w:ascii="Courier New" w:hAnsi="Courier New" w:cs="Courier New"/>
+          <w:color w:val="000000"/>
+          <w:sz w:val="20"/>
+          <w:szCs w:val="20"/>
+          <w:lang w:bidi="he-IL"/>
+        </w:rPr>
+        <w:t xml:space="preserve">                {</w:t>
+      </w:r>
+    </w:p>
+    <w:p>
+      <w:pPr>
+        <w:rPr>
+          <w:lang w:bidi="he-IL"/>
+        </w:rPr>
+      </w:pPr>
+      <w:r>
+        <w:rPr>
+          <w:lang w:bidi="he-IL"/>
+        </w:rPr>
+        <w:t>Another reference exists within the Player class, which also contains the two duplicate functions.</w:t>
+      </w:r>
+    </w:p>
+    <w:p>
+      <w:pPr>
+        <w:autoSpaceDE w:val="0"/>
+        <w:autoSpaceDN w:val="0"/>
+        <w:adjustRightInd w:val="0"/>
+        <w:spacing w:after="0" w:line="240" w:lineRule="auto"/>
+        <w:rPr>
+          <w:rFonts w:ascii="Courier New" w:hAnsi="Courier New" w:cs="Courier New"/>
+          <w:sz w:val="20"/>
+          <w:szCs w:val="20"/>
+          <w:lang w:bidi="he-IL"/>
+        </w:rPr>
+      </w:pPr>
+      <w:proofErr w:type="gramStart"/>
+      <w:r>
+        <w:rPr>
+          <w:rFonts w:ascii="Courier New" w:hAnsi="Courier New" w:cs="Courier New"/>
+          <w:b/>
+          <w:bCs/>
+          <w:color w:val="7F0055"/>
+          <w:sz w:val="20"/>
+          <w:szCs w:val="20"/>
+          <w:lang w:bidi="he-IL"/>
+        </w:rPr>
+        <w:t>public</w:t>
+      </w:r>
+      <w:proofErr w:type="gramEnd"/>
+      <w:r>
+        <w:rPr>
+          <w:rFonts w:ascii="Courier New" w:hAnsi="Courier New" w:cs="Courier New"/>
+          <w:color w:val="000000"/>
+          <w:sz w:val="20"/>
+          <w:szCs w:val="20"/>
+          <w:lang w:bidi="he-IL"/>
+        </w:rPr>
+        <w:t xml:space="preserve"> </w:t>
+      </w:r>
+      <w:r>
+        <w:rPr>
+          <w:rFonts w:ascii="Courier New" w:hAnsi="Courier New" w:cs="Courier New"/>
+          <w:b/>
+          <w:bCs/>
+          <w:color w:val="7F0055"/>
+          <w:sz w:val="20"/>
+          <w:szCs w:val="20"/>
+          <w:lang w:bidi="he-IL"/>
+        </w:rPr>
+        <w:t>void</w:t>
+      </w:r>
+      <w:r>
+        <w:rPr>
+          <w:rFonts w:ascii="Courier New" w:hAnsi="Courier New" w:cs="Courier New"/>
+          <w:color w:val="000000"/>
+          <w:sz w:val="20"/>
+          <w:szCs w:val="20"/>
+          <w:lang w:bidi="he-IL"/>
+        </w:rPr>
+        <w:t xml:space="preserve"> </w:t>
+      </w:r>
+      <w:proofErr w:type="spellStart"/>
+      <w:r>
+        <w:rPr>
+          <w:rFonts w:ascii="Courier New" w:hAnsi="Courier New" w:cs="Courier New"/>
+          <w:color w:val="000000"/>
+          <w:sz w:val="20"/>
+          <w:szCs w:val="20"/>
+          <w:lang w:bidi="he-IL"/>
+        </w:rPr>
+        <w:t>takeBet</w:t>
+      </w:r>
+      <w:proofErr w:type="spellEnd"/>
+      <w:r>
+        <w:rPr>
+          <w:rFonts w:ascii="Courier New" w:hAnsi="Courier New" w:cs="Courier New"/>
+          <w:color w:val="000000"/>
+          <w:sz w:val="20"/>
+          <w:szCs w:val="20"/>
+          <w:lang w:bidi="he-IL"/>
+        </w:rPr>
+        <w:t>(</w:t>
+      </w:r>
+      <w:proofErr w:type="spellStart"/>
+      <w:r>
+        <w:rPr>
+          <w:rFonts w:ascii="Courier New" w:hAnsi="Courier New" w:cs="Courier New"/>
+          <w:b/>
+          <w:bCs/>
+          <w:color w:val="7F0055"/>
+          <w:sz w:val="20"/>
+          <w:szCs w:val="20"/>
+          <w:lang w:bidi="he-IL"/>
+        </w:rPr>
+        <w:t>int</w:t>
+      </w:r>
+      <w:proofErr w:type="spellEnd"/>
+      <w:r>
+        <w:rPr>
+          <w:rFonts w:ascii="Courier New" w:hAnsi="Courier New" w:cs="Courier New"/>
+          <w:color w:val="000000"/>
+          <w:sz w:val="20"/>
+          <w:szCs w:val="20"/>
+          <w:lang w:bidi="he-IL"/>
+        </w:rPr>
+        <w:t xml:space="preserve"> </w:t>
+      </w:r>
+      <w:r>
+        <w:rPr>
+          <w:rFonts w:ascii="Courier New" w:hAnsi="Courier New" w:cs="Courier New"/>
+          <w:color w:val="6A3E3E"/>
+          <w:sz w:val="20"/>
+          <w:szCs w:val="20"/>
+          <w:lang w:bidi="he-IL"/>
+        </w:rPr>
+        <w:t>bet</w:t>
+      </w:r>
+      <w:r>
+        <w:rPr>
+          <w:rFonts w:ascii="Courier New" w:hAnsi="Courier New" w:cs="Courier New"/>
+          <w:color w:val="000000"/>
+          <w:sz w:val="20"/>
+          <w:szCs w:val="20"/>
+          <w:lang w:bidi="he-IL"/>
+        </w:rPr>
+        <w:t>) {</w:t>
+      </w:r>
+    </w:p>
+    <w:p>
+      <w:pPr>
+        <w:autoSpaceDE w:val="0"/>
+        <w:autoSpaceDN w:val="0"/>
+        <w:adjustRightInd w:val="0"/>
+        <w:spacing w:after="0" w:line="240" w:lineRule="auto"/>
+        <w:ind w:left="1440"/>
+        <w:rPr>
+          <w:rFonts w:ascii="Courier New" w:hAnsi="Courier New" w:cs="Courier New"/>
+          <w:sz w:val="20"/>
+          <w:szCs w:val="20"/>
+          <w:lang w:bidi="he-IL"/>
+        </w:rPr>
+      </w:pPr>
+      <w:proofErr w:type="gramStart"/>
+      <w:r>
+        <w:rPr>
+          <w:rFonts w:ascii="Courier New" w:hAnsi="Courier New" w:cs="Courier New"/>
+          <w:b/>
+          <w:bCs/>
+          <w:color w:val="7F0055"/>
+          <w:sz w:val="20"/>
+          <w:szCs w:val="20"/>
+          <w:lang w:bidi="he-IL"/>
+        </w:rPr>
+        <w:t>if</w:t>
+      </w:r>
+      <w:proofErr w:type="gramEnd"/>
+      <w:r>
+        <w:rPr>
+          <w:rFonts w:ascii="Courier New" w:hAnsi="Courier New" w:cs="Courier New"/>
+          <w:color w:val="000000"/>
+          <w:sz w:val="20"/>
+          <w:szCs w:val="20"/>
+          <w:lang w:bidi="he-IL"/>
+        </w:rPr>
+        <w:t xml:space="preserve"> (</w:t>
+      </w:r>
+      <w:r>
+        <w:rPr>
+          <w:rFonts w:ascii="Courier New" w:hAnsi="Courier New" w:cs="Courier New"/>
+          <w:color w:val="6A3E3E"/>
+          <w:sz w:val="20"/>
+          <w:szCs w:val="20"/>
+          <w:lang w:bidi="he-IL"/>
+        </w:rPr>
+        <w:t>bet</w:t>
+      </w:r>
+      <w:r>
+        <w:rPr>
+          <w:rFonts w:ascii="Courier New" w:hAnsi="Courier New" w:cs="Courier New"/>
+          <w:color w:val="000000"/>
+          <w:sz w:val="20"/>
+          <w:szCs w:val="20"/>
+          <w:lang w:bidi="he-IL"/>
+        </w:rPr>
+        <w:t xml:space="preserve"> &lt; 0) </w:t>
+      </w:r>
+      <w:r>
+        <w:rPr>
+          <w:rFonts w:ascii="Courier New" w:hAnsi="Courier New" w:cs="Courier New"/>
+          <w:b/>
+          <w:bCs/>
+          <w:color w:val="7F0055"/>
+          <w:sz w:val="20"/>
+          <w:szCs w:val="20"/>
+          <w:lang w:bidi="he-IL"/>
+        </w:rPr>
+        <w:t>throw</w:t>
+      </w:r>
+      <w:r>
+        <w:rPr>
+          <w:rFonts w:ascii="Courier New" w:hAnsi="Courier New" w:cs="Courier New"/>
+          <w:color w:val="000000"/>
+          <w:sz w:val="20"/>
+          <w:szCs w:val="20"/>
+          <w:lang w:bidi="he-IL"/>
+        </w:rPr>
+        <w:t xml:space="preserve"> </w:t>
+      </w:r>
+      <w:r>
+        <w:rPr>
+          <w:rFonts w:ascii="Courier New" w:hAnsi="Courier New" w:cs="Courier New"/>
+          <w:b/>
+          <w:bCs/>
+          <w:color w:val="7F0055"/>
+          <w:sz w:val="20"/>
+          <w:szCs w:val="20"/>
+          <w:lang w:bidi="he-IL"/>
+        </w:rPr>
+        <w:t>new</w:t>
+      </w:r>
+      <w:r>
+        <w:rPr>
+          <w:rFonts w:ascii="Courier New" w:hAnsi="Courier New" w:cs="Courier New"/>
+          <w:color w:val="000000"/>
+          <w:sz w:val="20"/>
+          <w:szCs w:val="20"/>
+          <w:lang w:bidi="he-IL"/>
+        </w:rPr>
+        <w:t xml:space="preserve"> </w:t>
+      </w:r>
+      <w:proofErr w:type="spellStart"/>
+      <w:r>
+        <w:rPr>
+          <w:rFonts w:ascii="Courier New" w:hAnsi="Courier New" w:cs="Courier New"/>
+          <w:color w:val="000000"/>
+          <w:sz w:val="20"/>
+          <w:szCs w:val="20"/>
+          <w:lang w:bidi="he-IL"/>
+        </w:rPr>
+        <w:t>IllegalArgumentException</w:t>
+      </w:r>
+      <w:proofErr w:type="spellEnd"/>
+      <w:r>
+        <w:rPr>
+          <w:rFonts w:ascii="Courier New" w:hAnsi="Courier New" w:cs="Courier New"/>
+          <w:color w:val="000000"/>
+          <w:sz w:val="20"/>
+          <w:szCs w:val="20"/>
+          <w:lang w:bidi="he-IL"/>
+        </w:rPr>
+        <w:t>(</w:t>
+      </w:r>
+      <w:r>
+        <w:rPr>
+          <w:rFonts w:ascii="Courier New" w:hAnsi="Courier New" w:cs="Courier New"/>
+          <w:color w:val="2A00FF"/>
+          <w:sz w:val="20"/>
+          <w:szCs w:val="20"/>
+          <w:lang w:bidi="he-IL"/>
+        </w:rPr>
+        <w:t>"Bet cannot be negative."</w:t>
+      </w:r>
+      <w:r>
+        <w:rPr>
+          <w:rFonts w:ascii="Courier New" w:hAnsi="Courier New" w:cs="Courier New"/>
+          <w:color w:val="000000"/>
+          <w:sz w:val="20"/>
+          <w:szCs w:val="20"/>
+          <w:lang w:bidi="he-IL"/>
+        </w:rPr>
+        <w:t>);</w:t>
+      </w:r>
+    </w:p>
+    <w:p>
+      <w:pPr>
+        <w:autoSpaceDE w:val="0"/>
+        <w:autoSpaceDN w:val="0"/>
+        <w:adjustRightInd w:val="0"/>
+        <w:spacing w:after="0" w:line="240" w:lineRule="auto"/>
+        <w:ind w:left="1440"/>
+        <w:rPr>
+          <w:rFonts w:ascii="Courier New" w:hAnsi="Courier New" w:cs="Courier New"/>
+          <w:sz w:val="20"/>
+          <w:szCs w:val="20"/>
+          <w:lang w:bidi="he-IL"/>
+        </w:rPr>
+      </w:pPr>
+      <w:proofErr w:type="gramStart"/>
+      <w:r>
+        <w:rPr>
+          <w:rFonts w:ascii="Courier New" w:hAnsi="Courier New" w:cs="Courier New"/>
+          <w:b/>
+          <w:bCs/>
+          <w:color w:val="7F0055"/>
+          <w:sz w:val="20"/>
+          <w:szCs w:val="20"/>
+          <w:lang w:bidi="he-IL"/>
+        </w:rPr>
+        <w:t>if</w:t>
+      </w:r>
+      <w:proofErr w:type="gramEnd"/>
+      <w:r>
+        <w:rPr>
+          <w:rFonts w:ascii="Courier New" w:hAnsi="Courier New" w:cs="Courier New"/>
+          <w:color w:val="000000"/>
+          <w:sz w:val="20"/>
+          <w:szCs w:val="20"/>
+          <w:lang w:bidi="he-IL"/>
+        </w:rPr>
+        <w:t xml:space="preserve"> (!</w:t>
+      </w:r>
+      <w:proofErr w:type="spellStart"/>
+      <w:r>
+        <w:rPr>
+          <w:rFonts w:ascii="Courier New" w:hAnsi="Courier New" w:cs="Courier New"/>
+          <w:color w:val="000000"/>
+          <w:sz w:val="20"/>
+          <w:szCs w:val="20"/>
+          <w:lang w:bidi="he-IL"/>
+        </w:rPr>
+        <w:t>balanceExceedsLimitBy</w:t>
+      </w:r>
+      <w:proofErr w:type="spellEnd"/>
+      <w:r>
+        <w:rPr>
+          <w:rFonts w:ascii="Courier New" w:hAnsi="Courier New" w:cs="Courier New"/>
+          <w:color w:val="000000"/>
+          <w:sz w:val="20"/>
+          <w:szCs w:val="20"/>
+          <w:lang w:bidi="he-IL"/>
+        </w:rPr>
+        <w:t>(</w:t>
+      </w:r>
+      <w:r>
+        <w:rPr>
+          <w:rFonts w:ascii="Courier New" w:hAnsi="Courier New" w:cs="Courier New"/>
+          <w:color w:val="6A3E3E"/>
+          <w:sz w:val="20"/>
+          <w:szCs w:val="20"/>
+          <w:lang w:bidi="he-IL"/>
+        </w:rPr>
+        <w:t>bet</w:t>
+      </w:r>
+      <w:r>
+        <w:rPr>
+          <w:rFonts w:ascii="Courier New" w:hAnsi="Courier New" w:cs="Courier New"/>
+          <w:color w:val="000000"/>
+          <w:sz w:val="20"/>
+          <w:szCs w:val="20"/>
+          <w:lang w:bidi="he-IL"/>
+        </w:rPr>
+        <w:t xml:space="preserve">)) </w:t>
+      </w:r>
+      <w:r>
+        <w:rPr>
+          <w:rFonts w:ascii="Courier New" w:hAnsi="Courier New" w:cs="Courier New"/>
+          <w:b/>
+          <w:bCs/>
+          <w:color w:val="7F0055"/>
+          <w:sz w:val="20"/>
+          <w:szCs w:val="20"/>
+          <w:lang w:bidi="he-IL"/>
+        </w:rPr>
+        <w:t>throw</w:t>
+      </w:r>
+      <w:r>
+        <w:rPr>
+          <w:rFonts w:ascii="Courier New" w:hAnsi="Courier New" w:cs="Courier New"/>
+          <w:color w:val="000000"/>
+          <w:sz w:val="20"/>
+          <w:szCs w:val="20"/>
+          <w:lang w:bidi="he-IL"/>
+        </w:rPr>
+        <w:t xml:space="preserve"> </w:t>
+      </w:r>
+      <w:r>
+        <w:rPr>
+          <w:rFonts w:ascii="Courier New" w:hAnsi="Courier New" w:cs="Courier New"/>
+          <w:b/>
+          <w:bCs/>
+          <w:color w:val="7F0055"/>
+          <w:sz w:val="20"/>
+          <w:szCs w:val="20"/>
+          <w:lang w:bidi="he-IL"/>
+        </w:rPr>
+        <w:t>new</w:t>
+      </w:r>
+      <w:r>
+        <w:rPr>
+          <w:rFonts w:ascii="Courier New" w:hAnsi="Courier New" w:cs="Courier New"/>
+          <w:color w:val="000000"/>
+          <w:sz w:val="20"/>
+          <w:szCs w:val="20"/>
+          <w:lang w:bidi="he-IL"/>
+        </w:rPr>
+        <w:t xml:space="preserve"> </w:t>
+      </w:r>
+      <w:proofErr w:type="spellStart"/>
+      <w:r>
+        <w:rPr>
+          <w:rFonts w:ascii="Courier New" w:hAnsi="Courier New" w:cs="Courier New"/>
+          <w:color w:val="000000"/>
+          <w:sz w:val="20"/>
+          <w:szCs w:val="20"/>
+          <w:lang w:bidi="he-IL"/>
+        </w:rPr>
+        <w:t>IllegalArgumentException</w:t>
+      </w:r>
+      <w:proofErr w:type="spellEnd"/>
+      <w:r>
+        <w:rPr>
+          <w:rFonts w:ascii="Courier New" w:hAnsi="Courier New" w:cs="Courier New"/>
+          <w:color w:val="000000"/>
+          <w:sz w:val="20"/>
+          <w:szCs w:val="20"/>
+          <w:lang w:bidi="he-IL"/>
+        </w:rPr>
+        <w:t>(</w:t>
+      </w:r>
+      <w:r>
+        <w:rPr>
+          <w:rFonts w:ascii="Courier New" w:hAnsi="Courier New" w:cs="Courier New"/>
+          <w:color w:val="2A00FF"/>
+          <w:sz w:val="20"/>
+          <w:szCs w:val="20"/>
+          <w:lang w:bidi="he-IL"/>
+        </w:rPr>
+        <w:t>"Placing bet would go below limit."</w:t>
+      </w:r>
+      <w:r>
+        <w:rPr>
+          <w:rFonts w:ascii="Courier New" w:hAnsi="Courier New" w:cs="Courier New"/>
+          <w:color w:val="000000"/>
+          <w:sz w:val="20"/>
+          <w:szCs w:val="20"/>
+          <w:lang w:bidi="he-IL"/>
+        </w:rPr>
+        <w:t>);</w:t>
+      </w:r>
+    </w:p>
+    <w:p>
+      <w:pPr>
+        <w:autoSpaceDE w:val="0"/>
+        <w:autoSpaceDN w:val="0"/>
+        <w:adjustRightInd w:val="0"/>
+        <w:spacing w:after="0" w:line="240" w:lineRule="auto"/>
+        <w:rPr>
+          <w:rFonts w:ascii="Courier New" w:hAnsi="Courier New" w:cs="Courier New"/>
+          <w:sz w:val="20"/>
+          <w:szCs w:val="20"/>
+          <w:lang w:bidi="he-IL"/>
+        </w:rPr>
+      </w:pPr>
+      <w:r>
+        <w:rPr>
+          <w:rFonts w:ascii="Courier New" w:hAnsi="Courier New" w:cs="Courier New"/>
+          <w:color w:val="000000"/>
+          <w:sz w:val="20"/>
+          <w:szCs w:val="20"/>
+          <w:lang w:bidi="he-IL"/>
+        </w:rPr>
+        <w:tab/>
+      </w:r>
+      <w:r>
+        <w:rPr>
+          <w:rFonts w:ascii="Courier New" w:hAnsi="Courier New" w:cs="Courier New"/>
+          <w:color w:val="000000"/>
+          <w:sz w:val="20"/>
+          <w:szCs w:val="20"/>
+          <w:lang w:bidi="he-IL"/>
+        </w:rPr>
+        <w:tab/>
+      </w:r>
+      <w:proofErr w:type="gramStart"/>
+      <w:r>
+        <w:rPr>
+          <w:rFonts w:ascii="Courier New" w:hAnsi="Courier New" w:cs="Courier New"/>
+          <w:color w:val="0000C0"/>
+          <w:sz w:val="20"/>
+          <w:szCs w:val="20"/>
+          <w:lang w:bidi="he-IL"/>
+        </w:rPr>
+        <w:t>balance</w:t>
+      </w:r>
+      <w:proofErr w:type="gramEnd"/>
+      <w:r>
+        <w:rPr>
+          <w:rFonts w:ascii="Courier New" w:hAnsi="Courier New" w:cs="Courier New"/>
+          <w:color w:val="000000"/>
+          <w:sz w:val="20"/>
+          <w:szCs w:val="20"/>
+          <w:lang w:bidi="he-IL"/>
+        </w:rPr>
+        <w:t xml:space="preserve"> = </w:t>
+      </w:r>
+      <w:r>
+        <w:rPr>
+          <w:rFonts w:ascii="Courier New" w:hAnsi="Courier New" w:cs="Courier New"/>
+          <w:color w:val="0000C0"/>
+          <w:sz w:val="20"/>
+          <w:szCs w:val="20"/>
+          <w:lang w:bidi="he-IL"/>
+        </w:rPr>
+        <w:t>balance</w:t>
+      </w:r>
+      <w:r>
+        <w:rPr>
+          <w:rFonts w:ascii="Courier New" w:hAnsi="Courier New" w:cs="Courier New"/>
+          <w:color w:val="000000"/>
+          <w:sz w:val="20"/>
+          <w:szCs w:val="20"/>
+          <w:lang w:bidi="he-IL"/>
+        </w:rPr>
+        <w:t xml:space="preserve"> - </w:t>
+      </w:r>
+      <w:r>
+        <w:rPr>
+          <w:rFonts w:ascii="Courier New" w:hAnsi="Courier New" w:cs="Courier New"/>
+          <w:color w:val="6A3E3E"/>
+          <w:sz w:val="20"/>
+          <w:szCs w:val="20"/>
+          <w:lang w:bidi="he-IL"/>
+        </w:rPr>
+        <w:t>bet</w:t>
+      </w:r>
+      <w:r>
+        <w:rPr>
+          <w:rFonts w:ascii="Courier New" w:hAnsi="Courier New" w:cs="Courier New"/>
+          <w:color w:val="000000"/>
+          <w:sz w:val="20"/>
+          <w:szCs w:val="20"/>
+          <w:lang w:bidi="he-IL"/>
+        </w:rPr>
+        <w:t>;</w:t>
+      </w:r>
+    </w:p>
+    <w:p>
+      <w:pPr>
+        <w:rPr>
+          <w:lang w:bidi="he-IL"/>
+        </w:rPr>
+      </w:pPr>
+      <w:r>
+        <w:rPr>
+          <w:rFonts w:ascii="Courier New" w:hAnsi="Courier New" w:cs="Courier New"/>
+          <w:color w:val="000000"/>
+          <w:sz w:val="20"/>
+          <w:szCs w:val="20"/>
+          <w:lang w:bidi="he-IL"/>
+        </w:rPr>
+        <w:tab/>
+        <w:t>}</w:t>
+      </w:r>
+    </w:p>
+    <w:p>
+      <w:pPr>
+        <w:rPr>
+          <w:lang w:bidi="he-IL"/>
+        </w:rPr>
+      </w:pPr>
+      <w:r>
+        <w:rPr>
+          <w:lang w:bidi="he-IL"/>
+        </w:rPr>
+        <w:t>It is not possible to find any other reference until we perform the removal of the duplicate.</w:t>
+      </w:r>
+    </w:p>
+    <w:p>
+      <w:pPr>
+        <w:rPr>
+          <w:lang w:bidi="he-IL"/>
+        </w:rPr>
+      </w:pPr>
+    </w:p>
+    <w:p>
+      <w:pPr>
+        <w:pStyle w:val="Heading2"/>
+        <w:rPr>
+          <w:lang w:bidi="he-IL"/>
+        </w:rPr>
+      </w:pPr>
+      <w:r>
+        <w:rPr>
+          <w:lang w:bidi="he-IL"/>
+        </w:rPr>
+        <w:t>Solution Attempt</w:t>
+      </w:r>
+    </w:p>
+    <w:p>
+      <w:pPr>
+        <w:rPr>
+          <w:lang w:bidi="he-IL"/>
+        </w:rPr>
+      </w:pPr>
+      <w:r>
+        <w:rPr>
+          <w:lang w:bidi="he-IL"/>
+        </w:rPr>
+        <w:t xml:space="preserve">The solution attempt involves removing the </w:t>
+      </w:r>
+      <w:proofErr w:type="spellStart"/>
+      <w:r>
+        <w:rPr>
+          <w:lang w:bidi="he-IL"/>
+        </w:rPr>
+        <w:t>balanceExceedsLimitBy</w:t>
+      </w:r>
+      <w:proofErr w:type="spellEnd"/>
+      <w:r>
+        <w:rPr>
+          <w:lang w:bidi="he-IL"/>
+        </w:rPr>
+        <w:t xml:space="preserve"> function, as it doesn’t make much sense as it returns a </w:t>
+      </w:r>
+      <w:proofErr w:type="spellStart"/>
+      <w:proofErr w:type="gramStart"/>
+      <w:r>
+        <w:rPr>
+          <w:lang w:bidi="he-IL"/>
+        </w:rPr>
+        <w:t>boolean</w:t>
+      </w:r>
+      <w:proofErr w:type="spellEnd"/>
+      <w:proofErr w:type="gramEnd"/>
+      <w:r>
+        <w:rPr>
+          <w:lang w:bidi="he-IL"/>
+        </w:rPr>
+        <w:t>, not an integer or float.</w:t>
+      </w:r>
+    </w:p>
+    <w:p>
+      <w:pPr>
+        <w:rPr>
+          <w:lang w:bidi="he-IL"/>
+        </w:rPr>
+      </w:pPr>
+      <w:r>
+        <w:rPr>
+          <w:lang w:bidi="he-IL"/>
+        </w:rPr>
+        <w:t>The result gives no anomalous results.</w:t>
+      </w:r>
+    </w:p>
+    <w:p>
+      <w:pPr>
+        <w:autoSpaceDE w:val="0"/>
+        <w:autoSpaceDN w:val="0"/>
+        <w:adjustRightInd w:val="0"/>
+        <w:spacing w:after="0" w:line="240" w:lineRule="auto"/>
+        <w:rPr>
+          <w:rFonts w:ascii="Courier New" w:hAnsi="Courier New" w:cs="Courier New"/>
+          <w:sz w:val="20"/>
+          <w:szCs w:val="20"/>
+          <w:lang w:bidi="he-IL"/>
+        </w:rPr>
+      </w:pPr>
+      <w:r>
+        <w:rPr>
+          <w:rFonts w:ascii="Courier New" w:hAnsi="Courier New" w:cs="Courier New"/>
+          <w:color w:val="000000"/>
+          <w:sz w:val="20"/>
+          <w:szCs w:val="20"/>
+          <w:lang w:bidi="he-IL"/>
+        </w:rPr>
+        <w:t>Turn 59: Fred bet 5 on HEART</w:t>
+      </w:r>
+    </w:p>
+    <w:p>
+      <w:pPr>
+        <w:autoSpaceDE w:val="0"/>
+        <w:autoSpaceDN w:val="0"/>
+        <w:adjustRightInd w:val="0"/>
+        <w:spacing w:after="0" w:line="240" w:lineRule="auto"/>
+        <w:rPr>
+          <w:rFonts w:ascii="Courier New" w:hAnsi="Courier New" w:cs="Courier New"/>
+          <w:sz w:val="20"/>
+          <w:szCs w:val="20"/>
+          <w:lang w:bidi="he-IL"/>
+        </w:rPr>
+      </w:pPr>
+      <w:r>
+        <w:rPr>
+          <w:rFonts w:ascii="Courier New" w:hAnsi="Courier New" w:cs="Courier New"/>
+          <w:color w:val="000000"/>
+          <w:sz w:val="20"/>
+          <w:szCs w:val="20"/>
+          <w:lang w:bidi="he-IL"/>
+        </w:rPr>
+        <w:t>Rolled DIAMOND, CLUB, CROWN</w:t>
+      </w:r>
+    </w:p>
+    <w:p>
+      <w:pPr>
+        <w:autoSpaceDE w:val="0"/>
+        <w:autoSpaceDN w:val="0"/>
+        <w:adjustRightInd w:val="0"/>
+        <w:spacing w:after="0" w:line="240" w:lineRule="auto"/>
+        <w:rPr>
+          <w:rFonts w:ascii="Courier New" w:hAnsi="Courier New" w:cs="Courier New"/>
+          <w:sz w:val="20"/>
+          <w:szCs w:val="20"/>
+          <w:lang w:bidi="he-IL"/>
+        </w:rPr>
+      </w:pPr>
+      <w:r>
+        <w:rPr>
+          <w:rFonts w:ascii="Courier New" w:hAnsi="Courier New" w:cs="Courier New"/>
+          <w:color w:val="000000"/>
+          <w:sz w:val="20"/>
+          <w:szCs w:val="20"/>
+          <w:lang w:bidi="he-IL"/>
+        </w:rPr>
+        <w:t>Fred lost, balance now 0</w:t>
+      </w:r>
+    </w:p>
+    <w:p>
+      <w:pPr>
+        <w:autoSpaceDE w:val="0"/>
+        <w:autoSpaceDN w:val="0"/>
+        <w:adjustRightInd w:val="0"/>
+        <w:spacing w:after="0" w:line="240" w:lineRule="auto"/>
+        <w:rPr>
+          <w:rFonts w:ascii="Courier New" w:hAnsi="Courier New" w:cs="Courier New"/>
+          <w:sz w:val="20"/>
+          <w:szCs w:val="20"/>
+          <w:lang w:bidi="he-IL"/>
+        </w:rPr>
+      </w:pPr>
+    </w:p>
+    <w:p>
+      <w:pPr>
+        <w:autoSpaceDE w:val="0"/>
+        <w:autoSpaceDN w:val="0"/>
+        <w:adjustRightInd w:val="0"/>
+        <w:spacing w:after="0" w:line="240" w:lineRule="auto"/>
+        <w:rPr>
+          <w:rFonts w:ascii="Courier New" w:hAnsi="Courier New" w:cs="Courier New"/>
+          <w:sz w:val="20"/>
+          <w:szCs w:val="20"/>
+          <w:lang w:bidi="he-IL"/>
+        </w:rPr>
+      </w:pPr>
+      <w:r>
+        <w:rPr>
+          <w:rFonts w:ascii="Courier New" w:hAnsi="Courier New" w:cs="Courier New"/>
+          <w:color w:val="000000"/>
+          <w:sz w:val="20"/>
+          <w:szCs w:val="20"/>
+          <w:lang w:bidi="he-IL"/>
+        </w:rPr>
+        <w:t>59 turns later.</w:t>
+      </w:r>
+    </w:p>
+    <w:p>
+      <w:pPr>
+        <w:autoSpaceDE w:val="0"/>
+        <w:autoSpaceDN w:val="0"/>
+        <w:adjustRightInd w:val="0"/>
+        <w:spacing w:after="0" w:line="240" w:lineRule="auto"/>
+        <w:rPr>
+          <w:rFonts w:ascii="Courier New" w:hAnsi="Courier New" w:cs="Courier New"/>
+          <w:sz w:val="20"/>
+          <w:szCs w:val="20"/>
+          <w:lang w:bidi="he-IL"/>
+        </w:rPr>
+      </w:pPr>
+      <w:r>
+        <w:rPr>
+          <w:rFonts w:ascii="Courier New" w:hAnsi="Courier New" w:cs="Courier New"/>
+          <w:color w:val="000000"/>
+          <w:sz w:val="20"/>
+          <w:szCs w:val="20"/>
+          <w:lang w:bidi="he-IL"/>
+        </w:rPr>
+        <w:t>End Game 99: Fred now has balance 0</w:t>
+      </w:r>
+    </w:p>
+    <w:p>
+      <w:pPr>
+        <w:autoSpaceDE w:val="0"/>
+        <w:autoSpaceDN w:val="0"/>
+        <w:adjustRightInd w:val="0"/>
+        <w:spacing w:after="0" w:line="240" w:lineRule="auto"/>
+        <w:rPr>
+          <w:rFonts w:ascii="Courier New" w:hAnsi="Courier New" w:cs="Courier New"/>
+          <w:sz w:val="20"/>
+          <w:szCs w:val="20"/>
+          <w:lang w:bidi="he-IL"/>
+        </w:rPr>
+      </w:pPr>
+    </w:p>
+    <w:p>
+      <w:pPr>
+        <w:autoSpaceDE w:val="0"/>
+        <w:autoSpaceDN w:val="0"/>
+        <w:adjustRightInd w:val="0"/>
+        <w:spacing w:after="0" w:line="240" w:lineRule="auto"/>
+        <w:rPr>
+          <w:rFonts w:ascii="Courier New" w:hAnsi="Courier New" w:cs="Courier New"/>
+          <w:sz w:val="20"/>
+          <w:szCs w:val="20"/>
+          <w:lang w:bidi="he-IL"/>
+        </w:rPr>
+      </w:pPr>
+      <w:r>
+        <w:rPr>
+          <w:rFonts w:ascii="Courier New" w:hAnsi="Courier New" w:cs="Courier New"/>
+          <w:color w:val="000000"/>
+          <w:sz w:val="20"/>
+          <w:szCs w:val="20"/>
+          <w:lang w:bidi="he-IL"/>
+        </w:rPr>
+        <w:t>Win count = 2433, Lose Count = 2520, 0.49</w:t>
+      </w:r>
+    </w:p>
+    <w:p>
+      <w:pPr>
+        <w:autoSpaceDE w:val="0"/>
+        <w:autoSpaceDN w:val="0"/>
+        <w:adjustRightInd w:val="0"/>
+        <w:spacing w:after="0" w:line="240" w:lineRule="auto"/>
+        <w:rPr>
+          <w:rFonts w:ascii="Courier New" w:hAnsi="Courier New" w:cs="Courier New"/>
+          <w:sz w:val="20"/>
+          <w:szCs w:val="20"/>
+          <w:lang w:bidi="he-IL"/>
+        </w:rPr>
+      </w:pPr>
+      <w:proofErr w:type="gramStart"/>
+      <w:r>
+        <w:rPr>
+          <w:rFonts w:ascii="Courier New" w:hAnsi="Courier New" w:cs="Courier New"/>
+          <w:color w:val="00C87D"/>
+          <w:sz w:val="20"/>
+          <w:szCs w:val="20"/>
+          <w:lang w:bidi="he-IL"/>
+        </w:rPr>
+        <w:t>q</w:t>
+      </w:r>
+      <w:proofErr w:type="gramEnd"/>
+    </w:p>
+    <w:p>
+      <w:pPr>
+        <w:autoSpaceDE w:val="0"/>
+        <w:autoSpaceDN w:val="0"/>
+        <w:adjustRightInd w:val="0"/>
+        <w:spacing w:after="0" w:line="240" w:lineRule="auto"/>
+        <w:rPr>
+          <w:rFonts w:ascii="Courier New" w:hAnsi="Courier New" w:cs="Courier New"/>
+          <w:sz w:val="20"/>
+          <w:szCs w:val="20"/>
+          <w:lang w:bidi="he-IL"/>
+        </w:rPr>
+      </w:pPr>
+      <w:r>
+        <w:rPr>
+          <w:rFonts w:ascii="Courier New" w:hAnsi="Courier New" w:cs="Courier New"/>
+          <w:color w:val="000000"/>
+          <w:sz w:val="20"/>
+          <w:szCs w:val="20"/>
+          <w:lang w:bidi="he-IL"/>
+        </w:rPr>
+        <w:t>Overall win rate = 49.1%</w:t>
+      </w:r>
+    </w:p>
+    <w:p>
+      <w:pPr>
+        <w:rPr>
+          <w:lang w:bidi="he-IL"/>
+        </w:rPr>
+      </w:pPr>
+      <w:r>
+        <w:rPr>
+          <w:lang w:bidi="he-IL"/>
+        </w:rPr>
+        <w:t>This is an indication that the removal of the duplicate function did not severely alter the program’s functions, and runs as intended.</w:t>
+      </w:r>
+    </w:p>
+    <w:p>
+      <w:pPr>
+        <w:rPr>
+          <w:lang w:bidi="he-IL"/>
+        </w:rPr>
+      </w:pPr>
+      <w:r>
+        <w:rPr>
+          <w:lang w:bidi="he-IL"/>
+        </w:rPr>
+        <w:br w:type="page"/>
+      </w:r>
+    </w:p>
+    <w:p>
+      <w:pPr>
+        <w:rPr>
+          <w:lang w:bidi="he-IL"/>
+        </w:rPr>
+      </w:pPr>
+    </w:p>
+    <w:p>
+      <w:pPr>
+        <w:pStyle w:val="Heading1"/>
+        <w:rPr>
+          <w:lang w:bidi="he-IL"/>
+        </w:rPr>
+      </w:pPr>
+      <w:r>
+        <w:rPr>
+          <w:lang w:bidi="he-IL"/>
+        </w:rPr>
+        <w:t>Bug Report 7</w:t>
+      </w:r>
+    </w:p>
+    <w:p>
+      <w:pPr>
+        <w:pStyle w:val="Heading2"/>
+        <w:rPr>
+          <w:lang w:bidi="he-IL"/>
+        </w:rPr>
+      </w:pPr>
+      <w:r>
+        <w:rPr>
+          <w:lang w:bidi="he-IL"/>
+        </w:rPr>
+        <w:t>Description</w:t>
+      </w:r>
+    </w:p>
+    <w:p>
+      <w:pPr>
+        <w:rPr>
+          <w:lang w:bidi="he-IL"/>
+        </w:rPr>
+      </w:pPr>
       <w:bookmarkStart w:id="0" w:name="_GoBack"/>
       <w:bookmarkEnd w:id="0"/>
     </w:p>
-    <w:p>
-      <w:pPr>
-        <w:pStyle w:val="Heading2"/>
-        <w:rPr>
-          <w:lang w:bidi="he-IL"/>
-        </w:rPr>
-      </w:pPr>
-      <w:r>
-        <w:rPr>
-          <w:lang w:bidi="he-IL"/>
-        </w:rPr>
-        <w:t>Description</w:t>
-      </w:r>
-    </w:p>
-    <w:p>
-      <w:pPr>
-        <w:rPr>
-          <w:lang w:bidi="he-IL"/>
-        </w:rPr>
-      </w:pPr>
-      <w:r>
-        <w:rPr>
-          <w:lang w:bidi="he-IL"/>
-        </w:rPr>
-        <w:t>The bug describes that the odds given in the game do not appear to be correct. “Crown and Anchor games have an approximate 8% bias to the house. So the win : (win + lose) ratio should (be) approximately equal 0.42. This does not appear to be the case.”</w:t>
-      </w:r>
-    </w:p>
-    <w:p>
-      <w:pPr>
-        <w:rPr>
-          <w:lang w:bidi="he-IL"/>
-        </w:rPr>
-      </w:pPr>
-    </w:p>
-    <w:p>
-      <w:pPr>
-        <w:pStyle w:val="Heading2"/>
-        <w:rPr>
-          <w:lang w:bidi="he-IL"/>
-        </w:rPr>
-      </w:pPr>
-      <w:r>
-        <w:rPr>
-          <w:lang w:bidi="he-IL"/>
-        </w:rPr>
-        <w:t>Pre-Test Run</w:t>
-      </w:r>
-    </w:p>
-    <w:p>
-      <w:pPr>
-        <w:rPr>
-          <w:lang w:bidi="he-IL"/>
-        </w:rPr>
-      </w:pPr>
-      <w:r>
-        <w:rPr>
-          <w:lang w:bidi="he-IL"/>
-        </w:rPr>
-        <w:t>From the above, it appears that it might be possible that the functions or maths involved in calculating the winning odds may not be entirely correct. But first of all, a run of the program must be made to check what result it produce for that problem, so as to verify that the bug exist.</w:t>
-      </w:r>
-    </w:p>
     <w:sectPr>
+      <w:headerReference w:type="default" r:id="rId16"/>
       <w:pgSz w:w="11906" w:h="16838"/>
       <w:pgMar w:top="1440" w:right="1440" w:bottom="1440" w:left="1440" w:header="708" w:footer="708" w:gutter="0"/>
       <w:cols w:space="708"/>
@@ -9560,6 +17243,152 @@
     </w:p>
   </w:footnote>
 </w:footnotes>
+</file>
+
+<file path=word/header1.xml><?xml version="1.0" encoding="utf-8"?>
+<w:hdr xmlns:wpc="http://schemas.microsoft.com/office/word/2010/wordprocessingCanvas" xmlns:mc="http://schemas.openxmlformats.org/markup-compatibility/2006" xmlns:o="urn:schemas-microsoft-com:office:office" xmlns:r="http://schemas.openxmlformats.org/officeDocument/2006/relationships" xmlns:m="http://schemas.openxmlformats.org/officeDocument/2006/math" xmlns:v="urn:schemas-microsoft-com:vml" xmlns:wp14="http://schemas.microsoft.com/office/word/2010/wordprocessingDrawing" xmlns:wp="http://schemas.openxmlformats.org/drawingml/2006/wordprocessingDrawing" xmlns:w10="urn:schemas-microsoft-com:office:word" xmlns:w="http://schemas.openxmlformats.org/wordprocessingml/2006/main" xmlns:w14="http://schemas.microsoft.com/office/word/2010/wordml" xmlns:w15="http://schemas.microsoft.com/office/word/2012/wordml" xmlns:wpg="http://schemas.microsoft.com/office/word/2010/wordprocessingGroup" xmlns:wpi="http://schemas.microsoft.com/office/word/2010/wordprocessingInk" xmlns:wne="http://schemas.microsoft.com/office/word/2006/wordml" xmlns:wps="http://schemas.microsoft.com/office/word/2010/wordprocessingShape" mc:Ignorable="w14 w15 wp14">
+  <w:p>
+    <w:pPr>
+      <w:pStyle w:val="Header"/>
+      <w:tabs>
+        <w:tab w:val="clear" w:pos="4513"/>
+        <w:tab w:val="left" w:pos="4470"/>
+      </w:tabs>
+      <w:jc w:val="center"/>
+    </w:pPr>
+    <w:r>
+      <w:t>Norbert Charles Thien</w:t>
+    </w:r>
+    <w:r>
+      <w:tab/>
+      <w:t>ITC205</w:t>
+    </w:r>
+    <w:r>
+      <w:tab/>
+      <w:t>Student ID: 11450712</w:t>
+    </w:r>
+  </w:p>
+</w:hdr>
+</file>
+
+<file path=word/numbering.xml><?xml version="1.0" encoding="utf-8"?>
+<w:numbering xmlns:wpc="http://schemas.microsoft.com/office/word/2010/wordprocessingCanvas" xmlns:mc="http://schemas.openxmlformats.org/markup-compatibility/2006" xmlns:o="urn:schemas-microsoft-com:office:office" xmlns:r="http://schemas.openxmlformats.org/officeDocument/2006/relationships" xmlns:m="http://schemas.openxmlformats.org/officeDocument/2006/math" xmlns:v="urn:schemas-microsoft-com:vml" xmlns:wp14="http://schemas.microsoft.com/office/word/2010/wordprocessingDrawing" xmlns:wp="http://schemas.openxmlformats.org/drawingml/2006/wordprocessingDrawing" xmlns:w10="urn:schemas-microsoft-com:office:word" xmlns:w="http://schemas.openxmlformats.org/wordprocessingml/2006/main" xmlns:w14="http://schemas.microsoft.com/office/word/2010/wordml" xmlns:w15="http://schemas.microsoft.com/office/word/2012/wordml" xmlns:wpg="http://schemas.microsoft.com/office/word/2010/wordprocessingGroup" xmlns:wpi="http://schemas.microsoft.com/office/word/2010/wordprocessingInk" xmlns:wne="http://schemas.microsoft.com/office/word/2006/wordml" xmlns:wps="http://schemas.microsoft.com/office/word/2010/wordprocessingShape" mc:Ignorable="w14 w15 wp14">
+  <w:abstractNum w:abstractNumId="0" w15:restartNumberingAfterBreak="0">
+    <w:nsid w:val="70B47DFF"/>
+    <w:multiLevelType w:val="hybridMultilevel"/>
+    <w:tmpl w:val="D80822EA"/>
+    <w:lvl w:ilvl="0" w:tplc="E87091CC">
+      <w:numFmt w:val="bullet"/>
+      <w:lvlText w:val="-"/>
+      <w:lvlJc w:val="left"/>
+      <w:pPr>
+        <w:ind w:left="720" w:hanging="360"/>
+      </w:pPr>
+      <w:rPr>
+        <w:rFonts w:ascii="Calibri" w:eastAsiaTheme="minorEastAsia" w:hAnsi="Calibri" w:cstheme="minorBidi" w:hint="default"/>
+      </w:rPr>
+    </w:lvl>
+    <w:lvl w:ilvl="1" w:tplc="0C090003">
+      <w:start w:val="1"/>
+      <w:numFmt w:val="bullet"/>
+      <w:lvlText w:val="o"/>
+      <w:lvlJc w:val="left"/>
+      <w:pPr>
+        <w:ind w:left="1440" w:hanging="360"/>
+      </w:pPr>
+      <w:rPr>
+        <w:rFonts w:ascii="Courier New" w:hAnsi="Courier New" w:cs="Courier New" w:hint="default"/>
+      </w:rPr>
+    </w:lvl>
+    <w:lvl w:ilvl="2" w:tplc="0C090005" w:tentative="1">
+      <w:start w:val="1"/>
+      <w:numFmt w:val="bullet"/>
+      <w:lvlText w:val=""/>
+      <w:lvlJc w:val="left"/>
+      <w:pPr>
+        <w:ind w:left="2160" w:hanging="360"/>
+      </w:pPr>
+      <w:rPr>
+        <w:rFonts w:ascii="Wingdings" w:hAnsi="Wingdings" w:hint="default"/>
+      </w:rPr>
+    </w:lvl>
+    <w:lvl w:ilvl="3" w:tplc="0C090001" w:tentative="1">
+      <w:start w:val="1"/>
+      <w:numFmt w:val="bullet"/>
+      <w:lvlText w:val=""/>
+      <w:lvlJc w:val="left"/>
+      <w:pPr>
+        <w:ind w:left="2880" w:hanging="360"/>
+      </w:pPr>
+      <w:rPr>
+        <w:rFonts w:ascii="Symbol" w:hAnsi="Symbol" w:hint="default"/>
+      </w:rPr>
+    </w:lvl>
+    <w:lvl w:ilvl="4" w:tplc="0C090003" w:tentative="1">
+      <w:start w:val="1"/>
+      <w:numFmt w:val="bullet"/>
+      <w:lvlText w:val="o"/>
+      <w:lvlJc w:val="left"/>
+      <w:pPr>
+        <w:ind w:left="3600" w:hanging="360"/>
+      </w:pPr>
+      <w:rPr>
+        <w:rFonts w:ascii="Courier New" w:hAnsi="Courier New" w:cs="Courier New" w:hint="default"/>
+      </w:rPr>
+    </w:lvl>
+    <w:lvl w:ilvl="5" w:tplc="0C090005" w:tentative="1">
+      <w:start w:val="1"/>
+      <w:numFmt w:val="bullet"/>
+      <w:lvlText w:val=""/>
+      <w:lvlJc w:val="left"/>
+      <w:pPr>
+        <w:ind w:left="4320" w:hanging="360"/>
+      </w:pPr>
+      <w:rPr>
+        <w:rFonts w:ascii="Wingdings" w:hAnsi="Wingdings" w:hint="default"/>
+      </w:rPr>
+    </w:lvl>
+    <w:lvl w:ilvl="6" w:tplc="0C090001" w:tentative="1">
+      <w:start w:val="1"/>
+      <w:numFmt w:val="bullet"/>
+      <w:lvlText w:val=""/>
+      <w:lvlJc w:val="left"/>
+      <w:pPr>
+        <w:ind w:left="5040" w:hanging="360"/>
+      </w:pPr>
+      <w:rPr>
+        <w:rFonts w:ascii="Symbol" w:hAnsi="Symbol" w:hint="default"/>
+      </w:rPr>
+    </w:lvl>
+    <w:lvl w:ilvl="7" w:tplc="0C090003" w:tentative="1">
+      <w:start w:val="1"/>
+      <w:numFmt w:val="bullet"/>
+      <w:lvlText w:val="o"/>
+      <w:lvlJc w:val="left"/>
+      <w:pPr>
+        <w:ind w:left="5760" w:hanging="360"/>
+      </w:pPr>
+      <w:rPr>
+        <w:rFonts w:ascii="Courier New" w:hAnsi="Courier New" w:cs="Courier New" w:hint="default"/>
+      </w:rPr>
+    </w:lvl>
+    <w:lvl w:ilvl="8" w:tplc="0C090005" w:tentative="1">
+      <w:start w:val="1"/>
+      <w:numFmt w:val="bullet"/>
+      <w:lvlText w:val=""/>
+      <w:lvlJc w:val="left"/>
+      <w:pPr>
+        <w:ind w:left="6480" w:hanging="360"/>
+      </w:pPr>
+      <w:rPr>
+        <w:rFonts w:ascii="Wingdings" w:hAnsi="Wingdings" w:hint="default"/>
+      </w:rPr>
+    </w:lvl>
+  </w:abstractNum>
+  <w:num w:numId="1">
+    <w:abstractNumId w:val="0"/>
+  </w:num>
+</w:numbering>
 </file>
 
 <file path=word/styles.xml><?xml version="1.0" encoding="utf-8"?>
@@ -10185,6 +18014,17 @@
       <w:szCs w:val="24"/>
     </w:rPr>
   </w:style>
+  <w:style w:type="paragraph" w:styleId="ListParagraph">
+    <w:name w:val="List Paragraph"/>
+    <w:basedOn w:val="Normal"/>
+    <w:uiPriority w:val="34"/>
+    <w:qFormat/>
+    <w:rsid w:val="00247B23"/>
+    <w:pPr>
+      <w:ind w:left="720"/>
+      <w:contextualSpacing/>
+    </w:pPr>
+  </w:style>
 </w:styles>
 </file>
 
@@ -10454,7 +18294,7 @@
 </file>
 
 <file path=customXml/itemProps1.xml><?xml version="1.0" encoding="utf-8"?>
-<ds:datastoreItem xmlns:ds="http://schemas.openxmlformats.org/officeDocument/2006/customXml" ds:itemID="{D33638A6-B52A-4C7B-AC33-37E3B255477E}">
+<ds:datastoreItem xmlns:ds="http://schemas.openxmlformats.org/officeDocument/2006/customXml" ds:itemID="{9F286C42-E609-4ED4-AB52-5AAB1DAD7A10}">
   <ds:schemaRefs>
     <ds:schemaRef ds:uri="http://schemas.openxmlformats.org/officeDocument/2006/bibliography"/>
   </ds:schemaRefs>

--- a/ITC205 Assignment 4.docx
+++ b/ITC205 Assignment 4.docx
@@ -292,15 +292,7 @@
     </w:p>
     <w:p>
       <w:r>
-        <w:t xml:space="preserve">Repeating the pre-test run of the main class, every win by Fred appears to have not award the </w:t>
-      </w:r>
-      <w:proofErr w:type="gramStart"/>
-      <w:r>
-        <w:t>correct</w:t>
-      </w:r>
-      <w:proofErr w:type="gramEnd"/>
-      <w:r>
-        <w:t xml:space="preserve"> amount, with a win in one symbol matching </w:t>
+        <w:t xml:space="preserve">Repeating the pre-test run of the main class, every win by Fred appears to have not award the correct amount, with a win in one symbol matching </w:t>
       </w:r>
       <w:r>
         <w:t>appearing to state that money has been awarded, when it merely kept the balance at a still as it only instead refunded the amount betted after he matched only one symbol</w:t>
@@ -17181,8 +17173,2820 @@
           <w:lang w:bidi="he-IL"/>
         </w:rPr>
       </w:pPr>
+      <w:r>
+        <w:rPr>
+          <w:lang w:bidi="he-IL"/>
+        </w:rPr>
+        <w:t>Test did not terminate after returning win ratio, and the win rate is never displayed, because it requires input of q to console.</w:t>
+      </w:r>
+    </w:p>
+    <w:p>
+      <w:pPr>
+        <w:rPr>
+          <w:lang w:bidi="he-IL"/>
+        </w:rPr>
+      </w:pPr>
+    </w:p>
+    <w:p>
+      <w:pPr>
+        <w:pStyle w:val="Heading2"/>
+        <w:rPr>
+          <w:lang w:bidi="he-IL"/>
+        </w:rPr>
+      </w:pPr>
+      <w:r>
+        <w:rPr>
+          <w:lang w:bidi="he-IL"/>
+        </w:rPr>
+        <w:t>Pre-Test Run</w:t>
+      </w:r>
+    </w:p>
+    <w:p>
+      <w:pPr>
+        <w:rPr>
+          <w:lang w:bidi="he-IL"/>
+        </w:rPr>
+      </w:pPr>
+      <w:r>
+        <w:rPr>
+          <w:lang w:bidi="he-IL"/>
+        </w:rPr>
+        <w:t>In the Main class, there is a line near the end that is as follows.</w:t>
+      </w:r>
+    </w:p>
+    <w:p>
+      <w:pPr>
+        <w:autoSpaceDE w:val="0"/>
+        <w:autoSpaceDN w:val="0"/>
+        <w:adjustRightInd w:val="0"/>
+        <w:spacing w:after="0" w:line="240" w:lineRule="auto"/>
+        <w:rPr>
+          <w:rFonts w:ascii="Courier New" w:hAnsi="Courier New" w:cs="Courier New"/>
+          <w:sz w:val="20"/>
+          <w:szCs w:val="20"/>
+          <w:lang w:bidi="he-IL"/>
+        </w:rPr>
+      </w:pPr>
+      <w:proofErr w:type="spellStart"/>
+      <w:proofErr w:type="gramStart"/>
+      <w:r>
+        <w:rPr>
+          <w:rFonts w:ascii="Courier New" w:hAnsi="Courier New" w:cs="Courier New"/>
+          <w:color w:val="000000"/>
+          <w:sz w:val="20"/>
+          <w:szCs w:val="20"/>
+          <w:lang w:bidi="he-IL"/>
+        </w:rPr>
+        <w:t>System.</w:t>
+      </w:r>
+      <w:r>
+        <w:rPr>
+          <w:rFonts w:ascii="Courier New" w:hAnsi="Courier New" w:cs="Courier New"/>
+          <w:b/>
+          <w:bCs/>
+          <w:i/>
+          <w:iCs/>
+          <w:color w:val="0000C0"/>
+          <w:sz w:val="20"/>
+          <w:szCs w:val="20"/>
+          <w:lang w:bidi="he-IL"/>
+        </w:rPr>
+        <w:t>out</w:t>
+      </w:r>
+      <w:r>
+        <w:rPr>
+          <w:rFonts w:ascii="Courier New" w:hAnsi="Courier New" w:cs="Courier New"/>
+          <w:color w:val="000000"/>
+          <w:sz w:val="20"/>
+          <w:szCs w:val="20"/>
+          <w:lang w:bidi="he-IL"/>
+        </w:rPr>
+        <w:t>.println</w:t>
+      </w:r>
+      <w:proofErr w:type="spellEnd"/>
+      <w:r>
+        <w:rPr>
+          <w:rFonts w:ascii="Courier New" w:hAnsi="Courier New" w:cs="Courier New"/>
+          <w:color w:val="000000"/>
+          <w:sz w:val="20"/>
+          <w:szCs w:val="20"/>
+          <w:lang w:bidi="he-IL"/>
+        </w:rPr>
+        <w:t>(</w:t>
+      </w:r>
+      <w:proofErr w:type="spellStart"/>
+      <w:proofErr w:type="gramEnd"/>
+      <w:r>
+        <w:rPr>
+          <w:rFonts w:ascii="Courier New" w:hAnsi="Courier New" w:cs="Courier New"/>
+          <w:color w:val="000000"/>
+          <w:sz w:val="20"/>
+          <w:szCs w:val="20"/>
+          <w:lang w:bidi="he-IL"/>
+        </w:rPr>
+        <w:t>String.</w:t>
+      </w:r>
+      <w:r>
+        <w:rPr>
+          <w:rFonts w:ascii="Courier New" w:hAnsi="Courier New" w:cs="Courier New"/>
+          <w:i/>
+          <w:iCs/>
+          <w:color w:val="000000"/>
+          <w:sz w:val="20"/>
+          <w:szCs w:val="20"/>
+          <w:lang w:bidi="he-IL"/>
+        </w:rPr>
+        <w:t>format</w:t>
+      </w:r>
+      <w:proofErr w:type="spellEnd"/>
+      <w:r>
+        <w:rPr>
+          <w:rFonts w:ascii="Courier New" w:hAnsi="Courier New" w:cs="Courier New"/>
+          <w:color w:val="000000"/>
+          <w:sz w:val="20"/>
+          <w:szCs w:val="20"/>
+          <w:lang w:bidi="he-IL"/>
+        </w:rPr>
+        <w:t>(</w:t>
+      </w:r>
+      <w:r>
+        <w:rPr>
+          <w:rFonts w:ascii="Courier New" w:hAnsi="Courier New" w:cs="Courier New"/>
+          <w:color w:val="2A00FF"/>
+          <w:sz w:val="20"/>
+          <w:szCs w:val="20"/>
+          <w:lang w:bidi="he-IL"/>
+        </w:rPr>
+        <w:t>"Win count = %d, Lose Count = %d, %.2f"</w:t>
+      </w:r>
+      <w:r>
+        <w:rPr>
+          <w:rFonts w:ascii="Courier New" w:hAnsi="Courier New" w:cs="Courier New"/>
+          <w:color w:val="000000"/>
+          <w:sz w:val="20"/>
+          <w:szCs w:val="20"/>
+          <w:lang w:bidi="he-IL"/>
+        </w:rPr>
+        <w:t xml:space="preserve">, </w:t>
+      </w:r>
+      <w:proofErr w:type="spellStart"/>
+      <w:r>
+        <w:rPr>
+          <w:rFonts w:ascii="Courier New" w:hAnsi="Courier New" w:cs="Courier New"/>
+          <w:color w:val="6A3E3E"/>
+          <w:sz w:val="20"/>
+          <w:szCs w:val="20"/>
+          <w:lang w:bidi="he-IL"/>
+        </w:rPr>
+        <w:t>winCount</w:t>
+      </w:r>
+      <w:proofErr w:type="spellEnd"/>
+      <w:r>
+        <w:rPr>
+          <w:rFonts w:ascii="Courier New" w:hAnsi="Courier New" w:cs="Courier New"/>
+          <w:color w:val="000000"/>
+          <w:sz w:val="20"/>
+          <w:szCs w:val="20"/>
+          <w:lang w:bidi="he-IL"/>
+        </w:rPr>
+        <w:t xml:space="preserve">, </w:t>
+      </w:r>
+      <w:proofErr w:type="spellStart"/>
+      <w:r>
+        <w:rPr>
+          <w:rFonts w:ascii="Courier New" w:hAnsi="Courier New" w:cs="Courier New"/>
+          <w:color w:val="6A3E3E"/>
+          <w:sz w:val="20"/>
+          <w:szCs w:val="20"/>
+          <w:lang w:bidi="he-IL"/>
+        </w:rPr>
+        <w:t>loseCount</w:t>
+      </w:r>
+      <w:proofErr w:type="spellEnd"/>
+      <w:r>
+        <w:rPr>
+          <w:rFonts w:ascii="Courier New" w:hAnsi="Courier New" w:cs="Courier New"/>
+          <w:color w:val="000000"/>
+          <w:sz w:val="20"/>
+          <w:szCs w:val="20"/>
+          <w:lang w:bidi="he-IL"/>
+        </w:rPr>
+        <w:t>, (</w:t>
+      </w:r>
+      <w:r>
+        <w:rPr>
+          <w:rFonts w:ascii="Courier New" w:hAnsi="Courier New" w:cs="Courier New"/>
+          <w:b/>
+          <w:bCs/>
+          <w:color w:val="7F0055"/>
+          <w:sz w:val="20"/>
+          <w:szCs w:val="20"/>
+          <w:lang w:bidi="he-IL"/>
+        </w:rPr>
+        <w:t>float</w:t>
+      </w:r>
+      <w:r>
+        <w:rPr>
+          <w:rFonts w:ascii="Courier New" w:hAnsi="Courier New" w:cs="Courier New"/>
+          <w:color w:val="000000"/>
+          <w:sz w:val="20"/>
+          <w:szCs w:val="20"/>
+          <w:lang w:bidi="he-IL"/>
+        </w:rPr>
+        <w:t xml:space="preserve">) </w:t>
+      </w:r>
+      <w:proofErr w:type="spellStart"/>
+      <w:r>
+        <w:rPr>
+          <w:rFonts w:ascii="Courier New" w:hAnsi="Courier New" w:cs="Courier New"/>
+          <w:color w:val="6A3E3E"/>
+          <w:sz w:val="20"/>
+          <w:szCs w:val="20"/>
+          <w:lang w:bidi="he-IL"/>
+        </w:rPr>
+        <w:t>winCount</w:t>
+      </w:r>
+      <w:proofErr w:type="spellEnd"/>
+      <w:r>
+        <w:rPr>
+          <w:rFonts w:ascii="Courier New" w:hAnsi="Courier New" w:cs="Courier New"/>
+          <w:color w:val="000000"/>
+          <w:sz w:val="20"/>
+          <w:szCs w:val="20"/>
+          <w:lang w:bidi="he-IL"/>
+        </w:rPr>
+        <w:t>/(</w:t>
+      </w:r>
+      <w:proofErr w:type="spellStart"/>
+      <w:r>
+        <w:rPr>
+          <w:rFonts w:ascii="Courier New" w:hAnsi="Courier New" w:cs="Courier New"/>
+          <w:color w:val="6A3E3E"/>
+          <w:sz w:val="20"/>
+          <w:szCs w:val="20"/>
+          <w:lang w:bidi="he-IL"/>
+        </w:rPr>
+        <w:t>winCount</w:t>
+      </w:r>
+      <w:r>
+        <w:rPr>
+          <w:rFonts w:ascii="Courier New" w:hAnsi="Courier New" w:cs="Courier New"/>
+          <w:color w:val="000000"/>
+          <w:sz w:val="20"/>
+          <w:szCs w:val="20"/>
+          <w:lang w:bidi="he-IL"/>
+        </w:rPr>
+        <w:t>+</w:t>
+      </w:r>
+      <w:r>
+        <w:rPr>
+          <w:rFonts w:ascii="Courier New" w:hAnsi="Courier New" w:cs="Courier New"/>
+          <w:color w:val="6A3E3E"/>
+          <w:sz w:val="20"/>
+          <w:szCs w:val="20"/>
+          <w:lang w:bidi="he-IL"/>
+        </w:rPr>
+        <w:t>loseCount</w:t>
+      </w:r>
+      <w:proofErr w:type="spellEnd"/>
+      <w:r>
+        <w:rPr>
+          <w:rFonts w:ascii="Courier New" w:hAnsi="Courier New" w:cs="Courier New"/>
+          <w:color w:val="000000"/>
+          <w:sz w:val="20"/>
+          <w:szCs w:val="20"/>
+          <w:lang w:bidi="he-IL"/>
+        </w:rPr>
+        <w:t>)));</w:t>
+      </w:r>
+    </w:p>
+    <w:p>
+      <w:pPr>
+        <w:autoSpaceDE w:val="0"/>
+        <w:autoSpaceDN w:val="0"/>
+        <w:adjustRightInd w:val="0"/>
+        <w:spacing w:after="0" w:line="240" w:lineRule="auto"/>
+        <w:rPr>
+          <w:rFonts w:ascii="Courier New" w:hAnsi="Courier New" w:cs="Courier New"/>
+          <w:sz w:val="20"/>
+          <w:szCs w:val="20"/>
+          <w:lang w:bidi="he-IL"/>
+        </w:rPr>
+      </w:pPr>
+      <w:r>
+        <w:rPr>
+          <w:rFonts w:ascii="Courier New" w:hAnsi="Courier New" w:cs="Courier New"/>
+          <w:color w:val="000000"/>
+          <w:sz w:val="20"/>
+          <w:szCs w:val="20"/>
+          <w:lang w:bidi="he-IL"/>
+        </w:rPr>
+        <w:t xml:space="preserve">            </w:t>
+      </w:r>
+      <w:proofErr w:type="spellStart"/>
+      <w:proofErr w:type="gramStart"/>
+      <w:r>
+        <w:rPr>
+          <w:rFonts w:ascii="Courier New" w:hAnsi="Courier New" w:cs="Courier New"/>
+          <w:color w:val="6A3E3E"/>
+          <w:sz w:val="20"/>
+          <w:szCs w:val="20"/>
+          <w:lang w:bidi="he-IL"/>
+        </w:rPr>
+        <w:t>totalWins</w:t>
+      </w:r>
+      <w:proofErr w:type="spellEnd"/>
+      <w:proofErr w:type="gramEnd"/>
+      <w:r>
+        <w:rPr>
+          <w:rFonts w:ascii="Courier New" w:hAnsi="Courier New" w:cs="Courier New"/>
+          <w:color w:val="000000"/>
+          <w:sz w:val="20"/>
+          <w:szCs w:val="20"/>
+          <w:lang w:bidi="he-IL"/>
+        </w:rPr>
+        <w:t xml:space="preserve"> += </w:t>
+      </w:r>
+      <w:proofErr w:type="spellStart"/>
+      <w:r>
+        <w:rPr>
+          <w:rFonts w:ascii="Courier New" w:hAnsi="Courier New" w:cs="Courier New"/>
+          <w:color w:val="6A3E3E"/>
+          <w:sz w:val="20"/>
+          <w:szCs w:val="20"/>
+          <w:lang w:bidi="he-IL"/>
+        </w:rPr>
+        <w:t>winCount</w:t>
+      </w:r>
+      <w:proofErr w:type="spellEnd"/>
+      <w:r>
+        <w:rPr>
+          <w:rFonts w:ascii="Courier New" w:hAnsi="Courier New" w:cs="Courier New"/>
+          <w:color w:val="000000"/>
+          <w:sz w:val="20"/>
+          <w:szCs w:val="20"/>
+          <w:lang w:bidi="he-IL"/>
+        </w:rPr>
+        <w:t>;</w:t>
+      </w:r>
+    </w:p>
+    <w:p>
+      <w:pPr>
+        <w:autoSpaceDE w:val="0"/>
+        <w:autoSpaceDN w:val="0"/>
+        <w:adjustRightInd w:val="0"/>
+        <w:spacing w:after="0" w:line="240" w:lineRule="auto"/>
+        <w:rPr>
+          <w:rFonts w:ascii="Courier New" w:hAnsi="Courier New" w:cs="Courier New"/>
+          <w:sz w:val="20"/>
+          <w:szCs w:val="20"/>
+          <w:lang w:bidi="he-IL"/>
+        </w:rPr>
+      </w:pPr>
+      <w:r>
+        <w:rPr>
+          <w:rFonts w:ascii="Courier New" w:hAnsi="Courier New" w:cs="Courier New"/>
+          <w:color w:val="000000"/>
+          <w:sz w:val="20"/>
+          <w:szCs w:val="20"/>
+          <w:lang w:bidi="he-IL"/>
+        </w:rPr>
+        <w:t xml:space="preserve">            </w:t>
+      </w:r>
+      <w:proofErr w:type="spellStart"/>
+      <w:proofErr w:type="gramStart"/>
+      <w:r>
+        <w:rPr>
+          <w:rFonts w:ascii="Courier New" w:hAnsi="Courier New" w:cs="Courier New"/>
+          <w:color w:val="6A3E3E"/>
+          <w:sz w:val="20"/>
+          <w:szCs w:val="20"/>
+          <w:lang w:bidi="he-IL"/>
+        </w:rPr>
+        <w:t>totalLosses</w:t>
+      </w:r>
+      <w:proofErr w:type="spellEnd"/>
+      <w:proofErr w:type="gramEnd"/>
+      <w:r>
+        <w:rPr>
+          <w:rFonts w:ascii="Courier New" w:hAnsi="Courier New" w:cs="Courier New"/>
+          <w:color w:val="000000"/>
+          <w:sz w:val="20"/>
+          <w:szCs w:val="20"/>
+          <w:lang w:bidi="he-IL"/>
+        </w:rPr>
+        <w:t xml:space="preserve"> += </w:t>
+      </w:r>
+      <w:proofErr w:type="spellStart"/>
+      <w:r>
+        <w:rPr>
+          <w:rFonts w:ascii="Courier New" w:hAnsi="Courier New" w:cs="Courier New"/>
+          <w:color w:val="6A3E3E"/>
+          <w:sz w:val="20"/>
+          <w:szCs w:val="20"/>
+          <w:lang w:bidi="he-IL"/>
+        </w:rPr>
+        <w:t>loseCount</w:t>
+      </w:r>
+      <w:proofErr w:type="spellEnd"/>
+      <w:r>
+        <w:rPr>
+          <w:rFonts w:ascii="Courier New" w:hAnsi="Courier New" w:cs="Courier New"/>
+          <w:color w:val="000000"/>
+          <w:sz w:val="20"/>
+          <w:szCs w:val="20"/>
+          <w:lang w:bidi="he-IL"/>
+        </w:rPr>
+        <w:t>;</w:t>
+      </w:r>
+    </w:p>
+    <w:p>
+      <w:pPr>
+        <w:autoSpaceDE w:val="0"/>
+        <w:autoSpaceDN w:val="0"/>
+        <w:adjustRightInd w:val="0"/>
+        <w:spacing w:after="0" w:line="240" w:lineRule="auto"/>
+        <w:rPr>
+          <w:rFonts w:ascii="Courier New" w:hAnsi="Courier New" w:cs="Courier New"/>
+          <w:sz w:val="20"/>
+          <w:szCs w:val="20"/>
+          <w:lang w:bidi="he-IL"/>
+        </w:rPr>
+      </w:pPr>
+      <w:r>
+        <w:rPr>
+          <w:rFonts w:ascii="Courier New" w:hAnsi="Courier New" w:cs="Courier New"/>
+          <w:color w:val="000000"/>
+          <w:sz w:val="20"/>
+          <w:szCs w:val="20"/>
+          <w:lang w:bidi="he-IL"/>
+        </w:rPr>
+        <w:t xml:space="preserve">            </w:t>
+      </w:r>
+    </w:p>
+    <w:p>
+      <w:pPr>
+        <w:autoSpaceDE w:val="0"/>
+        <w:autoSpaceDN w:val="0"/>
+        <w:adjustRightInd w:val="0"/>
+        <w:spacing w:after="0" w:line="240" w:lineRule="auto"/>
+        <w:rPr>
+          <w:rFonts w:ascii="Courier New" w:hAnsi="Courier New" w:cs="Courier New"/>
+          <w:sz w:val="20"/>
+          <w:szCs w:val="20"/>
+          <w:lang w:bidi="he-IL"/>
+        </w:rPr>
+      </w:pPr>
+      <w:r>
+        <w:rPr>
+          <w:rFonts w:ascii="Courier New" w:hAnsi="Courier New" w:cs="Courier New"/>
+          <w:color w:val="000000"/>
+          <w:sz w:val="20"/>
+          <w:szCs w:val="20"/>
+          <w:lang w:bidi="he-IL"/>
+        </w:rPr>
+        <w:t xml:space="preserve">            String </w:t>
+      </w:r>
+      <w:proofErr w:type="spellStart"/>
+      <w:r>
+        <w:rPr>
+          <w:rFonts w:ascii="Courier New" w:hAnsi="Courier New" w:cs="Courier New"/>
+          <w:color w:val="6A3E3E"/>
+          <w:sz w:val="20"/>
+          <w:szCs w:val="20"/>
+          <w:lang w:bidi="he-IL"/>
+        </w:rPr>
+        <w:t>ans</w:t>
+      </w:r>
+      <w:proofErr w:type="spellEnd"/>
+      <w:r>
+        <w:rPr>
+          <w:rFonts w:ascii="Courier New" w:hAnsi="Courier New" w:cs="Courier New"/>
+          <w:color w:val="000000"/>
+          <w:sz w:val="20"/>
+          <w:szCs w:val="20"/>
+          <w:lang w:bidi="he-IL"/>
+        </w:rPr>
+        <w:t xml:space="preserve"> = </w:t>
+      </w:r>
+      <w:proofErr w:type="spellStart"/>
+      <w:proofErr w:type="gramStart"/>
+      <w:r>
+        <w:rPr>
+          <w:rFonts w:ascii="Courier New" w:hAnsi="Courier New" w:cs="Courier New"/>
+          <w:color w:val="6A3E3E"/>
+          <w:sz w:val="20"/>
+          <w:szCs w:val="20"/>
+          <w:lang w:bidi="he-IL"/>
+        </w:rPr>
+        <w:t>console</w:t>
+      </w:r>
+      <w:r>
+        <w:rPr>
+          <w:rFonts w:ascii="Courier New" w:hAnsi="Courier New" w:cs="Courier New"/>
+          <w:color w:val="000000"/>
+          <w:sz w:val="20"/>
+          <w:szCs w:val="20"/>
+          <w:lang w:bidi="he-IL"/>
+        </w:rPr>
+        <w:t>.readLine</w:t>
+      </w:r>
+      <w:proofErr w:type="spellEnd"/>
+      <w:r>
+        <w:rPr>
+          <w:rFonts w:ascii="Courier New" w:hAnsi="Courier New" w:cs="Courier New"/>
+          <w:color w:val="000000"/>
+          <w:sz w:val="20"/>
+          <w:szCs w:val="20"/>
+          <w:lang w:bidi="he-IL"/>
+        </w:rPr>
+        <w:t>(</w:t>
+      </w:r>
+      <w:proofErr w:type="gramEnd"/>
+      <w:r>
+        <w:rPr>
+          <w:rFonts w:ascii="Courier New" w:hAnsi="Courier New" w:cs="Courier New"/>
+          <w:color w:val="000000"/>
+          <w:sz w:val="20"/>
+          <w:szCs w:val="20"/>
+          <w:lang w:bidi="he-IL"/>
+        </w:rPr>
+        <w:t>);</w:t>
+      </w:r>
+    </w:p>
+    <w:p>
+      <w:pPr>
+        <w:autoSpaceDE w:val="0"/>
+        <w:autoSpaceDN w:val="0"/>
+        <w:adjustRightInd w:val="0"/>
+        <w:spacing w:after="0" w:line="240" w:lineRule="auto"/>
+        <w:rPr>
+          <w:rFonts w:ascii="Courier New" w:hAnsi="Courier New" w:cs="Courier New"/>
+          <w:sz w:val="20"/>
+          <w:szCs w:val="20"/>
+          <w:lang w:bidi="he-IL"/>
+        </w:rPr>
+      </w:pPr>
+      <w:r>
+        <w:rPr>
+          <w:rFonts w:ascii="Courier New" w:hAnsi="Courier New" w:cs="Courier New"/>
+          <w:color w:val="000000"/>
+          <w:sz w:val="20"/>
+          <w:szCs w:val="20"/>
+          <w:lang w:bidi="he-IL"/>
+        </w:rPr>
+        <w:t xml:space="preserve">            </w:t>
+      </w:r>
+      <w:proofErr w:type="gramStart"/>
+      <w:r>
+        <w:rPr>
+          <w:rFonts w:ascii="Courier New" w:hAnsi="Courier New" w:cs="Courier New"/>
+          <w:b/>
+          <w:bCs/>
+          <w:color w:val="7F0055"/>
+          <w:sz w:val="20"/>
+          <w:szCs w:val="20"/>
+          <w:lang w:bidi="he-IL"/>
+        </w:rPr>
+        <w:t>if</w:t>
+      </w:r>
+      <w:proofErr w:type="gramEnd"/>
+      <w:r>
+        <w:rPr>
+          <w:rFonts w:ascii="Courier New" w:hAnsi="Courier New" w:cs="Courier New"/>
+          <w:color w:val="000000"/>
+          <w:sz w:val="20"/>
+          <w:szCs w:val="20"/>
+          <w:lang w:bidi="he-IL"/>
+        </w:rPr>
+        <w:t xml:space="preserve"> (</w:t>
+      </w:r>
+      <w:proofErr w:type="spellStart"/>
+      <w:r>
+        <w:rPr>
+          <w:rFonts w:ascii="Courier New" w:hAnsi="Courier New" w:cs="Courier New"/>
+          <w:color w:val="6A3E3E"/>
+          <w:sz w:val="20"/>
+          <w:szCs w:val="20"/>
+          <w:lang w:bidi="he-IL"/>
+        </w:rPr>
+        <w:t>ans</w:t>
+      </w:r>
+      <w:r>
+        <w:rPr>
+          <w:rFonts w:ascii="Courier New" w:hAnsi="Courier New" w:cs="Courier New"/>
+          <w:color w:val="000000"/>
+          <w:sz w:val="20"/>
+          <w:szCs w:val="20"/>
+          <w:lang w:bidi="he-IL"/>
+        </w:rPr>
+        <w:t>.equals</w:t>
+      </w:r>
+      <w:proofErr w:type="spellEnd"/>
+      <w:r>
+        <w:rPr>
+          <w:rFonts w:ascii="Courier New" w:hAnsi="Courier New" w:cs="Courier New"/>
+          <w:color w:val="000000"/>
+          <w:sz w:val="20"/>
+          <w:szCs w:val="20"/>
+          <w:lang w:bidi="he-IL"/>
+        </w:rPr>
+        <w:t>(</w:t>
+      </w:r>
+      <w:r>
+        <w:rPr>
+          <w:rFonts w:ascii="Courier New" w:hAnsi="Courier New" w:cs="Courier New"/>
+          <w:color w:val="2A00FF"/>
+          <w:sz w:val="20"/>
+          <w:szCs w:val="20"/>
+          <w:lang w:bidi="he-IL"/>
+        </w:rPr>
+        <w:t>"q"</w:t>
+      </w:r>
+      <w:r>
+        <w:rPr>
+          <w:rFonts w:ascii="Courier New" w:hAnsi="Courier New" w:cs="Courier New"/>
+          <w:color w:val="000000"/>
+          <w:sz w:val="20"/>
+          <w:szCs w:val="20"/>
+          <w:lang w:bidi="he-IL"/>
+        </w:rPr>
+        <w:t xml:space="preserve">)) </w:t>
+      </w:r>
+      <w:r>
+        <w:rPr>
+          <w:rFonts w:ascii="Courier New" w:hAnsi="Courier New" w:cs="Courier New"/>
+          <w:b/>
+          <w:bCs/>
+          <w:color w:val="7F0055"/>
+          <w:sz w:val="20"/>
+          <w:szCs w:val="20"/>
+          <w:lang w:bidi="he-IL"/>
+        </w:rPr>
+        <w:t>break</w:t>
+      </w:r>
+      <w:r>
+        <w:rPr>
+          <w:rFonts w:ascii="Courier New" w:hAnsi="Courier New" w:cs="Courier New"/>
+          <w:color w:val="000000"/>
+          <w:sz w:val="20"/>
+          <w:szCs w:val="20"/>
+          <w:lang w:bidi="he-IL"/>
+        </w:rPr>
+        <w:t>;</w:t>
+      </w:r>
+    </w:p>
+    <w:p>
+      <w:pPr>
+        <w:autoSpaceDE w:val="0"/>
+        <w:autoSpaceDN w:val="0"/>
+        <w:adjustRightInd w:val="0"/>
+        <w:spacing w:after="0" w:line="240" w:lineRule="auto"/>
+        <w:rPr>
+          <w:rFonts w:ascii="Courier New" w:hAnsi="Courier New" w:cs="Courier New"/>
+          <w:sz w:val="20"/>
+          <w:szCs w:val="20"/>
+          <w:lang w:bidi="he-IL"/>
+        </w:rPr>
+      </w:pPr>
+      <w:r>
+        <w:rPr>
+          <w:rFonts w:ascii="Courier New" w:hAnsi="Courier New" w:cs="Courier New"/>
+          <w:color w:val="000000"/>
+          <w:sz w:val="20"/>
+          <w:szCs w:val="20"/>
+          <w:lang w:bidi="he-IL"/>
+        </w:rPr>
+        <w:t xml:space="preserve">        } </w:t>
+      </w:r>
+      <w:r>
+        <w:rPr>
+          <w:rFonts w:ascii="Courier New" w:hAnsi="Courier New" w:cs="Courier New"/>
+          <w:color w:val="3F7F5F"/>
+          <w:sz w:val="20"/>
+          <w:szCs w:val="20"/>
+          <w:lang w:bidi="he-IL"/>
+        </w:rPr>
+        <w:t>//while true</w:t>
+      </w:r>
+    </w:p>
+    <w:p>
+      <w:pPr>
+        <w:autoSpaceDE w:val="0"/>
+        <w:autoSpaceDN w:val="0"/>
+        <w:adjustRightInd w:val="0"/>
+        <w:spacing w:after="0" w:line="240" w:lineRule="auto"/>
+        <w:rPr>
+          <w:rFonts w:ascii="Courier New" w:hAnsi="Courier New" w:cs="Courier New"/>
+          <w:sz w:val="20"/>
+          <w:szCs w:val="20"/>
+          <w:lang w:bidi="he-IL"/>
+        </w:rPr>
+      </w:pPr>
+      <w:r>
+        <w:rPr>
+          <w:rFonts w:ascii="Courier New" w:hAnsi="Courier New" w:cs="Courier New"/>
+          <w:color w:val="000000"/>
+          <w:sz w:val="20"/>
+          <w:szCs w:val="20"/>
+          <w:lang w:bidi="he-IL"/>
+        </w:rPr>
+        <w:t xml:space="preserve">        </w:t>
+      </w:r>
+    </w:p>
+    <w:p>
+      <w:pPr>
+        <w:autoSpaceDE w:val="0"/>
+        <w:autoSpaceDN w:val="0"/>
+        <w:adjustRightInd w:val="0"/>
+        <w:spacing w:after="0" w:line="240" w:lineRule="auto"/>
+        <w:rPr>
+          <w:rFonts w:ascii="Courier New" w:hAnsi="Courier New" w:cs="Courier New"/>
+          <w:sz w:val="20"/>
+          <w:szCs w:val="20"/>
+          <w:lang w:bidi="he-IL"/>
+        </w:rPr>
+      </w:pPr>
+      <w:r>
+        <w:rPr>
+          <w:rFonts w:ascii="Courier New" w:hAnsi="Courier New" w:cs="Courier New"/>
+          <w:color w:val="000000"/>
+          <w:sz w:val="20"/>
+          <w:szCs w:val="20"/>
+          <w:lang w:bidi="he-IL"/>
+        </w:rPr>
+        <w:t xml:space="preserve">        </w:t>
+      </w:r>
+      <w:proofErr w:type="spellStart"/>
+      <w:proofErr w:type="gramStart"/>
+      <w:r>
+        <w:rPr>
+          <w:rFonts w:ascii="Courier New" w:hAnsi="Courier New" w:cs="Courier New"/>
+          <w:color w:val="000000"/>
+          <w:sz w:val="20"/>
+          <w:szCs w:val="20"/>
+          <w:lang w:bidi="he-IL"/>
+        </w:rPr>
+        <w:t>System.</w:t>
+      </w:r>
+      <w:r>
+        <w:rPr>
+          <w:rFonts w:ascii="Courier New" w:hAnsi="Courier New" w:cs="Courier New"/>
+          <w:b/>
+          <w:bCs/>
+          <w:i/>
+          <w:iCs/>
+          <w:color w:val="0000C0"/>
+          <w:sz w:val="20"/>
+          <w:szCs w:val="20"/>
+          <w:lang w:bidi="he-IL"/>
+        </w:rPr>
+        <w:t>out</w:t>
+      </w:r>
+      <w:r>
+        <w:rPr>
+          <w:rFonts w:ascii="Courier New" w:hAnsi="Courier New" w:cs="Courier New"/>
+          <w:color w:val="000000"/>
+          <w:sz w:val="20"/>
+          <w:szCs w:val="20"/>
+          <w:lang w:bidi="he-IL"/>
+        </w:rPr>
+        <w:t>.println</w:t>
+      </w:r>
+      <w:proofErr w:type="spellEnd"/>
+      <w:r>
+        <w:rPr>
+          <w:rFonts w:ascii="Courier New" w:hAnsi="Courier New" w:cs="Courier New"/>
+          <w:color w:val="000000"/>
+          <w:sz w:val="20"/>
+          <w:szCs w:val="20"/>
+          <w:lang w:bidi="he-IL"/>
+        </w:rPr>
+        <w:t>(</w:t>
+      </w:r>
+      <w:proofErr w:type="spellStart"/>
+      <w:proofErr w:type="gramEnd"/>
+      <w:r>
+        <w:rPr>
+          <w:rFonts w:ascii="Courier New" w:hAnsi="Courier New" w:cs="Courier New"/>
+          <w:color w:val="000000"/>
+          <w:sz w:val="20"/>
+          <w:szCs w:val="20"/>
+          <w:lang w:bidi="he-IL"/>
+        </w:rPr>
+        <w:t>String.</w:t>
+      </w:r>
+      <w:r>
+        <w:rPr>
+          <w:rFonts w:ascii="Courier New" w:hAnsi="Courier New" w:cs="Courier New"/>
+          <w:i/>
+          <w:iCs/>
+          <w:color w:val="000000"/>
+          <w:sz w:val="20"/>
+          <w:szCs w:val="20"/>
+          <w:lang w:bidi="he-IL"/>
+        </w:rPr>
+        <w:t>format</w:t>
+      </w:r>
+      <w:proofErr w:type="spellEnd"/>
+      <w:r>
+        <w:rPr>
+          <w:rFonts w:ascii="Courier New" w:hAnsi="Courier New" w:cs="Courier New"/>
+          <w:color w:val="000000"/>
+          <w:sz w:val="20"/>
+          <w:szCs w:val="20"/>
+          <w:lang w:bidi="he-IL"/>
+        </w:rPr>
+        <w:t>(</w:t>
+      </w:r>
+      <w:r>
+        <w:rPr>
+          <w:rFonts w:ascii="Courier New" w:hAnsi="Courier New" w:cs="Courier New"/>
+          <w:color w:val="2A00FF"/>
+          <w:sz w:val="20"/>
+          <w:szCs w:val="20"/>
+          <w:lang w:bidi="he-IL"/>
+        </w:rPr>
+        <w:t>"Overall win rate = %.1f%%"</w:t>
+      </w:r>
+      <w:r>
+        <w:rPr>
+          <w:rFonts w:ascii="Courier New" w:hAnsi="Courier New" w:cs="Courier New"/>
+          <w:color w:val="000000"/>
+          <w:sz w:val="20"/>
+          <w:szCs w:val="20"/>
+          <w:lang w:bidi="he-IL"/>
+        </w:rPr>
+        <w:t>, (</w:t>
+      </w:r>
+      <w:r>
+        <w:rPr>
+          <w:rFonts w:ascii="Courier New" w:hAnsi="Courier New" w:cs="Courier New"/>
+          <w:b/>
+          <w:bCs/>
+          <w:color w:val="7F0055"/>
+          <w:sz w:val="20"/>
+          <w:szCs w:val="20"/>
+          <w:lang w:bidi="he-IL"/>
+        </w:rPr>
+        <w:t>float</w:t>
+      </w:r>
+      <w:r>
+        <w:rPr>
+          <w:rFonts w:ascii="Courier New" w:hAnsi="Courier New" w:cs="Courier New"/>
+          <w:color w:val="000000"/>
+          <w:sz w:val="20"/>
+          <w:szCs w:val="20"/>
+          <w:lang w:bidi="he-IL"/>
+        </w:rPr>
+        <w:t>)(</w:t>
+      </w:r>
+      <w:proofErr w:type="spellStart"/>
+      <w:r>
+        <w:rPr>
+          <w:rFonts w:ascii="Courier New" w:hAnsi="Courier New" w:cs="Courier New"/>
+          <w:color w:val="6A3E3E"/>
+          <w:sz w:val="20"/>
+          <w:szCs w:val="20"/>
+          <w:lang w:bidi="he-IL"/>
+        </w:rPr>
+        <w:t>totalWins</w:t>
+      </w:r>
+      <w:proofErr w:type="spellEnd"/>
+      <w:r>
+        <w:rPr>
+          <w:rFonts w:ascii="Courier New" w:hAnsi="Courier New" w:cs="Courier New"/>
+          <w:color w:val="000000"/>
+          <w:sz w:val="20"/>
+          <w:szCs w:val="20"/>
+          <w:lang w:bidi="he-IL"/>
+        </w:rPr>
+        <w:t xml:space="preserve"> * 100) / (</w:t>
+      </w:r>
+      <w:proofErr w:type="spellStart"/>
+      <w:r>
+        <w:rPr>
+          <w:rFonts w:ascii="Courier New" w:hAnsi="Courier New" w:cs="Courier New"/>
+          <w:color w:val="6A3E3E"/>
+          <w:sz w:val="20"/>
+          <w:szCs w:val="20"/>
+          <w:lang w:bidi="he-IL"/>
+        </w:rPr>
+        <w:t>totalWins</w:t>
+      </w:r>
+      <w:proofErr w:type="spellEnd"/>
+      <w:r>
+        <w:rPr>
+          <w:rFonts w:ascii="Courier New" w:hAnsi="Courier New" w:cs="Courier New"/>
+          <w:color w:val="000000"/>
+          <w:sz w:val="20"/>
+          <w:szCs w:val="20"/>
+          <w:lang w:bidi="he-IL"/>
+        </w:rPr>
+        <w:t xml:space="preserve"> + </w:t>
+      </w:r>
+      <w:proofErr w:type="spellStart"/>
+      <w:r>
+        <w:rPr>
+          <w:rFonts w:ascii="Courier New" w:hAnsi="Courier New" w:cs="Courier New"/>
+          <w:color w:val="6A3E3E"/>
+          <w:sz w:val="20"/>
+          <w:szCs w:val="20"/>
+          <w:lang w:bidi="he-IL"/>
+        </w:rPr>
+        <w:t>totalLosses</w:t>
+      </w:r>
+      <w:proofErr w:type="spellEnd"/>
+      <w:r>
+        <w:rPr>
+          <w:rFonts w:ascii="Courier New" w:hAnsi="Courier New" w:cs="Courier New"/>
+          <w:color w:val="000000"/>
+          <w:sz w:val="20"/>
+          <w:szCs w:val="20"/>
+          <w:lang w:bidi="he-IL"/>
+        </w:rPr>
+        <w:t>)));</w:t>
+      </w:r>
+    </w:p>
+    <w:p>
+      <w:pPr>
+        <w:rPr>
+          <w:rFonts w:ascii="Courier New" w:hAnsi="Courier New" w:cs="Courier New"/>
+          <w:color w:val="000000"/>
+          <w:sz w:val="20"/>
+          <w:szCs w:val="20"/>
+          <w:lang w:bidi="he-IL"/>
+        </w:rPr>
+      </w:pPr>
+      <w:r>
+        <w:rPr>
+          <w:rFonts w:ascii="Courier New" w:hAnsi="Courier New" w:cs="Courier New"/>
+          <w:color w:val="000000"/>
+          <w:sz w:val="20"/>
+          <w:szCs w:val="20"/>
+          <w:lang w:bidi="he-IL"/>
+        </w:rPr>
+        <w:tab/>
+      </w:r>
+    </w:p>
+    <w:p>
+      <w:pPr>
+        <w:rPr>
+          <w:lang w:bidi="he-IL"/>
+        </w:rPr>
+      </w:pPr>
+      <w:r>
+        <w:rPr>
+          <w:lang w:bidi="he-IL"/>
+        </w:rPr>
+        <w:t xml:space="preserve">From this, </w:t>
+      </w:r>
+      <w:r>
+        <w:rPr>
+          <w:lang w:bidi="he-IL"/>
+        </w:rPr>
+        <w:t>it appears that it requests a new line before quitting. Although it might be intentional, it does not allow the program to run automated without any user input involved in running the program.</w:t>
+      </w:r>
+    </w:p>
+    <w:p>
+      <w:pPr>
+        <w:rPr>
+          <w:lang w:bidi="he-IL"/>
+        </w:rPr>
+      </w:pPr>
+      <w:r>
+        <w:rPr>
+          <w:lang w:bidi="he-IL"/>
+        </w:rPr>
+        <w:t>The system output generated from this is as follows:</w:t>
+      </w:r>
+    </w:p>
+    <w:p>
+      <w:pPr>
+        <w:autoSpaceDE w:val="0"/>
+        <w:autoSpaceDN w:val="0"/>
+        <w:adjustRightInd w:val="0"/>
+        <w:spacing w:after="0" w:line="240" w:lineRule="auto"/>
+        <w:rPr>
+          <w:rFonts w:ascii="Courier New" w:hAnsi="Courier New" w:cs="Courier New"/>
+          <w:sz w:val="20"/>
+          <w:szCs w:val="20"/>
+          <w:lang w:bidi="he-IL"/>
+        </w:rPr>
+      </w:pPr>
+      <w:r>
+        <w:rPr>
+          <w:rFonts w:ascii="Courier New" w:hAnsi="Courier New" w:cs="Courier New"/>
+          <w:color w:val="000000"/>
+          <w:sz w:val="20"/>
+          <w:szCs w:val="20"/>
+          <w:lang w:bidi="he-IL"/>
+        </w:rPr>
+        <w:t>39 turns later.</w:t>
+      </w:r>
+    </w:p>
+    <w:p>
+      <w:pPr>
+        <w:autoSpaceDE w:val="0"/>
+        <w:autoSpaceDN w:val="0"/>
+        <w:adjustRightInd w:val="0"/>
+        <w:spacing w:after="0" w:line="240" w:lineRule="auto"/>
+        <w:rPr>
+          <w:rFonts w:ascii="Courier New" w:hAnsi="Courier New" w:cs="Courier New"/>
+          <w:sz w:val="20"/>
+          <w:szCs w:val="20"/>
+          <w:lang w:bidi="he-IL"/>
+        </w:rPr>
+      </w:pPr>
+      <w:r>
+        <w:rPr>
+          <w:rFonts w:ascii="Courier New" w:hAnsi="Courier New" w:cs="Courier New"/>
+          <w:color w:val="000000"/>
+          <w:sz w:val="20"/>
+          <w:szCs w:val="20"/>
+          <w:lang w:bidi="he-IL"/>
+        </w:rPr>
+        <w:t>End Game 99: Fred now has balance 0</w:t>
+      </w:r>
+    </w:p>
+    <w:p>
+      <w:pPr>
+        <w:autoSpaceDE w:val="0"/>
+        <w:autoSpaceDN w:val="0"/>
+        <w:adjustRightInd w:val="0"/>
+        <w:spacing w:after="0" w:line="240" w:lineRule="auto"/>
+        <w:rPr>
+          <w:rFonts w:ascii="Courier New" w:hAnsi="Courier New" w:cs="Courier New"/>
+          <w:sz w:val="20"/>
+          <w:szCs w:val="20"/>
+          <w:lang w:bidi="he-IL"/>
+        </w:rPr>
+      </w:pPr>
+    </w:p>
+    <w:p>
+      <w:pPr>
+        <w:rPr>
+          <w:rFonts w:ascii="Courier New" w:hAnsi="Courier New" w:cs="Courier New"/>
+          <w:color w:val="000000"/>
+          <w:sz w:val="20"/>
+          <w:szCs w:val="20"/>
+          <w:lang w:bidi="he-IL"/>
+        </w:rPr>
+      </w:pPr>
+      <w:r>
+        <w:rPr>
+          <w:rFonts w:ascii="Courier New" w:hAnsi="Courier New" w:cs="Courier New"/>
+          <w:color w:val="000000"/>
+          <w:sz w:val="20"/>
+          <w:szCs w:val="20"/>
+          <w:lang w:bidi="he-IL"/>
+        </w:rPr>
+        <w:t>Win count = 2475, Lose Count = 2550, 0.49</w:t>
+      </w:r>
+    </w:p>
+    <w:p>
+      <w:pPr>
+        <w:rPr>
+          <w:lang w:bidi="he-IL"/>
+        </w:rPr>
+      </w:pPr>
+      <w:r>
+        <w:rPr>
+          <w:lang w:bidi="he-IL"/>
+        </w:rPr>
+        <w:t>Until we type q and press enter, we will not see the program terminate with the final line. Instead, the program continues to run at this point indefinitely if it were not for user intervention.</w:t>
+      </w:r>
+    </w:p>
+    <w:p>
+      <w:pPr>
+        <w:rPr>
+          <w:lang w:bidi="he-IL"/>
+        </w:rPr>
+      </w:pPr>
+      <w:r>
+        <w:rPr>
+          <w:lang w:bidi="he-IL"/>
+        </w:rPr>
+        <w:t>This is the output given after q is entered and the enter key is pressed.</w:t>
+      </w:r>
+    </w:p>
+    <w:p>
+      <w:pPr>
+        <w:autoSpaceDE w:val="0"/>
+        <w:autoSpaceDN w:val="0"/>
+        <w:adjustRightInd w:val="0"/>
+        <w:spacing w:after="0" w:line="240" w:lineRule="auto"/>
+        <w:rPr>
+          <w:rFonts w:ascii="Courier New" w:hAnsi="Courier New" w:cs="Courier New"/>
+          <w:sz w:val="20"/>
+          <w:szCs w:val="20"/>
+          <w:lang w:bidi="he-IL"/>
+        </w:rPr>
+      </w:pPr>
+      <w:r>
+        <w:rPr>
+          <w:rFonts w:ascii="Courier New" w:hAnsi="Courier New" w:cs="Courier New"/>
+          <w:color w:val="000000"/>
+          <w:sz w:val="20"/>
+          <w:szCs w:val="20"/>
+          <w:lang w:bidi="he-IL"/>
+        </w:rPr>
+        <w:t>Win count = 2475, Lose Count = 2550, 0.49</w:t>
+      </w:r>
+    </w:p>
+    <w:p>
+      <w:pPr>
+        <w:autoSpaceDE w:val="0"/>
+        <w:autoSpaceDN w:val="0"/>
+        <w:adjustRightInd w:val="0"/>
+        <w:spacing w:after="0" w:line="240" w:lineRule="auto"/>
+        <w:rPr>
+          <w:rFonts w:ascii="Courier New" w:hAnsi="Courier New" w:cs="Courier New"/>
+          <w:sz w:val="20"/>
+          <w:szCs w:val="20"/>
+          <w:lang w:bidi="he-IL"/>
+        </w:rPr>
+      </w:pPr>
+      <w:proofErr w:type="gramStart"/>
+      <w:r>
+        <w:rPr>
+          <w:rFonts w:ascii="Courier New" w:hAnsi="Courier New" w:cs="Courier New"/>
+          <w:color w:val="00C87D"/>
+          <w:sz w:val="20"/>
+          <w:szCs w:val="20"/>
+          <w:lang w:bidi="he-IL"/>
+        </w:rPr>
+        <w:t>q</w:t>
+      </w:r>
+      <w:proofErr w:type="gramEnd"/>
+    </w:p>
+    <w:p>
+      <w:pPr>
+        <w:rPr>
+          <w:lang w:bidi="he-IL"/>
+        </w:rPr>
+      </w:pPr>
+      <w:r>
+        <w:rPr>
+          <w:rFonts w:ascii="Courier New" w:hAnsi="Courier New" w:cs="Courier New"/>
+          <w:color w:val="000000"/>
+          <w:sz w:val="20"/>
+          <w:szCs w:val="20"/>
+          <w:lang w:bidi="he-IL"/>
+        </w:rPr>
+        <w:t>Overall win rate = 49.3%</w:t>
+      </w:r>
+    </w:p>
+    <w:p>
+      <w:pPr>
+        <w:rPr>
+          <w:lang w:bidi="he-IL"/>
+        </w:rPr>
+      </w:pPr>
+      <w:r>
+        <w:rPr>
+          <w:lang w:bidi="he-IL"/>
+        </w:rPr>
+        <w:t>The program now terminates, and displays the overall win rate in percentage.</w:t>
+      </w:r>
+    </w:p>
+    <w:p>
+      <w:pPr>
+        <w:rPr>
+          <w:lang w:bidi="he-IL"/>
+        </w:rPr>
+      </w:pPr>
+    </w:p>
+    <w:p>
+      <w:pPr>
+        <w:pStyle w:val="Heading2"/>
+        <w:rPr>
+          <w:lang w:bidi="he-IL"/>
+        </w:rPr>
+      </w:pPr>
+      <w:r>
+        <w:rPr>
+          <w:lang w:bidi="he-IL"/>
+        </w:rPr>
+        <w:t>Test</w:t>
+      </w:r>
+    </w:p>
+    <w:p>
+      <w:pPr>
+        <w:rPr>
+          <w:lang w:bidi="he-IL"/>
+        </w:rPr>
+      </w:pPr>
+      <w:r>
+        <w:rPr>
+          <w:lang w:bidi="he-IL"/>
+        </w:rPr>
+        <w:t>We produce a unit test to demonstrate this, as shown in class Bug7Test1.</w:t>
+      </w:r>
+    </w:p>
+    <w:p>
+      <w:pPr>
+        <w:rPr>
+          <w:lang w:bidi="he-IL"/>
+        </w:rPr>
+      </w:pPr>
+      <w:r>
+        <w:rPr>
+          <w:lang w:bidi="he-IL"/>
+        </w:rPr>
+        <w:t>The string output result is similar to the pre-test run above, and demonstrates that unless a key input is entered, and entered into the program, it will not stop running the program and will remain idle. The below console output demonstrates a successful termination of the program.</w:t>
+      </w:r>
+    </w:p>
+    <w:p>
+      <w:pPr>
+        <w:autoSpaceDE w:val="0"/>
+        <w:autoSpaceDN w:val="0"/>
+        <w:adjustRightInd w:val="0"/>
+        <w:spacing w:after="0" w:line="240" w:lineRule="auto"/>
+        <w:rPr>
+          <w:rFonts w:ascii="Courier New" w:hAnsi="Courier New" w:cs="Courier New"/>
+          <w:sz w:val="20"/>
+          <w:szCs w:val="20"/>
+          <w:lang w:bidi="he-IL"/>
+        </w:rPr>
+      </w:pPr>
+      <w:r>
+        <w:rPr>
+          <w:rFonts w:ascii="Courier New" w:hAnsi="Courier New" w:cs="Courier New"/>
+          <w:color w:val="000000"/>
+          <w:sz w:val="20"/>
+          <w:szCs w:val="20"/>
+          <w:lang w:bidi="he-IL"/>
+        </w:rPr>
+        <w:t>Win count = 4, Lose Count = 6, 0.40</w:t>
+      </w:r>
+    </w:p>
+    <w:p>
+      <w:pPr>
+        <w:autoSpaceDE w:val="0"/>
+        <w:autoSpaceDN w:val="0"/>
+        <w:adjustRightInd w:val="0"/>
+        <w:spacing w:after="0" w:line="240" w:lineRule="auto"/>
+        <w:rPr>
+          <w:rFonts w:ascii="Courier New" w:hAnsi="Courier New" w:cs="Courier New"/>
+          <w:sz w:val="20"/>
+          <w:szCs w:val="20"/>
+          <w:lang w:bidi="he-IL"/>
+        </w:rPr>
+      </w:pPr>
+      <w:proofErr w:type="gramStart"/>
+      <w:r>
+        <w:rPr>
+          <w:rFonts w:ascii="Courier New" w:hAnsi="Courier New" w:cs="Courier New"/>
+          <w:color w:val="00C87D"/>
+          <w:sz w:val="20"/>
+          <w:szCs w:val="20"/>
+          <w:lang w:bidi="he-IL"/>
+        </w:rPr>
+        <w:lastRenderedPageBreak/>
+        <w:t>q</w:t>
+      </w:r>
+      <w:proofErr w:type="gramEnd"/>
+    </w:p>
+    <w:p>
+      <w:pPr>
+        <w:autoSpaceDE w:val="0"/>
+        <w:autoSpaceDN w:val="0"/>
+        <w:adjustRightInd w:val="0"/>
+        <w:spacing w:after="0" w:line="240" w:lineRule="auto"/>
+        <w:rPr>
+          <w:rFonts w:ascii="Courier New" w:hAnsi="Courier New" w:cs="Courier New"/>
+          <w:sz w:val="20"/>
+          <w:szCs w:val="20"/>
+          <w:lang w:bidi="he-IL"/>
+        </w:rPr>
+      </w:pPr>
+      <w:r>
+        <w:rPr>
+          <w:rFonts w:ascii="Courier New" w:hAnsi="Courier New" w:cs="Courier New"/>
+          <w:color w:val="000000"/>
+          <w:sz w:val="20"/>
+          <w:szCs w:val="20"/>
+          <w:lang w:bidi="he-IL"/>
+        </w:rPr>
+        <w:t>Overall win rate = 40.0%</w:t>
+      </w:r>
+    </w:p>
+    <w:p>
+      <w:pPr>
+        <w:rPr>
+          <w:rFonts w:ascii="Courier New" w:hAnsi="Courier New" w:cs="Courier New"/>
+          <w:color w:val="000000"/>
+          <w:sz w:val="20"/>
+          <w:szCs w:val="20"/>
+          <w:lang w:bidi="he-IL"/>
+        </w:rPr>
+      </w:pPr>
+      <w:r>
+        <w:rPr>
+          <w:rFonts w:ascii="Courier New" w:hAnsi="Courier New" w:cs="Courier New"/>
+          <w:color w:val="000000"/>
+          <w:sz w:val="20"/>
+          <w:szCs w:val="20"/>
+          <w:lang w:bidi="he-IL"/>
+        </w:rPr>
+        <w:t>Program successfully shut down!</w:t>
+      </w:r>
+    </w:p>
+    <w:p>
+      <w:pPr>
+        <w:rPr>
+          <w:lang w:bidi="he-IL"/>
+        </w:rPr>
+      </w:pPr>
+    </w:p>
+    <w:p>
+      <w:pPr>
+        <w:pStyle w:val="Heading2"/>
+        <w:rPr>
+          <w:lang w:bidi="he-IL"/>
+        </w:rPr>
+      </w:pPr>
+      <w:r>
+        <w:rPr>
+          <w:lang w:bidi="he-IL"/>
+        </w:rPr>
+        <w:t>Analysis</w:t>
+      </w:r>
+    </w:p>
+    <w:p>
+      <w:pPr>
+        <w:rPr>
+          <w:lang w:bidi="he-IL"/>
+        </w:rPr>
+      </w:pPr>
+      <w:r>
+        <w:rPr>
+          <w:lang w:bidi="he-IL"/>
+        </w:rPr>
+        <w:t xml:space="preserve">It is clear that we need to remove this prompt so that it can </w:t>
+      </w:r>
+      <w:r>
+        <w:rPr>
+          <w:lang w:bidi="he-IL"/>
+        </w:rPr>
+        <w:t>terminate properly without user input. There is a solution to this – removing the console input variable and any reference to it. This way, the program can automate its task.</w:t>
+      </w:r>
+    </w:p>
+    <w:p>
+      <w:pPr>
+        <w:rPr>
+          <w:lang w:bidi="he-IL"/>
+        </w:rPr>
+      </w:pPr>
+    </w:p>
+    <w:p>
+      <w:pPr>
+        <w:pStyle w:val="Heading2"/>
+        <w:rPr>
+          <w:lang w:bidi="he-IL"/>
+        </w:rPr>
+      </w:pPr>
+      <w:r>
+        <w:rPr>
+          <w:lang w:bidi="he-IL"/>
+        </w:rPr>
+        <w:t>Solution Attempt</w:t>
+      </w:r>
+    </w:p>
+    <w:p>
+      <w:pPr>
+        <w:rPr>
+          <w:lang w:bidi="he-IL"/>
+        </w:rPr>
+      </w:pPr>
+      <w:r>
+        <w:rPr>
+          <w:lang w:bidi="he-IL"/>
+        </w:rPr>
+        <w:t>The solution attempt is as follows:</w:t>
+      </w:r>
+    </w:p>
+    <w:p>
+      <w:pPr>
+        <w:autoSpaceDE w:val="0"/>
+        <w:autoSpaceDN w:val="0"/>
+        <w:adjustRightInd w:val="0"/>
+        <w:spacing w:after="0" w:line="240" w:lineRule="auto"/>
+        <w:rPr>
+          <w:rFonts w:ascii="Courier New" w:hAnsi="Courier New" w:cs="Courier New"/>
+          <w:sz w:val="20"/>
+          <w:szCs w:val="20"/>
+          <w:lang w:bidi="he-IL"/>
+        </w:rPr>
+      </w:pPr>
+      <w:r>
+        <w:rPr>
+          <w:rFonts w:ascii="Courier New" w:hAnsi="Courier New" w:cs="Courier New"/>
+          <w:color w:val="646464"/>
+          <w:sz w:val="20"/>
+          <w:szCs w:val="20"/>
+          <w:lang w:bidi="he-IL"/>
+        </w:rPr>
+        <w:t>@Test</w:t>
+      </w:r>
+    </w:p>
+    <w:p>
+      <w:pPr>
+        <w:autoSpaceDE w:val="0"/>
+        <w:autoSpaceDN w:val="0"/>
+        <w:adjustRightInd w:val="0"/>
+        <w:spacing w:after="0" w:line="240" w:lineRule="auto"/>
+        <w:rPr>
+          <w:rFonts w:ascii="Courier New" w:hAnsi="Courier New" w:cs="Courier New"/>
+          <w:sz w:val="20"/>
+          <w:szCs w:val="20"/>
+          <w:lang w:bidi="he-IL"/>
+        </w:rPr>
+      </w:pPr>
+      <w:r>
+        <w:rPr>
+          <w:rFonts w:ascii="Courier New" w:hAnsi="Courier New" w:cs="Courier New"/>
+          <w:color w:val="000000"/>
+          <w:sz w:val="20"/>
+          <w:szCs w:val="20"/>
+          <w:lang w:bidi="he-IL"/>
+        </w:rPr>
+        <w:t xml:space="preserve">    </w:t>
+      </w:r>
+      <w:proofErr w:type="gramStart"/>
+      <w:r>
+        <w:rPr>
+          <w:rFonts w:ascii="Courier New" w:hAnsi="Courier New" w:cs="Courier New"/>
+          <w:b/>
+          <w:bCs/>
+          <w:color w:val="7F0055"/>
+          <w:sz w:val="20"/>
+          <w:szCs w:val="20"/>
+          <w:lang w:bidi="he-IL"/>
+        </w:rPr>
+        <w:t>public</w:t>
+      </w:r>
+      <w:proofErr w:type="gramEnd"/>
+      <w:r>
+        <w:rPr>
+          <w:rFonts w:ascii="Courier New" w:hAnsi="Courier New" w:cs="Courier New"/>
+          <w:color w:val="000000"/>
+          <w:sz w:val="20"/>
+          <w:szCs w:val="20"/>
+          <w:lang w:bidi="he-IL"/>
+        </w:rPr>
+        <w:t xml:space="preserve"> </w:t>
+      </w:r>
+      <w:r>
+        <w:rPr>
+          <w:rFonts w:ascii="Courier New" w:hAnsi="Courier New" w:cs="Courier New"/>
+          <w:b/>
+          <w:bCs/>
+          <w:color w:val="7F0055"/>
+          <w:sz w:val="20"/>
+          <w:szCs w:val="20"/>
+          <w:lang w:bidi="he-IL"/>
+        </w:rPr>
+        <w:t>void</w:t>
+      </w:r>
+      <w:r>
+        <w:rPr>
+          <w:rFonts w:ascii="Courier New" w:hAnsi="Courier New" w:cs="Courier New"/>
+          <w:color w:val="000000"/>
+          <w:sz w:val="20"/>
+          <w:szCs w:val="20"/>
+          <w:lang w:bidi="he-IL"/>
+        </w:rPr>
+        <w:t xml:space="preserve"> test() </w:t>
+      </w:r>
+      <w:r>
+        <w:rPr>
+          <w:rFonts w:ascii="Courier New" w:hAnsi="Courier New" w:cs="Courier New"/>
+          <w:b/>
+          <w:bCs/>
+          <w:color w:val="7F0055"/>
+          <w:sz w:val="20"/>
+          <w:szCs w:val="20"/>
+          <w:lang w:bidi="he-IL"/>
+        </w:rPr>
+        <w:t>throws</w:t>
+      </w:r>
+      <w:r>
+        <w:rPr>
+          <w:rFonts w:ascii="Courier New" w:hAnsi="Courier New" w:cs="Courier New"/>
+          <w:color w:val="000000"/>
+          <w:sz w:val="20"/>
+          <w:szCs w:val="20"/>
+          <w:lang w:bidi="he-IL"/>
+        </w:rPr>
+        <w:t xml:space="preserve"> </w:t>
+      </w:r>
+      <w:proofErr w:type="spellStart"/>
+      <w:r>
+        <w:rPr>
+          <w:rFonts w:ascii="Courier New" w:hAnsi="Courier New" w:cs="Courier New"/>
+          <w:color w:val="000000"/>
+          <w:sz w:val="20"/>
+          <w:szCs w:val="20"/>
+          <w:lang w:bidi="he-IL"/>
+        </w:rPr>
+        <w:t>IOException</w:t>
+      </w:r>
+      <w:proofErr w:type="spellEnd"/>
+      <w:r>
+        <w:rPr>
+          <w:rFonts w:ascii="Courier New" w:hAnsi="Courier New" w:cs="Courier New"/>
+          <w:color w:val="000000"/>
+          <w:sz w:val="20"/>
+          <w:szCs w:val="20"/>
+          <w:lang w:bidi="he-IL"/>
+        </w:rPr>
+        <w:t xml:space="preserve"> {</w:t>
+      </w:r>
+    </w:p>
+    <w:p>
+      <w:pPr>
+        <w:autoSpaceDE w:val="0"/>
+        <w:autoSpaceDN w:val="0"/>
+        <w:adjustRightInd w:val="0"/>
+        <w:spacing w:after="0" w:line="240" w:lineRule="auto"/>
+        <w:ind w:left="720"/>
+        <w:rPr>
+          <w:rFonts w:ascii="Courier New" w:hAnsi="Courier New" w:cs="Courier New"/>
+          <w:sz w:val="20"/>
+          <w:szCs w:val="20"/>
+          <w:lang w:bidi="he-IL"/>
+        </w:rPr>
+      </w:pPr>
+      <w:r>
+        <w:rPr>
+          <w:rFonts w:ascii="Courier New" w:hAnsi="Courier New" w:cs="Courier New"/>
+          <w:color w:val="000000"/>
+          <w:sz w:val="20"/>
+          <w:szCs w:val="20"/>
+          <w:lang w:bidi="he-IL"/>
+        </w:rPr>
+        <w:t xml:space="preserve">        </w:t>
+      </w:r>
+      <w:proofErr w:type="spellStart"/>
+      <w:proofErr w:type="gramStart"/>
+      <w:r>
+        <w:rPr>
+          <w:rFonts w:ascii="Courier New" w:hAnsi="Courier New" w:cs="Courier New"/>
+          <w:color w:val="000000"/>
+          <w:sz w:val="20"/>
+          <w:szCs w:val="20"/>
+          <w:lang w:bidi="he-IL"/>
+        </w:rPr>
+        <w:t>System.</w:t>
+      </w:r>
+      <w:r>
+        <w:rPr>
+          <w:rFonts w:ascii="Courier New" w:hAnsi="Courier New" w:cs="Courier New"/>
+          <w:b/>
+          <w:bCs/>
+          <w:i/>
+          <w:iCs/>
+          <w:color w:val="0000C0"/>
+          <w:sz w:val="20"/>
+          <w:szCs w:val="20"/>
+          <w:lang w:bidi="he-IL"/>
+        </w:rPr>
+        <w:t>out</w:t>
+      </w:r>
+      <w:r>
+        <w:rPr>
+          <w:rFonts w:ascii="Courier New" w:hAnsi="Courier New" w:cs="Courier New"/>
+          <w:color w:val="000000"/>
+          <w:sz w:val="20"/>
+          <w:szCs w:val="20"/>
+          <w:lang w:bidi="he-IL"/>
+        </w:rPr>
+        <w:t>.println</w:t>
+      </w:r>
+      <w:proofErr w:type="spellEnd"/>
+      <w:r>
+        <w:rPr>
+          <w:rFonts w:ascii="Courier New" w:hAnsi="Courier New" w:cs="Courier New"/>
+          <w:color w:val="000000"/>
+          <w:sz w:val="20"/>
+          <w:szCs w:val="20"/>
+          <w:lang w:bidi="he-IL"/>
+        </w:rPr>
+        <w:t>(</w:t>
+      </w:r>
+      <w:proofErr w:type="spellStart"/>
+      <w:proofErr w:type="gramEnd"/>
+      <w:r>
+        <w:rPr>
+          <w:rFonts w:ascii="Courier New" w:hAnsi="Courier New" w:cs="Courier New"/>
+          <w:color w:val="000000"/>
+          <w:sz w:val="20"/>
+          <w:szCs w:val="20"/>
+          <w:lang w:bidi="he-IL"/>
+        </w:rPr>
+        <w:t>String.</w:t>
+      </w:r>
+      <w:r>
+        <w:rPr>
+          <w:rFonts w:ascii="Courier New" w:hAnsi="Courier New" w:cs="Courier New"/>
+          <w:i/>
+          <w:iCs/>
+          <w:color w:val="000000"/>
+          <w:sz w:val="20"/>
+          <w:szCs w:val="20"/>
+          <w:lang w:bidi="he-IL"/>
+        </w:rPr>
+        <w:t>format</w:t>
+      </w:r>
+      <w:proofErr w:type="spellEnd"/>
+      <w:r>
+        <w:rPr>
+          <w:rFonts w:ascii="Courier New" w:hAnsi="Courier New" w:cs="Courier New"/>
+          <w:color w:val="000000"/>
+          <w:sz w:val="20"/>
+          <w:szCs w:val="20"/>
+          <w:lang w:bidi="he-IL"/>
+        </w:rPr>
+        <w:t>(</w:t>
+      </w:r>
+      <w:r>
+        <w:rPr>
+          <w:rFonts w:ascii="Courier New" w:hAnsi="Courier New" w:cs="Courier New"/>
+          <w:color w:val="2A00FF"/>
+          <w:sz w:val="20"/>
+          <w:szCs w:val="20"/>
+          <w:lang w:bidi="he-IL"/>
+        </w:rPr>
+        <w:t>"Win count = %d, Lose Count = %d, %.2f"</w:t>
+      </w:r>
+      <w:r>
+        <w:rPr>
+          <w:rFonts w:ascii="Courier New" w:hAnsi="Courier New" w:cs="Courier New"/>
+          <w:color w:val="000000"/>
+          <w:sz w:val="20"/>
+          <w:szCs w:val="20"/>
+          <w:lang w:bidi="he-IL"/>
+        </w:rPr>
+        <w:t xml:space="preserve">, </w:t>
+      </w:r>
+      <w:proofErr w:type="spellStart"/>
+      <w:r>
+        <w:rPr>
+          <w:rFonts w:ascii="Courier New" w:hAnsi="Courier New" w:cs="Courier New"/>
+          <w:color w:val="0000C0"/>
+          <w:sz w:val="20"/>
+          <w:szCs w:val="20"/>
+          <w:lang w:bidi="he-IL"/>
+        </w:rPr>
+        <w:t>winCount</w:t>
+      </w:r>
+      <w:proofErr w:type="spellEnd"/>
+      <w:r>
+        <w:rPr>
+          <w:rFonts w:ascii="Courier New" w:hAnsi="Courier New" w:cs="Courier New"/>
+          <w:color w:val="000000"/>
+          <w:sz w:val="20"/>
+          <w:szCs w:val="20"/>
+          <w:lang w:bidi="he-IL"/>
+        </w:rPr>
+        <w:t xml:space="preserve">, </w:t>
+      </w:r>
+      <w:proofErr w:type="spellStart"/>
+      <w:r>
+        <w:rPr>
+          <w:rFonts w:ascii="Courier New" w:hAnsi="Courier New" w:cs="Courier New"/>
+          <w:color w:val="0000C0"/>
+          <w:sz w:val="20"/>
+          <w:szCs w:val="20"/>
+          <w:lang w:bidi="he-IL"/>
+        </w:rPr>
+        <w:t>loseCount</w:t>
+      </w:r>
+      <w:proofErr w:type="spellEnd"/>
+      <w:r>
+        <w:rPr>
+          <w:rFonts w:ascii="Courier New" w:hAnsi="Courier New" w:cs="Courier New"/>
+          <w:color w:val="000000"/>
+          <w:sz w:val="20"/>
+          <w:szCs w:val="20"/>
+          <w:lang w:bidi="he-IL"/>
+        </w:rPr>
+        <w:t>, (</w:t>
+      </w:r>
+      <w:r>
+        <w:rPr>
+          <w:rFonts w:ascii="Courier New" w:hAnsi="Courier New" w:cs="Courier New"/>
+          <w:b/>
+          <w:bCs/>
+          <w:color w:val="7F0055"/>
+          <w:sz w:val="20"/>
+          <w:szCs w:val="20"/>
+          <w:lang w:bidi="he-IL"/>
+        </w:rPr>
+        <w:t>float</w:t>
+      </w:r>
+      <w:r>
+        <w:rPr>
+          <w:rFonts w:ascii="Courier New" w:hAnsi="Courier New" w:cs="Courier New"/>
+          <w:color w:val="000000"/>
+          <w:sz w:val="20"/>
+          <w:szCs w:val="20"/>
+          <w:lang w:bidi="he-IL"/>
+        </w:rPr>
+        <w:t xml:space="preserve">) </w:t>
+      </w:r>
+      <w:proofErr w:type="spellStart"/>
+      <w:r>
+        <w:rPr>
+          <w:rFonts w:ascii="Courier New" w:hAnsi="Courier New" w:cs="Courier New"/>
+          <w:color w:val="0000C0"/>
+          <w:sz w:val="20"/>
+          <w:szCs w:val="20"/>
+          <w:lang w:bidi="he-IL"/>
+        </w:rPr>
+        <w:t>winCount</w:t>
+      </w:r>
+      <w:proofErr w:type="spellEnd"/>
+      <w:r>
+        <w:rPr>
+          <w:rFonts w:ascii="Courier New" w:hAnsi="Courier New" w:cs="Courier New"/>
+          <w:color w:val="000000"/>
+          <w:sz w:val="20"/>
+          <w:szCs w:val="20"/>
+          <w:lang w:bidi="he-IL"/>
+        </w:rPr>
+        <w:t>/(</w:t>
+      </w:r>
+      <w:proofErr w:type="spellStart"/>
+      <w:r>
+        <w:rPr>
+          <w:rFonts w:ascii="Courier New" w:hAnsi="Courier New" w:cs="Courier New"/>
+          <w:color w:val="0000C0"/>
+          <w:sz w:val="20"/>
+          <w:szCs w:val="20"/>
+          <w:lang w:bidi="he-IL"/>
+        </w:rPr>
+        <w:t>winCount</w:t>
+      </w:r>
+      <w:r>
+        <w:rPr>
+          <w:rFonts w:ascii="Courier New" w:hAnsi="Courier New" w:cs="Courier New"/>
+          <w:color w:val="000000"/>
+          <w:sz w:val="20"/>
+          <w:szCs w:val="20"/>
+          <w:lang w:bidi="he-IL"/>
+        </w:rPr>
+        <w:t>+</w:t>
+      </w:r>
+      <w:r>
+        <w:rPr>
+          <w:rFonts w:ascii="Courier New" w:hAnsi="Courier New" w:cs="Courier New"/>
+          <w:color w:val="0000C0"/>
+          <w:sz w:val="20"/>
+          <w:szCs w:val="20"/>
+          <w:lang w:bidi="he-IL"/>
+        </w:rPr>
+        <w:t>loseCount</w:t>
+      </w:r>
+      <w:proofErr w:type="spellEnd"/>
+      <w:r>
+        <w:rPr>
+          <w:rFonts w:ascii="Courier New" w:hAnsi="Courier New" w:cs="Courier New"/>
+          <w:color w:val="000000"/>
+          <w:sz w:val="20"/>
+          <w:szCs w:val="20"/>
+          <w:lang w:bidi="he-IL"/>
+        </w:rPr>
+        <w:t>)));</w:t>
+      </w:r>
+    </w:p>
+    <w:p>
+      <w:pPr>
+        <w:autoSpaceDE w:val="0"/>
+        <w:autoSpaceDN w:val="0"/>
+        <w:adjustRightInd w:val="0"/>
+        <w:spacing w:after="0" w:line="240" w:lineRule="auto"/>
+        <w:rPr>
+          <w:rFonts w:ascii="Courier New" w:hAnsi="Courier New" w:cs="Courier New"/>
+          <w:sz w:val="20"/>
+          <w:szCs w:val="20"/>
+          <w:lang w:bidi="he-IL"/>
+        </w:rPr>
+      </w:pPr>
+      <w:r>
+        <w:rPr>
+          <w:rFonts w:ascii="Courier New" w:hAnsi="Courier New" w:cs="Courier New"/>
+          <w:color w:val="000000"/>
+          <w:sz w:val="20"/>
+          <w:szCs w:val="20"/>
+          <w:lang w:bidi="he-IL"/>
+        </w:rPr>
+        <w:t xml:space="preserve">        </w:t>
+      </w:r>
+      <w:proofErr w:type="spellStart"/>
+      <w:proofErr w:type="gramStart"/>
+      <w:r>
+        <w:rPr>
+          <w:rFonts w:ascii="Courier New" w:hAnsi="Courier New" w:cs="Courier New"/>
+          <w:color w:val="0000C0"/>
+          <w:sz w:val="20"/>
+          <w:szCs w:val="20"/>
+          <w:lang w:bidi="he-IL"/>
+        </w:rPr>
+        <w:t>totalWins</w:t>
+      </w:r>
+      <w:proofErr w:type="spellEnd"/>
+      <w:proofErr w:type="gramEnd"/>
+      <w:r>
+        <w:rPr>
+          <w:rFonts w:ascii="Courier New" w:hAnsi="Courier New" w:cs="Courier New"/>
+          <w:color w:val="000000"/>
+          <w:sz w:val="20"/>
+          <w:szCs w:val="20"/>
+          <w:lang w:bidi="he-IL"/>
+        </w:rPr>
+        <w:t xml:space="preserve"> += </w:t>
+      </w:r>
+      <w:proofErr w:type="spellStart"/>
+      <w:r>
+        <w:rPr>
+          <w:rFonts w:ascii="Courier New" w:hAnsi="Courier New" w:cs="Courier New"/>
+          <w:color w:val="0000C0"/>
+          <w:sz w:val="20"/>
+          <w:szCs w:val="20"/>
+          <w:lang w:bidi="he-IL"/>
+        </w:rPr>
+        <w:t>winCount</w:t>
+      </w:r>
+      <w:proofErr w:type="spellEnd"/>
+      <w:r>
+        <w:rPr>
+          <w:rFonts w:ascii="Courier New" w:hAnsi="Courier New" w:cs="Courier New"/>
+          <w:color w:val="000000"/>
+          <w:sz w:val="20"/>
+          <w:szCs w:val="20"/>
+          <w:lang w:bidi="he-IL"/>
+        </w:rPr>
+        <w:t>;</w:t>
+      </w:r>
+    </w:p>
+    <w:p>
+      <w:pPr>
+        <w:autoSpaceDE w:val="0"/>
+        <w:autoSpaceDN w:val="0"/>
+        <w:adjustRightInd w:val="0"/>
+        <w:spacing w:after="0" w:line="240" w:lineRule="auto"/>
+        <w:rPr>
+          <w:rFonts w:ascii="Courier New" w:hAnsi="Courier New" w:cs="Courier New"/>
+          <w:sz w:val="20"/>
+          <w:szCs w:val="20"/>
+          <w:lang w:bidi="he-IL"/>
+        </w:rPr>
+      </w:pPr>
+      <w:r>
+        <w:rPr>
+          <w:rFonts w:ascii="Courier New" w:hAnsi="Courier New" w:cs="Courier New"/>
+          <w:color w:val="000000"/>
+          <w:sz w:val="20"/>
+          <w:szCs w:val="20"/>
+          <w:lang w:bidi="he-IL"/>
+        </w:rPr>
+        <w:t xml:space="preserve">        </w:t>
+      </w:r>
+      <w:proofErr w:type="spellStart"/>
+      <w:proofErr w:type="gramStart"/>
+      <w:r>
+        <w:rPr>
+          <w:rFonts w:ascii="Courier New" w:hAnsi="Courier New" w:cs="Courier New"/>
+          <w:color w:val="0000C0"/>
+          <w:sz w:val="20"/>
+          <w:szCs w:val="20"/>
+          <w:lang w:bidi="he-IL"/>
+        </w:rPr>
+        <w:t>totalLosses</w:t>
+      </w:r>
+      <w:proofErr w:type="spellEnd"/>
+      <w:proofErr w:type="gramEnd"/>
+      <w:r>
+        <w:rPr>
+          <w:rFonts w:ascii="Courier New" w:hAnsi="Courier New" w:cs="Courier New"/>
+          <w:color w:val="000000"/>
+          <w:sz w:val="20"/>
+          <w:szCs w:val="20"/>
+          <w:lang w:bidi="he-IL"/>
+        </w:rPr>
+        <w:t xml:space="preserve"> += </w:t>
+      </w:r>
+      <w:proofErr w:type="spellStart"/>
+      <w:r>
+        <w:rPr>
+          <w:rFonts w:ascii="Courier New" w:hAnsi="Courier New" w:cs="Courier New"/>
+          <w:color w:val="0000C0"/>
+          <w:sz w:val="20"/>
+          <w:szCs w:val="20"/>
+          <w:lang w:bidi="he-IL"/>
+        </w:rPr>
+        <w:t>loseCount</w:t>
+      </w:r>
+      <w:proofErr w:type="spellEnd"/>
+      <w:r>
+        <w:rPr>
+          <w:rFonts w:ascii="Courier New" w:hAnsi="Courier New" w:cs="Courier New"/>
+          <w:color w:val="000000"/>
+          <w:sz w:val="20"/>
+          <w:szCs w:val="20"/>
+          <w:lang w:bidi="he-IL"/>
+        </w:rPr>
+        <w:t>;</w:t>
+      </w:r>
+    </w:p>
+    <w:p>
+      <w:pPr>
+        <w:autoSpaceDE w:val="0"/>
+        <w:autoSpaceDN w:val="0"/>
+        <w:adjustRightInd w:val="0"/>
+        <w:spacing w:after="0" w:line="240" w:lineRule="auto"/>
+        <w:rPr>
+          <w:rFonts w:ascii="Courier New" w:hAnsi="Courier New" w:cs="Courier New"/>
+          <w:sz w:val="20"/>
+          <w:szCs w:val="20"/>
+          <w:lang w:bidi="he-IL"/>
+        </w:rPr>
+      </w:pPr>
+      <w:r>
+        <w:rPr>
+          <w:rFonts w:ascii="Courier New" w:hAnsi="Courier New" w:cs="Courier New"/>
+          <w:color w:val="000000"/>
+          <w:sz w:val="20"/>
+          <w:szCs w:val="20"/>
+          <w:lang w:bidi="he-IL"/>
+        </w:rPr>
+        <w:t xml:space="preserve">        </w:t>
+      </w:r>
+    </w:p>
+    <w:p>
+      <w:pPr>
+        <w:autoSpaceDE w:val="0"/>
+        <w:autoSpaceDN w:val="0"/>
+        <w:adjustRightInd w:val="0"/>
+        <w:spacing w:after="0" w:line="240" w:lineRule="auto"/>
+        <w:rPr>
+          <w:rFonts w:ascii="Courier New" w:hAnsi="Courier New" w:cs="Courier New"/>
+          <w:sz w:val="20"/>
+          <w:szCs w:val="20"/>
+          <w:lang w:bidi="he-IL"/>
+        </w:rPr>
+      </w:pPr>
+      <w:r>
+        <w:rPr>
+          <w:rFonts w:ascii="Courier New" w:hAnsi="Courier New" w:cs="Courier New"/>
+          <w:color w:val="000000"/>
+          <w:sz w:val="20"/>
+          <w:szCs w:val="20"/>
+          <w:lang w:bidi="he-IL"/>
+        </w:rPr>
+        <w:t xml:space="preserve">        </w:t>
+      </w:r>
+      <w:proofErr w:type="spellStart"/>
+      <w:proofErr w:type="gramStart"/>
+      <w:r>
+        <w:rPr>
+          <w:rFonts w:ascii="Courier New" w:hAnsi="Courier New" w:cs="Courier New"/>
+          <w:b/>
+          <w:bCs/>
+          <w:color w:val="7F0055"/>
+          <w:sz w:val="20"/>
+          <w:szCs w:val="20"/>
+          <w:lang w:bidi="he-IL"/>
+        </w:rPr>
+        <w:t>boolean</w:t>
+      </w:r>
+      <w:proofErr w:type="spellEnd"/>
+      <w:proofErr w:type="gramEnd"/>
+      <w:r>
+        <w:rPr>
+          <w:rFonts w:ascii="Courier New" w:hAnsi="Courier New" w:cs="Courier New"/>
+          <w:color w:val="000000"/>
+          <w:sz w:val="20"/>
+          <w:szCs w:val="20"/>
+          <w:lang w:bidi="he-IL"/>
+        </w:rPr>
+        <w:t xml:space="preserve"> </w:t>
+      </w:r>
+      <w:proofErr w:type="spellStart"/>
+      <w:r>
+        <w:rPr>
+          <w:rFonts w:ascii="Courier New" w:hAnsi="Courier New" w:cs="Courier New"/>
+          <w:color w:val="6A3E3E"/>
+          <w:sz w:val="20"/>
+          <w:szCs w:val="20"/>
+          <w:lang w:bidi="he-IL"/>
+        </w:rPr>
+        <w:t>isValid</w:t>
+      </w:r>
+      <w:proofErr w:type="spellEnd"/>
+      <w:r>
+        <w:rPr>
+          <w:rFonts w:ascii="Courier New" w:hAnsi="Courier New" w:cs="Courier New"/>
+          <w:color w:val="000000"/>
+          <w:sz w:val="20"/>
+          <w:szCs w:val="20"/>
+          <w:lang w:bidi="he-IL"/>
+        </w:rPr>
+        <w:t xml:space="preserve"> = </w:t>
+      </w:r>
+      <w:r>
+        <w:rPr>
+          <w:rFonts w:ascii="Courier New" w:hAnsi="Courier New" w:cs="Courier New"/>
+          <w:b/>
+          <w:bCs/>
+          <w:color w:val="7F0055"/>
+          <w:sz w:val="20"/>
+          <w:szCs w:val="20"/>
+          <w:lang w:bidi="he-IL"/>
+        </w:rPr>
+        <w:t>false</w:t>
+      </w:r>
+      <w:r>
+        <w:rPr>
+          <w:rFonts w:ascii="Courier New" w:hAnsi="Courier New" w:cs="Courier New"/>
+          <w:color w:val="000000"/>
+          <w:sz w:val="20"/>
+          <w:szCs w:val="20"/>
+          <w:lang w:bidi="he-IL"/>
+        </w:rPr>
+        <w:t>;</w:t>
+      </w:r>
+    </w:p>
+    <w:p>
+      <w:pPr>
+        <w:autoSpaceDE w:val="0"/>
+        <w:autoSpaceDN w:val="0"/>
+        <w:adjustRightInd w:val="0"/>
+        <w:spacing w:after="0" w:line="240" w:lineRule="auto"/>
+        <w:rPr>
+          <w:rFonts w:ascii="Courier New" w:hAnsi="Courier New" w:cs="Courier New"/>
+          <w:sz w:val="20"/>
+          <w:szCs w:val="20"/>
+          <w:lang w:bidi="he-IL"/>
+        </w:rPr>
+      </w:pPr>
+      <w:r>
+        <w:rPr>
+          <w:rFonts w:ascii="Courier New" w:hAnsi="Courier New" w:cs="Courier New"/>
+          <w:color w:val="000000"/>
+          <w:sz w:val="20"/>
+          <w:szCs w:val="20"/>
+          <w:lang w:bidi="he-IL"/>
+        </w:rPr>
+        <w:t xml:space="preserve">        </w:t>
+      </w:r>
+    </w:p>
+    <w:p>
+      <w:pPr>
+        <w:autoSpaceDE w:val="0"/>
+        <w:autoSpaceDN w:val="0"/>
+        <w:adjustRightInd w:val="0"/>
+        <w:spacing w:after="0" w:line="240" w:lineRule="auto"/>
+        <w:ind w:left="720"/>
+        <w:rPr>
+          <w:rFonts w:ascii="Courier New" w:hAnsi="Courier New" w:cs="Courier New"/>
+          <w:sz w:val="20"/>
+          <w:szCs w:val="20"/>
+          <w:lang w:bidi="he-IL"/>
+        </w:rPr>
+      </w:pPr>
+      <w:r>
+        <w:rPr>
+          <w:rFonts w:ascii="Courier New" w:hAnsi="Courier New" w:cs="Courier New"/>
+          <w:color w:val="000000"/>
+          <w:sz w:val="20"/>
+          <w:szCs w:val="20"/>
+          <w:lang w:bidi="he-IL"/>
+        </w:rPr>
+        <w:t xml:space="preserve">                </w:t>
+      </w:r>
+      <w:proofErr w:type="spellStart"/>
+      <w:proofErr w:type="gramStart"/>
+      <w:r>
+        <w:rPr>
+          <w:rFonts w:ascii="Courier New" w:hAnsi="Courier New" w:cs="Courier New"/>
+          <w:color w:val="000000"/>
+          <w:sz w:val="20"/>
+          <w:szCs w:val="20"/>
+          <w:lang w:bidi="he-IL"/>
+        </w:rPr>
+        <w:t>System.</w:t>
+      </w:r>
+      <w:r>
+        <w:rPr>
+          <w:rFonts w:ascii="Courier New" w:hAnsi="Courier New" w:cs="Courier New"/>
+          <w:b/>
+          <w:bCs/>
+          <w:i/>
+          <w:iCs/>
+          <w:color w:val="0000C0"/>
+          <w:sz w:val="20"/>
+          <w:szCs w:val="20"/>
+          <w:lang w:bidi="he-IL"/>
+        </w:rPr>
+        <w:t>out</w:t>
+      </w:r>
+      <w:r>
+        <w:rPr>
+          <w:rFonts w:ascii="Courier New" w:hAnsi="Courier New" w:cs="Courier New"/>
+          <w:color w:val="000000"/>
+          <w:sz w:val="20"/>
+          <w:szCs w:val="20"/>
+          <w:lang w:bidi="he-IL"/>
+        </w:rPr>
+        <w:t>.println</w:t>
+      </w:r>
+      <w:proofErr w:type="spellEnd"/>
+      <w:r>
+        <w:rPr>
+          <w:rFonts w:ascii="Courier New" w:hAnsi="Courier New" w:cs="Courier New"/>
+          <w:color w:val="000000"/>
+          <w:sz w:val="20"/>
+          <w:szCs w:val="20"/>
+          <w:lang w:bidi="he-IL"/>
+        </w:rPr>
+        <w:t>(</w:t>
+      </w:r>
+      <w:proofErr w:type="spellStart"/>
+      <w:proofErr w:type="gramEnd"/>
+      <w:r>
+        <w:rPr>
+          <w:rFonts w:ascii="Courier New" w:hAnsi="Courier New" w:cs="Courier New"/>
+          <w:color w:val="000000"/>
+          <w:sz w:val="20"/>
+          <w:szCs w:val="20"/>
+          <w:lang w:bidi="he-IL"/>
+        </w:rPr>
+        <w:t>String.</w:t>
+      </w:r>
+      <w:r>
+        <w:rPr>
+          <w:rFonts w:ascii="Courier New" w:hAnsi="Courier New" w:cs="Courier New"/>
+          <w:i/>
+          <w:iCs/>
+          <w:color w:val="000000"/>
+          <w:sz w:val="20"/>
+          <w:szCs w:val="20"/>
+          <w:lang w:bidi="he-IL"/>
+        </w:rPr>
+        <w:t>format</w:t>
+      </w:r>
+      <w:proofErr w:type="spellEnd"/>
+      <w:r>
+        <w:rPr>
+          <w:rFonts w:ascii="Courier New" w:hAnsi="Courier New" w:cs="Courier New"/>
+          <w:color w:val="000000"/>
+          <w:sz w:val="20"/>
+          <w:szCs w:val="20"/>
+          <w:lang w:bidi="he-IL"/>
+        </w:rPr>
+        <w:t>(</w:t>
+      </w:r>
+      <w:r>
+        <w:rPr>
+          <w:rFonts w:ascii="Courier New" w:hAnsi="Courier New" w:cs="Courier New"/>
+          <w:color w:val="2A00FF"/>
+          <w:sz w:val="20"/>
+          <w:szCs w:val="20"/>
+          <w:lang w:bidi="he-IL"/>
+        </w:rPr>
+        <w:t>"Overall win rate = %.1f%%"</w:t>
+      </w:r>
+      <w:r>
+        <w:rPr>
+          <w:rFonts w:ascii="Courier New" w:hAnsi="Courier New" w:cs="Courier New"/>
+          <w:color w:val="000000"/>
+          <w:sz w:val="20"/>
+          <w:szCs w:val="20"/>
+          <w:lang w:bidi="he-IL"/>
+        </w:rPr>
+        <w:t>, (</w:t>
+      </w:r>
+      <w:r>
+        <w:rPr>
+          <w:rFonts w:ascii="Courier New" w:hAnsi="Courier New" w:cs="Courier New"/>
+          <w:b/>
+          <w:bCs/>
+          <w:color w:val="7F0055"/>
+          <w:sz w:val="20"/>
+          <w:szCs w:val="20"/>
+          <w:lang w:bidi="he-IL"/>
+        </w:rPr>
+        <w:t>float</w:t>
+      </w:r>
+      <w:r>
+        <w:rPr>
+          <w:rFonts w:ascii="Courier New" w:hAnsi="Courier New" w:cs="Courier New"/>
+          <w:color w:val="000000"/>
+          <w:sz w:val="20"/>
+          <w:szCs w:val="20"/>
+          <w:lang w:bidi="he-IL"/>
+        </w:rPr>
+        <w:t>)(</w:t>
+      </w:r>
+      <w:proofErr w:type="spellStart"/>
+      <w:r>
+        <w:rPr>
+          <w:rFonts w:ascii="Courier New" w:hAnsi="Courier New" w:cs="Courier New"/>
+          <w:color w:val="0000C0"/>
+          <w:sz w:val="20"/>
+          <w:szCs w:val="20"/>
+          <w:lang w:bidi="he-IL"/>
+        </w:rPr>
+        <w:t>totalWins</w:t>
+      </w:r>
+      <w:proofErr w:type="spellEnd"/>
+      <w:r>
+        <w:rPr>
+          <w:rFonts w:ascii="Courier New" w:hAnsi="Courier New" w:cs="Courier New"/>
+          <w:color w:val="000000"/>
+          <w:sz w:val="20"/>
+          <w:szCs w:val="20"/>
+          <w:lang w:bidi="he-IL"/>
+        </w:rPr>
+        <w:t xml:space="preserve"> * 100) / (</w:t>
+      </w:r>
+      <w:proofErr w:type="spellStart"/>
+      <w:r>
+        <w:rPr>
+          <w:rFonts w:ascii="Courier New" w:hAnsi="Courier New" w:cs="Courier New"/>
+          <w:color w:val="0000C0"/>
+          <w:sz w:val="20"/>
+          <w:szCs w:val="20"/>
+          <w:lang w:bidi="he-IL"/>
+        </w:rPr>
+        <w:t>totalWins</w:t>
+      </w:r>
+      <w:proofErr w:type="spellEnd"/>
+      <w:r>
+        <w:rPr>
+          <w:rFonts w:ascii="Courier New" w:hAnsi="Courier New" w:cs="Courier New"/>
+          <w:color w:val="000000"/>
+          <w:sz w:val="20"/>
+          <w:szCs w:val="20"/>
+          <w:lang w:bidi="he-IL"/>
+        </w:rPr>
+        <w:t xml:space="preserve"> + </w:t>
+      </w:r>
+      <w:proofErr w:type="spellStart"/>
+      <w:r>
+        <w:rPr>
+          <w:rFonts w:ascii="Courier New" w:hAnsi="Courier New" w:cs="Courier New"/>
+          <w:color w:val="0000C0"/>
+          <w:sz w:val="20"/>
+          <w:szCs w:val="20"/>
+          <w:lang w:bidi="he-IL"/>
+        </w:rPr>
+        <w:t>totalLosses</w:t>
+      </w:r>
+      <w:proofErr w:type="spellEnd"/>
+      <w:r>
+        <w:rPr>
+          <w:rFonts w:ascii="Courier New" w:hAnsi="Courier New" w:cs="Courier New"/>
+          <w:color w:val="000000"/>
+          <w:sz w:val="20"/>
+          <w:szCs w:val="20"/>
+          <w:lang w:bidi="he-IL"/>
+        </w:rPr>
+        <w:t xml:space="preserve">))); </w:t>
+      </w:r>
+    </w:p>
+    <w:p>
+      <w:pPr>
+        <w:autoSpaceDE w:val="0"/>
+        <w:autoSpaceDN w:val="0"/>
+        <w:adjustRightInd w:val="0"/>
+        <w:spacing w:after="0" w:line="240" w:lineRule="auto"/>
+        <w:rPr>
+          <w:rFonts w:ascii="Courier New" w:hAnsi="Courier New" w:cs="Courier New"/>
+          <w:sz w:val="20"/>
+          <w:szCs w:val="20"/>
+          <w:lang w:bidi="he-IL"/>
+        </w:rPr>
+      </w:pPr>
+      <w:r>
+        <w:rPr>
+          <w:rFonts w:ascii="Courier New" w:hAnsi="Courier New" w:cs="Courier New"/>
+          <w:color w:val="000000"/>
+          <w:sz w:val="20"/>
+          <w:szCs w:val="20"/>
+          <w:lang w:bidi="he-IL"/>
+        </w:rPr>
+        <w:t xml:space="preserve">                </w:t>
+      </w:r>
+      <w:proofErr w:type="spellStart"/>
+      <w:proofErr w:type="gramStart"/>
+      <w:r>
+        <w:rPr>
+          <w:rFonts w:ascii="Courier New" w:hAnsi="Courier New" w:cs="Courier New"/>
+          <w:color w:val="6A3E3E"/>
+          <w:sz w:val="20"/>
+          <w:szCs w:val="20"/>
+          <w:lang w:bidi="he-IL"/>
+        </w:rPr>
+        <w:t>isValid</w:t>
+      </w:r>
+      <w:proofErr w:type="spellEnd"/>
+      <w:proofErr w:type="gramEnd"/>
+      <w:r>
+        <w:rPr>
+          <w:rFonts w:ascii="Courier New" w:hAnsi="Courier New" w:cs="Courier New"/>
+          <w:color w:val="000000"/>
+          <w:sz w:val="20"/>
+          <w:szCs w:val="20"/>
+          <w:lang w:bidi="he-IL"/>
+        </w:rPr>
+        <w:t xml:space="preserve"> = </w:t>
+      </w:r>
+      <w:r>
+        <w:rPr>
+          <w:rFonts w:ascii="Courier New" w:hAnsi="Courier New" w:cs="Courier New"/>
+          <w:b/>
+          <w:bCs/>
+          <w:color w:val="7F0055"/>
+          <w:sz w:val="20"/>
+          <w:szCs w:val="20"/>
+          <w:lang w:bidi="he-IL"/>
+        </w:rPr>
+        <w:t>true</w:t>
+      </w:r>
+      <w:r>
+        <w:rPr>
+          <w:rFonts w:ascii="Courier New" w:hAnsi="Courier New" w:cs="Courier New"/>
+          <w:color w:val="000000"/>
+          <w:sz w:val="20"/>
+          <w:szCs w:val="20"/>
+          <w:lang w:bidi="he-IL"/>
+        </w:rPr>
+        <w:t>;</w:t>
+      </w:r>
+    </w:p>
+    <w:p>
+      <w:pPr>
+        <w:autoSpaceDE w:val="0"/>
+        <w:autoSpaceDN w:val="0"/>
+        <w:adjustRightInd w:val="0"/>
+        <w:spacing w:after="0" w:line="240" w:lineRule="auto"/>
+        <w:rPr>
+          <w:rFonts w:ascii="Courier New" w:hAnsi="Courier New" w:cs="Courier New"/>
+          <w:sz w:val="20"/>
+          <w:szCs w:val="20"/>
+          <w:lang w:bidi="he-IL"/>
+        </w:rPr>
+      </w:pPr>
+      <w:r>
+        <w:rPr>
+          <w:rFonts w:ascii="Courier New" w:hAnsi="Courier New" w:cs="Courier New"/>
+          <w:color w:val="000000"/>
+          <w:sz w:val="20"/>
+          <w:szCs w:val="20"/>
+          <w:lang w:bidi="he-IL"/>
+        </w:rPr>
+        <w:t xml:space="preserve">                </w:t>
+      </w:r>
+    </w:p>
+    <w:p>
+      <w:pPr>
+        <w:autoSpaceDE w:val="0"/>
+        <w:autoSpaceDN w:val="0"/>
+        <w:adjustRightInd w:val="0"/>
+        <w:spacing w:after="0" w:line="240" w:lineRule="auto"/>
+        <w:rPr>
+          <w:rFonts w:ascii="Courier New" w:hAnsi="Courier New" w:cs="Courier New"/>
+          <w:sz w:val="20"/>
+          <w:szCs w:val="20"/>
+          <w:lang w:bidi="he-IL"/>
+        </w:rPr>
+      </w:pPr>
+      <w:r>
+        <w:rPr>
+          <w:rFonts w:ascii="Courier New" w:hAnsi="Courier New" w:cs="Courier New"/>
+          <w:color w:val="000000"/>
+          <w:sz w:val="20"/>
+          <w:szCs w:val="20"/>
+          <w:lang w:bidi="he-IL"/>
+        </w:rPr>
+        <w:t xml:space="preserve">        </w:t>
+      </w:r>
+      <w:proofErr w:type="gramStart"/>
+      <w:r>
+        <w:rPr>
+          <w:rFonts w:ascii="Courier New" w:hAnsi="Courier New" w:cs="Courier New"/>
+          <w:b/>
+          <w:bCs/>
+          <w:color w:val="7F0055"/>
+          <w:sz w:val="20"/>
+          <w:szCs w:val="20"/>
+          <w:lang w:bidi="he-IL"/>
+        </w:rPr>
+        <w:t>if</w:t>
+      </w:r>
+      <w:r>
+        <w:rPr>
+          <w:rFonts w:ascii="Courier New" w:hAnsi="Courier New" w:cs="Courier New"/>
+          <w:color w:val="000000"/>
+          <w:sz w:val="20"/>
+          <w:szCs w:val="20"/>
+          <w:lang w:bidi="he-IL"/>
+        </w:rPr>
+        <w:t>(</w:t>
+      </w:r>
+      <w:proofErr w:type="spellStart"/>
+      <w:proofErr w:type="gramEnd"/>
+      <w:r>
+        <w:rPr>
+          <w:rFonts w:ascii="Courier New" w:hAnsi="Courier New" w:cs="Courier New"/>
+          <w:color w:val="6A3E3E"/>
+          <w:sz w:val="20"/>
+          <w:szCs w:val="20"/>
+          <w:lang w:bidi="he-IL"/>
+        </w:rPr>
+        <w:t>isValid</w:t>
+      </w:r>
+      <w:proofErr w:type="spellEnd"/>
+      <w:r>
+        <w:rPr>
+          <w:rFonts w:ascii="Courier New" w:hAnsi="Courier New" w:cs="Courier New"/>
+          <w:color w:val="000000"/>
+          <w:sz w:val="20"/>
+          <w:szCs w:val="20"/>
+          <w:lang w:bidi="he-IL"/>
+        </w:rPr>
+        <w:t>)</w:t>
+      </w:r>
+    </w:p>
+    <w:p>
+      <w:pPr>
+        <w:autoSpaceDE w:val="0"/>
+        <w:autoSpaceDN w:val="0"/>
+        <w:adjustRightInd w:val="0"/>
+        <w:spacing w:after="0" w:line="240" w:lineRule="auto"/>
+        <w:rPr>
+          <w:rFonts w:ascii="Courier New" w:hAnsi="Courier New" w:cs="Courier New"/>
+          <w:sz w:val="20"/>
+          <w:szCs w:val="20"/>
+          <w:lang w:bidi="he-IL"/>
+        </w:rPr>
+      </w:pPr>
+      <w:r>
+        <w:rPr>
+          <w:rFonts w:ascii="Courier New" w:hAnsi="Courier New" w:cs="Courier New"/>
+          <w:color w:val="000000"/>
+          <w:sz w:val="20"/>
+          <w:szCs w:val="20"/>
+          <w:lang w:bidi="he-IL"/>
+        </w:rPr>
+        <w:t xml:space="preserve">            </w:t>
+      </w:r>
+      <w:proofErr w:type="spellStart"/>
+      <w:proofErr w:type="gramStart"/>
+      <w:r>
+        <w:rPr>
+          <w:rFonts w:ascii="Courier New" w:hAnsi="Courier New" w:cs="Courier New"/>
+          <w:color w:val="000000"/>
+          <w:sz w:val="20"/>
+          <w:szCs w:val="20"/>
+          <w:lang w:bidi="he-IL"/>
+        </w:rPr>
+        <w:t>System.</w:t>
+      </w:r>
+      <w:r>
+        <w:rPr>
+          <w:rFonts w:ascii="Courier New" w:hAnsi="Courier New" w:cs="Courier New"/>
+          <w:b/>
+          <w:bCs/>
+          <w:i/>
+          <w:iCs/>
+          <w:color w:val="0000C0"/>
+          <w:sz w:val="20"/>
+          <w:szCs w:val="20"/>
+          <w:lang w:bidi="he-IL"/>
+        </w:rPr>
+        <w:t>out</w:t>
+      </w:r>
+      <w:r>
+        <w:rPr>
+          <w:rFonts w:ascii="Courier New" w:hAnsi="Courier New" w:cs="Courier New"/>
+          <w:color w:val="000000"/>
+          <w:sz w:val="20"/>
+          <w:szCs w:val="20"/>
+          <w:lang w:bidi="he-IL"/>
+        </w:rPr>
+        <w:t>.println</w:t>
+      </w:r>
+      <w:proofErr w:type="spellEnd"/>
+      <w:r>
+        <w:rPr>
+          <w:rFonts w:ascii="Courier New" w:hAnsi="Courier New" w:cs="Courier New"/>
+          <w:color w:val="000000"/>
+          <w:sz w:val="20"/>
+          <w:szCs w:val="20"/>
+          <w:lang w:bidi="he-IL"/>
+        </w:rPr>
+        <w:t>(</w:t>
+      </w:r>
+      <w:proofErr w:type="gramEnd"/>
+      <w:r>
+        <w:rPr>
+          <w:rFonts w:ascii="Courier New" w:hAnsi="Courier New" w:cs="Courier New"/>
+          <w:color w:val="2A00FF"/>
+          <w:sz w:val="20"/>
+          <w:szCs w:val="20"/>
+          <w:lang w:bidi="he-IL"/>
+        </w:rPr>
+        <w:t>"Program successfully shut down!"</w:t>
+      </w:r>
+      <w:r>
+        <w:rPr>
+          <w:rFonts w:ascii="Courier New" w:hAnsi="Courier New" w:cs="Courier New"/>
+          <w:color w:val="000000"/>
+          <w:sz w:val="20"/>
+          <w:szCs w:val="20"/>
+          <w:lang w:bidi="he-IL"/>
+        </w:rPr>
+        <w:t>);</w:t>
+      </w:r>
+    </w:p>
+    <w:p>
+      <w:pPr>
+        <w:ind w:firstLine="480"/>
+        <w:rPr>
+          <w:rFonts w:ascii="Courier New" w:hAnsi="Courier New" w:cs="Courier New"/>
+          <w:color w:val="000000"/>
+          <w:sz w:val="20"/>
+          <w:szCs w:val="20"/>
+          <w:lang w:bidi="he-IL"/>
+        </w:rPr>
+      </w:pPr>
+      <w:r>
+        <w:rPr>
+          <w:rFonts w:ascii="Courier New" w:hAnsi="Courier New" w:cs="Courier New"/>
+          <w:color w:val="000000"/>
+          <w:sz w:val="20"/>
+          <w:szCs w:val="20"/>
+          <w:lang w:bidi="he-IL"/>
+        </w:rPr>
+        <w:t>}</w:t>
+      </w:r>
+    </w:p>
+    <w:p>
+      <w:pPr>
+        <w:rPr>
+          <w:lang w:bidi="he-IL"/>
+        </w:rPr>
+      </w:pPr>
+      <w:r>
+        <w:rPr>
+          <w:lang w:bidi="he-IL"/>
+        </w:rPr>
+        <w:t>This generates the following output.</w:t>
+      </w:r>
+    </w:p>
+    <w:p>
+      <w:pPr>
+        <w:autoSpaceDE w:val="0"/>
+        <w:autoSpaceDN w:val="0"/>
+        <w:adjustRightInd w:val="0"/>
+        <w:spacing w:after="0" w:line="240" w:lineRule="auto"/>
+        <w:rPr>
+          <w:rFonts w:ascii="Courier New" w:hAnsi="Courier New" w:cs="Courier New"/>
+          <w:sz w:val="20"/>
+          <w:szCs w:val="20"/>
+          <w:lang w:bidi="he-IL"/>
+        </w:rPr>
+      </w:pPr>
+      <w:r>
+        <w:rPr>
+          <w:rFonts w:ascii="Courier New" w:hAnsi="Courier New" w:cs="Courier New"/>
+          <w:color w:val="000000"/>
+          <w:sz w:val="20"/>
+          <w:szCs w:val="20"/>
+          <w:lang w:bidi="he-IL"/>
+        </w:rPr>
+        <w:t>Win count = 4, Lose Count = 6, 0.40</w:t>
+      </w:r>
+    </w:p>
+    <w:p>
+      <w:pPr>
+        <w:autoSpaceDE w:val="0"/>
+        <w:autoSpaceDN w:val="0"/>
+        <w:adjustRightInd w:val="0"/>
+        <w:spacing w:after="0" w:line="240" w:lineRule="auto"/>
+        <w:rPr>
+          <w:rFonts w:ascii="Courier New" w:hAnsi="Courier New" w:cs="Courier New"/>
+          <w:sz w:val="20"/>
+          <w:szCs w:val="20"/>
+          <w:lang w:bidi="he-IL"/>
+        </w:rPr>
+      </w:pPr>
+      <w:r>
+        <w:rPr>
+          <w:rFonts w:ascii="Courier New" w:hAnsi="Courier New" w:cs="Courier New"/>
+          <w:color w:val="000000"/>
+          <w:sz w:val="20"/>
+          <w:szCs w:val="20"/>
+          <w:lang w:bidi="he-IL"/>
+        </w:rPr>
+        <w:t>Overall win rate = 40.0%</w:t>
+      </w:r>
+    </w:p>
+    <w:p>
+      <w:pPr>
+        <w:rPr>
+          <w:rFonts w:ascii="Courier New" w:hAnsi="Courier New" w:cs="Courier New"/>
+          <w:color w:val="000000"/>
+          <w:sz w:val="20"/>
+          <w:szCs w:val="20"/>
+          <w:lang w:bidi="he-IL"/>
+        </w:rPr>
+      </w:pPr>
+      <w:r>
+        <w:rPr>
+          <w:rFonts w:ascii="Courier New" w:hAnsi="Courier New" w:cs="Courier New"/>
+          <w:color w:val="000000"/>
+          <w:sz w:val="20"/>
+          <w:szCs w:val="20"/>
+          <w:lang w:bidi="he-IL"/>
+        </w:rPr>
+        <w:t>Program successfully shut down!</w:t>
+      </w:r>
+    </w:p>
+    <w:p>
+      <w:pPr>
+        <w:rPr>
+          <w:lang w:bidi="he-IL"/>
+        </w:rPr>
+      </w:pPr>
+      <w:r>
+        <w:rPr>
+          <w:lang w:bidi="he-IL"/>
+        </w:rPr>
+        <w:t>The program now shuts down without user intervention, fixing this odd choice of having input required to end the program where the program’s role is to basically just automate the process for 100 times.</w:t>
+      </w:r>
+    </w:p>
+    <w:p>
+      <w:pPr>
+        <w:rPr>
+          <w:lang w:bidi="he-IL"/>
+        </w:rPr>
+      </w:pPr>
+      <w:r>
+        <w:rPr>
+          <w:lang w:bidi="he-IL"/>
+        </w:rPr>
+        <w:t>The fix is adapted into the debugged project branch, with the removal of the console input being the main priority.</w:t>
+      </w:r>
+    </w:p>
+    <w:p>
+      <w:pPr>
+        <w:rPr>
+          <w:lang w:bidi="he-IL"/>
+        </w:rPr>
+      </w:pPr>
+      <w:r>
+        <w:rPr>
+          <w:lang w:bidi="he-IL"/>
+        </w:rPr>
+        <w:t>The results are then as follows from the console output.</w:t>
+      </w:r>
+    </w:p>
+    <w:p>
+      <w:pPr>
+        <w:autoSpaceDE w:val="0"/>
+        <w:autoSpaceDN w:val="0"/>
+        <w:adjustRightInd w:val="0"/>
+        <w:spacing w:after="0" w:line="240" w:lineRule="auto"/>
+        <w:rPr>
+          <w:rFonts w:ascii="Courier New" w:hAnsi="Courier New" w:cs="Courier New"/>
+          <w:sz w:val="20"/>
+          <w:szCs w:val="20"/>
+          <w:lang w:bidi="he-IL"/>
+        </w:rPr>
+      </w:pPr>
+      <w:r>
+        <w:rPr>
+          <w:rFonts w:ascii="Courier New" w:hAnsi="Courier New" w:cs="Courier New"/>
+          <w:color w:val="000000"/>
+          <w:sz w:val="20"/>
+          <w:szCs w:val="20"/>
+          <w:lang w:bidi="he-IL"/>
+        </w:rPr>
+        <w:t>45 turns later.</w:t>
+      </w:r>
+    </w:p>
+    <w:p>
+      <w:pPr>
+        <w:autoSpaceDE w:val="0"/>
+        <w:autoSpaceDN w:val="0"/>
+        <w:adjustRightInd w:val="0"/>
+        <w:spacing w:after="0" w:line="240" w:lineRule="auto"/>
+        <w:rPr>
+          <w:rFonts w:ascii="Courier New" w:hAnsi="Courier New" w:cs="Courier New"/>
+          <w:sz w:val="20"/>
+          <w:szCs w:val="20"/>
+          <w:lang w:bidi="he-IL"/>
+        </w:rPr>
+      </w:pPr>
+      <w:r>
+        <w:rPr>
+          <w:rFonts w:ascii="Courier New" w:hAnsi="Courier New" w:cs="Courier New"/>
+          <w:color w:val="000000"/>
+          <w:sz w:val="20"/>
+          <w:szCs w:val="20"/>
+          <w:lang w:bidi="he-IL"/>
+        </w:rPr>
+        <w:t>End Game 99: Fred now has balance 0</w:t>
+      </w:r>
+    </w:p>
+    <w:p>
+      <w:pPr>
+        <w:autoSpaceDE w:val="0"/>
+        <w:autoSpaceDN w:val="0"/>
+        <w:adjustRightInd w:val="0"/>
+        <w:spacing w:after="0" w:line="240" w:lineRule="auto"/>
+        <w:rPr>
+          <w:rFonts w:ascii="Courier New" w:hAnsi="Courier New" w:cs="Courier New"/>
+          <w:sz w:val="20"/>
+          <w:szCs w:val="20"/>
+          <w:lang w:bidi="he-IL"/>
+        </w:rPr>
+      </w:pPr>
+    </w:p>
+    <w:p>
+      <w:pPr>
+        <w:autoSpaceDE w:val="0"/>
+        <w:autoSpaceDN w:val="0"/>
+        <w:adjustRightInd w:val="0"/>
+        <w:spacing w:after="0" w:line="240" w:lineRule="auto"/>
+        <w:rPr>
+          <w:rFonts w:ascii="Courier New" w:hAnsi="Courier New" w:cs="Courier New"/>
+          <w:sz w:val="20"/>
+          <w:szCs w:val="20"/>
+          <w:lang w:bidi="he-IL"/>
+        </w:rPr>
+      </w:pPr>
+      <w:r>
+        <w:rPr>
+          <w:rFonts w:ascii="Courier New" w:hAnsi="Courier New" w:cs="Courier New"/>
+          <w:color w:val="000000"/>
+          <w:sz w:val="20"/>
+          <w:szCs w:val="20"/>
+          <w:lang w:bidi="he-IL"/>
+        </w:rPr>
+        <w:t>Win count = 2338, Lose Count = 2535, 0.48</w:t>
+      </w:r>
+    </w:p>
+    <w:p>
+      <w:pPr>
+        <w:rPr>
+          <w:rFonts w:ascii="Courier New" w:hAnsi="Courier New" w:cs="Courier New"/>
+          <w:color w:val="000000"/>
+          <w:sz w:val="20"/>
+          <w:szCs w:val="20"/>
+          <w:lang w:bidi="he-IL"/>
+        </w:rPr>
+      </w:pPr>
+      <w:r>
+        <w:rPr>
+          <w:rFonts w:ascii="Courier New" w:hAnsi="Courier New" w:cs="Courier New"/>
+          <w:color w:val="000000"/>
+          <w:sz w:val="20"/>
+          <w:szCs w:val="20"/>
+          <w:lang w:bidi="he-IL"/>
+        </w:rPr>
+        <w:t>Overall win rate = 48.0%</w:t>
+      </w:r>
+    </w:p>
+    <w:p>
+      <w:pPr>
+        <w:rPr>
+          <w:lang w:bidi="he-IL"/>
+        </w:rPr>
+      </w:pPr>
+      <w:r>
+        <w:rPr>
+          <w:lang w:bidi="he-IL"/>
+        </w:rPr>
+        <w:t>The program now terminates properly and all results displayed.</w:t>
+      </w:r>
       <w:bookmarkStart w:id="0" w:name="_GoBack"/>
       <w:bookmarkEnd w:id="0"/>
+    </w:p>
+    <w:p>
+      <w:pPr>
+        <w:ind w:firstLine="720"/>
+        <w:rPr>
+          <w:lang w:bidi="he-IL"/>
+        </w:rPr>
+      </w:pPr>
     </w:p>
     <w:sectPr>
       <w:headerReference w:type="default" r:id="rId16"/>
@@ -18294,7 +21098,7 @@
 </file>
 
 <file path=customXml/itemProps1.xml><?xml version="1.0" encoding="utf-8"?>
-<ds:datastoreItem xmlns:ds="http://schemas.openxmlformats.org/officeDocument/2006/customXml" ds:itemID="{9F286C42-E609-4ED4-AB52-5AAB1DAD7A10}">
+<ds:datastoreItem xmlns:ds="http://schemas.openxmlformats.org/officeDocument/2006/customXml" ds:itemID="{4C0EA7A6-FED9-4571-AC36-626E68451416}">
   <ds:schemaRefs>
     <ds:schemaRef ds:uri="http://schemas.openxmlformats.org/officeDocument/2006/bibliography"/>
   </ds:schemaRefs>

--- a/ITC205 Assignment 4.docx
+++ b/ITC205 Assignment 4.docx
@@ -3788,14 +3788,6 @@
       </w:r>
     </w:p>
     <w:p>
-      <w:pPr>
-        <w:rPr>
-          <w:rFonts w:ascii="Courier New" w:hAnsi="Courier New" w:cs="Courier New"/>
-          <w:sz w:val="20"/>
-          <w:szCs w:val="20"/>
-          <w:lang w:bidi="he-IL"/>
-        </w:rPr>
-      </w:pPr>
       <w:r>
         <w:rPr>
           <w:lang w:bidi="he-IL"/>
@@ -3839,6 +3831,79 @@
       </w:r>
       <w:r>
         <w:t xml:space="preserve">. </w:t>
+      </w:r>
+    </w:p>
+    <w:p>
+      <w:r>
+        <w:rPr>
+          <w:noProof/>
+          <w:lang w:bidi="he-IL"/>
+        </w:rPr>
+        <w:drawing>
+          <wp:inline distT="0" distB="0" distL="0" distR="0">
+            <wp:extent cx="5731510" cy="3720213"/>
+            <wp:effectExtent l="0" t="0" r="2540" b="0"/>
+            <wp:docPr id="8" name="Picture 8" descr="I:\University\ITC205_Assignment4\ITC205_As4_8.png"/>
+            <wp:cNvGraphicFramePr>
+              <a:graphicFrameLocks xmlns:a="http://schemas.openxmlformats.org/drawingml/2006/main" noChangeAspect="1"/>
+            </wp:cNvGraphicFramePr>
+            <a:graphic xmlns:a="http://schemas.openxmlformats.org/drawingml/2006/main">
+              <a:graphicData uri="http://schemas.openxmlformats.org/drawingml/2006/picture">
+                <pic:pic xmlns:pic="http://schemas.openxmlformats.org/drawingml/2006/picture">
+                  <pic:nvPicPr>
+                    <pic:cNvPr id="0" name="Picture 1" descr="I:\University\ITC205_Assignment4\ITC205_As4_8.png"/>
+                    <pic:cNvPicPr>
+                      <a:picLocks noChangeAspect="1" noChangeArrowheads="1"/>
+                    </pic:cNvPicPr>
+                  </pic:nvPicPr>
+                  <pic:blipFill>
+                    <a:blip r:embed="rId9">
+                      <a:extLst>
+                        <a:ext uri="{28A0092B-C50C-407E-A947-70E740481C1C}">
+                          <a14:useLocalDpi xmlns:a14="http://schemas.microsoft.com/office/drawing/2010/main" val="0"/>
+                        </a:ext>
+                      </a:extLst>
+                    </a:blip>
+                    <a:srcRect/>
+                    <a:stretch>
+                      <a:fillRect/>
+                    </a:stretch>
+                  </pic:blipFill>
+                  <pic:spPr bwMode="auto">
+                    <a:xfrm>
+                      <a:off x="0" y="0"/>
+                      <a:ext cx="5731510" cy="3720213"/>
+                    </a:xfrm>
+                    <a:prstGeom prst="rect">
+                      <a:avLst/>
+                    </a:prstGeom>
+                    <a:noFill/>
+                    <a:ln>
+                      <a:noFill/>
+                    </a:ln>
+                  </pic:spPr>
+                </pic:pic>
+              </a:graphicData>
+            </a:graphic>
+          </wp:inline>
+        </w:drawing>
+      </w:r>
+    </w:p>
+    <w:p>
+      <w:r>
+        <w:lastRenderedPageBreak/>
+        <w:t xml:space="preserve">The screenshot of the program also indicates that Fred had won 5, even though the final balance </w:t>
+      </w:r>
+      <w:proofErr w:type="gramStart"/>
+      <w:r>
+        <w:t>value</w:t>
+      </w:r>
+      <w:proofErr w:type="gramEnd"/>
+      <w:r>
+        <w:t xml:space="preserve"> remains the same. This clearly indicates that </w:t>
+      </w:r>
+      <w:r>
+        <w:t>the “Fred won” portion might think that an even value is a win in a very confusing manner. It could have been more clearly phrased.</w:t>
       </w:r>
     </w:p>
     <w:p/>
@@ -4120,6 +4185,7 @@
           <w:noProof/>
           <w:lang w:bidi="he-IL"/>
         </w:rPr>
+        <w:lastRenderedPageBreak/>
         <w:drawing>
           <wp:inline distT="0" distB="0" distL="0" distR="0">
             <wp:extent cx="5731510" cy="3715883"/>
@@ -4138,7 +4204,7 @@
                     </pic:cNvPicPr>
                   </pic:nvPicPr>
                   <pic:blipFill>
-                    <a:blip r:embed="rId9">
+                    <a:blip r:embed="rId10">
                       <a:extLst>
                         <a:ext uri="{28A0092B-C50C-407E-A947-70E740481C1C}">
                           <a14:useLocalDpi xmlns:a14="http://schemas.microsoft.com/office/drawing/2010/main" val="0"/>
@@ -4481,111 +4547,172 @@
           <w:szCs w:val="20"/>
           <w:lang w:bidi="he-IL"/>
         </w:rPr>
+        <w:t>Rolled CROWN, ANCHOR, CROWN</w:t>
+      </w:r>
+    </w:p>
+    <w:p>
+      <w:pPr>
+        <w:autoSpaceDE w:val="0"/>
+        <w:autoSpaceDN w:val="0"/>
+        <w:adjustRightInd w:val="0"/>
+        <w:spacing w:after="0" w:line="240" w:lineRule="auto"/>
+        <w:rPr>
+          <w:rFonts w:ascii="Courier New" w:hAnsi="Courier New" w:cs="Courier New"/>
+          <w:sz w:val="20"/>
+          <w:szCs w:val="20"/>
+          <w:lang w:bidi="he-IL"/>
+        </w:rPr>
+      </w:pPr>
+      <w:r>
+        <w:rPr>
+          <w:rFonts w:ascii="Courier New" w:hAnsi="Courier New" w:cs="Courier New"/>
+          <w:color w:val="000000"/>
+          <w:sz w:val="20"/>
+          <w:szCs w:val="20"/>
+          <w:lang w:bidi="he-IL"/>
+        </w:rPr>
+        <w:t>Fred lost, balance now 95</w:t>
+      </w:r>
+    </w:p>
+    <w:p>
+      <w:pPr>
+        <w:autoSpaceDE w:val="0"/>
+        <w:autoSpaceDN w:val="0"/>
+        <w:adjustRightInd w:val="0"/>
+        <w:spacing w:after="0" w:line="240" w:lineRule="auto"/>
+        <w:rPr>
+          <w:rFonts w:ascii="Courier New" w:hAnsi="Courier New" w:cs="Courier New"/>
+          <w:sz w:val="20"/>
+          <w:szCs w:val="20"/>
+          <w:lang w:bidi="he-IL"/>
+        </w:rPr>
+      </w:pPr>
+    </w:p>
+    <w:p>
+      <w:pPr>
+        <w:autoSpaceDE w:val="0"/>
+        <w:autoSpaceDN w:val="0"/>
+        <w:adjustRightInd w:val="0"/>
+        <w:spacing w:after="0" w:line="240" w:lineRule="auto"/>
+        <w:rPr>
+          <w:rFonts w:ascii="Courier New" w:hAnsi="Courier New" w:cs="Courier New"/>
+          <w:sz w:val="20"/>
+          <w:szCs w:val="20"/>
+          <w:lang w:bidi="he-IL"/>
+        </w:rPr>
+      </w:pPr>
+      <w:r>
+        <w:rPr>
+          <w:rFonts w:ascii="Courier New" w:hAnsi="Courier New" w:cs="Courier New"/>
+          <w:color w:val="000000"/>
+          <w:sz w:val="20"/>
+          <w:szCs w:val="20"/>
+          <w:lang w:bidi="he-IL"/>
+        </w:rPr>
+        <w:t>Turn 7: Fred bet 5 on CROWN</w:t>
+      </w:r>
+    </w:p>
+    <w:p>
+      <w:pPr>
+        <w:autoSpaceDE w:val="0"/>
+        <w:autoSpaceDN w:val="0"/>
+        <w:adjustRightInd w:val="0"/>
+        <w:spacing w:after="0" w:line="240" w:lineRule="auto"/>
+        <w:rPr>
+          <w:rFonts w:ascii="Courier New" w:hAnsi="Courier New" w:cs="Courier New"/>
+          <w:sz w:val="20"/>
+          <w:szCs w:val="20"/>
+          <w:lang w:bidi="he-IL"/>
+        </w:rPr>
+      </w:pPr>
+      <w:r>
+        <w:rPr>
+          <w:rFonts w:ascii="Courier New" w:hAnsi="Courier New" w:cs="Courier New"/>
+          <w:color w:val="000000"/>
+          <w:sz w:val="20"/>
+          <w:szCs w:val="20"/>
+          <w:lang w:bidi="he-IL"/>
+        </w:rPr>
+        <w:t>Rolled CROWN, ANCHOR, CROWN</w:t>
+      </w:r>
+    </w:p>
+    <w:p>
+      <w:r>
+        <w:rPr>
+          <w:rFonts w:ascii="Courier New" w:hAnsi="Courier New" w:cs="Courier New"/>
+          <w:color w:val="000000"/>
+          <w:sz w:val="20"/>
+          <w:szCs w:val="20"/>
+          <w:lang w:bidi="he-IL"/>
+        </w:rPr>
+        <w:t>Fred won 5, balance now 100</w:t>
+      </w:r>
+    </w:p>
+    <w:p>
+      <w:r>
+        <w:t>The winnings are now reflected properly.</w:t>
+      </w:r>
+    </w:p>
+    <w:p>
+      <w:r>
+        <w:t>In a similar test, the screenshot supports that the winnings are displayed properly.</w:t>
+      </w:r>
+    </w:p>
+    <w:p>
+      <w:r>
+        <w:rPr>
+          <w:noProof/>
+          <w:lang w:bidi="he-IL"/>
+        </w:rPr>
         <w:lastRenderedPageBreak/>
-        <w:t>Rolled CROWN, ANCHOR, CROWN</w:t>
-      </w:r>
-    </w:p>
-    <w:p>
-      <w:pPr>
-        <w:autoSpaceDE w:val="0"/>
-        <w:autoSpaceDN w:val="0"/>
-        <w:adjustRightInd w:val="0"/>
-        <w:spacing w:after="0" w:line="240" w:lineRule="auto"/>
-        <w:rPr>
-          <w:rFonts w:ascii="Courier New" w:hAnsi="Courier New" w:cs="Courier New"/>
-          <w:sz w:val="20"/>
-          <w:szCs w:val="20"/>
-          <w:lang w:bidi="he-IL"/>
-        </w:rPr>
-      </w:pPr>
-      <w:r>
-        <w:rPr>
-          <w:rFonts w:ascii="Courier New" w:hAnsi="Courier New" w:cs="Courier New"/>
-          <w:color w:val="000000"/>
-          <w:sz w:val="20"/>
-          <w:szCs w:val="20"/>
-          <w:lang w:bidi="he-IL"/>
-        </w:rPr>
-        <w:t>Fred lost, balance now 95</w:t>
-      </w:r>
-    </w:p>
-    <w:p>
-      <w:pPr>
-        <w:autoSpaceDE w:val="0"/>
-        <w:autoSpaceDN w:val="0"/>
-        <w:adjustRightInd w:val="0"/>
-        <w:spacing w:after="0" w:line="240" w:lineRule="auto"/>
-        <w:rPr>
-          <w:rFonts w:ascii="Courier New" w:hAnsi="Courier New" w:cs="Courier New"/>
-          <w:sz w:val="20"/>
-          <w:szCs w:val="20"/>
-          <w:lang w:bidi="he-IL"/>
-        </w:rPr>
-      </w:pPr>
-    </w:p>
-    <w:p>
-      <w:pPr>
-        <w:autoSpaceDE w:val="0"/>
-        <w:autoSpaceDN w:val="0"/>
-        <w:adjustRightInd w:val="0"/>
-        <w:spacing w:after="0" w:line="240" w:lineRule="auto"/>
-        <w:rPr>
-          <w:rFonts w:ascii="Courier New" w:hAnsi="Courier New" w:cs="Courier New"/>
-          <w:sz w:val="20"/>
-          <w:szCs w:val="20"/>
-          <w:lang w:bidi="he-IL"/>
-        </w:rPr>
-      </w:pPr>
-      <w:r>
-        <w:rPr>
-          <w:rFonts w:ascii="Courier New" w:hAnsi="Courier New" w:cs="Courier New"/>
-          <w:color w:val="000000"/>
-          <w:sz w:val="20"/>
-          <w:szCs w:val="20"/>
-          <w:lang w:bidi="he-IL"/>
-        </w:rPr>
-        <w:t>Turn 7: Fred bet 5 on CROWN</w:t>
-      </w:r>
-    </w:p>
-    <w:p>
-      <w:pPr>
-        <w:autoSpaceDE w:val="0"/>
-        <w:autoSpaceDN w:val="0"/>
-        <w:adjustRightInd w:val="0"/>
-        <w:spacing w:after="0" w:line="240" w:lineRule="auto"/>
-        <w:rPr>
-          <w:rFonts w:ascii="Courier New" w:hAnsi="Courier New" w:cs="Courier New"/>
-          <w:sz w:val="20"/>
-          <w:szCs w:val="20"/>
-          <w:lang w:bidi="he-IL"/>
-        </w:rPr>
-      </w:pPr>
-      <w:r>
-        <w:rPr>
-          <w:rFonts w:ascii="Courier New" w:hAnsi="Courier New" w:cs="Courier New"/>
-          <w:color w:val="000000"/>
-          <w:sz w:val="20"/>
-          <w:szCs w:val="20"/>
-          <w:lang w:bidi="he-IL"/>
-        </w:rPr>
-        <w:t>Rolled CROWN, ANCHOR, CROWN</w:t>
-      </w:r>
-    </w:p>
-    <w:p>
-      <w:r>
-        <w:rPr>
-          <w:rFonts w:ascii="Courier New" w:hAnsi="Courier New" w:cs="Courier New"/>
-          <w:color w:val="000000"/>
-          <w:sz w:val="20"/>
-          <w:szCs w:val="20"/>
-          <w:lang w:bidi="he-IL"/>
-        </w:rPr>
-        <w:t>Fred won 5, balance now 100</w:t>
-      </w:r>
-    </w:p>
-    <w:p>
-      <w:r>
-        <w:t>The winnings are now reflected properly.</w:t>
+        <w:drawing>
+          <wp:inline distT="0" distB="0" distL="0" distR="0">
+            <wp:extent cx="5731510" cy="3752284"/>
+            <wp:effectExtent l="0" t="0" r="2540" b="635"/>
+            <wp:docPr id="9" name="Picture 9" descr="I:\University\ITC205_Assignment4\ITC205_As4_9.png"/>
+            <wp:cNvGraphicFramePr>
+              <a:graphicFrameLocks xmlns:a="http://schemas.openxmlformats.org/drawingml/2006/main" noChangeAspect="1"/>
+            </wp:cNvGraphicFramePr>
+            <a:graphic xmlns:a="http://schemas.openxmlformats.org/drawingml/2006/main">
+              <a:graphicData uri="http://schemas.openxmlformats.org/drawingml/2006/picture">
+                <pic:pic xmlns:pic="http://schemas.openxmlformats.org/drawingml/2006/picture">
+                  <pic:nvPicPr>
+                    <pic:cNvPr id="0" name="Picture 2" descr="I:\University\ITC205_Assignment4\ITC205_As4_9.png"/>
+                    <pic:cNvPicPr>
+                      <a:picLocks noChangeAspect="1" noChangeArrowheads="1"/>
+                    </pic:cNvPicPr>
+                  </pic:nvPicPr>
+                  <pic:blipFill>
+                    <a:blip r:embed="rId11">
+                      <a:extLst>
+                        <a:ext uri="{28A0092B-C50C-407E-A947-70E740481C1C}">
+                          <a14:useLocalDpi xmlns:a14="http://schemas.microsoft.com/office/drawing/2010/main" val="0"/>
+                        </a:ext>
+                      </a:extLst>
+                    </a:blip>
+                    <a:srcRect/>
+                    <a:stretch>
+                      <a:fillRect/>
+                    </a:stretch>
+                  </pic:blipFill>
+                  <pic:spPr bwMode="auto">
+                    <a:xfrm>
+                      <a:off x="0" y="0"/>
+                      <a:ext cx="5731510" cy="3752284"/>
+                    </a:xfrm>
+                    <a:prstGeom prst="rect">
+                      <a:avLst/>
+                    </a:prstGeom>
+                    <a:noFill/>
+                    <a:ln>
+                      <a:noFill/>
+                    </a:ln>
+                  </pic:spPr>
+                </pic:pic>
+              </a:graphicData>
+            </a:graphic>
+          </wp:inline>
+        </w:drawing>
       </w:r>
     </w:p>
     <w:p/>
@@ -6770,7 +6897,7 @@
                     </pic:cNvPicPr>
                   </pic:nvPicPr>
                   <pic:blipFill>
-                    <a:blip r:embed="rId10">
+                    <a:blip r:embed="rId12">
                       <a:extLst>
                         <a:ext uri="{28A0092B-C50C-407E-A947-70E740481C1C}">
                           <a14:useLocalDpi xmlns:a14="http://schemas.microsoft.com/office/drawing/2010/main" val="0"/>
@@ -8481,7 +8608,7 @@
                     </pic:cNvPicPr>
                   </pic:nvPicPr>
                   <pic:blipFill>
-                    <a:blip r:embed="rId11">
+                    <a:blip r:embed="rId13">
                       <a:extLst>
                         <a:ext uri="{28A0092B-C50C-407E-A947-70E740481C1C}">
                           <a14:useLocalDpi xmlns:a14="http://schemas.microsoft.com/office/drawing/2010/main" val="0"/>
@@ -8555,7 +8682,7 @@
                     </pic:cNvPicPr>
                   </pic:nvPicPr>
                   <pic:blipFill>
-                    <a:blip r:embed="rId12">
+                    <a:blip r:embed="rId14">
                       <a:extLst>
                         <a:ext uri="{28A0092B-C50C-407E-A947-70E740481C1C}">
                           <a14:useLocalDpi xmlns:a14="http://schemas.microsoft.com/office/drawing/2010/main" val="0"/>
@@ -8630,7 +8757,7 @@
                     </pic:cNvPicPr>
                   </pic:nvPicPr>
                   <pic:blipFill>
-                    <a:blip r:embed="rId13">
+                    <a:blip r:embed="rId15">
                       <a:extLst>
                         <a:ext uri="{28A0092B-C50C-407E-A947-70E740481C1C}">
                           <a14:useLocalDpi xmlns:a14="http://schemas.microsoft.com/office/drawing/2010/main" val="0"/>
@@ -11497,7 +11624,7 @@
                     </pic:cNvPicPr>
                   </pic:nvPicPr>
                   <pic:blipFill>
-                    <a:blip r:embed="rId14">
+                    <a:blip r:embed="rId16">
                       <a:extLst>
                         <a:ext uri="{28A0092B-C50C-407E-A947-70E740481C1C}">
                           <a14:useLocalDpi xmlns:a14="http://schemas.microsoft.com/office/drawing/2010/main" val="0"/>
@@ -11584,7 +11711,7 @@
                     </pic:cNvPicPr>
                   </pic:nvPicPr>
                   <pic:blipFill>
-                    <a:blip r:embed="rId15">
+                    <a:blip r:embed="rId17">
                       <a:extLst>
                         <a:ext uri="{28A0092B-C50C-407E-A947-70E740481C1C}">
                           <a14:useLocalDpi xmlns:a14="http://schemas.microsoft.com/office/drawing/2010/main" val="0"/>
@@ -16029,6 +16156,157 @@
         <w:rPr>
           <w:lang w:bidi="he-IL"/>
         </w:rPr>
+        <w:t>Test</w:t>
+      </w:r>
+    </w:p>
+    <w:p>
+      <w:pPr>
+        <w:rPr>
+          <w:lang w:bidi="he-IL"/>
+        </w:rPr>
+      </w:pPr>
+      <w:r>
+        <w:rPr>
+          <w:lang w:bidi="he-IL"/>
+        </w:rPr>
+        <w:t>We demonstrate by creating a test where two functions with identical operations are performed within a test function.</w:t>
+      </w:r>
+      <w:r>
+        <w:rPr>
+          <w:lang w:bidi="he-IL"/>
+        </w:rPr>
+        <w:t xml:space="preserve"> If these functions result in a matching value, then the hypothesis that the duplicate </w:t>
+      </w:r>
+      <w:proofErr w:type="spellStart"/>
+      <w:proofErr w:type="gramStart"/>
+      <w:r>
+        <w:rPr>
+          <w:lang w:bidi="he-IL"/>
+        </w:rPr>
+        <w:t>balanceExceedsLimitBy</w:t>
+      </w:r>
+      <w:proofErr w:type="spellEnd"/>
+      <w:r>
+        <w:rPr>
+          <w:lang w:bidi="he-IL"/>
+        </w:rPr>
+        <w:t>(</w:t>
+      </w:r>
+      <w:proofErr w:type="gramEnd"/>
+      <w:r>
+        <w:rPr>
+          <w:lang w:bidi="he-IL"/>
+        </w:rPr>
+        <w:t>) function will not have to exist in the project.</w:t>
+      </w:r>
+    </w:p>
+    <w:p>
+      <w:pPr>
+        <w:rPr>
+          <w:lang w:bidi="he-IL"/>
+        </w:rPr>
+      </w:pPr>
+      <w:r>
+        <w:rPr>
+          <w:lang w:bidi="he-IL"/>
+        </w:rPr>
+        <w:t>The results are as follows, from the screenshot.</w:t>
+      </w:r>
+    </w:p>
+    <w:p>
+      <w:pPr>
+        <w:rPr>
+          <w:lang w:bidi="he-IL"/>
+        </w:rPr>
+      </w:pPr>
+      <w:r>
+        <w:rPr>
+          <w:noProof/>
+          <w:lang w:bidi="he-IL"/>
+        </w:rPr>
+        <w:drawing>
+          <wp:inline distT="0" distB="0" distL="0" distR="0">
+            <wp:extent cx="5731510" cy="3734373"/>
+            <wp:effectExtent l="0" t="0" r="2540" b="0"/>
+            <wp:docPr id="10" name="Picture 10" descr="I:\University\ITC205_Assignment4\ITC205_As4_10.png"/>
+            <wp:cNvGraphicFramePr>
+              <a:graphicFrameLocks xmlns:a="http://schemas.openxmlformats.org/drawingml/2006/main" noChangeAspect="1"/>
+            </wp:cNvGraphicFramePr>
+            <a:graphic xmlns:a="http://schemas.openxmlformats.org/drawingml/2006/main">
+              <a:graphicData uri="http://schemas.openxmlformats.org/drawingml/2006/picture">
+                <pic:pic xmlns:pic="http://schemas.openxmlformats.org/drawingml/2006/picture">
+                  <pic:nvPicPr>
+                    <pic:cNvPr id="0" name="Picture 3" descr="I:\University\ITC205_Assignment4\ITC205_As4_10.png"/>
+                    <pic:cNvPicPr>
+                      <a:picLocks noChangeAspect="1" noChangeArrowheads="1"/>
+                    </pic:cNvPicPr>
+                  </pic:nvPicPr>
+                  <pic:blipFill>
+                    <a:blip r:embed="rId18">
+                      <a:extLst>
+                        <a:ext uri="{28A0092B-C50C-407E-A947-70E740481C1C}">
+                          <a14:useLocalDpi xmlns:a14="http://schemas.microsoft.com/office/drawing/2010/main" val="0"/>
+                        </a:ext>
+                      </a:extLst>
+                    </a:blip>
+                    <a:srcRect/>
+                    <a:stretch>
+                      <a:fillRect/>
+                    </a:stretch>
+                  </pic:blipFill>
+                  <pic:spPr bwMode="auto">
+                    <a:xfrm>
+                      <a:off x="0" y="0"/>
+                      <a:ext cx="5731510" cy="3734373"/>
+                    </a:xfrm>
+                    <a:prstGeom prst="rect">
+                      <a:avLst/>
+                    </a:prstGeom>
+                    <a:noFill/>
+                    <a:ln>
+                      <a:noFill/>
+                    </a:ln>
+                  </pic:spPr>
+                </pic:pic>
+              </a:graphicData>
+            </a:graphic>
+          </wp:inline>
+        </w:drawing>
+      </w:r>
+    </w:p>
+    <w:p>
+      <w:pPr>
+        <w:rPr>
+          <w:lang w:bidi="he-IL"/>
+        </w:rPr>
+      </w:pPr>
+      <w:r>
+        <w:rPr>
+          <w:lang w:bidi="he-IL"/>
+        </w:rPr>
+        <w:t>As the test has passed, it is certain that there is no need for two duplicate functions that perform the same task.</w:t>
+      </w:r>
+      <w:bookmarkStart w:id="0" w:name="_GoBack"/>
+      <w:bookmarkEnd w:id="0"/>
+    </w:p>
+    <w:p>
+      <w:pPr>
+        <w:rPr>
+          <w:lang w:bidi="he-IL"/>
+        </w:rPr>
+      </w:pPr>
+    </w:p>
+    <w:p>
+      <w:pPr>
+        <w:pStyle w:val="Heading2"/>
+        <w:rPr>
+          <w:lang w:bidi="he-IL"/>
+        </w:rPr>
+      </w:pPr>
+      <w:r>
+        <w:rPr>
+          <w:lang w:bidi="he-IL"/>
+        </w:rPr>
         <w:t>Analysis</w:t>
       </w:r>
     </w:p>
@@ -16130,6 +16408,7 @@
           <w:szCs w:val="20"/>
           <w:lang w:bidi="he-IL"/>
         </w:rPr>
+        <w:lastRenderedPageBreak/>
         <w:t>while</w:t>
       </w:r>
       <w:proofErr w:type="gramEnd"/>
@@ -19977,8 +20256,6 @@
         </w:rPr>
         <w:t>The program now terminates properly and all results displayed.</w:t>
       </w:r>
-      <w:bookmarkStart w:id="0" w:name="_GoBack"/>
-      <w:bookmarkEnd w:id="0"/>
     </w:p>
     <w:p>
       <w:pPr>
@@ -19989,7 +20266,7 @@
       </w:pPr>
     </w:p>
     <w:sectPr>
-      <w:headerReference w:type="default" r:id="rId16"/>
+      <w:headerReference w:type="default" r:id="rId19"/>
       <w:pgSz w:w="11906" w:h="16838"/>
       <w:pgMar w:top="1440" w:right="1440" w:bottom="1440" w:left="1440" w:header="708" w:footer="708" w:gutter="0"/>
       <w:cols w:space="708"/>
@@ -21098,7 +21375,7 @@
 </file>
 
 <file path=customXml/itemProps1.xml><?xml version="1.0" encoding="utf-8"?>
-<ds:datastoreItem xmlns:ds="http://schemas.openxmlformats.org/officeDocument/2006/customXml" ds:itemID="{4C0EA7A6-FED9-4571-AC36-626E68451416}">
+<ds:datastoreItem xmlns:ds="http://schemas.openxmlformats.org/officeDocument/2006/customXml" ds:itemID="{D559C8C6-15F8-428D-88D0-9B5C21DC5273}">
   <ds:schemaRefs>
     <ds:schemaRef ds:uri="http://schemas.openxmlformats.org/officeDocument/2006/bibliography"/>
   </ds:schemaRefs>

--- a/ITC205 Assignment 4.docx
+++ b/ITC205 Assignment 4.docx
@@ -589,6 +589,11 @@
       </w:r>
       <w:r>
         <w:t>It could be interpreted that the bet amount does remove the amount betted, but that the value betted is not added to the printed output to reflect the change.</w:t>
+      </w:r>
+    </w:p>
+    <w:p>
+      <w:r>
+        <w:t>Alternatively, some random variable might have invaded and changed the value unintentionally.</w:t>
       </w:r>
     </w:p>
     <w:p/>
@@ -3892,15 +3897,7 @@
     <w:p>
       <w:r>
         <w:lastRenderedPageBreak/>
-        <w:t xml:space="preserve">The screenshot of the program also indicates that Fred had won 5, even though the final balance </w:t>
-      </w:r>
-      <w:proofErr w:type="gramStart"/>
-      <w:r>
-        <w:t>value</w:t>
-      </w:r>
-      <w:proofErr w:type="gramEnd"/>
-      <w:r>
-        <w:t xml:space="preserve"> remains the same. This clearly indicates that </w:t>
+        <w:t xml:space="preserve">The screenshot of the program also indicates that Fred had won 5, even though the final balance value remains the same. This clearly indicates that </w:t>
       </w:r>
       <w:r>
         <w:t>the “Fred won” portion might think that an even value is a win in a very confusing manner. It could have been more clearly phrased.</w:t>
@@ -8799,7 +8796,13 @@
         <w:rPr>
           <w:lang w:bidi="he-IL"/>
         </w:rPr>
-        <w:t>However, it gets erroneous when it starts to become clear that the dice rolls are not being rerolled.</w:t>
+        <w:t>However, it gets erroneous when it starts to become clear that the di</w:t>
+      </w:r>
+      <w:r>
+        <w:rPr>
+          <w:lang w:bidi="he-IL"/>
+        </w:rPr>
+        <w:t>ce rolls are not being rerolled inside the loop.</w:t>
       </w:r>
     </w:p>
     <w:p>
@@ -12523,7 +12526,19 @@
         <w:rPr>
           <w:lang w:bidi="he-IL"/>
         </w:rPr>
-        <w:t>By changing the condition for winnings to be counted, we drastically altered the ratio, as shown in the result below.</w:t>
+        <w:t>By changing the condition for winnings to be counted</w:t>
+      </w:r>
+      <w:r>
+        <w:rPr>
+          <w:lang w:bidi="he-IL"/>
+        </w:rPr>
+        <w:t xml:space="preserve"> from greater than, to greater than or equal</w:t>
+      </w:r>
+      <w:r>
+        <w:rPr>
+          <w:lang w:bidi="he-IL"/>
+        </w:rPr>
+        <w:t>, we drastically altered the ratio, as shown in the result below.</w:t>
       </w:r>
     </w:p>
     <w:p>
@@ -12764,6 +12779,19 @@
           <w:lang w:bidi="he-IL"/>
         </w:rPr>
       </w:pPr>
+      <w:r>
+        <w:rPr>
+          <w:lang w:bidi="he-IL"/>
+        </w:rPr>
+        <w:t>From this, we are able to conclude that the source of the problem is with the winnings from even wins not being registered as wins by the conditions given.</w:t>
+      </w:r>
+    </w:p>
+    <w:p>
+      <w:pPr>
+        <w:rPr>
+          <w:lang w:bidi="he-IL"/>
+        </w:rPr>
+      </w:pPr>
     </w:p>
     <w:p>
       <w:pPr>
@@ -12891,6 +12919,7 @@
         <w:rPr>
           <w:lang w:bidi="he-IL"/>
         </w:rPr>
+        <w:lastRenderedPageBreak/>
         <w:t>The odds are more accurately described now that even winnings are counted as wins, as opposed to losses.</w:t>
       </w:r>
     </w:p>
@@ -12900,6 +12929,75 @@
           <w:lang w:bidi="he-IL"/>
         </w:rPr>
       </w:pPr>
+      <w:r>
+        <w:rPr>
+          <w:lang w:bidi="he-IL"/>
+        </w:rPr>
+        <w:t>The screenshot below more clearly demonstrates the error being corrected.</w:t>
+      </w:r>
+    </w:p>
+    <w:p>
+      <w:pPr>
+        <w:rPr>
+          <w:lang w:bidi="he-IL"/>
+        </w:rPr>
+      </w:pPr>
+      <w:r>
+        <w:rPr>
+          <w:noProof/>
+          <w:lang w:bidi="he-IL"/>
+        </w:rPr>
+        <w:drawing>
+          <wp:inline distT="0" distB="0" distL="0" distR="0">
+            <wp:extent cx="5731510" cy="3749114"/>
+            <wp:effectExtent l="0" t="0" r="2540" b="3810"/>
+            <wp:docPr id="11" name="Picture 11" descr="I:\University\ITC205_Assignment4\ITC205_As4_11.png"/>
+            <wp:cNvGraphicFramePr>
+              <a:graphicFrameLocks xmlns:a="http://schemas.openxmlformats.org/drawingml/2006/main" noChangeAspect="1"/>
+            </wp:cNvGraphicFramePr>
+            <a:graphic xmlns:a="http://schemas.openxmlformats.org/drawingml/2006/main">
+              <a:graphicData uri="http://schemas.openxmlformats.org/drawingml/2006/picture">
+                <pic:pic xmlns:pic="http://schemas.openxmlformats.org/drawingml/2006/picture">
+                  <pic:nvPicPr>
+                    <pic:cNvPr id="0" name="Picture 1" descr="I:\University\ITC205_Assignment4\ITC205_As4_11.png"/>
+                    <pic:cNvPicPr>
+                      <a:picLocks noChangeAspect="1" noChangeArrowheads="1"/>
+                    </pic:cNvPicPr>
+                  </pic:nvPicPr>
+                  <pic:blipFill>
+                    <a:blip r:embed="rId18">
+                      <a:extLst>
+                        <a:ext uri="{28A0092B-C50C-407E-A947-70E740481C1C}">
+                          <a14:useLocalDpi xmlns:a14="http://schemas.microsoft.com/office/drawing/2010/main" val="0"/>
+                        </a:ext>
+                      </a:extLst>
+                    </a:blip>
+                    <a:srcRect/>
+                    <a:stretch>
+                      <a:fillRect/>
+                    </a:stretch>
+                  </pic:blipFill>
+                  <pic:spPr bwMode="auto">
+                    <a:xfrm>
+                      <a:off x="0" y="0"/>
+                      <a:ext cx="5731510" cy="3749114"/>
+                    </a:xfrm>
+                    <a:prstGeom prst="rect">
+                      <a:avLst/>
+                    </a:prstGeom>
+                    <a:noFill/>
+                    <a:ln>
+                      <a:noFill/>
+                    </a:ln>
+                  </pic:spPr>
+                </pic:pic>
+              </a:graphicData>
+            </a:graphic>
+          </wp:inline>
+        </w:drawing>
+      </w:r>
+      <w:bookmarkStart w:id="0" w:name="_GoBack"/>
+      <w:bookmarkEnd w:id="0"/>
       <w:r>
         <w:rPr>
           <w:lang w:bidi="he-IL"/>
@@ -16242,7 +16340,7 @@
                     </pic:cNvPicPr>
                   </pic:nvPicPr>
                   <pic:blipFill>
-                    <a:blip r:embed="rId18">
+                    <a:blip r:embed="rId19">
                       <a:extLst>
                         <a:ext uri="{28A0092B-C50C-407E-A947-70E740481C1C}">
                           <a14:useLocalDpi xmlns:a14="http://schemas.microsoft.com/office/drawing/2010/main" val="0"/>
@@ -16286,8 +16384,6 @@
         </w:rPr>
         <w:t>As the test has passed, it is certain that there is no need for two duplicate functions that perform the same task.</w:t>
       </w:r>
-      <w:bookmarkStart w:id="0" w:name="_GoBack"/>
-      <w:bookmarkEnd w:id="0"/>
     </w:p>
     <w:p>
       <w:pPr>
@@ -20266,7 +20362,7 @@
       </w:pPr>
     </w:p>
     <w:sectPr>
-      <w:headerReference w:type="default" r:id="rId19"/>
+      <w:headerReference w:type="default" r:id="rId20"/>
       <w:pgSz w:w="11906" w:h="16838"/>
       <w:pgMar w:top="1440" w:right="1440" w:bottom="1440" w:left="1440" w:header="708" w:footer="708" w:gutter="0"/>
       <w:cols w:space="708"/>
@@ -21375,7 +21471,7 @@
 </file>
 
 <file path=customXml/itemProps1.xml><?xml version="1.0" encoding="utf-8"?>
-<ds:datastoreItem xmlns:ds="http://schemas.openxmlformats.org/officeDocument/2006/customXml" ds:itemID="{D559C8C6-15F8-428D-88D0-9B5C21DC5273}">
+<ds:datastoreItem xmlns:ds="http://schemas.openxmlformats.org/officeDocument/2006/customXml" ds:itemID="{E368AD0E-0D07-4A15-8F4B-3B230BFA9BB0}">
   <ds:schemaRefs>
     <ds:schemaRef ds:uri="http://schemas.openxmlformats.org/officeDocument/2006/bibliography"/>
   </ds:schemaRefs>
